--- a/Tests/nikolai.raevsky.TransformationsTest.docx
+++ b/Tests/nikolai.raevsky.TransformationsTest.docx
@@ -3,9 +3,1110 @@
 <w:document xmlns:wpc="http://schemas.microsoft.com/office/word/2010/wordprocessingCanvas" xmlns:cx="http://schemas.microsoft.com/office/drawing/2014/chartex" xmlns:mc="http://schemas.openxmlformats.org/markup-compatibility/2006" xmlns:o="urn:schemas-microsoft-com:office:office" xmlns:r="http://schemas.openxmlformats.org/officeDocument/2006/relationships" xmlns:m="http://schemas.openxmlformats.org/officeDocument/2006/math" xmlns:v="urn:schemas-microsoft-com:vml" xmlns:wp14="http://schemas.microsoft.com/office/word/2010/wordprocessingDrawing" xmlns:wp="http://schemas.openxmlformats.org/drawingml/2006/wordprocessingDrawing" xmlns:w10="urn:schemas-microsoft-com:office:word" xmlns:w="http://schemas.openxmlformats.org/wordprocessingml/2006/main" xmlns:w14="http://schemas.microsoft.com/office/word/2010/wordml" xmlns:w15="http://schemas.microsoft.com/office/word/2012/wordml" xmlns:w16se="http://schemas.microsoft.com/office/word/2015/wordml/symex" xmlns:wpg="http://schemas.microsoft.com/office/word/2010/wordprocessingGroup" xmlns:wpi="http://schemas.microsoft.com/office/word/2010/wordprocessingInk" xmlns:wne="http://schemas.microsoft.com/office/word/2006/wordml" xmlns:wps="http://schemas.microsoft.com/office/word/2010/wordprocessingShape" mc:Ignorable="w14 w15 w16se wp14">
   <w:body>
     <w:p>
-      <w:bookmarkStart w:id="0" w:name="_GoBack"/>
-      <w:bookmarkEnd w:id="0"/>
-    </w:p>
+      <w:pPr>
+        <w:rPr>
+          <w:noProof/>
+        </w:rPr>
+      </w:pPr>
+    </w:p>
+    <w:p/>
+    <w:p>
+      <w:r>
+        <w:drawing>
+          <wp:inline distT="0" distB="0" distL="0" distR="0" wp14:anchorId="4B21D02F" wp14:editId="5EAA694B">
+            <wp:extent cx="5943600" cy="851535"/>
+            <wp:effectExtent l="0" t="0" r="0" b="5715"/>
+            <wp:docPr id="1" name="Picture 1"/>
+            <wp:cNvGraphicFramePr>
+              <a:graphicFrameLocks xmlns:a="http://schemas.openxmlformats.org/drawingml/2006/main" noChangeAspect="1"/>
+            </wp:cNvGraphicFramePr>
+            <a:graphic xmlns:a="http://schemas.openxmlformats.org/drawingml/2006/main">
+              <a:graphicData uri="http://schemas.openxmlformats.org/drawingml/2006/picture">
+                <pic:pic xmlns:pic="http://schemas.openxmlformats.org/drawingml/2006/picture">
+                  <pic:nvPicPr>
+                    <pic:cNvPr id="1" name=""/>
+                    <pic:cNvPicPr/>
+                  </pic:nvPicPr>
+                  <pic:blipFill>
+                    <a:blip r:embed="rId4"/>
+                    <a:stretch>
+                      <a:fillRect/>
+                    </a:stretch>
+                  </pic:blipFill>
+                  <pic:spPr>
+                    <a:xfrm>
+                      <a:off x="0" y="0"/>
+                      <a:ext cx="5943600" cy="851535"/>
+                    </a:xfrm>
+                    <a:prstGeom prst="rect">
+                      <a:avLst/>
+                    </a:prstGeom>
+                  </pic:spPr>
+                </pic:pic>
+              </a:graphicData>
+            </a:graphic>
+          </wp:inline>
+        </w:drawing>
+      </w:r>
+    </w:p>
+    <w:p>
+      <m:oMath>
+        <m:r>
+          <w:rPr>
+            <w:rFonts w:ascii="Cambria Math" w:hAnsi="Cambria Math"/>
+          </w:rPr>
+          <m:t>T</m:t>
+        </m:r>
+        <m:d>
+          <m:dPr>
+            <m:begChr m:val="["/>
+            <m:endChr m:val="]"/>
+            <m:ctrlPr>
+              <w:rPr>
+                <w:rFonts w:ascii="Cambria Math" w:hAnsi="Cambria Math"/>
+                <w:i/>
+              </w:rPr>
+            </m:ctrlPr>
+          </m:dPr>
+          <m:e>
+            <m:m>
+              <m:mPr>
+                <m:mcs>
+                  <m:mc>
+                    <m:mcPr>
+                      <m:count m:val="1"/>
+                      <m:mcJc m:val="center"/>
+                    </m:mcPr>
+                  </m:mc>
+                </m:mcs>
+                <m:ctrlPr>
+                  <w:rPr>
+                    <w:rFonts w:ascii="Cambria Math" w:hAnsi="Cambria Math"/>
+                    <w:i/>
+                  </w:rPr>
+                </m:ctrlPr>
+              </m:mPr>
+              <m:mr>
+                <m:e>
+                  <m:r>
+                    <w:rPr>
+                      <w:rFonts w:ascii="Cambria Math" w:hAnsi="Cambria Math"/>
+                    </w:rPr>
+                    <m:t>x</m:t>
+                  </m:r>
+                </m:e>
+              </m:mr>
+              <m:mr>
+                <m:e>
+                  <m:r>
+                    <w:rPr>
+                      <w:rFonts w:ascii="Cambria Math" w:hAnsi="Cambria Math"/>
+                    </w:rPr>
+                    <m:t>y</m:t>
+                  </m:r>
+                </m:e>
+              </m:mr>
+            </m:m>
+          </m:e>
+        </m:d>
+        <m:r>
+          <w:rPr>
+            <w:rFonts w:ascii="Cambria Math" w:hAnsi="Cambria Math"/>
+          </w:rPr>
+          <m:t>=</m:t>
+        </m:r>
+        <m:d>
+          <m:dPr>
+            <m:begChr m:val="["/>
+            <m:endChr m:val="]"/>
+            <m:ctrlPr>
+              <w:rPr>
+                <w:rFonts w:ascii="Cambria Math" w:hAnsi="Cambria Math"/>
+                <w:i/>
+              </w:rPr>
+            </m:ctrlPr>
+          </m:dPr>
+          <m:e>
+            <m:m>
+              <m:mPr>
+                <m:mcs>
+                  <m:mc>
+                    <m:mcPr>
+                      <m:count m:val="2"/>
+                      <m:mcJc m:val="center"/>
+                    </m:mcPr>
+                  </m:mc>
+                </m:mcs>
+                <m:ctrlPr>
+                  <w:rPr>
+                    <w:rFonts w:ascii="Cambria Math" w:hAnsi="Cambria Math"/>
+                    <w:i/>
+                  </w:rPr>
+                </m:ctrlPr>
+              </m:mPr>
+              <m:mr>
+                <m:e>
+                  <m:r>
+                    <w:rPr>
+                      <w:rFonts w:ascii="Cambria Math" w:hAnsi="Cambria Math"/>
+                    </w:rPr>
+                    <m:t>5</m:t>
+                  </m:r>
+                </m:e>
+                <m:e>
+                  <m:r>
+                    <w:rPr>
+                      <w:rFonts w:ascii="Cambria Math" w:hAnsi="Cambria Math"/>
+                    </w:rPr>
+                    <m:t>-7</m:t>
+                  </m:r>
+                  <m:ctrlPr>
+                    <w:rPr>
+                      <w:rFonts w:ascii="Cambria Math" w:eastAsia="Cambria Math" w:hAnsi="Cambria Math" w:cs="Cambria Math"/>
+                      <w:i/>
+                    </w:rPr>
+                  </m:ctrlPr>
+                </m:e>
+              </m:mr>
+              <m:mr>
+                <m:e>
+                  <m:r>
+                    <w:rPr>
+                      <w:rFonts w:ascii="Cambria Math" w:hAnsi="Cambria Math"/>
+                    </w:rPr>
+                    <m:t>3</m:t>
+                  </m:r>
+                  <m:ctrlPr>
+                    <w:rPr>
+                      <w:rFonts w:ascii="Cambria Math" w:eastAsia="Cambria Math" w:hAnsi="Cambria Math" w:cs="Cambria Math"/>
+                      <w:i/>
+                    </w:rPr>
+                  </m:ctrlPr>
+                </m:e>
+                <m:e>
+                  <m:r>
+                    <w:rPr>
+                      <w:rFonts w:ascii="Cambria Math" w:eastAsia="Cambria Math" w:hAnsi="Cambria Math" w:cs="Cambria Math"/>
+                    </w:rPr>
+                    <m:t>4</m:t>
+                  </m:r>
+                </m:e>
+              </m:mr>
+            </m:m>
+          </m:e>
+        </m:d>
+        <m:d>
+          <m:dPr>
+            <m:begChr m:val="["/>
+            <m:endChr m:val="]"/>
+            <m:ctrlPr>
+              <w:rPr>
+                <w:rFonts w:ascii="Cambria Math" w:hAnsi="Cambria Math"/>
+                <w:i/>
+              </w:rPr>
+            </m:ctrlPr>
+          </m:dPr>
+          <m:e>
+            <m:m>
+              <m:mPr>
+                <m:mcs>
+                  <m:mc>
+                    <m:mcPr>
+                      <m:count m:val="1"/>
+                      <m:mcJc m:val="center"/>
+                    </m:mcPr>
+                  </m:mc>
+                </m:mcs>
+                <m:ctrlPr>
+                  <w:rPr>
+                    <w:rFonts w:ascii="Cambria Math" w:hAnsi="Cambria Math"/>
+                    <w:i/>
+                  </w:rPr>
+                </m:ctrlPr>
+              </m:mPr>
+              <m:mr>
+                <m:e>
+                  <m:r>
+                    <w:rPr>
+                      <w:rFonts w:ascii="Cambria Math" w:hAnsi="Cambria Math"/>
+                    </w:rPr>
+                    <m:t>x</m:t>
+                  </m:r>
+                </m:e>
+              </m:mr>
+              <m:mr>
+                <m:e>
+                  <m:r>
+                    <w:rPr>
+                      <w:rFonts w:ascii="Cambria Math" w:hAnsi="Cambria Math"/>
+                    </w:rPr>
+                    <m:t>y</m:t>
+                  </m:r>
+                </m:e>
+              </m:mr>
+            </m:m>
+          </m:e>
+        </m:d>
+      </m:oMath>
+      <w:r>
+        <w:t xml:space="preserve"> </w:t>
+      </w:r>
+    </w:p>
+    <w:p/>
+    <w:p>
+      <w:r>
+        <w:drawing>
+          <wp:inline distT="0" distB="0" distL="0" distR="0" wp14:anchorId="0F04F475" wp14:editId="4CA5D0C6">
+            <wp:extent cx="5943600" cy="1216660"/>
+            <wp:effectExtent l="0" t="0" r="0" b="2540"/>
+            <wp:docPr id="2" name="Picture 2"/>
+            <wp:cNvGraphicFramePr>
+              <a:graphicFrameLocks xmlns:a="http://schemas.openxmlformats.org/drawingml/2006/main" noChangeAspect="1"/>
+            </wp:cNvGraphicFramePr>
+            <a:graphic xmlns:a="http://schemas.openxmlformats.org/drawingml/2006/main">
+              <a:graphicData uri="http://schemas.openxmlformats.org/drawingml/2006/picture">
+                <pic:pic xmlns:pic="http://schemas.openxmlformats.org/drawingml/2006/picture">
+                  <pic:nvPicPr>
+                    <pic:cNvPr id="1" name=""/>
+                    <pic:cNvPicPr/>
+                  </pic:nvPicPr>
+                  <pic:blipFill>
+                    <a:blip r:embed="rId5"/>
+                    <a:stretch>
+                      <a:fillRect/>
+                    </a:stretch>
+                  </pic:blipFill>
+                  <pic:spPr>
+                    <a:xfrm>
+                      <a:off x="0" y="0"/>
+                      <a:ext cx="5943600" cy="1216660"/>
+                    </a:xfrm>
+                    <a:prstGeom prst="rect">
+                      <a:avLst/>
+                    </a:prstGeom>
+                  </pic:spPr>
+                </pic:pic>
+              </a:graphicData>
+            </a:graphic>
+          </wp:inline>
+        </w:drawing>
+      </w:r>
+      <w:r>
+        <w:t xml:space="preserve"> </w:t>
+      </w:r>
+    </w:p>
+    <w:p>
+      <m:oMath>
+        <m:r>
+          <w:rPr>
+            <w:rFonts w:ascii="Cambria Math" w:hAnsi="Cambria Math"/>
+          </w:rPr>
+          <m:t>T</m:t>
+        </m:r>
+        <m:d>
+          <m:dPr>
+            <m:begChr m:val="["/>
+            <m:endChr m:val="]"/>
+            <m:ctrlPr>
+              <w:rPr>
+                <w:rFonts w:ascii="Cambria Math" w:hAnsi="Cambria Math"/>
+                <w:i/>
+              </w:rPr>
+            </m:ctrlPr>
+          </m:dPr>
+          <m:e>
+            <m:m>
+              <m:mPr>
+                <m:mcs>
+                  <m:mc>
+                    <m:mcPr>
+                      <m:count m:val="1"/>
+                      <m:mcJc m:val="center"/>
+                    </m:mcPr>
+                  </m:mc>
+                </m:mcs>
+                <m:ctrlPr>
+                  <w:rPr>
+                    <w:rFonts w:ascii="Cambria Math" w:hAnsi="Cambria Math"/>
+                    <w:i/>
+                  </w:rPr>
+                </m:ctrlPr>
+              </m:mPr>
+              <m:mr>
+                <m:e>
+                  <m:r>
+                    <w:rPr>
+                      <w:rFonts w:ascii="Cambria Math" w:hAnsi="Cambria Math"/>
+                    </w:rPr>
+                    <m:t>x</m:t>
+                  </m:r>
+                </m:e>
+              </m:mr>
+              <m:mr>
+                <m:e>
+                  <m:r>
+                    <w:rPr>
+                      <w:rFonts w:ascii="Cambria Math" w:hAnsi="Cambria Math"/>
+                    </w:rPr>
+                    <m:t>y</m:t>
+                  </m:r>
+                  <m:ctrlPr>
+                    <w:rPr>
+                      <w:rFonts w:ascii="Cambria Math" w:eastAsia="Cambria Math" w:hAnsi="Cambria Math" w:cs="Cambria Math"/>
+                      <w:i/>
+                    </w:rPr>
+                  </m:ctrlPr>
+                </m:e>
+              </m:mr>
+              <m:mr>
+                <m:e>
+                  <m:r>
+                    <w:rPr>
+                      <w:rFonts w:ascii="Cambria Math" w:eastAsia="Cambria Math" w:hAnsi="Cambria Math" w:cs="Cambria Math"/>
+                    </w:rPr>
+                    <m:t>z</m:t>
+                  </m:r>
+                </m:e>
+              </m:mr>
+            </m:m>
+          </m:e>
+        </m:d>
+        <m:r>
+          <w:rPr>
+            <w:rFonts w:ascii="Cambria Math" w:hAnsi="Cambria Math"/>
+          </w:rPr>
+          <m:t>=</m:t>
+        </m:r>
+        <m:d>
+          <m:dPr>
+            <m:begChr m:val="["/>
+            <m:endChr m:val="]"/>
+            <m:ctrlPr>
+              <w:rPr>
+                <w:rFonts w:ascii="Cambria Math" w:hAnsi="Cambria Math"/>
+                <w:i/>
+              </w:rPr>
+            </m:ctrlPr>
+          </m:dPr>
+          <m:e>
+            <m:m>
+              <m:mPr>
+                <m:mcs>
+                  <m:mc>
+                    <m:mcPr>
+                      <m:count m:val="3"/>
+                      <m:mcJc m:val="center"/>
+                    </m:mcPr>
+                  </m:mc>
+                </m:mcs>
+                <m:ctrlPr>
+                  <w:rPr>
+                    <w:rFonts w:ascii="Cambria Math" w:hAnsi="Cambria Math"/>
+                    <w:i/>
+                  </w:rPr>
+                </m:ctrlPr>
+              </m:mPr>
+              <m:mr>
+                <m:e>
+                  <m:r>
+                    <w:rPr>
+                      <w:rFonts w:ascii="Cambria Math" w:hAnsi="Cambria Math"/>
+                    </w:rPr>
+                    <m:t>4</m:t>
+                  </m:r>
+                  <m:ctrlPr>
+                    <w:rPr>
+                      <w:rFonts w:ascii="Cambria Math" w:eastAsia="Cambria Math" w:hAnsi="Cambria Math" w:cs="Cambria Math"/>
+                      <w:i/>
+                    </w:rPr>
+                  </m:ctrlPr>
+                </m:e>
+                <m:e>
+                  <m:r>
+                    <w:rPr>
+                      <w:rFonts w:ascii="Cambria Math" w:eastAsia="Cambria Math" w:hAnsi="Cambria Math" w:cs="Cambria Math"/>
+                    </w:rPr>
+                    <m:t>0</m:t>
+                  </m:r>
+                  <m:ctrlPr>
+                    <w:rPr>
+                      <w:rFonts w:ascii="Cambria Math" w:eastAsia="Cambria Math" w:hAnsi="Cambria Math" w:cs="Cambria Math"/>
+                      <w:i/>
+                    </w:rPr>
+                  </m:ctrlPr>
+                </m:e>
+                <m:e>
+                  <m:r>
+                    <w:rPr>
+                      <w:rFonts w:ascii="Cambria Math" w:eastAsia="Cambria Math" w:hAnsi="Cambria Math" w:cs="Cambria Math"/>
+                    </w:rPr>
+                    <m:t>-2</m:t>
+                  </m:r>
+                  <m:ctrlPr>
+                    <w:rPr>
+                      <w:rFonts w:ascii="Cambria Math" w:eastAsia="Cambria Math" w:hAnsi="Cambria Math" w:cs="Cambria Math"/>
+                      <w:i/>
+                    </w:rPr>
+                  </m:ctrlPr>
+                </m:e>
+              </m:mr>
+              <m:mr>
+                <m:e>
+                  <m:r>
+                    <w:rPr>
+                      <w:rFonts w:ascii="Cambria Math" w:eastAsia="Cambria Math" w:hAnsi="Cambria Math" w:cs="Cambria Math"/>
+                    </w:rPr>
+                    <m:t>0</m:t>
+                  </m:r>
+                  <m:ctrlPr>
+                    <w:rPr>
+                      <w:rFonts w:ascii="Cambria Math" w:eastAsia="Cambria Math" w:hAnsi="Cambria Math" w:cs="Cambria Math"/>
+                      <w:i/>
+                    </w:rPr>
+                  </m:ctrlPr>
+                </m:e>
+                <m:e>
+                  <m:r>
+                    <w:rPr>
+                      <w:rFonts w:ascii="Cambria Math" w:eastAsia="Cambria Math" w:hAnsi="Cambria Math" w:cs="Cambria Math"/>
+                    </w:rPr>
+                    <m:t>-3</m:t>
+                  </m:r>
+                  <m:ctrlPr>
+                    <w:rPr>
+                      <w:rFonts w:ascii="Cambria Math" w:eastAsia="Cambria Math" w:hAnsi="Cambria Math" w:cs="Cambria Math"/>
+                      <w:i/>
+                    </w:rPr>
+                  </m:ctrlPr>
+                </m:e>
+                <m:e>
+                  <m:r>
+                    <w:rPr>
+                      <w:rFonts w:ascii="Cambria Math" w:eastAsia="Cambria Math" w:hAnsi="Cambria Math" w:cs="Cambria Math"/>
+                    </w:rPr>
+                    <m:t>7</m:t>
+                  </m:r>
+                </m:e>
+              </m:mr>
+              <m:mr>
+                <m:e>
+                  <m:r>
+                    <w:rPr>
+                      <w:rFonts w:ascii="Cambria Math" w:hAnsi="Cambria Math"/>
+                    </w:rPr>
+                    <m:t>1</m:t>
+                  </m:r>
+                  <m:ctrlPr>
+                    <w:rPr>
+                      <w:rFonts w:ascii="Cambria Math" w:eastAsia="Cambria Math" w:hAnsi="Cambria Math" w:cs="Cambria Math"/>
+                      <w:i/>
+                    </w:rPr>
+                  </m:ctrlPr>
+                </m:e>
+                <m:e>
+                  <m:r>
+                    <w:rPr>
+                      <w:rFonts w:ascii="Cambria Math" w:eastAsia="Cambria Math" w:hAnsi="Cambria Math" w:cs="Cambria Math"/>
+                    </w:rPr>
+                    <m:t>-2</m:t>
+                  </m:r>
+                  <m:ctrlPr>
+                    <w:rPr>
+                      <w:rFonts w:ascii="Cambria Math" w:eastAsia="Cambria Math" w:hAnsi="Cambria Math" w:cs="Cambria Math"/>
+                      <w:i/>
+                    </w:rPr>
+                  </m:ctrlPr>
+                </m:e>
+                <m:e>
+                  <m:r>
+                    <w:rPr>
+                      <w:rFonts w:ascii="Cambria Math" w:eastAsia="Cambria Math" w:hAnsi="Cambria Math" w:cs="Cambria Math"/>
+                    </w:rPr>
+                    <m:t>0</m:t>
+                  </m:r>
+                  <w:bookmarkStart w:id="0" w:name="_GoBack"/>
+                  <w:bookmarkEnd w:id="0"/>
+                </m:e>
+              </m:mr>
+            </m:m>
+          </m:e>
+        </m:d>
+        <m:d>
+          <m:dPr>
+            <m:begChr m:val="["/>
+            <m:endChr m:val="]"/>
+            <m:ctrlPr>
+              <w:rPr>
+                <w:rFonts w:ascii="Cambria Math" w:hAnsi="Cambria Math"/>
+                <w:i/>
+              </w:rPr>
+            </m:ctrlPr>
+          </m:dPr>
+          <m:e>
+            <m:m>
+              <m:mPr>
+                <m:mcs>
+                  <m:mc>
+                    <m:mcPr>
+                      <m:count m:val="1"/>
+                      <m:mcJc m:val="center"/>
+                    </m:mcPr>
+                  </m:mc>
+                </m:mcs>
+                <m:ctrlPr>
+                  <w:rPr>
+                    <w:rFonts w:ascii="Cambria Math" w:hAnsi="Cambria Math"/>
+                    <w:i/>
+                  </w:rPr>
+                </m:ctrlPr>
+              </m:mPr>
+              <m:mr>
+                <m:e>
+                  <m:r>
+                    <w:rPr>
+                      <w:rFonts w:ascii="Cambria Math" w:hAnsi="Cambria Math"/>
+                    </w:rPr>
+                    <m:t>x</m:t>
+                  </m:r>
+                  <m:ctrlPr>
+                    <w:rPr>
+                      <w:rFonts w:ascii="Cambria Math" w:eastAsia="Cambria Math" w:hAnsi="Cambria Math" w:cs="Cambria Math"/>
+                      <w:i/>
+                    </w:rPr>
+                  </m:ctrlPr>
+                </m:e>
+              </m:mr>
+              <m:mr>
+                <m:e>
+                  <m:r>
+                    <w:rPr>
+                      <w:rFonts w:ascii="Cambria Math" w:hAnsi="Cambria Math"/>
+                    </w:rPr>
+                    <m:t>y</m:t>
+                  </m:r>
+                </m:e>
+              </m:mr>
+              <m:mr>
+                <m:e>
+                  <m:r>
+                    <w:rPr>
+                      <w:rFonts w:ascii="Cambria Math" w:hAnsi="Cambria Math"/>
+                    </w:rPr>
+                    <m:t>z</m:t>
+                  </m:r>
+                </m:e>
+              </m:mr>
+            </m:m>
+          </m:e>
+        </m:d>
+      </m:oMath>
+      <w:r>
+        <w:t xml:space="preserve"> </w:t>
+      </w:r>
+    </w:p>
+    <w:p>
+      <w:r>
+        <w:drawing>
+          <wp:inline distT="0" distB="0" distL="0" distR="0" wp14:anchorId="4BDD1E4B" wp14:editId="738627AA">
+            <wp:extent cx="5943600" cy="1433830"/>
+            <wp:effectExtent l="0" t="0" r="0" b="0"/>
+            <wp:docPr id="3" name="Picture 3"/>
+            <wp:cNvGraphicFramePr>
+              <a:graphicFrameLocks xmlns:a="http://schemas.openxmlformats.org/drawingml/2006/main" noChangeAspect="1"/>
+            </wp:cNvGraphicFramePr>
+            <a:graphic xmlns:a="http://schemas.openxmlformats.org/drawingml/2006/main">
+              <a:graphicData uri="http://schemas.openxmlformats.org/drawingml/2006/picture">
+                <pic:pic xmlns:pic="http://schemas.openxmlformats.org/drawingml/2006/picture">
+                  <pic:nvPicPr>
+                    <pic:cNvPr id="1" name=""/>
+                    <pic:cNvPicPr/>
+                  </pic:nvPicPr>
+                  <pic:blipFill>
+                    <a:blip r:embed="rId6"/>
+                    <a:stretch>
+                      <a:fillRect/>
+                    </a:stretch>
+                  </pic:blipFill>
+                  <pic:spPr>
+                    <a:xfrm>
+                      <a:off x="0" y="0"/>
+                      <a:ext cx="5943600" cy="1433830"/>
+                    </a:xfrm>
+                    <a:prstGeom prst="rect">
+                      <a:avLst/>
+                    </a:prstGeom>
+                  </pic:spPr>
+                </pic:pic>
+              </a:graphicData>
+            </a:graphic>
+          </wp:inline>
+        </w:drawing>
+      </w:r>
+    </w:p>
+    <w:p/>
+    <w:p>
+      <w:r>
+        <w:drawing>
+          <wp:inline distT="0" distB="0" distL="0" distR="0" wp14:anchorId="5ACACD88" wp14:editId="6D22A59E">
+            <wp:extent cx="5943600" cy="847090"/>
+            <wp:effectExtent l="0" t="0" r="0" b="0"/>
+            <wp:docPr id="4" name="Picture 4"/>
+            <wp:cNvGraphicFramePr>
+              <a:graphicFrameLocks xmlns:a="http://schemas.openxmlformats.org/drawingml/2006/main" noChangeAspect="1"/>
+            </wp:cNvGraphicFramePr>
+            <a:graphic xmlns:a="http://schemas.openxmlformats.org/drawingml/2006/main">
+              <a:graphicData uri="http://schemas.openxmlformats.org/drawingml/2006/picture">
+                <pic:pic xmlns:pic="http://schemas.openxmlformats.org/drawingml/2006/picture">
+                  <pic:nvPicPr>
+                    <pic:cNvPr id="1" name=""/>
+                    <pic:cNvPicPr/>
+                  </pic:nvPicPr>
+                  <pic:blipFill>
+                    <a:blip r:embed="rId7"/>
+                    <a:stretch>
+                      <a:fillRect/>
+                    </a:stretch>
+                  </pic:blipFill>
+                  <pic:spPr>
+                    <a:xfrm>
+                      <a:off x="0" y="0"/>
+                      <a:ext cx="5943600" cy="847090"/>
+                    </a:xfrm>
+                    <a:prstGeom prst="rect">
+                      <a:avLst/>
+                    </a:prstGeom>
+                  </pic:spPr>
+                </pic:pic>
+              </a:graphicData>
+            </a:graphic>
+          </wp:inline>
+        </w:drawing>
+      </w:r>
+    </w:p>
+    <w:p/>
+    <w:p>
+      <w:r>
+        <w:drawing>
+          <wp:inline distT="0" distB="0" distL="0" distR="0" wp14:anchorId="0B242B6F" wp14:editId="743D6D69">
+            <wp:extent cx="5943600" cy="769620"/>
+            <wp:effectExtent l="0" t="0" r="0" b="0"/>
+            <wp:docPr id="5" name="Picture 5"/>
+            <wp:cNvGraphicFramePr>
+              <a:graphicFrameLocks xmlns:a="http://schemas.openxmlformats.org/drawingml/2006/main" noChangeAspect="1"/>
+            </wp:cNvGraphicFramePr>
+            <a:graphic xmlns:a="http://schemas.openxmlformats.org/drawingml/2006/main">
+              <a:graphicData uri="http://schemas.openxmlformats.org/drawingml/2006/picture">
+                <pic:pic xmlns:pic="http://schemas.openxmlformats.org/drawingml/2006/picture">
+                  <pic:nvPicPr>
+                    <pic:cNvPr id="1" name=""/>
+                    <pic:cNvPicPr/>
+                  </pic:nvPicPr>
+                  <pic:blipFill>
+                    <a:blip r:embed="rId8"/>
+                    <a:stretch>
+                      <a:fillRect/>
+                    </a:stretch>
+                  </pic:blipFill>
+                  <pic:spPr>
+                    <a:xfrm>
+                      <a:off x="0" y="0"/>
+                      <a:ext cx="5943600" cy="769620"/>
+                    </a:xfrm>
+                    <a:prstGeom prst="rect">
+                      <a:avLst/>
+                    </a:prstGeom>
+                  </pic:spPr>
+                </pic:pic>
+              </a:graphicData>
+            </a:graphic>
+          </wp:inline>
+        </w:drawing>
+      </w:r>
+    </w:p>
+    <w:p/>
+    <w:p>
+      <w:r>
+        <w:drawing>
+          <wp:inline distT="0" distB="0" distL="0" distR="0" wp14:anchorId="62DB9FCE" wp14:editId="02AF4E16">
+            <wp:extent cx="5943600" cy="1260475"/>
+            <wp:effectExtent l="0" t="0" r="0" b="0"/>
+            <wp:docPr id="6" name="Picture 6"/>
+            <wp:cNvGraphicFramePr>
+              <a:graphicFrameLocks xmlns:a="http://schemas.openxmlformats.org/drawingml/2006/main" noChangeAspect="1"/>
+            </wp:cNvGraphicFramePr>
+            <a:graphic xmlns:a="http://schemas.openxmlformats.org/drawingml/2006/main">
+              <a:graphicData uri="http://schemas.openxmlformats.org/drawingml/2006/picture">
+                <pic:pic xmlns:pic="http://schemas.openxmlformats.org/drawingml/2006/picture">
+                  <pic:nvPicPr>
+                    <pic:cNvPr id="1" name=""/>
+                    <pic:cNvPicPr/>
+                  </pic:nvPicPr>
+                  <pic:blipFill>
+                    <a:blip r:embed="rId9"/>
+                    <a:stretch>
+                      <a:fillRect/>
+                    </a:stretch>
+                  </pic:blipFill>
+                  <pic:spPr>
+                    <a:xfrm>
+                      <a:off x="0" y="0"/>
+                      <a:ext cx="5943600" cy="1260475"/>
+                    </a:xfrm>
+                    <a:prstGeom prst="rect">
+                      <a:avLst/>
+                    </a:prstGeom>
+                  </pic:spPr>
+                </pic:pic>
+              </a:graphicData>
+            </a:graphic>
+          </wp:inline>
+        </w:drawing>
+      </w:r>
+    </w:p>
+    <w:p/>
+    <w:p>
+      <w:r>
+        <w:drawing>
+          <wp:inline distT="0" distB="0" distL="0" distR="0" wp14:anchorId="167F2826" wp14:editId="3DA3D038">
+            <wp:extent cx="5943600" cy="1484630"/>
+            <wp:effectExtent l="0" t="0" r="0" b="1270"/>
+            <wp:docPr id="7" name="Picture 7"/>
+            <wp:cNvGraphicFramePr>
+              <a:graphicFrameLocks xmlns:a="http://schemas.openxmlformats.org/drawingml/2006/main" noChangeAspect="1"/>
+            </wp:cNvGraphicFramePr>
+            <a:graphic xmlns:a="http://schemas.openxmlformats.org/drawingml/2006/main">
+              <a:graphicData uri="http://schemas.openxmlformats.org/drawingml/2006/picture">
+                <pic:pic xmlns:pic="http://schemas.openxmlformats.org/drawingml/2006/picture">
+                  <pic:nvPicPr>
+                    <pic:cNvPr id="1" name=""/>
+                    <pic:cNvPicPr/>
+                  </pic:nvPicPr>
+                  <pic:blipFill>
+                    <a:blip r:embed="rId10"/>
+                    <a:stretch>
+                      <a:fillRect/>
+                    </a:stretch>
+                  </pic:blipFill>
+                  <pic:spPr>
+                    <a:xfrm>
+                      <a:off x="0" y="0"/>
+                      <a:ext cx="5943600" cy="1484630"/>
+                    </a:xfrm>
+                    <a:prstGeom prst="rect">
+                      <a:avLst/>
+                    </a:prstGeom>
+                  </pic:spPr>
+                </pic:pic>
+              </a:graphicData>
+            </a:graphic>
+          </wp:inline>
+        </w:drawing>
+      </w:r>
+    </w:p>
+    <w:p/>
+    <w:p/>
+    <w:p/>
+    <w:p/>
+    <w:p/>
+    <w:p/>
+    <w:p/>
+    <w:p/>
+    <w:p/>
+    <w:p/>
+    <w:p/>
+    <w:p/>
+    <w:p/>
+    <w:p/>
+    <w:p/>
+    <w:p/>
+    <w:p/>
+    <w:p/>
+    <w:p/>
+    <w:p/>
+    <w:p/>
+    <w:p/>
+    <w:p/>
+    <w:p/>
+    <w:p/>
+    <w:p/>
+    <w:p>
+      <w:pPr>
+        <w:spacing w:line="240" w:lineRule="auto"/>
+        <w:rPr>
+          <w:rFonts w:ascii="Arial" w:eastAsia="Times New Roman" w:hAnsi="Arial" w:cs="Arial"/>
+          <w:color w:val="000000"/>
+          <w:sz w:val="27"/>
+          <w:szCs w:val="27"/>
+        </w:rPr>
+      </w:pPr>
+      <w:r>
+        <w:rPr>
+          <w:b/>
+          <w:sz w:val="56"/>
+          <w:szCs w:val="56"/>
+        </w:rPr>
+        <w:t>Part 2</w:t>
+      </w:r>
+    </w:p>
+    <w:p>
+      <w:pPr>
+        <w:spacing w:line="240" w:lineRule="auto"/>
+        <w:rPr>
+          <w:rFonts w:ascii="Arial" w:eastAsia="Times New Roman" w:hAnsi="Arial" w:cs="Arial"/>
+          <w:color w:val="000000"/>
+          <w:sz w:val="27"/>
+          <w:szCs w:val="27"/>
+        </w:rPr>
+      </w:pPr>
+    </w:p>
+    <w:p>
+      <w:pPr>
+        <w:spacing w:line="240" w:lineRule="auto"/>
+        <w:rPr>
+          <w:rFonts w:ascii="Arial" w:eastAsia="Times New Roman" w:hAnsi="Arial" w:cs="Arial"/>
+          <w:color w:val="000000"/>
+          <w:sz w:val="27"/>
+          <w:szCs w:val="27"/>
+        </w:rPr>
+      </w:pPr>
+    </w:p>
+    <w:p>
+      <w:pPr>
+        <w:spacing w:line="240" w:lineRule="auto"/>
+        <w:rPr>
+          <w:rFonts w:ascii="Arial" w:eastAsia="Times New Roman" w:hAnsi="Arial" w:cs="Arial"/>
+          <w:color w:val="000000"/>
+          <w:sz w:val="27"/>
+          <w:szCs w:val="27"/>
+        </w:rPr>
+      </w:pPr>
+    </w:p>
+    <w:p>
+      <w:pPr>
+        <w:spacing w:line="240" w:lineRule="auto"/>
+        <w:rPr>
+          <w:rFonts w:ascii="Arial" w:eastAsia="Times New Roman" w:hAnsi="Arial" w:cs="Arial"/>
+          <w:color w:val="000000"/>
+          <w:sz w:val="25"/>
+          <w:szCs w:val="25"/>
+        </w:rPr>
+      </w:pPr>
+      <w:r>
+        <w:rPr>
+          <w:rFonts w:ascii="Arial" w:eastAsia="Times New Roman" w:hAnsi="Arial" w:cs="Arial"/>
+          <w:color w:val="000000"/>
+          <w:sz w:val="27"/>
+          <w:szCs w:val="27"/>
+        </w:rPr>
+        <w:br/>
+      </w:r>
+      <w:r>
+        <w:rPr>
+          <w:rFonts w:ascii="Arial" w:eastAsia="Times New Roman" w:hAnsi="Arial" w:cs="Arial"/>
+          <w:color w:val="000000"/>
+          <w:sz w:val="25"/>
+          <w:szCs w:val="25"/>
+        </w:rPr>
+        <w:t>1. Build a 2D translation matrix, which translates by (1;2). Use column-major.</w:t>
+      </w:r>
+    </w:p>
+    <w:p>
+      <w:pPr>
+        <w:spacing w:line="240" w:lineRule="auto"/>
+        <w:rPr>
+          <w:rFonts w:ascii="Arial" w:eastAsia="Times New Roman" w:hAnsi="Arial" w:cs="Arial"/>
+          <w:color w:val="000000"/>
+          <w:sz w:val="25"/>
+          <w:szCs w:val="25"/>
+        </w:rPr>
+      </w:pPr>
+    </w:p>
+    <w:p>
+      <w:pPr>
+        <w:spacing w:line="240" w:lineRule="auto"/>
+        <w:rPr>
+          <w:rFonts w:ascii="Arial" w:eastAsia="Times New Roman" w:hAnsi="Arial" w:cs="Arial"/>
+          <w:color w:val="000000"/>
+          <w:sz w:val="25"/>
+          <w:szCs w:val="25"/>
+        </w:rPr>
+      </w:pPr>
+      <w:r>
+        <w:rPr>
+          <w:rFonts w:ascii="Arial" w:eastAsia="Times New Roman" w:hAnsi="Arial" w:cs="Arial"/>
+          <w:color w:val="000000"/>
+          <w:sz w:val="27"/>
+          <w:szCs w:val="27"/>
+        </w:rPr>
+        <w:br/>
+      </w:r>
+      <w:r>
+        <w:rPr>
+          <w:rFonts w:ascii="Arial" w:eastAsia="Times New Roman" w:hAnsi="Arial" w:cs="Arial"/>
+          <w:color w:val="000000"/>
+          <w:sz w:val="25"/>
+          <w:szCs w:val="25"/>
+        </w:rPr>
+        <w:t>2.Build a 2D rotation matrix, which rotates by -90 degrees. Use column-major.</w:t>
+      </w:r>
+    </w:p>
+    <w:p>
+      <w:pPr>
+        <w:spacing w:line="240" w:lineRule="auto"/>
+        <w:rPr>
+          <w:rFonts w:ascii="Arial" w:eastAsia="Times New Roman" w:hAnsi="Arial" w:cs="Arial"/>
+          <w:color w:val="000000"/>
+          <w:sz w:val="25"/>
+          <w:szCs w:val="25"/>
+        </w:rPr>
+      </w:pPr>
+    </w:p>
+    <w:p>
+      <w:pPr>
+        <w:spacing w:line="240" w:lineRule="auto"/>
+        <w:rPr>
+          <w:rFonts w:ascii="Arial" w:eastAsia="Times New Roman" w:hAnsi="Arial" w:cs="Arial"/>
+          <w:color w:val="000000"/>
+          <w:sz w:val="27"/>
+          <w:szCs w:val="27"/>
+        </w:rPr>
+      </w:pPr>
+      <w:r>
+        <w:rPr>
+          <w:rFonts w:ascii="Arial" w:eastAsia="Times New Roman" w:hAnsi="Arial" w:cs="Arial"/>
+          <w:color w:val="000000"/>
+          <w:sz w:val="27"/>
+          <w:szCs w:val="27"/>
+        </w:rPr>
+        <w:br/>
+      </w:r>
+      <w:r>
+        <w:rPr>
+          <w:rFonts w:ascii="Arial" w:eastAsia="Times New Roman" w:hAnsi="Arial" w:cs="Arial"/>
+          <w:color w:val="000000"/>
+          <w:sz w:val="25"/>
+          <w:szCs w:val="25"/>
+        </w:rPr>
+        <w:t>3.Build a 2D scale matrix, which scales by 2 on the x-axis and 3 on the y-axis. Use column-major.</w:t>
+      </w:r>
+      <w:r>
+        <w:rPr>
+          <w:rFonts w:ascii="Arial" w:eastAsia="Times New Roman" w:hAnsi="Arial" w:cs="Arial"/>
+          <w:color w:val="000000"/>
+          <w:sz w:val="27"/>
+          <w:szCs w:val="27"/>
+        </w:rPr>
+        <w:br/>
+      </w:r>
+    </w:p>
+    <w:p>
+      <w:pPr>
+        <w:spacing w:line="240" w:lineRule="auto"/>
+        <w:rPr>
+          <w:rFonts w:ascii="Arial" w:eastAsia="Times New Roman" w:hAnsi="Arial" w:cs="Arial"/>
+          <w:color w:val="000000"/>
+          <w:sz w:val="27"/>
+          <w:szCs w:val="27"/>
+        </w:rPr>
+      </w:pPr>
+      <w:r>
+        <w:rPr>
+          <w:rFonts w:ascii="Arial" w:eastAsia="Times New Roman" w:hAnsi="Arial" w:cs="Arial"/>
+          <w:color w:val="000000"/>
+          <w:sz w:val="25"/>
+          <w:szCs w:val="25"/>
+        </w:rPr>
+        <w:t>4.Build a 2D transformation matrix, which scales by 2 on the x-axis and 3 on the y-axis, then rot</w:t>
+      </w:r>
+      <w:r>
+        <w:rPr>
+          <w:rFonts w:ascii="Arial" w:eastAsia="Times New Roman" w:hAnsi="Arial" w:cs="Arial"/>
+          <w:color w:val="000000"/>
+          <w:sz w:val="25"/>
+          <w:szCs w:val="25"/>
+        </w:rPr>
+        <w:t xml:space="preserve">ates </w:t>
+      </w:r>
+      <w:proofErr w:type="gramStart"/>
+      <w:r>
+        <w:rPr>
+          <w:rFonts w:ascii="Arial" w:eastAsia="Times New Roman" w:hAnsi="Arial" w:cs="Arial"/>
+          <w:color w:val="000000"/>
+          <w:sz w:val="25"/>
+          <w:szCs w:val="25"/>
+        </w:rPr>
+        <w:t xml:space="preserve">by  </w:t>
+      </w:r>
+      <w:r>
+        <w:rPr>
+          <w:rFonts w:ascii="Arial" w:eastAsia="Times New Roman" w:hAnsi="Arial" w:cs="Arial"/>
+          <w:color w:val="000000"/>
+          <w:sz w:val="25"/>
+          <w:szCs w:val="25"/>
+        </w:rPr>
+        <w:t>-</w:t>
+      </w:r>
+      <w:proofErr w:type="gramEnd"/>
+      <w:r>
+        <w:rPr>
+          <w:rFonts w:ascii="Arial" w:eastAsia="Times New Roman" w:hAnsi="Arial" w:cs="Arial"/>
+          <w:color w:val="000000"/>
+          <w:sz w:val="25"/>
+          <w:szCs w:val="25"/>
+        </w:rPr>
+        <w:t>90 degrees, then translates by (1;2). Show your work.</w:t>
+      </w:r>
+      <w:r>
+        <w:rPr>
+          <w:rFonts w:ascii="Arial" w:eastAsia="Times New Roman" w:hAnsi="Arial" w:cs="Arial"/>
+          <w:color w:val="000000"/>
+          <w:sz w:val="27"/>
+          <w:szCs w:val="27"/>
+        </w:rPr>
+        <w:br/>
+      </w:r>
+    </w:p>
+    <w:p>
+      <w:pPr>
+        <w:spacing w:line="240" w:lineRule="auto"/>
+        <w:rPr>
+          <w:rFonts w:ascii="Arial" w:eastAsia="Times New Roman" w:hAnsi="Arial" w:cs="Arial"/>
+          <w:color w:val="000000"/>
+          <w:sz w:val="27"/>
+          <w:szCs w:val="27"/>
+        </w:rPr>
+      </w:pPr>
+      <w:r>
+        <w:rPr>
+          <w:rFonts w:ascii="Arial" w:eastAsia="Times New Roman" w:hAnsi="Arial" w:cs="Arial"/>
+          <w:color w:val="000000"/>
+          <w:sz w:val="25"/>
+          <w:szCs w:val="25"/>
+        </w:rPr>
+        <w:t xml:space="preserve">5.Apply the above transformation (question 4) to the following point </w:t>
+      </w:r>
+      <w:proofErr w:type="gramStart"/>
+      <w:r>
+        <w:rPr>
+          <w:rFonts w:ascii="Arial" w:eastAsia="Times New Roman" w:hAnsi="Arial" w:cs="Arial"/>
+          <w:color w:val="000000"/>
+          <w:sz w:val="25"/>
+          <w:szCs w:val="25"/>
+        </w:rPr>
+        <w:t>P(</w:t>
+      </w:r>
+      <w:proofErr w:type="gramEnd"/>
+      <w:r>
+        <w:rPr>
+          <w:rFonts w:ascii="Arial" w:eastAsia="Times New Roman" w:hAnsi="Arial" w:cs="Arial"/>
+          <w:color w:val="000000"/>
+          <w:sz w:val="25"/>
+          <w:szCs w:val="25"/>
+        </w:rPr>
+        <w:t>1,2). Show your work</w:t>
+      </w:r>
+    </w:p>
+    <w:p/>
     <w:sectPr>
       <w:pgSz w:w="12240" w:h="15840"/>
       <w:pgMar w:top="1440" w:right="1440" w:bottom="1440" w:left="1440" w:header="720" w:footer="720" w:gutter="0"/>
@@ -437,6 +1538,21 @@
     <w:semiHidden/>
     <w:unhideWhenUsed/>
   </w:style>
+  <w:style w:type="character" w:customStyle="1" w:styleId="textlayer--absolute">
+    <w:name w:val="textlayer--absolute"/>
+    <w:basedOn w:val="DefaultParagraphFont"/>
+    <w:rsid w:val="00364591"/>
+  </w:style>
+  <w:style w:type="character" w:styleId="PlaceholderText">
+    <w:name w:val="Placeholder Text"/>
+    <w:basedOn w:val="DefaultParagraphFont"/>
+    <w:uiPriority w:val="99"/>
+    <w:semiHidden/>
+    <w:rsid w:val="00364591"/>
+    <w:rPr>
+      <w:color w:val="808080"/>
+    </w:rPr>
+  </w:style>
 </w:styles>
 </file>
 

--- a/Tests/nikolai.raevsky.TransformationsTest.docx
+++ b/Tests/nikolai.raevsky.TransformationsTest.docx
@@ -524,8 +524,6 @@
                     </w:rPr>
                     <m:t>0</m:t>
                   </m:r>
-                  <w:bookmarkStart w:id="0" w:name="_GoBack"/>
-                  <w:bookmarkEnd w:id="0"/>
                 </m:e>
               </m:mr>
             </m:m>
@@ -643,6 +641,277 @@
         </w:drawing>
       </w:r>
     </w:p>
+    <w:p>
+      <w:r>
+        <w:t>a.</w:t>
+      </w:r>
+    </w:p>
+    <w:p>
+      <m:oMath>
+        <m:d>
+          <m:dPr>
+            <m:begChr m:val="["/>
+            <m:endChr m:val="]"/>
+            <m:ctrlPr>
+              <w:rPr>
+                <w:rFonts w:ascii="Cambria Math" w:hAnsi="Cambria Math"/>
+                <w:i/>
+              </w:rPr>
+            </m:ctrlPr>
+          </m:dPr>
+          <m:e>
+            <m:m>
+              <m:mPr>
+                <m:mcs>
+                  <m:mc>
+                    <m:mcPr>
+                      <m:count m:val="2"/>
+                      <m:mcJc m:val="center"/>
+                    </m:mcPr>
+                  </m:mc>
+                </m:mcs>
+                <m:ctrlPr>
+                  <w:rPr>
+                    <w:rFonts w:ascii="Cambria Math" w:hAnsi="Cambria Math"/>
+                    <w:i/>
+                  </w:rPr>
+                </m:ctrlPr>
+              </m:mPr>
+              <m:mr>
+                <m:e>
+                  <m:ctrlPr>
+                    <w:rPr>
+                      <w:rFonts w:ascii="Cambria Math" w:eastAsia="Cambria Math" w:hAnsi="Cambria Math" w:cs="Cambria Math"/>
+                      <w:i/>
+                    </w:rPr>
+                  </m:ctrlPr>
+                </m:e>
+                <m:e>
+                  <m:r>
+                    <w:rPr>
+                      <w:rFonts w:ascii="Cambria Math" w:hAnsi="Cambria Math"/>
+                    </w:rPr>
+                    <m:t>x</m:t>
+                  </m:r>
+                </m:e>
+              </m:mr>
+              <m:mr>
+                <m:e>
+                  <m:ctrlPr>
+                    <w:rPr>
+                      <w:rFonts w:ascii="Cambria Math" w:eastAsia="Cambria Math" w:hAnsi="Cambria Math" w:cs="Cambria Math"/>
+                      <w:i/>
+                    </w:rPr>
+                  </m:ctrlPr>
+                </m:e>
+                <m:e>
+                  <m:r>
+                    <w:rPr>
+                      <w:rFonts w:ascii="Cambria Math" w:hAnsi="Cambria Math"/>
+                    </w:rPr>
+                    <m:t>y</m:t>
+                  </m:r>
+                </m:e>
+              </m:mr>
+            </m:m>
+          </m:e>
+        </m:d>
+        <m:d>
+          <m:dPr>
+            <m:begChr m:val="["/>
+            <m:endChr m:val="]"/>
+            <m:ctrlPr>
+              <w:rPr>
+                <w:rFonts w:ascii="Cambria Math" w:hAnsi="Cambria Math"/>
+                <w:i/>
+              </w:rPr>
+            </m:ctrlPr>
+          </m:dPr>
+          <m:e>
+            <m:m>
+              <m:mPr>
+                <m:mcs>
+                  <m:mc>
+                    <m:mcPr>
+                      <m:count m:val="1"/>
+                      <m:mcJc m:val="center"/>
+                    </m:mcPr>
+                  </m:mc>
+                </m:mcs>
+                <m:ctrlPr>
+                  <w:rPr>
+                    <w:rFonts w:ascii="Cambria Math" w:hAnsi="Cambria Math"/>
+                    <w:i/>
+                  </w:rPr>
+                </m:ctrlPr>
+              </m:mPr>
+              <m:mr>
+                <m:e>
+                  <m:r>
+                    <w:rPr>
+                      <w:rFonts w:ascii="Cambria Math" w:hAnsi="Cambria Math"/>
+                    </w:rPr>
+                    <m:t>x</m:t>
+                  </m:r>
+                </m:e>
+              </m:mr>
+              <m:mr>
+                <m:e>
+                  <m:r>
+                    <w:rPr>
+                      <w:rFonts w:ascii="Cambria Math" w:hAnsi="Cambria Math"/>
+                    </w:rPr>
+                    <m:t>y</m:t>
+                  </m:r>
+                </m:e>
+              </m:mr>
+            </m:m>
+          </m:e>
+        </m:d>
+        <m:r>
+          <w:rPr>
+            <w:rFonts w:ascii="Cambria Math" w:hAnsi="Cambria Math"/>
+          </w:rPr>
+          <m:t>=</m:t>
+        </m:r>
+        <m:d>
+          <m:dPr>
+            <m:begChr m:val="["/>
+            <m:endChr m:val="]"/>
+            <m:ctrlPr>
+              <w:rPr>
+                <w:rFonts w:ascii="Cambria Math" w:hAnsi="Cambria Math"/>
+                <w:i/>
+              </w:rPr>
+            </m:ctrlPr>
+          </m:dPr>
+          <m:e>
+            <m:m>
+              <m:mPr>
+                <m:mcs>
+                  <m:mc>
+                    <m:mcPr>
+                      <m:count m:val="5"/>
+                      <m:mcJc m:val="center"/>
+                    </m:mcPr>
+                  </m:mc>
+                </m:mcs>
+                <m:ctrlPr>
+                  <w:rPr>
+                    <w:rFonts w:ascii="Cambria Math" w:hAnsi="Cambria Math"/>
+                    <w:i/>
+                  </w:rPr>
+                </m:ctrlPr>
+              </m:mPr>
+              <m:mr>
+                <m:e>
+                  <m:ctrlPr>
+                    <w:rPr>
+                      <w:rFonts w:ascii="Cambria Math" w:eastAsia="Cambria Math" w:hAnsi="Cambria Math" w:cs="Cambria Math"/>
+                      <w:i/>
+                    </w:rPr>
+                  </m:ctrlPr>
+                </m:e>
+                <m:e>
+                  <m:ctrlPr>
+                    <w:rPr>
+                      <w:rFonts w:ascii="Cambria Math" w:eastAsia="Cambria Math" w:hAnsi="Cambria Math" w:cs="Cambria Math"/>
+                      <w:i/>
+                    </w:rPr>
+                  </m:ctrlPr>
+                </m:e>
+                <m:e>
+                  <m:ctrlPr>
+                    <w:rPr>
+                      <w:rFonts w:ascii="Cambria Math" w:eastAsia="Cambria Math" w:hAnsi="Cambria Math" w:cs="Cambria Math"/>
+                      <w:i/>
+                    </w:rPr>
+                  </m:ctrlPr>
+                </m:e>
+                <m:e>
+                  <m:ctrlPr>
+                    <w:rPr>
+                      <w:rFonts w:ascii="Cambria Math" w:eastAsia="Cambria Math" w:hAnsi="Cambria Math" w:cs="Cambria Math"/>
+                      <w:i/>
+                    </w:rPr>
+                  </m:ctrlPr>
+                </m:e>
+                <m:e/>
+              </m:mr>
+              <m:mr>
+                <m:e>
+                  <m:ctrlPr>
+                    <w:rPr>
+                      <w:rFonts w:ascii="Cambria Math" w:eastAsia="Cambria Math" w:hAnsi="Cambria Math" w:cs="Cambria Math"/>
+                      <w:i/>
+                    </w:rPr>
+                  </m:ctrlPr>
+                </m:e>
+                <m:e>
+                  <m:ctrlPr>
+                    <w:rPr>
+                      <w:rFonts w:ascii="Cambria Math" w:eastAsia="Cambria Math" w:hAnsi="Cambria Math" w:cs="Cambria Math"/>
+                      <w:i/>
+                    </w:rPr>
+                  </m:ctrlPr>
+                </m:e>
+                <m:e>
+                  <m:ctrlPr>
+                    <w:rPr>
+                      <w:rFonts w:ascii="Cambria Math" w:eastAsia="Cambria Math" w:hAnsi="Cambria Math" w:cs="Cambria Math"/>
+                      <w:i/>
+                    </w:rPr>
+                  </m:ctrlPr>
+                </m:e>
+                <m:e>
+                  <m:ctrlPr>
+                    <w:rPr>
+                      <w:rFonts w:ascii="Cambria Math" w:eastAsia="Cambria Math" w:hAnsi="Cambria Math" w:cs="Cambria Math"/>
+                      <w:i/>
+                    </w:rPr>
+                  </m:ctrlPr>
+                </m:e>
+                <m:e/>
+              </m:mr>
+            </m:m>
+          </m:e>
+        </m:d>
+      </m:oMath>
+      <w:sdt>
+        <w:sdtPr>
+          <w:rPr>
+            <w:rFonts w:ascii="Cambria Math" w:hAnsi="Cambria Math"/>
+            <w:i/>
+          </w:rPr>
+          <w:id w:val="1534913329"/>
+          <w:placeholder>
+            <w:docPart w:val="DefaultPlaceholder_2098659788"/>
+          </w:placeholder>
+          <w:temporary/>
+          <w:showingPlcHdr/>
+          <w:equation/>
+        </w:sdtPr>
+        <w:sdtContent>
+          <m:oMath>
+            <m:r>
+              <w:rPr>
+                <w:rStyle w:val="PlaceholderText"/>
+                <w:rFonts w:ascii="Cambria Math" w:hAnsi="Cambria Math"/>
+              </w:rPr>
+              <m:t>Type equation here.</m:t>
+            </m:r>
+          </m:oMath>
+        </w:sdtContent>
+      </w:sdt>
+      <w:r>
+        <w:t xml:space="preserve"> </w:t>
+      </w:r>
+    </w:p>
+    <w:p>
+      <w:r>
+        <w:t>b.</w:t>
+      </w:r>
+    </w:p>
     <w:p/>
     <w:p>
       <w:r>
@@ -683,7 +952,114 @@
         </w:drawing>
       </w:r>
     </w:p>
-    <w:p/>
+    <w:p>
+      <m:oMath>
+        <m:r>
+          <w:rPr>
+            <w:rFonts w:ascii="Cambria Math" w:hAnsi="Cambria Math"/>
+          </w:rPr>
+          <w:lastRenderedPageBreak/>
+          <m:t>M=</m:t>
+        </m:r>
+        <m:d>
+          <m:dPr>
+            <m:begChr m:val="["/>
+            <m:endChr m:val="]"/>
+            <m:ctrlPr>
+              <w:rPr>
+                <w:rFonts w:ascii="Cambria Math" w:hAnsi="Cambria Math"/>
+                <w:i/>
+              </w:rPr>
+            </m:ctrlPr>
+          </m:dPr>
+          <m:e>
+            <m:m>
+              <m:mPr>
+                <m:mcs>
+                  <m:mc>
+                    <m:mcPr>
+                      <m:count m:val="2"/>
+                      <m:mcJc m:val="center"/>
+                    </m:mcPr>
+                  </m:mc>
+                </m:mcs>
+                <m:ctrlPr>
+                  <w:rPr>
+                    <w:rFonts w:ascii="Cambria Math" w:hAnsi="Cambria Math"/>
+                    <w:i/>
+                  </w:rPr>
+                </m:ctrlPr>
+              </m:mPr>
+              <m:mr>
+                <m:e>
+                  <m:ctrlPr>
+                    <w:rPr>
+                      <w:rFonts w:ascii="Cambria Math" w:eastAsia="Cambria Math" w:hAnsi="Cambria Math" w:cs="Cambria Math"/>
+                      <w:i/>
+                    </w:rPr>
+                  </m:ctrlPr>
+                </m:e>
+                <m:e>
+                  <m:r>
+                    <w:rPr>
+                      <w:rFonts w:ascii="Cambria Math" w:hAnsi="Cambria Math"/>
+                    </w:rPr>
+                    <m:t>x</m:t>
+                  </m:r>
+                </m:e>
+              </m:mr>
+              <m:mr>
+                <m:e>
+                  <m:ctrlPr>
+                    <w:rPr>
+                      <w:rFonts w:ascii="Cambria Math" w:eastAsia="Cambria Math" w:hAnsi="Cambria Math" w:cs="Cambria Math"/>
+                      <w:i/>
+                    </w:rPr>
+                  </m:ctrlPr>
+                </m:e>
+                <m:e>
+                  <m:r>
+                    <w:rPr>
+                      <w:rFonts w:ascii="Cambria Math" w:hAnsi="Cambria Math"/>
+                    </w:rPr>
+                    <m:t>y</m:t>
+                  </m:r>
+                </m:e>
+              </m:mr>
+            </m:m>
+          </m:e>
+        </m:d>
+      </m:oMath>
+      <w:sdt>
+        <w:sdtPr>
+          <w:rPr>
+            <w:rFonts w:ascii="Cambria Math" w:hAnsi="Cambria Math"/>
+            <w:i/>
+          </w:rPr>
+          <w:id w:val="-1599942805"/>
+          <w:placeholder>
+            <w:docPart w:val="DefaultPlaceholder_2098659788"/>
+          </w:placeholder>
+          <w:temporary/>
+          <w:showingPlcHdr/>
+          <w:equation/>
+        </w:sdtPr>
+        <w:sdtContent>
+          <m:oMath>
+            <m:r>
+              <w:rPr>
+                <w:rStyle w:val="PlaceholderText"/>
+                <w:rFonts w:ascii="Cambria Math" w:hAnsi="Cambria Math"/>
+              </w:rPr>
+              <m:t>Type equation here.</m:t>
+            </m:r>
+          </m:oMath>
+        </w:sdtContent>
+      </w:sdt>
+      <w:r>
+        <w:t xml:space="preserve"> </w:t>
+      </w:r>
+    </w:p>
     <w:p>
       <w:r>
         <w:drawing>
@@ -723,14 +1099,341 @@
         </w:drawing>
       </w:r>
     </w:p>
-    <w:p/>
     <w:p>
       <w:r>
+        <w:t>a.</w:t>
+      </w:r>
+    </w:p>
+    <w:p>
+      <m:oMath>
+        <m:d>
+          <m:dPr>
+            <m:begChr m:val="["/>
+            <m:endChr m:val="]"/>
+            <m:ctrlPr>
+              <w:rPr>
+                <w:rFonts w:ascii="Cambria Math" w:hAnsi="Cambria Math"/>
+                <w:i/>
+              </w:rPr>
+            </m:ctrlPr>
+          </m:dPr>
+          <m:e>
+            <m:m>
+              <m:mPr>
+                <m:mcs>
+                  <m:mc>
+                    <m:mcPr>
+                      <m:count m:val="2"/>
+                      <m:mcJc m:val="center"/>
+                    </m:mcPr>
+                  </m:mc>
+                </m:mcs>
+                <m:ctrlPr>
+                  <w:rPr>
+                    <w:rFonts w:ascii="Cambria Math" w:hAnsi="Cambria Math"/>
+                    <w:i/>
+                  </w:rPr>
+                </m:ctrlPr>
+              </m:mPr>
+              <m:mr>
+                <m:e>
+                  <m:ctrlPr>
+                    <w:rPr>
+                      <w:rFonts w:ascii="Cambria Math" w:eastAsia="Cambria Math" w:hAnsi="Cambria Math" w:cs="Cambria Math"/>
+                      <w:i/>
+                    </w:rPr>
+                  </m:ctrlPr>
+                </m:e>
+                <m:e>
+                  <m:r>
+                    <w:rPr>
+                      <w:rFonts w:ascii="Cambria Math" w:hAnsi="Cambria Math"/>
+                    </w:rPr>
+                    <m:t>x</m:t>
+                  </m:r>
+                </m:e>
+              </m:mr>
+              <m:mr>
+                <m:e>
+                  <m:ctrlPr>
+                    <w:rPr>
+                      <w:rFonts w:ascii="Cambria Math" w:eastAsia="Cambria Math" w:hAnsi="Cambria Math" w:cs="Cambria Math"/>
+                      <w:i/>
+                    </w:rPr>
+                  </m:ctrlPr>
+                </m:e>
+                <m:e>
+                  <m:r>
+                    <w:rPr>
+                      <w:rFonts w:ascii="Cambria Math" w:hAnsi="Cambria Math"/>
+                    </w:rPr>
+                    <m:t>y</m:t>
+                  </m:r>
+                </m:e>
+              </m:mr>
+            </m:m>
+          </m:e>
+        </m:d>
+        <m:d>
+          <m:dPr>
+            <m:begChr m:val="["/>
+            <m:endChr m:val="]"/>
+            <m:ctrlPr>
+              <w:rPr>
+                <w:rFonts w:ascii="Cambria Math" w:hAnsi="Cambria Math"/>
+                <w:i/>
+              </w:rPr>
+            </m:ctrlPr>
+          </m:dPr>
+          <m:e>
+            <m:m>
+              <m:mPr>
+                <m:mcs>
+                  <m:mc>
+                    <m:mcPr>
+                      <m:count m:val="1"/>
+                      <m:mcJc m:val="center"/>
+                    </m:mcPr>
+                  </m:mc>
+                </m:mcs>
+                <m:ctrlPr>
+                  <w:rPr>
+                    <w:rFonts w:ascii="Cambria Math" w:hAnsi="Cambria Math"/>
+                    <w:i/>
+                  </w:rPr>
+                </m:ctrlPr>
+              </m:mPr>
+              <m:mr>
+                <m:e>
+                  <m:r>
+                    <w:rPr>
+                      <w:rFonts w:ascii="Cambria Math" w:hAnsi="Cambria Math"/>
+                    </w:rPr>
+                    <m:t>x</m:t>
+                  </m:r>
+                </m:e>
+              </m:mr>
+              <m:mr>
+                <m:e>
+                  <m:r>
+                    <w:rPr>
+                      <w:rFonts w:ascii="Cambria Math" w:hAnsi="Cambria Math"/>
+                    </w:rPr>
+                    <m:t>y</m:t>
+                  </m:r>
+                </m:e>
+              </m:mr>
+            </m:m>
+          </m:e>
+        </m:d>
+      </m:oMath>
+      <w:r>
+        <w:t xml:space="preserve"> </w:t>
+      </w:r>
+    </w:p>
+    <w:p>
+      <w:r>
+        <w:t>b.</w:t>
+      </w:r>
+    </w:p>
+    <w:p>
+      <m:oMath>
+        <m:d>
+          <m:dPr>
+            <m:begChr m:val="["/>
+            <m:endChr m:val="]"/>
+            <m:ctrlPr>
+              <w:rPr>
+                <w:rFonts w:ascii="Cambria Math" w:hAnsi="Cambria Math"/>
+                <w:i/>
+              </w:rPr>
+            </m:ctrlPr>
+          </m:dPr>
+          <m:e>
+            <m:m>
+              <m:mPr>
+                <m:mcs>
+                  <m:mc>
+                    <m:mcPr>
+                      <m:count m:val="2"/>
+                      <m:mcJc m:val="center"/>
+                    </m:mcPr>
+                  </m:mc>
+                </m:mcs>
+                <m:ctrlPr>
+                  <w:rPr>
+                    <w:rFonts w:ascii="Cambria Math" w:hAnsi="Cambria Math"/>
+                    <w:i/>
+                  </w:rPr>
+                </m:ctrlPr>
+              </m:mPr>
+              <m:mr>
+                <m:e/>
+                <m:e>
+                  <m:ctrlPr>
+                    <w:rPr>
+                      <w:rFonts w:ascii="Cambria Math" w:eastAsia="Cambria Math" w:hAnsi="Cambria Math" w:cs="Cambria Math"/>
+                      <w:i/>
+                    </w:rPr>
+                  </m:ctrlPr>
+                </m:e>
+              </m:mr>
+              <m:mr>
+                <m:e>
+                  <m:ctrlPr>
+                    <w:rPr>
+                      <w:rFonts w:ascii="Cambria Math" w:eastAsia="Cambria Math" w:hAnsi="Cambria Math" w:cs="Cambria Math"/>
+                      <w:i/>
+                    </w:rPr>
+                  </m:ctrlPr>
+                </m:e>
+                <m:e/>
+              </m:mr>
+            </m:m>
+          </m:e>
+        </m:d>
+        <m:d>
+          <m:dPr>
+            <m:begChr m:val="["/>
+            <m:endChr m:val="]"/>
+            <m:ctrlPr>
+              <w:rPr>
+                <w:rFonts w:ascii="Cambria Math" w:hAnsi="Cambria Math"/>
+                <w:i/>
+              </w:rPr>
+            </m:ctrlPr>
+          </m:dPr>
+          <m:e>
+            <m:m>
+              <m:mPr>
+                <m:mcs>
+                  <m:mc>
+                    <m:mcPr>
+                      <m:count m:val="2"/>
+                      <m:mcJc m:val="center"/>
+                    </m:mcPr>
+                  </m:mc>
+                </m:mcs>
+                <m:ctrlPr>
+                  <w:rPr>
+                    <w:rFonts w:ascii="Cambria Math" w:hAnsi="Cambria Math"/>
+                    <w:i/>
+                  </w:rPr>
+                </m:ctrlPr>
+              </m:mPr>
+              <m:mr>
+                <m:e>
+                  <m:r>
+                    <w:rPr>
+                      <w:rFonts w:ascii="Cambria Math" w:hAnsi="Cambria Math"/>
+                    </w:rPr>
+                    <m:t>x</m:t>
+                  </m:r>
+                </m:e>
+                <m:e>
+                  <m:ctrlPr>
+                    <w:rPr>
+                      <w:rFonts w:ascii="Cambria Math" w:eastAsia="Cambria Math" w:hAnsi="Cambria Math" w:cs="Cambria Math"/>
+                      <w:i/>
+                    </w:rPr>
+                  </m:ctrlPr>
+                </m:e>
+              </m:mr>
+              <m:mr>
+                <m:e>
+                  <m:r>
+                    <w:rPr>
+                      <w:rFonts w:ascii="Cambria Math" w:hAnsi="Cambria Math"/>
+                    </w:rPr>
+                    <m:t>y</m:t>
+                  </m:r>
+                  <m:ctrlPr>
+                    <w:rPr>
+                      <w:rFonts w:ascii="Cambria Math" w:eastAsia="Cambria Math" w:hAnsi="Cambria Math" w:cs="Cambria Math"/>
+                      <w:i/>
+                    </w:rPr>
+                  </m:ctrlPr>
+                </m:e>
+                <m:e/>
+              </m:mr>
+            </m:m>
+          </m:e>
+        </m:d>
+        <m:r>
+          <w:rPr>
+            <w:rFonts w:ascii="Cambria Math" w:hAnsi="Cambria Math"/>
+          </w:rPr>
+          <m:t>=</m:t>
+        </m:r>
+        <m:d>
+          <m:dPr>
+            <m:begChr m:val="["/>
+            <m:endChr m:val="]"/>
+            <m:ctrlPr>
+              <w:rPr>
+                <w:rFonts w:ascii="Cambria Math" w:hAnsi="Cambria Math"/>
+                <w:i/>
+              </w:rPr>
+            </m:ctrlPr>
+          </m:dPr>
+          <m:e>
+            <m:m>
+              <m:mPr>
+                <m:mcs>
+                  <m:mc>
+                    <m:mcPr>
+                      <m:count m:val="2"/>
+                      <m:mcJc m:val="center"/>
+                    </m:mcPr>
+                  </m:mc>
+                </m:mcs>
+                <m:ctrlPr>
+                  <w:rPr>
+                    <w:rFonts w:ascii="Cambria Math" w:hAnsi="Cambria Math"/>
+                    <w:i/>
+                  </w:rPr>
+                </m:ctrlPr>
+              </m:mPr>
+              <m:mr>
+                <m:e/>
+                <m:e>
+                  <m:ctrlPr>
+                    <w:rPr>
+                      <w:rFonts w:ascii="Cambria Math" w:eastAsia="Cambria Math" w:hAnsi="Cambria Math" w:cs="Cambria Math"/>
+                      <w:i/>
+                    </w:rPr>
+                  </m:ctrlPr>
+                </m:e>
+              </m:mr>
+              <m:mr>
+                <m:e>
+                  <m:ctrlPr>
+                    <w:rPr>
+                      <w:rFonts w:ascii="Cambria Math" w:eastAsia="Cambria Math" w:hAnsi="Cambria Math" w:cs="Cambria Math"/>
+                      <w:i/>
+                    </w:rPr>
+                  </m:ctrlPr>
+                </m:e>
+                <m:e/>
+              </m:mr>
+            </m:m>
+          </m:e>
+        </m:d>
+      </m:oMath>
+      <w:bookmarkStart w:id="0" w:name="_GoBack"/>
+      <w:bookmarkEnd w:id="0"/>
+      <w:r>
+        <w:t xml:space="preserve"> </w:t>
+      </w:r>
+    </w:p>
+    <w:p/>
+    <w:p>
+      <w:r>
         <w:drawing>
-          <wp:inline distT="0" distB="0" distL="0" distR="0" wp14:anchorId="62DB9FCE" wp14:editId="02AF4E16">
-            <wp:extent cx="5943600" cy="1260475"/>
+          <wp:inline distT="0" distB="0" distL="0" distR="0" wp14:anchorId="2E9FA132" wp14:editId="09ABF062">
+            <wp:extent cx="5943600" cy="1361440"/>
             <wp:effectExtent l="0" t="0" r="0" b="0"/>
-            <wp:docPr id="6" name="Picture 6"/>
+            <wp:docPr id="8" name="Picture 8"/>
             <wp:cNvGraphicFramePr>
               <a:graphicFrameLocks xmlns:a="http://schemas.openxmlformats.org/drawingml/2006/main" noChangeAspect="1"/>
             </wp:cNvGraphicFramePr>
@@ -750,7 +1453,7 @@
                   <pic:spPr>
                     <a:xfrm>
                       <a:off x="0" y="0"/>
-                      <a:ext cx="5943600" cy="1260475"/>
+                      <a:ext cx="5943600" cy="1361440"/>
                     </a:xfrm>
                     <a:prstGeom prst="rect">
                       <a:avLst/>
@@ -938,6 +1641,7 @@
           <w:sz w:val="27"/>
           <w:szCs w:val="27"/>
         </w:rPr>
+        <w:lastRenderedPageBreak/>
         <w:br/>
       </w:r>
       <w:r>
@@ -1556,6 +2260,559 @@
 </w:styles>
 </file>
 
+<file path=word/glossary/document.xml><?xml version="1.0" encoding="utf-8"?>
+<w:glossaryDocument xmlns:wpc="http://schemas.microsoft.com/office/word/2010/wordprocessingCanvas" xmlns:cx="http://schemas.microsoft.com/office/drawing/2014/chartex" xmlns:mc="http://schemas.openxmlformats.org/markup-compatibility/2006" xmlns:o="urn:schemas-microsoft-com:office:office" xmlns:r="http://schemas.openxmlformats.org/officeDocument/2006/relationships" xmlns:m="http://schemas.openxmlformats.org/officeDocument/2006/math" xmlns:v="urn:schemas-microsoft-com:vml" xmlns:wp14="http://schemas.microsoft.com/office/word/2010/wordprocessingDrawing" xmlns:wp="http://schemas.openxmlformats.org/drawingml/2006/wordprocessingDrawing" xmlns:w10="urn:schemas-microsoft-com:office:word" xmlns:w="http://schemas.openxmlformats.org/wordprocessingml/2006/main" xmlns:w14="http://schemas.microsoft.com/office/word/2010/wordml" xmlns:w15="http://schemas.microsoft.com/office/word/2012/wordml" xmlns:w16se="http://schemas.microsoft.com/office/word/2015/wordml/symex" xmlns:wpg="http://schemas.microsoft.com/office/word/2010/wordprocessingGroup" xmlns:wpi="http://schemas.microsoft.com/office/word/2010/wordprocessingInk" xmlns:wne="http://schemas.microsoft.com/office/word/2006/wordml" xmlns:wps="http://schemas.microsoft.com/office/word/2010/wordprocessingShape" mc:Ignorable="w14 w15 w16se wp14">
+  <w:docParts>
+    <w:docPart>
+      <w:docPartPr>
+        <w:name w:val="DefaultPlaceholder_2098659788"/>
+        <w:category>
+          <w:name w:val="General"/>
+          <w:gallery w:val="placeholder"/>
+        </w:category>
+        <w:types>
+          <w:type w:val="bbPlcHdr"/>
+        </w:types>
+        <w:behaviors>
+          <w:behavior w:val="content"/>
+        </w:behaviors>
+        <w:guid w:val="{8574BB73-60DA-4B0D-B02B-6CA4467643D4}"/>
+      </w:docPartPr>
+      <w:docPartBody>
+        <w:p>
+          <w:r>
+            <w:rPr>
+              <w:rStyle w:val="PlaceholderText"/>
+            </w:rPr>
+            <w:t>Type equation here.</w:t>
+          </w:r>
+        </w:p>
+      </w:docPartBody>
+    </w:docPart>
+  </w:docParts>
+</w:glossaryDocument>
+</file>
+
+<file path=word/glossary/fontTable.xml><?xml version="1.0" encoding="utf-8"?>
+<w:fonts xmlns:mc="http://schemas.openxmlformats.org/markup-compatibility/2006" xmlns:r="http://schemas.openxmlformats.org/officeDocument/2006/relationships" xmlns:w="http://schemas.openxmlformats.org/wordprocessingml/2006/main" xmlns:w14="http://schemas.microsoft.com/office/word/2010/wordml" xmlns:w15="http://schemas.microsoft.com/office/word/2012/wordml" xmlns:w16se="http://schemas.microsoft.com/office/word/2015/wordml/symex" mc:Ignorable="w14 w15 w16se">
+  <w:font w:name="Calibri">
+    <w:panose1 w:val="020F0502020204030204"/>
+    <w:charset w:val="00"/>
+    <w:family w:val="swiss"/>
+    <w:pitch w:val="variable"/>
+    <w:sig w:usb0="E4002EFF" w:usb1="C000247B" w:usb2="00000009" w:usb3="00000000" w:csb0="000001FF" w:csb1="00000000"/>
+  </w:font>
+  <w:font w:name="Times New Roman">
+    <w:panose1 w:val="02020603050405020304"/>
+    <w:charset w:val="00"/>
+    <w:family w:val="roman"/>
+    <w:pitch w:val="variable"/>
+    <w:sig w:usb0="E0002EFF" w:usb1="C000785B" w:usb2="00000009" w:usb3="00000000" w:csb0="000001FF" w:csb1="00000000"/>
+  </w:font>
+  <w:font w:name="Cambria Math">
+    <w:panose1 w:val="02040503050406030204"/>
+    <w:charset w:val="00"/>
+    <w:family w:val="roman"/>
+    <w:pitch w:val="variable"/>
+    <w:sig w:usb0="E00006FF" w:usb1="420024FF" w:usb2="02000000" w:usb3="00000000" w:csb0="0000019F" w:csb1="00000000"/>
+  </w:font>
+  <w:font w:name="Arial">
+    <w:panose1 w:val="020B0604020202020204"/>
+    <w:charset w:val="00"/>
+    <w:family w:val="swiss"/>
+    <w:pitch w:val="variable"/>
+    <w:sig w:usb0="E0002EFF" w:usb1="C000785B" w:usb2="00000009" w:usb3="00000000" w:csb0="000001FF" w:csb1="00000000"/>
+  </w:font>
+  <w:font w:name="Calibri Light">
+    <w:panose1 w:val="020F0302020204030204"/>
+    <w:charset w:val="00"/>
+    <w:family w:val="swiss"/>
+    <w:pitch w:val="variable"/>
+    <w:sig w:usb0="E4002EFF" w:usb1="C000247B" w:usb2="00000009" w:usb3="00000000" w:csb0="000001FF" w:csb1="00000000"/>
+  </w:font>
+</w:fonts>
+</file>
+
+<file path=word/glossary/settings.xml><?xml version="1.0" encoding="utf-8"?>
+<w:settings xmlns:mc="http://schemas.openxmlformats.org/markup-compatibility/2006" xmlns:o="urn:schemas-microsoft-com:office:office" xmlns:r="http://schemas.openxmlformats.org/officeDocument/2006/relationships" xmlns:m="http://schemas.openxmlformats.org/officeDocument/2006/math" xmlns:v="urn:schemas-microsoft-com:vml" xmlns:w10="urn:schemas-microsoft-com:office:word" xmlns:w="http://schemas.openxmlformats.org/wordprocessingml/2006/main" xmlns:w14="http://schemas.microsoft.com/office/word/2010/wordml" xmlns:w15="http://schemas.microsoft.com/office/word/2012/wordml" xmlns:w16se="http://schemas.microsoft.com/office/word/2015/wordml/symex" xmlns:sl="http://schemas.openxmlformats.org/schemaLibrary/2006/main" mc:Ignorable="w14 w15 w16se">
+  <w:view w:val="normal"/>
+  <w:defaultTabStop w:val="720"/>
+  <w:characterSpacingControl w:val="doNotCompress"/>
+  <w:compat>
+    <w:useFELayout/>
+    <w:compatSetting w:name="compatibilityMode" w:uri="http://schemas.microsoft.com/office/word" w:val="15"/>
+    <w:compatSetting w:name="overrideTableStyleFontSizeAndJustification" w:uri="http://schemas.microsoft.com/office/word" w:val="1"/>
+    <w:compatSetting w:name="enableOpenTypeFeatures" w:uri="http://schemas.microsoft.com/office/word" w:val="1"/>
+    <w:compatSetting w:name="doNotFlipMirrorIndents" w:uri="http://schemas.microsoft.com/office/word" w:val="1"/>
+    <w:compatSetting w:name="differentiateMultirowTableHeaders" w:uri="http://schemas.microsoft.com/office/word" w:val="1"/>
+  </w:compat>
+  <w:rsids>
+    <w:rsidRoot w:val="00C80EBE"/>
+    <w:rsid w:val="00266515"/>
+    <w:rsid w:val="00C80EBE"/>
+  </w:rsids>
+  <m:mathPr>
+    <m:mathFont m:val="Cambria Math"/>
+    <m:brkBin m:val="before"/>
+    <m:brkBinSub m:val="--"/>
+    <m:smallFrac m:val="0"/>
+    <m:dispDef/>
+    <m:lMargin m:val="0"/>
+    <m:rMargin m:val="0"/>
+    <m:defJc m:val="centerGroup"/>
+    <m:wrapIndent m:val="1440"/>
+    <m:intLim m:val="subSup"/>
+    <m:naryLim m:val="undOvr"/>
+  </m:mathPr>
+  <w:themeFontLang w:val="en-US"/>
+  <w:clrSchemeMapping w:bg1="light1" w:t1="dark1" w:bg2="light2" w:t2="dark2" w:accent1="accent1" w:accent2="accent2" w:accent3="accent3" w:accent4="accent4" w:accent5="accent5" w:accent6="accent6" w:hyperlink="hyperlink" w:followedHyperlink="followedHyperlink"/>
+  <w:decimalSymbol w:val="."/>
+  <w:listSeparator w:val=","/>
+  <w15:chartTrackingRefBased/>
+</w:settings>
+</file>
+
+<file path=word/glossary/styles.xml><?xml version="1.0" encoding="utf-8"?>
+<w:styles xmlns:mc="http://schemas.openxmlformats.org/markup-compatibility/2006" xmlns:r="http://schemas.openxmlformats.org/officeDocument/2006/relationships" xmlns:w="http://schemas.openxmlformats.org/wordprocessingml/2006/main" xmlns:w14="http://schemas.microsoft.com/office/word/2010/wordml" xmlns:w15="http://schemas.microsoft.com/office/word/2012/wordml" xmlns:w16se="http://schemas.microsoft.com/office/word/2015/wordml/symex" mc:Ignorable="w14 w15 w16se">
+  <w:docDefaults>
+    <w:rPrDefault>
+      <w:rPr>
+        <w:rFonts w:asciiTheme="minorHAnsi" w:eastAsiaTheme="minorEastAsia" w:hAnsiTheme="minorHAnsi" w:cstheme="minorBidi"/>
+        <w:sz w:val="22"/>
+        <w:szCs w:val="22"/>
+        <w:lang w:val="en-US" w:eastAsia="en-US" w:bidi="ar-SA"/>
+      </w:rPr>
+    </w:rPrDefault>
+    <w:pPrDefault>
+      <w:pPr>
+        <w:spacing w:after="160" w:line="259" w:lineRule="auto"/>
+      </w:pPr>
+    </w:pPrDefault>
+  </w:docDefaults>
+  <w:latentStyles w:defLockedState="0" w:defUIPriority="99" w:defSemiHidden="0" w:defUnhideWhenUsed="0" w:defQFormat="0" w:count="371">
+    <w:lsdException w:name="Normal" w:uiPriority="0" w:qFormat="1"/>
+    <w:lsdException w:name="heading 1" w:uiPriority="9" w:qFormat="1"/>
+    <w:lsdException w:name="heading 2" w:semiHidden="1" w:uiPriority="9" w:unhideWhenUsed="1" w:qFormat="1"/>
+    <w:lsdException w:name="heading 3" w:semiHidden="1" w:uiPriority="9" w:unhideWhenUsed="1" w:qFormat="1"/>
+    <w:lsdException w:name="heading 4" w:semiHidden="1" w:uiPriority="9" w:unhideWhenUsed="1" w:qFormat="1"/>
+    <w:lsdException w:name="heading 5" w:semiHidden="1" w:uiPriority="9" w:unhideWhenUsed="1" w:qFormat="1"/>
+    <w:lsdException w:name="heading 6" w:semiHidden="1" w:uiPriority="9" w:unhideWhenUsed="1" w:qFormat="1"/>
+    <w:lsdException w:name="heading 7" w:semiHidden="1" w:uiPriority="9" w:unhideWhenUsed="1" w:qFormat="1"/>
+    <w:lsdException w:name="heading 8" w:semiHidden="1" w:uiPriority="9" w:unhideWhenUsed="1" w:qFormat="1"/>
+    <w:lsdException w:name="heading 9" w:semiHidden="1" w:uiPriority="9" w:unhideWhenUsed="1" w:qFormat="1"/>
+    <w:lsdException w:name="index 1" w:semiHidden="1" w:unhideWhenUsed="1"/>
+    <w:lsdException w:name="index 2" w:semiHidden="1" w:unhideWhenUsed="1"/>
+    <w:lsdException w:name="index 3" w:semiHidden="1" w:unhideWhenUsed="1"/>
+    <w:lsdException w:name="index 4" w:semiHidden="1" w:unhideWhenUsed="1"/>
+    <w:lsdException w:name="index 5" w:semiHidden="1" w:unhideWhenUsed="1"/>
+    <w:lsdException w:name="index 6" w:semiHidden="1" w:unhideWhenUsed="1"/>
+    <w:lsdException w:name="index 7" w:semiHidden="1" w:unhideWhenUsed="1"/>
+    <w:lsdException w:name="index 8" w:semiHidden="1" w:unhideWhenUsed="1"/>
+    <w:lsdException w:name="index 9" w:semiHidden="1" w:unhideWhenUsed="1"/>
+    <w:lsdException w:name="toc 1" w:semiHidden="1" w:uiPriority="39" w:unhideWhenUsed="1"/>
+    <w:lsdException w:name="toc 2" w:semiHidden="1" w:uiPriority="39" w:unhideWhenUsed="1"/>
+    <w:lsdException w:name="toc 3" w:semiHidden="1" w:uiPriority="39" w:unhideWhenUsed="1"/>
+    <w:lsdException w:name="toc 4" w:semiHidden="1" w:uiPriority="39" w:unhideWhenUsed="1"/>
+    <w:lsdException w:name="toc 5" w:semiHidden="1" w:uiPriority="39" w:unhideWhenUsed="1"/>
+    <w:lsdException w:name="toc 6" w:semiHidden="1" w:uiPriority="39" w:unhideWhenUsed="1"/>
+    <w:lsdException w:name="toc 7" w:semiHidden="1" w:uiPriority="39" w:unhideWhenUsed="1"/>
+    <w:lsdException w:name="toc 8" w:semiHidden="1" w:uiPriority="39" w:unhideWhenUsed="1"/>
+    <w:lsdException w:name="toc 9" w:semiHidden="1" w:uiPriority="39" w:unhideWhenUsed="1"/>
+    <w:lsdException w:name="Normal Indent" w:semiHidden="1" w:unhideWhenUsed="1"/>
+    <w:lsdException w:name="footnote text" w:semiHidden="1" w:unhideWhenUsed="1"/>
+    <w:lsdException w:name="annotation text" w:semiHidden="1" w:unhideWhenUsed="1"/>
+    <w:lsdException w:name="header" w:semiHidden="1" w:unhideWhenUsed="1"/>
+    <w:lsdException w:name="footer" w:semiHidden="1" w:unhideWhenUsed="1"/>
+    <w:lsdException w:name="index heading" w:semiHidden="1" w:unhideWhenUsed="1"/>
+    <w:lsdException w:name="caption" w:semiHidden="1" w:uiPriority="35" w:unhideWhenUsed="1" w:qFormat="1"/>
+    <w:lsdException w:name="table of figures" w:semiHidden="1" w:unhideWhenUsed="1"/>
+    <w:lsdException w:name="envelope address" w:semiHidden="1" w:unhideWhenUsed="1"/>
+    <w:lsdException w:name="envelope return" w:semiHidden="1" w:unhideWhenUsed="1"/>
+    <w:lsdException w:name="footnote reference" w:semiHidden="1" w:unhideWhenUsed="1"/>
+    <w:lsdException w:name="annotation reference" w:semiHidden="1" w:unhideWhenUsed="1"/>
+    <w:lsdException w:name="line number" w:semiHidden="1" w:unhideWhenUsed="1"/>
+    <w:lsdException w:name="page number" w:semiHidden="1" w:unhideWhenUsed="1"/>
+    <w:lsdException w:name="endnote reference" w:semiHidden="1" w:unhideWhenUsed="1"/>
+    <w:lsdException w:name="endnote text" w:semiHidden="1" w:unhideWhenUsed="1"/>
+    <w:lsdException w:name="table of authorities" w:semiHidden="1" w:unhideWhenUsed="1"/>
+    <w:lsdException w:name="macro" w:semiHidden="1" w:unhideWhenUsed="1"/>
+    <w:lsdException w:name="toa heading" w:semiHidden="1" w:unhideWhenUsed="1"/>
+    <w:lsdException w:name="List" w:semiHidden="1" w:unhideWhenUsed="1"/>
+    <w:lsdException w:name="List Bullet" w:semiHidden="1" w:unhideWhenUsed="1"/>
+    <w:lsdException w:name="List Number" w:semiHidden="1" w:unhideWhenUsed="1"/>
+    <w:lsdException w:name="List 2" w:semiHidden="1" w:unhideWhenUsed="1"/>
+    <w:lsdException w:name="List 3" w:semiHidden="1" w:unhideWhenUsed="1"/>
+    <w:lsdException w:name="List 4" w:semiHidden="1" w:unhideWhenUsed="1"/>
+    <w:lsdException w:name="List 5" w:semiHidden="1" w:unhideWhenUsed="1"/>
+    <w:lsdException w:name="List Bullet 2" w:semiHidden="1" w:unhideWhenUsed="1"/>
+    <w:lsdException w:name="List Bullet 3" w:semiHidden="1" w:unhideWhenUsed="1"/>
+    <w:lsdException w:name="List Bullet 4" w:semiHidden="1" w:unhideWhenUsed="1"/>
+    <w:lsdException w:name="List Bullet 5" w:semiHidden="1" w:unhideWhenUsed="1"/>
+    <w:lsdException w:name="List Number 2" w:semiHidden="1" w:unhideWhenUsed="1"/>
+    <w:lsdException w:name="List Number 3" w:semiHidden="1" w:unhideWhenUsed="1"/>
+    <w:lsdException w:name="List Number 4" w:semiHidden="1" w:unhideWhenUsed="1"/>
+    <w:lsdException w:name="List Number 5" w:semiHidden="1" w:unhideWhenUsed="1"/>
+    <w:lsdException w:name="Title" w:uiPriority="10" w:qFormat="1"/>
+    <w:lsdException w:name="Closing" w:semiHidden="1" w:unhideWhenUsed="1"/>
+    <w:lsdException w:name="Signature" w:semiHidden="1" w:unhideWhenUsed="1"/>
+    <w:lsdException w:name="Default Paragraph Font" w:semiHidden="1" w:uiPriority="1" w:unhideWhenUsed="1"/>
+    <w:lsdException w:name="Body Text" w:semiHidden="1" w:unhideWhenUsed="1"/>
+    <w:lsdException w:name="Body Text Indent" w:semiHidden="1" w:unhideWhenUsed="1"/>
+    <w:lsdException w:name="List Continue" w:semiHidden="1" w:unhideWhenUsed="1"/>
+    <w:lsdException w:name="List Continue 2" w:semiHidden="1" w:unhideWhenUsed="1"/>
+    <w:lsdException w:name="List Continue 3" w:semiHidden="1" w:unhideWhenUsed="1"/>
+    <w:lsdException w:name="List Continue 4" w:semiHidden="1" w:unhideWhenUsed="1"/>
+    <w:lsdException w:name="List Continue 5" w:semiHidden="1" w:unhideWhenUsed="1"/>
+    <w:lsdException w:name="Message Header" w:semiHidden="1" w:unhideWhenUsed="1"/>
+    <w:lsdException w:name="Subtitle" w:uiPriority="11" w:qFormat="1"/>
+    <w:lsdException w:name="Salutation" w:semiHidden="1" w:unhideWhenUsed="1"/>
+    <w:lsdException w:name="Date" w:semiHidden="1" w:unhideWhenUsed="1"/>
+    <w:lsdException w:name="Body Text First Indent" w:semiHidden="1" w:unhideWhenUsed="1"/>
+    <w:lsdException w:name="Body Text First Indent 2" w:semiHidden="1" w:unhideWhenUsed="1"/>
+    <w:lsdException w:name="Note Heading" w:semiHidden="1" w:unhideWhenUsed="1"/>
+    <w:lsdException w:name="Body Text 2" w:semiHidden="1" w:unhideWhenUsed="1"/>
+    <w:lsdException w:name="Body Text 3" w:semiHidden="1" w:unhideWhenUsed="1"/>
+    <w:lsdException w:name="Body Text Indent 2" w:semiHidden="1" w:unhideWhenUsed="1"/>
+    <w:lsdException w:name="Body Text Indent 3" w:semiHidden="1" w:unhideWhenUsed="1"/>
+    <w:lsdException w:name="Block Text" w:semiHidden="1" w:unhideWhenUsed="1"/>
+    <w:lsdException w:name="Hyperlink" w:semiHidden="1" w:unhideWhenUsed="1"/>
+    <w:lsdException w:name="FollowedHyperlink" w:semiHidden="1" w:unhideWhenUsed="1"/>
+    <w:lsdException w:name="Strong" w:uiPriority="22" w:qFormat="1"/>
+    <w:lsdException w:name="Emphasis" w:uiPriority="20" w:qFormat="1"/>
+    <w:lsdException w:name="Document Map" w:semiHidden="1" w:unhideWhenUsed="1"/>
+    <w:lsdException w:name="Plain Text" w:semiHidden="1" w:unhideWhenUsed="1"/>
+    <w:lsdException w:name="E-mail Signature" w:semiHidden="1" w:unhideWhenUsed="1"/>
+    <w:lsdException w:name="HTML Top of Form" w:semiHidden="1" w:unhideWhenUsed="1"/>
+    <w:lsdException w:name="HTML Bottom of Form" w:semiHidden="1" w:unhideWhenUsed="1"/>
+    <w:lsdException w:name="Normal (Web)" w:semiHidden="1" w:unhideWhenUsed="1"/>
+    <w:lsdException w:name="HTML Acronym" w:semiHidden="1" w:unhideWhenUsed="1"/>
+    <w:lsdException w:name="HTML Address" w:semiHidden="1" w:unhideWhenUsed="1"/>
+    <w:lsdException w:name="HTML Cite" w:semiHidden="1" w:unhideWhenUsed="1"/>
+    <w:lsdException w:name="HTML Code" w:semiHidden="1" w:unhideWhenUsed="1"/>
+    <w:lsdException w:name="HTML Definition" w:semiHidden="1" w:unhideWhenUsed="1"/>
+    <w:lsdException w:name="HTML Keyboard" w:semiHidden="1" w:unhideWhenUsed="1"/>
+    <w:lsdException w:name="HTML Preformatted" w:semiHidden="1" w:unhideWhenUsed="1"/>
+    <w:lsdException w:name="HTML Sample" w:semiHidden="1" w:unhideWhenUsed="1"/>
+    <w:lsdException w:name="HTML Typewriter" w:semiHidden="1" w:unhideWhenUsed="1"/>
+    <w:lsdException w:name="HTML Variable" w:semiHidden="1" w:unhideWhenUsed="1"/>
+    <w:lsdException w:name="Normal Table" w:semiHidden="1" w:unhideWhenUsed="1"/>
+    <w:lsdException w:name="annotation subject" w:semiHidden="1" w:unhideWhenUsed="1"/>
+    <w:lsdException w:name="No List" w:semiHidden="1" w:unhideWhenUsed="1"/>
+    <w:lsdException w:name="Outline List 1" w:semiHidden="1" w:unhideWhenUsed="1"/>
+    <w:lsdException w:name="Outline List 2" w:semiHidden="1" w:unhideWhenUsed="1"/>
+    <w:lsdException w:name="Outline List 3" w:semiHidden="1" w:unhideWhenUsed="1"/>
+    <w:lsdException w:name="Table Simple 1" w:semiHidden="1" w:unhideWhenUsed="1"/>
+    <w:lsdException w:name="Table Simple 2" w:semiHidden="1" w:unhideWhenUsed="1"/>
+    <w:lsdException w:name="Table Simple 3" w:semiHidden="1" w:unhideWhenUsed="1"/>
+    <w:lsdException w:name="Table Classic 1" w:semiHidden="1" w:unhideWhenUsed="1"/>
+    <w:lsdException w:name="Table Classic 2" w:semiHidden="1" w:unhideWhenUsed="1"/>
+    <w:lsdException w:name="Table Classic 3" w:semiHidden="1" w:unhideWhenUsed="1"/>
+    <w:lsdException w:name="Table Classic 4" w:semiHidden="1" w:unhideWhenUsed="1"/>
+    <w:lsdException w:name="Table Colorful 1" w:semiHidden="1" w:unhideWhenUsed="1"/>
+    <w:lsdException w:name="Table Colorful 2" w:semiHidden="1" w:unhideWhenUsed="1"/>
+    <w:lsdException w:name="Table Colorful 3" w:semiHidden="1" w:unhideWhenUsed="1"/>
+    <w:lsdException w:name="Table Columns 1" w:semiHidden="1" w:unhideWhenUsed="1"/>
+    <w:lsdException w:name="Table Columns 2" w:semiHidden="1" w:unhideWhenUsed="1"/>
+    <w:lsdException w:name="Table Columns 3" w:semiHidden="1" w:unhideWhenUsed="1"/>
+    <w:lsdException w:name="Table Columns 4" w:semiHidden="1" w:unhideWhenUsed="1"/>
+    <w:lsdException w:name="Table Columns 5" w:semiHidden="1" w:unhideWhenUsed="1"/>
+    <w:lsdException w:name="Table Grid 1" w:semiHidden="1" w:unhideWhenUsed="1"/>
+    <w:lsdException w:name="Table Grid 2" w:semiHidden="1" w:unhideWhenUsed="1"/>
+    <w:lsdException w:name="Table Grid 3" w:semiHidden="1" w:unhideWhenUsed="1"/>
+    <w:lsdException w:name="Table Grid 4" w:semiHidden="1" w:unhideWhenUsed="1"/>
+    <w:lsdException w:name="Table Grid 5" w:semiHidden="1" w:unhideWhenUsed="1"/>
+    <w:lsdException w:name="Table Grid 6" w:semiHidden="1" w:unhideWhenUsed="1"/>
+    <w:lsdException w:name="Table Grid 7" w:semiHidden="1" w:unhideWhenUsed="1"/>
+    <w:lsdException w:name="Table Grid 8" w:semiHidden="1" w:unhideWhenUsed="1"/>
+    <w:lsdException w:name="Table List 1" w:semiHidden="1" w:unhideWhenUsed="1"/>
+    <w:lsdException w:name="Table List 2" w:semiHidden="1" w:unhideWhenUsed="1"/>
+    <w:lsdException w:name="Table List 3" w:semiHidden="1" w:unhideWhenUsed="1"/>
+    <w:lsdException w:name="Table List 4" w:semiHidden="1" w:unhideWhenUsed="1"/>
+    <w:lsdException w:name="Table List 5" w:semiHidden="1" w:unhideWhenUsed="1"/>
+    <w:lsdException w:name="Table List 6" w:semiHidden="1" w:unhideWhenUsed="1"/>
+    <w:lsdException w:name="Table List 7" w:semiHidden="1" w:unhideWhenUsed="1"/>
+    <w:lsdException w:name="Table List 8" w:semiHidden="1" w:unhideWhenUsed="1"/>
+    <w:lsdException w:name="Table 3D effects 1" w:semiHidden="1" w:unhideWhenUsed="1"/>
+    <w:lsdException w:name="Table 3D effects 2" w:semiHidden="1" w:unhideWhenUsed="1"/>
+    <w:lsdException w:name="Table 3D effects 3" w:semiHidden="1" w:unhideWhenUsed="1"/>
+    <w:lsdException w:name="Table Contemporary" w:semiHidden="1" w:unhideWhenUsed="1"/>
+    <w:lsdException w:name="Table Elegant" w:semiHidden="1" w:unhideWhenUsed="1"/>
+    <w:lsdException w:name="Table Professional" w:semiHidden="1" w:unhideWhenUsed="1"/>
+    <w:lsdException w:name="Table Subtle 1" w:semiHidden="1" w:unhideWhenUsed="1"/>
+    <w:lsdException w:name="Table Subtle 2" w:semiHidden="1" w:unhideWhenUsed="1"/>
+    <w:lsdException w:name="Table Web 1" w:semiHidden="1" w:unhideWhenUsed="1"/>
+    <w:lsdException w:name="Table Web 2" w:semiHidden="1" w:unhideWhenUsed="1"/>
+    <w:lsdException w:name="Table Web 3" w:semiHidden="1" w:unhideWhenUsed="1"/>
+    <w:lsdException w:name="Balloon Text" w:semiHidden="1" w:unhideWhenUsed="1"/>
+    <w:lsdException w:name="Table Grid" w:uiPriority="39"/>
+    <w:lsdException w:name="Table Theme" w:semiHidden="1" w:unhideWhenUsed="1"/>
+    <w:lsdException w:name="Placeholder Text" w:semiHidden="1"/>
+    <w:lsdException w:name="No Spacing" w:uiPriority="1" w:qFormat="1"/>
+    <w:lsdException w:name="Light Shading" w:uiPriority="60"/>
+    <w:lsdException w:name="Light List" w:uiPriority="61"/>
+    <w:lsdException w:name="Light Grid" w:uiPriority="62"/>
+    <w:lsdException w:name="Medium Shading 1" w:uiPriority="63"/>
+    <w:lsdException w:name="Medium Shading 2" w:uiPriority="64"/>
+    <w:lsdException w:name="Medium List 1" w:uiPriority="65"/>
+    <w:lsdException w:name="Medium List 2" w:uiPriority="66"/>
+    <w:lsdException w:name="Medium Grid 1" w:uiPriority="67"/>
+    <w:lsdException w:name="Medium Grid 2" w:uiPriority="68"/>
+    <w:lsdException w:name="Medium Grid 3" w:uiPriority="69"/>
+    <w:lsdException w:name="Dark List" w:uiPriority="70"/>
+    <w:lsdException w:name="Colorful Shading" w:uiPriority="71"/>
+    <w:lsdException w:name="Colorful List" w:uiPriority="72"/>
+    <w:lsdException w:name="Colorful Grid" w:uiPriority="73"/>
+    <w:lsdException w:name="Light Shading Accent 1" w:uiPriority="60"/>
+    <w:lsdException w:name="Light List Accent 1" w:uiPriority="61"/>
+    <w:lsdException w:name="Light Grid Accent 1" w:uiPriority="62"/>
+    <w:lsdException w:name="Medium Shading 1 Accent 1" w:uiPriority="63"/>
+    <w:lsdException w:name="Medium Shading 2 Accent 1" w:uiPriority="64"/>
+    <w:lsdException w:name="Medium List 1 Accent 1" w:uiPriority="65"/>
+    <w:lsdException w:name="Revision" w:semiHidden="1"/>
+    <w:lsdException w:name="List Paragraph" w:uiPriority="34" w:qFormat="1"/>
+    <w:lsdException w:name="Quote" w:uiPriority="29" w:qFormat="1"/>
+    <w:lsdException w:name="Intense Quote" w:uiPriority="30" w:qFormat="1"/>
+    <w:lsdException w:name="Medium List 2 Accent 1" w:uiPriority="66"/>
+    <w:lsdException w:name="Medium Grid 1 Accent 1" w:uiPriority="67"/>
+    <w:lsdException w:name="Medium Grid 2 Accent 1" w:uiPriority="68"/>
+    <w:lsdException w:name="Medium Grid 3 Accent 1" w:uiPriority="69"/>
+    <w:lsdException w:name="Dark List Accent 1" w:uiPriority="70"/>
+    <w:lsdException w:name="Colorful Shading Accent 1" w:uiPriority="71"/>
+    <w:lsdException w:name="Colorful List Accent 1" w:uiPriority="72"/>
+    <w:lsdException w:name="Colorful Grid Accent 1" w:uiPriority="73"/>
+    <w:lsdException w:name="Light Shading Accent 2" w:uiPriority="60"/>
+    <w:lsdException w:name="Light List Accent 2" w:uiPriority="61"/>
+    <w:lsdException w:name="Light Grid Accent 2" w:uiPriority="62"/>
+    <w:lsdException w:name="Medium Shading 1 Accent 2" w:uiPriority="63"/>
+    <w:lsdException w:name="Medium Shading 2 Accent 2" w:uiPriority="64"/>
+    <w:lsdException w:name="Medium List 1 Accent 2" w:uiPriority="65"/>
+    <w:lsdException w:name="Medium List 2 Accent 2" w:uiPriority="66"/>
+    <w:lsdException w:name="Medium Grid 1 Accent 2" w:uiPriority="67"/>
+    <w:lsdException w:name="Medium Grid 2 Accent 2" w:uiPriority="68"/>
+    <w:lsdException w:name="Medium Grid 3 Accent 2" w:uiPriority="69"/>
+    <w:lsdException w:name="Dark List Accent 2" w:uiPriority="70"/>
+    <w:lsdException w:name="Colorful Shading Accent 2" w:uiPriority="71"/>
+    <w:lsdException w:name="Colorful List Accent 2" w:uiPriority="72"/>
+    <w:lsdException w:name="Colorful Grid Accent 2" w:uiPriority="73"/>
+    <w:lsdException w:name="Light Shading Accent 3" w:uiPriority="60"/>
+    <w:lsdException w:name="Light List Accent 3" w:uiPriority="61"/>
+    <w:lsdException w:name="Light Grid Accent 3" w:uiPriority="62"/>
+    <w:lsdException w:name="Medium Shading 1 Accent 3" w:uiPriority="63"/>
+    <w:lsdException w:name="Medium Shading 2 Accent 3" w:uiPriority="64"/>
+    <w:lsdException w:name="Medium List 1 Accent 3" w:uiPriority="65"/>
+    <w:lsdException w:name="Medium List 2 Accent 3" w:uiPriority="66"/>
+    <w:lsdException w:name="Medium Grid 1 Accent 3" w:uiPriority="67"/>
+    <w:lsdException w:name="Medium Grid 2 Accent 3" w:uiPriority="68"/>
+    <w:lsdException w:name="Medium Grid 3 Accent 3" w:uiPriority="69"/>
+    <w:lsdException w:name="Dark List Accent 3" w:uiPriority="70"/>
+    <w:lsdException w:name="Colorful Shading Accent 3" w:uiPriority="71"/>
+    <w:lsdException w:name="Colorful List Accent 3" w:uiPriority="72"/>
+    <w:lsdException w:name="Colorful Grid Accent 3" w:uiPriority="73"/>
+    <w:lsdException w:name="Light Shading Accent 4" w:uiPriority="60"/>
+    <w:lsdException w:name="Light List Accent 4" w:uiPriority="61"/>
+    <w:lsdException w:name="Light Grid Accent 4" w:uiPriority="62"/>
+    <w:lsdException w:name="Medium Shading 1 Accent 4" w:uiPriority="63"/>
+    <w:lsdException w:name="Medium Shading 2 Accent 4" w:uiPriority="64"/>
+    <w:lsdException w:name="Medium List 1 Accent 4" w:uiPriority="65"/>
+    <w:lsdException w:name="Medium List 2 Accent 4" w:uiPriority="66"/>
+    <w:lsdException w:name="Medium Grid 1 Accent 4" w:uiPriority="67"/>
+    <w:lsdException w:name="Medium Grid 2 Accent 4" w:uiPriority="68"/>
+    <w:lsdException w:name="Medium Grid 3 Accent 4" w:uiPriority="69"/>
+    <w:lsdException w:name="Dark List Accent 4" w:uiPriority="70"/>
+    <w:lsdException w:name="Colorful Shading Accent 4" w:uiPriority="71"/>
+    <w:lsdException w:name="Colorful List Accent 4" w:uiPriority="72"/>
+    <w:lsdException w:name="Colorful Grid Accent 4" w:uiPriority="73"/>
+    <w:lsdException w:name="Light Shading Accent 5" w:uiPriority="60"/>
+    <w:lsdException w:name="Light List Accent 5" w:uiPriority="61"/>
+    <w:lsdException w:name="Light Grid Accent 5" w:uiPriority="62"/>
+    <w:lsdException w:name="Medium Shading 1 Accent 5" w:uiPriority="63"/>
+    <w:lsdException w:name="Medium Shading 2 Accent 5" w:uiPriority="64"/>
+    <w:lsdException w:name="Medium List 1 Accent 5" w:uiPriority="65"/>
+    <w:lsdException w:name="Medium List 2 Accent 5" w:uiPriority="66"/>
+    <w:lsdException w:name="Medium Grid 1 Accent 5" w:uiPriority="67"/>
+    <w:lsdException w:name="Medium Grid 2 Accent 5" w:uiPriority="68"/>
+    <w:lsdException w:name="Medium Grid 3 Accent 5" w:uiPriority="69"/>
+    <w:lsdException w:name="Dark List Accent 5" w:uiPriority="70"/>
+    <w:lsdException w:name="Colorful Shading Accent 5" w:uiPriority="71"/>
+    <w:lsdException w:name="Colorful List Accent 5" w:uiPriority="72"/>
+    <w:lsdException w:name="Colorful Grid Accent 5" w:uiPriority="73"/>
+    <w:lsdException w:name="Light Shading Accent 6" w:uiPriority="60"/>
+    <w:lsdException w:name="Light List Accent 6" w:uiPriority="61"/>
+    <w:lsdException w:name="Light Grid Accent 6" w:uiPriority="62"/>
+    <w:lsdException w:name="Medium Shading 1 Accent 6" w:uiPriority="63"/>
+    <w:lsdException w:name="Medium Shading 2 Accent 6" w:uiPriority="64"/>
+    <w:lsdException w:name="Medium List 1 Accent 6" w:uiPriority="65"/>
+    <w:lsdException w:name="Medium List 2 Accent 6" w:uiPriority="66"/>
+    <w:lsdException w:name="Medium Grid 1 Accent 6" w:uiPriority="67"/>
+    <w:lsdException w:name="Medium Grid 2 Accent 6" w:uiPriority="68"/>
+    <w:lsdException w:name="Medium Grid 3 Accent 6" w:uiPriority="69"/>
+    <w:lsdException w:name="Dark List Accent 6" w:uiPriority="70"/>
+    <w:lsdException w:name="Colorful Shading Accent 6" w:uiPriority="71"/>
+    <w:lsdException w:name="Colorful List Accent 6" w:uiPriority="72"/>
+    <w:lsdException w:name="Colorful Grid Accent 6" w:uiPriority="73"/>
+    <w:lsdException w:name="Subtle Emphasis" w:uiPriority="19" w:qFormat="1"/>
+    <w:lsdException w:name="Intense Emphasis" w:uiPriority="21" w:qFormat="1"/>
+    <w:lsdException w:name="Subtle Reference" w:uiPriority="31" w:qFormat="1"/>
+    <w:lsdException w:name="Intense Reference" w:uiPriority="32" w:qFormat="1"/>
+    <w:lsdException w:name="Book Title" w:uiPriority="33" w:qFormat="1"/>
+    <w:lsdException w:name="Bibliography" w:semiHidden="1" w:uiPriority="37" w:unhideWhenUsed="1"/>
+    <w:lsdException w:name="TOC Heading" w:semiHidden="1" w:uiPriority="39" w:unhideWhenUsed="1" w:qFormat="1"/>
+    <w:lsdException w:name="Plain Table 1" w:uiPriority="41"/>
+    <w:lsdException w:name="Plain Table 2" w:uiPriority="42"/>
+    <w:lsdException w:name="Plain Table 3" w:uiPriority="43"/>
+    <w:lsdException w:name="Plain Table 4" w:uiPriority="44"/>
+    <w:lsdException w:name="Plain Table 5" w:uiPriority="45"/>
+    <w:lsdException w:name="Grid Table Light" w:uiPriority="40"/>
+    <w:lsdException w:name="Grid Table 1 Light" w:uiPriority="46"/>
+    <w:lsdException w:name="Grid Table 2" w:uiPriority="47"/>
+    <w:lsdException w:name="Grid Table 3" w:uiPriority="48"/>
+    <w:lsdException w:name="Grid Table 4" w:uiPriority="49"/>
+    <w:lsdException w:name="Grid Table 5 Dark" w:uiPriority="50"/>
+    <w:lsdException w:name="Grid Table 6 Colorful" w:uiPriority="51"/>
+    <w:lsdException w:name="Grid Table 7 Colorful" w:uiPriority="52"/>
+    <w:lsdException w:name="Grid Table 1 Light Accent 1" w:uiPriority="46"/>
+    <w:lsdException w:name="Grid Table 2 Accent 1" w:uiPriority="47"/>
+    <w:lsdException w:name="Grid Table 3 Accent 1" w:uiPriority="48"/>
+    <w:lsdException w:name="Grid Table 4 Accent 1" w:uiPriority="49"/>
+    <w:lsdException w:name="Grid Table 5 Dark Accent 1" w:uiPriority="50"/>
+    <w:lsdException w:name="Grid Table 6 Colorful Accent 1" w:uiPriority="51"/>
+    <w:lsdException w:name="Grid Table 7 Colorful Accent 1" w:uiPriority="52"/>
+    <w:lsdException w:name="Grid Table 1 Light Accent 2" w:uiPriority="46"/>
+    <w:lsdException w:name="Grid Table 2 Accent 2" w:uiPriority="47"/>
+    <w:lsdException w:name="Grid Table 3 Accent 2" w:uiPriority="48"/>
+    <w:lsdException w:name="Grid Table 4 Accent 2" w:uiPriority="49"/>
+    <w:lsdException w:name="Grid Table 5 Dark Accent 2" w:uiPriority="50"/>
+    <w:lsdException w:name="Grid Table 6 Colorful Accent 2" w:uiPriority="51"/>
+    <w:lsdException w:name="Grid Table 7 Colorful Accent 2" w:uiPriority="52"/>
+    <w:lsdException w:name="Grid Table 1 Light Accent 3" w:uiPriority="46"/>
+    <w:lsdException w:name="Grid Table 2 Accent 3" w:uiPriority="47"/>
+    <w:lsdException w:name="Grid Table 3 Accent 3" w:uiPriority="48"/>
+    <w:lsdException w:name="Grid Table 4 Accent 3" w:uiPriority="49"/>
+    <w:lsdException w:name="Grid Table 5 Dark Accent 3" w:uiPriority="50"/>
+    <w:lsdException w:name="Grid Table 6 Colorful Accent 3" w:uiPriority="51"/>
+    <w:lsdException w:name="Grid Table 7 Colorful Accent 3" w:uiPriority="52"/>
+    <w:lsdException w:name="Grid Table 1 Light Accent 4" w:uiPriority="46"/>
+    <w:lsdException w:name="Grid Table 2 Accent 4" w:uiPriority="47"/>
+    <w:lsdException w:name="Grid Table 3 Accent 4" w:uiPriority="48"/>
+    <w:lsdException w:name="Grid Table 4 Accent 4" w:uiPriority="49"/>
+    <w:lsdException w:name="Grid Table 5 Dark Accent 4" w:uiPriority="50"/>
+    <w:lsdException w:name="Grid Table 6 Colorful Accent 4" w:uiPriority="51"/>
+    <w:lsdException w:name="Grid Table 7 Colorful Accent 4" w:uiPriority="52"/>
+    <w:lsdException w:name="Grid Table 1 Light Accent 5" w:uiPriority="46"/>
+    <w:lsdException w:name="Grid Table 2 Accent 5" w:uiPriority="47"/>
+    <w:lsdException w:name="Grid Table 3 Accent 5" w:uiPriority="48"/>
+    <w:lsdException w:name="Grid Table 4 Accent 5" w:uiPriority="49"/>
+    <w:lsdException w:name="Grid Table 5 Dark Accent 5" w:uiPriority="50"/>
+    <w:lsdException w:name="Grid Table 6 Colorful Accent 5" w:uiPriority="51"/>
+    <w:lsdException w:name="Grid Table 7 Colorful Accent 5" w:uiPriority="52"/>
+    <w:lsdException w:name="Grid Table 1 Light Accent 6" w:uiPriority="46"/>
+    <w:lsdException w:name="Grid Table 2 Accent 6" w:uiPriority="47"/>
+    <w:lsdException w:name="Grid Table 3 Accent 6" w:uiPriority="48"/>
+    <w:lsdException w:name="Grid Table 4 Accent 6" w:uiPriority="49"/>
+    <w:lsdException w:name="Grid Table 5 Dark Accent 6" w:uiPriority="50"/>
+    <w:lsdException w:name="Grid Table 6 Colorful Accent 6" w:uiPriority="51"/>
+    <w:lsdException w:name="Grid Table 7 Colorful Accent 6" w:uiPriority="52"/>
+    <w:lsdException w:name="List Table 1 Light" w:uiPriority="46"/>
+    <w:lsdException w:name="List Table 2" w:uiPriority="47"/>
+    <w:lsdException w:name="List Table 3" w:uiPriority="48"/>
+    <w:lsdException w:name="List Table 4" w:uiPriority="49"/>
+    <w:lsdException w:name="List Table 5 Dark" w:uiPriority="50"/>
+    <w:lsdException w:name="List Table 6 Colorful" w:uiPriority="51"/>
+    <w:lsdException w:name="List Table 7 Colorful" w:uiPriority="52"/>
+    <w:lsdException w:name="List Table 1 Light Accent 1" w:uiPriority="46"/>
+    <w:lsdException w:name="List Table 2 Accent 1" w:uiPriority="47"/>
+    <w:lsdException w:name="List Table 3 Accent 1" w:uiPriority="48"/>
+    <w:lsdException w:name="List Table 4 Accent 1" w:uiPriority="49"/>
+    <w:lsdException w:name="List Table 5 Dark Accent 1" w:uiPriority="50"/>
+    <w:lsdException w:name="List Table 6 Colorful Accent 1" w:uiPriority="51"/>
+    <w:lsdException w:name="List Table 7 Colorful Accent 1" w:uiPriority="52"/>
+    <w:lsdException w:name="List Table 1 Light Accent 2" w:uiPriority="46"/>
+    <w:lsdException w:name="List Table 2 Accent 2" w:uiPriority="47"/>
+    <w:lsdException w:name="List Table 3 Accent 2" w:uiPriority="48"/>
+    <w:lsdException w:name="List Table 4 Accent 2" w:uiPriority="49"/>
+    <w:lsdException w:name="List Table 5 Dark Accent 2" w:uiPriority="50"/>
+    <w:lsdException w:name="List Table 6 Colorful Accent 2" w:uiPriority="51"/>
+    <w:lsdException w:name="List Table 7 Colorful Accent 2" w:uiPriority="52"/>
+    <w:lsdException w:name="List Table 1 Light Accent 3" w:uiPriority="46"/>
+    <w:lsdException w:name="List Table 2 Accent 3" w:uiPriority="47"/>
+    <w:lsdException w:name="List Table 3 Accent 3" w:uiPriority="48"/>
+    <w:lsdException w:name="List Table 4 Accent 3" w:uiPriority="49"/>
+    <w:lsdException w:name="List Table 5 Dark Accent 3" w:uiPriority="50"/>
+    <w:lsdException w:name="List Table 6 Colorful Accent 3" w:uiPriority="51"/>
+    <w:lsdException w:name="List Table 7 Colorful Accent 3" w:uiPriority="52"/>
+    <w:lsdException w:name="List Table 1 Light Accent 4" w:uiPriority="46"/>
+    <w:lsdException w:name="List Table 2 Accent 4" w:uiPriority="47"/>
+    <w:lsdException w:name="List Table 3 Accent 4" w:uiPriority="48"/>
+    <w:lsdException w:name="List Table 4 Accent 4" w:uiPriority="49"/>
+    <w:lsdException w:name="List Table 5 Dark Accent 4" w:uiPriority="50"/>
+    <w:lsdException w:name="List Table 6 Colorful Accent 4" w:uiPriority="51"/>
+    <w:lsdException w:name="List Table 7 Colorful Accent 4" w:uiPriority="52"/>
+    <w:lsdException w:name="List Table 1 Light Accent 5" w:uiPriority="46"/>
+    <w:lsdException w:name="List Table 2 Accent 5" w:uiPriority="47"/>
+    <w:lsdException w:name="List Table 3 Accent 5" w:uiPriority="48"/>
+    <w:lsdException w:name="List Table 4 Accent 5" w:uiPriority="49"/>
+    <w:lsdException w:name="List Table 5 Dark Accent 5" w:uiPriority="50"/>
+    <w:lsdException w:name="List Table 6 Colorful Accent 5" w:uiPriority="51"/>
+    <w:lsdException w:name="List Table 7 Colorful Accent 5" w:uiPriority="52"/>
+    <w:lsdException w:name="List Table 1 Light Accent 6" w:uiPriority="46"/>
+    <w:lsdException w:name="List Table 2 Accent 6" w:uiPriority="47"/>
+    <w:lsdException w:name="List Table 3 Accent 6" w:uiPriority="48"/>
+    <w:lsdException w:name="List Table 4 Accent 6" w:uiPriority="49"/>
+    <w:lsdException w:name="List Table 5 Dark Accent 6" w:uiPriority="50"/>
+    <w:lsdException w:name="List Table 6 Colorful Accent 6" w:uiPriority="51"/>
+    <w:lsdException w:name="List Table 7 Colorful Accent 6" w:uiPriority="52"/>
+  </w:latentStyles>
+  <w:style w:type="paragraph" w:default="1" w:styleId="Normal">
+    <w:name w:val="Normal"/>
+    <w:qFormat/>
+  </w:style>
+  <w:style w:type="character" w:default="1" w:styleId="DefaultParagraphFont">
+    <w:name w:val="Default Paragraph Font"/>
+    <w:uiPriority w:val="1"/>
+    <w:semiHidden/>
+    <w:unhideWhenUsed/>
+  </w:style>
+  <w:style w:type="table" w:default="1" w:styleId="TableNormal">
+    <w:name w:val="Normal Table"/>
+    <w:uiPriority w:val="99"/>
+    <w:semiHidden/>
+    <w:unhideWhenUsed/>
+    <w:tblPr>
+      <w:tblInd w:w="0" w:type="dxa"/>
+      <w:tblCellMar>
+        <w:top w:w="0" w:type="dxa"/>
+        <w:left w:w="108" w:type="dxa"/>
+        <w:bottom w:w="0" w:type="dxa"/>
+        <w:right w:w="108" w:type="dxa"/>
+      </w:tblCellMar>
+    </w:tblPr>
+  </w:style>
+  <w:style w:type="numbering" w:default="1" w:styleId="NoList">
+    <w:name w:val="No List"/>
+    <w:uiPriority w:val="99"/>
+    <w:semiHidden/>
+    <w:unhideWhenUsed/>
+  </w:style>
+  <w:style w:type="character" w:styleId="PlaceholderText">
+    <w:name w:val="Placeholder Text"/>
+    <w:basedOn w:val="DefaultParagraphFont"/>
+    <w:uiPriority w:val="99"/>
+    <w:semiHidden/>
+    <w:rsid w:val="00C80EBE"/>
+    <w:rPr>
+      <w:color w:val="808080"/>
+    </w:rPr>
+  </w:style>
+</w:styles>
+</file>
+
+<file path=word/glossary/webSettings.xml><?xml version="1.0" encoding="utf-8"?>
+<w:webSettings xmlns:mc="http://schemas.openxmlformats.org/markup-compatibility/2006" xmlns:r="http://schemas.openxmlformats.org/officeDocument/2006/relationships" xmlns:w="http://schemas.openxmlformats.org/wordprocessingml/2006/main" xmlns:w14="http://schemas.microsoft.com/office/word/2010/wordml" xmlns:w15="http://schemas.microsoft.com/office/word/2012/wordml" xmlns:w16se="http://schemas.microsoft.com/office/word/2015/wordml/symex" mc:Ignorable="w14 w15 w16se">
+  <w:optimizeForBrowser/>
+  <w:allowPNG/>
+</w:webSettings>
+</file>
+
 <file path=word/theme/theme1.xml><?xml version="1.0" encoding="utf-8"?>
 <a:theme xmlns:a="http://schemas.openxmlformats.org/drawingml/2006/main" name="Office Theme">
   <a:themeElements>

--- a/Tests/nikolai.raevsky.TransformationsTest.docx
+++ b/Tests/nikolai.raevsky.TransformationsTest.docx
@@ -876,33 +876,115 @@
             </m:m>
           </m:e>
         </m:d>
-      </m:oMath>
-      <w:sdt>
-        <w:sdtPr>
+        <m:r>
           <w:rPr>
             <w:rFonts w:ascii="Cambria Math" w:hAnsi="Cambria Math"/>
-            <w:i/>
           </w:rPr>
-          <w:id w:val="1534913329"/>
-          <w:placeholder>
-            <w:docPart w:val="DefaultPlaceholder_2098659788"/>
-          </w:placeholder>
-          <w:temporary/>
-          <w:showingPlcHdr/>
-          <w:equation/>
-        </w:sdtPr>
-        <w:sdtContent>
-          <m:oMath>
-            <m:r>
+          <m:t xml:space="preserve">= </m:t>
+        </m:r>
+        <m:d>
+          <m:dPr>
+            <m:begChr m:val="["/>
+            <m:endChr m:val="]"/>
+            <m:ctrlPr>
               <w:rPr>
-                <w:rStyle w:val="PlaceholderText"/>
                 <w:rFonts w:ascii="Cambria Math" w:hAnsi="Cambria Math"/>
+                <w:i/>
               </w:rPr>
-              <m:t>Type equation here.</m:t>
-            </m:r>
-          </m:oMath>
-        </w:sdtContent>
-      </w:sdt>
+            </m:ctrlPr>
+          </m:dPr>
+          <m:e>
+            <m:m>
+              <m:mPr>
+                <m:mcs>
+                  <m:mc>
+                    <m:mcPr>
+                      <m:count m:val="5"/>
+                      <m:mcJc m:val="center"/>
+                    </m:mcPr>
+                  </m:mc>
+                </m:mcs>
+                <m:ctrlPr>
+                  <w:rPr>
+                    <w:rFonts w:ascii="Cambria Math" w:hAnsi="Cambria Math"/>
+                    <w:i/>
+                  </w:rPr>
+                </m:ctrlPr>
+              </m:mPr>
+              <m:mr>
+                <m:e>
+                  <m:ctrlPr>
+                    <w:rPr>
+                      <w:rFonts w:ascii="Cambria Math" w:eastAsia="Cambria Math" w:hAnsi="Cambria Math" w:cs="Cambria Math"/>
+                      <w:i/>
+                    </w:rPr>
+                  </m:ctrlPr>
+                </m:e>
+                <m:e>
+                  <m:ctrlPr>
+                    <w:rPr>
+                      <w:rFonts w:ascii="Cambria Math" w:eastAsia="Cambria Math" w:hAnsi="Cambria Math" w:cs="Cambria Math"/>
+                      <w:i/>
+                    </w:rPr>
+                  </m:ctrlPr>
+                </m:e>
+                <m:e>
+                  <m:ctrlPr>
+                    <w:rPr>
+                      <w:rFonts w:ascii="Cambria Math" w:eastAsia="Cambria Math" w:hAnsi="Cambria Math" w:cs="Cambria Math"/>
+                      <w:i/>
+                    </w:rPr>
+                  </m:ctrlPr>
+                </m:e>
+                <m:e>
+                  <m:ctrlPr>
+                    <w:rPr>
+                      <w:rFonts w:ascii="Cambria Math" w:eastAsia="Cambria Math" w:hAnsi="Cambria Math" w:cs="Cambria Math"/>
+                      <w:i/>
+                    </w:rPr>
+                  </m:ctrlPr>
+                </m:e>
+                <m:e/>
+              </m:mr>
+              <m:mr>
+                <m:e>
+                  <m:ctrlPr>
+                    <w:rPr>
+                      <w:rFonts w:ascii="Cambria Math" w:eastAsia="Cambria Math" w:hAnsi="Cambria Math" w:cs="Cambria Math"/>
+                      <w:i/>
+                    </w:rPr>
+                  </m:ctrlPr>
+                </m:e>
+                <m:e>
+                  <m:ctrlPr>
+                    <w:rPr>
+                      <w:rFonts w:ascii="Cambria Math" w:eastAsia="Cambria Math" w:hAnsi="Cambria Math" w:cs="Cambria Math"/>
+                      <w:i/>
+                    </w:rPr>
+                  </m:ctrlPr>
+                </m:e>
+                <m:e>
+                  <m:ctrlPr>
+                    <w:rPr>
+                      <w:rFonts w:ascii="Cambria Math" w:eastAsia="Cambria Math" w:hAnsi="Cambria Math" w:cs="Cambria Math"/>
+                      <w:i/>
+                    </w:rPr>
+                  </m:ctrlPr>
+                </m:e>
+                <m:e>
+                  <m:ctrlPr>
+                    <w:rPr>
+                      <w:rFonts w:ascii="Cambria Math" w:eastAsia="Cambria Math" w:hAnsi="Cambria Math" w:cs="Cambria Math"/>
+                      <w:i/>
+                    </w:rPr>
+                  </m:ctrlPr>
+                </m:e>
+                <m:e/>
+              </m:mr>
+            </m:m>
+          </m:e>
+        </m:d>
+      </m:oMath>
       <w:r>
         <w:t xml:space="preserve"> </w:t>
       </w:r>
@@ -999,32 +1081,18 @@
                     </w:rPr>
                   </m:ctrlPr>
                 </m:e>
-                <m:e>
-                  <m:r>
-                    <w:rPr>
-                      <w:rFonts w:ascii="Cambria Math" w:hAnsi="Cambria Math"/>
-                    </w:rPr>
-                    <m:t>x</m:t>
-                  </m:r>
-                </m:e>
-              </m:mr>
-              <m:mr>
-                <m:e>
-                  <m:ctrlPr>
-                    <w:rPr>
-                      <w:rFonts w:ascii="Cambria Math" w:eastAsia="Cambria Math" w:hAnsi="Cambria Math" w:cs="Cambria Math"/>
-                      <w:i/>
-                    </w:rPr>
-                  </m:ctrlPr>
-                </m:e>
-                <m:e>
-                  <m:r>
-                    <w:rPr>
-                      <w:rFonts w:ascii="Cambria Math" w:hAnsi="Cambria Math"/>
-                    </w:rPr>
-                    <m:t>y</m:t>
-                  </m:r>
-                </m:e>
+                <m:e/>
+              </m:mr>
+              <m:mr>
+                <m:e>
+                  <m:ctrlPr>
+                    <w:rPr>
+                      <w:rFonts w:ascii="Cambria Math" w:eastAsia="Cambria Math" w:hAnsi="Cambria Math" w:cs="Cambria Math"/>
+                      <w:i/>
+                    </w:rPr>
+                  </m:ctrlPr>
+                </m:e>
+                <m:e/>
               </m:mr>
             </m:m>
           </m:e>
@@ -1419,9 +1487,67 @@
             </m:m>
           </m:e>
         </m:d>
+        <m:r>
+          <w:rPr>
+            <w:rFonts w:ascii="Cambria Math" w:hAnsi="Cambria Math"/>
+          </w:rPr>
+          <m:t>=</m:t>
+        </m:r>
+        <m:d>
+          <m:dPr>
+            <m:begChr m:val="["/>
+            <m:endChr m:val="]"/>
+            <m:ctrlPr>
+              <w:rPr>
+                <w:rFonts w:ascii="Cambria Math" w:hAnsi="Cambria Math"/>
+                <w:i/>
+              </w:rPr>
+            </m:ctrlPr>
+          </m:dPr>
+          <m:e>
+            <m:m>
+              <m:mPr>
+                <m:mcs>
+                  <m:mc>
+                    <m:mcPr>
+                      <m:count m:val="2"/>
+                      <m:mcJc m:val="center"/>
+                    </m:mcPr>
+                  </m:mc>
+                </m:mcs>
+                <m:ctrlPr>
+                  <w:rPr>
+                    <w:rFonts w:ascii="Cambria Math" w:hAnsi="Cambria Math"/>
+                    <w:i/>
+                  </w:rPr>
+                </m:ctrlPr>
+              </m:mPr>
+              <m:mr>
+                <m:e/>
+                <m:e>
+                  <m:ctrlPr>
+                    <w:rPr>
+                      <w:rFonts w:ascii="Cambria Math" w:eastAsia="Cambria Math" w:hAnsi="Cambria Math" w:cs="Cambria Math"/>
+                      <w:i/>
+                    </w:rPr>
+                  </m:ctrlPr>
+                </m:e>
+              </m:mr>
+              <m:mr>
+                <m:e>
+                  <m:ctrlPr>
+                    <w:rPr>
+                      <w:rFonts w:ascii="Cambria Math" w:eastAsia="Cambria Math" w:hAnsi="Cambria Math" w:cs="Cambria Math"/>
+                      <w:i/>
+                    </w:rPr>
+                  </m:ctrlPr>
+                </m:e>
+                <m:e/>
+              </m:mr>
+            </m:m>
+          </m:e>
+        </m:d>
       </m:oMath>
-      <w:bookmarkStart w:id="0" w:name="_GoBack"/>
-      <w:bookmarkEnd w:id="0"/>
       <w:r>
         <w:t xml:space="preserve"> </w:t>
       </w:r>
@@ -1466,7 +1592,411 @@
         </w:drawing>
       </w:r>
     </w:p>
-    <w:p/>
+    <w:p>
+      <m:oMath>
+        <m:d>
+          <m:dPr>
+            <m:begChr m:val="["/>
+            <m:endChr m:val="]"/>
+            <m:ctrlPr>
+              <w:rPr>
+                <w:rFonts w:ascii="Cambria Math" w:hAnsi="Cambria Math"/>
+                <w:i/>
+              </w:rPr>
+            </m:ctrlPr>
+          </m:dPr>
+          <m:e>
+            <m:m>
+              <m:mPr>
+                <m:mcs>
+                  <m:mc>
+                    <m:mcPr>
+                      <m:count m:val="3"/>
+                      <m:mcJc m:val="center"/>
+                    </m:mcPr>
+                  </m:mc>
+                </m:mcs>
+                <m:ctrlPr>
+                  <w:rPr>
+                    <w:rFonts w:ascii="Cambria Math" w:hAnsi="Cambria Math"/>
+                    <w:i/>
+                  </w:rPr>
+                </m:ctrlPr>
+              </m:mPr>
+              <m:mr>
+                <m:e/>
+                <m:e>
+                  <m:ctrlPr>
+                    <w:rPr>
+                      <w:rFonts w:ascii="Cambria Math" w:eastAsia="Cambria Math" w:hAnsi="Cambria Math" w:cs="Cambria Math"/>
+                      <w:i/>
+                    </w:rPr>
+                  </m:ctrlPr>
+                </m:e>
+                <m:e>
+                  <m:ctrlPr>
+                    <w:rPr>
+                      <w:rFonts w:ascii="Cambria Math" w:eastAsia="Cambria Math" w:hAnsi="Cambria Math" w:cs="Cambria Math"/>
+                      <w:i/>
+                    </w:rPr>
+                  </m:ctrlPr>
+                </m:e>
+              </m:mr>
+              <m:mr>
+                <m:e>
+                  <m:ctrlPr>
+                    <w:rPr>
+                      <w:rFonts w:ascii="Cambria Math" w:eastAsia="Cambria Math" w:hAnsi="Cambria Math" w:cs="Cambria Math"/>
+                      <w:i/>
+                    </w:rPr>
+                  </m:ctrlPr>
+                </m:e>
+                <m:e>
+                  <m:ctrlPr>
+                    <w:rPr>
+                      <w:rFonts w:ascii="Cambria Math" w:eastAsia="Cambria Math" w:hAnsi="Cambria Math" w:cs="Cambria Math"/>
+                      <w:i/>
+                    </w:rPr>
+                  </m:ctrlPr>
+                </m:e>
+                <m:e>
+                  <m:ctrlPr>
+                    <w:rPr>
+                      <w:rFonts w:ascii="Cambria Math" w:eastAsia="Cambria Math" w:hAnsi="Cambria Math" w:cs="Cambria Math"/>
+                      <w:i/>
+                    </w:rPr>
+                  </m:ctrlPr>
+                </m:e>
+              </m:mr>
+              <m:mr>
+                <m:e>
+                  <m:ctrlPr>
+                    <w:rPr>
+                      <w:rFonts w:ascii="Cambria Math" w:eastAsia="Cambria Math" w:hAnsi="Cambria Math" w:cs="Cambria Math"/>
+                      <w:i/>
+                    </w:rPr>
+                  </m:ctrlPr>
+                </m:e>
+                <m:e>
+                  <m:ctrlPr>
+                    <w:rPr>
+                      <w:rFonts w:ascii="Cambria Math" w:eastAsia="Cambria Math" w:hAnsi="Cambria Math" w:cs="Cambria Math"/>
+                      <w:i/>
+                    </w:rPr>
+                  </m:ctrlPr>
+                </m:e>
+                <m:e/>
+              </m:mr>
+            </m:m>
+          </m:e>
+        </m:d>
+        <m:d>
+          <m:dPr>
+            <m:begChr m:val="["/>
+            <m:endChr m:val="]"/>
+            <m:ctrlPr>
+              <w:rPr>
+                <w:rFonts w:ascii="Cambria Math" w:hAnsi="Cambria Math"/>
+                <w:i/>
+              </w:rPr>
+            </m:ctrlPr>
+          </m:dPr>
+          <m:e>
+            <m:m>
+              <m:mPr>
+                <m:mcs>
+                  <m:mc>
+                    <m:mcPr>
+                      <m:count m:val="3"/>
+                      <m:mcJc m:val="center"/>
+                    </m:mcPr>
+                  </m:mc>
+                </m:mcs>
+                <m:ctrlPr>
+                  <w:rPr>
+                    <w:rFonts w:ascii="Cambria Math" w:hAnsi="Cambria Math"/>
+                    <w:i/>
+                  </w:rPr>
+                </m:ctrlPr>
+              </m:mPr>
+              <m:mr>
+                <m:e/>
+                <m:e>
+                  <m:ctrlPr>
+                    <w:rPr>
+                      <w:rFonts w:ascii="Cambria Math" w:eastAsia="Cambria Math" w:hAnsi="Cambria Math" w:cs="Cambria Math"/>
+                      <w:i/>
+                    </w:rPr>
+                  </m:ctrlPr>
+                </m:e>
+                <m:e>
+                  <m:ctrlPr>
+                    <w:rPr>
+                      <w:rFonts w:ascii="Cambria Math" w:eastAsia="Cambria Math" w:hAnsi="Cambria Math" w:cs="Cambria Math"/>
+                      <w:i/>
+                    </w:rPr>
+                  </m:ctrlPr>
+                </m:e>
+              </m:mr>
+              <m:mr>
+                <m:e>
+                  <m:ctrlPr>
+                    <w:rPr>
+                      <w:rFonts w:ascii="Cambria Math" w:eastAsia="Cambria Math" w:hAnsi="Cambria Math" w:cs="Cambria Math"/>
+                      <w:i/>
+                    </w:rPr>
+                  </m:ctrlPr>
+                </m:e>
+                <m:e>
+                  <m:ctrlPr>
+                    <w:rPr>
+                      <w:rFonts w:ascii="Cambria Math" w:eastAsia="Cambria Math" w:hAnsi="Cambria Math" w:cs="Cambria Math"/>
+                      <w:i/>
+                    </w:rPr>
+                  </m:ctrlPr>
+                </m:e>
+                <m:e>
+                  <m:ctrlPr>
+                    <w:rPr>
+                      <w:rFonts w:ascii="Cambria Math" w:eastAsia="Cambria Math" w:hAnsi="Cambria Math" w:cs="Cambria Math"/>
+                      <w:i/>
+                    </w:rPr>
+                  </m:ctrlPr>
+                </m:e>
+              </m:mr>
+              <m:mr>
+                <m:e>
+                  <m:ctrlPr>
+                    <w:rPr>
+                      <w:rFonts w:ascii="Cambria Math" w:eastAsia="Cambria Math" w:hAnsi="Cambria Math" w:cs="Cambria Math"/>
+                      <w:i/>
+                    </w:rPr>
+                  </m:ctrlPr>
+                </m:e>
+                <m:e>
+                  <m:ctrlPr>
+                    <w:rPr>
+                      <w:rFonts w:ascii="Cambria Math" w:eastAsia="Cambria Math" w:hAnsi="Cambria Math" w:cs="Cambria Math"/>
+                      <w:i/>
+                    </w:rPr>
+                  </m:ctrlPr>
+                </m:e>
+                <m:e/>
+              </m:mr>
+            </m:m>
+          </m:e>
+        </m:d>
+        <m:r>
+          <w:rPr>
+            <w:rFonts w:ascii="Cambria Math" w:hAnsi="Cambria Math"/>
+          </w:rPr>
+          <m:t>=</m:t>
+        </m:r>
+        <m:d>
+          <m:dPr>
+            <m:begChr m:val="["/>
+            <m:endChr m:val="]"/>
+            <m:ctrlPr>
+              <w:rPr>
+                <w:rFonts w:ascii="Cambria Math" w:hAnsi="Cambria Math"/>
+                <w:i/>
+              </w:rPr>
+            </m:ctrlPr>
+          </m:dPr>
+          <m:e>
+            <m:m>
+              <m:mPr>
+                <m:mcs>
+                  <m:mc>
+                    <m:mcPr>
+                      <m:count m:val="3"/>
+                      <m:mcJc m:val="center"/>
+                    </m:mcPr>
+                  </m:mc>
+                </m:mcs>
+                <m:ctrlPr>
+                  <w:rPr>
+                    <w:rFonts w:ascii="Cambria Math" w:hAnsi="Cambria Math"/>
+                    <w:i/>
+                  </w:rPr>
+                </m:ctrlPr>
+              </m:mPr>
+              <m:mr>
+                <m:e/>
+                <m:e>
+                  <m:ctrlPr>
+                    <w:rPr>
+                      <w:rFonts w:ascii="Cambria Math" w:eastAsia="Cambria Math" w:hAnsi="Cambria Math" w:cs="Cambria Math"/>
+                      <w:i/>
+                    </w:rPr>
+                  </m:ctrlPr>
+                </m:e>
+                <m:e>
+                  <m:ctrlPr>
+                    <w:rPr>
+                      <w:rFonts w:ascii="Cambria Math" w:eastAsia="Cambria Math" w:hAnsi="Cambria Math" w:cs="Cambria Math"/>
+                      <w:i/>
+                    </w:rPr>
+                  </m:ctrlPr>
+                </m:e>
+              </m:mr>
+              <m:mr>
+                <m:e>
+                  <m:ctrlPr>
+                    <w:rPr>
+                      <w:rFonts w:ascii="Cambria Math" w:eastAsia="Cambria Math" w:hAnsi="Cambria Math" w:cs="Cambria Math"/>
+                      <w:i/>
+                    </w:rPr>
+                  </m:ctrlPr>
+                </m:e>
+                <m:e>
+                  <m:ctrlPr>
+                    <w:rPr>
+                      <w:rFonts w:ascii="Cambria Math" w:eastAsia="Cambria Math" w:hAnsi="Cambria Math" w:cs="Cambria Math"/>
+                      <w:i/>
+                    </w:rPr>
+                  </m:ctrlPr>
+                </m:e>
+                <m:e>
+                  <m:ctrlPr>
+                    <w:rPr>
+                      <w:rFonts w:ascii="Cambria Math" w:eastAsia="Cambria Math" w:hAnsi="Cambria Math" w:cs="Cambria Math"/>
+                      <w:i/>
+                    </w:rPr>
+                  </m:ctrlPr>
+                </m:e>
+              </m:mr>
+              <m:mr>
+                <m:e>
+                  <m:ctrlPr>
+                    <w:rPr>
+                      <w:rFonts w:ascii="Cambria Math" w:eastAsia="Cambria Math" w:hAnsi="Cambria Math" w:cs="Cambria Math"/>
+                      <w:i/>
+                    </w:rPr>
+                  </m:ctrlPr>
+                </m:e>
+                <m:e>
+                  <m:ctrlPr>
+                    <w:rPr>
+                      <w:rFonts w:ascii="Cambria Math" w:eastAsia="Cambria Math" w:hAnsi="Cambria Math" w:cs="Cambria Math"/>
+                      <w:i/>
+                    </w:rPr>
+                  </m:ctrlPr>
+                </m:e>
+                <m:e/>
+              </m:mr>
+            </m:m>
+          </m:e>
+        </m:d>
+        <m:r>
+          <w:rPr>
+            <w:rFonts w:ascii="Cambria Math" w:hAnsi="Cambria Math"/>
+          </w:rPr>
+          <m:t>=</m:t>
+        </m:r>
+        <m:d>
+          <m:dPr>
+            <m:begChr m:val="["/>
+            <m:endChr m:val="]"/>
+            <m:ctrlPr>
+              <w:rPr>
+                <w:rFonts w:ascii="Cambria Math" w:hAnsi="Cambria Math"/>
+                <w:i/>
+              </w:rPr>
+            </m:ctrlPr>
+          </m:dPr>
+          <m:e>
+            <m:m>
+              <m:mPr>
+                <m:mcs>
+                  <m:mc>
+                    <m:mcPr>
+                      <m:count m:val="3"/>
+                      <m:mcJc m:val="center"/>
+                    </m:mcPr>
+                  </m:mc>
+                </m:mcs>
+                <m:ctrlPr>
+                  <w:rPr>
+                    <w:rFonts w:ascii="Cambria Math" w:hAnsi="Cambria Math"/>
+                    <w:i/>
+                  </w:rPr>
+                </m:ctrlPr>
+              </m:mPr>
+              <m:mr>
+                <m:e/>
+                <m:e>
+                  <m:ctrlPr>
+                    <w:rPr>
+                      <w:rFonts w:ascii="Cambria Math" w:eastAsia="Cambria Math" w:hAnsi="Cambria Math" w:cs="Cambria Math"/>
+                      <w:i/>
+                    </w:rPr>
+                  </m:ctrlPr>
+                </m:e>
+                <m:e>
+                  <m:ctrlPr>
+                    <w:rPr>
+                      <w:rFonts w:ascii="Cambria Math" w:eastAsia="Cambria Math" w:hAnsi="Cambria Math" w:cs="Cambria Math"/>
+                      <w:i/>
+                    </w:rPr>
+                  </m:ctrlPr>
+                </m:e>
+              </m:mr>
+              <m:mr>
+                <m:e>
+                  <m:ctrlPr>
+                    <w:rPr>
+                      <w:rFonts w:ascii="Cambria Math" w:eastAsia="Cambria Math" w:hAnsi="Cambria Math" w:cs="Cambria Math"/>
+                      <w:i/>
+                    </w:rPr>
+                  </m:ctrlPr>
+                </m:e>
+                <m:e>
+                  <m:ctrlPr>
+                    <w:rPr>
+                      <w:rFonts w:ascii="Cambria Math" w:eastAsia="Cambria Math" w:hAnsi="Cambria Math" w:cs="Cambria Math"/>
+                      <w:i/>
+                    </w:rPr>
+                  </m:ctrlPr>
+                </m:e>
+                <m:e>
+                  <m:ctrlPr>
+                    <w:rPr>
+                      <w:rFonts w:ascii="Cambria Math" w:eastAsia="Cambria Math" w:hAnsi="Cambria Math" w:cs="Cambria Math"/>
+                      <w:i/>
+                    </w:rPr>
+                  </m:ctrlPr>
+                </m:e>
+              </m:mr>
+              <m:mr>
+                <m:e>
+                  <m:ctrlPr>
+                    <w:rPr>
+                      <w:rFonts w:ascii="Cambria Math" w:eastAsia="Cambria Math" w:hAnsi="Cambria Math" w:cs="Cambria Math"/>
+                      <w:i/>
+                    </w:rPr>
+                  </m:ctrlPr>
+                </m:e>
+                <m:e>
+                  <m:ctrlPr>
+                    <w:rPr>
+                      <w:rFonts w:ascii="Cambria Math" w:eastAsia="Cambria Math" w:hAnsi="Cambria Math" w:cs="Cambria Math"/>
+                      <w:i/>
+                    </w:rPr>
+                  </m:ctrlPr>
+                </m:e>
+                <m:e/>
+              </m:mr>
+            </m:m>
+          </m:e>
+        </m:d>
+      </m:oMath>
+      <w:bookmarkStart w:id="0" w:name="_GoBack"/>
+      <w:bookmarkEnd w:id="0"/>
+      <w:r>
+        <w:t xml:space="preserve"> </w:t>
+      </w:r>
+    </w:p>
     <w:p>
       <w:r>
         <w:drawing>
@@ -1508,30 +2038,42 @@
     </w:p>
     <w:p/>
     <w:p/>
-    <w:p/>
-    <w:p/>
-    <w:p/>
-    <w:p/>
-    <w:p/>
-    <w:p/>
-    <w:p/>
-    <w:p/>
-    <w:p/>
-    <w:p/>
-    <w:p/>
-    <w:p/>
-    <w:p/>
-    <w:p/>
-    <w:p/>
-    <w:p/>
-    <w:p/>
-    <w:p/>
-    <w:p/>
-    <w:p/>
-    <w:p/>
-    <w:p/>
-    <w:p/>
-    <w:p/>
+    <w:p>
+      <w:sdt>
+        <w:sdtPr>
+          <w:rPr>
+            <w:rFonts w:ascii="Cambria Math" w:hAnsi="Cambria Math"/>
+            <w:i/>
+          </w:rPr>
+          <w:id w:val="-1159544080"/>
+          <w:placeholder>
+            <w:docPart w:val="DefaultPlaceholder_2098659788"/>
+          </w:placeholder>
+          <w:temporary/>
+          <w:showingPlcHdr/>
+          <w:equation/>
+        </w:sdtPr>
+        <w:sdtContent>
+          <m:oMath>
+            <m:r>
+              <w:rPr>
+                <w:rStyle w:val="PlaceholderText"/>
+                <w:rFonts w:ascii="Cambria Math" w:hAnsi="Cambria Math"/>
+              </w:rPr>
+              <m:t>Type equation here.</m:t>
+            </m:r>
+          </m:oMath>
+        </w:sdtContent>
+      </w:sdt>
+      <w:r>
+        <w:t xml:space="preserve"> </w:t>
+      </w:r>
+    </w:p>
+    <w:p>
+      <w:pPr>
+        <w:spacing w:line="240" w:lineRule="auto"/>
+      </w:pPr>
+    </w:p>
     <w:p>
       <w:pPr>
         <w:spacing w:line="240" w:lineRule="auto"/>
@@ -1623,6 +2165,44 @@
           <w:szCs w:val="25"/>
         </w:rPr>
       </w:pPr>
+      <w:sdt>
+        <w:sdtPr>
+          <w:rPr>
+            <w:rFonts w:ascii="Cambria Math" w:eastAsia="Times New Roman" w:hAnsi="Cambria Math" w:cs="Arial"/>
+            <w:i/>
+            <w:color w:val="000000"/>
+            <w:sz w:val="25"/>
+            <w:szCs w:val="25"/>
+          </w:rPr>
+          <w:id w:val="-738785054"/>
+          <w:placeholder>
+            <w:docPart w:val="DefaultPlaceholder_2098659788"/>
+          </w:placeholder>
+          <w:temporary/>
+          <w:showingPlcHdr/>
+          <w:equation/>
+        </w:sdtPr>
+        <w:sdtContent>
+          <m:oMath>
+            <m:r>
+              <w:rPr>
+                <w:rStyle w:val="PlaceholderText"/>
+                <w:rFonts w:ascii="Cambria Math" w:hAnsi="Cambria Math"/>
+              </w:rPr>
+              <m:t>Type equation here.</m:t>
+            </m:r>
+          </m:oMath>
+        </w:sdtContent>
+      </w:sdt>
+      <w:r>
+        <w:rPr>
+          <w:rFonts w:ascii="Arial" w:eastAsia="Times New Roman" w:hAnsi="Arial" w:cs="Arial"/>
+          <w:color w:val="000000"/>
+          <w:sz w:val="25"/>
+          <w:szCs w:val="25"/>
+        </w:rPr>
+        <w:t xml:space="preserve"> </w:t>
+      </w:r>
     </w:p>
     <w:p>
       <w:pPr>
@@ -1641,7 +2221,6 @@
           <w:sz w:val="27"/>
           <w:szCs w:val="27"/>
         </w:rPr>
-        <w:lastRenderedPageBreak/>
         <w:br/>
       </w:r>
       <w:r>
@@ -1664,6 +2243,73 @@
           <w:szCs w:val="25"/>
         </w:rPr>
       </w:pPr>
+      <w:sdt>
+        <w:sdtPr>
+          <w:rPr>
+            <w:rFonts w:ascii="Cambria Math" w:eastAsia="Times New Roman" w:hAnsi="Cambria Math" w:cs="Arial"/>
+            <w:i/>
+            <w:color w:val="000000"/>
+            <w:sz w:val="25"/>
+            <w:szCs w:val="25"/>
+          </w:rPr>
+          <w:id w:val="396709710"/>
+          <w:placeholder>
+            <w:docPart w:val="DefaultPlaceholder_2098659788"/>
+          </w:placeholder>
+          <w:temporary/>
+          <w:showingPlcHdr/>
+          <w:equation/>
+        </w:sdtPr>
+        <w:sdtContent>
+          <m:oMath>
+            <m:r>
+              <w:rPr>
+                <w:rStyle w:val="PlaceholderText"/>
+                <w:rFonts w:ascii="Cambria Math" w:hAnsi="Cambria Math"/>
+              </w:rPr>
+              <m:t>Type equation here.</m:t>
+            </m:r>
+          </m:oMath>
+        </w:sdtContent>
+      </w:sdt>
+      <w:r>
+        <w:rPr>
+          <w:rFonts w:ascii="Arial" w:eastAsia="Times New Roman" w:hAnsi="Arial" w:cs="Arial"/>
+          <w:color w:val="000000"/>
+          <w:sz w:val="25"/>
+          <w:szCs w:val="25"/>
+        </w:rPr>
+        <w:t xml:space="preserve"> </w:t>
+      </w:r>
+    </w:p>
+    <w:p>
+      <w:pPr>
+        <w:spacing w:line="240" w:lineRule="auto"/>
+        <w:rPr>
+          <w:rFonts w:ascii="Arial" w:eastAsia="Times New Roman" w:hAnsi="Arial" w:cs="Arial"/>
+          <w:color w:val="000000"/>
+          <w:sz w:val="25"/>
+          <w:szCs w:val="25"/>
+        </w:rPr>
+      </w:pPr>
+      <w:r>
+        <w:rPr>
+          <w:rFonts w:ascii="Arial" w:eastAsia="Times New Roman" w:hAnsi="Arial" w:cs="Arial"/>
+          <w:color w:val="000000"/>
+          <w:sz w:val="27"/>
+          <w:szCs w:val="27"/>
+        </w:rPr>
+        <w:br/>
+      </w:r>
+      <w:r>
+        <w:rPr>
+          <w:rFonts w:ascii="Arial" w:eastAsia="Times New Roman" w:hAnsi="Arial" w:cs="Arial"/>
+          <w:color w:val="000000"/>
+          <w:sz w:val="25"/>
+          <w:szCs w:val="25"/>
+        </w:rPr>
+        <w:t>3.Build a 2D scale matrix, which scales by 2 on the x-axis and 3 on the y-axis. Use column-major.</w:t>
+      </w:r>
     </w:p>
     <w:p>
       <w:pPr>
@@ -1682,26 +2328,37 @@
           <w:sz w:val="27"/>
           <w:szCs w:val="27"/>
         </w:rPr>
-        <w:br/>
-      </w:r>
-      <w:r>
-        <w:rPr>
-          <w:rFonts w:ascii="Arial" w:eastAsia="Times New Roman" w:hAnsi="Arial" w:cs="Arial"/>
-          <w:color w:val="000000"/>
-          <w:sz w:val="25"/>
-          <w:szCs w:val="25"/>
-        </w:rPr>
-        <w:t>3.Build a 2D scale matrix, which scales by 2 on the x-axis and 3 on the y-axis. Use column-major.</w:t>
-      </w:r>
-      <w:r>
-        <w:rPr>
-          <w:rFonts w:ascii="Arial" w:eastAsia="Times New Roman" w:hAnsi="Arial" w:cs="Arial"/>
-          <w:color w:val="000000"/>
-          <w:sz w:val="27"/>
-          <w:szCs w:val="27"/>
-        </w:rPr>
-        <w:br/>
-      </w:r>
+        <w:t xml:space="preserve"> </w:t>
+      </w:r>
+      <w:sdt>
+        <w:sdtPr>
+          <w:rPr>
+            <w:rFonts w:ascii="Cambria Math" w:eastAsia="Times New Roman" w:hAnsi="Cambria Math" w:cs="Arial"/>
+            <w:i/>
+            <w:color w:val="000000"/>
+            <w:sz w:val="27"/>
+            <w:szCs w:val="27"/>
+          </w:rPr>
+          <w:id w:val="-1130636200"/>
+          <w:placeholder>
+            <w:docPart w:val="DefaultPlaceholder_2098659788"/>
+          </w:placeholder>
+          <w:temporary/>
+          <w:showingPlcHdr/>
+          <w:equation/>
+        </w:sdtPr>
+        <w:sdtContent>
+          <m:oMath>
+            <m:r>
+              <w:rPr>
+                <w:rStyle w:val="PlaceholderText"/>
+                <w:rFonts w:ascii="Cambria Math" w:hAnsi="Cambria Math"/>
+              </w:rPr>
+              <m:t>Type equation here.</m:t>
+            </m:r>
+          </m:oMath>
+        </w:sdtContent>
+      </w:sdt>
     </w:p>
     <w:p>
       <w:pPr>
@@ -1767,8 +2424,37 @@
           <w:sz w:val="27"/>
           <w:szCs w:val="27"/>
         </w:rPr>
-        <w:br/>
-      </w:r>
+        <w:t xml:space="preserve"> </w:t>
+      </w:r>
+      <w:sdt>
+        <w:sdtPr>
+          <w:rPr>
+            <w:rFonts w:ascii="Cambria Math" w:eastAsia="Times New Roman" w:hAnsi="Cambria Math" w:cs="Arial"/>
+            <w:i/>
+            <w:color w:val="000000"/>
+            <w:sz w:val="27"/>
+            <w:szCs w:val="27"/>
+          </w:rPr>
+          <w:id w:val="2119019375"/>
+          <w:placeholder>
+            <w:docPart w:val="DefaultPlaceholder_2098659788"/>
+          </w:placeholder>
+          <w:temporary/>
+          <w:showingPlcHdr/>
+          <w:equation/>
+        </w:sdtPr>
+        <w:sdtContent>
+          <m:oMath>
+            <m:r>
+              <w:rPr>
+                <w:rStyle w:val="PlaceholderText"/>
+                <w:rFonts w:ascii="Cambria Math" w:hAnsi="Cambria Math"/>
+              </w:rPr>
+              <m:t>Type equation here.</m:t>
+            </m:r>
+          </m:oMath>
+        </w:sdtContent>
+      </w:sdt>
     </w:p>
     <w:p>
       <w:pPr>
@@ -1810,7 +2496,37 @@
         <w:t>1,2). Show your work</w:t>
       </w:r>
     </w:p>
-    <w:p/>
+    <w:p>
+      <w:sdt>
+        <w:sdtPr>
+          <w:rPr>
+            <w:rFonts w:ascii="Cambria Math" w:hAnsi="Cambria Math"/>
+            <w:i/>
+          </w:rPr>
+          <w:id w:val="564380447"/>
+          <w:placeholder>
+            <w:docPart w:val="DefaultPlaceholder_2098659788"/>
+          </w:placeholder>
+          <w:temporary/>
+          <w:showingPlcHdr/>
+          <w:equation/>
+        </w:sdtPr>
+        <w:sdtContent>
+          <m:oMath>
+            <m:r>
+              <w:rPr>
+                <w:rStyle w:val="PlaceholderText"/>
+                <w:rFonts w:ascii="Cambria Math" w:hAnsi="Cambria Math"/>
+              </w:rPr>
+              <m:t>Type equation here.</m:t>
+            </m:r>
+          </m:oMath>
+        </w:sdtContent>
+      </w:sdt>
+      <w:r>
+        <w:t xml:space="preserve"> </w:t>
+      </w:r>
+    </w:p>
     <w:sectPr>
       <w:pgSz w:w="12240" w:h="15840"/>
       <w:pgMar w:top="1440" w:right="1440" w:bottom="1440" w:left="1440" w:header="720" w:footer="720" w:gutter="0"/>
@@ -2348,7 +3064,7 @@
   </w:compat>
   <w:rsids>
     <w:rsidRoot w:val="00C80EBE"/>
-    <w:rsid w:val="00266515"/>
+    <w:rsid w:val="00922D49"/>
     <w:rsid w:val="00C80EBE"/>
   </w:rsids>
   <m:mathPr>

--- a/Tests/nikolai.raevsky.TransformationsTest.docx
+++ b/Tests/nikolai.raevsky.TransformationsTest.docx
@@ -679,37 +679,49 @@
               </m:mPr>
               <m:mr>
                 <m:e>
-                  <m:ctrlPr>
-                    <w:rPr>
-                      <w:rFonts w:ascii="Cambria Math" w:eastAsia="Cambria Math" w:hAnsi="Cambria Math" w:cs="Cambria Math"/>
-                      <w:i/>
-                    </w:rPr>
-                  </m:ctrlPr>
-                </m:e>
-                <m:e>
                   <m:r>
                     <w:rPr>
                       <w:rFonts w:ascii="Cambria Math" w:hAnsi="Cambria Math"/>
                     </w:rPr>
-                    <m:t>x</m:t>
-                  </m:r>
-                </m:e>
-              </m:mr>
-              <m:mr>
-                <m:e>
-                  <m:ctrlPr>
-                    <w:rPr>
-                      <w:rFonts w:ascii="Cambria Math" w:eastAsia="Cambria Math" w:hAnsi="Cambria Math" w:cs="Cambria Math"/>
-                      <w:i/>
-                    </w:rPr>
-                  </m:ctrlPr>
-                </m:e>
+                    <m:t>1</m:t>
+                  </m:r>
+                  <m:ctrlPr>
+                    <w:rPr>
+                      <w:rFonts w:ascii="Cambria Math" w:eastAsia="Cambria Math" w:hAnsi="Cambria Math" w:cs="Cambria Math"/>
+                      <w:i/>
+                    </w:rPr>
+                  </m:ctrlPr>
+                </m:e>
+                <m:e>
+                  <m:r>
+                    <w:rPr>
+                      <w:rFonts w:ascii="Cambria Math" w:eastAsia="Cambria Math" w:hAnsi="Cambria Math" w:cs="Cambria Math"/>
+                    </w:rPr>
+                    <m:t>1</m:t>
+                  </m:r>
+                </m:e>
+              </m:mr>
+              <m:mr>
                 <m:e>
                   <m:r>
                     <w:rPr>
                       <w:rFonts w:ascii="Cambria Math" w:hAnsi="Cambria Math"/>
                     </w:rPr>
-                    <m:t>y</m:t>
+                    <m:t>1</m:t>
+                  </m:r>
+                  <m:ctrlPr>
+                    <w:rPr>
+                      <w:rFonts w:ascii="Cambria Math" w:eastAsia="Cambria Math" w:hAnsi="Cambria Math" w:cs="Cambria Math"/>
+                      <w:i/>
+                    </w:rPr>
+                  </m:ctrlPr>
+                </m:e>
+                <m:e>
+                  <m:r>
+                    <w:rPr>
+                      <w:rFonts w:ascii="Cambria Math" w:eastAsia="Cambria Math" w:hAnsi="Cambria Math" w:cs="Cambria Math"/>
+                    </w:rPr>
+                    <m:t>-1</m:t>
                   </m:r>
                 </m:e>
               </m:mr>
@@ -762,6 +774,426 @@
                       <w:rFonts w:ascii="Cambria Math" w:hAnsi="Cambria Math"/>
                     </w:rPr>
                     <m:t>y</m:t>
+                  </m:r>
+                </m:e>
+              </m:mr>
+            </m:m>
+          </m:e>
+        </m:d>
+        <m:r>
+          <w:rPr>
+            <w:rFonts w:ascii="Cambria Math" w:hAnsi="Cambria Math"/>
+          </w:rPr>
+          <m:t>=</m:t>
+        </m:r>
+        <m:d>
+          <m:dPr>
+            <m:begChr m:val="["/>
+            <m:endChr m:val="]"/>
+            <m:ctrlPr>
+              <w:rPr>
+                <w:rFonts w:ascii="Cambria Math" w:hAnsi="Cambria Math"/>
+                <w:i/>
+              </w:rPr>
+            </m:ctrlPr>
+          </m:dPr>
+          <m:e>
+            <m:m>
+              <m:mPr>
+                <m:mcs>
+                  <m:mc>
+                    <m:mcPr>
+                      <m:count m:val="2"/>
+                      <m:mcJc m:val="center"/>
+                    </m:mcPr>
+                  </m:mc>
+                </m:mcs>
+                <m:ctrlPr>
+                  <w:rPr>
+                    <w:rFonts w:ascii="Cambria Math" w:hAnsi="Cambria Math"/>
+                    <w:i/>
+                  </w:rPr>
+                </m:ctrlPr>
+              </m:mPr>
+              <m:mr>
+                <m:e>
+                  <m:r>
+                    <w:rPr>
+                      <w:rFonts w:ascii="Cambria Math" w:hAnsi="Cambria Math"/>
+                    </w:rPr>
+                    <m:t>1</m:t>
+                  </m:r>
+                </m:e>
+                <m:e>
+                  <m:r>
+                    <w:rPr>
+                      <w:rFonts w:ascii="Cambria Math" w:hAnsi="Cambria Math"/>
+                    </w:rPr>
+                    <m:t>1</m:t>
+                  </m:r>
+                  <m:ctrlPr>
+                    <w:rPr>
+                      <w:rFonts w:ascii="Cambria Math" w:eastAsia="Cambria Math" w:hAnsi="Cambria Math" w:cs="Cambria Math"/>
+                      <w:i/>
+                    </w:rPr>
+                  </m:ctrlPr>
+                </m:e>
+              </m:mr>
+              <m:mr>
+                <m:e>
+                  <m:r>
+                    <w:rPr>
+                      <w:rFonts w:ascii="Cambria Math" w:eastAsia="Cambria Math" w:hAnsi="Cambria Math" w:cs="Cambria Math"/>
+                    </w:rPr>
+                    <m:t>1</m:t>
+                  </m:r>
+                  <m:ctrlPr>
+                    <w:rPr>
+                      <w:rFonts w:ascii="Cambria Math" w:eastAsia="Cambria Math" w:hAnsi="Cambria Math" w:cs="Cambria Math"/>
+                      <w:i/>
+                    </w:rPr>
+                  </m:ctrlPr>
+                </m:e>
+                <m:e>
+                  <m:r>
+                    <w:rPr>
+                      <w:rFonts w:ascii="Cambria Math" w:eastAsia="Cambria Math" w:hAnsi="Cambria Math" w:cs="Cambria Math"/>
+                    </w:rPr>
+                    <m:t>-1</m:t>
+                  </m:r>
+                </m:e>
+              </m:mr>
+            </m:m>
+          </m:e>
+        </m:d>
+        <m:d>
+          <m:dPr>
+            <m:begChr m:val="["/>
+            <m:endChr m:val="]"/>
+            <m:ctrlPr>
+              <w:rPr>
+                <w:rFonts w:ascii="Cambria Math" w:hAnsi="Cambria Math"/>
+                <w:i/>
+              </w:rPr>
+            </m:ctrlPr>
+          </m:dPr>
+          <m:e>
+            <m:m>
+              <m:mPr>
+                <m:mcs>
+                  <m:mc>
+                    <m:mcPr>
+                      <m:count m:val="5"/>
+                      <m:mcJc m:val="center"/>
+                    </m:mcPr>
+                  </m:mc>
+                </m:mcs>
+                <m:ctrlPr>
+                  <w:rPr>
+                    <w:rFonts w:ascii="Cambria Math" w:hAnsi="Cambria Math"/>
+                    <w:i/>
+                  </w:rPr>
+                </m:ctrlPr>
+              </m:mPr>
+              <m:mr>
+                <m:e>
+                  <m:r>
+                    <w:rPr>
+                      <w:rFonts w:ascii="Cambria Math" w:hAnsi="Cambria Math"/>
+                    </w:rPr>
+                    <m:t>-1</m:t>
+                  </m:r>
+                  <m:ctrlPr>
+                    <w:rPr>
+                      <w:rFonts w:ascii="Cambria Math" w:eastAsia="Cambria Math" w:hAnsi="Cambria Math" w:cs="Cambria Math"/>
+                      <w:i/>
+                    </w:rPr>
+                  </m:ctrlPr>
+                </m:e>
+                <m:e>
+                  <m:r>
+                    <w:rPr>
+                      <w:rFonts w:ascii="Cambria Math" w:eastAsia="Cambria Math" w:hAnsi="Cambria Math" w:cs="Cambria Math"/>
+                    </w:rPr>
+                    <m:t>2</m:t>
+                  </m:r>
+                  <m:ctrlPr>
+                    <w:rPr>
+                      <w:rFonts w:ascii="Cambria Math" w:eastAsia="Cambria Math" w:hAnsi="Cambria Math" w:cs="Cambria Math"/>
+                      <w:i/>
+                    </w:rPr>
+                  </m:ctrlPr>
+                </m:e>
+                <m:e>
+                  <m:r>
+                    <w:rPr>
+                      <w:rFonts w:ascii="Cambria Math" w:eastAsia="Cambria Math" w:hAnsi="Cambria Math" w:cs="Cambria Math"/>
+                    </w:rPr>
+                    <m:t>1</m:t>
+                  </m:r>
+                  <m:ctrlPr>
+                    <w:rPr>
+                      <w:rFonts w:ascii="Cambria Math" w:eastAsia="Cambria Math" w:hAnsi="Cambria Math" w:cs="Cambria Math"/>
+                      <w:i/>
+                    </w:rPr>
+                  </m:ctrlPr>
+                </m:e>
+                <m:e>
+                  <m:r>
+                    <w:rPr>
+                      <w:rFonts w:ascii="Cambria Math" w:eastAsia="Cambria Math" w:hAnsi="Cambria Math" w:cs="Cambria Math"/>
+                    </w:rPr>
+                    <m:t>0</m:t>
+                  </m:r>
+                  <m:ctrlPr>
+                    <w:rPr>
+                      <w:rFonts w:ascii="Cambria Math" w:eastAsia="Cambria Math" w:hAnsi="Cambria Math" w:cs="Cambria Math"/>
+                      <w:i/>
+                    </w:rPr>
+                  </m:ctrlPr>
+                </m:e>
+                <m:e>
+                  <m:r>
+                    <w:rPr>
+                      <w:rFonts w:ascii="Cambria Math" w:eastAsia="Cambria Math" w:hAnsi="Cambria Math" w:cs="Cambria Math"/>
+                    </w:rPr>
+                    <m:t>-2</m:t>
+                  </m:r>
+                </m:e>
+              </m:mr>
+              <m:mr>
+                <m:e>
+                  <m:r>
+                    <w:rPr>
+                      <w:rFonts w:ascii="Cambria Math" w:hAnsi="Cambria Math"/>
+                    </w:rPr>
+                    <m:t>-2</m:t>
+                  </m:r>
+                  <m:ctrlPr>
+                    <w:rPr>
+                      <w:rFonts w:ascii="Cambria Math" w:eastAsia="Cambria Math" w:hAnsi="Cambria Math" w:cs="Cambria Math"/>
+                      <w:i/>
+                    </w:rPr>
+                  </m:ctrlPr>
+                </m:e>
+                <m:e>
+                  <m:r>
+                    <w:rPr>
+                      <w:rFonts w:ascii="Cambria Math" w:eastAsia="Cambria Math" w:hAnsi="Cambria Math" w:cs="Cambria Math"/>
+                    </w:rPr>
+                    <m:t>-1</m:t>
+                  </m:r>
+                  <m:ctrlPr>
+                    <w:rPr>
+                      <w:rFonts w:ascii="Cambria Math" w:eastAsia="Cambria Math" w:hAnsi="Cambria Math" w:cs="Cambria Math"/>
+                      <w:i/>
+                    </w:rPr>
+                  </m:ctrlPr>
+                </m:e>
+                <m:e>
+                  <m:r>
+                    <w:rPr>
+                      <w:rFonts w:ascii="Cambria Math" w:eastAsia="Cambria Math" w:hAnsi="Cambria Math" w:cs="Cambria Math"/>
+                    </w:rPr>
+                    <m:t>2</m:t>
+                  </m:r>
+                  <m:ctrlPr>
+                    <w:rPr>
+                      <w:rFonts w:ascii="Cambria Math" w:eastAsia="Cambria Math" w:hAnsi="Cambria Math" w:cs="Cambria Math"/>
+                      <w:i/>
+                    </w:rPr>
+                  </m:ctrlPr>
+                </m:e>
+                <m:e>
+                  <m:r>
+                    <w:rPr>
+                      <w:rFonts w:ascii="Cambria Math" w:eastAsia="Cambria Math" w:hAnsi="Cambria Math" w:cs="Cambria Math"/>
+                    </w:rPr>
+                    <m:t>1</m:t>
+                  </m:r>
+                  <m:ctrlPr>
+                    <w:rPr>
+                      <w:rFonts w:ascii="Cambria Math" w:eastAsia="Cambria Math" w:hAnsi="Cambria Math" w:cs="Cambria Math"/>
+                      <w:i/>
+                    </w:rPr>
+                  </m:ctrlPr>
+                </m:e>
+                <m:e>
+                  <m:r>
+                    <w:rPr>
+                      <w:rFonts w:ascii="Cambria Math" w:eastAsia="Cambria Math" w:hAnsi="Cambria Math" w:cs="Cambria Math"/>
+                    </w:rPr>
+                    <m:t>1</m:t>
+                  </m:r>
+                </m:e>
+              </m:mr>
+            </m:m>
+          </m:e>
+        </m:d>
+        <m:r>
+          <w:rPr>
+            <w:rFonts w:ascii="Cambria Math" w:hAnsi="Cambria Math"/>
+          </w:rPr>
+          <m:t xml:space="preserve">= </m:t>
+        </m:r>
+        <m:d>
+          <m:dPr>
+            <m:begChr m:val="["/>
+            <m:endChr m:val="]"/>
+            <m:ctrlPr>
+              <w:rPr>
+                <w:rFonts w:ascii="Cambria Math" w:hAnsi="Cambria Math"/>
+                <w:i/>
+              </w:rPr>
+            </m:ctrlPr>
+          </m:dPr>
+          <m:e>
+            <m:m>
+              <m:mPr>
+                <m:mcs>
+                  <m:mc>
+                    <m:mcPr>
+                      <m:count m:val="5"/>
+                      <m:mcJc m:val="center"/>
+                    </m:mcPr>
+                  </m:mc>
+                </m:mcs>
+                <m:ctrlPr>
+                  <w:rPr>
+                    <w:rFonts w:ascii="Cambria Math" w:hAnsi="Cambria Math"/>
+                    <w:i/>
+                  </w:rPr>
+                </m:ctrlPr>
+              </m:mPr>
+              <m:mr>
+                <m:e>
+                  <m:r>
+                    <w:rPr>
+                      <w:rFonts w:ascii="Cambria Math" w:hAnsi="Cambria Math"/>
+                    </w:rPr>
+                    <m:t>-1-2=-3</m:t>
+                  </m:r>
+                  <m:ctrlPr>
+                    <w:rPr>
+                      <w:rFonts w:ascii="Cambria Math" w:eastAsia="Cambria Math" w:hAnsi="Cambria Math" w:cs="Cambria Math"/>
+                      <w:i/>
+                    </w:rPr>
+                  </m:ctrlPr>
+                </m:e>
+                <m:e>
+                  <m:r>
+                    <w:rPr>
+                      <w:rFonts w:ascii="Cambria Math" w:eastAsia="Cambria Math" w:hAnsi="Cambria Math" w:cs="Cambria Math"/>
+                    </w:rPr>
+                    <m:t>2+-1=1</m:t>
+                  </m:r>
+                  <m:ctrlPr>
+                    <w:rPr>
+                      <w:rFonts w:ascii="Cambria Math" w:eastAsia="Cambria Math" w:hAnsi="Cambria Math" w:cs="Cambria Math"/>
+                      <w:i/>
+                    </w:rPr>
+                  </m:ctrlPr>
+                </m:e>
+                <m:e>
+                  <m:r>
+                    <w:rPr>
+                      <w:rFonts w:ascii="Cambria Math" w:eastAsia="Cambria Math" w:hAnsi="Cambria Math" w:cs="Cambria Math"/>
+                    </w:rPr>
+                    <m:t>1+2=3</m:t>
+                  </m:r>
+                  <m:ctrlPr>
+                    <w:rPr>
+                      <w:rFonts w:ascii="Cambria Math" w:eastAsia="Cambria Math" w:hAnsi="Cambria Math" w:cs="Cambria Math"/>
+                      <w:i/>
+                    </w:rPr>
+                  </m:ctrlPr>
+                </m:e>
+                <m:e>
+                  <m:r>
+                    <w:rPr>
+                      <w:rFonts w:ascii="Cambria Math" w:eastAsia="Cambria Math" w:hAnsi="Cambria Math" w:cs="Cambria Math"/>
+                    </w:rPr>
+                    <m:t>0+1=1</m:t>
+                  </m:r>
+                  <m:ctrlPr>
+                    <w:rPr>
+                      <w:rFonts w:ascii="Cambria Math" w:eastAsia="Cambria Math" w:hAnsi="Cambria Math" w:cs="Cambria Math"/>
+                      <w:i/>
+                    </w:rPr>
+                  </m:ctrlPr>
+                </m:e>
+                <m:e>
+                  <m:r>
+                    <w:rPr>
+                      <w:rFonts w:ascii="Cambria Math" w:eastAsia="Cambria Math" w:hAnsi="Cambria Math" w:cs="Cambria Math"/>
+                    </w:rPr>
+                    <m:t>-2+1=-1</m:t>
+                  </m:r>
+                </m:e>
+              </m:mr>
+              <m:mr>
+                <m:e>
+                  <m:r>
+                    <w:rPr>
+                      <w:rFonts w:ascii="Cambria Math" w:hAnsi="Cambria Math"/>
+                    </w:rPr>
+                    <m:t>-1+2=1</m:t>
+                  </m:r>
+                  <m:ctrlPr>
+                    <w:rPr>
+                      <w:rFonts w:ascii="Cambria Math" w:eastAsia="Cambria Math" w:hAnsi="Cambria Math" w:cs="Cambria Math"/>
+                      <w:i/>
+                    </w:rPr>
+                  </m:ctrlPr>
+                </m:e>
+                <m:e>
+                  <m:r>
+                    <w:rPr>
+                      <w:rFonts w:ascii="Cambria Math" w:eastAsia="Cambria Math" w:hAnsi="Cambria Math" w:cs="Cambria Math"/>
+                    </w:rPr>
+                    <m:t>2+1=3</m:t>
+                  </m:r>
+                  <m:ctrlPr>
+                    <w:rPr>
+                      <w:rFonts w:ascii="Cambria Math" w:eastAsia="Cambria Math" w:hAnsi="Cambria Math" w:cs="Cambria Math"/>
+                      <w:i/>
+                    </w:rPr>
+                  </m:ctrlPr>
+                </m:e>
+                <m:e>
+                  <m:r>
+                    <w:rPr>
+                      <w:rFonts w:ascii="Cambria Math" w:eastAsia="Cambria Math" w:hAnsi="Cambria Math" w:cs="Cambria Math"/>
+                    </w:rPr>
+                    <m:t>1-2=-1</m:t>
+                  </m:r>
+                  <m:ctrlPr>
+                    <w:rPr>
+                      <w:rFonts w:ascii="Cambria Math" w:eastAsia="Cambria Math" w:hAnsi="Cambria Math" w:cs="Cambria Math"/>
+                      <w:i/>
+                    </w:rPr>
+                  </m:ctrlPr>
+                </m:e>
+                <m:e>
+                  <m:r>
+                    <w:rPr>
+                      <w:rFonts w:ascii="Cambria Math" w:eastAsia="Cambria Math" w:hAnsi="Cambria Math" w:cs="Cambria Math"/>
+                    </w:rPr>
+                    <m:t>-1</m:t>
+                  </m:r>
+                  <m:ctrlPr>
+                    <w:rPr>
+                      <w:rFonts w:ascii="Cambria Math" w:eastAsia="Cambria Math" w:hAnsi="Cambria Math" w:cs="Cambria Math"/>
+                      <w:i/>
+                    </w:rPr>
+                  </m:ctrlPr>
+                </m:e>
+                <m:e>
+                  <m:r>
+                    <w:rPr>
+                      <w:rFonts w:ascii="Cambria Math" w:eastAsia="Cambria Math" w:hAnsi="Cambria Math" w:cs="Cambria Math"/>
+                    </w:rPr>
+                    <m:t>-2+1=-1</m:t>
                   </m:r>
                 </m:e>
               </m:mr>
@@ -805,186 +1237,143 @@
               </m:mPr>
               <m:mr>
                 <m:e>
-                  <m:ctrlPr>
-                    <w:rPr>
-                      <w:rFonts w:ascii="Cambria Math" w:eastAsia="Cambria Math" w:hAnsi="Cambria Math" w:cs="Cambria Math"/>
-                      <w:i/>
-                    </w:rPr>
-                  </m:ctrlPr>
-                </m:e>
-                <m:e>
-                  <m:ctrlPr>
-                    <w:rPr>
-                      <w:rFonts w:ascii="Cambria Math" w:eastAsia="Cambria Math" w:hAnsi="Cambria Math" w:cs="Cambria Math"/>
-                      <w:i/>
-                    </w:rPr>
-                  </m:ctrlPr>
-                </m:e>
-                <m:e>
-                  <m:ctrlPr>
-                    <w:rPr>
-                      <w:rFonts w:ascii="Cambria Math" w:eastAsia="Cambria Math" w:hAnsi="Cambria Math" w:cs="Cambria Math"/>
-                      <w:i/>
-                    </w:rPr>
-                  </m:ctrlPr>
-                </m:e>
-                <m:e>
-                  <m:ctrlPr>
-                    <w:rPr>
-                      <w:rFonts w:ascii="Cambria Math" w:eastAsia="Cambria Math" w:hAnsi="Cambria Math" w:cs="Cambria Math"/>
-                      <w:i/>
-                    </w:rPr>
-                  </m:ctrlPr>
-                </m:e>
-                <m:e/>
-              </m:mr>
-              <m:mr>
-                <m:e>
-                  <m:ctrlPr>
-                    <w:rPr>
-                      <w:rFonts w:ascii="Cambria Math" w:eastAsia="Cambria Math" w:hAnsi="Cambria Math" w:cs="Cambria Math"/>
-                      <w:i/>
-                    </w:rPr>
-                  </m:ctrlPr>
-                </m:e>
-                <m:e>
-                  <m:ctrlPr>
-                    <w:rPr>
-                      <w:rFonts w:ascii="Cambria Math" w:eastAsia="Cambria Math" w:hAnsi="Cambria Math" w:cs="Cambria Math"/>
-                      <w:i/>
-                    </w:rPr>
-                  </m:ctrlPr>
-                </m:e>
-                <m:e>
-                  <m:ctrlPr>
-                    <w:rPr>
-                      <w:rFonts w:ascii="Cambria Math" w:eastAsia="Cambria Math" w:hAnsi="Cambria Math" w:cs="Cambria Math"/>
-                      <w:i/>
-                    </w:rPr>
-                  </m:ctrlPr>
-                </m:e>
-                <m:e>
-                  <m:ctrlPr>
-                    <w:rPr>
-                      <w:rFonts w:ascii="Cambria Math" w:eastAsia="Cambria Math" w:hAnsi="Cambria Math" w:cs="Cambria Math"/>
-                      <w:i/>
-                    </w:rPr>
-                  </m:ctrlPr>
-                </m:e>
-                <m:e/>
-              </m:mr>
-            </m:m>
-          </m:e>
-        </m:d>
-        <m:r>
-          <w:rPr>
-            <w:rFonts w:ascii="Cambria Math" w:hAnsi="Cambria Math"/>
-          </w:rPr>
-          <m:t xml:space="preserve">= </m:t>
-        </m:r>
-        <m:d>
-          <m:dPr>
-            <m:begChr m:val="["/>
-            <m:endChr m:val="]"/>
-            <m:ctrlPr>
-              <w:rPr>
-                <w:rFonts w:ascii="Cambria Math" w:hAnsi="Cambria Math"/>
-                <w:i/>
-              </w:rPr>
-            </m:ctrlPr>
-          </m:dPr>
-          <m:e>
-            <m:m>
-              <m:mPr>
-                <m:mcs>
-                  <m:mc>
-                    <m:mcPr>
-                      <m:count m:val="5"/>
-                      <m:mcJc m:val="center"/>
-                    </m:mcPr>
-                  </m:mc>
-                </m:mcs>
-                <m:ctrlPr>
-                  <w:rPr>
-                    <w:rFonts w:ascii="Cambria Math" w:hAnsi="Cambria Math"/>
-                    <w:i/>
-                  </w:rPr>
-                </m:ctrlPr>
-              </m:mPr>
-              <m:mr>
-                <m:e>
-                  <m:ctrlPr>
-                    <w:rPr>
-                      <w:rFonts w:ascii="Cambria Math" w:eastAsia="Cambria Math" w:hAnsi="Cambria Math" w:cs="Cambria Math"/>
-                      <w:i/>
-                    </w:rPr>
-                  </m:ctrlPr>
-                </m:e>
-                <m:e>
-                  <m:ctrlPr>
-                    <w:rPr>
-                      <w:rFonts w:ascii="Cambria Math" w:eastAsia="Cambria Math" w:hAnsi="Cambria Math" w:cs="Cambria Math"/>
-                      <w:i/>
-                    </w:rPr>
-                  </m:ctrlPr>
-                </m:e>
-                <m:e>
-                  <m:ctrlPr>
-                    <w:rPr>
-                      <w:rFonts w:ascii="Cambria Math" w:eastAsia="Cambria Math" w:hAnsi="Cambria Math" w:cs="Cambria Math"/>
-                      <w:i/>
-                    </w:rPr>
-                  </m:ctrlPr>
-                </m:e>
-                <m:e>
-                  <m:ctrlPr>
-                    <w:rPr>
-                      <w:rFonts w:ascii="Cambria Math" w:eastAsia="Cambria Math" w:hAnsi="Cambria Math" w:cs="Cambria Math"/>
-                      <w:i/>
-                    </w:rPr>
-                  </m:ctrlPr>
-                </m:e>
-                <m:e/>
-              </m:mr>
-              <m:mr>
-                <m:e>
-                  <m:ctrlPr>
-                    <w:rPr>
-                      <w:rFonts w:ascii="Cambria Math" w:eastAsia="Cambria Math" w:hAnsi="Cambria Math" w:cs="Cambria Math"/>
-                      <w:i/>
-                    </w:rPr>
-                  </m:ctrlPr>
-                </m:e>
-                <m:e>
-                  <m:ctrlPr>
-                    <w:rPr>
-                      <w:rFonts w:ascii="Cambria Math" w:eastAsia="Cambria Math" w:hAnsi="Cambria Math" w:cs="Cambria Math"/>
-                      <w:i/>
-                    </w:rPr>
-                  </m:ctrlPr>
-                </m:e>
-                <m:e>
-                  <m:ctrlPr>
-                    <w:rPr>
-                      <w:rFonts w:ascii="Cambria Math" w:eastAsia="Cambria Math" w:hAnsi="Cambria Math" w:cs="Cambria Math"/>
-                      <w:i/>
-                    </w:rPr>
-                  </m:ctrlPr>
-                </m:e>
-                <m:e>
-                  <m:ctrlPr>
-                    <w:rPr>
-                      <w:rFonts w:ascii="Cambria Math" w:eastAsia="Cambria Math" w:hAnsi="Cambria Math" w:cs="Cambria Math"/>
-                      <w:i/>
-                    </w:rPr>
-                  </m:ctrlPr>
-                </m:e>
-                <m:e/>
+                  <m:r>
+                    <w:rPr>
+                      <w:rFonts w:ascii="Cambria Math" w:hAnsi="Cambria Math"/>
+                    </w:rPr>
+                    <m:t>-3</m:t>
+                  </m:r>
+                  <m:ctrlPr>
+                    <w:rPr>
+                      <w:rFonts w:ascii="Cambria Math" w:eastAsia="Cambria Math" w:hAnsi="Cambria Math" w:cs="Cambria Math"/>
+                      <w:i/>
+                    </w:rPr>
+                  </m:ctrlPr>
+                </m:e>
+                <m:e>
+                  <m:r>
+                    <w:rPr>
+                      <w:rFonts w:ascii="Cambria Math" w:eastAsia="Cambria Math" w:hAnsi="Cambria Math" w:cs="Cambria Math"/>
+                    </w:rPr>
+                    <m:t>1</m:t>
+                  </m:r>
+                  <m:ctrlPr>
+                    <w:rPr>
+                      <w:rFonts w:ascii="Cambria Math" w:eastAsia="Cambria Math" w:hAnsi="Cambria Math" w:cs="Cambria Math"/>
+                      <w:i/>
+                    </w:rPr>
+                  </m:ctrlPr>
+                </m:e>
+                <m:e>
+                  <m:r>
+                    <w:rPr>
+                      <w:rFonts w:ascii="Cambria Math" w:eastAsia="Cambria Math" w:hAnsi="Cambria Math" w:cs="Cambria Math"/>
+                    </w:rPr>
+                    <m:t>3</m:t>
+                  </m:r>
+                  <m:ctrlPr>
+                    <w:rPr>
+                      <w:rFonts w:ascii="Cambria Math" w:eastAsia="Cambria Math" w:hAnsi="Cambria Math" w:cs="Cambria Math"/>
+                      <w:i/>
+                    </w:rPr>
+                  </m:ctrlPr>
+                </m:e>
+                <m:e>
+                  <m:r>
+                    <w:rPr>
+                      <w:rFonts w:ascii="Cambria Math" w:eastAsia="Cambria Math" w:hAnsi="Cambria Math" w:cs="Cambria Math"/>
+                    </w:rPr>
+                    <m:t>1</m:t>
+                  </m:r>
+                  <m:ctrlPr>
+                    <w:rPr>
+                      <w:rFonts w:ascii="Cambria Math" w:eastAsia="Cambria Math" w:hAnsi="Cambria Math" w:cs="Cambria Math"/>
+                      <w:i/>
+                    </w:rPr>
+                  </m:ctrlPr>
+                </m:e>
+                <m:e>
+                  <m:r>
+                    <w:rPr>
+                      <w:rFonts w:ascii="Cambria Math" w:eastAsia="Cambria Math" w:hAnsi="Cambria Math" w:cs="Cambria Math"/>
+                    </w:rPr>
+                    <m:t>-1</m:t>
+                  </m:r>
+                </m:e>
+              </m:mr>
+              <m:mr>
+                <m:e>
+                  <m:r>
+                    <w:rPr>
+                      <w:rFonts w:ascii="Cambria Math" w:hAnsi="Cambria Math"/>
+                    </w:rPr>
+                    <m:t>1</m:t>
+                  </m:r>
+                  <m:ctrlPr>
+                    <w:rPr>
+                      <w:rFonts w:ascii="Cambria Math" w:eastAsia="Cambria Math" w:hAnsi="Cambria Math" w:cs="Cambria Math"/>
+                      <w:i/>
+                    </w:rPr>
+                  </m:ctrlPr>
+                </m:e>
+                <m:e>
+                  <m:r>
+                    <w:rPr>
+                      <w:rFonts w:ascii="Cambria Math" w:eastAsia="Cambria Math" w:hAnsi="Cambria Math" w:cs="Cambria Math"/>
+                    </w:rPr>
+                    <m:t>3</m:t>
+                  </m:r>
+                  <m:ctrlPr>
+                    <w:rPr>
+                      <w:rFonts w:ascii="Cambria Math" w:eastAsia="Cambria Math" w:hAnsi="Cambria Math" w:cs="Cambria Math"/>
+                      <w:i/>
+                    </w:rPr>
+                  </m:ctrlPr>
+                </m:e>
+                <m:e>
+                  <m:r>
+                    <w:rPr>
+                      <w:rFonts w:ascii="Cambria Math" w:eastAsia="Cambria Math" w:hAnsi="Cambria Math" w:cs="Cambria Math"/>
+                    </w:rPr>
+                    <m:t>-1</m:t>
+                  </m:r>
+                  <m:ctrlPr>
+                    <w:rPr>
+                      <w:rFonts w:ascii="Cambria Math" w:eastAsia="Cambria Math" w:hAnsi="Cambria Math" w:cs="Cambria Math"/>
+                      <w:i/>
+                    </w:rPr>
+                  </m:ctrlPr>
+                </m:e>
+                <m:e>
+                  <m:r>
+                    <w:rPr>
+                      <w:rFonts w:ascii="Cambria Math" w:eastAsia="Cambria Math" w:hAnsi="Cambria Math" w:cs="Cambria Math"/>
+                    </w:rPr>
+                    <m:t>-1</m:t>
+                  </m:r>
+                  <m:ctrlPr>
+                    <w:rPr>
+                      <w:rFonts w:ascii="Cambria Math" w:eastAsia="Cambria Math" w:hAnsi="Cambria Math" w:cs="Cambria Math"/>
+                      <w:i/>
+                    </w:rPr>
+                  </m:ctrlPr>
+                </m:e>
+                <m:e>
+                  <m:r>
+                    <w:rPr>
+                      <w:rFonts w:ascii="Cambria Math" w:eastAsia="Cambria Math" w:hAnsi="Cambria Math" w:cs="Cambria Math"/>
+                    </w:rPr>
+                    <m:t>-1</m:t>
+                  </m:r>
+                </m:e>
               </m:mr>
             </m:m>
           </m:e>
         </m:d>
       </m:oMath>
+      <w:r>
+        <w:t xml:space="preserve"> </w:t>
+      </w:r>
       <w:r>
         <w:t xml:space="preserve"> </w:t>
       </w:r>
@@ -994,7 +1383,53 @@
         <w:t>b.</w:t>
       </w:r>
     </w:p>
-    <w:p/>
+    <w:p>
+      <w:r>
+        <w:lastRenderedPageBreak/>
+        <w:drawing>
+          <wp:inline distT="0" distB="0" distL="0" distR="0" wp14:anchorId="3B1EB74B" wp14:editId="7FAD7976">
+            <wp:extent cx="4296375" cy="4515480"/>
+            <wp:effectExtent l="0" t="0" r="9525" b="0"/>
+            <wp:docPr id="9" name="Picture 9"/>
+            <wp:cNvGraphicFramePr>
+              <a:graphicFrameLocks xmlns:a="http://schemas.openxmlformats.org/drawingml/2006/main" noChangeAspect="1"/>
+            </wp:cNvGraphicFramePr>
+            <a:graphic xmlns:a="http://schemas.openxmlformats.org/drawingml/2006/main">
+              <a:graphicData uri="http://schemas.openxmlformats.org/drawingml/2006/picture">
+                <pic:pic xmlns:pic="http://schemas.openxmlformats.org/drawingml/2006/picture">
+                  <pic:nvPicPr>
+                    <pic:cNvPr id="1" name=""/>
+                    <pic:cNvPicPr/>
+                  </pic:nvPicPr>
+                  <pic:blipFill>
+                    <a:blip r:embed="rId7"/>
+                    <a:stretch>
+                      <a:fillRect/>
+                    </a:stretch>
+                  </pic:blipFill>
+                  <pic:spPr>
+                    <a:xfrm>
+                      <a:off x="0" y="0"/>
+                      <a:ext cx="4296375" cy="4515480"/>
+                    </a:xfrm>
+                    <a:prstGeom prst="rect">
+                      <a:avLst/>
+                    </a:prstGeom>
+                  </pic:spPr>
+                </pic:pic>
+              </a:graphicData>
+            </a:graphic>
+          </wp:inline>
+        </w:drawing>
+      </w:r>
+    </w:p>
+    <w:p>
+      <w:r>
+        <w:t>Blue figure is the original pentagon. Red is the pentagon’s image.</w:t>
+      </w:r>
+      <w:bookmarkStart w:id="0" w:name="_GoBack"/>
+      <w:bookmarkEnd w:id="0"/>
+    </w:p>
     <w:p>
       <w:r>
         <w:drawing>
@@ -1013,7 +1448,7 @@
                     <pic:cNvPicPr/>
                   </pic:nvPicPr>
                   <pic:blipFill>
-                    <a:blip r:embed="rId7"/>
+                    <a:blip r:embed="rId8"/>
                     <a:stretch>
                       <a:fillRect/>
                     </a:stretch>
@@ -1040,7 +1475,6 @@
           <w:rPr>
             <w:rFonts w:ascii="Cambria Math" w:hAnsi="Cambria Math"/>
           </w:rPr>
-          <w:lastRenderedPageBreak/>
           <m:t>M=</m:t>
         </m:r>
         <m:d>
@@ -1146,7 +1580,7 @@
                     <pic:cNvPicPr/>
                   </pic:nvPicPr>
                   <pic:blipFill>
-                    <a:blip r:embed="rId8"/>
+                    <a:blip r:embed="rId9"/>
                     <a:stretch>
                       <a:fillRect/>
                     </a:stretch>
@@ -1571,7 +2005,7 @@
                     <pic:cNvPicPr/>
                   </pic:nvPicPr>
                   <pic:blipFill>
-                    <a:blip r:embed="rId9"/>
+                    <a:blip r:embed="rId10"/>
                     <a:stretch>
                       <a:fillRect/>
                     </a:stretch>
@@ -1991,8 +2425,6 @@
           </m:e>
         </m:d>
       </m:oMath>
-      <w:bookmarkStart w:id="0" w:name="_GoBack"/>
-      <w:bookmarkEnd w:id="0"/>
       <w:r>
         <w:t xml:space="preserve"> </w:t>
       </w:r>
@@ -2015,7 +2447,7 @@
                     <pic:cNvPicPr/>
                   </pic:nvPicPr>
                   <pic:blipFill>
-                    <a:blip r:embed="rId10"/>
+                    <a:blip r:embed="rId11"/>
                     <a:stretch>
                       <a:fillRect/>
                     </a:stretch>
@@ -3064,7 +3496,7 @@
   </w:compat>
   <w:rsids>
     <w:rsidRoot w:val="00C80EBE"/>
-    <w:rsid w:val="00922D49"/>
+    <w:rsid w:val="00191ABD"/>
     <w:rsid w:val="00C80EBE"/>
   </w:rsids>
   <m:mathPr>

--- a/Tests/nikolai.raevsky.TransformationsTest.docx
+++ b/Tests/nikolai.raevsky.TransformationsTest.docx
@@ -1427,8 +1427,6 @@
       <w:r>
         <w:t>Blue figure is the original pentagon. Red is the pentagon’s image.</w:t>
       </w:r>
-      <w:bookmarkStart w:id="0" w:name="_GoBack"/>
-      <w:bookmarkEnd w:id="0"/>
     </w:p>
     <w:p>
       <w:r>
@@ -1477,6 +1475,32 @@
           </w:rPr>
           <m:t>M=</m:t>
         </m:r>
+        <m:f>
+          <m:fPr>
+            <m:ctrlPr>
+              <w:rPr>
+                <w:rFonts w:ascii="Cambria Math" w:hAnsi="Cambria Math"/>
+                <w:i/>
+              </w:rPr>
+            </m:ctrlPr>
+          </m:fPr>
+          <m:num>
+            <m:r>
+              <w:rPr>
+                <w:rFonts w:ascii="Cambria Math" w:hAnsi="Cambria Math"/>
+              </w:rPr>
+              <m:t>1</m:t>
+            </m:r>
+          </m:num>
+          <m:den>
+            <m:r>
+              <w:rPr>
+                <w:rFonts w:ascii="Cambria Math" w:hAnsi="Cambria Math"/>
+              </w:rPr>
+              <m:t>2</m:t>
+            </m:r>
+          </m:den>
+        </m:f>
         <m:d>
           <m:dPr>
             <m:begChr m:val="["/>
@@ -1508,25 +1532,85 @@
               </m:mPr>
               <m:mr>
                 <m:e>
-                  <m:ctrlPr>
-                    <w:rPr>
-                      <w:rFonts w:ascii="Cambria Math" w:eastAsia="Cambria Math" w:hAnsi="Cambria Math" w:cs="Cambria Math"/>
-                      <w:i/>
-                    </w:rPr>
-                  </m:ctrlPr>
-                </m:e>
-                <m:e/>
-              </m:mr>
-              <m:mr>
-                <m:e>
-                  <m:ctrlPr>
-                    <w:rPr>
-                      <w:rFonts w:ascii="Cambria Math" w:eastAsia="Cambria Math" w:hAnsi="Cambria Math" w:cs="Cambria Math"/>
-                      <w:i/>
-                    </w:rPr>
-                  </m:ctrlPr>
-                </m:e>
-                <m:e/>
+                  <m:r>
+                    <w:rPr>
+                      <w:rFonts w:ascii="Cambria Math" w:hAnsi="Cambria Math"/>
+                    </w:rPr>
+                    <m:t>-1</m:t>
+                  </m:r>
+                  <m:ctrlPr>
+                    <w:rPr>
+                      <w:rFonts w:ascii="Cambria Math" w:eastAsia="Cambria Math" w:hAnsi="Cambria Math" w:cs="Cambria Math"/>
+                      <w:i/>
+                    </w:rPr>
+                  </m:ctrlPr>
+                </m:e>
+                <m:e>
+                  <m:r>
+                    <w:rPr>
+                      <w:rFonts w:ascii="Cambria Math" w:eastAsia="Cambria Math" w:hAnsi="Cambria Math" w:cs="Cambria Math"/>
+                    </w:rPr>
+                    <m:t>-</m:t>
+                  </m:r>
+                  <m:rad>
+                    <m:radPr>
+                      <m:degHide m:val="1"/>
+                      <m:ctrlPr>
+                        <w:rPr>
+                          <w:rFonts w:ascii="Cambria Math" w:eastAsia="Cambria Math" w:hAnsi="Cambria Math" w:cs="Cambria Math"/>
+                          <w:i/>
+                        </w:rPr>
+                      </m:ctrlPr>
+                    </m:radPr>
+                    <m:deg/>
+                    <m:e>
+                      <m:r>
+                        <w:rPr>
+                          <w:rFonts w:ascii="Cambria Math" w:eastAsia="Cambria Math" w:hAnsi="Cambria Math" w:cs="Cambria Math"/>
+                        </w:rPr>
+                        <m:t>3</m:t>
+                      </m:r>
+                    </m:e>
+                  </m:rad>
+                </m:e>
+              </m:mr>
+              <m:mr>
+                <m:e>
+                  <m:rad>
+                    <m:radPr>
+                      <m:degHide m:val="1"/>
+                      <m:ctrlPr>
+                        <w:rPr>
+                          <w:rFonts w:ascii="Cambria Math" w:hAnsi="Cambria Math"/>
+                          <w:i/>
+                        </w:rPr>
+                      </m:ctrlPr>
+                    </m:radPr>
+                    <m:deg/>
+                    <m:e>
+                      <m:r>
+                        <w:rPr>
+                          <w:rFonts w:ascii="Cambria Math" w:hAnsi="Cambria Math"/>
+                        </w:rPr>
+                        <m:t>3</m:t>
+                      </m:r>
+                    </m:e>
+                  </m:rad>
+                  <m:ctrlPr>
+                    <w:rPr>
+                      <w:rFonts w:ascii="Cambria Math" w:eastAsia="Cambria Math" w:hAnsi="Cambria Math" w:cs="Cambria Math"/>
+                      <w:i/>
+                    </w:rPr>
+                  </m:ctrlPr>
+                </m:e>
+                <m:e>
+                  <m:r>
+                    <w:rPr>
+                      <w:rFonts w:ascii="Cambria Math" w:eastAsia="Cambria Math" w:hAnsi="Cambria Math" w:cs="Cambria Math"/>
+                    </w:rPr>
+                    <m:t>-1</m:t>
+                  </m:r>
+                </m:e>
               </m:mr>
             </m:m>
           </m:e>
@@ -1608,6 +1692,32 @@
     </w:p>
     <w:p>
       <m:oMath>
+        <m:f>
+          <m:fPr>
+            <m:ctrlPr>
+              <w:rPr>
+                <w:rFonts w:ascii="Cambria Math" w:hAnsi="Cambria Math"/>
+                <w:i/>
+              </w:rPr>
+            </m:ctrlPr>
+          </m:fPr>
+          <m:num>
+            <m:r>
+              <w:rPr>
+                <w:rFonts w:ascii="Cambria Math" w:hAnsi="Cambria Math"/>
+              </w:rPr>
+              <m:t>1</m:t>
+            </m:r>
+          </m:num>
+          <m:den>
+            <m:r>
+              <w:rPr>
+                <w:rFonts w:ascii="Cambria Math" w:hAnsi="Cambria Math"/>
+              </w:rPr>
+              <m:t>2</m:t>
+            </m:r>
+          </m:den>
+        </m:f>
         <m:d>
           <m:dPr>
             <m:begChr m:val="["/>
@@ -1639,38 +1749,133 @@
               </m:mPr>
               <m:mr>
                 <m:e>
-                  <m:ctrlPr>
-                    <w:rPr>
-                      <w:rFonts w:ascii="Cambria Math" w:eastAsia="Cambria Math" w:hAnsi="Cambria Math" w:cs="Cambria Math"/>
-                      <w:i/>
-                    </w:rPr>
-                  </m:ctrlPr>
-                </m:e>
-                <m:e>
                   <m:r>
                     <w:rPr>
                       <w:rFonts w:ascii="Cambria Math" w:hAnsi="Cambria Math"/>
                     </w:rPr>
-                    <m:t>x</m:t>
-                  </m:r>
-                </m:e>
-              </m:mr>
-              <m:mr>
-                <m:e>
-                  <m:ctrlPr>
-                    <w:rPr>
-                      <w:rFonts w:ascii="Cambria Math" w:eastAsia="Cambria Math" w:hAnsi="Cambria Math" w:cs="Cambria Math"/>
-                      <w:i/>
-                    </w:rPr>
-                  </m:ctrlPr>
-                </m:e>
-                <m:e>
-                  <m:r>
-                    <w:rPr>
-                      <w:rFonts w:ascii="Cambria Math" w:hAnsi="Cambria Math"/>
-                    </w:rPr>
-                    <m:t>y</m:t>
-                  </m:r>
+                    <m:t>-</m:t>
+                  </m:r>
+                  <m:rad>
+                    <m:radPr>
+                      <m:degHide m:val="1"/>
+                      <m:ctrlPr>
+                        <w:rPr>
+                          <w:rFonts w:ascii="Cambria Math" w:hAnsi="Cambria Math"/>
+                          <w:i/>
+                        </w:rPr>
+                      </m:ctrlPr>
+                    </m:radPr>
+                    <m:deg>
+                      <m:ctrlPr>
+                        <w:rPr>
+                          <w:rFonts w:ascii="Cambria Math" w:eastAsia="Cambria Math" w:hAnsi="Cambria Math" w:cs="Cambria Math"/>
+                          <w:i/>
+                        </w:rPr>
+                      </m:ctrlPr>
+                    </m:deg>
+                    <m:e>
+                      <m:r>
+                        <w:rPr>
+                          <w:rFonts w:ascii="Cambria Math" w:eastAsia="Cambria Math" w:hAnsi="Cambria Math" w:cs="Cambria Math"/>
+                        </w:rPr>
+                        <m:t>2</m:t>
+                      </m:r>
+                    </m:e>
+                  </m:rad>
+                  <m:ctrlPr>
+                    <w:rPr>
+                      <w:rFonts w:ascii="Cambria Math" w:eastAsia="Cambria Math" w:hAnsi="Cambria Math" w:cs="Cambria Math"/>
+                      <w:i/>
+                    </w:rPr>
+                  </m:ctrlPr>
+                </m:e>
+                <m:e>
+                  <m:r>
+                    <w:rPr>
+                      <w:rFonts w:ascii="Cambria Math" w:eastAsia="Cambria Math" w:hAnsi="Cambria Math" w:cs="Cambria Math"/>
+                    </w:rPr>
+                    <m:t>-</m:t>
+                  </m:r>
+                  <m:rad>
+                    <m:radPr>
+                      <m:degHide m:val="1"/>
+                      <m:ctrlPr>
+                        <w:rPr>
+                          <w:rFonts w:ascii="Cambria Math" w:eastAsia="Cambria Math" w:hAnsi="Cambria Math" w:cs="Cambria Math"/>
+                          <w:i/>
+                        </w:rPr>
+                      </m:ctrlPr>
+                    </m:radPr>
+                    <m:deg/>
+                    <m:e>
+                      <m:r>
+                        <w:rPr>
+                          <w:rFonts w:ascii="Cambria Math" w:eastAsia="Cambria Math" w:hAnsi="Cambria Math" w:cs="Cambria Math"/>
+                        </w:rPr>
+                        <m:t>2</m:t>
+                      </m:r>
+                    </m:e>
+                  </m:rad>
+                </m:e>
+              </m:mr>
+              <m:mr>
+                <m:e>
+                  <m:rad>
+                    <m:radPr>
+                      <m:degHide m:val="1"/>
+                      <m:ctrlPr>
+                        <w:rPr>
+                          <w:rFonts w:ascii="Cambria Math" w:hAnsi="Cambria Math"/>
+                          <w:i/>
+                        </w:rPr>
+                      </m:ctrlPr>
+                    </m:radPr>
+                    <m:deg/>
+                    <m:e>
+                      <m:r>
+                        <w:rPr>
+                          <w:rFonts w:ascii="Cambria Math" w:hAnsi="Cambria Math"/>
+                        </w:rPr>
+                        <m:t>2</m:t>
+                      </m:r>
+                    </m:e>
+                  </m:rad>
+                  <m:ctrlPr>
+                    <w:rPr>
+                      <w:rFonts w:ascii="Cambria Math" w:eastAsia="Cambria Math" w:hAnsi="Cambria Math" w:cs="Cambria Math"/>
+                      <w:i/>
+                    </w:rPr>
+                  </m:ctrlPr>
+                </m:e>
+                <m:e>
+                  <m:r>
+                    <w:rPr>
+                      <w:rFonts w:ascii="Cambria Math" w:eastAsia="Cambria Math" w:hAnsi="Cambria Math" w:cs="Cambria Math"/>
+                    </w:rPr>
+                    <m:t>-</m:t>
+                  </m:r>
+                  <m:rad>
+                    <m:radPr>
+                      <m:degHide m:val="1"/>
+                      <m:ctrlPr>
+                        <w:rPr>
+                          <w:rFonts w:ascii="Cambria Math" w:eastAsia="Cambria Math" w:hAnsi="Cambria Math" w:cs="Cambria Math"/>
+                          <w:i/>
+                        </w:rPr>
+                      </m:ctrlPr>
+                    </m:radPr>
+                    <m:deg/>
+                    <m:e>
+                      <m:r>
+                        <w:rPr>
+                          <w:rFonts w:ascii="Cambria Math" w:eastAsia="Cambria Math" w:hAnsi="Cambria Math" w:cs="Cambria Math"/>
+                        </w:rPr>
+                        <m:t>2</m:t>
+                      </m:r>
+                    </m:e>
+                  </m:rad>
+                  <w:bookmarkStart w:id="0" w:name="_GoBack"/>
+                  <w:bookmarkEnd w:id="0"/>
                 </m:e>
               </m:mr>
             </m:m>
@@ -3496,7 +3701,7 @@
   </w:compat>
   <w:rsids>
     <w:rsidRoot w:val="00C80EBE"/>
-    <w:rsid w:val="00191ABD"/>
+    <w:rsid w:val="0087088E"/>
     <w:rsid w:val="00C80EBE"/>
   </w:rsids>
   <m:mathPr>

--- a/Tests/nikolai.raevsky.TransformationsTest.docx
+++ b/Tests/nikolai.raevsky.TransformationsTest.docx
@@ -1874,8 +1874,6 @@
                       </m:r>
                     </m:e>
                   </m:rad>
-                  <w:bookmarkStart w:id="0" w:name="_GoBack"/>
-                  <w:bookmarkEnd w:id="0"/>
                 </m:e>
               </m:mr>
             </m:m>
@@ -1945,6 +1943,32 @@
     </w:p>
     <w:p>
       <m:oMath>
+        <m:f>
+          <m:fPr>
+            <m:ctrlPr>
+              <w:rPr>
+                <w:rFonts w:ascii="Cambria Math" w:hAnsi="Cambria Math"/>
+                <w:i/>
+              </w:rPr>
+            </m:ctrlPr>
+          </m:fPr>
+          <m:num>
+            <m:r>
+              <w:rPr>
+                <w:rFonts w:ascii="Cambria Math" w:hAnsi="Cambria Math"/>
+              </w:rPr>
+              <m:t>1</m:t>
+            </m:r>
+          </m:num>
+          <m:den>
+            <m:r>
+              <w:rPr>
+                <w:rFonts w:ascii="Cambria Math" w:hAnsi="Cambria Math"/>
+              </w:rPr>
+              <m:t>2</m:t>
+            </m:r>
+          </m:den>
+        </m:f>
         <m:d>
           <m:dPr>
             <m:begChr m:val="["/>
@@ -1975,26 +1999,126 @@
                 </m:ctrlPr>
               </m:mPr>
               <m:mr>
-                <m:e/>
-                <m:e>
-                  <m:ctrlPr>
-                    <w:rPr>
-                      <w:rFonts w:ascii="Cambria Math" w:eastAsia="Cambria Math" w:hAnsi="Cambria Math" w:cs="Cambria Math"/>
-                      <w:i/>
-                    </w:rPr>
-                  </m:ctrlPr>
-                </m:e>
-              </m:mr>
-              <m:mr>
-                <m:e>
-                  <m:ctrlPr>
-                    <w:rPr>
-                      <w:rFonts w:ascii="Cambria Math" w:eastAsia="Cambria Math" w:hAnsi="Cambria Math" w:cs="Cambria Math"/>
-                      <w:i/>
-                    </w:rPr>
-                  </m:ctrlPr>
-                </m:e>
-                <m:e/>
+                <m:e>
+                  <m:r>
+                    <w:rPr>
+                      <w:rFonts w:ascii="Cambria Math" w:hAnsi="Cambria Math"/>
+                    </w:rPr>
+                    <m:t>-</m:t>
+                  </m:r>
+                  <m:rad>
+                    <m:radPr>
+                      <m:degHide m:val="1"/>
+                      <m:ctrlPr>
+                        <w:rPr>
+                          <w:rFonts w:ascii="Cambria Math" w:hAnsi="Cambria Math"/>
+                          <w:i/>
+                        </w:rPr>
+                      </m:ctrlPr>
+                    </m:radPr>
+                    <m:deg/>
+                    <m:e>
+                      <m:r>
+                        <w:rPr>
+                          <w:rFonts w:ascii="Cambria Math" w:hAnsi="Cambria Math"/>
+                        </w:rPr>
+                        <m:t>2</m:t>
+                      </m:r>
+                    </m:e>
+                  </m:rad>
+                </m:e>
+                <m:e>
+                  <m:r>
+                    <w:rPr>
+                      <w:rFonts w:ascii="Cambria Math" w:hAnsi="Cambria Math"/>
+                    </w:rPr>
+                    <m:t>-</m:t>
+                  </m:r>
+                  <m:rad>
+                    <m:radPr>
+                      <m:degHide m:val="1"/>
+                      <m:ctrlPr>
+                        <w:rPr>
+                          <w:rFonts w:ascii="Cambria Math" w:hAnsi="Cambria Math"/>
+                          <w:i/>
+                        </w:rPr>
+                      </m:ctrlPr>
+                    </m:radPr>
+                    <m:deg/>
+                    <m:e>
+                      <m:r>
+                        <w:rPr>
+                          <w:rFonts w:ascii="Cambria Math" w:hAnsi="Cambria Math"/>
+                        </w:rPr>
+                        <m:t>2</m:t>
+                      </m:r>
+                    </m:e>
+                  </m:rad>
+                  <m:ctrlPr>
+                    <w:rPr>
+                      <w:rFonts w:ascii="Cambria Math" w:eastAsia="Cambria Math" w:hAnsi="Cambria Math" w:cs="Cambria Math"/>
+                      <w:i/>
+                    </w:rPr>
+                  </m:ctrlPr>
+                </m:e>
+              </m:mr>
+              <m:mr>
+                <m:e>
+                  <m:rad>
+                    <m:radPr>
+                      <m:degHide m:val="1"/>
+                      <m:ctrlPr>
+                        <w:rPr>
+                          <w:rFonts w:ascii="Cambria Math" w:eastAsia="Cambria Math" w:hAnsi="Cambria Math" w:cs="Cambria Math"/>
+                          <w:i/>
+                        </w:rPr>
+                      </m:ctrlPr>
+                    </m:radPr>
+                    <m:deg/>
+                    <m:e>
+                      <m:r>
+                        <w:rPr>
+                          <w:rFonts w:ascii="Cambria Math" w:eastAsia="Cambria Math" w:hAnsi="Cambria Math" w:cs="Cambria Math"/>
+                        </w:rPr>
+                        <m:t>2</m:t>
+                      </m:r>
+                    </m:e>
+                  </m:rad>
+                  <m:ctrlPr>
+                    <w:rPr>
+                      <w:rFonts w:ascii="Cambria Math" w:eastAsia="Cambria Math" w:hAnsi="Cambria Math" w:cs="Cambria Math"/>
+                      <w:i/>
+                    </w:rPr>
+                  </m:ctrlPr>
+                </m:e>
+                <m:e>
+                  <m:r>
+                    <w:rPr>
+                      <w:rFonts w:ascii="Cambria Math" w:eastAsia="Cambria Math" w:hAnsi="Cambria Math" w:cs="Cambria Math"/>
+                    </w:rPr>
+                    <m:t>-</m:t>
+                  </m:r>
+                  <m:rad>
+                    <m:radPr>
+                      <m:degHide m:val="1"/>
+                      <m:ctrlPr>
+                        <w:rPr>
+                          <w:rFonts w:ascii="Cambria Math" w:eastAsia="Cambria Math" w:hAnsi="Cambria Math" w:cs="Cambria Math"/>
+                          <w:i/>
+                        </w:rPr>
+                      </m:ctrlPr>
+                    </m:radPr>
+                    <m:deg/>
+                    <m:e>
+                      <m:r>
+                        <w:rPr>
+                          <w:rFonts w:ascii="Cambria Math" w:eastAsia="Cambria Math" w:hAnsi="Cambria Math" w:cs="Cambria Math"/>
+                        </w:rPr>
+                        <m:t>2</m:t>
+                      </m:r>
+                    </m:e>
+                  </m:rad>
+                </m:e>
               </m:mr>
             </m:m>
           </m:e>
@@ -2034,34 +2158,61 @@
                     <w:rPr>
                       <w:rFonts w:ascii="Cambria Math" w:hAnsi="Cambria Math"/>
                     </w:rPr>
-                    <m:t>x</m:t>
-                  </m:r>
-                </m:e>
-                <m:e>
-                  <m:ctrlPr>
-                    <w:rPr>
-                      <w:rFonts w:ascii="Cambria Math" w:eastAsia="Cambria Math" w:hAnsi="Cambria Math" w:cs="Cambria Math"/>
-                      <w:i/>
-                    </w:rPr>
-                  </m:ctrlPr>
-                </m:e>
-              </m:mr>
-              <m:mr>
+                    <m:t>1</m:t>
+                  </m:r>
+                </m:e>
                 <m:e>
                   <m:r>
                     <w:rPr>
                       <w:rFonts w:ascii="Cambria Math" w:hAnsi="Cambria Math"/>
                     </w:rPr>
-                    <m:t>y</m:t>
-                  </m:r>
-                  <m:ctrlPr>
-                    <w:rPr>
-                      <w:rFonts w:ascii="Cambria Math" w:eastAsia="Cambria Math" w:hAnsi="Cambria Math" w:cs="Cambria Math"/>
-                      <w:i/>
-                    </w:rPr>
-                  </m:ctrlPr>
-                </m:e>
-                <m:e/>
+                    <m:t>0</m:t>
+                  </m:r>
+                  <m:ctrlPr>
+                    <w:rPr>
+                      <w:rFonts w:ascii="Cambria Math" w:eastAsia="Cambria Math" w:hAnsi="Cambria Math" w:cs="Cambria Math"/>
+                      <w:i/>
+                    </w:rPr>
+                  </m:ctrlPr>
+                </m:e>
+              </m:mr>
+              <m:mr>
+                <m:e>
+                  <m:r>
+                    <w:rPr>
+                      <w:rFonts w:ascii="Cambria Math" w:hAnsi="Cambria Math"/>
+                    </w:rPr>
+                    <m:t>-1</m:t>
+                  </m:r>
+                  <m:ctrlPr>
+                    <w:rPr>
+                      <w:rFonts w:ascii="Cambria Math" w:eastAsia="Cambria Math" w:hAnsi="Cambria Math" w:cs="Cambria Math"/>
+                      <w:i/>
+                    </w:rPr>
+                  </m:ctrlPr>
+                </m:e>
+                <m:e>
+                  <m:rad>
+                    <m:radPr>
+                      <m:degHide m:val="1"/>
+                      <m:ctrlPr>
+                        <w:rPr>
+                          <w:rFonts w:ascii="Cambria Math" w:eastAsia="Cambria Math" w:hAnsi="Cambria Math" w:cs="Cambria Math"/>
+                          <w:i/>
+                        </w:rPr>
+                      </m:ctrlPr>
+                    </m:radPr>
+                    <m:deg/>
+                    <m:e>
+                      <m:r>
+                        <w:rPr>
+                          <w:rFonts w:ascii="Cambria Math" w:eastAsia="Cambria Math" w:hAnsi="Cambria Math" w:cs="Cambria Math"/>
+                        </w:rPr>
+                        <m:t>2</m:t>
+                      </m:r>
+                    </m:e>
+                  </m:rad>
+                </m:e>
               </m:mr>
             </m:m>
           </m:e>
@@ -2072,6 +2223,32 @@
           </w:rPr>
           <m:t>=</m:t>
         </m:r>
+        <m:f>
+          <m:fPr>
+            <m:ctrlPr>
+              <w:rPr>
+                <w:rFonts w:ascii="Cambria Math" w:hAnsi="Cambria Math"/>
+                <w:i/>
+              </w:rPr>
+            </m:ctrlPr>
+          </m:fPr>
+          <m:num>
+            <m:r>
+              <w:rPr>
+                <w:rFonts w:ascii="Cambria Math" w:hAnsi="Cambria Math"/>
+              </w:rPr>
+              <m:t>1</m:t>
+            </m:r>
+          </m:num>
+          <m:den>
+            <m:r>
+              <w:rPr>
+                <w:rFonts w:ascii="Cambria Math" w:hAnsi="Cambria Math"/>
+              </w:rPr>
+              <m:t>2</m:t>
+            </m:r>
+          </m:den>
+        </m:f>
         <m:d>
           <m:dPr>
             <m:begChr m:val="["/>
@@ -2102,18 +2279,157 @@
                 </m:ctrlPr>
               </m:mPr>
               <m:mr>
-                <m:e/>
-                <m:e>
-                  <m:ctrlPr>
-                    <w:rPr>
-                      <w:rFonts w:ascii="Cambria Math" w:eastAsia="Cambria Math" w:hAnsi="Cambria Math" w:cs="Cambria Math"/>
-                      <w:i/>
-                    </w:rPr>
-                  </m:ctrlPr>
-                </m:e>
-              </m:mr>
-              <m:mr>
-                <m:e>
+                <m:e>
+                  <m:r>
+                    <w:rPr>
+                      <w:rFonts w:ascii="Cambria Math" w:hAnsi="Cambria Math"/>
+                    </w:rPr>
+                    <m:t>-</m:t>
+                  </m:r>
+                  <m:rad>
+                    <m:radPr>
+                      <m:degHide m:val="1"/>
+                      <m:ctrlPr>
+                        <w:rPr>
+                          <w:rFonts w:ascii="Cambria Math" w:hAnsi="Cambria Math"/>
+                          <w:i/>
+                        </w:rPr>
+                      </m:ctrlPr>
+                    </m:radPr>
+                    <m:deg/>
+                    <m:e>
+                      <m:r>
+                        <w:rPr>
+                          <w:rFonts w:ascii="Cambria Math" w:hAnsi="Cambria Math"/>
+                        </w:rPr>
+                        <m:t>2</m:t>
+                      </m:r>
+                    </m:e>
+                  </m:rad>
+                  <m:r>
+                    <w:rPr>
+                      <w:rFonts w:ascii="Cambria Math" w:hAnsi="Cambria Math"/>
+                    </w:rPr>
+                    <m:t>+</m:t>
+                  </m:r>
+                  <m:rad>
+                    <m:radPr>
+                      <m:degHide m:val="1"/>
+                      <m:ctrlPr>
+                        <w:rPr>
+                          <w:rFonts w:ascii="Cambria Math" w:hAnsi="Cambria Math"/>
+                          <w:i/>
+                        </w:rPr>
+                      </m:ctrlPr>
+                    </m:radPr>
+                    <m:deg/>
+                    <m:e>
+                      <m:r>
+                        <w:rPr>
+                          <w:rFonts w:ascii="Cambria Math" w:hAnsi="Cambria Math"/>
+                        </w:rPr>
+                        <m:t>2</m:t>
+                      </m:r>
+                    </m:e>
+                  </m:rad>
+                  <m:r>
+                    <w:rPr>
+                      <w:rFonts w:ascii="Cambria Math" w:hAnsi="Cambria Math"/>
+                    </w:rPr>
+                    <m:t>=0</m:t>
+                  </m:r>
+                </m:e>
+                <m:e>
+                  <m:r>
+                    <w:rPr>
+                      <w:rFonts w:ascii="Cambria Math" w:hAnsi="Cambria Math"/>
+                    </w:rPr>
+                    <m:t>0-2=-2</m:t>
+                  </m:r>
+                  <m:ctrlPr>
+                    <w:rPr>
+                      <w:rFonts w:ascii="Cambria Math" w:eastAsia="Cambria Math" w:hAnsi="Cambria Math" w:cs="Cambria Math"/>
+                      <w:i/>
+                    </w:rPr>
+                  </m:ctrlPr>
+                </m:e>
+              </m:mr>
+              <m:mr>
+                <m:e>
+                  <m:rad>
+                    <m:radPr>
+                      <m:degHide m:val="1"/>
+                      <m:ctrlPr>
+                        <w:rPr>
+                          <w:rFonts w:ascii="Cambria Math" w:eastAsia="Cambria Math" w:hAnsi="Cambria Math" w:cs="Cambria Math"/>
+                          <w:i/>
+                        </w:rPr>
+                      </m:ctrlPr>
+                    </m:radPr>
+                    <m:deg/>
+                    <m:e>
+                      <m:r>
+                        <w:rPr>
+                          <w:rFonts w:ascii="Cambria Math" w:eastAsia="Cambria Math" w:hAnsi="Cambria Math" w:cs="Cambria Math"/>
+                        </w:rPr>
+                        <m:t>2</m:t>
+                      </m:r>
+                    </m:e>
+                  </m:rad>
+                  <m:r>
+                    <w:rPr>
+                      <w:rFonts w:ascii="Cambria Math" w:eastAsia="Cambria Math" w:hAnsi="Cambria Math" w:cs="Cambria Math"/>
+                    </w:rPr>
+                    <m:t>+</m:t>
+                  </m:r>
+                  <m:rad>
+                    <m:radPr>
+                      <m:degHide m:val="1"/>
+                      <m:ctrlPr>
+                        <w:rPr>
+                          <w:rFonts w:ascii="Cambria Math" w:eastAsia="Cambria Math" w:hAnsi="Cambria Math" w:cs="Cambria Math"/>
+                          <w:i/>
+                        </w:rPr>
+                      </m:ctrlPr>
+                    </m:radPr>
+                    <m:deg/>
+                    <m:e>
+                      <m:r>
+                        <w:rPr>
+                          <w:rFonts w:ascii="Cambria Math" w:eastAsia="Cambria Math" w:hAnsi="Cambria Math" w:cs="Cambria Math"/>
+                        </w:rPr>
+                        <m:t>2</m:t>
+                      </m:r>
+                    </m:e>
+                  </m:rad>
+                  <m:r>
+                    <w:rPr>
+                      <w:rFonts w:ascii="Cambria Math" w:eastAsia="Cambria Math" w:hAnsi="Cambria Math" w:cs="Cambria Math"/>
+                    </w:rPr>
+                    <m:t>=2</m:t>
+                  </m:r>
+                  <m:rad>
+                    <m:radPr>
+                      <m:degHide m:val="1"/>
+                      <m:ctrlPr>
+                        <w:rPr>
+                          <w:rFonts w:ascii="Cambria Math" w:eastAsia="Cambria Math" w:hAnsi="Cambria Math" w:cs="Cambria Math"/>
+                          <w:i/>
+                        </w:rPr>
+                      </m:ctrlPr>
+                    </m:radPr>
+                    <m:deg/>
+                    <m:e>
+                      <m:r>
+                        <w:rPr>
+                          <w:rFonts w:ascii="Cambria Math" w:eastAsia="Cambria Math" w:hAnsi="Cambria Math" w:cs="Cambria Math"/>
+                        </w:rPr>
+                        <m:t>2</m:t>
+                      </m:r>
+                    </m:e>
+                  </m:rad>
+                  <w:bookmarkStart w:id="0" w:name="_GoBack"/>
+                  <w:bookmarkEnd w:id="0"/>
                   <m:ctrlPr>
                     <w:rPr>
                       <w:rFonts w:ascii="Cambria Math" w:eastAsia="Cambria Math" w:hAnsi="Cambria Math" w:cs="Cambria Math"/>
@@ -3701,7 +4017,7 @@
   </w:compat>
   <w:rsids>
     <w:rsidRoot w:val="00C80EBE"/>
-    <w:rsid w:val="0087088E"/>
+    <w:rsid w:val="00B167A6"/>
     <w:rsid w:val="00C80EBE"/>
   </w:rsids>
   <m:mathPr>

--- a/Tests/nikolai.raevsky.TransformationsTest.docx
+++ b/Tests/nikolai.raevsky.TransformationsTest.docx
@@ -12,6 +12,9 @@
     <w:p/>
     <w:p>
       <w:r>
+        <w:rPr>
+          <w:noProof/>
+        </w:rPr>
         <w:drawing>
           <wp:inline distT="0" distB="0" distL="0" distR="0" wp14:anchorId="4B21D02F" wp14:editId="5EAA694B">
             <wp:extent cx="5943600" cy="851535"/>
@@ -255,6 +258,9 @@
     <w:p/>
     <w:p>
       <w:r>
+        <w:rPr>
+          <w:noProof/>
+        </w:rPr>
         <w:drawing>
           <wp:inline distT="0" distB="0" distL="0" distR="0" wp14:anchorId="0F04F475" wp14:editId="4CA5D0C6">
             <wp:extent cx="5943600" cy="1216660"/>
@@ -604,6 +610,9 @@
     </w:p>
     <w:p>
       <w:r>
+        <w:rPr>
+          <w:noProof/>
+        </w:rPr>
         <w:drawing>
           <wp:inline distT="0" distB="0" distL="0" distR="0" wp14:anchorId="4BDD1E4B" wp14:editId="738627AA">
             <wp:extent cx="5943600" cy="1433830"/>
@@ -1385,6 +1394,9 @@
     </w:p>
     <w:p>
       <w:r>
+        <w:rPr>
+          <w:noProof/>
+        </w:rPr>
         <w:lastRenderedPageBreak/>
         <w:drawing>
           <wp:inline distT="0" distB="0" distL="0" distR="0" wp14:anchorId="3B1EB74B" wp14:editId="7FAD7976">
@@ -1430,6 +1442,9 @@
     </w:p>
     <w:p>
       <w:r>
+        <w:rPr>
+          <w:noProof/>
+        </w:rPr>
         <w:drawing>
           <wp:inline distT="0" distB="0" distL="0" distR="0" wp14:anchorId="5ACACD88" wp14:editId="6D22A59E">
             <wp:extent cx="5943600" cy="847090"/>
@@ -1630,9 +1645,13 @@
           <w:showingPlcHdr/>
           <w:equation/>
         </w:sdtPr>
+        <w:sdtEndPr/>
         <w:sdtContent>
           <m:oMath>
             <m:r>
+              <m:rPr>
+                <m:sty m:val="p"/>
+              </m:rPr>
               <w:rPr>
                 <w:rStyle w:val="PlaceholderText"/>
                 <w:rFonts w:ascii="Cambria Math" w:hAnsi="Cambria Math"/>
@@ -1648,6 +1667,9 @@
     </w:p>
     <w:p>
       <w:r>
+        <w:rPr>
+          <w:noProof/>
+        </w:rPr>
         <w:drawing>
           <wp:inline distT="0" distB="0" distL="0" distR="0" wp14:anchorId="0B242B6F" wp14:editId="743D6D69">
             <wp:extent cx="5943600" cy="769620"/>
@@ -2428,16 +2450,21 @@
                       </m:r>
                     </m:e>
                   </m:rad>
-                  <w:bookmarkStart w:id="0" w:name="_GoBack"/>
-                  <w:bookmarkEnd w:id="0"/>
-                  <m:ctrlPr>
-                    <w:rPr>
-                      <w:rFonts w:ascii="Cambria Math" w:eastAsia="Cambria Math" w:hAnsi="Cambria Math" w:cs="Cambria Math"/>
-                      <w:i/>
-                    </w:rPr>
-                  </m:ctrlPr>
-                </m:e>
-                <m:e/>
+                  <m:ctrlPr>
+                    <w:rPr>
+                      <w:rFonts w:ascii="Cambria Math" w:eastAsia="Cambria Math" w:hAnsi="Cambria Math" w:cs="Cambria Math"/>
+                      <w:i/>
+                    </w:rPr>
+                  </m:ctrlPr>
+                </m:e>
+                <m:e>
+                  <m:r>
+                    <w:rPr>
+                      <w:rFonts w:ascii="Cambria Math" w:eastAsia="Cambria Math" w:hAnsi="Cambria Math" w:cs="Cambria Math"/>
+                    </w:rPr>
+                    <m:t>0-2=-2</m:t>
+                  </m:r>
+                </m:e>
               </m:mr>
             </m:m>
           </m:e>
@@ -2478,26 +2505,66 @@
                 </m:ctrlPr>
               </m:mPr>
               <m:mr>
-                <m:e/>
-                <m:e>
-                  <m:ctrlPr>
-                    <w:rPr>
-                      <w:rFonts w:ascii="Cambria Math" w:eastAsia="Cambria Math" w:hAnsi="Cambria Math" w:cs="Cambria Math"/>
-                      <w:i/>
-                    </w:rPr>
-                  </m:ctrlPr>
-                </m:e>
-              </m:mr>
-              <m:mr>
-                <m:e>
-                  <m:ctrlPr>
-                    <w:rPr>
-                      <w:rFonts w:ascii="Cambria Math" w:eastAsia="Cambria Math" w:hAnsi="Cambria Math" w:cs="Cambria Math"/>
-                      <w:i/>
-                    </w:rPr>
-                  </m:ctrlPr>
-                </m:e>
-                <m:e/>
+                <m:e>
+                  <m:r>
+                    <w:rPr>
+                      <w:rFonts w:ascii="Cambria Math" w:hAnsi="Cambria Math"/>
+                    </w:rPr>
+                    <m:t>0</m:t>
+                  </m:r>
+                </m:e>
+                <m:e>
+                  <m:r>
+                    <w:rPr>
+                      <w:rFonts w:ascii="Cambria Math" w:hAnsi="Cambria Math"/>
+                    </w:rPr>
+                    <m:t>-1</m:t>
+                  </m:r>
+                  <m:ctrlPr>
+                    <w:rPr>
+                      <w:rFonts w:ascii="Cambria Math" w:eastAsia="Cambria Math" w:hAnsi="Cambria Math" w:cs="Cambria Math"/>
+                      <w:i/>
+                    </w:rPr>
+                  </m:ctrlPr>
+                </m:e>
+              </m:mr>
+              <m:mr>
+                <m:e>
+                  <m:rad>
+                    <m:radPr>
+                      <m:degHide m:val="1"/>
+                      <m:ctrlPr>
+                        <w:rPr>
+                          <w:rFonts w:ascii="Cambria Math" w:eastAsia="Cambria Math" w:hAnsi="Cambria Math" w:cs="Cambria Math"/>
+                          <w:i/>
+                        </w:rPr>
+                      </m:ctrlPr>
+                    </m:radPr>
+                    <m:deg/>
+                    <m:e>
+                      <m:r>
+                        <w:rPr>
+                          <w:rFonts w:ascii="Cambria Math" w:eastAsia="Cambria Math" w:hAnsi="Cambria Math" w:cs="Cambria Math"/>
+                        </w:rPr>
+                        <m:t>2</m:t>
+                      </m:r>
+                    </m:e>
+                  </m:rad>
+                  <m:ctrlPr>
+                    <w:rPr>
+                      <w:rFonts w:ascii="Cambria Math" w:eastAsia="Cambria Math" w:hAnsi="Cambria Math" w:cs="Cambria Math"/>
+                      <w:i/>
+                    </w:rPr>
+                  </m:ctrlPr>
+                </m:e>
+                <m:e>
+                  <m:r>
+                    <w:rPr>
+                      <w:rFonts w:ascii="Cambria Math" w:eastAsia="Cambria Math" w:hAnsi="Cambria Math" w:cs="Cambria Math"/>
+                    </w:rPr>
+                    <m:t>-1</m:t>
+                  </m:r>
+                </m:e>
               </m:mr>
             </m:m>
           </m:e>
@@ -2510,6 +2577,9 @@
     <w:p/>
     <w:p>
       <w:r>
+        <w:rPr>
+          <w:noProof/>
+        </w:rPr>
         <w:drawing>
           <wp:inline distT="0" distB="0" distL="0" distR="0" wp14:anchorId="2E9FA132" wp14:editId="09ABF062">
             <wp:extent cx="5943600" cy="1361440"/>
@@ -2579,68 +2649,124 @@
                 </m:ctrlPr>
               </m:mPr>
               <m:mr>
-                <m:e/>
-                <m:e>
-                  <m:ctrlPr>
-                    <w:rPr>
-                      <w:rFonts w:ascii="Cambria Math" w:eastAsia="Cambria Math" w:hAnsi="Cambria Math" w:cs="Cambria Math"/>
-                      <w:i/>
-                    </w:rPr>
-                  </m:ctrlPr>
-                </m:e>
-                <m:e>
-                  <m:ctrlPr>
-                    <w:rPr>
-                      <w:rFonts w:ascii="Cambria Math" w:eastAsia="Cambria Math" w:hAnsi="Cambria Math" w:cs="Cambria Math"/>
-                      <w:i/>
-                    </w:rPr>
-                  </m:ctrlPr>
-                </m:e>
-              </m:mr>
-              <m:mr>
-                <m:e>
-                  <m:ctrlPr>
-                    <w:rPr>
-                      <w:rFonts w:ascii="Cambria Math" w:eastAsia="Cambria Math" w:hAnsi="Cambria Math" w:cs="Cambria Math"/>
-                      <w:i/>
-                    </w:rPr>
-                  </m:ctrlPr>
-                </m:e>
-                <m:e>
-                  <m:ctrlPr>
-                    <w:rPr>
-                      <w:rFonts w:ascii="Cambria Math" w:eastAsia="Cambria Math" w:hAnsi="Cambria Math" w:cs="Cambria Math"/>
-                      <w:i/>
-                    </w:rPr>
-                  </m:ctrlPr>
-                </m:e>
-                <m:e>
-                  <m:ctrlPr>
-                    <w:rPr>
-                      <w:rFonts w:ascii="Cambria Math" w:eastAsia="Cambria Math" w:hAnsi="Cambria Math" w:cs="Cambria Math"/>
-                      <w:i/>
-                    </w:rPr>
-                  </m:ctrlPr>
-                </m:e>
-              </m:mr>
-              <m:mr>
-                <m:e>
-                  <m:ctrlPr>
-                    <w:rPr>
-                      <w:rFonts w:ascii="Cambria Math" w:eastAsia="Cambria Math" w:hAnsi="Cambria Math" w:cs="Cambria Math"/>
-                      <w:i/>
-                    </w:rPr>
-                  </m:ctrlPr>
-                </m:e>
-                <m:e>
-                  <m:ctrlPr>
-                    <w:rPr>
-                      <w:rFonts w:ascii="Cambria Math" w:eastAsia="Cambria Math" w:hAnsi="Cambria Math" w:cs="Cambria Math"/>
-                      <w:i/>
-                    </w:rPr>
-                  </m:ctrlPr>
-                </m:e>
-                <m:e/>
+                <m:e>
+                  <m:r>
+                    <w:rPr>
+                      <w:rFonts w:ascii="Cambria Math" w:hAnsi="Cambria Math"/>
+                    </w:rPr>
+                    <m:t>2</m:t>
+                  </m:r>
+                </m:e>
+                <m:e>
+                  <m:r>
+                    <w:rPr>
+                      <w:rFonts w:ascii="Cambria Math" w:hAnsi="Cambria Math"/>
+                    </w:rPr>
+                    <m:t>0</m:t>
+                  </m:r>
+                  <m:ctrlPr>
+                    <w:rPr>
+                      <w:rFonts w:ascii="Cambria Math" w:eastAsia="Cambria Math" w:hAnsi="Cambria Math" w:cs="Cambria Math"/>
+                      <w:i/>
+                    </w:rPr>
+                  </m:ctrlPr>
+                </m:e>
+                <m:e>
+                  <m:r>
+                    <w:rPr>
+                      <w:rFonts w:ascii="Cambria Math" w:eastAsia="Cambria Math" w:hAnsi="Cambria Math" w:cs="Cambria Math"/>
+                    </w:rPr>
+                    <m:t>0</m:t>
+                  </m:r>
+                  <m:ctrlPr>
+                    <w:rPr>
+                      <w:rFonts w:ascii="Cambria Math" w:eastAsia="Cambria Math" w:hAnsi="Cambria Math" w:cs="Cambria Math"/>
+                      <w:i/>
+                    </w:rPr>
+                  </m:ctrlPr>
+                </m:e>
+              </m:mr>
+              <m:mr>
+                <m:e>
+                  <m:r>
+                    <w:rPr>
+                      <w:rFonts w:ascii="Cambria Math" w:eastAsia="Cambria Math" w:hAnsi="Cambria Math" w:cs="Cambria Math"/>
+                    </w:rPr>
+                    <m:t>0</m:t>
+                  </m:r>
+                  <m:ctrlPr>
+                    <w:rPr>
+                      <w:rFonts w:ascii="Cambria Math" w:eastAsia="Cambria Math" w:hAnsi="Cambria Math" w:cs="Cambria Math"/>
+                      <w:i/>
+                    </w:rPr>
+                  </m:ctrlPr>
+                </m:e>
+                <m:e>
+                  <m:r>
+                    <w:rPr>
+                      <w:rFonts w:ascii="Cambria Math" w:eastAsia="Cambria Math" w:hAnsi="Cambria Math" w:cs="Cambria Math"/>
+                    </w:rPr>
+                    <m:t>3</m:t>
+                  </m:r>
+                  <m:ctrlPr>
+                    <w:rPr>
+                      <w:rFonts w:ascii="Cambria Math" w:eastAsia="Cambria Math" w:hAnsi="Cambria Math" w:cs="Cambria Math"/>
+                      <w:i/>
+                    </w:rPr>
+                  </m:ctrlPr>
+                </m:e>
+                <m:e>
+                  <m:r>
+                    <w:rPr>
+                      <w:rFonts w:ascii="Cambria Math" w:eastAsia="Cambria Math" w:hAnsi="Cambria Math" w:cs="Cambria Math"/>
+                    </w:rPr>
+                    <m:t>0</m:t>
+                  </m:r>
+                  <m:ctrlPr>
+                    <w:rPr>
+                      <w:rFonts w:ascii="Cambria Math" w:eastAsia="Cambria Math" w:hAnsi="Cambria Math" w:cs="Cambria Math"/>
+                      <w:i/>
+                    </w:rPr>
+                  </m:ctrlPr>
+                </m:e>
+              </m:mr>
+              <m:mr>
+                <m:e>
+                  <m:r>
+                    <w:rPr>
+                      <w:rFonts w:ascii="Cambria Math" w:eastAsia="Cambria Math" w:hAnsi="Cambria Math" w:cs="Cambria Math"/>
+                    </w:rPr>
+                    <m:t>0</m:t>
+                  </m:r>
+                  <m:ctrlPr>
+                    <w:rPr>
+                      <w:rFonts w:ascii="Cambria Math" w:eastAsia="Cambria Math" w:hAnsi="Cambria Math" w:cs="Cambria Math"/>
+                      <w:i/>
+                    </w:rPr>
+                  </m:ctrlPr>
+                </m:e>
+                <m:e>
+                  <m:r>
+                    <w:rPr>
+                      <w:rFonts w:ascii="Cambria Math" w:eastAsia="Cambria Math" w:hAnsi="Cambria Math" w:cs="Cambria Math"/>
+                    </w:rPr>
+                    <m:t>0</m:t>
+                  </m:r>
+                  <m:ctrlPr>
+                    <w:rPr>
+                      <w:rFonts w:ascii="Cambria Math" w:eastAsia="Cambria Math" w:hAnsi="Cambria Math" w:cs="Cambria Math"/>
+                      <w:i/>
+                    </w:rPr>
+                  </m:ctrlPr>
+                </m:e>
+                <m:e>
+                  <m:r>
+                    <w:rPr>
+                      <w:rFonts w:ascii="Cambria Math" w:eastAsia="Cambria Math" w:hAnsi="Cambria Math" w:cs="Cambria Math"/>
+                    </w:rPr>
+                    <m:t>-1</m:t>
+                  </m:r>
+                </m:e>
               </m:mr>
             </m:m>
           </m:e>
@@ -2675,68 +2801,124 @@
                 </m:ctrlPr>
               </m:mPr>
               <m:mr>
-                <m:e/>
-                <m:e>
-                  <m:ctrlPr>
-                    <w:rPr>
-                      <w:rFonts w:ascii="Cambria Math" w:eastAsia="Cambria Math" w:hAnsi="Cambria Math" w:cs="Cambria Math"/>
-                      <w:i/>
-                    </w:rPr>
-                  </m:ctrlPr>
-                </m:e>
-                <m:e>
-                  <m:ctrlPr>
-                    <w:rPr>
-                      <w:rFonts w:ascii="Cambria Math" w:eastAsia="Cambria Math" w:hAnsi="Cambria Math" w:cs="Cambria Math"/>
-                      <w:i/>
-                    </w:rPr>
-                  </m:ctrlPr>
-                </m:e>
-              </m:mr>
-              <m:mr>
-                <m:e>
-                  <m:ctrlPr>
-                    <w:rPr>
-                      <w:rFonts w:ascii="Cambria Math" w:eastAsia="Cambria Math" w:hAnsi="Cambria Math" w:cs="Cambria Math"/>
-                      <w:i/>
-                    </w:rPr>
-                  </m:ctrlPr>
-                </m:e>
-                <m:e>
-                  <m:ctrlPr>
-                    <w:rPr>
-                      <w:rFonts w:ascii="Cambria Math" w:eastAsia="Cambria Math" w:hAnsi="Cambria Math" w:cs="Cambria Math"/>
-                      <w:i/>
-                    </w:rPr>
-                  </m:ctrlPr>
-                </m:e>
-                <m:e>
-                  <m:ctrlPr>
-                    <w:rPr>
-                      <w:rFonts w:ascii="Cambria Math" w:eastAsia="Cambria Math" w:hAnsi="Cambria Math" w:cs="Cambria Math"/>
-                      <w:i/>
-                    </w:rPr>
-                  </m:ctrlPr>
-                </m:e>
-              </m:mr>
-              <m:mr>
-                <m:e>
-                  <m:ctrlPr>
-                    <w:rPr>
-                      <w:rFonts w:ascii="Cambria Math" w:eastAsia="Cambria Math" w:hAnsi="Cambria Math" w:cs="Cambria Math"/>
-                      <w:i/>
-                    </w:rPr>
-                  </m:ctrlPr>
-                </m:e>
-                <m:e>
-                  <m:ctrlPr>
-                    <w:rPr>
-                      <w:rFonts w:ascii="Cambria Math" w:eastAsia="Cambria Math" w:hAnsi="Cambria Math" w:cs="Cambria Math"/>
-                      <w:i/>
-                    </w:rPr>
-                  </m:ctrlPr>
-                </m:e>
-                <m:e/>
+                <m:e>
+                  <m:r>
+                    <w:rPr>
+                      <w:rFonts w:ascii="Cambria Math" w:hAnsi="Cambria Math"/>
+                    </w:rPr>
+                    <m:t>1</m:t>
+                  </m:r>
+                </m:e>
+                <m:e>
+                  <m:r>
+                    <w:rPr>
+                      <w:rFonts w:ascii="Cambria Math" w:hAnsi="Cambria Math"/>
+                    </w:rPr>
+                    <m:t>0</m:t>
+                  </m:r>
+                  <m:ctrlPr>
+                    <w:rPr>
+                      <w:rFonts w:ascii="Cambria Math" w:eastAsia="Cambria Math" w:hAnsi="Cambria Math" w:cs="Cambria Math"/>
+                      <w:i/>
+                    </w:rPr>
+                  </m:ctrlPr>
+                </m:e>
+                <m:e>
+                  <m:r>
+                    <w:rPr>
+                      <w:rFonts w:ascii="Cambria Math" w:eastAsia="Cambria Math" w:hAnsi="Cambria Math" w:cs="Cambria Math"/>
+                    </w:rPr>
+                    <m:t>0</m:t>
+                  </m:r>
+                  <m:ctrlPr>
+                    <w:rPr>
+                      <w:rFonts w:ascii="Cambria Math" w:eastAsia="Cambria Math" w:hAnsi="Cambria Math" w:cs="Cambria Math"/>
+                      <w:i/>
+                    </w:rPr>
+                  </m:ctrlPr>
+                </m:e>
+              </m:mr>
+              <m:mr>
+                <m:e>
+                  <m:r>
+                    <w:rPr>
+                      <w:rFonts w:ascii="Cambria Math" w:eastAsia="Cambria Math" w:hAnsi="Cambria Math" w:cs="Cambria Math"/>
+                    </w:rPr>
+                    <m:t>1</m:t>
+                  </m:r>
+                  <m:ctrlPr>
+                    <w:rPr>
+                      <w:rFonts w:ascii="Cambria Math" w:eastAsia="Cambria Math" w:hAnsi="Cambria Math" w:cs="Cambria Math"/>
+                      <w:i/>
+                    </w:rPr>
+                  </m:ctrlPr>
+                </m:e>
+                <m:e>
+                  <m:r>
+                    <w:rPr>
+                      <w:rFonts w:ascii="Cambria Math" w:eastAsia="Cambria Math" w:hAnsi="Cambria Math" w:cs="Cambria Math"/>
+                    </w:rPr>
+                    <m:t>2</m:t>
+                  </m:r>
+                  <m:ctrlPr>
+                    <w:rPr>
+                      <w:rFonts w:ascii="Cambria Math" w:eastAsia="Cambria Math" w:hAnsi="Cambria Math" w:cs="Cambria Math"/>
+                      <w:i/>
+                    </w:rPr>
+                  </m:ctrlPr>
+                </m:e>
+                <m:e>
+                  <m:r>
+                    <w:rPr>
+                      <w:rFonts w:ascii="Cambria Math" w:eastAsia="Cambria Math" w:hAnsi="Cambria Math" w:cs="Cambria Math"/>
+                    </w:rPr>
+                    <m:t>0</m:t>
+                  </m:r>
+                  <m:ctrlPr>
+                    <w:rPr>
+                      <w:rFonts w:ascii="Cambria Math" w:eastAsia="Cambria Math" w:hAnsi="Cambria Math" w:cs="Cambria Math"/>
+                      <w:i/>
+                    </w:rPr>
+                  </m:ctrlPr>
+                </m:e>
+              </m:mr>
+              <m:mr>
+                <m:e>
+                  <m:r>
+                    <w:rPr>
+                      <w:rFonts w:ascii="Cambria Math" w:eastAsia="Cambria Math" w:hAnsi="Cambria Math" w:cs="Cambria Math"/>
+                    </w:rPr>
+                    <m:t>1</m:t>
+                  </m:r>
+                  <m:ctrlPr>
+                    <w:rPr>
+                      <w:rFonts w:ascii="Cambria Math" w:eastAsia="Cambria Math" w:hAnsi="Cambria Math" w:cs="Cambria Math"/>
+                      <w:i/>
+                    </w:rPr>
+                  </m:ctrlPr>
+                </m:e>
+                <m:e>
+                  <m:r>
+                    <w:rPr>
+                      <w:rFonts w:ascii="Cambria Math" w:eastAsia="Cambria Math" w:hAnsi="Cambria Math" w:cs="Cambria Math"/>
+                    </w:rPr>
+                    <m:t>3</m:t>
+                  </m:r>
+                  <m:ctrlPr>
+                    <w:rPr>
+                      <w:rFonts w:ascii="Cambria Math" w:eastAsia="Cambria Math" w:hAnsi="Cambria Math" w:cs="Cambria Math"/>
+                      <w:i/>
+                    </w:rPr>
+                  </m:ctrlPr>
+                </m:e>
+                <m:e>
+                  <m:r>
+                    <w:rPr>
+                      <w:rFonts w:ascii="Cambria Math" w:eastAsia="Cambria Math" w:hAnsi="Cambria Math" w:cs="Cambria Math"/>
+                    </w:rPr>
+                    <m:t>4</m:t>
+                  </m:r>
+                </m:e>
               </m:mr>
             </m:m>
           </m:e>
@@ -2777,68 +2959,124 @@
                 </m:ctrlPr>
               </m:mPr>
               <m:mr>
-                <m:e/>
-                <m:e>
-                  <m:ctrlPr>
-                    <w:rPr>
-                      <w:rFonts w:ascii="Cambria Math" w:eastAsia="Cambria Math" w:hAnsi="Cambria Math" w:cs="Cambria Math"/>
-                      <w:i/>
-                    </w:rPr>
-                  </m:ctrlPr>
-                </m:e>
-                <m:e>
-                  <m:ctrlPr>
-                    <w:rPr>
-                      <w:rFonts w:ascii="Cambria Math" w:eastAsia="Cambria Math" w:hAnsi="Cambria Math" w:cs="Cambria Math"/>
-                      <w:i/>
-                    </w:rPr>
-                  </m:ctrlPr>
-                </m:e>
-              </m:mr>
-              <m:mr>
-                <m:e>
-                  <m:ctrlPr>
-                    <w:rPr>
-                      <w:rFonts w:ascii="Cambria Math" w:eastAsia="Cambria Math" w:hAnsi="Cambria Math" w:cs="Cambria Math"/>
-                      <w:i/>
-                    </w:rPr>
-                  </m:ctrlPr>
-                </m:e>
-                <m:e>
-                  <m:ctrlPr>
-                    <w:rPr>
-                      <w:rFonts w:ascii="Cambria Math" w:eastAsia="Cambria Math" w:hAnsi="Cambria Math" w:cs="Cambria Math"/>
-                      <w:i/>
-                    </w:rPr>
-                  </m:ctrlPr>
-                </m:e>
-                <m:e>
-                  <m:ctrlPr>
-                    <w:rPr>
-                      <w:rFonts w:ascii="Cambria Math" w:eastAsia="Cambria Math" w:hAnsi="Cambria Math" w:cs="Cambria Math"/>
-                      <w:i/>
-                    </w:rPr>
-                  </m:ctrlPr>
-                </m:e>
-              </m:mr>
-              <m:mr>
-                <m:e>
-                  <m:ctrlPr>
-                    <w:rPr>
-                      <w:rFonts w:ascii="Cambria Math" w:eastAsia="Cambria Math" w:hAnsi="Cambria Math" w:cs="Cambria Math"/>
-                      <w:i/>
-                    </w:rPr>
-                  </m:ctrlPr>
-                </m:e>
-                <m:e>
-                  <m:ctrlPr>
-                    <w:rPr>
-                      <w:rFonts w:ascii="Cambria Math" w:eastAsia="Cambria Math" w:hAnsi="Cambria Math" w:cs="Cambria Math"/>
-                      <w:i/>
-                    </w:rPr>
-                  </m:ctrlPr>
-                </m:e>
-                <m:e/>
+                <m:e>
+                  <m:r>
+                    <w:rPr>
+                      <w:rFonts w:ascii="Cambria Math" w:hAnsi="Cambria Math"/>
+                    </w:rPr>
+                    <m:t>2</m:t>
+                  </m:r>
+                </m:e>
+                <m:e>
+                  <m:r>
+                    <w:rPr>
+                      <w:rFonts w:ascii="Cambria Math" w:hAnsi="Cambria Math"/>
+                    </w:rPr>
+                    <m:t>0</m:t>
+                  </m:r>
+                  <m:ctrlPr>
+                    <w:rPr>
+                      <w:rFonts w:ascii="Cambria Math" w:eastAsia="Cambria Math" w:hAnsi="Cambria Math" w:cs="Cambria Math"/>
+                      <w:i/>
+                    </w:rPr>
+                  </m:ctrlPr>
+                </m:e>
+                <m:e>
+                  <m:r>
+                    <w:rPr>
+                      <w:rFonts w:ascii="Cambria Math" w:eastAsia="Cambria Math" w:hAnsi="Cambria Math" w:cs="Cambria Math"/>
+                    </w:rPr>
+                    <m:t>0</m:t>
+                  </m:r>
+                  <m:ctrlPr>
+                    <w:rPr>
+                      <w:rFonts w:ascii="Cambria Math" w:eastAsia="Cambria Math" w:hAnsi="Cambria Math" w:cs="Cambria Math"/>
+                      <w:i/>
+                    </w:rPr>
+                  </m:ctrlPr>
+                </m:e>
+              </m:mr>
+              <m:mr>
+                <m:e>
+                  <m:r>
+                    <w:rPr>
+                      <w:rFonts w:ascii="Cambria Math" w:eastAsia="Cambria Math" w:hAnsi="Cambria Math" w:cs="Cambria Math"/>
+                    </w:rPr>
+                    <m:t>3</m:t>
+                  </m:r>
+                  <m:ctrlPr>
+                    <w:rPr>
+                      <w:rFonts w:ascii="Cambria Math" w:eastAsia="Cambria Math" w:hAnsi="Cambria Math" w:cs="Cambria Math"/>
+                      <w:i/>
+                    </w:rPr>
+                  </m:ctrlPr>
+                </m:e>
+                <m:e>
+                  <m:r>
+                    <w:rPr>
+                      <w:rFonts w:ascii="Cambria Math" w:eastAsia="Cambria Math" w:hAnsi="Cambria Math" w:cs="Cambria Math"/>
+                    </w:rPr>
+                    <m:t>6</m:t>
+                  </m:r>
+                  <m:ctrlPr>
+                    <w:rPr>
+                      <w:rFonts w:ascii="Cambria Math" w:eastAsia="Cambria Math" w:hAnsi="Cambria Math" w:cs="Cambria Math"/>
+                      <w:i/>
+                    </w:rPr>
+                  </m:ctrlPr>
+                </m:e>
+                <m:e>
+                  <m:r>
+                    <w:rPr>
+                      <w:rFonts w:ascii="Cambria Math" w:eastAsia="Cambria Math" w:hAnsi="Cambria Math" w:cs="Cambria Math"/>
+                    </w:rPr>
+                    <m:t>0</m:t>
+                  </m:r>
+                  <m:ctrlPr>
+                    <w:rPr>
+                      <w:rFonts w:ascii="Cambria Math" w:eastAsia="Cambria Math" w:hAnsi="Cambria Math" w:cs="Cambria Math"/>
+                      <w:i/>
+                    </w:rPr>
+                  </m:ctrlPr>
+                </m:e>
+              </m:mr>
+              <m:mr>
+                <m:e>
+                  <m:r>
+                    <w:rPr>
+                      <w:rFonts w:ascii="Cambria Math" w:eastAsia="Cambria Math" w:hAnsi="Cambria Math" w:cs="Cambria Math"/>
+                    </w:rPr>
+                    <m:t>-1</m:t>
+                  </m:r>
+                  <m:ctrlPr>
+                    <w:rPr>
+                      <w:rFonts w:ascii="Cambria Math" w:eastAsia="Cambria Math" w:hAnsi="Cambria Math" w:cs="Cambria Math"/>
+                      <w:i/>
+                    </w:rPr>
+                  </m:ctrlPr>
+                </m:e>
+                <m:e>
+                  <m:r>
+                    <w:rPr>
+                      <w:rFonts w:ascii="Cambria Math" w:eastAsia="Cambria Math" w:hAnsi="Cambria Math" w:cs="Cambria Math"/>
+                    </w:rPr>
+                    <m:t>-3</m:t>
+                  </m:r>
+                  <m:ctrlPr>
+                    <w:rPr>
+                      <w:rFonts w:ascii="Cambria Math" w:eastAsia="Cambria Math" w:hAnsi="Cambria Math" w:cs="Cambria Math"/>
+                      <w:i/>
+                    </w:rPr>
+                  </m:ctrlPr>
+                </m:e>
+                <m:e>
+                  <m:r>
+                    <w:rPr>
+                      <w:rFonts w:ascii="Cambria Math" w:eastAsia="Cambria Math" w:hAnsi="Cambria Math" w:cs="Cambria Math"/>
+                    </w:rPr>
+                    <m:t>-4</m:t>
+                  </m:r>
+                </m:e>
               </m:mr>
             </m:m>
           </m:e>
@@ -2849,102 +3087,6 @@
           </w:rPr>
           <m:t>=</m:t>
         </m:r>
-        <m:d>
-          <m:dPr>
-            <m:begChr m:val="["/>
-            <m:endChr m:val="]"/>
-            <m:ctrlPr>
-              <w:rPr>
-                <w:rFonts w:ascii="Cambria Math" w:hAnsi="Cambria Math"/>
-                <w:i/>
-              </w:rPr>
-            </m:ctrlPr>
-          </m:dPr>
-          <m:e>
-            <m:m>
-              <m:mPr>
-                <m:mcs>
-                  <m:mc>
-                    <m:mcPr>
-                      <m:count m:val="3"/>
-                      <m:mcJc m:val="center"/>
-                    </m:mcPr>
-                  </m:mc>
-                </m:mcs>
-                <m:ctrlPr>
-                  <w:rPr>
-                    <w:rFonts w:ascii="Cambria Math" w:hAnsi="Cambria Math"/>
-                    <w:i/>
-                  </w:rPr>
-                </m:ctrlPr>
-              </m:mPr>
-              <m:mr>
-                <m:e/>
-                <m:e>
-                  <m:ctrlPr>
-                    <w:rPr>
-                      <w:rFonts w:ascii="Cambria Math" w:eastAsia="Cambria Math" w:hAnsi="Cambria Math" w:cs="Cambria Math"/>
-                      <w:i/>
-                    </w:rPr>
-                  </m:ctrlPr>
-                </m:e>
-                <m:e>
-                  <m:ctrlPr>
-                    <w:rPr>
-                      <w:rFonts w:ascii="Cambria Math" w:eastAsia="Cambria Math" w:hAnsi="Cambria Math" w:cs="Cambria Math"/>
-                      <w:i/>
-                    </w:rPr>
-                  </m:ctrlPr>
-                </m:e>
-              </m:mr>
-              <m:mr>
-                <m:e>
-                  <m:ctrlPr>
-                    <w:rPr>
-                      <w:rFonts w:ascii="Cambria Math" w:eastAsia="Cambria Math" w:hAnsi="Cambria Math" w:cs="Cambria Math"/>
-                      <w:i/>
-                    </w:rPr>
-                  </m:ctrlPr>
-                </m:e>
-                <m:e>
-                  <m:ctrlPr>
-                    <w:rPr>
-                      <w:rFonts w:ascii="Cambria Math" w:eastAsia="Cambria Math" w:hAnsi="Cambria Math" w:cs="Cambria Math"/>
-                      <w:i/>
-                    </w:rPr>
-                  </m:ctrlPr>
-                </m:e>
-                <m:e>
-                  <m:ctrlPr>
-                    <w:rPr>
-                      <w:rFonts w:ascii="Cambria Math" w:eastAsia="Cambria Math" w:hAnsi="Cambria Math" w:cs="Cambria Math"/>
-                      <w:i/>
-                    </w:rPr>
-                  </m:ctrlPr>
-                </m:e>
-              </m:mr>
-              <m:mr>
-                <m:e>
-                  <m:ctrlPr>
-                    <w:rPr>
-                      <w:rFonts w:ascii="Cambria Math" w:eastAsia="Cambria Math" w:hAnsi="Cambria Math" w:cs="Cambria Math"/>
-                      <w:i/>
-                    </w:rPr>
-                  </m:ctrlPr>
-                </m:e>
-                <m:e>
-                  <m:ctrlPr>
-                    <w:rPr>
-                      <w:rFonts w:ascii="Cambria Math" w:eastAsia="Cambria Math" w:hAnsi="Cambria Math" w:cs="Cambria Math"/>
-                      <w:i/>
-                    </w:rPr>
-                  </m:ctrlPr>
-                </m:e>
-                <m:e/>
-              </m:mr>
-            </m:m>
-          </m:e>
-        </m:d>
       </m:oMath>
       <w:r>
         <w:t xml:space="preserve"> </w:t>
@@ -2952,6 +3094,9 @@
     </w:p>
     <w:p>
       <w:r>
+        <w:rPr>
+          <w:noProof/>
+        </w:rPr>
         <w:drawing>
           <wp:inline distT="0" distB="0" distL="0" distR="0" wp14:anchorId="167F2826" wp14:editId="3DA3D038">
             <wp:extent cx="5943600" cy="1484630"/>
@@ -2992,35 +3137,3437 @@
     <w:p/>
     <w:p/>
     <w:p>
-      <w:sdt>
-        <w:sdtPr>
+      <w:pPr>
+        <w:rPr>
+          <w:rFonts w:eastAsiaTheme="minorEastAsia"/>
+        </w:rPr>
+      </w:pPr>
+      <m:oMath>
+        <m:r>
           <w:rPr>
             <w:rFonts w:ascii="Cambria Math" w:hAnsi="Cambria Math"/>
-            <w:i/>
           </w:rPr>
-          <w:id w:val="-1159544080"/>
-          <w:placeholder>
-            <w:docPart w:val="DefaultPlaceholder_2098659788"/>
-          </w:placeholder>
-          <w:temporary/>
-          <w:showingPlcHdr/>
-          <w:equation/>
-        </w:sdtPr>
-        <w:sdtContent>
-          <m:oMath>
-            <m:r>
-              <w:rPr>
-                <w:rStyle w:val="PlaceholderText"/>
-                <w:rFonts w:ascii="Cambria Math" w:hAnsi="Cambria Math"/>
-              </w:rPr>
-              <m:t>Type equation here.</m:t>
-            </m:r>
-          </m:oMath>
-        </w:sdtContent>
-      </w:sdt>
+          <m:t>T</m:t>
+        </m:r>
+        <m:d>
+          <m:dPr>
+            <m:begChr m:val="["/>
+            <m:endChr m:val="]"/>
+            <m:ctrlPr>
+              <w:rPr>
+                <w:rFonts w:ascii="Cambria Math" w:hAnsi="Cambria Math"/>
+                <w:i/>
+              </w:rPr>
+            </m:ctrlPr>
+          </m:dPr>
+          <m:e>
+            <m:m>
+              <m:mPr>
+                <m:mcs>
+                  <m:mc>
+                    <m:mcPr>
+                      <m:count m:val="1"/>
+                      <m:mcJc m:val="center"/>
+                    </m:mcPr>
+                  </m:mc>
+                </m:mcs>
+                <m:ctrlPr>
+                  <w:rPr>
+                    <w:rFonts w:ascii="Cambria Math" w:hAnsi="Cambria Math"/>
+                    <w:i/>
+                  </w:rPr>
+                </m:ctrlPr>
+              </m:mPr>
+              <m:mr>
+                <m:e>
+                  <m:r>
+                    <w:rPr>
+                      <w:rFonts w:ascii="Cambria Math" w:hAnsi="Cambria Math"/>
+                    </w:rPr>
+                    <m:t>0</m:t>
+                  </m:r>
+                </m:e>
+              </m:mr>
+              <m:mr>
+                <m:e>
+                  <m:r>
+                    <w:rPr>
+                      <w:rFonts w:ascii="Cambria Math" w:hAnsi="Cambria Math"/>
+                    </w:rPr>
+                    <m:t>0</m:t>
+                  </m:r>
+                </m:e>
+              </m:mr>
+            </m:m>
+          </m:e>
+        </m:d>
+        <m:r>
+          <w:rPr>
+            <w:rFonts w:ascii="Cambria Math" w:hAnsi="Cambria Math"/>
+          </w:rPr>
+          <m:t>=</m:t>
+        </m:r>
+        <m:d>
+          <m:dPr>
+            <m:begChr m:val="["/>
+            <m:endChr m:val="]"/>
+            <m:ctrlPr>
+              <w:rPr>
+                <w:rFonts w:ascii="Cambria Math" w:hAnsi="Cambria Math"/>
+                <w:i/>
+              </w:rPr>
+            </m:ctrlPr>
+          </m:dPr>
+          <m:e>
+            <m:m>
+              <m:mPr>
+                <m:mcs>
+                  <m:mc>
+                    <m:mcPr>
+                      <m:count m:val="2"/>
+                      <m:mcJc m:val="center"/>
+                    </m:mcPr>
+                  </m:mc>
+                </m:mcs>
+                <m:ctrlPr>
+                  <w:rPr>
+                    <w:rFonts w:ascii="Cambria Math" w:hAnsi="Cambria Math"/>
+                    <w:i/>
+                  </w:rPr>
+                </m:ctrlPr>
+              </m:mPr>
+              <m:mr>
+                <m:e>
+                  <m:r>
+                    <w:rPr>
+                      <w:rFonts w:ascii="Cambria Math" w:hAnsi="Cambria Math"/>
+                    </w:rPr>
+                    <m:t>1</m:t>
+                  </m:r>
+                  <m:ctrlPr>
+                    <w:rPr>
+                      <w:rFonts w:ascii="Cambria Math" w:eastAsia="Cambria Math" w:hAnsi="Cambria Math" w:cs="Cambria Math"/>
+                      <w:i/>
+                    </w:rPr>
+                  </m:ctrlPr>
+                </m:e>
+                <m:e>
+                  <m:r>
+                    <w:rPr>
+                      <w:rFonts w:ascii="Cambria Math" w:eastAsia="Cambria Math" w:hAnsi="Cambria Math" w:cs="Cambria Math"/>
+                    </w:rPr>
+                    <m:t>-7</m:t>
+                  </m:r>
+                </m:e>
+              </m:mr>
+              <m:mr>
+                <m:e>
+                  <m:r>
+                    <w:rPr>
+                      <w:rFonts w:ascii="Cambria Math" w:hAnsi="Cambria Math"/>
+                    </w:rPr>
+                    <m:t>-5</m:t>
+                  </m:r>
+                  <m:ctrlPr>
+                    <w:rPr>
+                      <w:rFonts w:ascii="Cambria Math" w:eastAsia="Cambria Math" w:hAnsi="Cambria Math" w:cs="Cambria Math"/>
+                      <w:i/>
+                    </w:rPr>
+                  </m:ctrlPr>
+                </m:e>
+                <m:e>
+                  <m:r>
+                    <w:rPr>
+                      <w:rFonts w:ascii="Cambria Math" w:eastAsia="Cambria Math" w:hAnsi="Cambria Math" w:cs="Cambria Math"/>
+                    </w:rPr>
+                    <m:t>9</m:t>
+                  </m:r>
+                </m:e>
+              </m:mr>
+            </m:m>
+          </m:e>
+        </m:d>
+        <m:d>
+          <m:dPr>
+            <m:begChr m:val="["/>
+            <m:endChr m:val="]"/>
+            <m:ctrlPr>
+              <w:rPr>
+                <w:rFonts w:ascii="Cambria Math" w:hAnsi="Cambria Math"/>
+                <w:i/>
+              </w:rPr>
+            </m:ctrlPr>
+          </m:dPr>
+          <m:e>
+            <m:m>
+              <m:mPr>
+                <m:mcs>
+                  <m:mc>
+                    <m:mcPr>
+                      <m:count m:val="1"/>
+                      <m:mcJc m:val="center"/>
+                    </m:mcPr>
+                  </m:mc>
+                </m:mcs>
+                <m:ctrlPr>
+                  <w:rPr>
+                    <w:rFonts w:ascii="Cambria Math" w:hAnsi="Cambria Math"/>
+                    <w:i/>
+                  </w:rPr>
+                </m:ctrlPr>
+              </m:mPr>
+              <m:mr>
+                <m:e>
+                  <m:r>
+                    <w:rPr>
+                      <w:rFonts w:ascii="Cambria Math" w:hAnsi="Cambria Math"/>
+                    </w:rPr>
+                    <m:t>0</m:t>
+                  </m:r>
+                </m:e>
+              </m:mr>
+              <m:mr>
+                <m:e>
+                  <m:r>
+                    <w:rPr>
+                      <w:rFonts w:ascii="Cambria Math" w:hAnsi="Cambria Math"/>
+                    </w:rPr>
+                    <m:t>0</m:t>
+                  </m:r>
+                </m:e>
+              </m:mr>
+            </m:m>
+          </m:e>
+        </m:d>
+        <m:r>
+          <w:rPr>
+            <w:rFonts w:ascii="Cambria Math" w:hAnsi="Cambria Math"/>
+          </w:rPr>
+          <m:t xml:space="preserve">+ </m:t>
+        </m:r>
+        <m:d>
+          <m:dPr>
+            <m:begChr m:val="["/>
+            <m:endChr m:val="]"/>
+            <m:ctrlPr>
+              <w:rPr>
+                <w:rFonts w:ascii="Cambria Math" w:hAnsi="Cambria Math"/>
+                <w:i/>
+              </w:rPr>
+            </m:ctrlPr>
+          </m:dPr>
+          <m:e>
+            <m:m>
+              <m:mPr>
+                <m:mcs>
+                  <m:mc>
+                    <m:mcPr>
+                      <m:count m:val="1"/>
+                      <m:mcJc m:val="center"/>
+                    </m:mcPr>
+                  </m:mc>
+                </m:mcs>
+                <m:ctrlPr>
+                  <w:rPr>
+                    <w:rFonts w:ascii="Cambria Math" w:hAnsi="Cambria Math"/>
+                    <w:i/>
+                  </w:rPr>
+                </m:ctrlPr>
+              </m:mPr>
+              <m:mr>
+                <m:e>
+                  <m:r>
+                    <w:rPr>
+                      <w:rFonts w:ascii="Cambria Math" w:hAnsi="Cambria Math"/>
+                    </w:rPr>
+                    <m:t>8</m:t>
+                  </m:r>
+                </m:e>
+              </m:mr>
+              <m:mr>
+                <m:e>
+                  <m:r>
+                    <w:rPr>
+                      <w:rFonts w:ascii="Cambria Math" w:hAnsi="Cambria Math"/>
+                    </w:rPr>
+                    <m:t>-3</m:t>
+                  </m:r>
+                </m:e>
+              </m:mr>
+            </m:m>
+          </m:e>
+        </m:d>
+        <m:r>
+          <w:rPr>
+            <w:rFonts w:ascii="Cambria Math" w:hAnsi="Cambria Math"/>
+          </w:rPr>
+          <m:t>=</m:t>
+        </m:r>
+        <m:d>
+          <m:dPr>
+            <m:begChr m:val="["/>
+            <m:endChr m:val="]"/>
+            <m:ctrlPr>
+              <w:rPr>
+                <w:rFonts w:ascii="Cambria Math" w:hAnsi="Cambria Math"/>
+                <w:i/>
+              </w:rPr>
+            </m:ctrlPr>
+          </m:dPr>
+          <m:e>
+            <m:m>
+              <m:mPr>
+                <m:mcs>
+                  <m:mc>
+                    <m:mcPr>
+                      <m:count m:val="2"/>
+                      <m:mcJc m:val="center"/>
+                    </m:mcPr>
+                  </m:mc>
+                </m:mcs>
+                <m:ctrlPr>
+                  <w:rPr>
+                    <w:rFonts w:ascii="Cambria Math" w:hAnsi="Cambria Math"/>
+                    <w:i/>
+                  </w:rPr>
+                </m:ctrlPr>
+              </m:mPr>
+              <m:mr>
+                <m:e>
+                  <m:ctrlPr>
+                    <w:rPr>
+                      <w:rFonts w:ascii="Cambria Math" w:eastAsia="Cambria Math" w:hAnsi="Cambria Math" w:cs="Cambria Math"/>
+                      <w:i/>
+                    </w:rPr>
+                  </m:ctrlPr>
+                </m:e>
+                <m:e/>
+              </m:mr>
+              <m:mr>
+                <m:e>
+                  <m:ctrlPr>
+                    <w:rPr>
+                      <w:rFonts w:ascii="Cambria Math" w:eastAsia="Cambria Math" w:hAnsi="Cambria Math" w:cs="Cambria Math"/>
+                      <w:i/>
+                    </w:rPr>
+                  </m:ctrlPr>
+                </m:e>
+                <m:e/>
+              </m:mr>
+            </m:m>
+          </m:e>
+        </m:d>
+        <m:r>
+          <w:rPr>
+            <w:rFonts w:ascii="Cambria Math" w:hAnsi="Cambria Math"/>
+          </w:rPr>
+          <m:t>=</m:t>
+        </m:r>
+        <m:d>
+          <m:dPr>
+            <m:begChr m:val="["/>
+            <m:endChr m:val="]"/>
+            <m:ctrlPr>
+              <w:rPr>
+                <w:rFonts w:ascii="Cambria Math" w:hAnsi="Cambria Math"/>
+                <w:i/>
+              </w:rPr>
+            </m:ctrlPr>
+          </m:dPr>
+          <m:e>
+            <m:m>
+              <m:mPr>
+                <m:mcs>
+                  <m:mc>
+                    <m:mcPr>
+                      <m:count m:val="1"/>
+                      <m:mcJc m:val="center"/>
+                    </m:mcPr>
+                  </m:mc>
+                </m:mcs>
+                <m:ctrlPr>
+                  <w:rPr>
+                    <w:rFonts w:ascii="Cambria Math" w:hAnsi="Cambria Math"/>
+                    <w:i/>
+                  </w:rPr>
+                </m:ctrlPr>
+              </m:mPr>
+              <m:mr>
+                <m:e>
+                  <m:ctrlPr>
+                    <w:rPr>
+                      <w:rFonts w:ascii="Cambria Math" w:eastAsia="Cambria Math" w:hAnsi="Cambria Math" w:cs="Cambria Math"/>
+                      <w:i/>
+                    </w:rPr>
+                  </m:ctrlPr>
+                </m:e>
+              </m:mr>
+              <m:mr>
+                <m:e/>
+              </m:mr>
+            </m:m>
+          </m:e>
+        </m:d>
+      </m:oMath>
+      <w:r>
+        <w:rPr>
+          <w:rFonts w:eastAsiaTheme="minorEastAsia"/>
+        </w:rPr>
+        <w:t xml:space="preserve"> </w:t>
+      </w:r>
+    </w:p>
+    <w:p>
+      <w:pPr>
+        <w:rPr>
+          <w:rFonts w:eastAsiaTheme="minorEastAsia"/>
+        </w:rPr>
+      </w:pPr>
+      <m:oMath>
+        <m:r>
+          <w:rPr>
+            <w:rFonts w:ascii="Cambria Math" w:hAnsi="Cambria Math"/>
+          </w:rPr>
+          <m:t>T</m:t>
+        </m:r>
+        <m:d>
+          <m:dPr>
+            <m:begChr m:val="["/>
+            <m:endChr m:val="]"/>
+            <m:ctrlPr>
+              <w:rPr>
+                <w:rFonts w:ascii="Cambria Math" w:hAnsi="Cambria Math"/>
+                <w:i/>
+              </w:rPr>
+            </m:ctrlPr>
+          </m:dPr>
+          <m:e>
+            <m:m>
+              <m:mPr>
+                <m:mcs>
+                  <m:mc>
+                    <m:mcPr>
+                      <m:count m:val="1"/>
+                      <m:mcJc m:val="center"/>
+                    </m:mcPr>
+                  </m:mc>
+                </m:mcs>
+                <m:ctrlPr>
+                  <w:rPr>
+                    <w:rFonts w:ascii="Cambria Math" w:hAnsi="Cambria Math"/>
+                    <w:i/>
+                  </w:rPr>
+                </m:ctrlPr>
+              </m:mPr>
+              <m:mr>
+                <m:e>
+                  <m:r>
+                    <w:rPr>
+                      <w:rFonts w:ascii="Cambria Math" w:hAnsi="Cambria Math"/>
+                    </w:rPr>
+                    <m:t>2</m:t>
+                  </m:r>
+                </m:e>
+              </m:mr>
+              <m:mr>
+                <m:e>
+                  <m:r>
+                    <w:rPr>
+                      <w:rFonts w:ascii="Cambria Math" w:hAnsi="Cambria Math"/>
+                    </w:rPr>
+                    <m:t>1</m:t>
+                  </m:r>
+                </m:e>
+              </m:mr>
+            </m:m>
+          </m:e>
+        </m:d>
+        <m:r>
+          <w:rPr>
+            <w:rFonts w:ascii="Cambria Math" w:hAnsi="Cambria Math"/>
+          </w:rPr>
+          <m:t>=</m:t>
+        </m:r>
+        <m:d>
+          <m:dPr>
+            <m:begChr m:val="["/>
+            <m:endChr m:val="]"/>
+            <m:ctrlPr>
+              <w:rPr>
+                <w:rFonts w:ascii="Cambria Math" w:hAnsi="Cambria Math"/>
+                <w:i/>
+              </w:rPr>
+            </m:ctrlPr>
+          </m:dPr>
+          <m:e>
+            <m:m>
+              <m:mPr>
+                <m:mcs>
+                  <m:mc>
+                    <m:mcPr>
+                      <m:count m:val="2"/>
+                      <m:mcJc m:val="center"/>
+                    </m:mcPr>
+                  </m:mc>
+                </m:mcs>
+                <m:ctrlPr>
+                  <w:rPr>
+                    <w:rFonts w:ascii="Cambria Math" w:hAnsi="Cambria Math"/>
+                    <w:i/>
+                  </w:rPr>
+                </m:ctrlPr>
+              </m:mPr>
+              <m:mr>
+                <m:e>
+                  <m:r>
+                    <w:rPr>
+                      <w:rFonts w:ascii="Cambria Math" w:hAnsi="Cambria Math"/>
+                    </w:rPr>
+                    <m:t>1</m:t>
+                  </m:r>
+                  <m:ctrlPr>
+                    <w:rPr>
+                      <w:rFonts w:ascii="Cambria Math" w:eastAsia="Cambria Math" w:hAnsi="Cambria Math" w:cs="Cambria Math"/>
+                      <w:i/>
+                    </w:rPr>
+                  </m:ctrlPr>
+                </m:e>
+                <m:e>
+                  <m:r>
+                    <w:rPr>
+                      <w:rFonts w:ascii="Cambria Math" w:eastAsia="Cambria Math" w:hAnsi="Cambria Math" w:cs="Cambria Math"/>
+                    </w:rPr>
+                    <m:t>-7</m:t>
+                  </m:r>
+                </m:e>
+              </m:mr>
+              <m:mr>
+                <m:e>
+                  <m:r>
+                    <w:rPr>
+                      <w:rFonts w:ascii="Cambria Math" w:hAnsi="Cambria Math"/>
+                    </w:rPr>
+                    <m:t>-5</m:t>
+                  </m:r>
+                  <m:ctrlPr>
+                    <w:rPr>
+                      <w:rFonts w:ascii="Cambria Math" w:eastAsia="Cambria Math" w:hAnsi="Cambria Math" w:cs="Cambria Math"/>
+                      <w:i/>
+                    </w:rPr>
+                  </m:ctrlPr>
+                </m:e>
+                <m:e>
+                  <m:r>
+                    <w:rPr>
+                      <w:rFonts w:ascii="Cambria Math" w:eastAsia="Cambria Math" w:hAnsi="Cambria Math" w:cs="Cambria Math"/>
+                    </w:rPr>
+                    <m:t>9</m:t>
+                  </m:r>
+                </m:e>
+              </m:mr>
+            </m:m>
+          </m:e>
+        </m:d>
+        <m:d>
+          <m:dPr>
+            <m:begChr m:val="["/>
+            <m:endChr m:val="]"/>
+            <m:ctrlPr>
+              <w:rPr>
+                <w:rFonts w:ascii="Cambria Math" w:hAnsi="Cambria Math"/>
+                <w:i/>
+              </w:rPr>
+            </m:ctrlPr>
+          </m:dPr>
+          <m:e>
+            <m:m>
+              <m:mPr>
+                <m:mcs>
+                  <m:mc>
+                    <m:mcPr>
+                      <m:count m:val="1"/>
+                      <m:mcJc m:val="center"/>
+                    </m:mcPr>
+                  </m:mc>
+                </m:mcs>
+                <m:ctrlPr>
+                  <w:rPr>
+                    <w:rFonts w:ascii="Cambria Math" w:hAnsi="Cambria Math"/>
+                    <w:i/>
+                  </w:rPr>
+                </m:ctrlPr>
+              </m:mPr>
+              <m:mr>
+                <m:e>
+                  <m:r>
+                    <w:rPr>
+                      <w:rFonts w:ascii="Cambria Math" w:hAnsi="Cambria Math"/>
+                    </w:rPr>
+                    <m:t>1</m:t>
+                  </m:r>
+                </m:e>
+              </m:mr>
+              <m:mr>
+                <m:e>
+                  <m:r>
+                    <w:rPr>
+                      <w:rFonts w:ascii="Cambria Math" w:hAnsi="Cambria Math"/>
+                    </w:rPr>
+                    <m:t>2</m:t>
+                  </m:r>
+                </m:e>
+              </m:mr>
+            </m:m>
+          </m:e>
+        </m:d>
+        <m:r>
+          <w:rPr>
+            <w:rFonts w:ascii="Cambria Math" w:hAnsi="Cambria Math"/>
+          </w:rPr>
+          <m:t xml:space="preserve">+ </m:t>
+        </m:r>
+        <m:d>
+          <m:dPr>
+            <m:begChr m:val="["/>
+            <m:endChr m:val="]"/>
+            <m:ctrlPr>
+              <w:rPr>
+                <w:rFonts w:ascii="Cambria Math" w:hAnsi="Cambria Math"/>
+                <w:i/>
+              </w:rPr>
+            </m:ctrlPr>
+          </m:dPr>
+          <m:e>
+            <m:m>
+              <m:mPr>
+                <m:mcs>
+                  <m:mc>
+                    <m:mcPr>
+                      <m:count m:val="1"/>
+                      <m:mcJc m:val="center"/>
+                    </m:mcPr>
+                  </m:mc>
+                </m:mcs>
+                <m:ctrlPr>
+                  <w:rPr>
+                    <w:rFonts w:ascii="Cambria Math" w:hAnsi="Cambria Math"/>
+                    <w:i/>
+                  </w:rPr>
+                </m:ctrlPr>
+              </m:mPr>
+              <m:mr>
+                <m:e>
+                  <m:r>
+                    <w:rPr>
+                      <w:rFonts w:ascii="Cambria Math" w:hAnsi="Cambria Math"/>
+                    </w:rPr>
+                    <m:t>8</m:t>
+                  </m:r>
+                </m:e>
+              </m:mr>
+              <m:mr>
+                <m:e>
+                  <m:r>
+                    <w:rPr>
+                      <w:rFonts w:ascii="Cambria Math" w:hAnsi="Cambria Math"/>
+                    </w:rPr>
+                    <m:t>-3</m:t>
+                  </m:r>
+                </m:e>
+              </m:mr>
+            </m:m>
+          </m:e>
+        </m:d>
+        <m:r>
+          <w:rPr>
+            <w:rFonts w:ascii="Cambria Math" w:hAnsi="Cambria Math"/>
+          </w:rPr>
+          <m:t>=</m:t>
+        </m:r>
+        <m:d>
+          <m:dPr>
+            <m:begChr m:val="["/>
+            <m:endChr m:val="]"/>
+            <m:ctrlPr>
+              <w:rPr>
+                <w:rFonts w:ascii="Cambria Math" w:hAnsi="Cambria Math"/>
+                <w:i/>
+              </w:rPr>
+            </m:ctrlPr>
+          </m:dPr>
+          <m:e>
+            <m:m>
+              <m:mPr>
+                <m:mcs>
+                  <m:mc>
+                    <m:mcPr>
+                      <m:count m:val="2"/>
+                      <m:mcJc m:val="center"/>
+                    </m:mcPr>
+                  </m:mc>
+                </m:mcs>
+                <m:ctrlPr>
+                  <w:rPr>
+                    <w:rFonts w:ascii="Cambria Math" w:hAnsi="Cambria Math"/>
+                    <w:i/>
+                  </w:rPr>
+                </m:ctrlPr>
+              </m:mPr>
+              <m:mr>
+                <m:e>
+                  <m:ctrlPr>
+                    <w:rPr>
+                      <w:rFonts w:ascii="Cambria Math" w:eastAsia="Cambria Math" w:hAnsi="Cambria Math" w:cs="Cambria Math"/>
+                      <w:i/>
+                    </w:rPr>
+                  </m:ctrlPr>
+                </m:e>
+                <m:e/>
+              </m:mr>
+              <m:mr>
+                <m:e>
+                  <m:ctrlPr>
+                    <w:rPr>
+                      <w:rFonts w:ascii="Cambria Math" w:eastAsia="Cambria Math" w:hAnsi="Cambria Math" w:cs="Cambria Math"/>
+                      <w:i/>
+                    </w:rPr>
+                  </m:ctrlPr>
+                </m:e>
+                <m:e/>
+              </m:mr>
+            </m:m>
+          </m:e>
+        </m:d>
+        <m:r>
+          <w:rPr>
+            <w:rFonts w:ascii="Cambria Math" w:hAnsi="Cambria Math"/>
+          </w:rPr>
+          <m:t>=</m:t>
+        </m:r>
+        <m:d>
+          <m:dPr>
+            <m:begChr m:val="["/>
+            <m:endChr m:val="]"/>
+            <m:ctrlPr>
+              <w:rPr>
+                <w:rFonts w:ascii="Cambria Math" w:hAnsi="Cambria Math"/>
+                <w:i/>
+              </w:rPr>
+            </m:ctrlPr>
+          </m:dPr>
+          <m:e>
+            <m:m>
+              <m:mPr>
+                <m:mcs>
+                  <m:mc>
+                    <m:mcPr>
+                      <m:count m:val="1"/>
+                      <m:mcJc m:val="center"/>
+                    </m:mcPr>
+                  </m:mc>
+                </m:mcs>
+                <m:ctrlPr>
+                  <w:rPr>
+                    <w:rFonts w:ascii="Cambria Math" w:hAnsi="Cambria Math"/>
+                    <w:i/>
+                  </w:rPr>
+                </m:ctrlPr>
+              </m:mPr>
+              <m:mr>
+                <m:e>
+                  <m:ctrlPr>
+                    <w:rPr>
+                      <w:rFonts w:ascii="Cambria Math" w:eastAsia="Cambria Math" w:hAnsi="Cambria Math" w:cs="Cambria Math"/>
+                      <w:i/>
+                    </w:rPr>
+                  </m:ctrlPr>
+                </m:e>
+              </m:mr>
+              <m:mr>
+                <m:e/>
+              </m:mr>
+            </m:m>
+          </m:e>
+        </m:d>
+      </m:oMath>
+      <w:r>
+        <w:rPr>
+          <w:rFonts w:eastAsiaTheme="minorEastAsia"/>
+        </w:rPr>
+        <w:t xml:space="preserve"> </w:t>
+      </w:r>
+    </w:p>
+    <w:p>
+      <w:pPr>
+        <w:rPr>
+          <w:rFonts w:eastAsiaTheme="minorEastAsia"/>
+        </w:rPr>
+      </w:pPr>
+      <m:oMath>
+        <m:r>
+          <w:rPr>
+            <w:rFonts w:ascii="Cambria Math" w:hAnsi="Cambria Math"/>
+          </w:rPr>
+          <m:t>T</m:t>
+        </m:r>
+        <m:d>
+          <m:dPr>
+            <m:begChr m:val="["/>
+            <m:endChr m:val="]"/>
+            <m:ctrlPr>
+              <w:rPr>
+                <w:rFonts w:ascii="Cambria Math" w:hAnsi="Cambria Math"/>
+                <w:i/>
+              </w:rPr>
+            </m:ctrlPr>
+          </m:dPr>
+          <m:e>
+            <m:m>
+              <m:mPr>
+                <m:mcs>
+                  <m:mc>
+                    <m:mcPr>
+                      <m:count m:val="1"/>
+                      <m:mcJc m:val="center"/>
+                    </m:mcPr>
+                  </m:mc>
+                </m:mcs>
+                <m:ctrlPr>
+                  <w:rPr>
+                    <w:rFonts w:ascii="Cambria Math" w:hAnsi="Cambria Math"/>
+                    <w:i/>
+                  </w:rPr>
+                </m:ctrlPr>
+              </m:mPr>
+              <m:mr>
+                <m:e>
+                  <m:r>
+                    <w:rPr>
+                      <w:rFonts w:ascii="Cambria Math" w:hAnsi="Cambria Math"/>
+                    </w:rPr>
+                    <m:t>1</m:t>
+                  </m:r>
+                </m:e>
+              </m:mr>
+              <m:mr>
+                <m:e>
+                  <m:r>
+                    <w:rPr>
+                      <w:rFonts w:ascii="Cambria Math" w:hAnsi="Cambria Math"/>
+                    </w:rPr>
+                    <m:t>-1</m:t>
+                  </m:r>
+                </m:e>
+              </m:mr>
+            </m:m>
+          </m:e>
+        </m:d>
+        <m:r>
+          <w:rPr>
+            <w:rFonts w:ascii="Cambria Math" w:hAnsi="Cambria Math"/>
+          </w:rPr>
+          <m:t>=</m:t>
+        </m:r>
+        <m:d>
+          <m:dPr>
+            <m:begChr m:val="["/>
+            <m:endChr m:val="]"/>
+            <m:ctrlPr>
+              <w:rPr>
+                <w:rFonts w:ascii="Cambria Math" w:hAnsi="Cambria Math"/>
+                <w:i/>
+              </w:rPr>
+            </m:ctrlPr>
+          </m:dPr>
+          <m:e>
+            <m:m>
+              <m:mPr>
+                <m:mcs>
+                  <m:mc>
+                    <m:mcPr>
+                      <m:count m:val="2"/>
+                      <m:mcJc m:val="center"/>
+                    </m:mcPr>
+                  </m:mc>
+                </m:mcs>
+                <m:ctrlPr>
+                  <w:rPr>
+                    <w:rFonts w:ascii="Cambria Math" w:hAnsi="Cambria Math"/>
+                    <w:i/>
+                  </w:rPr>
+                </m:ctrlPr>
+              </m:mPr>
+              <m:mr>
+                <m:e>
+                  <m:r>
+                    <w:rPr>
+                      <w:rFonts w:ascii="Cambria Math" w:hAnsi="Cambria Math"/>
+                    </w:rPr>
+                    <m:t>1</m:t>
+                  </m:r>
+                  <m:ctrlPr>
+                    <w:rPr>
+                      <w:rFonts w:ascii="Cambria Math" w:eastAsia="Cambria Math" w:hAnsi="Cambria Math" w:cs="Cambria Math"/>
+                      <w:i/>
+                    </w:rPr>
+                  </m:ctrlPr>
+                </m:e>
+                <m:e>
+                  <m:r>
+                    <w:rPr>
+                      <w:rFonts w:ascii="Cambria Math" w:eastAsia="Cambria Math" w:hAnsi="Cambria Math" w:cs="Cambria Math"/>
+                    </w:rPr>
+                    <m:t>-7</m:t>
+                  </m:r>
+                </m:e>
+              </m:mr>
+              <m:mr>
+                <m:e>
+                  <m:r>
+                    <w:rPr>
+                      <w:rFonts w:ascii="Cambria Math" w:hAnsi="Cambria Math"/>
+                    </w:rPr>
+                    <m:t>-5</m:t>
+                  </m:r>
+                  <m:ctrlPr>
+                    <w:rPr>
+                      <w:rFonts w:ascii="Cambria Math" w:eastAsia="Cambria Math" w:hAnsi="Cambria Math" w:cs="Cambria Math"/>
+                      <w:i/>
+                    </w:rPr>
+                  </m:ctrlPr>
+                </m:e>
+                <m:e>
+                  <m:r>
+                    <w:rPr>
+                      <w:rFonts w:ascii="Cambria Math" w:eastAsia="Cambria Math" w:hAnsi="Cambria Math" w:cs="Cambria Math"/>
+                    </w:rPr>
+                    <m:t>9</m:t>
+                  </m:r>
+                </m:e>
+              </m:mr>
+            </m:m>
+          </m:e>
+        </m:d>
+        <m:d>
+          <m:dPr>
+            <m:begChr m:val="["/>
+            <m:endChr m:val="]"/>
+            <m:ctrlPr>
+              <w:rPr>
+                <w:rFonts w:ascii="Cambria Math" w:hAnsi="Cambria Math"/>
+                <w:i/>
+              </w:rPr>
+            </m:ctrlPr>
+          </m:dPr>
+          <m:e>
+            <m:m>
+              <m:mPr>
+                <m:mcs>
+                  <m:mc>
+                    <m:mcPr>
+                      <m:count m:val="1"/>
+                      <m:mcJc m:val="center"/>
+                    </m:mcPr>
+                  </m:mc>
+                </m:mcs>
+                <m:ctrlPr>
+                  <w:rPr>
+                    <w:rFonts w:ascii="Cambria Math" w:hAnsi="Cambria Math"/>
+                    <w:i/>
+                  </w:rPr>
+                </m:ctrlPr>
+              </m:mPr>
+              <m:mr>
+                <m:e>
+                  <m:r>
+                    <w:rPr>
+                      <w:rFonts w:ascii="Cambria Math" w:hAnsi="Cambria Math"/>
+                    </w:rPr>
+                    <m:t>2</m:t>
+                  </m:r>
+                </m:e>
+              </m:mr>
+              <m:mr>
+                <m:e>
+                  <m:r>
+                    <w:rPr>
+                      <w:rFonts w:ascii="Cambria Math" w:hAnsi="Cambria Math"/>
+                    </w:rPr>
+                    <m:t>1</m:t>
+                  </m:r>
+                </m:e>
+              </m:mr>
+            </m:m>
+          </m:e>
+        </m:d>
+        <m:r>
+          <w:rPr>
+            <w:rFonts w:ascii="Cambria Math" w:hAnsi="Cambria Math"/>
+          </w:rPr>
+          <m:t xml:space="preserve">+ </m:t>
+        </m:r>
+        <m:d>
+          <m:dPr>
+            <m:begChr m:val="["/>
+            <m:endChr m:val="]"/>
+            <m:ctrlPr>
+              <w:rPr>
+                <w:rFonts w:ascii="Cambria Math" w:hAnsi="Cambria Math"/>
+                <w:i/>
+              </w:rPr>
+            </m:ctrlPr>
+          </m:dPr>
+          <m:e>
+            <m:m>
+              <m:mPr>
+                <m:mcs>
+                  <m:mc>
+                    <m:mcPr>
+                      <m:count m:val="1"/>
+                      <m:mcJc m:val="center"/>
+                    </m:mcPr>
+                  </m:mc>
+                </m:mcs>
+                <m:ctrlPr>
+                  <w:rPr>
+                    <w:rFonts w:ascii="Cambria Math" w:hAnsi="Cambria Math"/>
+                    <w:i/>
+                  </w:rPr>
+                </m:ctrlPr>
+              </m:mPr>
+              <m:mr>
+                <m:e>
+                  <m:r>
+                    <w:rPr>
+                      <w:rFonts w:ascii="Cambria Math" w:hAnsi="Cambria Math"/>
+                    </w:rPr>
+                    <m:t>8</m:t>
+                  </m:r>
+                </m:e>
+              </m:mr>
+              <m:mr>
+                <m:e>
+                  <m:r>
+                    <w:rPr>
+                      <w:rFonts w:ascii="Cambria Math" w:hAnsi="Cambria Math"/>
+                    </w:rPr>
+                    <m:t>-3</m:t>
+                  </m:r>
+                </m:e>
+              </m:mr>
+            </m:m>
+          </m:e>
+        </m:d>
+        <m:r>
+          <w:rPr>
+            <w:rFonts w:ascii="Cambria Math" w:hAnsi="Cambria Math"/>
+          </w:rPr>
+          <m:t>=</m:t>
+        </m:r>
+        <m:d>
+          <m:dPr>
+            <m:begChr m:val="["/>
+            <m:endChr m:val="]"/>
+            <m:ctrlPr>
+              <w:rPr>
+                <w:rFonts w:ascii="Cambria Math" w:hAnsi="Cambria Math"/>
+                <w:i/>
+              </w:rPr>
+            </m:ctrlPr>
+          </m:dPr>
+          <m:e>
+            <m:m>
+              <m:mPr>
+                <m:mcs>
+                  <m:mc>
+                    <m:mcPr>
+                      <m:count m:val="2"/>
+                      <m:mcJc m:val="center"/>
+                    </m:mcPr>
+                  </m:mc>
+                </m:mcs>
+                <m:ctrlPr>
+                  <w:rPr>
+                    <w:rFonts w:ascii="Cambria Math" w:hAnsi="Cambria Math"/>
+                    <w:i/>
+                  </w:rPr>
+                </m:ctrlPr>
+              </m:mPr>
+              <m:mr>
+                <m:e>
+                  <m:ctrlPr>
+                    <w:rPr>
+                      <w:rFonts w:ascii="Cambria Math" w:eastAsia="Cambria Math" w:hAnsi="Cambria Math" w:cs="Cambria Math"/>
+                      <w:i/>
+                    </w:rPr>
+                  </m:ctrlPr>
+                </m:e>
+                <m:e/>
+              </m:mr>
+              <m:mr>
+                <m:e>
+                  <m:ctrlPr>
+                    <w:rPr>
+                      <w:rFonts w:ascii="Cambria Math" w:eastAsia="Cambria Math" w:hAnsi="Cambria Math" w:cs="Cambria Math"/>
+                      <w:i/>
+                    </w:rPr>
+                  </m:ctrlPr>
+                </m:e>
+                <m:e/>
+              </m:mr>
+            </m:m>
+          </m:e>
+        </m:d>
+        <m:r>
+          <w:rPr>
+            <w:rFonts w:ascii="Cambria Math" w:hAnsi="Cambria Math"/>
+          </w:rPr>
+          <m:t>=</m:t>
+        </m:r>
+        <m:d>
+          <m:dPr>
+            <m:begChr m:val="["/>
+            <m:endChr m:val="]"/>
+            <m:ctrlPr>
+              <w:rPr>
+                <w:rFonts w:ascii="Cambria Math" w:hAnsi="Cambria Math"/>
+                <w:i/>
+              </w:rPr>
+            </m:ctrlPr>
+          </m:dPr>
+          <m:e>
+            <m:m>
+              <m:mPr>
+                <m:mcs>
+                  <m:mc>
+                    <m:mcPr>
+                      <m:count m:val="1"/>
+                      <m:mcJc m:val="center"/>
+                    </m:mcPr>
+                  </m:mc>
+                </m:mcs>
+                <m:ctrlPr>
+                  <w:rPr>
+                    <w:rFonts w:ascii="Cambria Math" w:hAnsi="Cambria Math"/>
+                    <w:i/>
+                  </w:rPr>
+                </m:ctrlPr>
+              </m:mPr>
+              <m:mr>
+                <m:e>
+                  <m:ctrlPr>
+                    <w:rPr>
+                      <w:rFonts w:ascii="Cambria Math" w:eastAsia="Cambria Math" w:hAnsi="Cambria Math" w:cs="Cambria Math"/>
+                      <w:i/>
+                    </w:rPr>
+                  </m:ctrlPr>
+                </m:e>
+              </m:mr>
+              <m:mr>
+                <m:e/>
+              </m:mr>
+            </m:m>
+          </m:e>
+        </m:d>
+      </m:oMath>
+      <w:r>
+        <w:rPr>
+          <w:rFonts w:eastAsiaTheme="minorEastAsia"/>
+        </w:rPr>
+        <w:t xml:space="preserve"> </w:t>
+      </w:r>
+    </w:p>
+    <w:p>
+      <w:pPr>
+        <w:rPr>
+          <w:rFonts w:eastAsiaTheme="minorEastAsia"/>
+        </w:rPr>
+      </w:pPr>
+      <m:oMath>
+        <m:r>
+          <w:rPr>
+            <w:rFonts w:ascii="Cambria Math" w:hAnsi="Cambria Math"/>
+          </w:rPr>
+          <m:t>T</m:t>
+        </m:r>
+        <m:d>
+          <m:dPr>
+            <m:begChr m:val="["/>
+            <m:endChr m:val="]"/>
+            <m:ctrlPr>
+              <w:rPr>
+                <w:rFonts w:ascii="Cambria Math" w:hAnsi="Cambria Math"/>
+                <w:i/>
+              </w:rPr>
+            </m:ctrlPr>
+          </m:dPr>
+          <m:e>
+            <m:m>
+              <m:mPr>
+                <m:mcs>
+                  <m:mc>
+                    <m:mcPr>
+                      <m:count m:val="1"/>
+                      <m:mcJc m:val="center"/>
+                    </m:mcPr>
+                  </m:mc>
+                </m:mcs>
+                <m:ctrlPr>
+                  <w:rPr>
+                    <w:rFonts w:ascii="Cambria Math" w:hAnsi="Cambria Math"/>
+                    <w:i/>
+                  </w:rPr>
+                </m:ctrlPr>
+              </m:mPr>
+              <m:mr>
+                <m:e>
+                  <m:r>
+                    <w:rPr>
+                      <w:rFonts w:ascii="Cambria Math" w:hAnsi="Cambria Math"/>
+                    </w:rPr>
+                    <m:t>-1</m:t>
+                  </m:r>
+                </m:e>
+              </m:mr>
+              <m:mr>
+                <m:e>
+                  <m:r>
+                    <w:rPr>
+                      <w:rFonts w:ascii="Cambria Math" w:hAnsi="Cambria Math"/>
+                    </w:rPr>
+                    <m:t>-1</m:t>
+                  </m:r>
+                </m:e>
+              </m:mr>
+            </m:m>
+          </m:e>
+        </m:d>
+        <m:r>
+          <w:rPr>
+            <w:rFonts w:ascii="Cambria Math" w:hAnsi="Cambria Math"/>
+          </w:rPr>
+          <m:t>=</m:t>
+        </m:r>
+        <m:d>
+          <m:dPr>
+            <m:begChr m:val="["/>
+            <m:endChr m:val="]"/>
+            <m:ctrlPr>
+              <w:rPr>
+                <w:rFonts w:ascii="Cambria Math" w:hAnsi="Cambria Math"/>
+                <w:i/>
+              </w:rPr>
+            </m:ctrlPr>
+          </m:dPr>
+          <m:e>
+            <m:m>
+              <m:mPr>
+                <m:mcs>
+                  <m:mc>
+                    <m:mcPr>
+                      <m:count m:val="2"/>
+                      <m:mcJc m:val="center"/>
+                    </m:mcPr>
+                  </m:mc>
+                </m:mcs>
+                <m:ctrlPr>
+                  <w:rPr>
+                    <w:rFonts w:ascii="Cambria Math" w:hAnsi="Cambria Math"/>
+                    <w:i/>
+                  </w:rPr>
+                </m:ctrlPr>
+              </m:mPr>
+              <m:mr>
+                <m:e>
+                  <m:r>
+                    <w:rPr>
+                      <w:rFonts w:ascii="Cambria Math" w:hAnsi="Cambria Math"/>
+                    </w:rPr>
+                    <m:t>1</m:t>
+                  </m:r>
+                  <m:ctrlPr>
+                    <w:rPr>
+                      <w:rFonts w:ascii="Cambria Math" w:eastAsia="Cambria Math" w:hAnsi="Cambria Math" w:cs="Cambria Math"/>
+                      <w:i/>
+                    </w:rPr>
+                  </m:ctrlPr>
+                </m:e>
+                <m:e>
+                  <m:r>
+                    <w:rPr>
+                      <w:rFonts w:ascii="Cambria Math" w:eastAsia="Cambria Math" w:hAnsi="Cambria Math" w:cs="Cambria Math"/>
+                    </w:rPr>
+                    <m:t>-7</m:t>
+                  </m:r>
+                </m:e>
+              </m:mr>
+              <m:mr>
+                <m:e>
+                  <m:r>
+                    <w:rPr>
+                      <w:rFonts w:ascii="Cambria Math" w:hAnsi="Cambria Math"/>
+                    </w:rPr>
+                    <m:t>-5</m:t>
+                  </m:r>
+                  <m:ctrlPr>
+                    <w:rPr>
+                      <w:rFonts w:ascii="Cambria Math" w:eastAsia="Cambria Math" w:hAnsi="Cambria Math" w:cs="Cambria Math"/>
+                      <w:i/>
+                    </w:rPr>
+                  </m:ctrlPr>
+                </m:e>
+                <m:e>
+                  <m:r>
+                    <w:rPr>
+                      <w:rFonts w:ascii="Cambria Math" w:eastAsia="Cambria Math" w:hAnsi="Cambria Math" w:cs="Cambria Math"/>
+                    </w:rPr>
+                    <m:t>9</m:t>
+                  </m:r>
+                </m:e>
+              </m:mr>
+            </m:m>
+          </m:e>
+        </m:d>
+        <m:d>
+          <m:dPr>
+            <m:begChr m:val="["/>
+            <m:endChr m:val="]"/>
+            <m:ctrlPr>
+              <w:rPr>
+                <w:rFonts w:ascii="Cambria Math" w:hAnsi="Cambria Math"/>
+                <w:i/>
+              </w:rPr>
+            </m:ctrlPr>
+          </m:dPr>
+          <m:e>
+            <m:m>
+              <m:mPr>
+                <m:mcs>
+                  <m:mc>
+                    <m:mcPr>
+                      <m:count m:val="1"/>
+                      <m:mcJc m:val="center"/>
+                    </m:mcPr>
+                  </m:mc>
+                </m:mcs>
+                <m:ctrlPr>
+                  <w:rPr>
+                    <w:rFonts w:ascii="Cambria Math" w:hAnsi="Cambria Math"/>
+                    <w:i/>
+                  </w:rPr>
+                </m:ctrlPr>
+              </m:mPr>
+              <m:mr>
+                <m:e>
+                  <m:r>
+                    <w:rPr>
+                      <w:rFonts w:ascii="Cambria Math" w:hAnsi="Cambria Math"/>
+                    </w:rPr>
+                    <m:t>1</m:t>
+                  </m:r>
+                </m:e>
+              </m:mr>
+              <m:mr>
+                <m:e>
+                  <m:r>
+                    <w:rPr>
+                      <w:rFonts w:ascii="Cambria Math" w:hAnsi="Cambria Math"/>
+                    </w:rPr>
+                    <m:t>-1</m:t>
+                  </m:r>
+                </m:e>
+              </m:mr>
+            </m:m>
+          </m:e>
+        </m:d>
+        <m:r>
+          <w:rPr>
+            <w:rFonts w:ascii="Cambria Math" w:hAnsi="Cambria Math"/>
+          </w:rPr>
+          <m:t xml:space="preserve">+ </m:t>
+        </m:r>
+        <m:d>
+          <m:dPr>
+            <m:begChr m:val="["/>
+            <m:endChr m:val="]"/>
+            <m:ctrlPr>
+              <w:rPr>
+                <w:rFonts w:ascii="Cambria Math" w:hAnsi="Cambria Math"/>
+                <w:i/>
+              </w:rPr>
+            </m:ctrlPr>
+          </m:dPr>
+          <m:e>
+            <m:m>
+              <m:mPr>
+                <m:mcs>
+                  <m:mc>
+                    <m:mcPr>
+                      <m:count m:val="1"/>
+                      <m:mcJc m:val="center"/>
+                    </m:mcPr>
+                  </m:mc>
+                </m:mcs>
+                <m:ctrlPr>
+                  <w:rPr>
+                    <w:rFonts w:ascii="Cambria Math" w:hAnsi="Cambria Math"/>
+                    <w:i/>
+                  </w:rPr>
+                </m:ctrlPr>
+              </m:mPr>
+              <m:mr>
+                <m:e>
+                  <m:r>
+                    <w:rPr>
+                      <w:rFonts w:ascii="Cambria Math" w:hAnsi="Cambria Math"/>
+                    </w:rPr>
+                    <m:t>8</m:t>
+                  </m:r>
+                </m:e>
+              </m:mr>
+              <m:mr>
+                <m:e>
+                  <m:r>
+                    <w:rPr>
+                      <w:rFonts w:ascii="Cambria Math" w:hAnsi="Cambria Math"/>
+                    </w:rPr>
+                    <m:t>-3</m:t>
+                  </m:r>
+                </m:e>
+              </m:mr>
+            </m:m>
+          </m:e>
+        </m:d>
+        <m:r>
+          <w:rPr>
+            <w:rFonts w:ascii="Cambria Math" w:hAnsi="Cambria Math"/>
+          </w:rPr>
+          <m:t>=</m:t>
+        </m:r>
+        <m:d>
+          <m:dPr>
+            <m:begChr m:val="["/>
+            <m:endChr m:val="]"/>
+            <m:ctrlPr>
+              <w:rPr>
+                <w:rFonts w:ascii="Cambria Math" w:hAnsi="Cambria Math"/>
+                <w:i/>
+              </w:rPr>
+            </m:ctrlPr>
+          </m:dPr>
+          <m:e>
+            <m:m>
+              <m:mPr>
+                <m:mcs>
+                  <m:mc>
+                    <m:mcPr>
+                      <m:count m:val="2"/>
+                      <m:mcJc m:val="center"/>
+                    </m:mcPr>
+                  </m:mc>
+                </m:mcs>
+                <m:ctrlPr>
+                  <w:rPr>
+                    <w:rFonts w:ascii="Cambria Math" w:hAnsi="Cambria Math"/>
+                    <w:i/>
+                  </w:rPr>
+                </m:ctrlPr>
+              </m:mPr>
+              <m:mr>
+                <m:e>
+                  <m:ctrlPr>
+                    <w:rPr>
+                      <w:rFonts w:ascii="Cambria Math" w:eastAsia="Cambria Math" w:hAnsi="Cambria Math" w:cs="Cambria Math"/>
+                      <w:i/>
+                    </w:rPr>
+                  </m:ctrlPr>
+                </m:e>
+                <m:e/>
+              </m:mr>
+              <m:mr>
+                <m:e>
+                  <m:ctrlPr>
+                    <w:rPr>
+                      <w:rFonts w:ascii="Cambria Math" w:eastAsia="Cambria Math" w:hAnsi="Cambria Math" w:cs="Cambria Math"/>
+                      <w:i/>
+                    </w:rPr>
+                  </m:ctrlPr>
+                </m:e>
+                <m:e/>
+              </m:mr>
+            </m:m>
+          </m:e>
+        </m:d>
+        <m:r>
+          <w:rPr>
+            <w:rFonts w:ascii="Cambria Math" w:hAnsi="Cambria Math"/>
+          </w:rPr>
+          <m:t>=</m:t>
+        </m:r>
+        <m:d>
+          <m:dPr>
+            <m:begChr m:val="["/>
+            <m:endChr m:val="]"/>
+            <m:ctrlPr>
+              <w:rPr>
+                <w:rFonts w:ascii="Cambria Math" w:hAnsi="Cambria Math"/>
+                <w:i/>
+              </w:rPr>
+            </m:ctrlPr>
+          </m:dPr>
+          <m:e>
+            <m:m>
+              <m:mPr>
+                <m:mcs>
+                  <m:mc>
+                    <m:mcPr>
+                      <m:count m:val="1"/>
+                      <m:mcJc m:val="center"/>
+                    </m:mcPr>
+                  </m:mc>
+                </m:mcs>
+                <m:ctrlPr>
+                  <w:rPr>
+                    <w:rFonts w:ascii="Cambria Math" w:hAnsi="Cambria Math"/>
+                    <w:i/>
+                  </w:rPr>
+                </m:ctrlPr>
+              </m:mPr>
+              <m:mr>
+                <m:e>
+                  <m:ctrlPr>
+                    <w:rPr>
+                      <w:rFonts w:ascii="Cambria Math" w:eastAsia="Cambria Math" w:hAnsi="Cambria Math" w:cs="Cambria Math"/>
+                      <w:i/>
+                    </w:rPr>
+                  </m:ctrlPr>
+                </m:e>
+              </m:mr>
+              <m:mr>
+                <m:e/>
+              </m:mr>
+            </m:m>
+          </m:e>
+        </m:d>
+      </m:oMath>
+      <w:r>
+        <w:rPr>
+          <w:rFonts w:eastAsiaTheme="minorEastAsia"/>
+        </w:rPr>
+        <w:t xml:space="preserve"> </w:t>
+      </w:r>
+    </w:p>
+    <w:p>
+      <w:pPr>
+        <w:rPr>
+          <w:rFonts w:eastAsiaTheme="minorEastAsia"/>
+        </w:rPr>
+      </w:pPr>
+      <m:oMath>
+        <m:r>
+          <w:rPr>
+            <w:rFonts w:ascii="Cambria Math" w:hAnsi="Cambria Math"/>
+          </w:rPr>
+          <m:t>T</m:t>
+        </m:r>
+        <m:d>
+          <m:dPr>
+            <m:begChr m:val="["/>
+            <m:endChr m:val="]"/>
+            <m:ctrlPr>
+              <w:rPr>
+                <w:rFonts w:ascii="Cambria Math" w:hAnsi="Cambria Math"/>
+                <w:i/>
+              </w:rPr>
+            </m:ctrlPr>
+          </m:dPr>
+          <m:e>
+            <m:m>
+              <m:mPr>
+                <m:mcs>
+                  <m:mc>
+                    <m:mcPr>
+                      <m:count m:val="1"/>
+                      <m:mcJc m:val="center"/>
+                    </m:mcPr>
+                  </m:mc>
+                </m:mcs>
+                <m:ctrlPr>
+                  <w:rPr>
+                    <w:rFonts w:ascii="Cambria Math" w:hAnsi="Cambria Math"/>
+                    <w:i/>
+                  </w:rPr>
+                </m:ctrlPr>
+              </m:mPr>
+              <m:mr>
+                <m:e>
+                  <m:r>
+                    <w:rPr>
+                      <w:rFonts w:ascii="Cambria Math" w:hAnsi="Cambria Math"/>
+                    </w:rPr>
+                    <m:t>1</m:t>
+                  </m:r>
+                </m:e>
+              </m:mr>
+              <m:mr>
+                <m:e>
+                  <m:r>
+                    <w:rPr>
+                      <w:rFonts w:ascii="Cambria Math" w:hAnsi="Cambria Math"/>
+                    </w:rPr>
+                    <m:t>1</m:t>
+                  </m:r>
+                </m:e>
+              </m:mr>
+            </m:m>
+          </m:e>
+        </m:d>
+        <m:r>
+          <w:rPr>
+            <w:rFonts w:ascii="Cambria Math" w:hAnsi="Cambria Math"/>
+          </w:rPr>
+          <m:t>=</m:t>
+        </m:r>
+        <m:d>
+          <m:dPr>
+            <m:begChr m:val="["/>
+            <m:endChr m:val="]"/>
+            <m:ctrlPr>
+              <w:rPr>
+                <w:rFonts w:ascii="Cambria Math" w:hAnsi="Cambria Math"/>
+                <w:i/>
+              </w:rPr>
+            </m:ctrlPr>
+          </m:dPr>
+          <m:e>
+            <m:m>
+              <m:mPr>
+                <m:mcs>
+                  <m:mc>
+                    <m:mcPr>
+                      <m:count m:val="2"/>
+                      <m:mcJc m:val="center"/>
+                    </m:mcPr>
+                  </m:mc>
+                </m:mcs>
+                <m:ctrlPr>
+                  <w:rPr>
+                    <w:rFonts w:ascii="Cambria Math" w:hAnsi="Cambria Math"/>
+                    <w:i/>
+                  </w:rPr>
+                </m:ctrlPr>
+              </m:mPr>
+              <m:mr>
+                <m:e>
+                  <m:r>
+                    <w:rPr>
+                      <w:rFonts w:ascii="Cambria Math" w:hAnsi="Cambria Math"/>
+                    </w:rPr>
+                    <m:t>1</m:t>
+                  </m:r>
+                  <m:ctrlPr>
+                    <w:rPr>
+                      <w:rFonts w:ascii="Cambria Math" w:eastAsia="Cambria Math" w:hAnsi="Cambria Math" w:cs="Cambria Math"/>
+                      <w:i/>
+                    </w:rPr>
+                  </m:ctrlPr>
+                </m:e>
+                <m:e>
+                  <m:r>
+                    <w:rPr>
+                      <w:rFonts w:ascii="Cambria Math" w:eastAsia="Cambria Math" w:hAnsi="Cambria Math" w:cs="Cambria Math"/>
+                    </w:rPr>
+                    <m:t>-7</m:t>
+                  </m:r>
+                </m:e>
+              </m:mr>
+              <m:mr>
+                <m:e>
+                  <m:r>
+                    <w:rPr>
+                      <w:rFonts w:ascii="Cambria Math" w:hAnsi="Cambria Math"/>
+                    </w:rPr>
+                    <m:t>-5</m:t>
+                  </m:r>
+                  <m:ctrlPr>
+                    <w:rPr>
+                      <w:rFonts w:ascii="Cambria Math" w:eastAsia="Cambria Math" w:hAnsi="Cambria Math" w:cs="Cambria Math"/>
+                      <w:i/>
+                    </w:rPr>
+                  </m:ctrlPr>
+                </m:e>
+                <m:e>
+                  <m:r>
+                    <w:rPr>
+                      <w:rFonts w:ascii="Cambria Math" w:eastAsia="Cambria Math" w:hAnsi="Cambria Math" w:cs="Cambria Math"/>
+                    </w:rPr>
+                    <m:t>9</m:t>
+                  </m:r>
+                </m:e>
+              </m:mr>
+            </m:m>
+          </m:e>
+        </m:d>
+        <m:d>
+          <m:dPr>
+            <m:begChr m:val="["/>
+            <m:endChr m:val="]"/>
+            <m:ctrlPr>
+              <w:rPr>
+                <w:rFonts w:ascii="Cambria Math" w:hAnsi="Cambria Math"/>
+                <w:i/>
+              </w:rPr>
+            </m:ctrlPr>
+          </m:dPr>
+          <m:e>
+            <m:m>
+              <m:mPr>
+                <m:mcs>
+                  <m:mc>
+                    <m:mcPr>
+                      <m:count m:val="1"/>
+                      <m:mcJc m:val="center"/>
+                    </m:mcPr>
+                  </m:mc>
+                </m:mcs>
+                <m:ctrlPr>
+                  <w:rPr>
+                    <w:rFonts w:ascii="Cambria Math" w:hAnsi="Cambria Math"/>
+                    <w:i/>
+                  </w:rPr>
+                </m:ctrlPr>
+              </m:mPr>
+              <m:mr>
+                <m:e>
+                  <m:r>
+                    <w:rPr>
+                      <w:rFonts w:ascii="Cambria Math" w:hAnsi="Cambria Math"/>
+                    </w:rPr>
+                    <m:t>-1</m:t>
+                  </m:r>
+                </m:e>
+              </m:mr>
+              <m:mr>
+                <m:e>
+                  <m:r>
+                    <w:rPr>
+                      <w:rFonts w:ascii="Cambria Math" w:hAnsi="Cambria Math"/>
+                    </w:rPr>
+                    <m:t>1</m:t>
+                  </m:r>
+                </m:e>
+              </m:mr>
+            </m:m>
+          </m:e>
+        </m:d>
+        <m:r>
+          <w:rPr>
+            <w:rFonts w:ascii="Cambria Math" w:hAnsi="Cambria Math"/>
+          </w:rPr>
+          <m:t xml:space="preserve">+ </m:t>
+        </m:r>
+        <m:d>
+          <m:dPr>
+            <m:begChr m:val="["/>
+            <m:endChr m:val="]"/>
+            <m:ctrlPr>
+              <w:rPr>
+                <w:rFonts w:ascii="Cambria Math" w:hAnsi="Cambria Math"/>
+                <w:i/>
+              </w:rPr>
+            </m:ctrlPr>
+          </m:dPr>
+          <m:e>
+            <m:m>
+              <m:mPr>
+                <m:mcs>
+                  <m:mc>
+                    <m:mcPr>
+                      <m:count m:val="1"/>
+                      <m:mcJc m:val="center"/>
+                    </m:mcPr>
+                  </m:mc>
+                </m:mcs>
+                <m:ctrlPr>
+                  <w:rPr>
+                    <w:rFonts w:ascii="Cambria Math" w:hAnsi="Cambria Math"/>
+                    <w:i/>
+                  </w:rPr>
+                </m:ctrlPr>
+              </m:mPr>
+              <m:mr>
+                <m:e>
+                  <m:r>
+                    <w:rPr>
+                      <w:rFonts w:ascii="Cambria Math" w:hAnsi="Cambria Math"/>
+                    </w:rPr>
+                    <m:t>8</m:t>
+                  </m:r>
+                </m:e>
+              </m:mr>
+              <m:mr>
+                <m:e>
+                  <m:r>
+                    <w:rPr>
+                      <w:rFonts w:ascii="Cambria Math" w:hAnsi="Cambria Math"/>
+                    </w:rPr>
+                    <m:t>-3</m:t>
+                  </m:r>
+                </m:e>
+              </m:mr>
+            </m:m>
+          </m:e>
+        </m:d>
+        <m:r>
+          <w:rPr>
+            <w:rFonts w:ascii="Cambria Math" w:hAnsi="Cambria Math"/>
+          </w:rPr>
+          <m:t>=</m:t>
+        </m:r>
+        <m:d>
+          <m:dPr>
+            <m:begChr m:val="["/>
+            <m:endChr m:val="]"/>
+            <m:ctrlPr>
+              <w:rPr>
+                <w:rFonts w:ascii="Cambria Math" w:hAnsi="Cambria Math"/>
+                <w:i/>
+              </w:rPr>
+            </m:ctrlPr>
+          </m:dPr>
+          <m:e>
+            <m:m>
+              <m:mPr>
+                <m:mcs>
+                  <m:mc>
+                    <m:mcPr>
+                      <m:count m:val="2"/>
+                      <m:mcJc m:val="center"/>
+                    </m:mcPr>
+                  </m:mc>
+                </m:mcs>
+                <m:ctrlPr>
+                  <w:rPr>
+                    <w:rFonts w:ascii="Cambria Math" w:hAnsi="Cambria Math"/>
+                    <w:i/>
+                  </w:rPr>
+                </m:ctrlPr>
+              </m:mPr>
+              <m:mr>
+                <m:e>
+                  <m:ctrlPr>
+                    <w:rPr>
+                      <w:rFonts w:ascii="Cambria Math" w:eastAsia="Cambria Math" w:hAnsi="Cambria Math" w:cs="Cambria Math"/>
+                      <w:i/>
+                    </w:rPr>
+                  </m:ctrlPr>
+                </m:e>
+                <m:e/>
+              </m:mr>
+              <m:mr>
+                <m:e>
+                  <m:ctrlPr>
+                    <w:rPr>
+                      <w:rFonts w:ascii="Cambria Math" w:eastAsia="Cambria Math" w:hAnsi="Cambria Math" w:cs="Cambria Math"/>
+                      <w:i/>
+                    </w:rPr>
+                  </m:ctrlPr>
+                </m:e>
+                <m:e/>
+              </m:mr>
+            </m:m>
+          </m:e>
+        </m:d>
+        <m:r>
+          <w:rPr>
+            <w:rFonts w:ascii="Cambria Math" w:hAnsi="Cambria Math"/>
+          </w:rPr>
+          <m:t>=</m:t>
+        </m:r>
+        <m:d>
+          <m:dPr>
+            <m:begChr m:val="["/>
+            <m:endChr m:val="]"/>
+            <m:ctrlPr>
+              <w:rPr>
+                <w:rFonts w:ascii="Cambria Math" w:hAnsi="Cambria Math"/>
+                <w:i/>
+              </w:rPr>
+            </m:ctrlPr>
+          </m:dPr>
+          <m:e>
+            <m:m>
+              <m:mPr>
+                <m:mcs>
+                  <m:mc>
+                    <m:mcPr>
+                      <m:count m:val="1"/>
+                      <m:mcJc m:val="center"/>
+                    </m:mcPr>
+                  </m:mc>
+                </m:mcs>
+                <m:ctrlPr>
+                  <w:rPr>
+                    <w:rFonts w:ascii="Cambria Math" w:hAnsi="Cambria Math"/>
+                    <w:i/>
+                  </w:rPr>
+                </m:ctrlPr>
+              </m:mPr>
+              <m:mr>
+                <m:e>
+                  <m:ctrlPr>
+                    <w:rPr>
+                      <w:rFonts w:ascii="Cambria Math" w:eastAsia="Cambria Math" w:hAnsi="Cambria Math" w:cs="Cambria Math"/>
+                      <w:i/>
+                    </w:rPr>
+                  </m:ctrlPr>
+                </m:e>
+              </m:mr>
+              <m:mr>
+                <m:e/>
+              </m:mr>
+            </m:m>
+          </m:e>
+        </m:d>
+      </m:oMath>
+      <w:r>
+        <w:rPr>
+          <w:rFonts w:eastAsiaTheme="minorEastAsia"/>
+        </w:rPr>
+        <w:t xml:space="preserve"> </w:t>
+      </w:r>
+    </w:p>
+    <w:p>
+      <w:pPr>
+        <w:rPr>
+          <w:rFonts w:eastAsiaTheme="minorEastAsia"/>
+        </w:rPr>
+      </w:pPr>
+      <m:oMath>
+        <m:r>
+          <w:rPr>
+            <w:rFonts w:ascii="Cambria Math" w:hAnsi="Cambria Math"/>
+          </w:rPr>
+          <m:t>T</m:t>
+        </m:r>
+        <m:d>
+          <m:dPr>
+            <m:begChr m:val="["/>
+            <m:endChr m:val="]"/>
+            <m:ctrlPr>
+              <w:rPr>
+                <w:rFonts w:ascii="Cambria Math" w:hAnsi="Cambria Math"/>
+                <w:i/>
+              </w:rPr>
+            </m:ctrlPr>
+          </m:dPr>
+          <m:e>
+            <m:m>
+              <m:mPr>
+                <m:mcs>
+                  <m:mc>
+                    <m:mcPr>
+                      <m:count m:val="1"/>
+                      <m:mcJc m:val="center"/>
+                    </m:mcPr>
+                  </m:mc>
+                </m:mcs>
+                <m:ctrlPr>
+                  <w:rPr>
+                    <w:rFonts w:ascii="Cambria Math" w:hAnsi="Cambria Math"/>
+                    <w:i/>
+                  </w:rPr>
+                </m:ctrlPr>
+              </m:mPr>
+              <m:mr>
+                <m:e>
+                  <m:r>
+                    <w:rPr>
+                      <w:rFonts w:ascii="Cambria Math" w:hAnsi="Cambria Math"/>
+                    </w:rPr>
+                    <m:t>2</m:t>
+                  </m:r>
+                </m:e>
+              </m:mr>
+              <m:mr>
+                <m:e>
+                  <m:r>
+                    <w:rPr>
+                      <w:rFonts w:ascii="Cambria Math" w:hAnsi="Cambria Math"/>
+                    </w:rPr>
+                    <m:t>2</m:t>
+                  </m:r>
+                </m:e>
+              </m:mr>
+            </m:m>
+          </m:e>
+        </m:d>
+        <m:r>
+          <w:rPr>
+            <w:rFonts w:ascii="Cambria Math" w:hAnsi="Cambria Math"/>
+          </w:rPr>
+          <m:t>=</m:t>
+        </m:r>
+        <m:d>
+          <m:dPr>
+            <m:begChr m:val="["/>
+            <m:endChr m:val="]"/>
+            <m:ctrlPr>
+              <w:rPr>
+                <w:rFonts w:ascii="Cambria Math" w:hAnsi="Cambria Math"/>
+                <w:i/>
+              </w:rPr>
+            </m:ctrlPr>
+          </m:dPr>
+          <m:e>
+            <m:m>
+              <m:mPr>
+                <m:mcs>
+                  <m:mc>
+                    <m:mcPr>
+                      <m:count m:val="2"/>
+                      <m:mcJc m:val="center"/>
+                    </m:mcPr>
+                  </m:mc>
+                </m:mcs>
+                <m:ctrlPr>
+                  <w:rPr>
+                    <w:rFonts w:ascii="Cambria Math" w:hAnsi="Cambria Math"/>
+                    <w:i/>
+                  </w:rPr>
+                </m:ctrlPr>
+              </m:mPr>
+              <m:mr>
+                <m:e>
+                  <m:r>
+                    <w:rPr>
+                      <w:rFonts w:ascii="Cambria Math" w:hAnsi="Cambria Math"/>
+                    </w:rPr>
+                    <m:t>1</m:t>
+                  </m:r>
+                  <m:ctrlPr>
+                    <w:rPr>
+                      <w:rFonts w:ascii="Cambria Math" w:eastAsia="Cambria Math" w:hAnsi="Cambria Math" w:cs="Cambria Math"/>
+                      <w:i/>
+                    </w:rPr>
+                  </m:ctrlPr>
+                </m:e>
+                <m:e>
+                  <m:r>
+                    <w:rPr>
+                      <w:rFonts w:ascii="Cambria Math" w:eastAsia="Cambria Math" w:hAnsi="Cambria Math" w:cs="Cambria Math"/>
+                    </w:rPr>
+                    <m:t>-7</m:t>
+                  </m:r>
+                </m:e>
+              </m:mr>
+              <m:mr>
+                <m:e>
+                  <m:r>
+                    <w:rPr>
+                      <w:rFonts w:ascii="Cambria Math" w:hAnsi="Cambria Math"/>
+                    </w:rPr>
+                    <m:t>-5</m:t>
+                  </m:r>
+                  <m:ctrlPr>
+                    <w:rPr>
+                      <w:rFonts w:ascii="Cambria Math" w:eastAsia="Cambria Math" w:hAnsi="Cambria Math" w:cs="Cambria Math"/>
+                      <w:i/>
+                    </w:rPr>
+                  </m:ctrlPr>
+                </m:e>
+                <m:e>
+                  <m:r>
+                    <w:rPr>
+                      <w:rFonts w:ascii="Cambria Math" w:eastAsia="Cambria Math" w:hAnsi="Cambria Math" w:cs="Cambria Math"/>
+                    </w:rPr>
+                    <m:t>9</m:t>
+                  </m:r>
+                </m:e>
+              </m:mr>
+            </m:m>
+          </m:e>
+        </m:d>
+        <m:d>
+          <m:dPr>
+            <m:begChr m:val="["/>
+            <m:endChr m:val="]"/>
+            <m:ctrlPr>
+              <w:rPr>
+                <w:rFonts w:ascii="Cambria Math" w:hAnsi="Cambria Math"/>
+                <w:i/>
+              </w:rPr>
+            </m:ctrlPr>
+          </m:dPr>
+          <m:e>
+            <m:m>
+              <m:mPr>
+                <m:mcs>
+                  <m:mc>
+                    <m:mcPr>
+                      <m:count m:val="1"/>
+                      <m:mcJc m:val="center"/>
+                    </m:mcPr>
+                  </m:mc>
+                </m:mcs>
+                <m:ctrlPr>
+                  <w:rPr>
+                    <w:rFonts w:ascii="Cambria Math" w:hAnsi="Cambria Math"/>
+                    <w:i/>
+                  </w:rPr>
+                </m:ctrlPr>
+              </m:mPr>
+              <m:mr>
+                <m:e>
+                  <m:r>
+                    <w:rPr>
+                      <w:rFonts w:ascii="Cambria Math" w:hAnsi="Cambria Math"/>
+                    </w:rPr>
+                    <m:t>-1</m:t>
+                  </m:r>
+                </m:e>
+              </m:mr>
+              <m:mr>
+                <m:e>
+                  <m:r>
+                    <w:rPr>
+                      <w:rFonts w:ascii="Cambria Math" w:hAnsi="Cambria Math"/>
+                    </w:rPr>
+                    <m:t>-1</m:t>
+                  </m:r>
+                </m:e>
+              </m:mr>
+            </m:m>
+          </m:e>
+        </m:d>
+        <m:r>
+          <w:rPr>
+            <w:rFonts w:ascii="Cambria Math" w:hAnsi="Cambria Math"/>
+          </w:rPr>
+          <m:t xml:space="preserve">+ </m:t>
+        </m:r>
+        <m:d>
+          <m:dPr>
+            <m:begChr m:val="["/>
+            <m:endChr m:val="]"/>
+            <m:ctrlPr>
+              <w:rPr>
+                <w:rFonts w:ascii="Cambria Math" w:hAnsi="Cambria Math"/>
+                <w:i/>
+              </w:rPr>
+            </m:ctrlPr>
+          </m:dPr>
+          <m:e>
+            <m:m>
+              <m:mPr>
+                <m:mcs>
+                  <m:mc>
+                    <m:mcPr>
+                      <m:count m:val="1"/>
+                      <m:mcJc m:val="center"/>
+                    </m:mcPr>
+                  </m:mc>
+                </m:mcs>
+                <m:ctrlPr>
+                  <w:rPr>
+                    <w:rFonts w:ascii="Cambria Math" w:hAnsi="Cambria Math"/>
+                    <w:i/>
+                  </w:rPr>
+                </m:ctrlPr>
+              </m:mPr>
+              <m:mr>
+                <m:e>
+                  <m:r>
+                    <w:rPr>
+                      <w:rFonts w:ascii="Cambria Math" w:hAnsi="Cambria Math"/>
+                    </w:rPr>
+                    <m:t>8</m:t>
+                  </m:r>
+                </m:e>
+              </m:mr>
+              <m:mr>
+                <m:e>
+                  <m:r>
+                    <w:rPr>
+                      <w:rFonts w:ascii="Cambria Math" w:hAnsi="Cambria Math"/>
+                    </w:rPr>
+                    <m:t>-3</m:t>
+                  </m:r>
+                </m:e>
+              </m:mr>
+            </m:m>
+          </m:e>
+        </m:d>
+        <m:r>
+          <w:rPr>
+            <w:rFonts w:ascii="Cambria Math" w:hAnsi="Cambria Math"/>
+          </w:rPr>
+          <m:t>=</m:t>
+        </m:r>
+        <m:d>
+          <m:dPr>
+            <m:begChr m:val="["/>
+            <m:endChr m:val="]"/>
+            <m:ctrlPr>
+              <w:rPr>
+                <w:rFonts w:ascii="Cambria Math" w:hAnsi="Cambria Math"/>
+                <w:i/>
+              </w:rPr>
+            </m:ctrlPr>
+          </m:dPr>
+          <m:e>
+            <m:m>
+              <m:mPr>
+                <m:mcs>
+                  <m:mc>
+                    <m:mcPr>
+                      <m:count m:val="2"/>
+                      <m:mcJc m:val="center"/>
+                    </m:mcPr>
+                  </m:mc>
+                </m:mcs>
+                <m:ctrlPr>
+                  <w:rPr>
+                    <w:rFonts w:ascii="Cambria Math" w:hAnsi="Cambria Math"/>
+                    <w:i/>
+                  </w:rPr>
+                </m:ctrlPr>
+              </m:mPr>
+              <m:mr>
+                <m:e>
+                  <m:ctrlPr>
+                    <w:rPr>
+                      <w:rFonts w:ascii="Cambria Math" w:eastAsia="Cambria Math" w:hAnsi="Cambria Math" w:cs="Cambria Math"/>
+                      <w:i/>
+                    </w:rPr>
+                  </m:ctrlPr>
+                </m:e>
+                <m:e/>
+              </m:mr>
+              <m:mr>
+                <m:e>
+                  <m:ctrlPr>
+                    <w:rPr>
+                      <w:rFonts w:ascii="Cambria Math" w:eastAsia="Cambria Math" w:hAnsi="Cambria Math" w:cs="Cambria Math"/>
+                      <w:i/>
+                    </w:rPr>
+                  </m:ctrlPr>
+                </m:e>
+                <m:e/>
+              </m:mr>
+            </m:m>
+          </m:e>
+        </m:d>
+        <m:r>
+          <w:rPr>
+            <w:rFonts w:ascii="Cambria Math" w:hAnsi="Cambria Math"/>
+          </w:rPr>
+          <m:t>=</m:t>
+        </m:r>
+        <m:d>
+          <m:dPr>
+            <m:begChr m:val="["/>
+            <m:endChr m:val="]"/>
+            <m:ctrlPr>
+              <w:rPr>
+                <w:rFonts w:ascii="Cambria Math" w:hAnsi="Cambria Math"/>
+                <w:i/>
+              </w:rPr>
+            </m:ctrlPr>
+          </m:dPr>
+          <m:e>
+            <m:m>
+              <m:mPr>
+                <m:mcs>
+                  <m:mc>
+                    <m:mcPr>
+                      <m:count m:val="1"/>
+                      <m:mcJc m:val="center"/>
+                    </m:mcPr>
+                  </m:mc>
+                </m:mcs>
+                <m:ctrlPr>
+                  <w:rPr>
+                    <w:rFonts w:ascii="Cambria Math" w:hAnsi="Cambria Math"/>
+                    <w:i/>
+                  </w:rPr>
+                </m:ctrlPr>
+              </m:mPr>
+              <m:mr>
+                <m:e>
+                  <m:ctrlPr>
+                    <w:rPr>
+                      <w:rFonts w:ascii="Cambria Math" w:eastAsia="Cambria Math" w:hAnsi="Cambria Math" w:cs="Cambria Math"/>
+                      <w:i/>
+                    </w:rPr>
+                  </m:ctrlPr>
+                </m:e>
+              </m:mr>
+              <m:mr>
+                <m:e/>
+              </m:mr>
+            </m:m>
+          </m:e>
+        </m:d>
+      </m:oMath>
+      <w:r>
+        <w:rPr>
+          <w:rFonts w:eastAsiaTheme="minorEastAsia"/>
+        </w:rPr>
+        <w:t xml:space="preserve"> </w:t>
+      </w:r>
+    </w:p>
+    <w:p>
+      <w:pPr>
+        <w:rPr>
+          <w:rFonts w:eastAsiaTheme="minorEastAsia"/>
+        </w:rPr>
+      </w:pPr>
+      <m:oMath>
+        <m:r>
+          <w:rPr>
+            <w:rFonts w:ascii="Cambria Math" w:hAnsi="Cambria Math"/>
+          </w:rPr>
+          <m:t>T</m:t>
+        </m:r>
+        <m:d>
+          <m:dPr>
+            <m:begChr m:val="["/>
+            <m:endChr m:val="]"/>
+            <m:ctrlPr>
+              <w:rPr>
+                <w:rFonts w:ascii="Cambria Math" w:hAnsi="Cambria Math"/>
+                <w:i/>
+              </w:rPr>
+            </m:ctrlPr>
+          </m:dPr>
+          <m:e>
+            <m:m>
+              <m:mPr>
+                <m:mcs>
+                  <m:mc>
+                    <m:mcPr>
+                      <m:count m:val="1"/>
+                      <m:mcJc m:val="center"/>
+                    </m:mcPr>
+                  </m:mc>
+                </m:mcs>
+                <m:ctrlPr>
+                  <w:rPr>
+                    <w:rFonts w:ascii="Cambria Math" w:hAnsi="Cambria Math"/>
+                    <w:i/>
+                  </w:rPr>
+                </m:ctrlPr>
+              </m:mPr>
+              <m:mr>
+                <m:e>
+                  <m:r>
+                    <w:rPr>
+                      <w:rFonts w:ascii="Cambria Math" w:hAnsi="Cambria Math"/>
+                    </w:rPr>
+                    <m:t>3</m:t>
+                  </m:r>
+                </m:e>
+              </m:mr>
+              <m:mr>
+                <m:e>
+                  <m:r>
+                    <w:rPr>
+                      <w:rFonts w:ascii="Cambria Math" w:hAnsi="Cambria Math"/>
+                    </w:rPr>
+                    <m:t>2</m:t>
+                  </m:r>
+                </m:e>
+              </m:mr>
+            </m:m>
+          </m:e>
+        </m:d>
+        <m:r>
+          <w:rPr>
+            <w:rFonts w:ascii="Cambria Math" w:hAnsi="Cambria Math"/>
+          </w:rPr>
+          <m:t>=</m:t>
+        </m:r>
+        <m:d>
+          <m:dPr>
+            <m:begChr m:val="["/>
+            <m:endChr m:val="]"/>
+            <m:ctrlPr>
+              <w:rPr>
+                <w:rFonts w:ascii="Cambria Math" w:hAnsi="Cambria Math"/>
+                <w:i/>
+              </w:rPr>
+            </m:ctrlPr>
+          </m:dPr>
+          <m:e>
+            <m:m>
+              <m:mPr>
+                <m:mcs>
+                  <m:mc>
+                    <m:mcPr>
+                      <m:count m:val="2"/>
+                      <m:mcJc m:val="center"/>
+                    </m:mcPr>
+                  </m:mc>
+                </m:mcs>
+                <m:ctrlPr>
+                  <w:rPr>
+                    <w:rFonts w:ascii="Cambria Math" w:hAnsi="Cambria Math"/>
+                    <w:i/>
+                  </w:rPr>
+                </m:ctrlPr>
+              </m:mPr>
+              <m:mr>
+                <m:e>
+                  <m:r>
+                    <w:rPr>
+                      <w:rFonts w:ascii="Cambria Math" w:hAnsi="Cambria Math"/>
+                    </w:rPr>
+                    <m:t>1</m:t>
+                  </m:r>
+                  <m:ctrlPr>
+                    <w:rPr>
+                      <w:rFonts w:ascii="Cambria Math" w:eastAsia="Cambria Math" w:hAnsi="Cambria Math" w:cs="Cambria Math"/>
+                      <w:i/>
+                    </w:rPr>
+                  </m:ctrlPr>
+                </m:e>
+                <m:e>
+                  <m:r>
+                    <w:rPr>
+                      <w:rFonts w:ascii="Cambria Math" w:eastAsia="Cambria Math" w:hAnsi="Cambria Math" w:cs="Cambria Math"/>
+                    </w:rPr>
+                    <m:t>-7</m:t>
+                  </m:r>
+                </m:e>
+              </m:mr>
+              <m:mr>
+                <m:e>
+                  <m:r>
+                    <w:rPr>
+                      <w:rFonts w:ascii="Cambria Math" w:hAnsi="Cambria Math"/>
+                    </w:rPr>
+                    <m:t>-5</m:t>
+                  </m:r>
+                  <m:ctrlPr>
+                    <w:rPr>
+                      <w:rFonts w:ascii="Cambria Math" w:eastAsia="Cambria Math" w:hAnsi="Cambria Math" w:cs="Cambria Math"/>
+                      <w:i/>
+                    </w:rPr>
+                  </m:ctrlPr>
+                </m:e>
+                <m:e>
+                  <m:r>
+                    <w:rPr>
+                      <w:rFonts w:ascii="Cambria Math" w:eastAsia="Cambria Math" w:hAnsi="Cambria Math" w:cs="Cambria Math"/>
+                    </w:rPr>
+                    <m:t>9</m:t>
+                  </m:r>
+                </m:e>
+              </m:mr>
+            </m:m>
+          </m:e>
+        </m:d>
+        <m:d>
+          <m:dPr>
+            <m:begChr m:val="["/>
+            <m:endChr m:val="]"/>
+            <m:ctrlPr>
+              <w:rPr>
+                <w:rFonts w:ascii="Cambria Math" w:hAnsi="Cambria Math"/>
+                <w:i/>
+              </w:rPr>
+            </m:ctrlPr>
+          </m:dPr>
+          <m:e>
+            <m:m>
+              <m:mPr>
+                <m:mcs>
+                  <m:mc>
+                    <m:mcPr>
+                      <m:count m:val="1"/>
+                      <m:mcJc m:val="center"/>
+                    </m:mcPr>
+                  </m:mc>
+                </m:mcs>
+                <m:ctrlPr>
+                  <w:rPr>
+                    <w:rFonts w:ascii="Cambria Math" w:hAnsi="Cambria Math"/>
+                    <w:i/>
+                  </w:rPr>
+                </m:ctrlPr>
+              </m:mPr>
+              <m:mr>
+                <m:e>
+                  <m:r>
+                    <w:rPr>
+                      <w:rFonts w:ascii="Cambria Math" w:hAnsi="Cambria Math"/>
+                    </w:rPr>
+                    <m:t>1</m:t>
+                  </m:r>
+                </m:e>
+              </m:mr>
+              <m:mr>
+                <m:e>
+                  <m:r>
+                    <w:rPr>
+                      <w:rFonts w:ascii="Cambria Math" w:hAnsi="Cambria Math"/>
+                    </w:rPr>
+                    <m:t>1</m:t>
+                  </m:r>
+                </m:e>
+              </m:mr>
+            </m:m>
+          </m:e>
+        </m:d>
+        <m:r>
+          <w:rPr>
+            <w:rFonts w:ascii="Cambria Math" w:hAnsi="Cambria Math"/>
+          </w:rPr>
+          <m:t xml:space="preserve">+ </m:t>
+        </m:r>
+        <m:d>
+          <m:dPr>
+            <m:begChr m:val="["/>
+            <m:endChr m:val="]"/>
+            <m:ctrlPr>
+              <w:rPr>
+                <w:rFonts w:ascii="Cambria Math" w:hAnsi="Cambria Math"/>
+                <w:i/>
+              </w:rPr>
+            </m:ctrlPr>
+          </m:dPr>
+          <m:e>
+            <m:m>
+              <m:mPr>
+                <m:mcs>
+                  <m:mc>
+                    <m:mcPr>
+                      <m:count m:val="1"/>
+                      <m:mcJc m:val="center"/>
+                    </m:mcPr>
+                  </m:mc>
+                </m:mcs>
+                <m:ctrlPr>
+                  <w:rPr>
+                    <w:rFonts w:ascii="Cambria Math" w:hAnsi="Cambria Math"/>
+                    <w:i/>
+                  </w:rPr>
+                </m:ctrlPr>
+              </m:mPr>
+              <m:mr>
+                <m:e>
+                  <m:r>
+                    <w:rPr>
+                      <w:rFonts w:ascii="Cambria Math" w:hAnsi="Cambria Math"/>
+                    </w:rPr>
+                    <m:t>8</m:t>
+                  </m:r>
+                </m:e>
+              </m:mr>
+              <m:mr>
+                <m:e>
+                  <m:r>
+                    <w:rPr>
+                      <w:rFonts w:ascii="Cambria Math" w:hAnsi="Cambria Math"/>
+                    </w:rPr>
+                    <m:t>-3</m:t>
+                  </m:r>
+                </m:e>
+              </m:mr>
+            </m:m>
+          </m:e>
+        </m:d>
+        <m:r>
+          <w:rPr>
+            <w:rFonts w:ascii="Cambria Math" w:hAnsi="Cambria Math"/>
+          </w:rPr>
+          <m:t>=</m:t>
+        </m:r>
+        <m:d>
+          <m:dPr>
+            <m:begChr m:val="["/>
+            <m:endChr m:val="]"/>
+            <m:ctrlPr>
+              <w:rPr>
+                <w:rFonts w:ascii="Cambria Math" w:hAnsi="Cambria Math"/>
+                <w:i/>
+              </w:rPr>
+            </m:ctrlPr>
+          </m:dPr>
+          <m:e>
+            <m:m>
+              <m:mPr>
+                <m:mcs>
+                  <m:mc>
+                    <m:mcPr>
+                      <m:count m:val="2"/>
+                      <m:mcJc m:val="center"/>
+                    </m:mcPr>
+                  </m:mc>
+                </m:mcs>
+                <m:ctrlPr>
+                  <w:rPr>
+                    <w:rFonts w:ascii="Cambria Math" w:hAnsi="Cambria Math"/>
+                    <w:i/>
+                  </w:rPr>
+                </m:ctrlPr>
+              </m:mPr>
+              <m:mr>
+                <m:e>
+                  <m:ctrlPr>
+                    <w:rPr>
+                      <w:rFonts w:ascii="Cambria Math" w:eastAsia="Cambria Math" w:hAnsi="Cambria Math" w:cs="Cambria Math"/>
+                      <w:i/>
+                    </w:rPr>
+                  </m:ctrlPr>
+                </m:e>
+                <m:e/>
+              </m:mr>
+              <m:mr>
+                <m:e>
+                  <m:ctrlPr>
+                    <w:rPr>
+                      <w:rFonts w:ascii="Cambria Math" w:eastAsia="Cambria Math" w:hAnsi="Cambria Math" w:cs="Cambria Math"/>
+                      <w:i/>
+                    </w:rPr>
+                  </m:ctrlPr>
+                </m:e>
+                <m:e/>
+              </m:mr>
+            </m:m>
+          </m:e>
+        </m:d>
+        <m:r>
+          <w:rPr>
+            <w:rFonts w:ascii="Cambria Math" w:hAnsi="Cambria Math"/>
+          </w:rPr>
+          <m:t>=</m:t>
+        </m:r>
+        <m:d>
+          <m:dPr>
+            <m:begChr m:val="["/>
+            <m:endChr m:val="]"/>
+            <m:ctrlPr>
+              <w:rPr>
+                <w:rFonts w:ascii="Cambria Math" w:hAnsi="Cambria Math"/>
+                <w:i/>
+              </w:rPr>
+            </m:ctrlPr>
+          </m:dPr>
+          <m:e>
+            <m:m>
+              <m:mPr>
+                <m:mcs>
+                  <m:mc>
+                    <m:mcPr>
+                      <m:count m:val="1"/>
+                      <m:mcJc m:val="center"/>
+                    </m:mcPr>
+                  </m:mc>
+                </m:mcs>
+                <m:ctrlPr>
+                  <w:rPr>
+                    <w:rFonts w:ascii="Cambria Math" w:hAnsi="Cambria Math"/>
+                    <w:i/>
+                  </w:rPr>
+                </m:ctrlPr>
+              </m:mPr>
+              <m:mr>
+                <m:e>
+                  <m:ctrlPr>
+                    <w:rPr>
+                      <w:rFonts w:ascii="Cambria Math" w:eastAsia="Cambria Math" w:hAnsi="Cambria Math" w:cs="Cambria Math"/>
+                      <w:i/>
+                    </w:rPr>
+                  </m:ctrlPr>
+                </m:e>
+              </m:mr>
+              <m:mr>
+                <m:e/>
+              </m:mr>
+            </m:m>
+          </m:e>
+        </m:d>
+      </m:oMath>
+      <w:r>
+        <w:rPr>
+          <w:rFonts w:eastAsiaTheme="minorEastAsia"/>
+        </w:rPr>
+        <w:t xml:space="preserve"> </w:t>
+      </w:r>
+    </w:p>
+    <w:p>
+      <w:pPr>
+        <w:rPr>
+          <w:rFonts w:eastAsiaTheme="minorEastAsia"/>
+        </w:rPr>
+      </w:pPr>
       <w:r>
         <w:t xml:space="preserve"> </w:t>
       </w:r>
+      <m:oMath>
+        <m:r>
+          <w:rPr>
+            <w:rFonts w:ascii="Cambria Math" w:hAnsi="Cambria Math"/>
+          </w:rPr>
+          <m:t>T</m:t>
+        </m:r>
+        <m:d>
+          <m:dPr>
+            <m:begChr m:val="["/>
+            <m:endChr m:val="]"/>
+            <m:ctrlPr>
+              <w:rPr>
+                <w:rFonts w:ascii="Cambria Math" w:hAnsi="Cambria Math"/>
+                <w:i/>
+              </w:rPr>
+            </m:ctrlPr>
+          </m:dPr>
+          <m:e>
+            <m:m>
+              <m:mPr>
+                <m:mcs>
+                  <m:mc>
+                    <m:mcPr>
+                      <m:count m:val="1"/>
+                      <m:mcJc m:val="center"/>
+                    </m:mcPr>
+                  </m:mc>
+                </m:mcs>
+                <m:ctrlPr>
+                  <w:rPr>
+                    <w:rFonts w:ascii="Cambria Math" w:hAnsi="Cambria Math"/>
+                    <w:i/>
+                  </w:rPr>
+                </m:ctrlPr>
+              </m:mPr>
+              <m:mr>
+                <m:e>
+                  <m:r>
+                    <w:rPr>
+                      <w:rFonts w:ascii="Cambria Math" w:hAnsi="Cambria Math"/>
+                    </w:rPr>
+                    <m:t>1</m:t>
+                  </m:r>
+                </m:e>
+              </m:mr>
+              <m:mr>
+                <m:e>
+                  <m:r>
+                    <w:rPr>
+                      <w:rFonts w:ascii="Cambria Math" w:hAnsi="Cambria Math"/>
+                    </w:rPr>
+                    <m:t>2</m:t>
+                  </m:r>
+                </m:e>
+              </m:mr>
+            </m:m>
+          </m:e>
+        </m:d>
+        <m:r>
+          <w:rPr>
+            <w:rFonts w:ascii="Cambria Math" w:hAnsi="Cambria Math"/>
+          </w:rPr>
+          <m:t>=</m:t>
+        </m:r>
+        <m:d>
+          <m:dPr>
+            <m:begChr m:val="["/>
+            <m:endChr m:val="]"/>
+            <m:ctrlPr>
+              <w:rPr>
+                <w:rFonts w:ascii="Cambria Math" w:hAnsi="Cambria Math"/>
+                <w:i/>
+              </w:rPr>
+            </m:ctrlPr>
+          </m:dPr>
+          <m:e>
+            <m:m>
+              <m:mPr>
+                <m:mcs>
+                  <m:mc>
+                    <m:mcPr>
+                      <m:count m:val="2"/>
+                      <m:mcJc m:val="center"/>
+                    </m:mcPr>
+                  </m:mc>
+                </m:mcs>
+                <m:ctrlPr>
+                  <w:rPr>
+                    <w:rFonts w:ascii="Cambria Math" w:hAnsi="Cambria Math"/>
+                    <w:i/>
+                  </w:rPr>
+                </m:ctrlPr>
+              </m:mPr>
+              <m:mr>
+                <m:e>
+                  <m:r>
+                    <w:rPr>
+                      <w:rFonts w:ascii="Cambria Math" w:hAnsi="Cambria Math"/>
+                    </w:rPr>
+                    <m:t>1</m:t>
+                  </m:r>
+                  <m:ctrlPr>
+                    <w:rPr>
+                      <w:rFonts w:ascii="Cambria Math" w:eastAsia="Cambria Math" w:hAnsi="Cambria Math" w:cs="Cambria Math"/>
+                      <w:i/>
+                    </w:rPr>
+                  </m:ctrlPr>
+                </m:e>
+                <m:e>
+                  <m:r>
+                    <w:rPr>
+                      <w:rFonts w:ascii="Cambria Math" w:eastAsia="Cambria Math" w:hAnsi="Cambria Math" w:cs="Cambria Math"/>
+                    </w:rPr>
+                    <m:t>-7</m:t>
+                  </m:r>
+                </m:e>
+              </m:mr>
+              <m:mr>
+                <m:e>
+                  <m:r>
+                    <w:rPr>
+                      <w:rFonts w:ascii="Cambria Math" w:hAnsi="Cambria Math"/>
+                    </w:rPr>
+                    <m:t>-5</m:t>
+                  </m:r>
+                  <m:ctrlPr>
+                    <w:rPr>
+                      <w:rFonts w:ascii="Cambria Math" w:eastAsia="Cambria Math" w:hAnsi="Cambria Math" w:cs="Cambria Math"/>
+                      <w:i/>
+                    </w:rPr>
+                  </m:ctrlPr>
+                </m:e>
+                <m:e>
+                  <m:r>
+                    <w:rPr>
+                      <w:rFonts w:ascii="Cambria Math" w:eastAsia="Cambria Math" w:hAnsi="Cambria Math" w:cs="Cambria Math"/>
+                    </w:rPr>
+                    <m:t>9</m:t>
+                  </m:r>
+                </m:e>
+              </m:mr>
+            </m:m>
+          </m:e>
+        </m:d>
+        <m:d>
+          <m:dPr>
+            <m:begChr m:val="["/>
+            <m:endChr m:val="]"/>
+            <m:ctrlPr>
+              <w:rPr>
+                <w:rFonts w:ascii="Cambria Math" w:hAnsi="Cambria Math"/>
+                <w:i/>
+              </w:rPr>
+            </m:ctrlPr>
+          </m:dPr>
+          <m:e>
+            <m:m>
+              <m:mPr>
+                <m:mcs>
+                  <m:mc>
+                    <m:mcPr>
+                      <m:count m:val="1"/>
+                      <m:mcJc m:val="center"/>
+                    </m:mcPr>
+                  </m:mc>
+                </m:mcs>
+                <m:ctrlPr>
+                  <w:rPr>
+                    <w:rFonts w:ascii="Cambria Math" w:hAnsi="Cambria Math"/>
+                    <w:i/>
+                  </w:rPr>
+                </m:ctrlPr>
+              </m:mPr>
+              <m:mr>
+                <m:e>
+                  <m:r>
+                    <w:rPr>
+                      <w:rFonts w:ascii="Cambria Math" w:hAnsi="Cambria Math"/>
+                    </w:rPr>
+                    <m:t>2</m:t>
+                  </m:r>
+                </m:e>
+              </m:mr>
+              <m:mr>
+                <m:e>
+                  <m:r>
+                    <w:rPr>
+                      <w:rFonts w:ascii="Cambria Math" w:hAnsi="Cambria Math"/>
+                    </w:rPr>
+                    <m:t>2</m:t>
+                  </m:r>
+                </m:e>
+              </m:mr>
+            </m:m>
+          </m:e>
+        </m:d>
+        <m:r>
+          <w:rPr>
+            <w:rFonts w:ascii="Cambria Math" w:hAnsi="Cambria Math"/>
+          </w:rPr>
+          <m:t xml:space="preserve">+ </m:t>
+        </m:r>
+        <m:d>
+          <m:dPr>
+            <m:begChr m:val="["/>
+            <m:endChr m:val="]"/>
+            <m:ctrlPr>
+              <w:rPr>
+                <w:rFonts w:ascii="Cambria Math" w:hAnsi="Cambria Math"/>
+                <w:i/>
+              </w:rPr>
+            </m:ctrlPr>
+          </m:dPr>
+          <m:e>
+            <m:m>
+              <m:mPr>
+                <m:mcs>
+                  <m:mc>
+                    <m:mcPr>
+                      <m:count m:val="1"/>
+                      <m:mcJc m:val="center"/>
+                    </m:mcPr>
+                  </m:mc>
+                </m:mcs>
+                <m:ctrlPr>
+                  <w:rPr>
+                    <w:rFonts w:ascii="Cambria Math" w:hAnsi="Cambria Math"/>
+                    <w:i/>
+                  </w:rPr>
+                </m:ctrlPr>
+              </m:mPr>
+              <m:mr>
+                <m:e>
+                  <m:r>
+                    <w:rPr>
+                      <w:rFonts w:ascii="Cambria Math" w:hAnsi="Cambria Math"/>
+                    </w:rPr>
+                    <m:t>8</m:t>
+                  </m:r>
+                </m:e>
+              </m:mr>
+              <m:mr>
+                <m:e>
+                  <m:r>
+                    <w:rPr>
+                      <w:rFonts w:ascii="Cambria Math" w:hAnsi="Cambria Math"/>
+                    </w:rPr>
+                    <m:t>-3</m:t>
+                  </m:r>
+                </m:e>
+              </m:mr>
+            </m:m>
+          </m:e>
+        </m:d>
+        <m:r>
+          <w:rPr>
+            <w:rFonts w:ascii="Cambria Math" w:hAnsi="Cambria Math"/>
+          </w:rPr>
+          <m:t>=</m:t>
+        </m:r>
+        <m:d>
+          <m:dPr>
+            <m:begChr m:val="["/>
+            <m:endChr m:val="]"/>
+            <m:ctrlPr>
+              <w:rPr>
+                <w:rFonts w:ascii="Cambria Math" w:hAnsi="Cambria Math"/>
+                <w:i/>
+              </w:rPr>
+            </m:ctrlPr>
+          </m:dPr>
+          <m:e>
+            <m:m>
+              <m:mPr>
+                <m:mcs>
+                  <m:mc>
+                    <m:mcPr>
+                      <m:count m:val="2"/>
+                      <m:mcJc m:val="center"/>
+                    </m:mcPr>
+                  </m:mc>
+                </m:mcs>
+                <m:ctrlPr>
+                  <w:rPr>
+                    <w:rFonts w:ascii="Cambria Math" w:hAnsi="Cambria Math"/>
+                    <w:i/>
+                  </w:rPr>
+                </m:ctrlPr>
+              </m:mPr>
+              <m:mr>
+                <m:e>
+                  <m:ctrlPr>
+                    <w:rPr>
+                      <w:rFonts w:ascii="Cambria Math" w:eastAsia="Cambria Math" w:hAnsi="Cambria Math" w:cs="Cambria Math"/>
+                      <w:i/>
+                    </w:rPr>
+                  </m:ctrlPr>
+                </m:e>
+                <m:e/>
+              </m:mr>
+              <m:mr>
+                <m:e>
+                  <m:ctrlPr>
+                    <w:rPr>
+                      <w:rFonts w:ascii="Cambria Math" w:eastAsia="Cambria Math" w:hAnsi="Cambria Math" w:cs="Cambria Math"/>
+                      <w:i/>
+                    </w:rPr>
+                  </m:ctrlPr>
+                </m:e>
+                <m:e/>
+              </m:mr>
+            </m:m>
+          </m:e>
+        </m:d>
+        <m:r>
+          <w:rPr>
+            <w:rFonts w:ascii="Cambria Math" w:hAnsi="Cambria Math"/>
+          </w:rPr>
+          <m:t>=</m:t>
+        </m:r>
+        <m:d>
+          <m:dPr>
+            <m:begChr m:val="["/>
+            <m:endChr m:val="]"/>
+            <m:ctrlPr>
+              <w:rPr>
+                <w:rFonts w:ascii="Cambria Math" w:hAnsi="Cambria Math"/>
+                <w:i/>
+              </w:rPr>
+            </m:ctrlPr>
+          </m:dPr>
+          <m:e>
+            <m:m>
+              <m:mPr>
+                <m:mcs>
+                  <m:mc>
+                    <m:mcPr>
+                      <m:count m:val="1"/>
+                      <m:mcJc m:val="center"/>
+                    </m:mcPr>
+                  </m:mc>
+                </m:mcs>
+                <m:ctrlPr>
+                  <w:rPr>
+                    <w:rFonts w:ascii="Cambria Math" w:hAnsi="Cambria Math"/>
+                    <w:i/>
+                  </w:rPr>
+                </m:ctrlPr>
+              </m:mPr>
+              <m:mr>
+                <m:e>
+                  <m:ctrlPr>
+                    <w:rPr>
+                      <w:rFonts w:ascii="Cambria Math" w:eastAsia="Cambria Math" w:hAnsi="Cambria Math" w:cs="Cambria Math"/>
+                      <w:i/>
+                    </w:rPr>
+                  </m:ctrlPr>
+                </m:e>
+              </m:mr>
+              <m:mr>
+                <m:e/>
+              </m:mr>
+            </m:m>
+          </m:e>
+        </m:d>
+      </m:oMath>
+      <w:r>
+        <w:rPr>
+          <w:rFonts w:eastAsiaTheme="minorEastAsia"/>
+        </w:rPr>
+        <w:t xml:space="preserve"> </w:t>
+      </w:r>
+    </w:p>
+    <w:p>
+      <w:pPr>
+        <w:rPr>
+          <w:rFonts w:eastAsiaTheme="minorEastAsia"/>
+        </w:rPr>
+      </w:pPr>
+      <m:oMath>
+        <m:r>
+          <w:rPr>
+            <w:rFonts w:ascii="Cambria Math" w:hAnsi="Cambria Math"/>
+          </w:rPr>
+          <w:lastRenderedPageBreak/>
+          <m:t>T</m:t>
+        </m:r>
+        <m:d>
+          <m:dPr>
+            <m:begChr m:val="["/>
+            <m:endChr m:val="]"/>
+            <m:ctrlPr>
+              <w:rPr>
+                <w:rFonts w:ascii="Cambria Math" w:hAnsi="Cambria Math"/>
+                <w:i/>
+              </w:rPr>
+            </m:ctrlPr>
+          </m:dPr>
+          <m:e>
+            <m:m>
+              <m:mPr>
+                <m:mcs>
+                  <m:mc>
+                    <m:mcPr>
+                      <m:count m:val="1"/>
+                      <m:mcJc m:val="center"/>
+                    </m:mcPr>
+                  </m:mc>
+                </m:mcs>
+                <m:ctrlPr>
+                  <w:rPr>
+                    <w:rFonts w:ascii="Cambria Math" w:hAnsi="Cambria Math"/>
+                    <w:i/>
+                  </w:rPr>
+                </m:ctrlPr>
+              </m:mPr>
+              <m:mr>
+                <m:e>
+                  <m:r>
+                    <w:rPr>
+                      <w:rFonts w:ascii="Cambria Math" w:hAnsi="Cambria Math"/>
+                    </w:rPr>
+                    <m:t>1</m:t>
+                  </m:r>
+                </m:e>
+              </m:mr>
+              <m:mr>
+                <m:e>
+                  <m:r>
+                    <w:rPr>
+                      <w:rFonts w:ascii="Cambria Math" w:hAnsi="Cambria Math"/>
+                    </w:rPr>
+                    <m:t>2</m:t>
+                  </m:r>
+                </m:e>
+              </m:mr>
+            </m:m>
+          </m:e>
+        </m:d>
+        <m:r>
+          <w:rPr>
+            <w:rFonts w:ascii="Cambria Math" w:hAnsi="Cambria Math"/>
+          </w:rPr>
+          <m:t>=</m:t>
+        </m:r>
+        <m:d>
+          <m:dPr>
+            <m:begChr m:val="["/>
+            <m:endChr m:val="]"/>
+            <m:ctrlPr>
+              <w:rPr>
+                <w:rFonts w:ascii="Cambria Math" w:hAnsi="Cambria Math"/>
+                <w:i/>
+              </w:rPr>
+            </m:ctrlPr>
+          </m:dPr>
+          <m:e>
+            <m:m>
+              <m:mPr>
+                <m:mcs>
+                  <m:mc>
+                    <m:mcPr>
+                      <m:count m:val="2"/>
+                      <m:mcJc m:val="center"/>
+                    </m:mcPr>
+                  </m:mc>
+                </m:mcs>
+                <m:ctrlPr>
+                  <w:rPr>
+                    <w:rFonts w:ascii="Cambria Math" w:hAnsi="Cambria Math"/>
+                    <w:i/>
+                  </w:rPr>
+                </m:ctrlPr>
+              </m:mPr>
+              <m:mr>
+                <m:e>
+                  <m:r>
+                    <w:rPr>
+                      <w:rFonts w:ascii="Cambria Math" w:hAnsi="Cambria Math"/>
+                    </w:rPr>
+                    <m:t>1</m:t>
+                  </m:r>
+                  <m:ctrlPr>
+                    <w:rPr>
+                      <w:rFonts w:ascii="Cambria Math" w:eastAsia="Cambria Math" w:hAnsi="Cambria Math" w:cs="Cambria Math"/>
+                      <w:i/>
+                    </w:rPr>
+                  </m:ctrlPr>
+                </m:e>
+                <m:e>
+                  <m:r>
+                    <w:rPr>
+                      <w:rFonts w:ascii="Cambria Math" w:eastAsia="Cambria Math" w:hAnsi="Cambria Math" w:cs="Cambria Math"/>
+                    </w:rPr>
+                    <m:t>-7</m:t>
+                  </m:r>
+                </m:e>
+              </m:mr>
+              <m:mr>
+                <m:e>
+                  <m:r>
+                    <w:rPr>
+                      <w:rFonts w:ascii="Cambria Math" w:hAnsi="Cambria Math"/>
+                    </w:rPr>
+                    <m:t>-5</m:t>
+                  </m:r>
+                  <m:ctrlPr>
+                    <w:rPr>
+                      <w:rFonts w:ascii="Cambria Math" w:eastAsia="Cambria Math" w:hAnsi="Cambria Math" w:cs="Cambria Math"/>
+                      <w:i/>
+                    </w:rPr>
+                  </m:ctrlPr>
+                </m:e>
+                <m:e>
+                  <m:r>
+                    <w:rPr>
+                      <w:rFonts w:ascii="Cambria Math" w:eastAsia="Cambria Math" w:hAnsi="Cambria Math" w:cs="Cambria Math"/>
+                    </w:rPr>
+                    <m:t>9</m:t>
+                  </m:r>
+                </m:e>
+              </m:mr>
+            </m:m>
+          </m:e>
+        </m:d>
+        <m:d>
+          <m:dPr>
+            <m:begChr m:val="["/>
+            <m:endChr m:val="]"/>
+            <m:ctrlPr>
+              <w:rPr>
+                <w:rFonts w:ascii="Cambria Math" w:hAnsi="Cambria Math"/>
+                <w:i/>
+              </w:rPr>
+            </m:ctrlPr>
+          </m:dPr>
+          <m:e>
+            <m:m>
+              <m:mPr>
+                <m:mcs>
+                  <m:mc>
+                    <m:mcPr>
+                      <m:count m:val="1"/>
+                      <m:mcJc m:val="center"/>
+                    </m:mcPr>
+                  </m:mc>
+                </m:mcs>
+                <m:ctrlPr>
+                  <w:rPr>
+                    <w:rFonts w:ascii="Cambria Math" w:hAnsi="Cambria Math"/>
+                    <w:i/>
+                  </w:rPr>
+                </m:ctrlPr>
+              </m:mPr>
+              <m:mr>
+                <m:e>
+                  <m:r>
+                    <w:rPr>
+                      <w:rFonts w:ascii="Cambria Math" w:hAnsi="Cambria Math"/>
+                    </w:rPr>
+                    <m:t>3</m:t>
+                  </m:r>
+                </m:e>
+              </m:mr>
+              <m:mr>
+                <m:e>
+                  <m:r>
+                    <w:rPr>
+                      <w:rFonts w:ascii="Cambria Math" w:hAnsi="Cambria Math"/>
+                    </w:rPr>
+                    <m:t>2</m:t>
+                  </m:r>
+                </m:e>
+              </m:mr>
+            </m:m>
+          </m:e>
+        </m:d>
+        <m:r>
+          <w:rPr>
+            <w:rFonts w:ascii="Cambria Math" w:hAnsi="Cambria Math"/>
+          </w:rPr>
+          <m:t xml:space="preserve">+ </m:t>
+        </m:r>
+        <m:d>
+          <m:dPr>
+            <m:begChr m:val="["/>
+            <m:endChr m:val="]"/>
+            <m:ctrlPr>
+              <w:rPr>
+                <w:rFonts w:ascii="Cambria Math" w:hAnsi="Cambria Math"/>
+                <w:i/>
+              </w:rPr>
+            </m:ctrlPr>
+          </m:dPr>
+          <m:e>
+            <m:m>
+              <m:mPr>
+                <m:mcs>
+                  <m:mc>
+                    <m:mcPr>
+                      <m:count m:val="1"/>
+                      <m:mcJc m:val="center"/>
+                    </m:mcPr>
+                  </m:mc>
+                </m:mcs>
+                <m:ctrlPr>
+                  <w:rPr>
+                    <w:rFonts w:ascii="Cambria Math" w:hAnsi="Cambria Math"/>
+                    <w:i/>
+                  </w:rPr>
+                </m:ctrlPr>
+              </m:mPr>
+              <m:mr>
+                <m:e>
+                  <m:r>
+                    <w:rPr>
+                      <w:rFonts w:ascii="Cambria Math" w:hAnsi="Cambria Math"/>
+                    </w:rPr>
+                    <m:t>8</m:t>
+                  </m:r>
+                </m:e>
+              </m:mr>
+              <m:mr>
+                <m:e>
+                  <m:r>
+                    <w:rPr>
+                      <w:rFonts w:ascii="Cambria Math" w:hAnsi="Cambria Math"/>
+                    </w:rPr>
+                    <m:t>-3</m:t>
+                  </m:r>
+                </m:e>
+              </m:mr>
+            </m:m>
+          </m:e>
+        </m:d>
+        <m:r>
+          <w:rPr>
+            <w:rFonts w:ascii="Cambria Math" w:hAnsi="Cambria Math"/>
+          </w:rPr>
+          <m:t>=</m:t>
+        </m:r>
+        <m:d>
+          <m:dPr>
+            <m:begChr m:val="["/>
+            <m:endChr m:val="]"/>
+            <m:ctrlPr>
+              <w:rPr>
+                <w:rFonts w:ascii="Cambria Math" w:hAnsi="Cambria Math"/>
+                <w:i/>
+              </w:rPr>
+            </m:ctrlPr>
+          </m:dPr>
+          <m:e>
+            <m:m>
+              <m:mPr>
+                <m:mcs>
+                  <m:mc>
+                    <m:mcPr>
+                      <m:count m:val="2"/>
+                      <m:mcJc m:val="center"/>
+                    </m:mcPr>
+                  </m:mc>
+                </m:mcs>
+                <m:ctrlPr>
+                  <w:rPr>
+                    <w:rFonts w:ascii="Cambria Math" w:hAnsi="Cambria Math"/>
+                    <w:i/>
+                  </w:rPr>
+                </m:ctrlPr>
+              </m:mPr>
+              <m:mr>
+                <m:e>
+                  <m:ctrlPr>
+                    <w:rPr>
+                      <w:rFonts w:ascii="Cambria Math" w:eastAsia="Cambria Math" w:hAnsi="Cambria Math" w:cs="Cambria Math"/>
+                      <w:i/>
+                    </w:rPr>
+                  </m:ctrlPr>
+                </m:e>
+                <m:e/>
+              </m:mr>
+              <m:mr>
+                <m:e>
+                  <m:ctrlPr>
+                    <w:rPr>
+                      <w:rFonts w:ascii="Cambria Math" w:eastAsia="Cambria Math" w:hAnsi="Cambria Math" w:cs="Cambria Math"/>
+                      <w:i/>
+                    </w:rPr>
+                  </m:ctrlPr>
+                </m:e>
+                <m:e/>
+              </m:mr>
+            </m:m>
+          </m:e>
+        </m:d>
+        <m:r>
+          <w:rPr>
+            <w:rFonts w:ascii="Cambria Math" w:hAnsi="Cambria Math"/>
+          </w:rPr>
+          <m:t>=</m:t>
+        </m:r>
+        <m:d>
+          <m:dPr>
+            <m:begChr m:val="["/>
+            <m:endChr m:val="]"/>
+            <m:ctrlPr>
+              <w:rPr>
+                <w:rFonts w:ascii="Cambria Math" w:hAnsi="Cambria Math"/>
+                <w:i/>
+              </w:rPr>
+            </m:ctrlPr>
+          </m:dPr>
+          <m:e>
+            <m:m>
+              <m:mPr>
+                <m:mcs>
+                  <m:mc>
+                    <m:mcPr>
+                      <m:count m:val="1"/>
+                      <m:mcJc m:val="center"/>
+                    </m:mcPr>
+                  </m:mc>
+                </m:mcs>
+                <m:ctrlPr>
+                  <w:rPr>
+                    <w:rFonts w:ascii="Cambria Math" w:hAnsi="Cambria Math"/>
+                    <w:i/>
+                  </w:rPr>
+                </m:ctrlPr>
+              </m:mPr>
+              <m:mr>
+                <m:e>
+                  <m:ctrlPr>
+                    <w:rPr>
+                      <w:rFonts w:ascii="Cambria Math" w:eastAsia="Cambria Math" w:hAnsi="Cambria Math" w:cs="Cambria Math"/>
+                      <w:i/>
+                    </w:rPr>
+                  </m:ctrlPr>
+                </m:e>
+              </m:mr>
+              <m:mr>
+                <m:e/>
+              </m:mr>
+            </m:m>
+          </m:e>
+        </m:d>
+      </m:oMath>
+      <w:r>
+        <w:rPr>
+          <w:rFonts w:eastAsiaTheme="minorEastAsia"/>
+        </w:rPr>
+        <w:t xml:space="preserve"> </w:t>
+      </w:r>
+      <w:bookmarkStart w:id="0" w:name="_GoBack"/>
+      <w:bookmarkEnd w:id="0"/>
+    </w:p>
+    <w:p>
+      <w:pPr>
+        <w:rPr>
+          <w:rFonts w:eastAsiaTheme="minorEastAsia"/>
+        </w:rPr>
+      </w:pPr>
     </w:p>
     <w:p>
       <w:pPr>
@@ -3135,9 +6682,13 @@
           <w:showingPlcHdr/>
           <w:equation/>
         </w:sdtPr>
+        <w:sdtEndPr/>
         <w:sdtContent>
           <m:oMath>
             <m:r>
+              <m:rPr>
+                <m:sty m:val="p"/>
+              </m:rPr>
               <w:rPr>
                 <w:rStyle w:val="PlaceholderText"/>
                 <w:rFonts w:ascii="Cambria Math" w:hAnsi="Cambria Math"/>
@@ -3213,9 +6764,13 @@
           <w:showingPlcHdr/>
           <w:equation/>
         </w:sdtPr>
+        <w:sdtEndPr/>
         <w:sdtContent>
           <m:oMath>
             <m:r>
+              <m:rPr>
+                <m:sty m:val="p"/>
+              </m:rPr>
               <w:rPr>
                 <w:rStyle w:val="PlaceholderText"/>
                 <w:rFonts w:ascii="Cambria Math" w:hAnsi="Cambria Math"/>
@@ -3300,9 +6855,13 @@
           <w:showingPlcHdr/>
           <w:equation/>
         </w:sdtPr>
+        <w:sdtEndPr/>
         <w:sdtContent>
           <m:oMath>
             <m:r>
+              <m:rPr>
+                <m:sty m:val="p"/>
+              </m:rPr>
               <w:rPr>
                 <w:rStyle w:val="PlaceholderText"/>
                 <w:rFonts w:ascii="Cambria Math" w:hAnsi="Cambria Math"/>
@@ -3396,9 +6955,13 @@
           <w:showingPlcHdr/>
           <w:equation/>
         </w:sdtPr>
+        <w:sdtEndPr/>
         <w:sdtContent>
           <m:oMath>
             <m:r>
+              <m:rPr>
+                <m:sty m:val="p"/>
+              </m:rPr>
               <w:rPr>
                 <w:rStyle w:val="PlaceholderText"/>
                 <w:rFonts w:ascii="Cambria Math" w:hAnsi="Cambria Math"/>
@@ -3464,9 +7027,13 @@
           <w:showingPlcHdr/>
           <w:equation/>
         </w:sdtPr>
+        <w:sdtEndPr/>
         <w:sdtContent>
           <m:oMath>
             <m:r>
+              <m:rPr>
+                <m:sty m:val="p"/>
+              </m:rPr>
               <w:rPr>
                 <w:rStyle w:val="PlaceholderText"/>
                 <w:rFonts w:ascii="Cambria Math" w:hAnsi="Cambria Math"/>
@@ -4017,6 +7584,8 @@
   </w:compat>
   <w:rsids>
     <w:rsidRoot w:val="00C80EBE"/>
+    <w:rsid w:val="00624B6A"/>
+    <w:rsid w:val="0073229C"/>
     <w:rsid w:val="00B167A6"/>
     <w:rsid w:val="00C80EBE"/>
   </w:rsids>

--- a/Tests/nikolai.raevsky.TransformationsTest.docx
+++ b/Tests/nikolai.raevsky.TransformationsTest.docx
@@ -126,6 +126,7 @@
               <w:rPr>
                 <w:rFonts w:ascii="Cambria Math" w:hAnsi="Cambria Math"/>
                 <w:i/>
+                <w:highlight w:val="yellow"/>
               </w:rPr>
             </m:ctrlPr>
           </m:dPr>
@@ -144,6 +145,7 @@
                   <w:rPr>
                     <w:rFonts w:ascii="Cambria Math" w:hAnsi="Cambria Math"/>
                     <w:i/>
+                    <w:highlight w:val="yellow"/>
                   </w:rPr>
                 </m:ctrlPr>
               </m:mPr>
@@ -152,6 +154,7 @@
                   <m:r>
                     <w:rPr>
                       <w:rFonts w:ascii="Cambria Math" w:hAnsi="Cambria Math"/>
+                      <w:highlight w:val="yellow"/>
                     </w:rPr>
                     <m:t>5</m:t>
                   </m:r>
@@ -160,6 +163,7 @@
                   <m:r>
                     <w:rPr>
                       <w:rFonts w:ascii="Cambria Math" w:hAnsi="Cambria Math"/>
+                      <w:highlight w:val="yellow"/>
                     </w:rPr>
                     <m:t>-7</m:t>
                   </m:r>
@@ -167,15 +171,17 @@
                     <w:rPr>
                       <w:rFonts w:ascii="Cambria Math" w:eastAsia="Cambria Math" w:hAnsi="Cambria Math" w:cs="Cambria Math"/>
                       <w:i/>
-                    </w:rPr>
-                  </m:ctrlPr>
-                </m:e>
-              </m:mr>
-              <m:mr>
-                <m:e>
-                  <m:r>
-                    <w:rPr>
-                      <w:rFonts w:ascii="Cambria Math" w:hAnsi="Cambria Math"/>
+                      <w:highlight w:val="yellow"/>
+                    </w:rPr>
+                  </m:ctrlPr>
+                </m:e>
+              </m:mr>
+              <m:mr>
+                <m:e>
+                  <m:r>
+                    <w:rPr>
+                      <w:rFonts w:ascii="Cambria Math" w:hAnsi="Cambria Math"/>
+                      <w:highlight w:val="yellow"/>
                     </w:rPr>
                     <m:t>3</m:t>
                   </m:r>
@@ -183,13 +189,15 @@
                     <w:rPr>
                       <w:rFonts w:ascii="Cambria Math" w:eastAsia="Cambria Math" w:hAnsi="Cambria Math" w:cs="Cambria Math"/>
                       <w:i/>
-                    </w:rPr>
-                  </m:ctrlPr>
-                </m:e>
-                <m:e>
-                  <m:r>
-                    <w:rPr>
-                      <w:rFonts w:ascii="Cambria Math" w:eastAsia="Cambria Math" w:hAnsi="Cambria Math" w:cs="Cambria Math"/>
+                      <w:highlight w:val="yellow"/>
+                    </w:rPr>
+                  </m:ctrlPr>
+                </m:e>
+                <m:e>
+                  <m:r>
+                    <w:rPr>
+                      <w:rFonts w:ascii="Cambria Math" w:eastAsia="Cambria Math" w:hAnsi="Cambria Math" w:cs="Cambria Math"/>
+                      <w:highlight w:val="yellow"/>
                     </w:rPr>
                     <m:t>4</m:t>
                   </m:r>
@@ -206,6 +214,7 @@
               <w:rPr>
                 <w:rFonts w:ascii="Cambria Math" w:hAnsi="Cambria Math"/>
                 <w:i/>
+                <w:highlight w:val="yellow"/>
               </w:rPr>
             </m:ctrlPr>
           </m:dPr>
@@ -224,6 +233,7 @@
                   <w:rPr>
                     <w:rFonts w:ascii="Cambria Math" w:hAnsi="Cambria Math"/>
                     <w:i/>
+                    <w:highlight w:val="yellow"/>
                   </w:rPr>
                 </m:ctrlPr>
               </m:mPr>
@@ -232,6 +242,7 @@
                   <m:r>
                     <w:rPr>
                       <w:rFonts w:ascii="Cambria Math" w:hAnsi="Cambria Math"/>
+                      <w:highlight w:val="yellow"/>
                     </w:rPr>
                     <m:t>x</m:t>
                   </m:r>
@@ -242,6 +253,7 @@
                   <m:r>
                     <w:rPr>
                       <w:rFonts w:ascii="Cambria Math" w:hAnsi="Cambria Math"/>
+                      <w:highlight w:val="yellow"/>
                     </w:rPr>
                     <m:t>y</m:t>
                   </m:r>
@@ -391,6 +403,7 @@
               <w:rPr>
                 <w:rFonts w:ascii="Cambria Math" w:hAnsi="Cambria Math"/>
                 <w:i/>
+                <w:highlight w:val="yellow"/>
               </w:rPr>
             </m:ctrlPr>
           </m:dPr>
@@ -409,6 +422,7 @@
                   <w:rPr>
                     <w:rFonts w:ascii="Cambria Math" w:hAnsi="Cambria Math"/>
                     <w:i/>
+                    <w:highlight w:val="yellow"/>
                   </w:rPr>
                 </m:ctrlPr>
               </m:mPr>
@@ -417,6 +431,7 @@
                   <m:r>
                     <w:rPr>
                       <w:rFonts w:ascii="Cambria Math" w:hAnsi="Cambria Math"/>
+                      <w:highlight w:val="yellow"/>
                     </w:rPr>
                     <m:t>4</m:t>
                   </m:r>
@@ -424,13 +439,15 @@
                     <w:rPr>
                       <w:rFonts w:ascii="Cambria Math" w:eastAsia="Cambria Math" w:hAnsi="Cambria Math" w:cs="Cambria Math"/>
                       <w:i/>
-                    </w:rPr>
-                  </m:ctrlPr>
-                </m:e>
-                <m:e>
-                  <m:r>
-                    <w:rPr>
-                      <w:rFonts w:ascii="Cambria Math" w:eastAsia="Cambria Math" w:hAnsi="Cambria Math" w:cs="Cambria Math"/>
+                      <w:highlight w:val="yellow"/>
+                    </w:rPr>
+                  </m:ctrlPr>
+                </m:e>
+                <m:e>
+                  <m:r>
+                    <w:rPr>
+                      <w:rFonts w:ascii="Cambria Math" w:eastAsia="Cambria Math" w:hAnsi="Cambria Math" w:cs="Cambria Math"/>
+                      <w:highlight w:val="yellow"/>
                     </w:rPr>
                     <m:t>0</m:t>
                   </m:r>
@@ -438,13 +455,15 @@
                     <w:rPr>
                       <w:rFonts w:ascii="Cambria Math" w:eastAsia="Cambria Math" w:hAnsi="Cambria Math" w:cs="Cambria Math"/>
                       <w:i/>
-                    </w:rPr>
-                  </m:ctrlPr>
-                </m:e>
-                <m:e>
-                  <m:r>
-                    <w:rPr>
-                      <w:rFonts w:ascii="Cambria Math" w:eastAsia="Cambria Math" w:hAnsi="Cambria Math" w:cs="Cambria Math"/>
+                      <w:highlight w:val="yellow"/>
+                    </w:rPr>
+                  </m:ctrlPr>
+                </m:e>
+                <m:e>
+                  <m:r>
+                    <w:rPr>
+                      <w:rFonts w:ascii="Cambria Math" w:eastAsia="Cambria Math" w:hAnsi="Cambria Math" w:cs="Cambria Math"/>
+                      <w:highlight w:val="yellow"/>
                     </w:rPr>
                     <m:t>-2</m:t>
                   </m:r>
@@ -452,15 +471,17 @@
                     <w:rPr>
                       <w:rFonts w:ascii="Cambria Math" w:eastAsia="Cambria Math" w:hAnsi="Cambria Math" w:cs="Cambria Math"/>
                       <w:i/>
-                    </w:rPr>
-                  </m:ctrlPr>
-                </m:e>
-              </m:mr>
-              <m:mr>
-                <m:e>
-                  <m:r>
-                    <w:rPr>
-                      <w:rFonts w:ascii="Cambria Math" w:eastAsia="Cambria Math" w:hAnsi="Cambria Math" w:cs="Cambria Math"/>
+                      <w:highlight w:val="yellow"/>
+                    </w:rPr>
+                  </m:ctrlPr>
+                </m:e>
+              </m:mr>
+              <m:mr>
+                <m:e>
+                  <m:r>
+                    <w:rPr>
+                      <w:rFonts w:ascii="Cambria Math" w:eastAsia="Cambria Math" w:hAnsi="Cambria Math" w:cs="Cambria Math"/>
+                      <w:highlight w:val="yellow"/>
                     </w:rPr>
                     <m:t>0</m:t>
                   </m:r>
@@ -468,13 +489,15 @@
                     <w:rPr>
                       <w:rFonts w:ascii="Cambria Math" w:eastAsia="Cambria Math" w:hAnsi="Cambria Math" w:cs="Cambria Math"/>
                       <w:i/>
-                    </w:rPr>
-                  </m:ctrlPr>
-                </m:e>
-                <m:e>
-                  <m:r>
-                    <w:rPr>
-                      <w:rFonts w:ascii="Cambria Math" w:eastAsia="Cambria Math" w:hAnsi="Cambria Math" w:cs="Cambria Math"/>
+                      <w:highlight w:val="yellow"/>
+                    </w:rPr>
+                  </m:ctrlPr>
+                </m:e>
+                <m:e>
+                  <m:r>
+                    <w:rPr>
+                      <w:rFonts w:ascii="Cambria Math" w:eastAsia="Cambria Math" w:hAnsi="Cambria Math" w:cs="Cambria Math"/>
+                      <w:highlight w:val="yellow"/>
                     </w:rPr>
                     <m:t>-3</m:t>
                   </m:r>
@@ -482,13 +505,15 @@
                     <w:rPr>
                       <w:rFonts w:ascii="Cambria Math" w:eastAsia="Cambria Math" w:hAnsi="Cambria Math" w:cs="Cambria Math"/>
                       <w:i/>
-                    </w:rPr>
-                  </m:ctrlPr>
-                </m:e>
-                <m:e>
-                  <m:r>
-                    <w:rPr>
-                      <w:rFonts w:ascii="Cambria Math" w:eastAsia="Cambria Math" w:hAnsi="Cambria Math" w:cs="Cambria Math"/>
+                      <w:highlight w:val="yellow"/>
+                    </w:rPr>
+                  </m:ctrlPr>
+                </m:e>
+                <m:e>
+                  <m:r>
+                    <w:rPr>
+                      <w:rFonts w:ascii="Cambria Math" w:eastAsia="Cambria Math" w:hAnsi="Cambria Math" w:cs="Cambria Math"/>
+                      <w:highlight w:val="yellow"/>
                     </w:rPr>
                     <m:t>7</m:t>
                   </m:r>
@@ -499,6 +524,7 @@
                   <m:r>
                     <w:rPr>
                       <w:rFonts w:ascii="Cambria Math" w:hAnsi="Cambria Math"/>
+                      <w:highlight w:val="yellow"/>
                     </w:rPr>
                     <m:t>1</m:t>
                   </m:r>
@@ -506,13 +532,15 @@
                     <w:rPr>
                       <w:rFonts w:ascii="Cambria Math" w:eastAsia="Cambria Math" w:hAnsi="Cambria Math" w:cs="Cambria Math"/>
                       <w:i/>
-                    </w:rPr>
-                  </m:ctrlPr>
-                </m:e>
-                <m:e>
-                  <m:r>
-                    <w:rPr>
-                      <w:rFonts w:ascii="Cambria Math" w:eastAsia="Cambria Math" w:hAnsi="Cambria Math" w:cs="Cambria Math"/>
+                      <w:highlight w:val="yellow"/>
+                    </w:rPr>
+                  </m:ctrlPr>
+                </m:e>
+                <m:e>
+                  <m:r>
+                    <w:rPr>
+                      <w:rFonts w:ascii="Cambria Math" w:eastAsia="Cambria Math" w:hAnsi="Cambria Math" w:cs="Cambria Math"/>
+                      <w:highlight w:val="yellow"/>
                     </w:rPr>
                     <m:t>-2</m:t>
                   </m:r>
@@ -520,13 +548,15 @@
                     <w:rPr>
                       <w:rFonts w:ascii="Cambria Math" w:eastAsia="Cambria Math" w:hAnsi="Cambria Math" w:cs="Cambria Math"/>
                       <w:i/>
-                    </w:rPr>
-                  </m:ctrlPr>
-                </m:e>
-                <m:e>
-                  <m:r>
-                    <w:rPr>
-                      <w:rFonts w:ascii="Cambria Math" w:eastAsia="Cambria Math" w:hAnsi="Cambria Math" w:cs="Cambria Math"/>
+                      <w:highlight w:val="yellow"/>
+                    </w:rPr>
+                  </m:ctrlPr>
+                </m:e>
+                <m:e>
+                  <m:r>
+                    <w:rPr>
+                      <w:rFonts w:ascii="Cambria Math" w:eastAsia="Cambria Math" w:hAnsi="Cambria Math" w:cs="Cambria Math"/>
+                      <w:highlight w:val="yellow"/>
                     </w:rPr>
                     <m:t>0</m:t>
                   </m:r>
@@ -543,6 +573,7 @@
               <w:rPr>
                 <w:rFonts w:ascii="Cambria Math" w:hAnsi="Cambria Math"/>
                 <w:i/>
+                <w:highlight w:val="yellow"/>
               </w:rPr>
             </m:ctrlPr>
           </m:dPr>
@@ -561,6 +592,7 @@
                   <w:rPr>
                     <w:rFonts w:ascii="Cambria Math" w:hAnsi="Cambria Math"/>
                     <w:i/>
+                    <w:highlight w:val="yellow"/>
                   </w:rPr>
                 </m:ctrlPr>
               </m:mPr>
@@ -569,6 +601,7 @@
                   <m:r>
                     <w:rPr>
                       <w:rFonts w:ascii="Cambria Math" w:hAnsi="Cambria Math"/>
+                      <w:highlight w:val="yellow"/>
                     </w:rPr>
                     <m:t>x</m:t>
                   </m:r>
@@ -576,15 +609,17 @@
                     <w:rPr>
                       <w:rFonts w:ascii="Cambria Math" w:eastAsia="Cambria Math" w:hAnsi="Cambria Math" w:cs="Cambria Math"/>
                       <w:i/>
-                    </w:rPr>
-                  </m:ctrlPr>
-                </m:e>
-              </m:mr>
-              <m:mr>
-                <m:e>
-                  <m:r>
-                    <w:rPr>
-                      <w:rFonts w:ascii="Cambria Math" w:hAnsi="Cambria Math"/>
+                      <w:highlight w:val="yellow"/>
+                    </w:rPr>
+                  </m:ctrlPr>
+                </m:e>
+              </m:mr>
+              <m:mr>
+                <m:e>
+                  <m:r>
+                    <w:rPr>
+                      <w:rFonts w:ascii="Cambria Math" w:hAnsi="Cambria Math"/>
+                      <w:highlight w:val="yellow"/>
                     </w:rPr>
                     <m:t>y</m:t>
                   </m:r>
@@ -595,6 +630,7 @@
                   <m:r>
                     <w:rPr>
                       <w:rFonts w:ascii="Cambria Math" w:hAnsi="Cambria Math"/>
+                      <w:highlight w:val="yellow"/>
                     </w:rPr>
                     <m:t>z</m:t>
                   </m:r>
@@ -1223,6 +1259,7 @@
               <w:rPr>
                 <w:rFonts w:ascii="Cambria Math" w:hAnsi="Cambria Math"/>
                 <w:i/>
+                <w:highlight w:val="yellow"/>
               </w:rPr>
             </m:ctrlPr>
           </m:dPr>
@@ -1241,6 +1278,7 @@
                   <w:rPr>
                     <w:rFonts w:ascii="Cambria Math" w:hAnsi="Cambria Math"/>
                     <w:i/>
+                    <w:highlight w:val="yellow"/>
                   </w:rPr>
                 </m:ctrlPr>
               </m:mPr>
@@ -1249,6 +1287,7 @@
                   <m:r>
                     <w:rPr>
                       <w:rFonts w:ascii="Cambria Math" w:hAnsi="Cambria Math"/>
+                      <w:highlight w:val="yellow"/>
                     </w:rPr>
                     <m:t>-3</m:t>
                   </m:r>
@@ -1256,13 +1295,15 @@
                     <w:rPr>
                       <w:rFonts w:ascii="Cambria Math" w:eastAsia="Cambria Math" w:hAnsi="Cambria Math" w:cs="Cambria Math"/>
                       <w:i/>
-                    </w:rPr>
-                  </m:ctrlPr>
-                </m:e>
-                <m:e>
-                  <m:r>
-                    <w:rPr>
-                      <w:rFonts w:ascii="Cambria Math" w:eastAsia="Cambria Math" w:hAnsi="Cambria Math" w:cs="Cambria Math"/>
+                      <w:highlight w:val="yellow"/>
+                    </w:rPr>
+                  </m:ctrlPr>
+                </m:e>
+                <m:e>
+                  <m:r>
+                    <w:rPr>
+                      <w:rFonts w:ascii="Cambria Math" w:eastAsia="Cambria Math" w:hAnsi="Cambria Math" w:cs="Cambria Math"/>
+                      <w:highlight w:val="yellow"/>
                     </w:rPr>
                     <m:t>1</m:t>
                   </m:r>
@@ -1270,13 +1311,15 @@
                     <w:rPr>
                       <w:rFonts w:ascii="Cambria Math" w:eastAsia="Cambria Math" w:hAnsi="Cambria Math" w:cs="Cambria Math"/>
                       <w:i/>
-                    </w:rPr>
-                  </m:ctrlPr>
-                </m:e>
-                <m:e>
-                  <m:r>
-                    <w:rPr>
-                      <w:rFonts w:ascii="Cambria Math" w:eastAsia="Cambria Math" w:hAnsi="Cambria Math" w:cs="Cambria Math"/>
+                      <w:highlight w:val="yellow"/>
+                    </w:rPr>
+                  </m:ctrlPr>
+                </m:e>
+                <m:e>
+                  <m:r>
+                    <w:rPr>
+                      <w:rFonts w:ascii="Cambria Math" w:eastAsia="Cambria Math" w:hAnsi="Cambria Math" w:cs="Cambria Math"/>
+                      <w:highlight w:val="yellow"/>
                     </w:rPr>
                     <m:t>3</m:t>
                   </m:r>
@@ -1284,13 +1327,15 @@
                     <w:rPr>
                       <w:rFonts w:ascii="Cambria Math" w:eastAsia="Cambria Math" w:hAnsi="Cambria Math" w:cs="Cambria Math"/>
                       <w:i/>
-                    </w:rPr>
-                  </m:ctrlPr>
-                </m:e>
-                <m:e>
-                  <m:r>
-                    <w:rPr>
-                      <w:rFonts w:ascii="Cambria Math" w:eastAsia="Cambria Math" w:hAnsi="Cambria Math" w:cs="Cambria Math"/>
+                      <w:highlight w:val="yellow"/>
+                    </w:rPr>
+                  </m:ctrlPr>
+                </m:e>
+                <m:e>
+                  <m:r>
+                    <w:rPr>
+                      <w:rFonts w:ascii="Cambria Math" w:eastAsia="Cambria Math" w:hAnsi="Cambria Math" w:cs="Cambria Math"/>
+                      <w:highlight w:val="yellow"/>
                     </w:rPr>
                     <m:t>1</m:t>
                   </m:r>
@@ -1298,13 +1343,15 @@
                     <w:rPr>
                       <w:rFonts w:ascii="Cambria Math" w:eastAsia="Cambria Math" w:hAnsi="Cambria Math" w:cs="Cambria Math"/>
                       <w:i/>
-                    </w:rPr>
-                  </m:ctrlPr>
-                </m:e>
-                <m:e>
-                  <m:r>
-                    <w:rPr>
-                      <w:rFonts w:ascii="Cambria Math" w:eastAsia="Cambria Math" w:hAnsi="Cambria Math" w:cs="Cambria Math"/>
+                      <w:highlight w:val="yellow"/>
+                    </w:rPr>
+                  </m:ctrlPr>
+                </m:e>
+                <m:e>
+                  <m:r>
+                    <w:rPr>
+                      <w:rFonts w:ascii="Cambria Math" w:eastAsia="Cambria Math" w:hAnsi="Cambria Math" w:cs="Cambria Math"/>
+                      <w:highlight w:val="yellow"/>
                     </w:rPr>
                     <m:t>-1</m:t>
                   </m:r>
@@ -1315,6 +1362,7 @@
                   <m:r>
                     <w:rPr>
                       <w:rFonts w:ascii="Cambria Math" w:hAnsi="Cambria Math"/>
+                      <w:highlight w:val="yellow"/>
                     </w:rPr>
                     <m:t>1</m:t>
                   </m:r>
@@ -1322,13 +1370,15 @@
                     <w:rPr>
                       <w:rFonts w:ascii="Cambria Math" w:eastAsia="Cambria Math" w:hAnsi="Cambria Math" w:cs="Cambria Math"/>
                       <w:i/>
-                    </w:rPr>
-                  </m:ctrlPr>
-                </m:e>
-                <m:e>
-                  <m:r>
-                    <w:rPr>
-                      <w:rFonts w:ascii="Cambria Math" w:eastAsia="Cambria Math" w:hAnsi="Cambria Math" w:cs="Cambria Math"/>
+                      <w:highlight w:val="yellow"/>
+                    </w:rPr>
+                  </m:ctrlPr>
+                </m:e>
+                <m:e>
+                  <m:r>
+                    <w:rPr>
+                      <w:rFonts w:ascii="Cambria Math" w:eastAsia="Cambria Math" w:hAnsi="Cambria Math" w:cs="Cambria Math"/>
+                      <w:highlight w:val="yellow"/>
                     </w:rPr>
                     <m:t>3</m:t>
                   </m:r>
@@ -1336,13 +1386,15 @@
                     <w:rPr>
                       <w:rFonts w:ascii="Cambria Math" w:eastAsia="Cambria Math" w:hAnsi="Cambria Math" w:cs="Cambria Math"/>
                       <w:i/>
-                    </w:rPr>
-                  </m:ctrlPr>
-                </m:e>
-                <m:e>
-                  <m:r>
-                    <w:rPr>
-                      <w:rFonts w:ascii="Cambria Math" w:eastAsia="Cambria Math" w:hAnsi="Cambria Math" w:cs="Cambria Math"/>
+                      <w:highlight w:val="yellow"/>
+                    </w:rPr>
+                  </m:ctrlPr>
+                </m:e>
+                <m:e>
+                  <m:r>
+                    <w:rPr>
+                      <w:rFonts w:ascii="Cambria Math" w:eastAsia="Cambria Math" w:hAnsi="Cambria Math" w:cs="Cambria Math"/>
+                      <w:highlight w:val="yellow"/>
                     </w:rPr>
                     <m:t>-1</m:t>
                   </m:r>
@@ -1350,13 +1402,15 @@
                     <w:rPr>
                       <w:rFonts w:ascii="Cambria Math" w:eastAsia="Cambria Math" w:hAnsi="Cambria Math" w:cs="Cambria Math"/>
                       <w:i/>
-                    </w:rPr>
-                  </m:ctrlPr>
-                </m:e>
-                <m:e>
-                  <m:r>
-                    <w:rPr>
-                      <w:rFonts w:ascii="Cambria Math" w:eastAsia="Cambria Math" w:hAnsi="Cambria Math" w:cs="Cambria Math"/>
+                      <w:highlight w:val="yellow"/>
+                    </w:rPr>
+                  </m:ctrlPr>
+                </m:e>
+                <m:e>
+                  <m:r>
+                    <w:rPr>
+                      <w:rFonts w:ascii="Cambria Math" w:eastAsia="Cambria Math" w:hAnsi="Cambria Math" w:cs="Cambria Math"/>
+                      <w:highlight w:val="yellow"/>
                     </w:rPr>
                     <m:t>-1</m:t>
                   </m:r>
@@ -1364,13 +1418,15 @@
                     <w:rPr>
                       <w:rFonts w:ascii="Cambria Math" w:eastAsia="Cambria Math" w:hAnsi="Cambria Math" w:cs="Cambria Math"/>
                       <w:i/>
-                    </w:rPr>
-                  </m:ctrlPr>
-                </m:e>
-                <m:e>
-                  <m:r>
-                    <w:rPr>
-                      <w:rFonts w:ascii="Cambria Math" w:eastAsia="Cambria Math" w:hAnsi="Cambria Math" w:cs="Cambria Math"/>
+                      <w:highlight w:val="yellow"/>
+                    </w:rPr>
+                  </m:ctrlPr>
+                </m:e>
+                <m:e>
+                  <m:r>
+                    <w:rPr>
+                      <w:rFonts w:ascii="Cambria Math" w:eastAsia="Cambria Math" w:hAnsi="Cambria Math" w:cs="Cambria Math"/>
+                      <w:highlight w:val="yellow"/>
                     </w:rPr>
                     <m:t>-1</m:t>
                   </m:r>
@@ -1496,6 +1552,7 @@
               <w:rPr>
                 <w:rFonts w:ascii="Cambria Math" w:hAnsi="Cambria Math"/>
                 <w:i/>
+                <w:highlight w:val="yellow"/>
               </w:rPr>
             </m:ctrlPr>
           </m:fPr>
@@ -1503,6 +1560,7 @@
             <m:r>
               <w:rPr>
                 <w:rFonts w:ascii="Cambria Math" w:hAnsi="Cambria Math"/>
+                <w:highlight w:val="yellow"/>
               </w:rPr>
               <m:t>1</m:t>
             </m:r>
@@ -1511,6 +1569,7 @@
             <m:r>
               <w:rPr>
                 <w:rFonts w:ascii="Cambria Math" w:hAnsi="Cambria Math"/>
+                <w:highlight w:val="yellow"/>
               </w:rPr>
               <m:t>2</m:t>
             </m:r>
@@ -1524,6 +1583,7 @@
               <w:rPr>
                 <w:rFonts w:ascii="Cambria Math" w:hAnsi="Cambria Math"/>
                 <w:i/>
+                <w:highlight w:val="yellow"/>
               </w:rPr>
             </m:ctrlPr>
           </m:dPr>
@@ -1542,6 +1602,7 @@
                   <w:rPr>
                     <w:rFonts w:ascii="Cambria Math" w:hAnsi="Cambria Math"/>
                     <w:i/>
+                    <w:highlight w:val="yellow"/>
                   </w:rPr>
                 </m:ctrlPr>
               </m:mPr>
@@ -1550,6 +1611,7 @@
                   <m:r>
                     <w:rPr>
                       <w:rFonts w:ascii="Cambria Math" w:hAnsi="Cambria Math"/>
+                      <w:highlight w:val="yellow"/>
                     </w:rPr>
                     <m:t>-1</m:t>
                   </m:r>
@@ -1557,13 +1619,15 @@
                     <w:rPr>
                       <w:rFonts w:ascii="Cambria Math" w:eastAsia="Cambria Math" w:hAnsi="Cambria Math" w:cs="Cambria Math"/>
                       <w:i/>
-                    </w:rPr>
-                  </m:ctrlPr>
-                </m:e>
-                <m:e>
-                  <m:r>
-                    <w:rPr>
-                      <w:rFonts w:ascii="Cambria Math" w:eastAsia="Cambria Math" w:hAnsi="Cambria Math" w:cs="Cambria Math"/>
+                      <w:highlight w:val="yellow"/>
+                    </w:rPr>
+                  </m:ctrlPr>
+                </m:e>
+                <m:e>
+                  <m:r>
+                    <w:rPr>
+                      <w:rFonts w:ascii="Cambria Math" w:eastAsia="Cambria Math" w:hAnsi="Cambria Math" w:cs="Cambria Math"/>
+                      <w:highlight w:val="yellow"/>
                     </w:rPr>
                     <m:t>-</m:t>
                   </m:r>
@@ -1574,6 +1638,7 @@
                         <w:rPr>
                           <w:rFonts w:ascii="Cambria Math" w:eastAsia="Cambria Math" w:hAnsi="Cambria Math" w:cs="Cambria Math"/>
                           <w:i/>
+                          <w:highlight w:val="yellow"/>
                         </w:rPr>
                       </m:ctrlPr>
                     </m:radPr>
@@ -1582,6 +1647,7 @@
                       <m:r>
                         <w:rPr>
                           <w:rFonts w:ascii="Cambria Math" w:eastAsia="Cambria Math" w:hAnsi="Cambria Math" w:cs="Cambria Math"/>
+                          <w:highlight w:val="yellow"/>
                         </w:rPr>
                         <m:t>3</m:t>
                       </m:r>
@@ -1598,6 +1664,7 @@
                         <w:rPr>
                           <w:rFonts w:ascii="Cambria Math" w:hAnsi="Cambria Math"/>
                           <w:i/>
+                          <w:highlight w:val="yellow"/>
                         </w:rPr>
                       </m:ctrlPr>
                     </m:radPr>
@@ -1606,6 +1673,7 @@
                       <m:r>
                         <w:rPr>
                           <w:rFonts w:ascii="Cambria Math" w:hAnsi="Cambria Math"/>
+                          <w:highlight w:val="yellow"/>
                         </w:rPr>
                         <m:t>3</m:t>
                       </m:r>
@@ -1615,13 +1683,15 @@
                     <w:rPr>
                       <w:rFonts w:ascii="Cambria Math" w:eastAsia="Cambria Math" w:hAnsi="Cambria Math" w:cs="Cambria Math"/>
                       <w:i/>
-                    </w:rPr>
-                  </m:ctrlPr>
-                </m:e>
-                <m:e>
-                  <m:r>
-                    <w:rPr>
-                      <w:rFonts w:ascii="Cambria Math" w:eastAsia="Cambria Math" w:hAnsi="Cambria Math" w:cs="Cambria Math"/>
+                      <w:highlight w:val="yellow"/>
+                    </w:rPr>
+                  </m:ctrlPr>
+                </m:e>
+                <m:e>
+                  <m:r>
+                    <w:rPr>
+                      <w:rFonts w:ascii="Cambria Math" w:eastAsia="Cambria Math" w:hAnsi="Cambria Math" w:cs="Cambria Math"/>
+                      <w:highlight w:val="yellow"/>
                     </w:rPr>
                     <m:t>-1</m:t>
                   </m:r>
@@ -1631,36 +1701,6 @@
           </m:e>
         </m:d>
       </m:oMath>
-      <w:sdt>
-        <w:sdtPr>
-          <w:rPr>
-            <w:rFonts w:ascii="Cambria Math" w:hAnsi="Cambria Math"/>
-            <w:i/>
-          </w:rPr>
-          <w:id w:val="-1599942805"/>
-          <w:placeholder>
-            <w:docPart w:val="DefaultPlaceholder_2098659788"/>
-          </w:placeholder>
-          <w:temporary/>
-          <w:showingPlcHdr/>
-          <w:equation/>
-        </w:sdtPr>
-        <w:sdtEndPr/>
-        <w:sdtContent>
-          <m:oMath>
-            <m:r>
-              <m:rPr>
-                <m:sty m:val="p"/>
-              </m:rPr>
-              <w:rPr>
-                <w:rStyle w:val="PlaceholderText"/>
-                <w:rFonts w:ascii="Cambria Math" w:hAnsi="Cambria Math"/>
-              </w:rPr>
-              <m:t>Type equation here.</m:t>
-            </m:r>
-          </m:oMath>
-        </w:sdtContent>
-      </w:sdt>
       <w:r>
         <w:t xml:space="preserve"> </w:t>
       </w:r>
@@ -2929,6 +2969,12 @@
           </w:rPr>
           <m:t>=</m:t>
         </m:r>
+        <m:r>
+          <w:rPr>
+            <w:rFonts w:ascii="Cambria Math" w:hAnsi="Cambria Math"/>
+          </w:rPr>
+          <m:t xml:space="preserve"> </m:t>
+        </m:r>
         <m:d>
           <m:dPr>
             <m:begChr m:val="["/>
@@ -2937,6 +2983,7 @@
               <w:rPr>
                 <w:rFonts w:ascii="Cambria Math" w:hAnsi="Cambria Math"/>
                 <w:i/>
+                <w:highlight w:val="yellow"/>
               </w:rPr>
             </m:ctrlPr>
           </m:dPr>
@@ -2955,6 +3002,7 @@
                   <w:rPr>
                     <w:rFonts w:ascii="Cambria Math" w:hAnsi="Cambria Math"/>
                     <w:i/>
+                    <w:highlight w:val="yellow"/>
                   </w:rPr>
                 </m:ctrlPr>
               </m:mPr>
@@ -2963,6 +3011,7 @@
                   <m:r>
                     <w:rPr>
                       <w:rFonts w:ascii="Cambria Math" w:hAnsi="Cambria Math"/>
+                      <w:highlight w:val="yellow"/>
                     </w:rPr>
                     <m:t>2</m:t>
                   </m:r>
@@ -2971,6 +3020,7 @@
                   <m:r>
                     <w:rPr>
                       <w:rFonts w:ascii="Cambria Math" w:hAnsi="Cambria Math"/>
+                      <w:highlight w:val="yellow"/>
                     </w:rPr>
                     <m:t>0</m:t>
                   </m:r>
@@ -2978,13 +3028,15 @@
                     <w:rPr>
                       <w:rFonts w:ascii="Cambria Math" w:eastAsia="Cambria Math" w:hAnsi="Cambria Math" w:cs="Cambria Math"/>
                       <w:i/>
-                    </w:rPr>
-                  </m:ctrlPr>
-                </m:e>
-                <m:e>
-                  <m:r>
-                    <w:rPr>
-                      <w:rFonts w:ascii="Cambria Math" w:eastAsia="Cambria Math" w:hAnsi="Cambria Math" w:cs="Cambria Math"/>
+                      <w:highlight w:val="yellow"/>
+                    </w:rPr>
+                  </m:ctrlPr>
+                </m:e>
+                <m:e>
+                  <m:r>
+                    <w:rPr>
+                      <w:rFonts w:ascii="Cambria Math" w:eastAsia="Cambria Math" w:hAnsi="Cambria Math" w:cs="Cambria Math"/>
+                      <w:highlight w:val="yellow"/>
                     </w:rPr>
                     <m:t>0</m:t>
                   </m:r>
@@ -2992,15 +3044,17 @@
                     <w:rPr>
                       <w:rFonts w:ascii="Cambria Math" w:eastAsia="Cambria Math" w:hAnsi="Cambria Math" w:cs="Cambria Math"/>
                       <w:i/>
-                    </w:rPr>
-                  </m:ctrlPr>
-                </m:e>
-              </m:mr>
-              <m:mr>
-                <m:e>
-                  <m:r>
-                    <w:rPr>
-                      <w:rFonts w:ascii="Cambria Math" w:eastAsia="Cambria Math" w:hAnsi="Cambria Math" w:cs="Cambria Math"/>
+                      <w:highlight w:val="yellow"/>
+                    </w:rPr>
+                  </m:ctrlPr>
+                </m:e>
+              </m:mr>
+              <m:mr>
+                <m:e>
+                  <m:r>
+                    <w:rPr>
+                      <w:rFonts w:ascii="Cambria Math" w:eastAsia="Cambria Math" w:hAnsi="Cambria Math" w:cs="Cambria Math"/>
+                      <w:highlight w:val="yellow"/>
                     </w:rPr>
                     <m:t>3</m:t>
                   </m:r>
@@ -3008,13 +3062,15 @@
                     <w:rPr>
                       <w:rFonts w:ascii="Cambria Math" w:eastAsia="Cambria Math" w:hAnsi="Cambria Math" w:cs="Cambria Math"/>
                       <w:i/>
-                    </w:rPr>
-                  </m:ctrlPr>
-                </m:e>
-                <m:e>
-                  <m:r>
-                    <w:rPr>
-                      <w:rFonts w:ascii="Cambria Math" w:eastAsia="Cambria Math" w:hAnsi="Cambria Math" w:cs="Cambria Math"/>
+                      <w:highlight w:val="yellow"/>
+                    </w:rPr>
+                  </m:ctrlPr>
+                </m:e>
+                <m:e>
+                  <m:r>
+                    <w:rPr>
+                      <w:rFonts w:ascii="Cambria Math" w:eastAsia="Cambria Math" w:hAnsi="Cambria Math" w:cs="Cambria Math"/>
+                      <w:highlight w:val="yellow"/>
                     </w:rPr>
                     <m:t>6</m:t>
                   </m:r>
@@ -3022,13 +3078,15 @@
                     <w:rPr>
                       <w:rFonts w:ascii="Cambria Math" w:eastAsia="Cambria Math" w:hAnsi="Cambria Math" w:cs="Cambria Math"/>
                       <w:i/>
-                    </w:rPr>
-                  </m:ctrlPr>
-                </m:e>
-                <m:e>
-                  <m:r>
-                    <w:rPr>
-                      <w:rFonts w:ascii="Cambria Math" w:eastAsia="Cambria Math" w:hAnsi="Cambria Math" w:cs="Cambria Math"/>
+                      <w:highlight w:val="yellow"/>
+                    </w:rPr>
+                  </m:ctrlPr>
+                </m:e>
+                <m:e>
+                  <m:r>
+                    <w:rPr>
+                      <w:rFonts w:ascii="Cambria Math" w:eastAsia="Cambria Math" w:hAnsi="Cambria Math" w:cs="Cambria Math"/>
+                      <w:highlight w:val="yellow"/>
                     </w:rPr>
                     <m:t>0</m:t>
                   </m:r>
@@ -3036,15 +3094,17 @@
                     <w:rPr>
                       <w:rFonts w:ascii="Cambria Math" w:eastAsia="Cambria Math" w:hAnsi="Cambria Math" w:cs="Cambria Math"/>
                       <w:i/>
-                    </w:rPr>
-                  </m:ctrlPr>
-                </m:e>
-              </m:mr>
-              <m:mr>
-                <m:e>
-                  <m:r>
-                    <w:rPr>
-                      <w:rFonts w:ascii="Cambria Math" w:eastAsia="Cambria Math" w:hAnsi="Cambria Math" w:cs="Cambria Math"/>
+                      <w:highlight w:val="yellow"/>
+                    </w:rPr>
+                  </m:ctrlPr>
+                </m:e>
+              </m:mr>
+              <m:mr>
+                <m:e>
+                  <m:r>
+                    <w:rPr>
+                      <w:rFonts w:ascii="Cambria Math" w:eastAsia="Cambria Math" w:hAnsi="Cambria Math" w:cs="Cambria Math"/>
+                      <w:highlight w:val="yellow"/>
                     </w:rPr>
                     <m:t>-1</m:t>
                   </m:r>
@@ -3052,13 +3112,15 @@
                     <w:rPr>
                       <w:rFonts w:ascii="Cambria Math" w:eastAsia="Cambria Math" w:hAnsi="Cambria Math" w:cs="Cambria Math"/>
                       <w:i/>
-                    </w:rPr>
-                  </m:ctrlPr>
-                </m:e>
-                <m:e>
-                  <m:r>
-                    <w:rPr>
-                      <w:rFonts w:ascii="Cambria Math" w:eastAsia="Cambria Math" w:hAnsi="Cambria Math" w:cs="Cambria Math"/>
+                      <w:highlight w:val="yellow"/>
+                    </w:rPr>
+                  </m:ctrlPr>
+                </m:e>
+                <m:e>
+                  <m:r>
+                    <w:rPr>
+                      <w:rFonts w:ascii="Cambria Math" w:eastAsia="Cambria Math" w:hAnsi="Cambria Math" w:cs="Cambria Math"/>
+                      <w:highlight w:val="yellow"/>
                     </w:rPr>
                     <m:t>-3</m:t>
                   </m:r>
@@ -3066,13 +3128,15 @@
                     <w:rPr>
                       <w:rFonts w:ascii="Cambria Math" w:eastAsia="Cambria Math" w:hAnsi="Cambria Math" w:cs="Cambria Math"/>
                       <w:i/>
-                    </w:rPr>
-                  </m:ctrlPr>
-                </m:e>
-                <m:e>
-                  <m:r>
-                    <w:rPr>
-                      <w:rFonts w:ascii="Cambria Math" w:eastAsia="Cambria Math" w:hAnsi="Cambria Math" w:cs="Cambria Math"/>
+                      <w:highlight w:val="yellow"/>
+                    </w:rPr>
+                  </m:ctrlPr>
+                </m:e>
+                <m:e>
+                  <m:r>
+                    <w:rPr>
+                      <w:rFonts w:ascii="Cambria Math" w:eastAsia="Cambria Math" w:hAnsi="Cambria Math" w:cs="Cambria Math"/>
+                      <w:highlight w:val="yellow"/>
                     </w:rPr>
                     <m:t>-4</m:t>
                   </m:r>
@@ -3420,7 +3484,7 @@
                 <m:mcs>
                   <m:mc>
                     <m:mcPr>
-                      <m:count m:val="2"/>
+                      <m:count m:val="1"/>
                       <m:mcJc m:val="center"/>
                     </m:mcPr>
                   </m:mc>
@@ -3434,25 +3498,47 @@
               </m:mPr>
               <m:mr>
                 <m:e>
-                  <m:ctrlPr>
-                    <w:rPr>
-                      <w:rFonts w:ascii="Cambria Math" w:eastAsia="Cambria Math" w:hAnsi="Cambria Math" w:cs="Cambria Math"/>
-                      <w:i/>
-                    </w:rPr>
-                  </m:ctrlPr>
-                </m:e>
-                <m:e/>
-              </m:mr>
-              <m:mr>
-                <m:e>
-                  <m:ctrlPr>
-                    <w:rPr>
-                      <w:rFonts w:ascii="Cambria Math" w:eastAsia="Cambria Math" w:hAnsi="Cambria Math" w:cs="Cambria Math"/>
-                      <w:i/>
-                    </w:rPr>
-                  </m:ctrlPr>
-                </m:e>
-                <m:e/>
+                  <m:r>
+                    <w:rPr>
+                      <w:rFonts w:ascii="Cambria Math" w:hAnsi="Cambria Math"/>
+                    </w:rPr>
+                    <m:t>1*0-7*0</m:t>
+                  </m:r>
+                  <m:r>
+                    <w:rPr>
+                      <w:rFonts w:ascii="Cambria Math" w:hAnsi="Cambria Math"/>
+                    </w:rPr>
+                    <m:t>=0</m:t>
+                  </m:r>
+                  <m:ctrlPr>
+                    <w:rPr>
+                      <w:rFonts w:ascii="Cambria Math" w:eastAsia="Cambria Math" w:hAnsi="Cambria Math" w:cs="Cambria Math"/>
+                      <w:i/>
+                    </w:rPr>
+                  </m:ctrlPr>
+                </m:e>
+              </m:mr>
+              <m:mr>
+                <m:e>
+                  <m:r>
+                    <w:rPr>
+                      <w:rFonts w:ascii="Cambria Math" w:eastAsia="Cambria Math" w:hAnsi="Cambria Math" w:cs="Cambria Math"/>
+                    </w:rPr>
+                    <m:t>-5*0+9*</m:t>
+                  </m:r>
+                  <m:r>
+                    <w:rPr>
+                      <w:rFonts w:ascii="Cambria Math" w:eastAsia="Cambria Math" w:hAnsi="Cambria Math" w:cs="Cambria Math"/>
+                    </w:rPr>
+                    <m:t>0</m:t>
+                  </m:r>
+                  <m:r>
+                    <w:rPr>
+                      <w:rFonts w:ascii="Cambria Math" w:eastAsia="Cambria Math" w:hAnsi="Cambria Math" w:cs="Cambria Math"/>
+                    </w:rPr>
+                    <m:t>=0</m:t>
+                  </m:r>
+                </m:e>
               </m:mr>
             </m:m>
           </m:e>
@@ -3461,7 +3547,7 @@
           <w:rPr>
             <w:rFonts w:ascii="Cambria Math" w:hAnsi="Cambria Math"/>
           </w:rPr>
-          <m:t>=</m:t>
+          <m:t xml:space="preserve">+ </m:t>
         </m:r>
         <m:d>
           <m:dPr>
@@ -3494,16 +3580,92 @@
               </m:mPr>
               <m:mr>
                 <m:e>
-                  <m:ctrlPr>
-                    <w:rPr>
-                      <w:rFonts w:ascii="Cambria Math" w:eastAsia="Cambria Math" w:hAnsi="Cambria Math" w:cs="Cambria Math"/>
-                      <w:i/>
-                    </w:rPr>
-                  </m:ctrlPr>
-                </m:e>
-              </m:mr>
-              <m:mr>
-                <m:e/>
+                  <m:r>
+                    <w:rPr>
+                      <w:rFonts w:ascii="Cambria Math" w:hAnsi="Cambria Math"/>
+                    </w:rPr>
+                    <m:t>8</m:t>
+                  </m:r>
+                </m:e>
+              </m:mr>
+              <m:mr>
+                <m:e>
+                  <m:r>
+                    <w:rPr>
+                      <w:rFonts w:ascii="Cambria Math" w:hAnsi="Cambria Math"/>
+                    </w:rPr>
+                    <m:t>-3</m:t>
+                  </m:r>
+                </m:e>
+              </m:mr>
+            </m:m>
+          </m:e>
+        </m:d>
+        <m:r>
+          <w:rPr>
+            <w:rFonts w:ascii="Cambria Math" w:hAnsi="Cambria Math"/>
+          </w:rPr>
+          <m:t>=</m:t>
+        </m:r>
+        <m:d>
+          <m:dPr>
+            <m:begChr m:val="["/>
+            <m:endChr m:val="]"/>
+            <m:ctrlPr>
+              <w:rPr>
+                <w:rFonts w:ascii="Cambria Math" w:hAnsi="Cambria Math"/>
+                <w:i/>
+                <w:highlight w:val="yellow"/>
+              </w:rPr>
+            </m:ctrlPr>
+          </m:dPr>
+          <m:e>
+            <m:m>
+              <m:mPr>
+                <m:mcs>
+                  <m:mc>
+                    <m:mcPr>
+                      <m:count m:val="1"/>
+                      <m:mcJc m:val="center"/>
+                    </m:mcPr>
+                  </m:mc>
+                </m:mcs>
+                <m:ctrlPr>
+                  <w:rPr>
+                    <w:rFonts w:ascii="Cambria Math" w:hAnsi="Cambria Math"/>
+                    <w:i/>
+                    <w:highlight w:val="yellow"/>
+                  </w:rPr>
+                </m:ctrlPr>
+              </m:mPr>
+              <m:mr>
+                <m:e>
+                  <m:r>
+                    <w:rPr>
+                      <w:rFonts w:ascii="Cambria Math" w:hAnsi="Cambria Math"/>
+                      <w:highlight w:val="yellow"/>
+                    </w:rPr>
+                    <m:t>8</m:t>
+                  </m:r>
+                  <m:ctrlPr>
+                    <w:rPr>
+                      <w:rFonts w:ascii="Cambria Math" w:eastAsia="Cambria Math" w:hAnsi="Cambria Math" w:cs="Cambria Math"/>
+                      <w:i/>
+                      <w:highlight w:val="yellow"/>
+                    </w:rPr>
+                  </m:ctrlPr>
+                </m:e>
+              </m:mr>
+              <m:mr>
+                <m:e>
+                  <m:r>
+                    <w:rPr>
+                      <w:rFonts w:ascii="Cambria Math" w:eastAsia="Cambria Math" w:hAnsi="Cambria Math" w:cs="Cambria Math"/>
+                      <w:highlight w:val="yellow"/>
+                    </w:rPr>
+                    <m:t>-3</m:t>
+                  </m:r>
+                </m:e>
               </m:mr>
             </m:m>
           </m:e>
@@ -3800,7 +3962,7 @@
                 <m:mcs>
                   <m:mc>
                     <m:mcPr>
-                      <m:count m:val="2"/>
+                      <m:count m:val="1"/>
                       <m:mcJc m:val="center"/>
                     </m:mcPr>
                   </m:mc>
@@ -3814,25 +3976,29 @@
               </m:mPr>
               <m:mr>
                 <m:e>
-                  <m:ctrlPr>
-                    <w:rPr>
-                      <w:rFonts w:ascii="Cambria Math" w:eastAsia="Cambria Math" w:hAnsi="Cambria Math" w:cs="Cambria Math"/>
-                      <w:i/>
-                    </w:rPr>
-                  </m:ctrlPr>
-                </m:e>
-                <m:e/>
-              </m:mr>
-              <m:mr>
-                <m:e>
-                  <m:ctrlPr>
-                    <w:rPr>
-                      <w:rFonts w:ascii="Cambria Math" w:eastAsia="Cambria Math" w:hAnsi="Cambria Math" w:cs="Cambria Math"/>
-                      <w:i/>
-                    </w:rPr>
-                  </m:ctrlPr>
-                </m:e>
-                <m:e/>
+                  <m:r>
+                    <w:rPr>
+                      <w:rFonts w:ascii="Cambria Math" w:hAnsi="Cambria Math"/>
+                    </w:rPr>
+                    <m:t>1*1-7*2=-13</m:t>
+                  </m:r>
+                  <m:ctrlPr>
+                    <w:rPr>
+                      <w:rFonts w:ascii="Cambria Math" w:eastAsia="Cambria Math" w:hAnsi="Cambria Math" w:cs="Cambria Math"/>
+                      <w:i/>
+                    </w:rPr>
+                  </m:ctrlPr>
+                </m:e>
+              </m:mr>
+              <m:mr>
+                <m:e>
+                  <m:r>
+                    <w:rPr>
+                      <w:rFonts w:ascii="Cambria Math" w:eastAsia="Cambria Math" w:hAnsi="Cambria Math" w:cs="Cambria Math"/>
+                    </w:rPr>
+                    <m:t>-5*1+9*2=13</m:t>
+                  </m:r>
+                </m:e>
               </m:mr>
             </m:m>
           </m:e>
@@ -3841,7 +4007,7 @@
           <w:rPr>
             <w:rFonts w:ascii="Cambria Math" w:hAnsi="Cambria Math"/>
           </w:rPr>
-          <m:t>=</m:t>
+          <m:t xml:space="preserve">+ </m:t>
         </m:r>
         <m:d>
           <m:dPr>
@@ -3874,16 +4040,92 @@
               </m:mPr>
               <m:mr>
                 <m:e>
-                  <m:ctrlPr>
-                    <w:rPr>
-                      <w:rFonts w:ascii="Cambria Math" w:eastAsia="Cambria Math" w:hAnsi="Cambria Math" w:cs="Cambria Math"/>
-                      <w:i/>
-                    </w:rPr>
-                  </m:ctrlPr>
-                </m:e>
-              </m:mr>
-              <m:mr>
-                <m:e/>
+                  <m:r>
+                    <w:rPr>
+                      <w:rFonts w:ascii="Cambria Math" w:hAnsi="Cambria Math"/>
+                    </w:rPr>
+                    <m:t>8</m:t>
+                  </m:r>
+                </m:e>
+              </m:mr>
+              <m:mr>
+                <m:e>
+                  <m:r>
+                    <w:rPr>
+                      <w:rFonts w:ascii="Cambria Math" w:hAnsi="Cambria Math"/>
+                    </w:rPr>
+                    <m:t>-3</m:t>
+                  </m:r>
+                </m:e>
+              </m:mr>
+            </m:m>
+          </m:e>
+        </m:d>
+        <m:r>
+          <w:rPr>
+            <w:rFonts w:ascii="Cambria Math" w:hAnsi="Cambria Math"/>
+          </w:rPr>
+          <m:t>=</m:t>
+        </m:r>
+        <m:d>
+          <m:dPr>
+            <m:begChr m:val="["/>
+            <m:endChr m:val="]"/>
+            <m:ctrlPr>
+              <w:rPr>
+                <w:rFonts w:ascii="Cambria Math" w:hAnsi="Cambria Math"/>
+                <w:i/>
+                <w:highlight w:val="yellow"/>
+              </w:rPr>
+            </m:ctrlPr>
+          </m:dPr>
+          <m:e>
+            <m:m>
+              <m:mPr>
+                <m:mcs>
+                  <m:mc>
+                    <m:mcPr>
+                      <m:count m:val="1"/>
+                      <m:mcJc m:val="center"/>
+                    </m:mcPr>
+                  </m:mc>
+                </m:mcs>
+                <m:ctrlPr>
+                  <w:rPr>
+                    <w:rFonts w:ascii="Cambria Math" w:hAnsi="Cambria Math"/>
+                    <w:i/>
+                    <w:highlight w:val="yellow"/>
+                  </w:rPr>
+                </m:ctrlPr>
+              </m:mPr>
+              <m:mr>
+                <m:e>
+                  <m:r>
+                    <w:rPr>
+                      <w:rFonts w:ascii="Cambria Math" w:hAnsi="Cambria Math"/>
+                      <w:highlight w:val="yellow"/>
+                    </w:rPr>
+                    <m:t>-5</m:t>
+                  </m:r>
+                  <m:ctrlPr>
+                    <w:rPr>
+                      <w:rFonts w:ascii="Cambria Math" w:eastAsia="Cambria Math" w:hAnsi="Cambria Math" w:cs="Cambria Math"/>
+                      <w:i/>
+                      <w:highlight w:val="yellow"/>
+                    </w:rPr>
+                  </m:ctrlPr>
+                </m:e>
+              </m:mr>
+              <m:mr>
+                <m:e>
+                  <m:r>
+                    <w:rPr>
+                      <w:rFonts w:ascii="Cambria Math" w:eastAsia="Cambria Math" w:hAnsi="Cambria Math" w:cs="Cambria Math"/>
+                      <w:highlight w:val="yellow"/>
+                    </w:rPr>
+                    <m:t>10</m:t>
+                  </m:r>
+                </m:e>
               </m:mr>
             </m:m>
           </m:e>
@@ -4180,7 +4422,7 @@
                 <m:mcs>
                   <m:mc>
                     <m:mcPr>
-                      <m:count m:val="2"/>
+                      <m:count m:val="1"/>
                       <m:mcJc m:val="center"/>
                     </m:mcPr>
                   </m:mc>
@@ -4194,25 +4436,29 @@
               </m:mPr>
               <m:mr>
                 <m:e>
-                  <m:ctrlPr>
-                    <w:rPr>
-                      <w:rFonts w:ascii="Cambria Math" w:eastAsia="Cambria Math" w:hAnsi="Cambria Math" w:cs="Cambria Math"/>
-                      <w:i/>
-                    </w:rPr>
-                  </m:ctrlPr>
-                </m:e>
-                <m:e/>
-              </m:mr>
-              <m:mr>
-                <m:e>
-                  <m:ctrlPr>
-                    <w:rPr>
-                      <w:rFonts w:ascii="Cambria Math" w:eastAsia="Cambria Math" w:hAnsi="Cambria Math" w:cs="Cambria Math"/>
-                      <w:i/>
-                    </w:rPr>
-                  </m:ctrlPr>
-                </m:e>
-                <m:e/>
+                  <m:r>
+                    <w:rPr>
+                      <w:rFonts w:ascii="Cambria Math" w:hAnsi="Cambria Math"/>
+                    </w:rPr>
+                    <m:t>1*2-7*1=-5</m:t>
+                  </m:r>
+                  <m:ctrlPr>
+                    <w:rPr>
+                      <w:rFonts w:ascii="Cambria Math" w:eastAsia="Cambria Math" w:hAnsi="Cambria Math" w:cs="Cambria Math"/>
+                      <w:i/>
+                    </w:rPr>
+                  </m:ctrlPr>
+                </m:e>
+              </m:mr>
+              <m:mr>
+                <m:e>
+                  <m:r>
+                    <w:rPr>
+                      <w:rFonts w:ascii="Cambria Math" w:eastAsia="Cambria Math" w:hAnsi="Cambria Math" w:cs="Cambria Math"/>
+                    </w:rPr>
+                    <m:t>-5*2+9*1=-1</m:t>
+                  </m:r>
+                </m:e>
               </m:mr>
             </m:m>
           </m:e>
@@ -4221,7 +4467,7 @@
           <w:rPr>
             <w:rFonts w:ascii="Cambria Math" w:hAnsi="Cambria Math"/>
           </w:rPr>
-          <m:t>=</m:t>
+          <m:t xml:space="preserve">+ </m:t>
         </m:r>
         <m:d>
           <m:dPr>
@@ -4254,16 +4500,92 @@
               </m:mPr>
               <m:mr>
                 <m:e>
-                  <m:ctrlPr>
-                    <w:rPr>
-                      <w:rFonts w:ascii="Cambria Math" w:eastAsia="Cambria Math" w:hAnsi="Cambria Math" w:cs="Cambria Math"/>
-                      <w:i/>
-                    </w:rPr>
-                  </m:ctrlPr>
-                </m:e>
-              </m:mr>
-              <m:mr>
-                <m:e/>
+                  <m:r>
+                    <w:rPr>
+                      <w:rFonts w:ascii="Cambria Math" w:hAnsi="Cambria Math"/>
+                    </w:rPr>
+                    <m:t>8</m:t>
+                  </m:r>
+                </m:e>
+              </m:mr>
+              <m:mr>
+                <m:e>
+                  <m:r>
+                    <w:rPr>
+                      <w:rFonts w:ascii="Cambria Math" w:hAnsi="Cambria Math"/>
+                    </w:rPr>
+                    <m:t>-3</m:t>
+                  </m:r>
+                </m:e>
+              </m:mr>
+            </m:m>
+          </m:e>
+        </m:d>
+        <m:r>
+          <w:rPr>
+            <w:rFonts w:ascii="Cambria Math" w:hAnsi="Cambria Math"/>
+          </w:rPr>
+          <m:t>=</m:t>
+        </m:r>
+        <m:d>
+          <m:dPr>
+            <m:begChr m:val="["/>
+            <m:endChr m:val="]"/>
+            <m:ctrlPr>
+              <w:rPr>
+                <w:rFonts w:ascii="Cambria Math" w:hAnsi="Cambria Math"/>
+                <w:i/>
+                <w:highlight w:val="yellow"/>
+              </w:rPr>
+            </m:ctrlPr>
+          </m:dPr>
+          <m:e>
+            <m:m>
+              <m:mPr>
+                <m:mcs>
+                  <m:mc>
+                    <m:mcPr>
+                      <m:count m:val="1"/>
+                      <m:mcJc m:val="center"/>
+                    </m:mcPr>
+                  </m:mc>
+                </m:mcs>
+                <m:ctrlPr>
+                  <w:rPr>
+                    <w:rFonts w:ascii="Cambria Math" w:hAnsi="Cambria Math"/>
+                    <w:i/>
+                    <w:highlight w:val="yellow"/>
+                  </w:rPr>
+                </m:ctrlPr>
+              </m:mPr>
+              <m:mr>
+                <m:e>
+                  <m:r>
+                    <w:rPr>
+                      <w:rFonts w:ascii="Cambria Math" w:hAnsi="Cambria Math"/>
+                      <w:highlight w:val="yellow"/>
+                    </w:rPr>
+                    <m:t>3</m:t>
+                  </m:r>
+                  <m:ctrlPr>
+                    <w:rPr>
+                      <w:rFonts w:ascii="Cambria Math" w:eastAsia="Cambria Math" w:hAnsi="Cambria Math" w:cs="Cambria Math"/>
+                      <w:i/>
+                      <w:highlight w:val="yellow"/>
+                    </w:rPr>
+                  </m:ctrlPr>
+                </m:e>
+              </m:mr>
+              <m:mr>
+                <m:e>
+                  <m:r>
+                    <w:rPr>
+                      <w:rFonts w:ascii="Cambria Math" w:eastAsia="Cambria Math" w:hAnsi="Cambria Math" w:cs="Cambria Math"/>
+                      <w:highlight w:val="yellow"/>
+                    </w:rPr>
+                    <m:t>-4</m:t>
+                  </m:r>
+                </m:e>
               </m:mr>
             </m:m>
           </m:e>
@@ -4560,7 +4882,7 @@
                 <m:mcs>
                   <m:mc>
                     <m:mcPr>
-                      <m:count m:val="2"/>
+                      <m:count m:val="1"/>
                       <m:mcJc m:val="center"/>
                     </m:mcPr>
                   </m:mc>
@@ -4574,25 +4896,77 @@
               </m:mPr>
               <m:mr>
                 <m:e>
-                  <m:ctrlPr>
-                    <w:rPr>
-                      <w:rFonts w:ascii="Cambria Math" w:eastAsia="Cambria Math" w:hAnsi="Cambria Math" w:cs="Cambria Math"/>
-                      <w:i/>
-                    </w:rPr>
-                  </m:ctrlPr>
-                </m:e>
-                <m:e/>
-              </m:mr>
-              <m:mr>
-                <m:e>
-                  <m:ctrlPr>
-                    <w:rPr>
-                      <w:rFonts w:ascii="Cambria Math" w:eastAsia="Cambria Math" w:hAnsi="Cambria Math" w:cs="Cambria Math"/>
-                      <w:i/>
-                    </w:rPr>
-                  </m:ctrlPr>
-                </m:e>
-                <m:e/>
+                  <m:r>
+                    <w:rPr>
+                      <w:rFonts w:ascii="Cambria Math" w:hAnsi="Cambria Math"/>
+                    </w:rPr>
+                    <m:t>1*1-7*</m:t>
+                  </m:r>
+                  <m:d>
+                    <m:dPr>
+                      <m:ctrlPr>
+                        <w:rPr>
+                          <w:rFonts w:ascii="Cambria Math" w:hAnsi="Cambria Math"/>
+                          <w:i/>
+                        </w:rPr>
+                      </m:ctrlPr>
+                    </m:dPr>
+                    <m:e>
+                      <m:r>
+                        <w:rPr>
+                          <w:rFonts w:ascii="Cambria Math" w:hAnsi="Cambria Math"/>
+                        </w:rPr>
+                        <m:t>-1</m:t>
+                      </m:r>
+                    </m:e>
+                  </m:d>
+                  <m:r>
+                    <w:rPr>
+                      <w:rFonts w:ascii="Cambria Math" w:hAnsi="Cambria Math"/>
+                    </w:rPr>
+                    <m:t>=8</m:t>
+                  </m:r>
+                  <m:ctrlPr>
+                    <w:rPr>
+                      <w:rFonts w:ascii="Cambria Math" w:eastAsia="Cambria Math" w:hAnsi="Cambria Math" w:cs="Cambria Math"/>
+                      <w:i/>
+                    </w:rPr>
+                  </m:ctrlPr>
+                </m:e>
+              </m:mr>
+              <m:mr>
+                <m:e>
+                  <m:r>
+                    <w:rPr>
+                      <w:rFonts w:ascii="Cambria Math" w:eastAsia="Cambria Math" w:hAnsi="Cambria Math" w:cs="Cambria Math"/>
+                    </w:rPr>
+                    <m:t>-5*1+9*</m:t>
+                  </m:r>
+                  <m:d>
+                    <m:dPr>
+                      <m:ctrlPr>
+                        <w:rPr>
+                          <w:rFonts w:ascii="Cambria Math" w:eastAsia="Cambria Math" w:hAnsi="Cambria Math" w:cs="Cambria Math"/>
+                          <w:i/>
+                        </w:rPr>
+                      </m:ctrlPr>
+                    </m:dPr>
+                    <m:e>
+                      <m:r>
+                        <w:rPr>
+                          <w:rFonts w:ascii="Cambria Math" w:eastAsia="Cambria Math" w:hAnsi="Cambria Math" w:cs="Cambria Math"/>
+                        </w:rPr>
+                        <m:t>-1</m:t>
+                      </m:r>
+                    </m:e>
+                  </m:d>
+                  <m:r>
+                    <w:rPr>
+                      <w:rFonts w:ascii="Cambria Math" w:eastAsia="Cambria Math" w:hAnsi="Cambria Math" w:cs="Cambria Math"/>
+                    </w:rPr>
+                    <m:t>=-14</m:t>
+                  </m:r>
+                </m:e>
               </m:mr>
             </m:m>
           </m:e>
@@ -4601,7 +4975,7 @@
           <w:rPr>
             <w:rFonts w:ascii="Cambria Math" w:hAnsi="Cambria Math"/>
           </w:rPr>
-          <m:t>=</m:t>
+          <m:t xml:space="preserve">+ </m:t>
         </m:r>
         <m:d>
           <m:dPr>
@@ -4634,16 +5008,92 @@
               </m:mPr>
               <m:mr>
                 <m:e>
-                  <m:ctrlPr>
-                    <w:rPr>
-                      <w:rFonts w:ascii="Cambria Math" w:eastAsia="Cambria Math" w:hAnsi="Cambria Math" w:cs="Cambria Math"/>
-                      <w:i/>
-                    </w:rPr>
-                  </m:ctrlPr>
-                </m:e>
-              </m:mr>
-              <m:mr>
-                <m:e/>
+                  <m:r>
+                    <w:rPr>
+                      <w:rFonts w:ascii="Cambria Math" w:hAnsi="Cambria Math"/>
+                    </w:rPr>
+                    <m:t>8</m:t>
+                  </m:r>
+                </m:e>
+              </m:mr>
+              <m:mr>
+                <m:e>
+                  <m:r>
+                    <w:rPr>
+                      <w:rFonts w:ascii="Cambria Math" w:hAnsi="Cambria Math"/>
+                    </w:rPr>
+                    <m:t>-3</m:t>
+                  </m:r>
+                </m:e>
+              </m:mr>
+            </m:m>
+          </m:e>
+        </m:d>
+        <m:r>
+          <w:rPr>
+            <w:rFonts w:ascii="Cambria Math" w:hAnsi="Cambria Math"/>
+          </w:rPr>
+          <m:t>=</m:t>
+        </m:r>
+        <m:d>
+          <m:dPr>
+            <m:begChr m:val="["/>
+            <m:endChr m:val="]"/>
+            <m:ctrlPr>
+              <w:rPr>
+                <w:rFonts w:ascii="Cambria Math" w:hAnsi="Cambria Math"/>
+                <w:i/>
+                <w:highlight w:val="yellow"/>
+              </w:rPr>
+            </m:ctrlPr>
+          </m:dPr>
+          <m:e>
+            <m:m>
+              <m:mPr>
+                <m:mcs>
+                  <m:mc>
+                    <m:mcPr>
+                      <m:count m:val="1"/>
+                      <m:mcJc m:val="center"/>
+                    </m:mcPr>
+                  </m:mc>
+                </m:mcs>
+                <m:ctrlPr>
+                  <w:rPr>
+                    <w:rFonts w:ascii="Cambria Math" w:hAnsi="Cambria Math"/>
+                    <w:i/>
+                    <w:highlight w:val="yellow"/>
+                  </w:rPr>
+                </m:ctrlPr>
+              </m:mPr>
+              <m:mr>
+                <m:e>
+                  <m:r>
+                    <w:rPr>
+                      <w:rFonts w:ascii="Cambria Math" w:hAnsi="Cambria Math"/>
+                      <w:highlight w:val="yellow"/>
+                    </w:rPr>
+                    <m:t>16</m:t>
+                  </m:r>
+                  <m:ctrlPr>
+                    <w:rPr>
+                      <w:rFonts w:ascii="Cambria Math" w:eastAsia="Cambria Math" w:hAnsi="Cambria Math" w:cs="Cambria Math"/>
+                      <w:i/>
+                      <w:highlight w:val="yellow"/>
+                    </w:rPr>
+                  </m:ctrlPr>
+                </m:e>
+              </m:mr>
+              <m:mr>
+                <m:e>
+                  <m:r>
+                    <w:rPr>
+                      <w:rFonts w:ascii="Cambria Math" w:eastAsia="Cambria Math" w:hAnsi="Cambria Math" w:cs="Cambria Math"/>
+                      <w:highlight w:val="yellow"/>
+                    </w:rPr>
+                    <m:t>-17</m:t>
+                  </m:r>
+                </m:e>
               </m:mr>
             </m:m>
           </m:e>
@@ -4940,7 +5390,7 @@
                 <m:mcs>
                   <m:mc>
                     <m:mcPr>
-                      <m:count m:val="2"/>
+                      <m:count m:val="1"/>
                       <m:mcJc m:val="center"/>
                     </m:mcPr>
                   </m:mc>
@@ -4954,25 +5404,29 @@
               </m:mPr>
               <m:mr>
                 <m:e>
-                  <m:ctrlPr>
-                    <w:rPr>
-                      <w:rFonts w:ascii="Cambria Math" w:eastAsia="Cambria Math" w:hAnsi="Cambria Math" w:cs="Cambria Math"/>
-                      <w:i/>
-                    </w:rPr>
-                  </m:ctrlPr>
-                </m:e>
-                <m:e/>
-              </m:mr>
-              <m:mr>
-                <m:e>
-                  <m:ctrlPr>
-                    <w:rPr>
-                      <w:rFonts w:ascii="Cambria Math" w:eastAsia="Cambria Math" w:hAnsi="Cambria Math" w:cs="Cambria Math"/>
-                      <w:i/>
-                    </w:rPr>
-                  </m:ctrlPr>
-                </m:e>
-                <m:e/>
+                  <m:r>
+                    <w:rPr>
+                      <w:rFonts w:ascii="Cambria Math" w:hAnsi="Cambria Math"/>
+                    </w:rPr>
+                    <m:t>1*-1-7*1=-8</m:t>
+                  </m:r>
+                  <m:ctrlPr>
+                    <w:rPr>
+                      <w:rFonts w:ascii="Cambria Math" w:eastAsia="Cambria Math" w:hAnsi="Cambria Math" w:cs="Cambria Math"/>
+                      <w:i/>
+                    </w:rPr>
+                  </m:ctrlPr>
+                </m:e>
+              </m:mr>
+              <m:mr>
+                <m:e>
+                  <m:r>
+                    <w:rPr>
+                      <w:rFonts w:ascii="Cambria Math" w:eastAsia="Cambria Math" w:hAnsi="Cambria Math" w:cs="Cambria Math"/>
+                    </w:rPr>
+                    <m:t>-5*-1+9*1=14</m:t>
+                  </m:r>
+                </m:e>
               </m:mr>
             </m:m>
           </m:e>
@@ -4981,7 +5435,7 @@
           <w:rPr>
             <w:rFonts w:ascii="Cambria Math" w:hAnsi="Cambria Math"/>
           </w:rPr>
-          <m:t>=</m:t>
+          <m:t xml:space="preserve">+ </m:t>
         </m:r>
         <m:d>
           <m:dPr>
@@ -5014,16 +5468,92 @@
               </m:mPr>
               <m:mr>
                 <m:e>
-                  <m:ctrlPr>
-                    <w:rPr>
-                      <w:rFonts w:ascii="Cambria Math" w:eastAsia="Cambria Math" w:hAnsi="Cambria Math" w:cs="Cambria Math"/>
-                      <w:i/>
-                    </w:rPr>
-                  </m:ctrlPr>
-                </m:e>
-              </m:mr>
-              <m:mr>
-                <m:e/>
+                  <m:r>
+                    <w:rPr>
+                      <w:rFonts w:ascii="Cambria Math" w:hAnsi="Cambria Math"/>
+                    </w:rPr>
+                    <m:t>8</m:t>
+                  </m:r>
+                </m:e>
+              </m:mr>
+              <m:mr>
+                <m:e>
+                  <m:r>
+                    <w:rPr>
+                      <w:rFonts w:ascii="Cambria Math" w:hAnsi="Cambria Math"/>
+                    </w:rPr>
+                    <m:t>-3</m:t>
+                  </m:r>
+                </m:e>
+              </m:mr>
+            </m:m>
+          </m:e>
+        </m:d>
+        <m:r>
+          <w:rPr>
+            <w:rFonts w:ascii="Cambria Math" w:hAnsi="Cambria Math"/>
+          </w:rPr>
+          <m:t>=</m:t>
+        </m:r>
+        <m:d>
+          <m:dPr>
+            <m:begChr m:val="["/>
+            <m:endChr m:val="]"/>
+            <m:ctrlPr>
+              <w:rPr>
+                <w:rFonts w:ascii="Cambria Math" w:hAnsi="Cambria Math"/>
+                <w:i/>
+                <w:highlight w:val="yellow"/>
+              </w:rPr>
+            </m:ctrlPr>
+          </m:dPr>
+          <m:e>
+            <m:m>
+              <m:mPr>
+                <m:mcs>
+                  <m:mc>
+                    <m:mcPr>
+                      <m:count m:val="1"/>
+                      <m:mcJc m:val="center"/>
+                    </m:mcPr>
+                  </m:mc>
+                </m:mcs>
+                <m:ctrlPr>
+                  <w:rPr>
+                    <w:rFonts w:ascii="Cambria Math" w:hAnsi="Cambria Math"/>
+                    <w:i/>
+                    <w:highlight w:val="yellow"/>
+                  </w:rPr>
+                </m:ctrlPr>
+              </m:mPr>
+              <m:mr>
+                <m:e>
+                  <m:r>
+                    <w:rPr>
+                      <w:rFonts w:ascii="Cambria Math" w:hAnsi="Cambria Math"/>
+                      <w:highlight w:val="yellow"/>
+                    </w:rPr>
+                    <m:t>0</m:t>
+                  </m:r>
+                  <m:ctrlPr>
+                    <w:rPr>
+                      <w:rFonts w:ascii="Cambria Math" w:eastAsia="Cambria Math" w:hAnsi="Cambria Math" w:cs="Cambria Math"/>
+                      <w:i/>
+                      <w:highlight w:val="yellow"/>
+                    </w:rPr>
+                  </m:ctrlPr>
+                </m:e>
+              </m:mr>
+              <m:mr>
+                <m:e>
+                  <m:r>
+                    <w:rPr>
+                      <w:rFonts w:ascii="Cambria Math" w:eastAsia="Cambria Math" w:hAnsi="Cambria Math" w:cs="Cambria Math"/>
+                      <w:highlight w:val="yellow"/>
+                    </w:rPr>
+                    <m:t>11</m:t>
+                  </m:r>
+                </m:e>
               </m:mr>
             </m:m>
           </m:e>
@@ -5320,7 +5850,7 @@
                 <m:mcs>
                   <m:mc>
                     <m:mcPr>
-                      <m:count m:val="2"/>
+                      <m:count m:val="1"/>
                       <m:mcJc m:val="center"/>
                     </m:mcPr>
                   </m:mc>
@@ -5334,25 +5864,35 @@
               </m:mPr>
               <m:mr>
                 <m:e>
-                  <m:ctrlPr>
-                    <w:rPr>
-                      <w:rFonts w:ascii="Cambria Math" w:eastAsia="Cambria Math" w:hAnsi="Cambria Math" w:cs="Cambria Math"/>
-                      <w:i/>
-                    </w:rPr>
-                  </m:ctrlPr>
-                </m:e>
-                <m:e/>
-              </m:mr>
-              <m:mr>
-                <m:e>
-                  <m:ctrlPr>
-                    <w:rPr>
-                      <w:rFonts w:ascii="Cambria Math" w:eastAsia="Cambria Math" w:hAnsi="Cambria Math" w:cs="Cambria Math"/>
-                      <w:i/>
-                    </w:rPr>
-                  </m:ctrlPr>
-                </m:e>
-                <m:e/>
+                  <m:r>
+                    <w:rPr>
+                      <w:rFonts w:ascii="Cambria Math" w:hAnsi="Cambria Math"/>
+                    </w:rPr>
+                    <m:t>1*-1-7*-1=6</m:t>
+                  </m:r>
+                  <m:ctrlPr>
+                    <w:rPr>
+                      <w:rFonts w:ascii="Cambria Math" w:eastAsia="Cambria Math" w:hAnsi="Cambria Math" w:cs="Cambria Math"/>
+                      <w:i/>
+                    </w:rPr>
+                  </m:ctrlPr>
+                </m:e>
+              </m:mr>
+              <m:mr>
+                <m:e>
+                  <m:r>
+                    <w:rPr>
+                      <w:rFonts w:ascii="Cambria Math" w:eastAsia="Cambria Math" w:hAnsi="Cambria Math" w:cs="Cambria Math"/>
+                    </w:rPr>
+                    <m:t>-</m:t>
+                  </m:r>
+                  <m:r>
+                    <w:rPr>
+                      <w:rFonts w:ascii="Cambria Math" w:eastAsia="Cambria Math" w:hAnsi="Cambria Math" w:cs="Cambria Math"/>
+                    </w:rPr>
+                    <m:t>5*-1+9*-1=4</m:t>
+                  </m:r>
+                </m:e>
               </m:mr>
             </m:m>
           </m:e>
@@ -5361,7 +5901,7 @@
           <w:rPr>
             <w:rFonts w:ascii="Cambria Math" w:hAnsi="Cambria Math"/>
           </w:rPr>
-          <m:t>=</m:t>
+          <m:t xml:space="preserve">+ </m:t>
         </m:r>
         <m:d>
           <m:dPr>
@@ -5394,16 +5934,92 @@
               </m:mPr>
               <m:mr>
                 <m:e>
-                  <m:ctrlPr>
-                    <w:rPr>
-                      <w:rFonts w:ascii="Cambria Math" w:eastAsia="Cambria Math" w:hAnsi="Cambria Math" w:cs="Cambria Math"/>
-                      <w:i/>
-                    </w:rPr>
-                  </m:ctrlPr>
-                </m:e>
-              </m:mr>
-              <m:mr>
-                <m:e/>
+                  <m:r>
+                    <w:rPr>
+                      <w:rFonts w:ascii="Cambria Math" w:hAnsi="Cambria Math"/>
+                    </w:rPr>
+                    <m:t>8</m:t>
+                  </m:r>
+                </m:e>
+              </m:mr>
+              <m:mr>
+                <m:e>
+                  <m:r>
+                    <w:rPr>
+                      <w:rFonts w:ascii="Cambria Math" w:hAnsi="Cambria Math"/>
+                    </w:rPr>
+                    <m:t>-3</m:t>
+                  </m:r>
+                </m:e>
+              </m:mr>
+            </m:m>
+          </m:e>
+        </m:d>
+        <m:r>
+          <w:rPr>
+            <w:rFonts w:ascii="Cambria Math" w:hAnsi="Cambria Math"/>
+          </w:rPr>
+          <m:t>=</m:t>
+        </m:r>
+        <m:d>
+          <m:dPr>
+            <m:begChr m:val="["/>
+            <m:endChr m:val="]"/>
+            <m:ctrlPr>
+              <w:rPr>
+                <w:rFonts w:ascii="Cambria Math" w:hAnsi="Cambria Math"/>
+                <w:i/>
+                <w:highlight w:val="yellow"/>
+              </w:rPr>
+            </m:ctrlPr>
+          </m:dPr>
+          <m:e>
+            <m:m>
+              <m:mPr>
+                <m:mcs>
+                  <m:mc>
+                    <m:mcPr>
+                      <m:count m:val="1"/>
+                      <m:mcJc m:val="center"/>
+                    </m:mcPr>
+                  </m:mc>
+                </m:mcs>
+                <m:ctrlPr>
+                  <w:rPr>
+                    <w:rFonts w:ascii="Cambria Math" w:hAnsi="Cambria Math"/>
+                    <w:i/>
+                    <w:highlight w:val="yellow"/>
+                  </w:rPr>
+                </m:ctrlPr>
+              </m:mPr>
+              <m:mr>
+                <m:e>
+                  <m:r>
+                    <w:rPr>
+                      <w:rFonts w:ascii="Cambria Math" w:hAnsi="Cambria Math"/>
+                      <w:highlight w:val="yellow"/>
+                    </w:rPr>
+                    <m:t>14</m:t>
+                  </m:r>
+                  <m:ctrlPr>
+                    <w:rPr>
+                      <w:rFonts w:ascii="Cambria Math" w:eastAsia="Cambria Math" w:hAnsi="Cambria Math" w:cs="Cambria Math"/>
+                      <w:i/>
+                      <w:highlight w:val="yellow"/>
+                    </w:rPr>
+                  </m:ctrlPr>
+                </m:e>
+              </m:mr>
+              <m:mr>
+                <m:e>
+                  <m:r>
+                    <w:rPr>
+                      <w:rFonts w:ascii="Cambria Math" w:eastAsia="Cambria Math" w:hAnsi="Cambria Math" w:cs="Cambria Math"/>
+                      <w:highlight w:val="yellow"/>
+                    </w:rPr>
+                    <m:t>1</m:t>
+                  </m:r>
+                </m:e>
               </m:mr>
             </m:m>
           </m:e>
@@ -5700,7 +6316,7 @@
                 <m:mcs>
                   <m:mc>
                     <m:mcPr>
-                      <m:count m:val="2"/>
+                      <m:count m:val="1"/>
                       <m:mcJc m:val="center"/>
                     </m:mcPr>
                   </m:mc>
@@ -5714,25 +6330,29 @@
               </m:mPr>
               <m:mr>
                 <m:e>
-                  <m:ctrlPr>
-                    <w:rPr>
-                      <w:rFonts w:ascii="Cambria Math" w:eastAsia="Cambria Math" w:hAnsi="Cambria Math" w:cs="Cambria Math"/>
-                      <w:i/>
-                    </w:rPr>
-                  </m:ctrlPr>
-                </m:e>
-                <m:e/>
-              </m:mr>
-              <m:mr>
-                <m:e>
-                  <m:ctrlPr>
-                    <w:rPr>
-                      <w:rFonts w:ascii="Cambria Math" w:eastAsia="Cambria Math" w:hAnsi="Cambria Math" w:cs="Cambria Math"/>
-                      <w:i/>
-                    </w:rPr>
-                  </m:ctrlPr>
-                </m:e>
-                <m:e/>
+                  <m:r>
+                    <w:rPr>
+                      <w:rFonts w:ascii="Cambria Math" w:hAnsi="Cambria Math"/>
+                    </w:rPr>
+                    <m:t>1*1-7*1=-6</m:t>
+                  </m:r>
+                  <m:ctrlPr>
+                    <w:rPr>
+                      <w:rFonts w:ascii="Cambria Math" w:eastAsia="Cambria Math" w:hAnsi="Cambria Math" w:cs="Cambria Math"/>
+                      <w:i/>
+                    </w:rPr>
+                  </m:ctrlPr>
+                </m:e>
+              </m:mr>
+              <m:mr>
+                <m:e>
+                  <m:r>
+                    <w:rPr>
+                      <w:rFonts w:ascii="Cambria Math" w:eastAsia="Cambria Math" w:hAnsi="Cambria Math" w:cs="Cambria Math"/>
+                    </w:rPr>
+                    <m:t>-5*1+9*1=4</m:t>
+                  </m:r>
+                </m:e>
               </m:mr>
             </m:m>
           </m:e>
@@ -5741,7 +6361,7 @@
           <w:rPr>
             <w:rFonts w:ascii="Cambria Math" w:hAnsi="Cambria Math"/>
           </w:rPr>
-          <m:t>=</m:t>
+          <m:t xml:space="preserve">+ </m:t>
         </m:r>
         <m:d>
           <m:dPr>
@@ -5774,16 +6394,92 @@
               </m:mPr>
               <m:mr>
                 <m:e>
-                  <m:ctrlPr>
-                    <w:rPr>
-                      <w:rFonts w:ascii="Cambria Math" w:eastAsia="Cambria Math" w:hAnsi="Cambria Math" w:cs="Cambria Math"/>
-                      <w:i/>
-                    </w:rPr>
-                  </m:ctrlPr>
-                </m:e>
-              </m:mr>
-              <m:mr>
-                <m:e/>
+                  <m:r>
+                    <w:rPr>
+                      <w:rFonts w:ascii="Cambria Math" w:hAnsi="Cambria Math"/>
+                    </w:rPr>
+                    <m:t>8</m:t>
+                  </m:r>
+                </m:e>
+              </m:mr>
+              <m:mr>
+                <m:e>
+                  <m:r>
+                    <w:rPr>
+                      <w:rFonts w:ascii="Cambria Math" w:hAnsi="Cambria Math"/>
+                    </w:rPr>
+                    <m:t>-3</m:t>
+                  </m:r>
+                </m:e>
+              </m:mr>
+            </m:m>
+          </m:e>
+        </m:d>
+        <m:r>
+          <w:rPr>
+            <w:rFonts w:ascii="Cambria Math" w:hAnsi="Cambria Math"/>
+          </w:rPr>
+          <m:t>=</m:t>
+        </m:r>
+        <m:d>
+          <m:dPr>
+            <m:begChr m:val="["/>
+            <m:endChr m:val="]"/>
+            <m:ctrlPr>
+              <w:rPr>
+                <w:rFonts w:ascii="Cambria Math" w:hAnsi="Cambria Math"/>
+                <w:i/>
+                <w:highlight w:val="yellow"/>
+              </w:rPr>
+            </m:ctrlPr>
+          </m:dPr>
+          <m:e>
+            <m:m>
+              <m:mPr>
+                <m:mcs>
+                  <m:mc>
+                    <m:mcPr>
+                      <m:count m:val="1"/>
+                      <m:mcJc m:val="center"/>
+                    </m:mcPr>
+                  </m:mc>
+                </m:mcs>
+                <m:ctrlPr>
+                  <w:rPr>
+                    <w:rFonts w:ascii="Cambria Math" w:hAnsi="Cambria Math"/>
+                    <w:i/>
+                    <w:highlight w:val="yellow"/>
+                  </w:rPr>
+                </m:ctrlPr>
+              </m:mPr>
+              <m:mr>
+                <m:e>
+                  <m:r>
+                    <w:rPr>
+                      <w:rFonts w:ascii="Cambria Math" w:hAnsi="Cambria Math"/>
+                      <w:highlight w:val="yellow"/>
+                    </w:rPr>
+                    <m:t>2</m:t>
+                  </m:r>
+                  <m:ctrlPr>
+                    <w:rPr>
+                      <w:rFonts w:ascii="Cambria Math" w:eastAsia="Cambria Math" w:hAnsi="Cambria Math" w:cs="Cambria Math"/>
+                      <w:i/>
+                      <w:highlight w:val="yellow"/>
+                    </w:rPr>
+                  </m:ctrlPr>
+                </m:e>
+              </m:mr>
+              <m:mr>
+                <m:e>
+                  <m:r>
+                    <w:rPr>
+                      <w:rFonts w:ascii="Cambria Math" w:eastAsia="Cambria Math" w:hAnsi="Cambria Math" w:cs="Cambria Math"/>
+                      <w:highlight w:val="yellow"/>
+                    </w:rPr>
+                    <m:t>1</m:t>
+                  </m:r>
+                </m:e>
               </m:mr>
             </m:m>
           </m:e>
@@ -6083,7 +6779,7 @@
                 <m:mcs>
                   <m:mc>
                     <m:mcPr>
-                      <m:count m:val="2"/>
+                      <m:count m:val="1"/>
                       <m:mcJc m:val="center"/>
                     </m:mcPr>
                   </m:mc>
@@ -6097,25 +6793,29 @@
               </m:mPr>
               <m:mr>
                 <m:e>
-                  <m:ctrlPr>
-                    <w:rPr>
-                      <w:rFonts w:ascii="Cambria Math" w:eastAsia="Cambria Math" w:hAnsi="Cambria Math" w:cs="Cambria Math"/>
-                      <w:i/>
-                    </w:rPr>
-                  </m:ctrlPr>
-                </m:e>
-                <m:e/>
-              </m:mr>
-              <m:mr>
-                <m:e>
-                  <m:ctrlPr>
-                    <w:rPr>
-                      <w:rFonts w:ascii="Cambria Math" w:eastAsia="Cambria Math" w:hAnsi="Cambria Math" w:cs="Cambria Math"/>
-                      <w:i/>
-                    </w:rPr>
-                  </m:ctrlPr>
-                </m:e>
-                <m:e/>
+                  <m:r>
+                    <w:rPr>
+                      <w:rFonts w:ascii="Cambria Math" w:hAnsi="Cambria Math"/>
+                    </w:rPr>
+                    <m:t>1*2-7*2=-12</m:t>
+                  </m:r>
+                  <m:ctrlPr>
+                    <w:rPr>
+                      <w:rFonts w:ascii="Cambria Math" w:eastAsia="Cambria Math" w:hAnsi="Cambria Math" w:cs="Cambria Math"/>
+                      <w:i/>
+                    </w:rPr>
+                  </m:ctrlPr>
+                </m:e>
+              </m:mr>
+              <m:mr>
+                <m:e>
+                  <m:r>
+                    <w:rPr>
+                      <w:rFonts w:ascii="Cambria Math" w:eastAsia="Cambria Math" w:hAnsi="Cambria Math" w:cs="Cambria Math"/>
+                    </w:rPr>
+                    <m:t>-5*2+9*2=8</m:t>
+                  </m:r>
+                </m:e>
               </m:mr>
             </m:m>
           </m:e>
@@ -6124,7 +6824,7 @@
           <w:rPr>
             <w:rFonts w:ascii="Cambria Math" w:hAnsi="Cambria Math"/>
           </w:rPr>
-          <m:t>=</m:t>
+          <m:t xml:space="preserve">+ </m:t>
         </m:r>
         <m:d>
           <m:dPr>
@@ -6157,16 +6857,92 @@
               </m:mPr>
               <m:mr>
                 <m:e>
-                  <m:ctrlPr>
-                    <w:rPr>
-                      <w:rFonts w:ascii="Cambria Math" w:eastAsia="Cambria Math" w:hAnsi="Cambria Math" w:cs="Cambria Math"/>
-                      <w:i/>
-                    </w:rPr>
-                  </m:ctrlPr>
-                </m:e>
-              </m:mr>
-              <m:mr>
-                <m:e/>
+                  <m:r>
+                    <w:rPr>
+                      <w:rFonts w:ascii="Cambria Math" w:hAnsi="Cambria Math"/>
+                    </w:rPr>
+                    <m:t>8</m:t>
+                  </m:r>
+                </m:e>
+              </m:mr>
+              <m:mr>
+                <m:e>
+                  <m:r>
+                    <w:rPr>
+                      <w:rFonts w:ascii="Cambria Math" w:hAnsi="Cambria Math"/>
+                    </w:rPr>
+                    <m:t>-3</m:t>
+                  </m:r>
+                </m:e>
+              </m:mr>
+            </m:m>
+          </m:e>
+        </m:d>
+        <m:r>
+          <w:rPr>
+            <w:rFonts w:ascii="Cambria Math" w:hAnsi="Cambria Math"/>
+          </w:rPr>
+          <m:t>=</m:t>
+        </m:r>
+        <m:d>
+          <m:dPr>
+            <m:begChr m:val="["/>
+            <m:endChr m:val="]"/>
+            <m:ctrlPr>
+              <w:rPr>
+                <w:rFonts w:ascii="Cambria Math" w:hAnsi="Cambria Math"/>
+                <w:i/>
+                <w:highlight w:val="yellow"/>
+              </w:rPr>
+            </m:ctrlPr>
+          </m:dPr>
+          <m:e>
+            <m:m>
+              <m:mPr>
+                <m:mcs>
+                  <m:mc>
+                    <m:mcPr>
+                      <m:count m:val="1"/>
+                      <m:mcJc m:val="center"/>
+                    </m:mcPr>
+                  </m:mc>
+                </m:mcs>
+                <m:ctrlPr>
+                  <w:rPr>
+                    <w:rFonts w:ascii="Cambria Math" w:hAnsi="Cambria Math"/>
+                    <w:i/>
+                    <w:highlight w:val="yellow"/>
+                  </w:rPr>
+                </m:ctrlPr>
+              </m:mPr>
+              <m:mr>
+                <m:e>
+                  <m:r>
+                    <w:rPr>
+                      <w:rFonts w:ascii="Cambria Math" w:hAnsi="Cambria Math"/>
+                      <w:highlight w:val="yellow"/>
+                    </w:rPr>
+                    <m:t>-4</m:t>
+                  </m:r>
+                  <m:ctrlPr>
+                    <w:rPr>
+                      <w:rFonts w:ascii="Cambria Math" w:eastAsia="Cambria Math" w:hAnsi="Cambria Math" w:cs="Cambria Math"/>
+                      <w:i/>
+                      <w:highlight w:val="yellow"/>
+                    </w:rPr>
+                  </m:ctrlPr>
+                </m:e>
+              </m:mr>
+              <m:mr>
+                <m:e>
+                  <m:r>
+                    <w:rPr>
+                      <w:rFonts w:ascii="Cambria Math" w:eastAsia="Cambria Math" w:hAnsi="Cambria Math" w:cs="Cambria Math"/>
+                      <w:highlight w:val="yellow"/>
+                    </w:rPr>
+                    <m:t>5</m:t>
+                  </m:r>
+                </m:e>
               </m:mr>
             </m:m>
           </m:e>
@@ -6464,7 +7240,7 @@
                 <m:mcs>
                   <m:mc>
                     <m:mcPr>
-                      <m:count m:val="2"/>
+                      <m:count m:val="1"/>
                       <m:mcJc m:val="center"/>
                     </m:mcPr>
                   </m:mc>
@@ -6478,25 +7254,29 @@
               </m:mPr>
               <m:mr>
                 <m:e>
-                  <m:ctrlPr>
-                    <w:rPr>
-                      <w:rFonts w:ascii="Cambria Math" w:eastAsia="Cambria Math" w:hAnsi="Cambria Math" w:cs="Cambria Math"/>
-                      <w:i/>
-                    </w:rPr>
-                  </m:ctrlPr>
-                </m:e>
-                <m:e/>
-              </m:mr>
-              <m:mr>
-                <m:e>
-                  <m:ctrlPr>
-                    <w:rPr>
-                      <w:rFonts w:ascii="Cambria Math" w:eastAsia="Cambria Math" w:hAnsi="Cambria Math" w:cs="Cambria Math"/>
-                      <w:i/>
-                    </w:rPr>
-                  </m:ctrlPr>
-                </m:e>
-                <m:e/>
+                  <m:r>
+                    <w:rPr>
+                      <w:rFonts w:ascii="Cambria Math" w:hAnsi="Cambria Math"/>
+                    </w:rPr>
+                    <m:t>1*3-7*3=-18</m:t>
+                  </m:r>
+                  <m:ctrlPr>
+                    <w:rPr>
+                      <w:rFonts w:ascii="Cambria Math" w:eastAsia="Cambria Math" w:hAnsi="Cambria Math" w:cs="Cambria Math"/>
+                      <w:i/>
+                    </w:rPr>
+                  </m:ctrlPr>
+                </m:e>
+              </m:mr>
+              <m:mr>
+                <m:e>
+                  <m:r>
+                    <w:rPr>
+                      <w:rFonts w:ascii="Cambria Math" w:eastAsia="Cambria Math" w:hAnsi="Cambria Math" w:cs="Cambria Math"/>
+                    </w:rPr>
+                    <m:t>-5*3+9*2=3</m:t>
+                  </m:r>
+                </m:e>
               </m:mr>
             </m:m>
           </m:e>
@@ -6505,7 +7285,7 @@
           <w:rPr>
             <w:rFonts w:ascii="Cambria Math" w:hAnsi="Cambria Math"/>
           </w:rPr>
-          <m:t>=</m:t>
+          <m:t xml:space="preserve">+ </m:t>
         </m:r>
         <m:d>
           <m:dPr>
@@ -6538,16 +7318,92 @@
               </m:mPr>
               <m:mr>
                 <m:e>
-                  <m:ctrlPr>
-                    <w:rPr>
-                      <w:rFonts w:ascii="Cambria Math" w:eastAsia="Cambria Math" w:hAnsi="Cambria Math" w:cs="Cambria Math"/>
-                      <w:i/>
-                    </w:rPr>
-                  </m:ctrlPr>
-                </m:e>
-              </m:mr>
-              <m:mr>
-                <m:e/>
+                  <m:r>
+                    <w:rPr>
+                      <w:rFonts w:ascii="Cambria Math" w:hAnsi="Cambria Math"/>
+                    </w:rPr>
+                    <m:t>8</m:t>
+                  </m:r>
+                </m:e>
+              </m:mr>
+              <m:mr>
+                <m:e>
+                  <m:r>
+                    <w:rPr>
+                      <w:rFonts w:ascii="Cambria Math" w:hAnsi="Cambria Math"/>
+                    </w:rPr>
+                    <m:t>-3</m:t>
+                  </m:r>
+                </m:e>
+              </m:mr>
+            </m:m>
+          </m:e>
+        </m:d>
+        <m:r>
+          <w:rPr>
+            <w:rFonts w:ascii="Cambria Math" w:hAnsi="Cambria Math"/>
+          </w:rPr>
+          <m:t>=</m:t>
+        </m:r>
+        <m:d>
+          <m:dPr>
+            <m:begChr m:val="["/>
+            <m:endChr m:val="]"/>
+            <m:ctrlPr>
+              <w:rPr>
+                <w:rFonts w:ascii="Cambria Math" w:hAnsi="Cambria Math"/>
+                <w:i/>
+                <w:highlight w:val="yellow"/>
+              </w:rPr>
+            </m:ctrlPr>
+          </m:dPr>
+          <m:e>
+            <m:m>
+              <m:mPr>
+                <m:mcs>
+                  <m:mc>
+                    <m:mcPr>
+                      <m:count m:val="1"/>
+                      <m:mcJc m:val="center"/>
+                    </m:mcPr>
+                  </m:mc>
+                </m:mcs>
+                <m:ctrlPr>
+                  <w:rPr>
+                    <w:rFonts w:ascii="Cambria Math" w:hAnsi="Cambria Math"/>
+                    <w:i/>
+                    <w:highlight w:val="yellow"/>
+                  </w:rPr>
+                </m:ctrlPr>
+              </m:mPr>
+              <m:mr>
+                <m:e>
+                  <m:r>
+                    <w:rPr>
+                      <w:rFonts w:ascii="Cambria Math" w:hAnsi="Cambria Math"/>
+                      <w:highlight w:val="yellow"/>
+                    </w:rPr>
+                    <m:t>-10</m:t>
+                  </m:r>
+                  <m:ctrlPr>
+                    <w:rPr>
+                      <w:rFonts w:ascii="Cambria Math" w:eastAsia="Cambria Math" w:hAnsi="Cambria Math" w:cs="Cambria Math"/>
+                      <w:i/>
+                      <w:highlight w:val="yellow"/>
+                    </w:rPr>
+                  </m:ctrlPr>
+                </m:e>
+              </m:mr>
+              <m:mr>
+                <m:e>
+                  <m:r>
+                    <w:rPr>
+                      <w:rFonts w:ascii="Cambria Math" w:eastAsia="Cambria Math" w:hAnsi="Cambria Math" w:cs="Cambria Math"/>
+                      <w:highlight w:val="yellow"/>
+                    </w:rPr>
+                    <m:t>0</m:t>
+                  </m:r>
+                </m:e>
               </m:mr>
             </m:m>
           </m:e>
@@ -6559,8 +7415,6 @@
         </w:rPr>
         <w:t xml:space="preserve"> </w:t>
       </w:r>
-      <w:bookmarkStart w:id="0" w:name="_GoBack"/>
-      <w:bookmarkEnd w:id="0"/>
     </w:p>
     <w:p>
       <w:pPr>
@@ -6614,6 +7468,17 @@
           <w:szCs w:val="27"/>
         </w:rPr>
       </w:pPr>
+      <w:r>
+        <w:rPr>
+          <w:rFonts w:ascii="Arial" w:eastAsia="Times New Roman" w:hAnsi="Arial" w:cs="Arial"/>
+          <w:color w:val="000000"/>
+          <w:sz w:val="27"/>
+          <w:szCs w:val="27"/>
+        </w:rPr>
+        <w:t>I’ll try the calculator in this one just to start getting used to it.</w:t>
+      </w:r>
+      <w:bookmarkStart w:id="0" w:name="_GoBack"/>
+      <w:bookmarkEnd w:id="0"/>
     </w:p>
     <w:p>
       <w:pPr>
@@ -6665,39 +7530,310 @@
           <w:szCs w:val="25"/>
         </w:rPr>
       </w:pPr>
-      <w:sdt>
-        <w:sdtPr>
+      <m:oMath>
+        <m:r>
           <w:rPr>
-            <w:rFonts w:ascii="Cambria Math" w:eastAsia="Times New Roman" w:hAnsi="Cambria Math" w:cs="Arial"/>
-            <w:i/>
-            <w:color w:val="000000"/>
-            <w:sz w:val="25"/>
-            <w:szCs w:val="25"/>
+            <w:rFonts w:ascii="Cambria Math" w:hAnsi="Cambria Math"/>
           </w:rPr>
-          <w:id w:val="-738785054"/>
-          <w:placeholder>
-            <w:docPart w:val="DefaultPlaceholder_2098659788"/>
-          </w:placeholder>
-          <w:temporary/>
-          <w:showingPlcHdr/>
-          <w:equation/>
-        </w:sdtPr>
-        <w:sdtEndPr/>
-        <w:sdtContent>
-          <m:oMath>
-            <m:r>
-              <m:rPr>
-                <m:sty m:val="p"/>
-              </m:rPr>
-              <w:rPr>
-                <w:rStyle w:val="PlaceholderText"/>
-                <w:rFonts w:ascii="Cambria Math" w:hAnsi="Cambria Math"/>
-              </w:rPr>
-              <m:t>Type equation here.</m:t>
-            </m:r>
-          </m:oMath>
-        </w:sdtContent>
-      </w:sdt>
+          <m:t>T</m:t>
+        </m:r>
+        <m:d>
+          <m:dPr>
+            <m:ctrlPr>
+              <w:rPr>
+                <w:rFonts w:ascii="Cambria Math" w:hAnsi="Cambria Math"/>
+                <w:i/>
+              </w:rPr>
+            </m:ctrlPr>
+          </m:dPr>
+          <m:e>
+            <m:d>
+              <m:dPr>
+                <m:begChr m:val="["/>
+                <m:endChr m:val="]"/>
+                <m:ctrlPr>
+                  <w:rPr>
+                    <w:rFonts w:ascii="Cambria Math" w:hAnsi="Cambria Math"/>
+                    <w:i/>
+                  </w:rPr>
+                </m:ctrlPr>
+              </m:dPr>
+              <m:e>
+                <m:m>
+                  <m:mPr>
+                    <m:mcs>
+                      <m:mc>
+                        <m:mcPr>
+                          <m:count m:val="1"/>
+                          <m:mcJc m:val="center"/>
+                        </m:mcPr>
+                      </m:mc>
+                    </m:mcs>
+                    <m:ctrlPr>
+                      <w:rPr>
+                        <w:rFonts w:ascii="Cambria Math" w:hAnsi="Cambria Math"/>
+                        <w:i/>
+                      </w:rPr>
+                    </m:ctrlPr>
+                  </m:mPr>
+                  <m:mr>
+                    <m:e>
+                      <m:r>
+                        <w:rPr>
+                          <w:rFonts w:ascii="Cambria Math" w:hAnsi="Cambria Math"/>
+                        </w:rPr>
+                        <m:t>x</m:t>
+                      </m:r>
+                      <m:ctrlPr>
+                        <w:rPr>
+                          <w:rFonts w:ascii="Cambria Math" w:eastAsia="Cambria Math" w:hAnsi="Cambria Math" w:cs="Cambria Math"/>
+                          <w:i/>
+                        </w:rPr>
+                      </m:ctrlPr>
+                    </m:e>
+                  </m:mr>
+                  <m:mr>
+                    <m:e>
+                      <m:r>
+                        <w:rPr>
+                          <w:rFonts w:ascii="Cambria Math" w:hAnsi="Cambria Math"/>
+                        </w:rPr>
+                        <m:t>y</m:t>
+                      </m:r>
+                    </m:e>
+                  </m:mr>
+                </m:m>
+              </m:e>
+            </m:d>
+          </m:e>
+        </m:d>
+        <m:r>
+          <w:rPr>
+            <w:rFonts w:ascii="Cambria Math" w:hAnsi="Cambria Math"/>
+          </w:rPr>
+          <m:t>=</m:t>
+        </m:r>
+        <m:d>
+          <m:dPr>
+            <m:begChr m:val="["/>
+            <m:endChr m:val="]"/>
+            <m:ctrlPr>
+              <w:rPr>
+                <w:rFonts w:ascii="Cambria Math" w:hAnsi="Cambria Math"/>
+                <w:i/>
+              </w:rPr>
+            </m:ctrlPr>
+          </m:dPr>
+          <m:e>
+            <m:m>
+              <m:mPr>
+                <m:mcs>
+                  <m:mc>
+                    <m:mcPr>
+                      <m:count m:val="3"/>
+                      <m:mcJc m:val="center"/>
+                    </m:mcPr>
+                  </m:mc>
+                </m:mcs>
+                <m:ctrlPr>
+                  <w:rPr>
+                    <w:rFonts w:ascii="Cambria Math" w:hAnsi="Cambria Math"/>
+                    <w:i/>
+                  </w:rPr>
+                </m:ctrlPr>
+              </m:mPr>
+              <m:mr>
+                <m:e>
+                  <m:r>
+                    <w:rPr>
+                      <w:rFonts w:ascii="Cambria Math" w:hAnsi="Cambria Math"/>
+                    </w:rPr>
+                    <m:t>1</m:t>
+                  </m:r>
+                </m:e>
+                <m:e>
+                  <m:r>
+                    <w:rPr>
+                      <w:rFonts w:ascii="Cambria Math" w:hAnsi="Cambria Math"/>
+                    </w:rPr>
+                    <m:t>0</m:t>
+                  </m:r>
+                  <m:ctrlPr>
+                    <w:rPr>
+                      <w:rFonts w:ascii="Cambria Math" w:eastAsia="Cambria Math" w:hAnsi="Cambria Math" w:cs="Cambria Math"/>
+                      <w:i/>
+                    </w:rPr>
+                  </m:ctrlPr>
+                </m:e>
+                <m:e>
+                  <m:r>
+                    <w:rPr>
+                      <w:rFonts w:ascii="Cambria Math" w:eastAsia="Cambria Math" w:hAnsi="Cambria Math" w:cs="Cambria Math"/>
+                    </w:rPr>
+                    <m:t>1</m:t>
+                  </m:r>
+                  <m:ctrlPr>
+                    <w:rPr>
+                      <w:rFonts w:ascii="Cambria Math" w:eastAsia="Cambria Math" w:hAnsi="Cambria Math" w:cs="Cambria Math"/>
+                      <w:i/>
+                    </w:rPr>
+                  </m:ctrlPr>
+                </m:e>
+              </m:mr>
+              <m:mr>
+                <m:e>
+                  <m:r>
+                    <w:rPr>
+                      <w:rFonts w:ascii="Cambria Math" w:hAnsi="Cambria Math"/>
+                    </w:rPr>
+                    <m:t>0</m:t>
+                  </m:r>
+                  <m:ctrlPr>
+                    <w:rPr>
+                      <w:rFonts w:ascii="Cambria Math" w:eastAsia="Cambria Math" w:hAnsi="Cambria Math" w:cs="Cambria Math"/>
+                      <w:i/>
+                    </w:rPr>
+                  </m:ctrlPr>
+                </m:e>
+                <m:e>
+                  <m:r>
+                    <w:rPr>
+                      <w:rFonts w:ascii="Cambria Math" w:eastAsia="Cambria Math" w:hAnsi="Cambria Math" w:cs="Cambria Math"/>
+                    </w:rPr>
+                    <m:t>1</m:t>
+                  </m:r>
+                  <m:ctrlPr>
+                    <w:rPr>
+                      <w:rFonts w:ascii="Cambria Math" w:eastAsia="Cambria Math" w:hAnsi="Cambria Math" w:cs="Cambria Math"/>
+                      <w:i/>
+                    </w:rPr>
+                  </m:ctrlPr>
+                </m:e>
+                <m:e>
+                  <m:r>
+                    <w:rPr>
+                      <w:rFonts w:ascii="Cambria Math" w:eastAsia="Cambria Math" w:hAnsi="Cambria Math" w:cs="Cambria Math"/>
+                    </w:rPr>
+                    <m:t>2</m:t>
+                  </m:r>
+                  <m:ctrlPr>
+                    <w:rPr>
+                      <w:rFonts w:ascii="Cambria Math" w:eastAsia="Cambria Math" w:hAnsi="Cambria Math" w:cs="Cambria Math"/>
+                      <w:i/>
+                    </w:rPr>
+                  </m:ctrlPr>
+                </m:e>
+              </m:mr>
+              <m:mr>
+                <m:e>
+                  <m:r>
+                    <w:rPr>
+                      <w:rFonts w:ascii="Cambria Math" w:eastAsia="Cambria Math" w:hAnsi="Cambria Math" w:cs="Cambria Math"/>
+                    </w:rPr>
+                    <m:t>0</m:t>
+                  </m:r>
+                  <m:ctrlPr>
+                    <w:rPr>
+                      <w:rFonts w:ascii="Cambria Math" w:eastAsia="Cambria Math" w:hAnsi="Cambria Math" w:cs="Cambria Math"/>
+                      <w:i/>
+                    </w:rPr>
+                  </m:ctrlPr>
+                </m:e>
+                <m:e>
+                  <m:r>
+                    <w:rPr>
+                      <w:rFonts w:ascii="Cambria Math" w:eastAsia="Cambria Math" w:hAnsi="Cambria Math" w:cs="Cambria Math"/>
+                    </w:rPr>
+                    <m:t>0</m:t>
+                  </m:r>
+                  <m:ctrlPr>
+                    <w:rPr>
+                      <w:rFonts w:ascii="Cambria Math" w:eastAsia="Cambria Math" w:hAnsi="Cambria Math" w:cs="Cambria Math"/>
+                      <w:i/>
+                    </w:rPr>
+                  </m:ctrlPr>
+                </m:e>
+                <m:e>
+                  <m:r>
+                    <w:rPr>
+                      <w:rFonts w:ascii="Cambria Math" w:eastAsia="Cambria Math" w:hAnsi="Cambria Math" w:cs="Cambria Math"/>
+                    </w:rPr>
+                    <m:t>1</m:t>
+                  </m:r>
+                </m:e>
+              </m:mr>
+            </m:m>
+          </m:e>
+        </m:d>
+        <m:d>
+          <m:dPr>
+            <m:begChr m:val="["/>
+            <m:endChr m:val="]"/>
+            <m:ctrlPr>
+              <w:rPr>
+                <w:rFonts w:ascii="Cambria Math" w:hAnsi="Cambria Math"/>
+                <w:i/>
+              </w:rPr>
+            </m:ctrlPr>
+          </m:dPr>
+          <m:e>
+            <m:m>
+              <m:mPr>
+                <m:mcs>
+                  <m:mc>
+                    <m:mcPr>
+                      <m:count m:val="1"/>
+                      <m:mcJc m:val="center"/>
+                    </m:mcPr>
+                  </m:mc>
+                </m:mcs>
+                <m:ctrlPr>
+                  <w:rPr>
+                    <w:rFonts w:ascii="Cambria Math" w:hAnsi="Cambria Math"/>
+                    <w:i/>
+                  </w:rPr>
+                </m:ctrlPr>
+              </m:mPr>
+              <m:mr>
+                <m:e>
+                  <m:r>
+                    <w:rPr>
+                      <w:rFonts w:ascii="Cambria Math" w:hAnsi="Cambria Math"/>
+                    </w:rPr>
+                    <m:t>x</m:t>
+                  </m:r>
+                </m:e>
+              </m:mr>
+              <m:mr>
+                <m:e>
+                  <m:r>
+                    <w:rPr>
+                      <w:rFonts w:ascii="Cambria Math" w:hAnsi="Cambria Math"/>
+                    </w:rPr>
+                    <m:t>y</m:t>
+                  </m:r>
+                  <m:ctrlPr>
+                    <w:rPr>
+                      <w:rFonts w:ascii="Cambria Math" w:eastAsia="Cambria Math" w:hAnsi="Cambria Math" w:cs="Cambria Math"/>
+                      <w:i/>
+                    </w:rPr>
+                  </m:ctrlPr>
+                </m:e>
+              </m:mr>
+              <m:mr>
+                <m:e>
+                  <m:r>
+                    <w:rPr>
+                      <w:rFonts w:ascii="Cambria Math" w:eastAsia="Cambria Math" w:hAnsi="Cambria Math" w:cs="Cambria Math"/>
+                    </w:rPr>
+                    <m:t>1</m:t>
+                  </m:r>
+                </m:e>
+              </m:mr>
+            </m:m>
+          </m:e>
+        </m:d>
+      </m:oMath>
       <w:r>
         <w:rPr>
           <w:rFonts w:ascii="Arial" w:eastAsia="Times New Roman" w:hAnsi="Arial" w:cs="Arial"/>
@@ -6747,39 +7883,310 @@
           <w:szCs w:val="25"/>
         </w:rPr>
       </w:pPr>
-      <w:sdt>
-        <w:sdtPr>
+      <m:oMath>
+        <m:r>
           <w:rPr>
-            <w:rFonts w:ascii="Cambria Math" w:eastAsia="Times New Roman" w:hAnsi="Cambria Math" w:cs="Arial"/>
-            <w:i/>
-            <w:color w:val="000000"/>
-            <w:sz w:val="25"/>
-            <w:szCs w:val="25"/>
+            <w:rFonts w:ascii="Cambria Math" w:hAnsi="Cambria Math"/>
           </w:rPr>
-          <w:id w:val="396709710"/>
-          <w:placeholder>
-            <w:docPart w:val="DefaultPlaceholder_2098659788"/>
-          </w:placeholder>
-          <w:temporary/>
-          <w:showingPlcHdr/>
-          <w:equation/>
-        </w:sdtPr>
-        <w:sdtEndPr/>
-        <w:sdtContent>
-          <m:oMath>
-            <m:r>
-              <m:rPr>
-                <m:sty m:val="p"/>
-              </m:rPr>
-              <w:rPr>
-                <w:rStyle w:val="PlaceholderText"/>
-                <w:rFonts w:ascii="Cambria Math" w:hAnsi="Cambria Math"/>
-              </w:rPr>
-              <m:t>Type equation here.</m:t>
-            </m:r>
-          </m:oMath>
-        </w:sdtContent>
-      </w:sdt>
+          <m:t>T</m:t>
+        </m:r>
+        <m:d>
+          <m:dPr>
+            <m:ctrlPr>
+              <w:rPr>
+                <w:rFonts w:ascii="Cambria Math" w:hAnsi="Cambria Math"/>
+                <w:i/>
+              </w:rPr>
+            </m:ctrlPr>
+          </m:dPr>
+          <m:e>
+            <m:d>
+              <m:dPr>
+                <m:begChr m:val="["/>
+                <m:endChr m:val="]"/>
+                <m:ctrlPr>
+                  <w:rPr>
+                    <w:rFonts w:ascii="Cambria Math" w:hAnsi="Cambria Math"/>
+                    <w:i/>
+                  </w:rPr>
+                </m:ctrlPr>
+              </m:dPr>
+              <m:e>
+                <m:m>
+                  <m:mPr>
+                    <m:mcs>
+                      <m:mc>
+                        <m:mcPr>
+                          <m:count m:val="1"/>
+                          <m:mcJc m:val="center"/>
+                        </m:mcPr>
+                      </m:mc>
+                    </m:mcs>
+                    <m:ctrlPr>
+                      <w:rPr>
+                        <w:rFonts w:ascii="Cambria Math" w:hAnsi="Cambria Math"/>
+                        <w:i/>
+                      </w:rPr>
+                    </m:ctrlPr>
+                  </m:mPr>
+                  <m:mr>
+                    <m:e>
+                      <m:r>
+                        <w:rPr>
+                          <w:rFonts w:ascii="Cambria Math" w:hAnsi="Cambria Math"/>
+                        </w:rPr>
+                        <m:t>x</m:t>
+                      </m:r>
+                      <m:ctrlPr>
+                        <w:rPr>
+                          <w:rFonts w:ascii="Cambria Math" w:eastAsia="Cambria Math" w:hAnsi="Cambria Math" w:cs="Cambria Math"/>
+                          <w:i/>
+                        </w:rPr>
+                      </m:ctrlPr>
+                    </m:e>
+                  </m:mr>
+                  <m:mr>
+                    <m:e>
+                      <m:r>
+                        <w:rPr>
+                          <w:rFonts w:ascii="Cambria Math" w:hAnsi="Cambria Math"/>
+                        </w:rPr>
+                        <m:t>y</m:t>
+                      </m:r>
+                    </m:e>
+                  </m:mr>
+                </m:m>
+              </m:e>
+            </m:d>
+          </m:e>
+        </m:d>
+        <m:r>
+          <w:rPr>
+            <w:rFonts w:ascii="Cambria Math" w:hAnsi="Cambria Math"/>
+          </w:rPr>
+          <m:t>=</m:t>
+        </m:r>
+        <m:d>
+          <m:dPr>
+            <m:begChr m:val="["/>
+            <m:endChr m:val="]"/>
+            <m:ctrlPr>
+              <w:rPr>
+                <w:rFonts w:ascii="Cambria Math" w:hAnsi="Cambria Math"/>
+                <w:i/>
+              </w:rPr>
+            </m:ctrlPr>
+          </m:dPr>
+          <m:e>
+            <m:m>
+              <m:mPr>
+                <m:mcs>
+                  <m:mc>
+                    <m:mcPr>
+                      <m:count m:val="3"/>
+                      <m:mcJc m:val="center"/>
+                    </m:mcPr>
+                  </m:mc>
+                </m:mcs>
+                <m:ctrlPr>
+                  <w:rPr>
+                    <w:rFonts w:ascii="Cambria Math" w:hAnsi="Cambria Math"/>
+                    <w:i/>
+                  </w:rPr>
+                </m:ctrlPr>
+              </m:mPr>
+              <m:mr>
+                <m:e>
+                  <m:r>
+                    <w:rPr>
+                      <w:rFonts w:ascii="Cambria Math" w:hAnsi="Cambria Math"/>
+                    </w:rPr>
+                    <m:t>1</m:t>
+                  </m:r>
+                </m:e>
+                <m:e>
+                  <m:r>
+                    <w:rPr>
+                      <w:rFonts w:ascii="Cambria Math" w:hAnsi="Cambria Math"/>
+                    </w:rPr>
+                    <m:t>0</m:t>
+                  </m:r>
+                  <m:ctrlPr>
+                    <w:rPr>
+                      <w:rFonts w:ascii="Cambria Math" w:eastAsia="Cambria Math" w:hAnsi="Cambria Math" w:cs="Cambria Math"/>
+                      <w:i/>
+                    </w:rPr>
+                  </m:ctrlPr>
+                </m:e>
+                <m:e>
+                  <m:r>
+                    <w:rPr>
+                      <w:rFonts w:ascii="Cambria Math" w:eastAsia="Cambria Math" w:hAnsi="Cambria Math" w:cs="Cambria Math"/>
+                    </w:rPr>
+                    <m:t>1</m:t>
+                  </m:r>
+                  <m:ctrlPr>
+                    <w:rPr>
+                      <w:rFonts w:ascii="Cambria Math" w:eastAsia="Cambria Math" w:hAnsi="Cambria Math" w:cs="Cambria Math"/>
+                      <w:i/>
+                    </w:rPr>
+                  </m:ctrlPr>
+                </m:e>
+              </m:mr>
+              <m:mr>
+                <m:e>
+                  <m:r>
+                    <w:rPr>
+                      <w:rFonts w:ascii="Cambria Math" w:hAnsi="Cambria Math"/>
+                    </w:rPr>
+                    <m:t>0</m:t>
+                  </m:r>
+                  <m:ctrlPr>
+                    <w:rPr>
+                      <w:rFonts w:ascii="Cambria Math" w:eastAsia="Cambria Math" w:hAnsi="Cambria Math" w:cs="Cambria Math"/>
+                      <w:i/>
+                    </w:rPr>
+                  </m:ctrlPr>
+                </m:e>
+                <m:e>
+                  <m:r>
+                    <w:rPr>
+                      <w:rFonts w:ascii="Cambria Math" w:eastAsia="Cambria Math" w:hAnsi="Cambria Math" w:cs="Cambria Math"/>
+                    </w:rPr>
+                    <m:t>1</m:t>
+                  </m:r>
+                  <m:ctrlPr>
+                    <w:rPr>
+                      <w:rFonts w:ascii="Cambria Math" w:eastAsia="Cambria Math" w:hAnsi="Cambria Math" w:cs="Cambria Math"/>
+                      <w:i/>
+                    </w:rPr>
+                  </m:ctrlPr>
+                </m:e>
+                <m:e>
+                  <m:r>
+                    <w:rPr>
+                      <w:rFonts w:ascii="Cambria Math" w:eastAsia="Cambria Math" w:hAnsi="Cambria Math" w:cs="Cambria Math"/>
+                    </w:rPr>
+                    <m:t>2</m:t>
+                  </m:r>
+                  <m:ctrlPr>
+                    <w:rPr>
+                      <w:rFonts w:ascii="Cambria Math" w:eastAsia="Cambria Math" w:hAnsi="Cambria Math" w:cs="Cambria Math"/>
+                      <w:i/>
+                    </w:rPr>
+                  </m:ctrlPr>
+                </m:e>
+              </m:mr>
+              <m:mr>
+                <m:e>
+                  <m:r>
+                    <w:rPr>
+                      <w:rFonts w:ascii="Cambria Math" w:eastAsia="Cambria Math" w:hAnsi="Cambria Math" w:cs="Cambria Math"/>
+                    </w:rPr>
+                    <m:t>0</m:t>
+                  </m:r>
+                  <m:ctrlPr>
+                    <w:rPr>
+                      <w:rFonts w:ascii="Cambria Math" w:eastAsia="Cambria Math" w:hAnsi="Cambria Math" w:cs="Cambria Math"/>
+                      <w:i/>
+                    </w:rPr>
+                  </m:ctrlPr>
+                </m:e>
+                <m:e>
+                  <m:r>
+                    <w:rPr>
+                      <w:rFonts w:ascii="Cambria Math" w:eastAsia="Cambria Math" w:hAnsi="Cambria Math" w:cs="Cambria Math"/>
+                    </w:rPr>
+                    <m:t>0</m:t>
+                  </m:r>
+                  <m:ctrlPr>
+                    <w:rPr>
+                      <w:rFonts w:ascii="Cambria Math" w:eastAsia="Cambria Math" w:hAnsi="Cambria Math" w:cs="Cambria Math"/>
+                      <w:i/>
+                    </w:rPr>
+                  </m:ctrlPr>
+                </m:e>
+                <m:e>
+                  <m:r>
+                    <w:rPr>
+                      <w:rFonts w:ascii="Cambria Math" w:eastAsia="Cambria Math" w:hAnsi="Cambria Math" w:cs="Cambria Math"/>
+                    </w:rPr>
+                    <m:t>1</m:t>
+                  </m:r>
+                </m:e>
+              </m:mr>
+            </m:m>
+          </m:e>
+        </m:d>
+        <m:d>
+          <m:dPr>
+            <m:begChr m:val="["/>
+            <m:endChr m:val="]"/>
+            <m:ctrlPr>
+              <w:rPr>
+                <w:rFonts w:ascii="Cambria Math" w:hAnsi="Cambria Math"/>
+                <w:i/>
+              </w:rPr>
+            </m:ctrlPr>
+          </m:dPr>
+          <m:e>
+            <m:m>
+              <m:mPr>
+                <m:mcs>
+                  <m:mc>
+                    <m:mcPr>
+                      <m:count m:val="1"/>
+                      <m:mcJc m:val="center"/>
+                    </m:mcPr>
+                  </m:mc>
+                </m:mcs>
+                <m:ctrlPr>
+                  <w:rPr>
+                    <w:rFonts w:ascii="Cambria Math" w:hAnsi="Cambria Math"/>
+                    <w:i/>
+                  </w:rPr>
+                </m:ctrlPr>
+              </m:mPr>
+              <m:mr>
+                <m:e>
+                  <m:r>
+                    <w:rPr>
+                      <w:rFonts w:ascii="Cambria Math" w:hAnsi="Cambria Math"/>
+                    </w:rPr>
+                    <m:t>x</m:t>
+                  </m:r>
+                </m:e>
+              </m:mr>
+              <m:mr>
+                <m:e>
+                  <m:r>
+                    <w:rPr>
+                      <w:rFonts w:ascii="Cambria Math" w:hAnsi="Cambria Math"/>
+                    </w:rPr>
+                    <m:t>y</m:t>
+                  </m:r>
+                  <m:ctrlPr>
+                    <w:rPr>
+                      <w:rFonts w:ascii="Cambria Math" w:eastAsia="Cambria Math" w:hAnsi="Cambria Math" w:cs="Cambria Math"/>
+                      <w:i/>
+                    </w:rPr>
+                  </m:ctrlPr>
+                </m:e>
+              </m:mr>
+              <m:mr>
+                <m:e>
+                  <m:r>
+                    <w:rPr>
+                      <w:rFonts w:ascii="Cambria Math" w:eastAsia="Cambria Math" w:hAnsi="Cambria Math" w:cs="Cambria Math"/>
+                    </w:rPr>
+                    <m:t>1</m:t>
+                  </m:r>
+                </m:e>
+              </m:mr>
+            </m:m>
+          </m:e>
+        </m:d>
+      </m:oMath>
       <w:r>
         <w:rPr>
           <w:rFonts w:ascii="Arial" w:eastAsia="Times New Roman" w:hAnsi="Arial" w:cs="Arial"/>
@@ -6838,39 +8245,310 @@
         </w:rPr>
         <w:t xml:space="preserve"> </w:t>
       </w:r>
-      <w:sdt>
-        <w:sdtPr>
+      <m:oMath>
+        <m:r>
           <w:rPr>
-            <w:rFonts w:ascii="Cambria Math" w:eastAsia="Times New Roman" w:hAnsi="Cambria Math" w:cs="Arial"/>
-            <w:i/>
-            <w:color w:val="000000"/>
-            <w:sz w:val="27"/>
-            <w:szCs w:val="27"/>
+            <w:rFonts w:ascii="Cambria Math" w:hAnsi="Cambria Math"/>
           </w:rPr>
-          <w:id w:val="-1130636200"/>
-          <w:placeholder>
-            <w:docPart w:val="DefaultPlaceholder_2098659788"/>
-          </w:placeholder>
-          <w:temporary/>
-          <w:showingPlcHdr/>
-          <w:equation/>
-        </w:sdtPr>
-        <w:sdtEndPr/>
-        <w:sdtContent>
-          <m:oMath>
-            <m:r>
-              <m:rPr>
-                <m:sty m:val="p"/>
-              </m:rPr>
-              <w:rPr>
-                <w:rStyle w:val="PlaceholderText"/>
-                <w:rFonts w:ascii="Cambria Math" w:hAnsi="Cambria Math"/>
-              </w:rPr>
-              <m:t>Type equation here.</m:t>
-            </m:r>
-          </m:oMath>
-        </w:sdtContent>
-      </w:sdt>
+          <m:t>T</m:t>
+        </m:r>
+        <m:d>
+          <m:dPr>
+            <m:ctrlPr>
+              <w:rPr>
+                <w:rFonts w:ascii="Cambria Math" w:hAnsi="Cambria Math"/>
+                <w:i/>
+              </w:rPr>
+            </m:ctrlPr>
+          </m:dPr>
+          <m:e>
+            <m:d>
+              <m:dPr>
+                <m:begChr m:val="["/>
+                <m:endChr m:val="]"/>
+                <m:ctrlPr>
+                  <w:rPr>
+                    <w:rFonts w:ascii="Cambria Math" w:hAnsi="Cambria Math"/>
+                    <w:i/>
+                  </w:rPr>
+                </m:ctrlPr>
+              </m:dPr>
+              <m:e>
+                <m:m>
+                  <m:mPr>
+                    <m:mcs>
+                      <m:mc>
+                        <m:mcPr>
+                          <m:count m:val="1"/>
+                          <m:mcJc m:val="center"/>
+                        </m:mcPr>
+                      </m:mc>
+                    </m:mcs>
+                    <m:ctrlPr>
+                      <w:rPr>
+                        <w:rFonts w:ascii="Cambria Math" w:hAnsi="Cambria Math"/>
+                        <w:i/>
+                      </w:rPr>
+                    </m:ctrlPr>
+                  </m:mPr>
+                  <m:mr>
+                    <m:e>
+                      <m:r>
+                        <w:rPr>
+                          <w:rFonts w:ascii="Cambria Math" w:hAnsi="Cambria Math"/>
+                        </w:rPr>
+                        <m:t>x</m:t>
+                      </m:r>
+                      <m:ctrlPr>
+                        <w:rPr>
+                          <w:rFonts w:ascii="Cambria Math" w:eastAsia="Cambria Math" w:hAnsi="Cambria Math" w:cs="Cambria Math"/>
+                          <w:i/>
+                        </w:rPr>
+                      </m:ctrlPr>
+                    </m:e>
+                  </m:mr>
+                  <m:mr>
+                    <m:e>
+                      <m:r>
+                        <w:rPr>
+                          <w:rFonts w:ascii="Cambria Math" w:hAnsi="Cambria Math"/>
+                        </w:rPr>
+                        <m:t>y</m:t>
+                      </m:r>
+                    </m:e>
+                  </m:mr>
+                </m:m>
+              </m:e>
+            </m:d>
+          </m:e>
+        </m:d>
+        <m:r>
+          <w:rPr>
+            <w:rFonts w:ascii="Cambria Math" w:hAnsi="Cambria Math"/>
+          </w:rPr>
+          <m:t>=</m:t>
+        </m:r>
+        <m:d>
+          <m:dPr>
+            <m:begChr m:val="["/>
+            <m:endChr m:val="]"/>
+            <m:ctrlPr>
+              <w:rPr>
+                <w:rFonts w:ascii="Cambria Math" w:hAnsi="Cambria Math"/>
+                <w:i/>
+              </w:rPr>
+            </m:ctrlPr>
+          </m:dPr>
+          <m:e>
+            <m:m>
+              <m:mPr>
+                <m:mcs>
+                  <m:mc>
+                    <m:mcPr>
+                      <m:count m:val="3"/>
+                      <m:mcJc m:val="center"/>
+                    </m:mcPr>
+                  </m:mc>
+                </m:mcs>
+                <m:ctrlPr>
+                  <w:rPr>
+                    <w:rFonts w:ascii="Cambria Math" w:hAnsi="Cambria Math"/>
+                    <w:i/>
+                  </w:rPr>
+                </m:ctrlPr>
+              </m:mPr>
+              <m:mr>
+                <m:e>
+                  <m:r>
+                    <w:rPr>
+                      <w:rFonts w:ascii="Cambria Math" w:hAnsi="Cambria Math"/>
+                    </w:rPr>
+                    <m:t>1</m:t>
+                  </m:r>
+                </m:e>
+                <m:e>
+                  <m:r>
+                    <w:rPr>
+                      <w:rFonts w:ascii="Cambria Math" w:hAnsi="Cambria Math"/>
+                    </w:rPr>
+                    <m:t>0</m:t>
+                  </m:r>
+                  <m:ctrlPr>
+                    <w:rPr>
+                      <w:rFonts w:ascii="Cambria Math" w:eastAsia="Cambria Math" w:hAnsi="Cambria Math" w:cs="Cambria Math"/>
+                      <w:i/>
+                    </w:rPr>
+                  </m:ctrlPr>
+                </m:e>
+                <m:e>
+                  <m:r>
+                    <w:rPr>
+                      <w:rFonts w:ascii="Cambria Math" w:eastAsia="Cambria Math" w:hAnsi="Cambria Math" w:cs="Cambria Math"/>
+                    </w:rPr>
+                    <m:t>1</m:t>
+                  </m:r>
+                  <m:ctrlPr>
+                    <w:rPr>
+                      <w:rFonts w:ascii="Cambria Math" w:eastAsia="Cambria Math" w:hAnsi="Cambria Math" w:cs="Cambria Math"/>
+                      <w:i/>
+                    </w:rPr>
+                  </m:ctrlPr>
+                </m:e>
+              </m:mr>
+              <m:mr>
+                <m:e>
+                  <m:r>
+                    <w:rPr>
+                      <w:rFonts w:ascii="Cambria Math" w:hAnsi="Cambria Math"/>
+                    </w:rPr>
+                    <m:t>0</m:t>
+                  </m:r>
+                  <m:ctrlPr>
+                    <w:rPr>
+                      <w:rFonts w:ascii="Cambria Math" w:eastAsia="Cambria Math" w:hAnsi="Cambria Math" w:cs="Cambria Math"/>
+                      <w:i/>
+                    </w:rPr>
+                  </m:ctrlPr>
+                </m:e>
+                <m:e>
+                  <m:r>
+                    <w:rPr>
+                      <w:rFonts w:ascii="Cambria Math" w:eastAsia="Cambria Math" w:hAnsi="Cambria Math" w:cs="Cambria Math"/>
+                    </w:rPr>
+                    <m:t>1</m:t>
+                  </m:r>
+                  <m:ctrlPr>
+                    <w:rPr>
+                      <w:rFonts w:ascii="Cambria Math" w:eastAsia="Cambria Math" w:hAnsi="Cambria Math" w:cs="Cambria Math"/>
+                      <w:i/>
+                    </w:rPr>
+                  </m:ctrlPr>
+                </m:e>
+                <m:e>
+                  <m:r>
+                    <w:rPr>
+                      <w:rFonts w:ascii="Cambria Math" w:eastAsia="Cambria Math" w:hAnsi="Cambria Math" w:cs="Cambria Math"/>
+                    </w:rPr>
+                    <m:t>2</m:t>
+                  </m:r>
+                  <m:ctrlPr>
+                    <w:rPr>
+                      <w:rFonts w:ascii="Cambria Math" w:eastAsia="Cambria Math" w:hAnsi="Cambria Math" w:cs="Cambria Math"/>
+                      <w:i/>
+                    </w:rPr>
+                  </m:ctrlPr>
+                </m:e>
+              </m:mr>
+              <m:mr>
+                <m:e>
+                  <m:r>
+                    <w:rPr>
+                      <w:rFonts w:ascii="Cambria Math" w:eastAsia="Cambria Math" w:hAnsi="Cambria Math" w:cs="Cambria Math"/>
+                    </w:rPr>
+                    <m:t>0</m:t>
+                  </m:r>
+                  <m:ctrlPr>
+                    <w:rPr>
+                      <w:rFonts w:ascii="Cambria Math" w:eastAsia="Cambria Math" w:hAnsi="Cambria Math" w:cs="Cambria Math"/>
+                      <w:i/>
+                    </w:rPr>
+                  </m:ctrlPr>
+                </m:e>
+                <m:e>
+                  <m:r>
+                    <w:rPr>
+                      <w:rFonts w:ascii="Cambria Math" w:eastAsia="Cambria Math" w:hAnsi="Cambria Math" w:cs="Cambria Math"/>
+                    </w:rPr>
+                    <m:t>0</m:t>
+                  </m:r>
+                  <m:ctrlPr>
+                    <w:rPr>
+                      <w:rFonts w:ascii="Cambria Math" w:eastAsia="Cambria Math" w:hAnsi="Cambria Math" w:cs="Cambria Math"/>
+                      <w:i/>
+                    </w:rPr>
+                  </m:ctrlPr>
+                </m:e>
+                <m:e>
+                  <m:r>
+                    <w:rPr>
+                      <w:rFonts w:ascii="Cambria Math" w:eastAsia="Cambria Math" w:hAnsi="Cambria Math" w:cs="Cambria Math"/>
+                    </w:rPr>
+                    <m:t>1</m:t>
+                  </m:r>
+                </m:e>
+              </m:mr>
+            </m:m>
+          </m:e>
+        </m:d>
+        <m:d>
+          <m:dPr>
+            <m:begChr m:val="["/>
+            <m:endChr m:val="]"/>
+            <m:ctrlPr>
+              <w:rPr>
+                <w:rFonts w:ascii="Cambria Math" w:hAnsi="Cambria Math"/>
+                <w:i/>
+              </w:rPr>
+            </m:ctrlPr>
+          </m:dPr>
+          <m:e>
+            <m:m>
+              <m:mPr>
+                <m:mcs>
+                  <m:mc>
+                    <m:mcPr>
+                      <m:count m:val="1"/>
+                      <m:mcJc m:val="center"/>
+                    </m:mcPr>
+                  </m:mc>
+                </m:mcs>
+                <m:ctrlPr>
+                  <w:rPr>
+                    <w:rFonts w:ascii="Cambria Math" w:hAnsi="Cambria Math"/>
+                    <w:i/>
+                  </w:rPr>
+                </m:ctrlPr>
+              </m:mPr>
+              <m:mr>
+                <m:e>
+                  <m:r>
+                    <w:rPr>
+                      <w:rFonts w:ascii="Cambria Math" w:hAnsi="Cambria Math"/>
+                    </w:rPr>
+                    <m:t>x</m:t>
+                  </m:r>
+                </m:e>
+              </m:mr>
+              <m:mr>
+                <m:e>
+                  <m:r>
+                    <w:rPr>
+                      <w:rFonts w:ascii="Cambria Math" w:hAnsi="Cambria Math"/>
+                    </w:rPr>
+                    <m:t>y</m:t>
+                  </m:r>
+                  <m:ctrlPr>
+                    <w:rPr>
+                      <w:rFonts w:ascii="Cambria Math" w:eastAsia="Cambria Math" w:hAnsi="Cambria Math" w:cs="Cambria Math"/>
+                      <w:i/>
+                    </w:rPr>
+                  </m:ctrlPr>
+                </m:e>
+              </m:mr>
+              <m:mr>
+                <m:e>
+                  <m:r>
+                    <w:rPr>
+                      <w:rFonts w:ascii="Cambria Math" w:eastAsia="Cambria Math" w:hAnsi="Cambria Math" w:cs="Cambria Math"/>
+                    </w:rPr>
+                    <m:t>1</m:t>
+                  </m:r>
+                </m:e>
+              </m:mr>
+            </m:m>
+          </m:e>
+        </m:d>
+      </m:oMath>
     </w:p>
     <w:p>
       <w:pPr>
@@ -6898,17 +8576,7 @@
           <w:sz w:val="25"/>
           <w:szCs w:val="25"/>
         </w:rPr>
-        <w:t xml:space="preserve">ates </w:t>
-      </w:r>
-      <w:proofErr w:type="gramStart"/>
-      <w:r>
-        <w:rPr>
-          <w:rFonts w:ascii="Arial" w:eastAsia="Times New Roman" w:hAnsi="Arial" w:cs="Arial"/>
-          <w:color w:val="000000"/>
-          <w:sz w:val="25"/>
-          <w:szCs w:val="25"/>
-        </w:rPr>
-        <w:t xml:space="preserve">by  </w:t>
+        <w:t xml:space="preserve">ates by  </w:t>
       </w:r>
       <w:r>
         <w:rPr>
@@ -6917,17 +8585,7 @@
           <w:sz w:val="25"/>
           <w:szCs w:val="25"/>
         </w:rPr>
-        <w:t>-</w:t>
-      </w:r>
-      <w:proofErr w:type="gramEnd"/>
-      <w:r>
-        <w:rPr>
-          <w:rFonts w:ascii="Arial" w:eastAsia="Times New Roman" w:hAnsi="Arial" w:cs="Arial"/>
-          <w:color w:val="000000"/>
-          <w:sz w:val="25"/>
-          <w:szCs w:val="25"/>
-        </w:rPr>
-        <w:t>90 degrees, then translates by (1;2). Show your work.</w:t>
+        <w:t>-90 degrees, then translates by (1;2). Show your work.</w:t>
       </w:r>
       <w:r>
         <w:rPr>
@@ -6938,39 +8596,690 @@
         </w:rPr>
         <w:t xml:space="preserve"> </w:t>
       </w:r>
-      <w:sdt>
-        <w:sdtPr>
+      <m:oMath>
+        <m:r>
           <w:rPr>
-            <w:rFonts w:ascii="Cambria Math" w:eastAsia="Times New Roman" w:hAnsi="Cambria Math" w:cs="Arial"/>
-            <w:i/>
-            <w:color w:val="000000"/>
-            <w:sz w:val="27"/>
-            <w:szCs w:val="27"/>
+            <w:rFonts w:ascii="Cambria Math" w:hAnsi="Cambria Math"/>
           </w:rPr>
-          <w:id w:val="2119019375"/>
-          <w:placeholder>
-            <w:docPart w:val="DefaultPlaceholder_2098659788"/>
-          </w:placeholder>
-          <w:temporary/>
-          <w:showingPlcHdr/>
-          <w:equation/>
-        </w:sdtPr>
-        <w:sdtEndPr/>
-        <w:sdtContent>
-          <m:oMath>
-            <m:r>
-              <m:rPr>
-                <m:sty m:val="p"/>
-              </m:rPr>
-              <w:rPr>
-                <w:rStyle w:val="PlaceholderText"/>
-                <w:rFonts w:ascii="Cambria Math" w:hAnsi="Cambria Math"/>
-              </w:rPr>
-              <m:t>Type equation here.</m:t>
-            </m:r>
-          </m:oMath>
-        </w:sdtContent>
-      </w:sdt>
+          <m:t>T</m:t>
+        </m:r>
+        <m:d>
+          <m:dPr>
+            <m:ctrlPr>
+              <w:rPr>
+                <w:rFonts w:ascii="Cambria Math" w:hAnsi="Cambria Math"/>
+                <w:i/>
+              </w:rPr>
+            </m:ctrlPr>
+          </m:dPr>
+          <m:e>
+            <m:d>
+              <m:dPr>
+                <m:begChr m:val="["/>
+                <m:endChr m:val="]"/>
+                <m:ctrlPr>
+                  <w:rPr>
+                    <w:rFonts w:ascii="Cambria Math" w:hAnsi="Cambria Math"/>
+                    <w:i/>
+                  </w:rPr>
+                </m:ctrlPr>
+              </m:dPr>
+              <m:e>
+                <m:m>
+                  <m:mPr>
+                    <m:mcs>
+                      <m:mc>
+                        <m:mcPr>
+                          <m:count m:val="1"/>
+                          <m:mcJc m:val="center"/>
+                        </m:mcPr>
+                      </m:mc>
+                    </m:mcs>
+                    <m:ctrlPr>
+                      <w:rPr>
+                        <w:rFonts w:ascii="Cambria Math" w:hAnsi="Cambria Math"/>
+                        <w:i/>
+                      </w:rPr>
+                    </m:ctrlPr>
+                  </m:mPr>
+                  <m:mr>
+                    <m:e>
+                      <m:r>
+                        <w:rPr>
+                          <w:rFonts w:ascii="Cambria Math" w:hAnsi="Cambria Math"/>
+                        </w:rPr>
+                        <m:t>x</m:t>
+                      </m:r>
+                      <m:ctrlPr>
+                        <w:rPr>
+                          <w:rFonts w:ascii="Cambria Math" w:eastAsia="Cambria Math" w:hAnsi="Cambria Math" w:cs="Cambria Math"/>
+                          <w:i/>
+                        </w:rPr>
+                      </m:ctrlPr>
+                    </m:e>
+                  </m:mr>
+                  <m:mr>
+                    <m:e>
+                      <m:r>
+                        <w:rPr>
+                          <w:rFonts w:ascii="Cambria Math" w:hAnsi="Cambria Math"/>
+                        </w:rPr>
+                        <m:t>y</m:t>
+                      </m:r>
+                    </m:e>
+                  </m:mr>
+                </m:m>
+              </m:e>
+            </m:d>
+          </m:e>
+        </m:d>
+        <m:r>
+          <w:rPr>
+            <w:rFonts w:ascii="Cambria Math" w:hAnsi="Cambria Math"/>
+          </w:rPr>
+          <m:t>=</m:t>
+        </m:r>
+        <m:d>
+          <m:dPr>
+            <m:begChr m:val="["/>
+            <m:endChr m:val="]"/>
+            <m:ctrlPr>
+              <w:rPr>
+                <w:rFonts w:ascii="Cambria Math" w:hAnsi="Cambria Math"/>
+                <w:i/>
+              </w:rPr>
+            </m:ctrlPr>
+          </m:dPr>
+          <m:e>
+            <m:m>
+              <m:mPr>
+                <m:mcs>
+                  <m:mc>
+                    <m:mcPr>
+                      <m:count m:val="3"/>
+                      <m:mcJc m:val="center"/>
+                    </m:mcPr>
+                  </m:mc>
+                </m:mcs>
+                <m:ctrlPr>
+                  <w:rPr>
+                    <w:rFonts w:ascii="Cambria Math" w:hAnsi="Cambria Math"/>
+                    <w:i/>
+                  </w:rPr>
+                </m:ctrlPr>
+              </m:mPr>
+              <m:mr>
+                <m:e>
+                  <m:r>
+                    <w:rPr>
+                      <w:rFonts w:ascii="Cambria Math" w:hAnsi="Cambria Math"/>
+                    </w:rPr>
+                    <m:t>1</m:t>
+                  </m:r>
+                </m:e>
+                <m:e>
+                  <m:r>
+                    <w:rPr>
+                      <w:rFonts w:ascii="Cambria Math" w:hAnsi="Cambria Math"/>
+                    </w:rPr>
+                    <m:t>0</m:t>
+                  </m:r>
+                  <m:ctrlPr>
+                    <w:rPr>
+                      <w:rFonts w:ascii="Cambria Math" w:eastAsia="Cambria Math" w:hAnsi="Cambria Math" w:cs="Cambria Math"/>
+                      <w:i/>
+                    </w:rPr>
+                  </m:ctrlPr>
+                </m:e>
+                <m:e>
+                  <m:r>
+                    <w:rPr>
+                      <w:rFonts w:ascii="Cambria Math" w:eastAsia="Cambria Math" w:hAnsi="Cambria Math" w:cs="Cambria Math"/>
+                    </w:rPr>
+                    <m:t>1</m:t>
+                  </m:r>
+                  <m:ctrlPr>
+                    <w:rPr>
+                      <w:rFonts w:ascii="Cambria Math" w:eastAsia="Cambria Math" w:hAnsi="Cambria Math" w:cs="Cambria Math"/>
+                      <w:i/>
+                    </w:rPr>
+                  </m:ctrlPr>
+                </m:e>
+              </m:mr>
+              <m:mr>
+                <m:e>
+                  <m:r>
+                    <w:rPr>
+                      <w:rFonts w:ascii="Cambria Math" w:hAnsi="Cambria Math"/>
+                    </w:rPr>
+                    <m:t>0</m:t>
+                  </m:r>
+                  <m:ctrlPr>
+                    <w:rPr>
+                      <w:rFonts w:ascii="Cambria Math" w:eastAsia="Cambria Math" w:hAnsi="Cambria Math" w:cs="Cambria Math"/>
+                      <w:i/>
+                    </w:rPr>
+                  </m:ctrlPr>
+                </m:e>
+                <m:e>
+                  <m:r>
+                    <w:rPr>
+                      <w:rFonts w:ascii="Cambria Math" w:eastAsia="Cambria Math" w:hAnsi="Cambria Math" w:cs="Cambria Math"/>
+                    </w:rPr>
+                    <m:t>1</m:t>
+                  </m:r>
+                  <m:ctrlPr>
+                    <w:rPr>
+                      <w:rFonts w:ascii="Cambria Math" w:eastAsia="Cambria Math" w:hAnsi="Cambria Math" w:cs="Cambria Math"/>
+                      <w:i/>
+                    </w:rPr>
+                  </m:ctrlPr>
+                </m:e>
+                <m:e>
+                  <m:r>
+                    <w:rPr>
+                      <w:rFonts w:ascii="Cambria Math" w:eastAsia="Cambria Math" w:hAnsi="Cambria Math" w:cs="Cambria Math"/>
+                    </w:rPr>
+                    <m:t>2</m:t>
+                  </m:r>
+                  <m:ctrlPr>
+                    <w:rPr>
+                      <w:rFonts w:ascii="Cambria Math" w:eastAsia="Cambria Math" w:hAnsi="Cambria Math" w:cs="Cambria Math"/>
+                      <w:i/>
+                    </w:rPr>
+                  </m:ctrlPr>
+                </m:e>
+              </m:mr>
+              <m:mr>
+                <m:e>
+                  <m:r>
+                    <w:rPr>
+                      <w:rFonts w:ascii="Cambria Math" w:eastAsia="Cambria Math" w:hAnsi="Cambria Math" w:cs="Cambria Math"/>
+                    </w:rPr>
+                    <m:t>0</m:t>
+                  </m:r>
+                  <m:ctrlPr>
+                    <w:rPr>
+                      <w:rFonts w:ascii="Cambria Math" w:eastAsia="Cambria Math" w:hAnsi="Cambria Math" w:cs="Cambria Math"/>
+                      <w:i/>
+                    </w:rPr>
+                  </m:ctrlPr>
+                </m:e>
+                <m:e>
+                  <m:r>
+                    <w:rPr>
+                      <w:rFonts w:ascii="Cambria Math" w:eastAsia="Cambria Math" w:hAnsi="Cambria Math" w:cs="Cambria Math"/>
+                    </w:rPr>
+                    <m:t>0</m:t>
+                  </m:r>
+                  <m:ctrlPr>
+                    <w:rPr>
+                      <w:rFonts w:ascii="Cambria Math" w:eastAsia="Cambria Math" w:hAnsi="Cambria Math" w:cs="Cambria Math"/>
+                      <w:i/>
+                    </w:rPr>
+                  </m:ctrlPr>
+                </m:e>
+                <m:e>
+                  <m:r>
+                    <w:rPr>
+                      <w:rFonts w:ascii="Cambria Math" w:eastAsia="Cambria Math" w:hAnsi="Cambria Math" w:cs="Cambria Math"/>
+                    </w:rPr>
+                    <m:t>1</m:t>
+                  </m:r>
+                </m:e>
+              </m:mr>
+            </m:m>
+          </m:e>
+        </m:d>
+        <m:d>
+          <m:dPr>
+            <m:begChr m:val="["/>
+            <m:endChr m:val="]"/>
+            <m:ctrlPr>
+              <w:rPr>
+                <w:rFonts w:ascii="Cambria Math" w:hAnsi="Cambria Math"/>
+                <w:i/>
+              </w:rPr>
+            </m:ctrlPr>
+          </m:dPr>
+          <m:e>
+            <m:m>
+              <m:mPr>
+                <m:mcs>
+                  <m:mc>
+                    <m:mcPr>
+                      <m:count m:val="3"/>
+                      <m:mcJc m:val="center"/>
+                    </m:mcPr>
+                  </m:mc>
+                </m:mcs>
+                <m:ctrlPr>
+                  <w:rPr>
+                    <w:rFonts w:ascii="Cambria Math" w:hAnsi="Cambria Math"/>
+                    <w:i/>
+                  </w:rPr>
+                </m:ctrlPr>
+              </m:mPr>
+              <m:mr>
+                <m:e/>
+                <m:e>
+                  <m:ctrlPr>
+                    <w:rPr>
+                      <w:rFonts w:ascii="Cambria Math" w:eastAsia="Cambria Math" w:hAnsi="Cambria Math" w:cs="Cambria Math"/>
+                      <w:i/>
+                    </w:rPr>
+                  </m:ctrlPr>
+                </m:e>
+                <m:e>
+                  <m:ctrlPr>
+                    <w:rPr>
+                      <w:rFonts w:ascii="Cambria Math" w:eastAsia="Cambria Math" w:hAnsi="Cambria Math" w:cs="Cambria Math"/>
+                      <w:i/>
+                    </w:rPr>
+                  </m:ctrlPr>
+                </m:e>
+              </m:mr>
+              <m:mr>
+                <m:e>
+                  <m:ctrlPr>
+                    <w:rPr>
+                      <w:rFonts w:ascii="Cambria Math" w:eastAsia="Cambria Math" w:hAnsi="Cambria Math" w:cs="Cambria Math"/>
+                      <w:i/>
+                    </w:rPr>
+                  </m:ctrlPr>
+                </m:e>
+                <m:e>
+                  <m:ctrlPr>
+                    <w:rPr>
+                      <w:rFonts w:ascii="Cambria Math" w:eastAsia="Cambria Math" w:hAnsi="Cambria Math" w:cs="Cambria Math"/>
+                      <w:i/>
+                    </w:rPr>
+                  </m:ctrlPr>
+                </m:e>
+                <m:e>
+                  <m:ctrlPr>
+                    <w:rPr>
+                      <w:rFonts w:ascii="Cambria Math" w:eastAsia="Cambria Math" w:hAnsi="Cambria Math" w:cs="Cambria Math"/>
+                      <w:i/>
+                    </w:rPr>
+                  </m:ctrlPr>
+                </m:e>
+              </m:mr>
+              <m:mr>
+                <m:e>
+                  <m:ctrlPr>
+                    <w:rPr>
+                      <w:rFonts w:ascii="Cambria Math" w:eastAsia="Cambria Math" w:hAnsi="Cambria Math" w:cs="Cambria Math"/>
+                      <w:i/>
+                    </w:rPr>
+                  </m:ctrlPr>
+                </m:e>
+                <m:e>
+                  <m:ctrlPr>
+                    <w:rPr>
+                      <w:rFonts w:ascii="Cambria Math" w:eastAsia="Cambria Math" w:hAnsi="Cambria Math" w:cs="Cambria Math"/>
+                      <w:i/>
+                    </w:rPr>
+                  </m:ctrlPr>
+                </m:e>
+                <m:e/>
+              </m:mr>
+            </m:m>
+          </m:e>
+        </m:d>
+        <m:d>
+          <m:dPr>
+            <m:begChr m:val="["/>
+            <m:endChr m:val="]"/>
+            <m:ctrlPr>
+              <w:rPr>
+                <w:rFonts w:ascii="Cambria Math" w:hAnsi="Cambria Math"/>
+                <w:i/>
+              </w:rPr>
+            </m:ctrlPr>
+          </m:dPr>
+          <m:e>
+            <m:m>
+              <m:mPr>
+                <m:mcs>
+                  <m:mc>
+                    <m:mcPr>
+                      <m:count m:val="3"/>
+                      <m:mcJc m:val="center"/>
+                    </m:mcPr>
+                  </m:mc>
+                </m:mcs>
+                <m:ctrlPr>
+                  <w:rPr>
+                    <w:rFonts w:ascii="Cambria Math" w:hAnsi="Cambria Math"/>
+                    <w:i/>
+                  </w:rPr>
+                </m:ctrlPr>
+              </m:mPr>
+              <m:mr>
+                <m:e/>
+                <m:e>
+                  <m:ctrlPr>
+                    <w:rPr>
+                      <w:rFonts w:ascii="Cambria Math" w:eastAsia="Cambria Math" w:hAnsi="Cambria Math" w:cs="Cambria Math"/>
+                      <w:i/>
+                    </w:rPr>
+                  </m:ctrlPr>
+                </m:e>
+                <m:e>
+                  <m:ctrlPr>
+                    <w:rPr>
+                      <w:rFonts w:ascii="Cambria Math" w:eastAsia="Cambria Math" w:hAnsi="Cambria Math" w:cs="Cambria Math"/>
+                      <w:i/>
+                    </w:rPr>
+                  </m:ctrlPr>
+                </m:e>
+              </m:mr>
+              <m:mr>
+                <m:e>
+                  <m:ctrlPr>
+                    <w:rPr>
+                      <w:rFonts w:ascii="Cambria Math" w:eastAsia="Cambria Math" w:hAnsi="Cambria Math" w:cs="Cambria Math"/>
+                      <w:i/>
+                    </w:rPr>
+                  </m:ctrlPr>
+                </m:e>
+                <m:e>
+                  <m:ctrlPr>
+                    <w:rPr>
+                      <w:rFonts w:ascii="Cambria Math" w:eastAsia="Cambria Math" w:hAnsi="Cambria Math" w:cs="Cambria Math"/>
+                      <w:i/>
+                    </w:rPr>
+                  </m:ctrlPr>
+                </m:e>
+                <m:e>
+                  <m:ctrlPr>
+                    <w:rPr>
+                      <w:rFonts w:ascii="Cambria Math" w:eastAsia="Cambria Math" w:hAnsi="Cambria Math" w:cs="Cambria Math"/>
+                      <w:i/>
+                    </w:rPr>
+                  </m:ctrlPr>
+                </m:e>
+              </m:mr>
+              <m:mr>
+                <m:e>
+                  <m:ctrlPr>
+                    <w:rPr>
+                      <w:rFonts w:ascii="Cambria Math" w:eastAsia="Cambria Math" w:hAnsi="Cambria Math" w:cs="Cambria Math"/>
+                      <w:i/>
+                    </w:rPr>
+                  </m:ctrlPr>
+                </m:e>
+                <m:e>
+                  <m:ctrlPr>
+                    <w:rPr>
+                      <w:rFonts w:ascii="Cambria Math" w:eastAsia="Cambria Math" w:hAnsi="Cambria Math" w:cs="Cambria Math"/>
+                      <w:i/>
+                    </w:rPr>
+                  </m:ctrlPr>
+                </m:e>
+                <m:e/>
+              </m:mr>
+            </m:m>
+          </m:e>
+        </m:d>
+        <m:d>
+          <m:dPr>
+            <m:begChr m:val="["/>
+            <m:endChr m:val="]"/>
+            <m:ctrlPr>
+              <w:rPr>
+                <w:rFonts w:ascii="Cambria Math" w:hAnsi="Cambria Math"/>
+                <w:i/>
+              </w:rPr>
+            </m:ctrlPr>
+          </m:dPr>
+          <m:e>
+            <m:m>
+              <m:mPr>
+                <m:mcs>
+                  <m:mc>
+                    <m:mcPr>
+                      <m:count m:val="1"/>
+                      <m:mcJc m:val="center"/>
+                    </m:mcPr>
+                  </m:mc>
+                </m:mcs>
+                <m:ctrlPr>
+                  <w:rPr>
+                    <w:rFonts w:ascii="Cambria Math" w:hAnsi="Cambria Math"/>
+                    <w:i/>
+                  </w:rPr>
+                </m:ctrlPr>
+              </m:mPr>
+              <m:mr>
+                <m:e>
+                  <m:r>
+                    <w:rPr>
+                      <w:rFonts w:ascii="Cambria Math" w:hAnsi="Cambria Math"/>
+                    </w:rPr>
+                    <m:t>x</m:t>
+                  </m:r>
+                </m:e>
+              </m:mr>
+              <m:mr>
+                <m:e>
+                  <m:r>
+                    <w:rPr>
+                      <w:rFonts w:ascii="Cambria Math" w:hAnsi="Cambria Math"/>
+                    </w:rPr>
+                    <m:t>y</m:t>
+                  </m:r>
+                  <m:ctrlPr>
+                    <w:rPr>
+                      <w:rFonts w:ascii="Cambria Math" w:eastAsia="Cambria Math" w:hAnsi="Cambria Math" w:cs="Cambria Math"/>
+                      <w:i/>
+                    </w:rPr>
+                  </m:ctrlPr>
+                </m:e>
+              </m:mr>
+              <m:mr>
+                <m:e>
+                  <m:r>
+                    <w:rPr>
+                      <w:rFonts w:ascii="Cambria Math" w:eastAsia="Cambria Math" w:hAnsi="Cambria Math" w:cs="Cambria Math"/>
+                    </w:rPr>
+                    <m:t>1</m:t>
+                  </m:r>
+                </m:e>
+              </m:mr>
+            </m:m>
+          </m:e>
+        </m:d>
+        <m:r>
+          <w:rPr>
+            <w:rFonts w:ascii="Cambria Math" w:hAnsi="Cambria Math"/>
+          </w:rPr>
+          <m:t xml:space="preserve"> </m:t>
+        </m:r>
+        <m:r>
+          <w:rPr>
+            <w:rFonts w:ascii="Cambria Math" w:hAnsi="Cambria Math"/>
+          </w:rPr>
+          <m:t>=</m:t>
+        </m:r>
+        <m:r>
+          <w:rPr>
+            <w:rFonts w:ascii="Cambria Math" w:hAnsi="Cambria Math"/>
+          </w:rPr>
+          <m:t xml:space="preserve"> </m:t>
+        </m:r>
+        <m:d>
+          <m:dPr>
+            <m:begChr m:val="["/>
+            <m:endChr m:val="]"/>
+            <m:ctrlPr>
+              <w:rPr>
+                <w:rFonts w:ascii="Cambria Math" w:hAnsi="Cambria Math"/>
+                <w:i/>
+              </w:rPr>
+            </m:ctrlPr>
+          </m:dPr>
+          <m:e>
+            <m:m>
+              <m:mPr>
+                <m:mcs>
+                  <m:mc>
+                    <m:mcPr>
+                      <m:count m:val="3"/>
+                      <m:mcJc m:val="center"/>
+                    </m:mcPr>
+                  </m:mc>
+                </m:mcs>
+                <m:ctrlPr>
+                  <w:rPr>
+                    <w:rFonts w:ascii="Cambria Math" w:hAnsi="Cambria Math"/>
+                    <w:i/>
+                  </w:rPr>
+                </m:ctrlPr>
+              </m:mPr>
+              <m:mr>
+                <m:e/>
+                <m:e>
+                  <m:ctrlPr>
+                    <w:rPr>
+                      <w:rFonts w:ascii="Cambria Math" w:eastAsia="Cambria Math" w:hAnsi="Cambria Math" w:cs="Cambria Math"/>
+                      <w:i/>
+                    </w:rPr>
+                  </m:ctrlPr>
+                </m:e>
+                <m:e>
+                  <m:ctrlPr>
+                    <w:rPr>
+                      <w:rFonts w:ascii="Cambria Math" w:eastAsia="Cambria Math" w:hAnsi="Cambria Math" w:cs="Cambria Math"/>
+                      <w:i/>
+                    </w:rPr>
+                  </m:ctrlPr>
+                </m:e>
+              </m:mr>
+              <m:mr>
+                <m:e>
+                  <m:ctrlPr>
+                    <w:rPr>
+                      <w:rFonts w:ascii="Cambria Math" w:eastAsia="Cambria Math" w:hAnsi="Cambria Math" w:cs="Cambria Math"/>
+                      <w:i/>
+                    </w:rPr>
+                  </m:ctrlPr>
+                </m:e>
+                <m:e>
+                  <m:ctrlPr>
+                    <w:rPr>
+                      <w:rFonts w:ascii="Cambria Math" w:eastAsia="Cambria Math" w:hAnsi="Cambria Math" w:cs="Cambria Math"/>
+                      <w:i/>
+                    </w:rPr>
+                  </m:ctrlPr>
+                </m:e>
+                <m:e>
+                  <m:ctrlPr>
+                    <w:rPr>
+                      <w:rFonts w:ascii="Cambria Math" w:eastAsia="Cambria Math" w:hAnsi="Cambria Math" w:cs="Cambria Math"/>
+                      <w:i/>
+                    </w:rPr>
+                  </m:ctrlPr>
+                </m:e>
+              </m:mr>
+              <m:mr>
+                <m:e>
+                  <m:ctrlPr>
+                    <w:rPr>
+                      <w:rFonts w:ascii="Cambria Math" w:eastAsia="Cambria Math" w:hAnsi="Cambria Math" w:cs="Cambria Math"/>
+                      <w:i/>
+                    </w:rPr>
+                  </m:ctrlPr>
+                </m:e>
+                <m:e>
+                  <m:ctrlPr>
+                    <w:rPr>
+                      <w:rFonts w:ascii="Cambria Math" w:eastAsia="Cambria Math" w:hAnsi="Cambria Math" w:cs="Cambria Math"/>
+                      <w:i/>
+                    </w:rPr>
+                  </m:ctrlPr>
+                </m:e>
+                <m:e/>
+              </m:mr>
+            </m:m>
+          </m:e>
+        </m:d>
+        <m:d>
+          <m:dPr>
+            <m:begChr m:val="["/>
+            <m:endChr m:val="]"/>
+            <m:ctrlPr>
+              <w:rPr>
+                <w:rFonts w:ascii="Cambria Math" w:hAnsi="Cambria Math"/>
+                <w:i/>
+              </w:rPr>
+            </m:ctrlPr>
+          </m:dPr>
+          <m:e>
+            <m:m>
+              <m:mPr>
+                <m:mcs>
+                  <m:mc>
+                    <m:mcPr>
+                      <m:count m:val="1"/>
+                      <m:mcJc m:val="center"/>
+                    </m:mcPr>
+                  </m:mc>
+                </m:mcs>
+                <m:ctrlPr>
+                  <w:rPr>
+                    <w:rFonts w:ascii="Cambria Math" w:hAnsi="Cambria Math"/>
+                    <w:i/>
+                  </w:rPr>
+                </m:ctrlPr>
+              </m:mPr>
+              <m:mr>
+                <m:e>
+                  <m:r>
+                    <w:rPr>
+                      <w:rFonts w:ascii="Cambria Math" w:hAnsi="Cambria Math"/>
+                    </w:rPr>
+                    <m:t>x</m:t>
+                  </m:r>
+                </m:e>
+              </m:mr>
+              <m:mr>
+                <m:e>
+                  <m:r>
+                    <w:rPr>
+                      <w:rFonts w:ascii="Cambria Math" w:hAnsi="Cambria Math"/>
+                    </w:rPr>
+                    <m:t>y</m:t>
+                  </m:r>
+                  <m:ctrlPr>
+                    <w:rPr>
+                      <w:rFonts w:ascii="Cambria Math" w:eastAsia="Cambria Math" w:hAnsi="Cambria Math" w:cs="Cambria Math"/>
+                      <w:i/>
+                    </w:rPr>
+                  </m:ctrlPr>
+                </m:e>
+              </m:mr>
+              <m:mr>
+                <m:e>
+                  <m:r>
+                    <w:rPr>
+                      <w:rFonts w:ascii="Cambria Math" w:eastAsia="Cambria Math" w:hAnsi="Cambria Math" w:cs="Cambria Math"/>
+                    </w:rPr>
+                    <m:t>1</m:t>
+                  </m:r>
+                </m:e>
+              </m:mr>
+            </m:m>
+          </m:e>
+        </m:d>
+        <m:r>
+          <w:rPr>
+            <w:rFonts w:ascii="Cambria Math" w:hAnsi="Cambria Math"/>
+          </w:rPr>
+          <m:t xml:space="preserve"> </m:t>
+        </m:r>
+      </m:oMath>
     </w:p>
     <w:p>
       <w:pPr>
@@ -6989,60 +9298,280 @@
           <w:sz w:val="25"/>
           <w:szCs w:val="25"/>
         </w:rPr>
-        <w:t xml:space="preserve">5.Apply the above transformation (question 4) to the following point </w:t>
-      </w:r>
-      <w:proofErr w:type="gramStart"/>
-      <w:r>
-        <w:rPr>
-          <w:rFonts w:ascii="Arial" w:eastAsia="Times New Roman" w:hAnsi="Arial" w:cs="Arial"/>
-          <w:color w:val="000000"/>
-          <w:sz w:val="25"/>
-          <w:szCs w:val="25"/>
-        </w:rPr>
-        <w:t>P(</w:t>
-      </w:r>
-      <w:proofErr w:type="gramEnd"/>
-      <w:r>
-        <w:rPr>
-          <w:rFonts w:ascii="Arial" w:eastAsia="Times New Roman" w:hAnsi="Arial" w:cs="Arial"/>
-          <w:color w:val="000000"/>
-          <w:sz w:val="25"/>
-          <w:szCs w:val="25"/>
-        </w:rPr>
-        <w:t>1,2). Show your work</w:t>
+        <w:t>5.Apply the above transformation (question 4) to the following point P(1,2). Show your work</w:t>
       </w:r>
     </w:p>
     <w:p>
-      <w:sdt>
-        <w:sdtPr>
+      <m:oMath>
+        <m:r>
           <w:rPr>
             <w:rFonts w:ascii="Cambria Math" w:hAnsi="Cambria Math"/>
-            <w:i/>
           </w:rPr>
-          <w:id w:val="564380447"/>
-          <w:placeholder>
-            <w:docPart w:val="DefaultPlaceholder_2098659788"/>
-          </w:placeholder>
-          <w:temporary/>
-          <w:showingPlcHdr/>
-          <w:equation/>
-        </w:sdtPr>
-        <w:sdtEndPr/>
-        <w:sdtContent>
-          <m:oMath>
+          <m:t>T</m:t>
+        </m:r>
+        <m:d>
+          <m:dPr>
+            <m:ctrlPr>
+              <w:rPr>
+                <w:rFonts w:ascii="Cambria Math" w:hAnsi="Cambria Math"/>
+                <w:i/>
+              </w:rPr>
+            </m:ctrlPr>
+          </m:dPr>
+          <m:e>
             <m:r>
-              <m:rPr>
-                <m:sty m:val="p"/>
-              </m:rPr>
-              <w:rPr>
-                <w:rStyle w:val="PlaceholderText"/>
-                <w:rFonts w:ascii="Cambria Math" w:hAnsi="Cambria Math"/>
-              </w:rPr>
-              <m:t>Type equation here.</m:t>
+              <w:rPr>
+                <w:rFonts w:ascii="Cambria Math" w:hAnsi="Cambria Math"/>
+              </w:rPr>
+              <m:t>P</m:t>
             </m:r>
-          </m:oMath>
-        </w:sdtContent>
-      </w:sdt>
+          </m:e>
+        </m:d>
+        <m:r>
+          <w:rPr>
+            <w:rFonts w:ascii="Cambria Math" w:hAnsi="Cambria Math"/>
+          </w:rPr>
+          <m:t>=</m:t>
+        </m:r>
+        <m:d>
+          <m:dPr>
+            <m:begChr m:val="["/>
+            <m:endChr m:val="]"/>
+            <m:ctrlPr>
+              <w:rPr>
+                <w:rFonts w:ascii="Cambria Math" w:hAnsi="Cambria Math"/>
+                <w:i/>
+              </w:rPr>
+            </m:ctrlPr>
+          </m:dPr>
+          <m:e>
+            <m:m>
+              <m:mPr>
+                <m:mcs>
+                  <m:mc>
+                    <m:mcPr>
+                      <m:count m:val="3"/>
+                      <m:mcJc m:val="center"/>
+                    </m:mcPr>
+                  </m:mc>
+                </m:mcs>
+                <m:ctrlPr>
+                  <w:rPr>
+                    <w:rFonts w:ascii="Cambria Math" w:hAnsi="Cambria Math"/>
+                    <w:i/>
+                  </w:rPr>
+                </m:ctrlPr>
+              </m:mPr>
+              <m:mr>
+                <m:e/>
+                <m:e>
+                  <m:ctrlPr>
+                    <w:rPr>
+                      <w:rFonts w:ascii="Cambria Math" w:eastAsia="Cambria Math" w:hAnsi="Cambria Math" w:cs="Cambria Math"/>
+                      <w:i/>
+                    </w:rPr>
+                  </m:ctrlPr>
+                </m:e>
+                <m:e>
+                  <m:ctrlPr>
+                    <w:rPr>
+                      <w:rFonts w:ascii="Cambria Math" w:eastAsia="Cambria Math" w:hAnsi="Cambria Math" w:cs="Cambria Math"/>
+                      <w:i/>
+                    </w:rPr>
+                  </m:ctrlPr>
+                </m:e>
+              </m:mr>
+              <m:mr>
+                <m:e>
+                  <m:ctrlPr>
+                    <w:rPr>
+                      <w:rFonts w:ascii="Cambria Math" w:eastAsia="Cambria Math" w:hAnsi="Cambria Math" w:cs="Cambria Math"/>
+                      <w:i/>
+                    </w:rPr>
+                  </m:ctrlPr>
+                </m:e>
+                <m:e>
+                  <m:ctrlPr>
+                    <w:rPr>
+                      <w:rFonts w:ascii="Cambria Math" w:eastAsia="Cambria Math" w:hAnsi="Cambria Math" w:cs="Cambria Math"/>
+                      <w:i/>
+                    </w:rPr>
+                  </m:ctrlPr>
+                </m:e>
+                <m:e>
+                  <m:ctrlPr>
+                    <w:rPr>
+                      <w:rFonts w:ascii="Cambria Math" w:eastAsia="Cambria Math" w:hAnsi="Cambria Math" w:cs="Cambria Math"/>
+                      <w:i/>
+                    </w:rPr>
+                  </m:ctrlPr>
+                </m:e>
+              </m:mr>
+              <m:mr>
+                <m:e>
+                  <m:ctrlPr>
+                    <w:rPr>
+                      <w:rFonts w:ascii="Cambria Math" w:eastAsia="Cambria Math" w:hAnsi="Cambria Math" w:cs="Cambria Math"/>
+                      <w:i/>
+                    </w:rPr>
+                  </m:ctrlPr>
+                </m:e>
+                <m:e>
+                  <m:ctrlPr>
+                    <w:rPr>
+                      <w:rFonts w:ascii="Cambria Math" w:eastAsia="Cambria Math" w:hAnsi="Cambria Math" w:cs="Cambria Math"/>
+                      <w:i/>
+                    </w:rPr>
+                  </m:ctrlPr>
+                </m:e>
+                <m:e/>
+              </m:mr>
+            </m:m>
+          </m:e>
+        </m:d>
+        <m:d>
+          <m:dPr>
+            <m:begChr m:val="["/>
+            <m:endChr m:val="]"/>
+            <m:ctrlPr>
+              <w:rPr>
+                <w:rFonts w:ascii="Cambria Math" w:hAnsi="Cambria Math"/>
+                <w:i/>
+              </w:rPr>
+            </m:ctrlPr>
+          </m:dPr>
+          <m:e>
+            <m:m>
+              <m:mPr>
+                <m:mcs>
+                  <m:mc>
+                    <m:mcPr>
+                      <m:count m:val="1"/>
+                      <m:mcJc m:val="center"/>
+                    </m:mcPr>
+                  </m:mc>
+                </m:mcs>
+                <m:ctrlPr>
+                  <w:rPr>
+                    <w:rFonts w:ascii="Cambria Math" w:hAnsi="Cambria Math"/>
+                    <w:i/>
+                  </w:rPr>
+                </m:ctrlPr>
+              </m:mPr>
+              <m:mr>
+                <m:e>
+                  <m:r>
+                    <w:rPr>
+                      <w:rFonts w:ascii="Cambria Math" w:hAnsi="Cambria Math"/>
+                    </w:rPr>
+                    <m:t>x</m:t>
+                  </m:r>
+                </m:e>
+              </m:mr>
+              <m:mr>
+                <m:e>
+                  <m:r>
+                    <w:rPr>
+                      <w:rFonts w:ascii="Cambria Math" w:hAnsi="Cambria Math"/>
+                    </w:rPr>
+                    <m:t>y</m:t>
+                  </m:r>
+                  <m:ctrlPr>
+                    <w:rPr>
+                      <w:rFonts w:ascii="Cambria Math" w:eastAsia="Cambria Math" w:hAnsi="Cambria Math" w:cs="Cambria Math"/>
+                      <w:i/>
+                    </w:rPr>
+                  </m:ctrlPr>
+                </m:e>
+              </m:mr>
+              <m:mr>
+                <m:e>
+                  <m:r>
+                    <w:rPr>
+                      <w:rFonts w:ascii="Cambria Math" w:eastAsia="Cambria Math" w:hAnsi="Cambria Math" w:cs="Cambria Math"/>
+                    </w:rPr>
+                    <m:t>1</m:t>
+                  </m:r>
+                </m:e>
+              </m:mr>
+            </m:m>
+          </m:e>
+        </m:d>
+        <m:r>
+          <w:rPr>
+            <w:rFonts w:ascii="Cambria Math" w:hAnsi="Cambria Math"/>
+          </w:rPr>
+          <m:t xml:space="preserve">= </m:t>
+        </m:r>
+        <m:d>
+          <m:dPr>
+            <m:begChr m:val="["/>
+            <m:endChr m:val="]"/>
+            <m:ctrlPr>
+              <w:rPr>
+                <w:rFonts w:ascii="Cambria Math" w:hAnsi="Cambria Math"/>
+                <w:i/>
+              </w:rPr>
+            </m:ctrlPr>
+          </m:dPr>
+          <m:e>
+            <m:m>
+              <m:mPr>
+                <m:mcs>
+                  <m:mc>
+                    <m:mcPr>
+                      <m:count m:val="1"/>
+                      <m:mcJc m:val="center"/>
+                    </m:mcPr>
+                  </m:mc>
+                </m:mcs>
+                <m:ctrlPr>
+                  <w:rPr>
+                    <w:rFonts w:ascii="Cambria Math" w:hAnsi="Cambria Math"/>
+                    <w:i/>
+                  </w:rPr>
+                </m:ctrlPr>
+              </m:mPr>
+              <m:mr>
+                <m:e>
+                  <m:r>
+                    <w:rPr>
+                      <w:rFonts w:ascii="Cambria Math" w:hAnsi="Cambria Math"/>
+                    </w:rPr>
+                    <m:t>x</m:t>
+                  </m:r>
+                </m:e>
+              </m:mr>
+              <m:mr>
+                <m:e>
+                  <m:r>
+                    <w:rPr>
+                      <w:rFonts w:ascii="Cambria Math" w:hAnsi="Cambria Math"/>
+                    </w:rPr>
+                    <m:t>y</m:t>
+                  </m:r>
+                  <m:ctrlPr>
+                    <w:rPr>
+                      <w:rFonts w:ascii="Cambria Math" w:eastAsia="Cambria Math" w:hAnsi="Cambria Math" w:cs="Cambria Math"/>
+                      <w:i/>
+                    </w:rPr>
+                  </m:ctrlPr>
+                </m:e>
+              </m:mr>
+              <m:mr>
+                <m:e>
+                  <m:r>
+                    <w:rPr>
+                      <w:rFonts w:ascii="Cambria Math" w:eastAsia="Cambria Math" w:hAnsi="Cambria Math" w:cs="Cambria Math"/>
+                    </w:rPr>
+                    <m:t>1</m:t>
+                  </m:r>
+                </m:e>
+              </m:mr>
+            </m:m>
+          </m:e>
+        </m:d>
+      </m:oMath>
       <w:r>
         <w:t xml:space="preserve"> </w:t>
       </w:r>
@@ -7496,561 +10025,6 @@
 </w:styles>
 </file>
 
-<file path=word/glossary/document.xml><?xml version="1.0" encoding="utf-8"?>
-<w:glossaryDocument xmlns:wpc="http://schemas.microsoft.com/office/word/2010/wordprocessingCanvas" xmlns:cx="http://schemas.microsoft.com/office/drawing/2014/chartex" xmlns:mc="http://schemas.openxmlformats.org/markup-compatibility/2006" xmlns:o="urn:schemas-microsoft-com:office:office" xmlns:r="http://schemas.openxmlformats.org/officeDocument/2006/relationships" xmlns:m="http://schemas.openxmlformats.org/officeDocument/2006/math" xmlns:v="urn:schemas-microsoft-com:vml" xmlns:wp14="http://schemas.microsoft.com/office/word/2010/wordprocessingDrawing" xmlns:wp="http://schemas.openxmlformats.org/drawingml/2006/wordprocessingDrawing" xmlns:w10="urn:schemas-microsoft-com:office:word" xmlns:w="http://schemas.openxmlformats.org/wordprocessingml/2006/main" xmlns:w14="http://schemas.microsoft.com/office/word/2010/wordml" xmlns:w15="http://schemas.microsoft.com/office/word/2012/wordml" xmlns:w16se="http://schemas.microsoft.com/office/word/2015/wordml/symex" xmlns:wpg="http://schemas.microsoft.com/office/word/2010/wordprocessingGroup" xmlns:wpi="http://schemas.microsoft.com/office/word/2010/wordprocessingInk" xmlns:wne="http://schemas.microsoft.com/office/word/2006/wordml" xmlns:wps="http://schemas.microsoft.com/office/word/2010/wordprocessingShape" mc:Ignorable="w14 w15 w16se wp14">
-  <w:docParts>
-    <w:docPart>
-      <w:docPartPr>
-        <w:name w:val="DefaultPlaceholder_2098659788"/>
-        <w:category>
-          <w:name w:val="General"/>
-          <w:gallery w:val="placeholder"/>
-        </w:category>
-        <w:types>
-          <w:type w:val="bbPlcHdr"/>
-        </w:types>
-        <w:behaviors>
-          <w:behavior w:val="content"/>
-        </w:behaviors>
-        <w:guid w:val="{8574BB73-60DA-4B0D-B02B-6CA4467643D4}"/>
-      </w:docPartPr>
-      <w:docPartBody>
-        <w:p>
-          <w:r>
-            <w:rPr>
-              <w:rStyle w:val="PlaceholderText"/>
-            </w:rPr>
-            <w:t>Type equation here.</w:t>
-          </w:r>
-        </w:p>
-      </w:docPartBody>
-    </w:docPart>
-  </w:docParts>
-</w:glossaryDocument>
-</file>
-
-<file path=word/glossary/fontTable.xml><?xml version="1.0" encoding="utf-8"?>
-<w:fonts xmlns:mc="http://schemas.openxmlformats.org/markup-compatibility/2006" xmlns:r="http://schemas.openxmlformats.org/officeDocument/2006/relationships" xmlns:w="http://schemas.openxmlformats.org/wordprocessingml/2006/main" xmlns:w14="http://schemas.microsoft.com/office/word/2010/wordml" xmlns:w15="http://schemas.microsoft.com/office/word/2012/wordml" xmlns:w16se="http://schemas.microsoft.com/office/word/2015/wordml/symex" mc:Ignorable="w14 w15 w16se">
-  <w:font w:name="Calibri">
-    <w:panose1 w:val="020F0502020204030204"/>
-    <w:charset w:val="00"/>
-    <w:family w:val="swiss"/>
-    <w:pitch w:val="variable"/>
-    <w:sig w:usb0="E4002EFF" w:usb1="C000247B" w:usb2="00000009" w:usb3="00000000" w:csb0="000001FF" w:csb1="00000000"/>
-  </w:font>
-  <w:font w:name="Times New Roman">
-    <w:panose1 w:val="02020603050405020304"/>
-    <w:charset w:val="00"/>
-    <w:family w:val="roman"/>
-    <w:pitch w:val="variable"/>
-    <w:sig w:usb0="E0002EFF" w:usb1="C000785B" w:usb2="00000009" w:usb3="00000000" w:csb0="000001FF" w:csb1="00000000"/>
-  </w:font>
-  <w:font w:name="Cambria Math">
-    <w:panose1 w:val="02040503050406030204"/>
-    <w:charset w:val="00"/>
-    <w:family w:val="roman"/>
-    <w:pitch w:val="variable"/>
-    <w:sig w:usb0="E00006FF" w:usb1="420024FF" w:usb2="02000000" w:usb3="00000000" w:csb0="0000019F" w:csb1="00000000"/>
-  </w:font>
-  <w:font w:name="Arial">
-    <w:panose1 w:val="020B0604020202020204"/>
-    <w:charset w:val="00"/>
-    <w:family w:val="swiss"/>
-    <w:pitch w:val="variable"/>
-    <w:sig w:usb0="E0002EFF" w:usb1="C000785B" w:usb2="00000009" w:usb3="00000000" w:csb0="000001FF" w:csb1="00000000"/>
-  </w:font>
-  <w:font w:name="Calibri Light">
-    <w:panose1 w:val="020F0302020204030204"/>
-    <w:charset w:val="00"/>
-    <w:family w:val="swiss"/>
-    <w:pitch w:val="variable"/>
-    <w:sig w:usb0="E4002EFF" w:usb1="C000247B" w:usb2="00000009" w:usb3="00000000" w:csb0="000001FF" w:csb1="00000000"/>
-  </w:font>
-</w:fonts>
-</file>
-
-<file path=word/glossary/settings.xml><?xml version="1.0" encoding="utf-8"?>
-<w:settings xmlns:mc="http://schemas.openxmlformats.org/markup-compatibility/2006" xmlns:o="urn:schemas-microsoft-com:office:office" xmlns:r="http://schemas.openxmlformats.org/officeDocument/2006/relationships" xmlns:m="http://schemas.openxmlformats.org/officeDocument/2006/math" xmlns:v="urn:schemas-microsoft-com:vml" xmlns:w10="urn:schemas-microsoft-com:office:word" xmlns:w="http://schemas.openxmlformats.org/wordprocessingml/2006/main" xmlns:w14="http://schemas.microsoft.com/office/word/2010/wordml" xmlns:w15="http://schemas.microsoft.com/office/word/2012/wordml" xmlns:w16se="http://schemas.microsoft.com/office/word/2015/wordml/symex" xmlns:sl="http://schemas.openxmlformats.org/schemaLibrary/2006/main" mc:Ignorable="w14 w15 w16se">
-  <w:view w:val="normal"/>
-  <w:defaultTabStop w:val="720"/>
-  <w:characterSpacingControl w:val="doNotCompress"/>
-  <w:compat>
-    <w:useFELayout/>
-    <w:compatSetting w:name="compatibilityMode" w:uri="http://schemas.microsoft.com/office/word" w:val="15"/>
-    <w:compatSetting w:name="overrideTableStyleFontSizeAndJustification" w:uri="http://schemas.microsoft.com/office/word" w:val="1"/>
-    <w:compatSetting w:name="enableOpenTypeFeatures" w:uri="http://schemas.microsoft.com/office/word" w:val="1"/>
-    <w:compatSetting w:name="doNotFlipMirrorIndents" w:uri="http://schemas.microsoft.com/office/word" w:val="1"/>
-    <w:compatSetting w:name="differentiateMultirowTableHeaders" w:uri="http://schemas.microsoft.com/office/word" w:val="1"/>
-  </w:compat>
-  <w:rsids>
-    <w:rsidRoot w:val="00C80EBE"/>
-    <w:rsid w:val="00624B6A"/>
-    <w:rsid w:val="0073229C"/>
-    <w:rsid w:val="00B167A6"/>
-    <w:rsid w:val="00C80EBE"/>
-  </w:rsids>
-  <m:mathPr>
-    <m:mathFont m:val="Cambria Math"/>
-    <m:brkBin m:val="before"/>
-    <m:brkBinSub m:val="--"/>
-    <m:smallFrac m:val="0"/>
-    <m:dispDef/>
-    <m:lMargin m:val="0"/>
-    <m:rMargin m:val="0"/>
-    <m:defJc m:val="centerGroup"/>
-    <m:wrapIndent m:val="1440"/>
-    <m:intLim m:val="subSup"/>
-    <m:naryLim m:val="undOvr"/>
-  </m:mathPr>
-  <w:themeFontLang w:val="en-US"/>
-  <w:clrSchemeMapping w:bg1="light1" w:t1="dark1" w:bg2="light2" w:t2="dark2" w:accent1="accent1" w:accent2="accent2" w:accent3="accent3" w:accent4="accent4" w:accent5="accent5" w:accent6="accent6" w:hyperlink="hyperlink" w:followedHyperlink="followedHyperlink"/>
-  <w:decimalSymbol w:val="."/>
-  <w:listSeparator w:val=","/>
-  <w15:chartTrackingRefBased/>
-</w:settings>
-</file>
-
-<file path=word/glossary/styles.xml><?xml version="1.0" encoding="utf-8"?>
-<w:styles xmlns:mc="http://schemas.openxmlformats.org/markup-compatibility/2006" xmlns:r="http://schemas.openxmlformats.org/officeDocument/2006/relationships" xmlns:w="http://schemas.openxmlformats.org/wordprocessingml/2006/main" xmlns:w14="http://schemas.microsoft.com/office/word/2010/wordml" xmlns:w15="http://schemas.microsoft.com/office/word/2012/wordml" xmlns:w16se="http://schemas.microsoft.com/office/word/2015/wordml/symex" mc:Ignorable="w14 w15 w16se">
-  <w:docDefaults>
-    <w:rPrDefault>
-      <w:rPr>
-        <w:rFonts w:asciiTheme="minorHAnsi" w:eastAsiaTheme="minorEastAsia" w:hAnsiTheme="minorHAnsi" w:cstheme="minorBidi"/>
-        <w:sz w:val="22"/>
-        <w:szCs w:val="22"/>
-        <w:lang w:val="en-US" w:eastAsia="en-US" w:bidi="ar-SA"/>
-      </w:rPr>
-    </w:rPrDefault>
-    <w:pPrDefault>
-      <w:pPr>
-        <w:spacing w:after="160" w:line="259" w:lineRule="auto"/>
-      </w:pPr>
-    </w:pPrDefault>
-  </w:docDefaults>
-  <w:latentStyles w:defLockedState="0" w:defUIPriority="99" w:defSemiHidden="0" w:defUnhideWhenUsed="0" w:defQFormat="0" w:count="371">
-    <w:lsdException w:name="Normal" w:uiPriority="0" w:qFormat="1"/>
-    <w:lsdException w:name="heading 1" w:uiPriority="9" w:qFormat="1"/>
-    <w:lsdException w:name="heading 2" w:semiHidden="1" w:uiPriority="9" w:unhideWhenUsed="1" w:qFormat="1"/>
-    <w:lsdException w:name="heading 3" w:semiHidden="1" w:uiPriority="9" w:unhideWhenUsed="1" w:qFormat="1"/>
-    <w:lsdException w:name="heading 4" w:semiHidden="1" w:uiPriority="9" w:unhideWhenUsed="1" w:qFormat="1"/>
-    <w:lsdException w:name="heading 5" w:semiHidden="1" w:uiPriority="9" w:unhideWhenUsed="1" w:qFormat="1"/>
-    <w:lsdException w:name="heading 6" w:semiHidden="1" w:uiPriority="9" w:unhideWhenUsed="1" w:qFormat="1"/>
-    <w:lsdException w:name="heading 7" w:semiHidden="1" w:uiPriority="9" w:unhideWhenUsed="1" w:qFormat="1"/>
-    <w:lsdException w:name="heading 8" w:semiHidden="1" w:uiPriority="9" w:unhideWhenUsed="1" w:qFormat="1"/>
-    <w:lsdException w:name="heading 9" w:semiHidden="1" w:uiPriority="9" w:unhideWhenUsed="1" w:qFormat="1"/>
-    <w:lsdException w:name="index 1" w:semiHidden="1" w:unhideWhenUsed="1"/>
-    <w:lsdException w:name="index 2" w:semiHidden="1" w:unhideWhenUsed="1"/>
-    <w:lsdException w:name="index 3" w:semiHidden="1" w:unhideWhenUsed="1"/>
-    <w:lsdException w:name="index 4" w:semiHidden="1" w:unhideWhenUsed="1"/>
-    <w:lsdException w:name="index 5" w:semiHidden="1" w:unhideWhenUsed="1"/>
-    <w:lsdException w:name="index 6" w:semiHidden="1" w:unhideWhenUsed="1"/>
-    <w:lsdException w:name="index 7" w:semiHidden="1" w:unhideWhenUsed="1"/>
-    <w:lsdException w:name="index 8" w:semiHidden="1" w:unhideWhenUsed="1"/>
-    <w:lsdException w:name="index 9" w:semiHidden="1" w:unhideWhenUsed="1"/>
-    <w:lsdException w:name="toc 1" w:semiHidden="1" w:uiPriority="39" w:unhideWhenUsed="1"/>
-    <w:lsdException w:name="toc 2" w:semiHidden="1" w:uiPriority="39" w:unhideWhenUsed="1"/>
-    <w:lsdException w:name="toc 3" w:semiHidden="1" w:uiPriority="39" w:unhideWhenUsed="1"/>
-    <w:lsdException w:name="toc 4" w:semiHidden="1" w:uiPriority="39" w:unhideWhenUsed="1"/>
-    <w:lsdException w:name="toc 5" w:semiHidden="1" w:uiPriority="39" w:unhideWhenUsed="1"/>
-    <w:lsdException w:name="toc 6" w:semiHidden="1" w:uiPriority="39" w:unhideWhenUsed="1"/>
-    <w:lsdException w:name="toc 7" w:semiHidden="1" w:uiPriority="39" w:unhideWhenUsed="1"/>
-    <w:lsdException w:name="toc 8" w:semiHidden="1" w:uiPriority="39" w:unhideWhenUsed="1"/>
-    <w:lsdException w:name="toc 9" w:semiHidden="1" w:uiPriority="39" w:unhideWhenUsed="1"/>
-    <w:lsdException w:name="Normal Indent" w:semiHidden="1" w:unhideWhenUsed="1"/>
-    <w:lsdException w:name="footnote text" w:semiHidden="1" w:unhideWhenUsed="1"/>
-    <w:lsdException w:name="annotation text" w:semiHidden="1" w:unhideWhenUsed="1"/>
-    <w:lsdException w:name="header" w:semiHidden="1" w:unhideWhenUsed="1"/>
-    <w:lsdException w:name="footer" w:semiHidden="1" w:unhideWhenUsed="1"/>
-    <w:lsdException w:name="index heading" w:semiHidden="1" w:unhideWhenUsed="1"/>
-    <w:lsdException w:name="caption" w:semiHidden="1" w:uiPriority="35" w:unhideWhenUsed="1" w:qFormat="1"/>
-    <w:lsdException w:name="table of figures" w:semiHidden="1" w:unhideWhenUsed="1"/>
-    <w:lsdException w:name="envelope address" w:semiHidden="1" w:unhideWhenUsed="1"/>
-    <w:lsdException w:name="envelope return" w:semiHidden="1" w:unhideWhenUsed="1"/>
-    <w:lsdException w:name="footnote reference" w:semiHidden="1" w:unhideWhenUsed="1"/>
-    <w:lsdException w:name="annotation reference" w:semiHidden="1" w:unhideWhenUsed="1"/>
-    <w:lsdException w:name="line number" w:semiHidden="1" w:unhideWhenUsed="1"/>
-    <w:lsdException w:name="page number" w:semiHidden="1" w:unhideWhenUsed="1"/>
-    <w:lsdException w:name="endnote reference" w:semiHidden="1" w:unhideWhenUsed="1"/>
-    <w:lsdException w:name="endnote text" w:semiHidden="1" w:unhideWhenUsed="1"/>
-    <w:lsdException w:name="table of authorities" w:semiHidden="1" w:unhideWhenUsed="1"/>
-    <w:lsdException w:name="macro" w:semiHidden="1" w:unhideWhenUsed="1"/>
-    <w:lsdException w:name="toa heading" w:semiHidden="1" w:unhideWhenUsed="1"/>
-    <w:lsdException w:name="List" w:semiHidden="1" w:unhideWhenUsed="1"/>
-    <w:lsdException w:name="List Bullet" w:semiHidden="1" w:unhideWhenUsed="1"/>
-    <w:lsdException w:name="List Number" w:semiHidden="1" w:unhideWhenUsed="1"/>
-    <w:lsdException w:name="List 2" w:semiHidden="1" w:unhideWhenUsed="1"/>
-    <w:lsdException w:name="List 3" w:semiHidden="1" w:unhideWhenUsed="1"/>
-    <w:lsdException w:name="List 4" w:semiHidden="1" w:unhideWhenUsed="1"/>
-    <w:lsdException w:name="List 5" w:semiHidden="1" w:unhideWhenUsed="1"/>
-    <w:lsdException w:name="List Bullet 2" w:semiHidden="1" w:unhideWhenUsed="1"/>
-    <w:lsdException w:name="List Bullet 3" w:semiHidden="1" w:unhideWhenUsed="1"/>
-    <w:lsdException w:name="List Bullet 4" w:semiHidden="1" w:unhideWhenUsed="1"/>
-    <w:lsdException w:name="List Bullet 5" w:semiHidden="1" w:unhideWhenUsed="1"/>
-    <w:lsdException w:name="List Number 2" w:semiHidden="1" w:unhideWhenUsed="1"/>
-    <w:lsdException w:name="List Number 3" w:semiHidden="1" w:unhideWhenUsed="1"/>
-    <w:lsdException w:name="List Number 4" w:semiHidden="1" w:unhideWhenUsed="1"/>
-    <w:lsdException w:name="List Number 5" w:semiHidden="1" w:unhideWhenUsed="1"/>
-    <w:lsdException w:name="Title" w:uiPriority="10" w:qFormat="1"/>
-    <w:lsdException w:name="Closing" w:semiHidden="1" w:unhideWhenUsed="1"/>
-    <w:lsdException w:name="Signature" w:semiHidden="1" w:unhideWhenUsed="1"/>
-    <w:lsdException w:name="Default Paragraph Font" w:semiHidden="1" w:uiPriority="1" w:unhideWhenUsed="1"/>
-    <w:lsdException w:name="Body Text" w:semiHidden="1" w:unhideWhenUsed="1"/>
-    <w:lsdException w:name="Body Text Indent" w:semiHidden="1" w:unhideWhenUsed="1"/>
-    <w:lsdException w:name="List Continue" w:semiHidden="1" w:unhideWhenUsed="1"/>
-    <w:lsdException w:name="List Continue 2" w:semiHidden="1" w:unhideWhenUsed="1"/>
-    <w:lsdException w:name="List Continue 3" w:semiHidden="1" w:unhideWhenUsed="1"/>
-    <w:lsdException w:name="List Continue 4" w:semiHidden="1" w:unhideWhenUsed="1"/>
-    <w:lsdException w:name="List Continue 5" w:semiHidden="1" w:unhideWhenUsed="1"/>
-    <w:lsdException w:name="Message Header" w:semiHidden="1" w:unhideWhenUsed="1"/>
-    <w:lsdException w:name="Subtitle" w:uiPriority="11" w:qFormat="1"/>
-    <w:lsdException w:name="Salutation" w:semiHidden="1" w:unhideWhenUsed="1"/>
-    <w:lsdException w:name="Date" w:semiHidden="1" w:unhideWhenUsed="1"/>
-    <w:lsdException w:name="Body Text First Indent" w:semiHidden="1" w:unhideWhenUsed="1"/>
-    <w:lsdException w:name="Body Text First Indent 2" w:semiHidden="1" w:unhideWhenUsed="1"/>
-    <w:lsdException w:name="Note Heading" w:semiHidden="1" w:unhideWhenUsed="1"/>
-    <w:lsdException w:name="Body Text 2" w:semiHidden="1" w:unhideWhenUsed="1"/>
-    <w:lsdException w:name="Body Text 3" w:semiHidden="1" w:unhideWhenUsed="1"/>
-    <w:lsdException w:name="Body Text Indent 2" w:semiHidden="1" w:unhideWhenUsed="1"/>
-    <w:lsdException w:name="Body Text Indent 3" w:semiHidden="1" w:unhideWhenUsed="1"/>
-    <w:lsdException w:name="Block Text" w:semiHidden="1" w:unhideWhenUsed="1"/>
-    <w:lsdException w:name="Hyperlink" w:semiHidden="1" w:unhideWhenUsed="1"/>
-    <w:lsdException w:name="FollowedHyperlink" w:semiHidden="1" w:unhideWhenUsed="1"/>
-    <w:lsdException w:name="Strong" w:uiPriority="22" w:qFormat="1"/>
-    <w:lsdException w:name="Emphasis" w:uiPriority="20" w:qFormat="1"/>
-    <w:lsdException w:name="Document Map" w:semiHidden="1" w:unhideWhenUsed="1"/>
-    <w:lsdException w:name="Plain Text" w:semiHidden="1" w:unhideWhenUsed="1"/>
-    <w:lsdException w:name="E-mail Signature" w:semiHidden="1" w:unhideWhenUsed="1"/>
-    <w:lsdException w:name="HTML Top of Form" w:semiHidden="1" w:unhideWhenUsed="1"/>
-    <w:lsdException w:name="HTML Bottom of Form" w:semiHidden="1" w:unhideWhenUsed="1"/>
-    <w:lsdException w:name="Normal (Web)" w:semiHidden="1" w:unhideWhenUsed="1"/>
-    <w:lsdException w:name="HTML Acronym" w:semiHidden="1" w:unhideWhenUsed="1"/>
-    <w:lsdException w:name="HTML Address" w:semiHidden="1" w:unhideWhenUsed="1"/>
-    <w:lsdException w:name="HTML Cite" w:semiHidden="1" w:unhideWhenUsed="1"/>
-    <w:lsdException w:name="HTML Code" w:semiHidden="1" w:unhideWhenUsed="1"/>
-    <w:lsdException w:name="HTML Definition" w:semiHidden="1" w:unhideWhenUsed="1"/>
-    <w:lsdException w:name="HTML Keyboard" w:semiHidden="1" w:unhideWhenUsed="1"/>
-    <w:lsdException w:name="HTML Preformatted" w:semiHidden="1" w:unhideWhenUsed="1"/>
-    <w:lsdException w:name="HTML Sample" w:semiHidden="1" w:unhideWhenUsed="1"/>
-    <w:lsdException w:name="HTML Typewriter" w:semiHidden="1" w:unhideWhenUsed="1"/>
-    <w:lsdException w:name="HTML Variable" w:semiHidden="1" w:unhideWhenUsed="1"/>
-    <w:lsdException w:name="Normal Table" w:semiHidden="1" w:unhideWhenUsed="1"/>
-    <w:lsdException w:name="annotation subject" w:semiHidden="1" w:unhideWhenUsed="1"/>
-    <w:lsdException w:name="No List" w:semiHidden="1" w:unhideWhenUsed="1"/>
-    <w:lsdException w:name="Outline List 1" w:semiHidden="1" w:unhideWhenUsed="1"/>
-    <w:lsdException w:name="Outline List 2" w:semiHidden="1" w:unhideWhenUsed="1"/>
-    <w:lsdException w:name="Outline List 3" w:semiHidden="1" w:unhideWhenUsed="1"/>
-    <w:lsdException w:name="Table Simple 1" w:semiHidden="1" w:unhideWhenUsed="1"/>
-    <w:lsdException w:name="Table Simple 2" w:semiHidden="1" w:unhideWhenUsed="1"/>
-    <w:lsdException w:name="Table Simple 3" w:semiHidden="1" w:unhideWhenUsed="1"/>
-    <w:lsdException w:name="Table Classic 1" w:semiHidden="1" w:unhideWhenUsed="1"/>
-    <w:lsdException w:name="Table Classic 2" w:semiHidden="1" w:unhideWhenUsed="1"/>
-    <w:lsdException w:name="Table Classic 3" w:semiHidden="1" w:unhideWhenUsed="1"/>
-    <w:lsdException w:name="Table Classic 4" w:semiHidden="1" w:unhideWhenUsed="1"/>
-    <w:lsdException w:name="Table Colorful 1" w:semiHidden="1" w:unhideWhenUsed="1"/>
-    <w:lsdException w:name="Table Colorful 2" w:semiHidden="1" w:unhideWhenUsed="1"/>
-    <w:lsdException w:name="Table Colorful 3" w:semiHidden="1" w:unhideWhenUsed="1"/>
-    <w:lsdException w:name="Table Columns 1" w:semiHidden="1" w:unhideWhenUsed="1"/>
-    <w:lsdException w:name="Table Columns 2" w:semiHidden="1" w:unhideWhenUsed="1"/>
-    <w:lsdException w:name="Table Columns 3" w:semiHidden="1" w:unhideWhenUsed="1"/>
-    <w:lsdException w:name="Table Columns 4" w:semiHidden="1" w:unhideWhenUsed="1"/>
-    <w:lsdException w:name="Table Columns 5" w:semiHidden="1" w:unhideWhenUsed="1"/>
-    <w:lsdException w:name="Table Grid 1" w:semiHidden="1" w:unhideWhenUsed="1"/>
-    <w:lsdException w:name="Table Grid 2" w:semiHidden="1" w:unhideWhenUsed="1"/>
-    <w:lsdException w:name="Table Grid 3" w:semiHidden="1" w:unhideWhenUsed="1"/>
-    <w:lsdException w:name="Table Grid 4" w:semiHidden="1" w:unhideWhenUsed="1"/>
-    <w:lsdException w:name="Table Grid 5" w:semiHidden="1" w:unhideWhenUsed="1"/>
-    <w:lsdException w:name="Table Grid 6" w:semiHidden="1" w:unhideWhenUsed="1"/>
-    <w:lsdException w:name="Table Grid 7" w:semiHidden="1" w:unhideWhenUsed="1"/>
-    <w:lsdException w:name="Table Grid 8" w:semiHidden="1" w:unhideWhenUsed="1"/>
-    <w:lsdException w:name="Table List 1" w:semiHidden="1" w:unhideWhenUsed="1"/>
-    <w:lsdException w:name="Table List 2" w:semiHidden="1" w:unhideWhenUsed="1"/>
-    <w:lsdException w:name="Table List 3" w:semiHidden="1" w:unhideWhenUsed="1"/>
-    <w:lsdException w:name="Table List 4" w:semiHidden="1" w:unhideWhenUsed="1"/>
-    <w:lsdException w:name="Table List 5" w:semiHidden="1" w:unhideWhenUsed="1"/>
-    <w:lsdException w:name="Table List 6" w:semiHidden="1" w:unhideWhenUsed="1"/>
-    <w:lsdException w:name="Table List 7" w:semiHidden="1" w:unhideWhenUsed="1"/>
-    <w:lsdException w:name="Table List 8" w:semiHidden="1" w:unhideWhenUsed="1"/>
-    <w:lsdException w:name="Table 3D effects 1" w:semiHidden="1" w:unhideWhenUsed="1"/>
-    <w:lsdException w:name="Table 3D effects 2" w:semiHidden="1" w:unhideWhenUsed="1"/>
-    <w:lsdException w:name="Table 3D effects 3" w:semiHidden="1" w:unhideWhenUsed="1"/>
-    <w:lsdException w:name="Table Contemporary" w:semiHidden="1" w:unhideWhenUsed="1"/>
-    <w:lsdException w:name="Table Elegant" w:semiHidden="1" w:unhideWhenUsed="1"/>
-    <w:lsdException w:name="Table Professional" w:semiHidden="1" w:unhideWhenUsed="1"/>
-    <w:lsdException w:name="Table Subtle 1" w:semiHidden="1" w:unhideWhenUsed="1"/>
-    <w:lsdException w:name="Table Subtle 2" w:semiHidden="1" w:unhideWhenUsed="1"/>
-    <w:lsdException w:name="Table Web 1" w:semiHidden="1" w:unhideWhenUsed="1"/>
-    <w:lsdException w:name="Table Web 2" w:semiHidden="1" w:unhideWhenUsed="1"/>
-    <w:lsdException w:name="Table Web 3" w:semiHidden="1" w:unhideWhenUsed="1"/>
-    <w:lsdException w:name="Balloon Text" w:semiHidden="1" w:unhideWhenUsed="1"/>
-    <w:lsdException w:name="Table Grid" w:uiPriority="39"/>
-    <w:lsdException w:name="Table Theme" w:semiHidden="1" w:unhideWhenUsed="1"/>
-    <w:lsdException w:name="Placeholder Text" w:semiHidden="1"/>
-    <w:lsdException w:name="No Spacing" w:uiPriority="1" w:qFormat="1"/>
-    <w:lsdException w:name="Light Shading" w:uiPriority="60"/>
-    <w:lsdException w:name="Light List" w:uiPriority="61"/>
-    <w:lsdException w:name="Light Grid" w:uiPriority="62"/>
-    <w:lsdException w:name="Medium Shading 1" w:uiPriority="63"/>
-    <w:lsdException w:name="Medium Shading 2" w:uiPriority="64"/>
-    <w:lsdException w:name="Medium List 1" w:uiPriority="65"/>
-    <w:lsdException w:name="Medium List 2" w:uiPriority="66"/>
-    <w:lsdException w:name="Medium Grid 1" w:uiPriority="67"/>
-    <w:lsdException w:name="Medium Grid 2" w:uiPriority="68"/>
-    <w:lsdException w:name="Medium Grid 3" w:uiPriority="69"/>
-    <w:lsdException w:name="Dark List" w:uiPriority="70"/>
-    <w:lsdException w:name="Colorful Shading" w:uiPriority="71"/>
-    <w:lsdException w:name="Colorful List" w:uiPriority="72"/>
-    <w:lsdException w:name="Colorful Grid" w:uiPriority="73"/>
-    <w:lsdException w:name="Light Shading Accent 1" w:uiPriority="60"/>
-    <w:lsdException w:name="Light List Accent 1" w:uiPriority="61"/>
-    <w:lsdException w:name="Light Grid Accent 1" w:uiPriority="62"/>
-    <w:lsdException w:name="Medium Shading 1 Accent 1" w:uiPriority="63"/>
-    <w:lsdException w:name="Medium Shading 2 Accent 1" w:uiPriority="64"/>
-    <w:lsdException w:name="Medium List 1 Accent 1" w:uiPriority="65"/>
-    <w:lsdException w:name="Revision" w:semiHidden="1"/>
-    <w:lsdException w:name="List Paragraph" w:uiPriority="34" w:qFormat="1"/>
-    <w:lsdException w:name="Quote" w:uiPriority="29" w:qFormat="1"/>
-    <w:lsdException w:name="Intense Quote" w:uiPriority="30" w:qFormat="1"/>
-    <w:lsdException w:name="Medium List 2 Accent 1" w:uiPriority="66"/>
-    <w:lsdException w:name="Medium Grid 1 Accent 1" w:uiPriority="67"/>
-    <w:lsdException w:name="Medium Grid 2 Accent 1" w:uiPriority="68"/>
-    <w:lsdException w:name="Medium Grid 3 Accent 1" w:uiPriority="69"/>
-    <w:lsdException w:name="Dark List Accent 1" w:uiPriority="70"/>
-    <w:lsdException w:name="Colorful Shading Accent 1" w:uiPriority="71"/>
-    <w:lsdException w:name="Colorful List Accent 1" w:uiPriority="72"/>
-    <w:lsdException w:name="Colorful Grid Accent 1" w:uiPriority="73"/>
-    <w:lsdException w:name="Light Shading Accent 2" w:uiPriority="60"/>
-    <w:lsdException w:name="Light List Accent 2" w:uiPriority="61"/>
-    <w:lsdException w:name="Light Grid Accent 2" w:uiPriority="62"/>
-    <w:lsdException w:name="Medium Shading 1 Accent 2" w:uiPriority="63"/>
-    <w:lsdException w:name="Medium Shading 2 Accent 2" w:uiPriority="64"/>
-    <w:lsdException w:name="Medium List 1 Accent 2" w:uiPriority="65"/>
-    <w:lsdException w:name="Medium List 2 Accent 2" w:uiPriority="66"/>
-    <w:lsdException w:name="Medium Grid 1 Accent 2" w:uiPriority="67"/>
-    <w:lsdException w:name="Medium Grid 2 Accent 2" w:uiPriority="68"/>
-    <w:lsdException w:name="Medium Grid 3 Accent 2" w:uiPriority="69"/>
-    <w:lsdException w:name="Dark List Accent 2" w:uiPriority="70"/>
-    <w:lsdException w:name="Colorful Shading Accent 2" w:uiPriority="71"/>
-    <w:lsdException w:name="Colorful List Accent 2" w:uiPriority="72"/>
-    <w:lsdException w:name="Colorful Grid Accent 2" w:uiPriority="73"/>
-    <w:lsdException w:name="Light Shading Accent 3" w:uiPriority="60"/>
-    <w:lsdException w:name="Light List Accent 3" w:uiPriority="61"/>
-    <w:lsdException w:name="Light Grid Accent 3" w:uiPriority="62"/>
-    <w:lsdException w:name="Medium Shading 1 Accent 3" w:uiPriority="63"/>
-    <w:lsdException w:name="Medium Shading 2 Accent 3" w:uiPriority="64"/>
-    <w:lsdException w:name="Medium List 1 Accent 3" w:uiPriority="65"/>
-    <w:lsdException w:name="Medium List 2 Accent 3" w:uiPriority="66"/>
-    <w:lsdException w:name="Medium Grid 1 Accent 3" w:uiPriority="67"/>
-    <w:lsdException w:name="Medium Grid 2 Accent 3" w:uiPriority="68"/>
-    <w:lsdException w:name="Medium Grid 3 Accent 3" w:uiPriority="69"/>
-    <w:lsdException w:name="Dark List Accent 3" w:uiPriority="70"/>
-    <w:lsdException w:name="Colorful Shading Accent 3" w:uiPriority="71"/>
-    <w:lsdException w:name="Colorful List Accent 3" w:uiPriority="72"/>
-    <w:lsdException w:name="Colorful Grid Accent 3" w:uiPriority="73"/>
-    <w:lsdException w:name="Light Shading Accent 4" w:uiPriority="60"/>
-    <w:lsdException w:name="Light List Accent 4" w:uiPriority="61"/>
-    <w:lsdException w:name="Light Grid Accent 4" w:uiPriority="62"/>
-    <w:lsdException w:name="Medium Shading 1 Accent 4" w:uiPriority="63"/>
-    <w:lsdException w:name="Medium Shading 2 Accent 4" w:uiPriority="64"/>
-    <w:lsdException w:name="Medium List 1 Accent 4" w:uiPriority="65"/>
-    <w:lsdException w:name="Medium List 2 Accent 4" w:uiPriority="66"/>
-    <w:lsdException w:name="Medium Grid 1 Accent 4" w:uiPriority="67"/>
-    <w:lsdException w:name="Medium Grid 2 Accent 4" w:uiPriority="68"/>
-    <w:lsdException w:name="Medium Grid 3 Accent 4" w:uiPriority="69"/>
-    <w:lsdException w:name="Dark List Accent 4" w:uiPriority="70"/>
-    <w:lsdException w:name="Colorful Shading Accent 4" w:uiPriority="71"/>
-    <w:lsdException w:name="Colorful List Accent 4" w:uiPriority="72"/>
-    <w:lsdException w:name="Colorful Grid Accent 4" w:uiPriority="73"/>
-    <w:lsdException w:name="Light Shading Accent 5" w:uiPriority="60"/>
-    <w:lsdException w:name="Light List Accent 5" w:uiPriority="61"/>
-    <w:lsdException w:name="Light Grid Accent 5" w:uiPriority="62"/>
-    <w:lsdException w:name="Medium Shading 1 Accent 5" w:uiPriority="63"/>
-    <w:lsdException w:name="Medium Shading 2 Accent 5" w:uiPriority="64"/>
-    <w:lsdException w:name="Medium List 1 Accent 5" w:uiPriority="65"/>
-    <w:lsdException w:name="Medium List 2 Accent 5" w:uiPriority="66"/>
-    <w:lsdException w:name="Medium Grid 1 Accent 5" w:uiPriority="67"/>
-    <w:lsdException w:name="Medium Grid 2 Accent 5" w:uiPriority="68"/>
-    <w:lsdException w:name="Medium Grid 3 Accent 5" w:uiPriority="69"/>
-    <w:lsdException w:name="Dark List Accent 5" w:uiPriority="70"/>
-    <w:lsdException w:name="Colorful Shading Accent 5" w:uiPriority="71"/>
-    <w:lsdException w:name="Colorful List Accent 5" w:uiPriority="72"/>
-    <w:lsdException w:name="Colorful Grid Accent 5" w:uiPriority="73"/>
-    <w:lsdException w:name="Light Shading Accent 6" w:uiPriority="60"/>
-    <w:lsdException w:name="Light List Accent 6" w:uiPriority="61"/>
-    <w:lsdException w:name="Light Grid Accent 6" w:uiPriority="62"/>
-    <w:lsdException w:name="Medium Shading 1 Accent 6" w:uiPriority="63"/>
-    <w:lsdException w:name="Medium Shading 2 Accent 6" w:uiPriority="64"/>
-    <w:lsdException w:name="Medium List 1 Accent 6" w:uiPriority="65"/>
-    <w:lsdException w:name="Medium List 2 Accent 6" w:uiPriority="66"/>
-    <w:lsdException w:name="Medium Grid 1 Accent 6" w:uiPriority="67"/>
-    <w:lsdException w:name="Medium Grid 2 Accent 6" w:uiPriority="68"/>
-    <w:lsdException w:name="Medium Grid 3 Accent 6" w:uiPriority="69"/>
-    <w:lsdException w:name="Dark List Accent 6" w:uiPriority="70"/>
-    <w:lsdException w:name="Colorful Shading Accent 6" w:uiPriority="71"/>
-    <w:lsdException w:name="Colorful List Accent 6" w:uiPriority="72"/>
-    <w:lsdException w:name="Colorful Grid Accent 6" w:uiPriority="73"/>
-    <w:lsdException w:name="Subtle Emphasis" w:uiPriority="19" w:qFormat="1"/>
-    <w:lsdException w:name="Intense Emphasis" w:uiPriority="21" w:qFormat="1"/>
-    <w:lsdException w:name="Subtle Reference" w:uiPriority="31" w:qFormat="1"/>
-    <w:lsdException w:name="Intense Reference" w:uiPriority="32" w:qFormat="1"/>
-    <w:lsdException w:name="Book Title" w:uiPriority="33" w:qFormat="1"/>
-    <w:lsdException w:name="Bibliography" w:semiHidden="1" w:uiPriority="37" w:unhideWhenUsed="1"/>
-    <w:lsdException w:name="TOC Heading" w:semiHidden="1" w:uiPriority="39" w:unhideWhenUsed="1" w:qFormat="1"/>
-    <w:lsdException w:name="Plain Table 1" w:uiPriority="41"/>
-    <w:lsdException w:name="Plain Table 2" w:uiPriority="42"/>
-    <w:lsdException w:name="Plain Table 3" w:uiPriority="43"/>
-    <w:lsdException w:name="Plain Table 4" w:uiPriority="44"/>
-    <w:lsdException w:name="Plain Table 5" w:uiPriority="45"/>
-    <w:lsdException w:name="Grid Table Light" w:uiPriority="40"/>
-    <w:lsdException w:name="Grid Table 1 Light" w:uiPriority="46"/>
-    <w:lsdException w:name="Grid Table 2" w:uiPriority="47"/>
-    <w:lsdException w:name="Grid Table 3" w:uiPriority="48"/>
-    <w:lsdException w:name="Grid Table 4" w:uiPriority="49"/>
-    <w:lsdException w:name="Grid Table 5 Dark" w:uiPriority="50"/>
-    <w:lsdException w:name="Grid Table 6 Colorful" w:uiPriority="51"/>
-    <w:lsdException w:name="Grid Table 7 Colorful" w:uiPriority="52"/>
-    <w:lsdException w:name="Grid Table 1 Light Accent 1" w:uiPriority="46"/>
-    <w:lsdException w:name="Grid Table 2 Accent 1" w:uiPriority="47"/>
-    <w:lsdException w:name="Grid Table 3 Accent 1" w:uiPriority="48"/>
-    <w:lsdException w:name="Grid Table 4 Accent 1" w:uiPriority="49"/>
-    <w:lsdException w:name="Grid Table 5 Dark Accent 1" w:uiPriority="50"/>
-    <w:lsdException w:name="Grid Table 6 Colorful Accent 1" w:uiPriority="51"/>
-    <w:lsdException w:name="Grid Table 7 Colorful Accent 1" w:uiPriority="52"/>
-    <w:lsdException w:name="Grid Table 1 Light Accent 2" w:uiPriority="46"/>
-    <w:lsdException w:name="Grid Table 2 Accent 2" w:uiPriority="47"/>
-    <w:lsdException w:name="Grid Table 3 Accent 2" w:uiPriority="48"/>
-    <w:lsdException w:name="Grid Table 4 Accent 2" w:uiPriority="49"/>
-    <w:lsdException w:name="Grid Table 5 Dark Accent 2" w:uiPriority="50"/>
-    <w:lsdException w:name="Grid Table 6 Colorful Accent 2" w:uiPriority="51"/>
-    <w:lsdException w:name="Grid Table 7 Colorful Accent 2" w:uiPriority="52"/>
-    <w:lsdException w:name="Grid Table 1 Light Accent 3" w:uiPriority="46"/>
-    <w:lsdException w:name="Grid Table 2 Accent 3" w:uiPriority="47"/>
-    <w:lsdException w:name="Grid Table 3 Accent 3" w:uiPriority="48"/>
-    <w:lsdException w:name="Grid Table 4 Accent 3" w:uiPriority="49"/>
-    <w:lsdException w:name="Grid Table 5 Dark Accent 3" w:uiPriority="50"/>
-    <w:lsdException w:name="Grid Table 6 Colorful Accent 3" w:uiPriority="51"/>
-    <w:lsdException w:name="Grid Table 7 Colorful Accent 3" w:uiPriority="52"/>
-    <w:lsdException w:name="Grid Table 1 Light Accent 4" w:uiPriority="46"/>
-    <w:lsdException w:name="Grid Table 2 Accent 4" w:uiPriority="47"/>
-    <w:lsdException w:name="Grid Table 3 Accent 4" w:uiPriority="48"/>
-    <w:lsdException w:name="Grid Table 4 Accent 4" w:uiPriority="49"/>
-    <w:lsdException w:name="Grid Table 5 Dark Accent 4" w:uiPriority="50"/>
-    <w:lsdException w:name="Grid Table 6 Colorful Accent 4" w:uiPriority="51"/>
-    <w:lsdException w:name="Grid Table 7 Colorful Accent 4" w:uiPriority="52"/>
-    <w:lsdException w:name="Grid Table 1 Light Accent 5" w:uiPriority="46"/>
-    <w:lsdException w:name="Grid Table 2 Accent 5" w:uiPriority="47"/>
-    <w:lsdException w:name="Grid Table 3 Accent 5" w:uiPriority="48"/>
-    <w:lsdException w:name="Grid Table 4 Accent 5" w:uiPriority="49"/>
-    <w:lsdException w:name="Grid Table 5 Dark Accent 5" w:uiPriority="50"/>
-    <w:lsdException w:name="Grid Table 6 Colorful Accent 5" w:uiPriority="51"/>
-    <w:lsdException w:name="Grid Table 7 Colorful Accent 5" w:uiPriority="52"/>
-    <w:lsdException w:name="Grid Table 1 Light Accent 6" w:uiPriority="46"/>
-    <w:lsdException w:name="Grid Table 2 Accent 6" w:uiPriority="47"/>
-    <w:lsdException w:name="Grid Table 3 Accent 6" w:uiPriority="48"/>
-    <w:lsdException w:name="Grid Table 4 Accent 6" w:uiPriority="49"/>
-    <w:lsdException w:name="Grid Table 5 Dark Accent 6" w:uiPriority="50"/>
-    <w:lsdException w:name="Grid Table 6 Colorful Accent 6" w:uiPriority="51"/>
-    <w:lsdException w:name="Grid Table 7 Colorful Accent 6" w:uiPriority="52"/>
-    <w:lsdException w:name="List Table 1 Light" w:uiPriority="46"/>
-    <w:lsdException w:name="List Table 2" w:uiPriority="47"/>
-    <w:lsdException w:name="List Table 3" w:uiPriority="48"/>
-    <w:lsdException w:name="List Table 4" w:uiPriority="49"/>
-    <w:lsdException w:name="List Table 5 Dark" w:uiPriority="50"/>
-    <w:lsdException w:name="List Table 6 Colorful" w:uiPriority="51"/>
-    <w:lsdException w:name="List Table 7 Colorful" w:uiPriority="52"/>
-    <w:lsdException w:name="List Table 1 Light Accent 1" w:uiPriority="46"/>
-    <w:lsdException w:name="List Table 2 Accent 1" w:uiPriority="47"/>
-    <w:lsdException w:name="List Table 3 Accent 1" w:uiPriority="48"/>
-    <w:lsdException w:name="List Table 4 Accent 1" w:uiPriority="49"/>
-    <w:lsdException w:name="List Table 5 Dark Accent 1" w:uiPriority="50"/>
-    <w:lsdException w:name="List Table 6 Colorful Accent 1" w:uiPriority="51"/>
-    <w:lsdException w:name="List Table 7 Colorful Accent 1" w:uiPriority="52"/>
-    <w:lsdException w:name="List Table 1 Light Accent 2" w:uiPriority="46"/>
-    <w:lsdException w:name="List Table 2 Accent 2" w:uiPriority="47"/>
-    <w:lsdException w:name="List Table 3 Accent 2" w:uiPriority="48"/>
-    <w:lsdException w:name="List Table 4 Accent 2" w:uiPriority="49"/>
-    <w:lsdException w:name="List Table 5 Dark Accent 2" w:uiPriority="50"/>
-    <w:lsdException w:name="List Table 6 Colorful Accent 2" w:uiPriority="51"/>
-    <w:lsdException w:name="List Table 7 Colorful Accent 2" w:uiPriority="52"/>
-    <w:lsdException w:name="List Table 1 Light Accent 3" w:uiPriority="46"/>
-    <w:lsdException w:name="List Table 2 Accent 3" w:uiPriority="47"/>
-    <w:lsdException w:name="List Table 3 Accent 3" w:uiPriority="48"/>
-    <w:lsdException w:name="List Table 4 Accent 3" w:uiPriority="49"/>
-    <w:lsdException w:name="List Table 5 Dark Accent 3" w:uiPriority="50"/>
-    <w:lsdException w:name="List Table 6 Colorful Accent 3" w:uiPriority="51"/>
-    <w:lsdException w:name="List Table 7 Colorful Accent 3" w:uiPriority="52"/>
-    <w:lsdException w:name="List Table 1 Light Accent 4" w:uiPriority="46"/>
-    <w:lsdException w:name="List Table 2 Accent 4" w:uiPriority="47"/>
-    <w:lsdException w:name="List Table 3 Accent 4" w:uiPriority="48"/>
-    <w:lsdException w:name="List Table 4 Accent 4" w:uiPriority="49"/>
-    <w:lsdException w:name="List Table 5 Dark Accent 4" w:uiPriority="50"/>
-    <w:lsdException w:name="List Table 6 Colorful Accent 4" w:uiPriority="51"/>
-    <w:lsdException w:name="List Table 7 Colorful Accent 4" w:uiPriority="52"/>
-    <w:lsdException w:name="List Table 1 Light Accent 5" w:uiPriority="46"/>
-    <w:lsdException w:name="List Table 2 Accent 5" w:uiPriority="47"/>
-    <w:lsdException w:name="List Table 3 Accent 5" w:uiPriority="48"/>
-    <w:lsdException w:name="List Table 4 Accent 5" w:uiPriority="49"/>
-    <w:lsdException w:name="List Table 5 Dark Accent 5" w:uiPriority="50"/>
-    <w:lsdException w:name="List Table 6 Colorful Accent 5" w:uiPriority="51"/>
-    <w:lsdException w:name="List Table 7 Colorful Accent 5" w:uiPriority="52"/>
-    <w:lsdException w:name="List Table 1 Light Accent 6" w:uiPriority="46"/>
-    <w:lsdException w:name="List Table 2 Accent 6" w:uiPriority="47"/>
-    <w:lsdException w:name="List Table 3 Accent 6" w:uiPriority="48"/>
-    <w:lsdException w:name="List Table 4 Accent 6" w:uiPriority="49"/>
-    <w:lsdException w:name="List Table 5 Dark Accent 6" w:uiPriority="50"/>
-    <w:lsdException w:name="List Table 6 Colorful Accent 6" w:uiPriority="51"/>
-    <w:lsdException w:name="List Table 7 Colorful Accent 6" w:uiPriority="52"/>
-  </w:latentStyles>
-  <w:style w:type="paragraph" w:default="1" w:styleId="Normal">
-    <w:name w:val="Normal"/>
-    <w:qFormat/>
-  </w:style>
-  <w:style w:type="character" w:default="1" w:styleId="DefaultParagraphFont">
-    <w:name w:val="Default Paragraph Font"/>
-    <w:uiPriority w:val="1"/>
-    <w:semiHidden/>
-    <w:unhideWhenUsed/>
-  </w:style>
-  <w:style w:type="table" w:default="1" w:styleId="TableNormal">
-    <w:name w:val="Normal Table"/>
-    <w:uiPriority w:val="99"/>
-    <w:semiHidden/>
-    <w:unhideWhenUsed/>
-    <w:tblPr>
-      <w:tblInd w:w="0" w:type="dxa"/>
-      <w:tblCellMar>
-        <w:top w:w="0" w:type="dxa"/>
-        <w:left w:w="108" w:type="dxa"/>
-        <w:bottom w:w="0" w:type="dxa"/>
-        <w:right w:w="108" w:type="dxa"/>
-      </w:tblCellMar>
-    </w:tblPr>
-  </w:style>
-  <w:style w:type="numbering" w:default="1" w:styleId="NoList">
-    <w:name w:val="No List"/>
-    <w:uiPriority w:val="99"/>
-    <w:semiHidden/>
-    <w:unhideWhenUsed/>
-  </w:style>
-  <w:style w:type="character" w:styleId="PlaceholderText">
-    <w:name w:val="Placeholder Text"/>
-    <w:basedOn w:val="DefaultParagraphFont"/>
-    <w:uiPriority w:val="99"/>
-    <w:semiHidden/>
-    <w:rsid w:val="00C80EBE"/>
-    <w:rPr>
-      <w:color w:val="808080"/>
-    </w:rPr>
-  </w:style>
-</w:styles>
-</file>
-
-<file path=word/glossary/webSettings.xml><?xml version="1.0" encoding="utf-8"?>
-<w:webSettings xmlns:mc="http://schemas.openxmlformats.org/markup-compatibility/2006" xmlns:r="http://schemas.openxmlformats.org/officeDocument/2006/relationships" xmlns:w="http://schemas.openxmlformats.org/wordprocessingml/2006/main" xmlns:w14="http://schemas.microsoft.com/office/word/2010/wordml" xmlns:w15="http://schemas.microsoft.com/office/word/2012/wordml" xmlns:w16se="http://schemas.microsoft.com/office/word/2015/wordml/symex" mc:Ignorable="w14 w15 w16se">
-  <w:optimizeForBrowser/>
-  <w:allowPNG/>
-</w:webSettings>
-</file>
-
 <file path=word/theme/theme1.xml><?xml version="1.0" encoding="utf-8"?>
 <a:theme xmlns:a="http://schemas.openxmlformats.org/drawingml/2006/main" name="Office Theme">
   <a:themeElements>

--- a/Tests/nikolai.raevsky.TransformationsTest.docx
+++ b/Tests/nikolai.raevsky.TransformationsTest.docx
@@ -1259,7 +1259,6 @@
               <w:rPr>
                 <w:rFonts w:ascii="Cambria Math" w:hAnsi="Cambria Math"/>
                 <w:i/>
-                <w:highlight w:val="yellow"/>
               </w:rPr>
             </m:ctrlPr>
           </m:dPr>
@@ -1278,7 +1277,6 @@
                   <w:rPr>
                     <w:rFonts w:ascii="Cambria Math" w:hAnsi="Cambria Math"/>
                     <w:i/>
-                    <w:highlight w:val="yellow"/>
                   </w:rPr>
                 </m:ctrlPr>
               </m:mPr>
@@ -1287,7 +1285,6 @@
                   <m:r>
                     <w:rPr>
                       <w:rFonts w:ascii="Cambria Math" w:hAnsi="Cambria Math"/>
-                      <w:highlight w:val="yellow"/>
                     </w:rPr>
                     <m:t>-3</m:t>
                   </m:r>
@@ -1295,15 +1292,13 @@
                     <w:rPr>
                       <w:rFonts w:ascii="Cambria Math" w:eastAsia="Cambria Math" w:hAnsi="Cambria Math" w:cs="Cambria Math"/>
                       <w:i/>
-                      <w:highlight w:val="yellow"/>
-                    </w:rPr>
-                  </m:ctrlPr>
-                </m:e>
-                <m:e>
-                  <m:r>
-                    <w:rPr>
-                      <w:rFonts w:ascii="Cambria Math" w:eastAsia="Cambria Math" w:hAnsi="Cambria Math" w:cs="Cambria Math"/>
-                      <w:highlight w:val="yellow"/>
+                    </w:rPr>
+                  </m:ctrlPr>
+                </m:e>
+                <m:e>
+                  <m:r>
+                    <w:rPr>
+                      <w:rFonts w:ascii="Cambria Math" w:eastAsia="Cambria Math" w:hAnsi="Cambria Math" w:cs="Cambria Math"/>
                     </w:rPr>
                     <m:t>1</m:t>
                   </m:r>
@@ -1311,15 +1306,13 @@
                     <w:rPr>
                       <w:rFonts w:ascii="Cambria Math" w:eastAsia="Cambria Math" w:hAnsi="Cambria Math" w:cs="Cambria Math"/>
                       <w:i/>
-                      <w:highlight w:val="yellow"/>
-                    </w:rPr>
-                  </m:ctrlPr>
-                </m:e>
-                <m:e>
-                  <m:r>
-                    <w:rPr>
-                      <w:rFonts w:ascii="Cambria Math" w:eastAsia="Cambria Math" w:hAnsi="Cambria Math" w:cs="Cambria Math"/>
-                      <w:highlight w:val="yellow"/>
+                    </w:rPr>
+                  </m:ctrlPr>
+                </m:e>
+                <m:e>
+                  <m:r>
+                    <w:rPr>
+                      <w:rFonts w:ascii="Cambria Math" w:eastAsia="Cambria Math" w:hAnsi="Cambria Math" w:cs="Cambria Math"/>
                     </w:rPr>
                     <m:t>3</m:t>
                   </m:r>
@@ -1327,15 +1320,13 @@
                     <w:rPr>
                       <w:rFonts w:ascii="Cambria Math" w:eastAsia="Cambria Math" w:hAnsi="Cambria Math" w:cs="Cambria Math"/>
                       <w:i/>
-                      <w:highlight w:val="yellow"/>
-                    </w:rPr>
-                  </m:ctrlPr>
-                </m:e>
-                <m:e>
-                  <m:r>
-                    <w:rPr>
-                      <w:rFonts w:ascii="Cambria Math" w:eastAsia="Cambria Math" w:hAnsi="Cambria Math" w:cs="Cambria Math"/>
-                      <w:highlight w:val="yellow"/>
+                    </w:rPr>
+                  </m:ctrlPr>
+                </m:e>
+                <m:e>
+                  <m:r>
+                    <w:rPr>
+                      <w:rFonts w:ascii="Cambria Math" w:eastAsia="Cambria Math" w:hAnsi="Cambria Math" w:cs="Cambria Math"/>
                     </w:rPr>
                     <m:t>1</m:t>
                   </m:r>
@@ -1343,15 +1334,13 @@
                     <w:rPr>
                       <w:rFonts w:ascii="Cambria Math" w:eastAsia="Cambria Math" w:hAnsi="Cambria Math" w:cs="Cambria Math"/>
                       <w:i/>
-                      <w:highlight w:val="yellow"/>
-                    </w:rPr>
-                  </m:ctrlPr>
-                </m:e>
-                <m:e>
-                  <m:r>
-                    <w:rPr>
-                      <w:rFonts w:ascii="Cambria Math" w:eastAsia="Cambria Math" w:hAnsi="Cambria Math" w:cs="Cambria Math"/>
-                      <w:highlight w:val="yellow"/>
+                    </w:rPr>
+                  </m:ctrlPr>
+                </m:e>
+                <m:e>
+                  <m:r>
+                    <w:rPr>
+                      <w:rFonts w:ascii="Cambria Math" w:eastAsia="Cambria Math" w:hAnsi="Cambria Math" w:cs="Cambria Math"/>
                     </w:rPr>
                     <m:t>-1</m:t>
                   </m:r>
@@ -1362,7 +1351,6 @@
                   <m:r>
                     <w:rPr>
                       <w:rFonts w:ascii="Cambria Math" w:hAnsi="Cambria Math"/>
-                      <w:highlight w:val="yellow"/>
                     </w:rPr>
                     <m:t>1</m:t>
                   </m:r>
@@ -1370,15 +1358,13 @@
                     <w:rPr>
                       <w:rFonts w:ascii="Cambria Math" w:eastAsia="Cambria Math" w:hAnsi="Cambria Math" w:cs="Cambria Math"/>
                       <w:i/>
-                      <w:highlight w:val="yellow"/>
-                    </w:rPr>
-                  </m:ctrlPr>
-                </m:e>
-                <m:e>
-                  <m:r>
-                    <w:rPr>
-                      <w:rFonts w:ascii="Cambria Math" w:eastAsia="Cambria Math" w:hAnsi="Cambria Math" w:cs="Cambria Math"/>
-                      <w:highlight w:val="yellow"/>
+                    </w:rPr>
+                  </m:ctrlPr>
+                </m:e>
+                <m:e>
+                  <m:r>
+                    <w:rPr>
+                      <w:rFonts w:ascii="Cambria Math" w:eastAsia="Cambria Math" w:hAnsi="Cambria Math" w:cs="Cambria Math"/>
                     </w:rPr>
                     <m:t>3</m:t>
                   </m:r>
@@ -1386,15 +1372,13 @@
                     <w:rPr>
                       <w:rFonts w:ascii="Cambria Math" w:eastAsia="Cambria Math" w:hAnsi="Cambria Math" w:cs="Cambria Math"/>
                       <w:i/>
-                      <w:highlight w:val="yellow"/>
-                    </w:rPr>
-                  </m:ctrlPr>
-                </m:e>
-                <m:e>
-                  <m:r>
-                    <w:rPr>
-                      <w:rFonts w:ascii="Cambria Math" w:eastAsia="Cambria Math" w:hAnsi="Cambria Math" w:cs="Cambria Math"/>
-                      <w:highlight w:val="yellow"/>
+                    </w:rPr>
+                  </m:ctrlPr>
+                </m:e>
+                <m:e>
+                  <m:r>
+                    <w:rPr>
+                      <w:rFonts w:ascii="Cambria Math" w:eastAsia="Cambria Math" w:hAnsi="Cambria Math" w:cs="Cambria Math"/>
                     </w:rPr>
                     <m:t>-1</m:t>
                   </m:r>
@@ -1402,15 +1386,13 @@
                     <w:rPr>
                       <w:rFonts w:ascii="Cambria Math" w:eastAsia="Cambria Math" w:hAnsi="Cambria Math" w:cs="Cambria Math"/>
                       <w:i/>
-                      <w:highlight w:val="yellow"/>
-                    </w:rPr>
-                  </m:ctrlPr>
-                </m:e>
-                <m:e>
-                  <m:r>
-                    <w:rPr>
-                      <w:rFonts w:ascii="Cambria Math" w:eastAsia="Cambria Math" w:hAnsi="Cambria Math" w:cs="Cambria Math"/>
-                      <w:highlight w:val="yellow"/>
+                    </w:rPr>
+                  </m:ctrlPr>
+                </m:e>
+                <m:e>
+                  <m:r>
+                    <w:rPr>
+                      <w:rFonts w:ascii="Cambria Math" w:eastAsia="Cambria Math" w:hAnsi="Cambria Math" w:cs="Cambria Math"/>
                     </w:rPr>
                     <m:t>-1</m:t>
                   </m:r>
@@ -1418,15 +1400,13 @@
                     <w:rPr>
                       <w:rFonts w:ascii="Cambria Math" w:eastAsia="Cambria Math" w:hAnsi="Cambria Math" w:cs="Cambria Math"/>
                       <w:i/>
-                      <w:highlight w:val="yellow"/>
-                    </w:rPr>
-                  </m:ctrlPr>
-                </m:e>
-                <m:e>
-                  <m:r>
-                    <w:rPr>
-                      <w:rFonts w:ascii="Cambria Math" w:eastAsia="Cambria Math" w:hAnsi="Cambria Math" w:cs="Cambria Math"/>
-                      <w:highlight w:val="yellow"/>
+                    </w:rPr>
+                  </m:ctrlPr>
+                </m:e>
+                <m:e>
+                  <m:r>
+                    <w:rPr>
+                      <w:rFonts w:ascii="Cambria Math" w:eastAsia="Cambria Math" w:hAnsi="Cambria Math" w:cs="Cambria Math"/>
                     </w:rPr>
                     <m:t>-1</m:t>
                   </m:r>
@@ -1442,6 +1422,152 @@
       <w:r>
         <w:t xml:space="preserve"> </w:t>
       </w:r>
+    </w:p>
+    <w:p>
+      <m:oMathPara>
+        <m:oMath>
+          <m:r>
+            <w:rPr>
+              <w:rFonts w:ascii="Cambria Math" w:hAnsi="Cambria Math"/>
+            </w:rPr>
+            <m:t xml:space="preserve">Pentagon vertex images are </m:t>
+          </m:r>
+          <m:d>
+            <m:dPr>
+              <m:ctrlPr>
+                <w:rPr>
+                  <w:rFonts w:ascii="Cambria Math" w:hAnsi="Cambria Math"/>
+                  <w:i/>
+                </w:rPr>
+              </m:ctrlPr>
+            </m:dPr>
+            <m:e>
+              <m:r>
+                <w:rPr>
+                  <w:rFonts w:ascii="Cambria Math" w:hAnsi="Cambria Math"/>
+                </w:rPr>
+                <m:t>from the order of the instructions</m:t>
+              </m:r>
+            </m:e>
+          </m:d>
+          <m:r>
+            <w:rPr>
+              <w:rFonts w:ascii="Cambria Math" w:hAnsi="Cambria Math"/>
+            </w:rPr>
+            <m:t>:</m:t>
+          </m:r>
+          <w:bookmarkStart w:id="0" w:name="_GoBack"/>
+          <w:bookmarkEnd w:id="0"/>
+          <m:d>
+            <m:dPr>
+              <m:ctrlPr>
+                <w:rPr>
+                  <w:rFonts w:ascii="Cambria Math" w:hAnsi="Cambria Math"/>
+                  <w:i/>
+                  <w:highlight w:val="yellow"/>
+                </w:rPr>
+              </m:ctrlPr>
+            </m:dPr>
+            <m:e>
+              <m:r>
+                <w:rPr>
+                  <w:rFonts w:ascii="Cambria Math" w:hAnsi="Cambria Math"/>
+                  <w:highlight w:val="yellow"/>
+                </w:rPr>
+                <m:t>-3, 1</m:t>
+              </m:r>
+            </m:e>
+          </m:d>
+          <m:r>
+            <w:rPr>
+              <w:rFonts w:ascii="Cambria Math" w:hAnsi="Cambria Math"/>
+              <w:highlight w:val="yellow"/>
+            </w:rPr>
+            <m:t xml:space="preserve">, </m:t>
+          </m:r>
+          <m:d>
+            <m:dPr>
+              <m:ctrlPr>
+                <w:rPr>
+                  <w:rFonts w:ascii="Cambria Math" w:hAnsi="Cambria Math"/>
+                  <w:i/>
+                  <w:highlight w:val="yellow"/>
+                </w:rPr>
+              </m:ctrlPr>
+            </m:dPr>
+            <m:e>
+              <m:r>
+                <w:rPr>
+                  <w:rFonts w:ascii="Cambria Math" w:hAnsi="Cambria Math"/>
+                  <w:highlight w:val="yellow"/>
+                </w:rPr>
+                <m:t>1, 3</m:t>
+              </m:r>
+            </m:e>
+          </m:d>
+          <m:r>
+            <w:rPr>
+              <w:rFonts w:ascii="Cambria Math" w:hAnsi="Cambria Math"/>
+              <w:highlight w:val="yellow"/>
+            </w:rPr>
+            <m:t xml:space="preserve">, </m:t>
+          </m:r>
+          <m:d>
+            <m:dPr>
+              <m:ctrlPr>
+                <w:rPr>
+                  <w:rFonts w:ascii="Cambria Math" w:hAnsi="Cambria Math"/>
+                  <w:i/>
+                  <w:highlight w:val="yellow"/>
+                </w:rPr>
+              </m:ctrlPr>
+            </m:dPr>
+            <m:e>
+              <m:r>
+                <w:rPr>
+                  <w:rFonts w:ascii="Cambria Math" w:hAnsi="Cambria Math"/>
+                  <w:highlight w:val="yellow"/>
+                </w:rPr>
+                <m:t>3,-1</m:t>
+              </m:r>
+            </m:e>
+          </m:d>
+          <m:r>
+            <w:rPr>
+              <w:rFonts w:ascii="Cambria Math" w:hAnsi="Cambria Math"/>
+              <w:highlight w:val="yellow"/>
+            </w:rPr>
+            <m:t xml:space="preserve">, </m:t>
+          </m:r>
+          <m:d>
+            <m:dPr>
+              <m:ctrlPr>
+                <w:rPr>
+                  <w:rFonts w:ascii="Cambria Math" w:hAnsi="Cambria Math"/>
+                  <w:i/>
+                  <w:highlight w:val="yellow"/>
+                </w:rPr>
+              </m:ctrlPr>
+            </m:dPr>
+            <m:e>
+              <m:r>
+                <w:rPr>
+                  <w:rFonts w:ascii="Cambria Math" w:hAnsi="Cambria Math"/>
+                  <w:highlight w:val="yellow"/>
+                </w:rPr>
+                <m:t>1,-1</m:t>
+              </m:r>
+            </m:e>
+          </m:d>
+          <m:r>
+            <w:rPr>
+              <w:rFonts w:ascii="Cambria Math" w:hAnsi="Cambria Math"/>
+              <w:highlight w:val="yellow"/>
+            </w:rPr>
+            <m:t>, (-1,-1)</m:t>
+          </m:r>
+        </m:oMath>
+      </m:oMathPara>
     </w:p>
     <w:p>
       <w:r>
@@ -1760,6 +1886,7 @@
               <w:rPr>
                 <w:rFonts w:ascii="Cambria Math" w:hAnsi="Cambria Math"/>
                 <w:i/>
+                <w:highlight w:val="yellow"/>
               </w:rPr>
             </m:ctrlPr>
           </m:fPr>
@@ -1767,6 +1894,7 @@
             <m:r>
               <w:rPr>
                 <w:rFonts w:ascii="Cambria Math" w:hAnsi="Cambria Math"/>
+                <w:highlight w:val="yellow"/>
               </w:rPr>
               <m:t>1</m:t>
             </m:r>
@@ -1775,6 +1903,7 @@
             <m:r>
               <w:rPr>
                 <w:rFonts w:ascii="Cambria Math" w:hAnsi="Cambria Math"/>
+                <w:highlight w:val="yellow"/>
               </w:rPr>
               <m:t>2</m:t>
             </m:r>
@@ -1788,6 +1917,7 @@
               <w:rPr>
                 <w:rFonts w:ascii="Cambria Math" w:hAnsi="Cambria Math"/>
                 <w:i/>
+                <w:highlight w:val="yellow"/>
               </w:rPr>
             </m:ctrlPr>
           </m:dPr>
@@ -1806,6 +1936,7 @@
                   <w:rPr>
                     <w:rFonts w:ascii="Cambria Math" w:hAnsi="Cambria Math"/>
                     <w:i/>
+                    <w:highlight w:val="yellow"/>
                   </w:rPr>
                 </m:ctrlPr>
               </m:mPr>
@@ -1814,6 +1945,7 @@
                   <m:r>
                     <w:rPr>
                       <w:rFonts w:ascii="Cambria Math" w:hAnsi="Cambria Math"/>
+                      <w:highlight w:val="yellow"/>
                     </w:rPr>
                     <m:t>-</m:t>
                   </m:r>
@@ -1824,6 +1956,7 @@
                         <w:rPr>
                           <w:rFonts w:ascii="Cambria Math" w:hAnsi="Cambria Math"/>
                           <w:i/>
+                          <w:highlight w:val="yellow"/>
                         </w:rPr>
                       </m:ctrlPr>
                     </m:radPr>
@@ -1832,6 +1965,7 @@
                         <w:rPr>
                           <w:rFonts w:ascii="Cambria Math" w:eastAsia="Cambria Math" w:hAnsi="Cambria Math" w:cs="Cambria Math"/>
                           <w:i/>
+                          <w:highlight w:val="yellow"/>
                         </w:rPr>
                       </m:ctrlPr>
                     </m:deg>
@@ -1839,6 +1973,7 @@
                       <m:r>
                         <w:rPr>
                           <w:rFonts w:ascii="Cambria Math" w:eastAsia="Cambria Math" w:hAnsi="Cambria Math" w:cs="Cambria Math"/>
+                          <w:highlight w:val="yellow"/>
                         </w:rPr>
                         <m:t>2</m:t>
                       </m:r>
@@ -1848,13 +1983,15 @@
                     <w:rPr>
                       <w:rFonts w:ascii="Cambria Math" w:eastAsia="Cambria Math" w:hAnsi="Cambria Math" w:cs="Cambria Math"/>
                       <w:i/>
-                    </w:rPr>
-                  </m:ctrlPr>
-                </m:e>
-                <m:e>
-                  <m:r>
-                    <w:rPr>
-                      <w:rFonts w:ascii="Cambria Math" w:eastAsia="Cambria Math" w:hAnsi="Cambria Math" w:cs="Cambria Math"/>
+                      <w:highlight w:val="yellow"/>
+                    </w:rPr>
+                  </m:ctrlPr>
+                </m:e>
+                <m:e>
+                  <m:r>
+                    <w:rPr>
+                      <w:rFonts w:ascii="Cambria Math" w:eastAsia="Cambria Math" w:hAnsi="Cambria Math" w:cs="Cambria Math"/>
+                      <w:highlight w:val="yellow"/>
                     </w:rPr>
                     <m:t>-</m:t>
                   </m:r>
@@ -1865,6 +2002,7 @@
                         <w:rPr>
                           <w:rFonts w:ascii="Cambria Math" w:eastAsia="Cambria Math" w:hAnsi="Cambria Math" w:cs="Cambria Math"/>
                           <w:i/>
+                          <w:highlight w:val="yellow"/>
                         </w:rPr>
                       </m:ctrlPr>
                     </m:radPr>
@@ -1873,6 +2011,7 @@
                       <m:r>
                         <w:rPr>
                           <w:rFonts w:ascii="Cambria Math" w:eastAsia="Cambria Math" w:hAnsi="Cambria Math" w:cs="Cambria Math"/>
+                          <w:highlight w:val="yellow"/>
                         </w:rPr>
                         <m:t>2</m:t>
                       </m:r>
@@ -1889,6 +2028,7 @@
                         <w:rPr>
                           <w:rFonts w:ascii="Cambria Math" w:hAnsi="Cambria Math"/>
                           <w:i/>
+                          <w:highlight w:val="yellow"/>
                         </w:rPr>
                       </m:ctrlPr>
                     </m:radPr>
@@ -1897,6 +2037,7 @@
                       <m:r>
                         <w:rPr>
                           <w:rFonts w:ascii="Cambria Math" w:hAnsi="Cambria Math"/>
+                          <w:highlight w:val="yellow"/>
                         </w:rPr>
                         <m:t>2</m:t>
                       </m:r>
@@ -1906,13 +2047,15 @@
                     <w:rPr>
                       <w:rFonts w:ascii="Cambria Math" w:eastAsia="Cambria Math" w:hAnsi="Cambria Math" w:cs="Cambria Math"/>
                       <w:i/>
-                    </w:rPr>
-                  </m:ctrlPr>
-                </m:e>
-                <m:e>
-                  <m:r>
-                    <w:rPr>
-                      <w:rFonts w:ascii="Cambria Math" w:eastAsia="Cambria Math" w:hAnsi="Cambria Math" w:cs="Cambria Math"/>
+                      <w:highlight w:val="yellow"/>
+                    </w:rPr>
+                  </m:ctrlPr>
+                </m:e>
+                <m:e>
+                  <m:r>
+                    <w:rPr>
+                      <w:rFonts w:ascii="Cambria Math" w:eastAsia="Cambria Math" w:hAnsi="Cambria Math" w:cs="Cambria Math"/>
+                      <w:highlight w:val="yellow"/>
                     </w:rPr>
                     <m:t>-</m:t>
                   </m:r>
@@ -1923,6 +2066,7 @@
                         <w:rPr>
                           <w:rFonts w:ascii="Cambria Math" w:eastAsia="Cambria Math" w:hAnsi="Cambria Math" w:cs="Cambria Math"/>
                           <w:i/>
+                          <w:highlight w:val="yellow"/>
                         </w:rPr>
                       </m:ctrlPr>
                     </m:radPr>
@@ -1931,6 +2075,7 @@
                       <m:r>
                         <w:rPr>
                           <w:rFonts w:ascii="Cambria Math" w:eastAsia="Cambria Math" w:hAnsi="Cambria Math" w:cs="Cambria Math"/>
+                          <w:highlight w:val="yellow"/>
                         </w:rPr>
                         <m:t>2</m:t>
                       </m:r>
@@ -1949,6 +2094,7 @@
               <w:rPr>
                 <w:rFonts w:ascii="Cambria Math" w:hAnsi="Cambria Math"/>
                 <w:i/>
+                <w:highlight w:val="yellow"/>
               </w:rPr>
             </m:ctrlPr>
           </m:dPr>
@@ -1967,6 +2113,7 @@
                   <w:rPr>
                     <w:rFonts w:ascii="Cambria Math" w:hAnsi="Cambria Math"/>
                     <w:i/>
+                    <w:highlight w:val="yellow"/>
                   </w:rPr>
                 </m:ctrlPr>
               </m:mPr>
@@ -1975,6 +2122,7 @@
                   <m:r>
                     <w:rPr>
                       <w:rFonts w:ascii="Cambria Math" w:hAnsi="Cambria Math"/>
+                      <w:highlight w:val="yellow"/>
                     </w:rPr>
                     <m:t>x</m:t>
                   </m:r>
@@ -1985,6 +2133,7 @@
                   <m:r>
                     <w:rPr>
                       <w:rFonts w:ascii="Cambria Math" w:hAnsi="Cambria Math"/>
+                      <w:highlight w:val="yellow"/>
                     </w:rPr>
                     <m:t>y</m:t>
                   </m:r>
@@ -2004,617 +2153,771 @@
       </w:r>
     </w:p>
     <w:p>
-      <m:oMath>
-        <m:f>
-          <m:fPr>
-            <m:ctrlPr>
-              <w:rPr>
-                <w:rFonts w:ascii="Cambria Math" w:hAnsi="Cambria Math"/>
-                <w:i/>
-              </w:rPr>
-            </m:ctrlPr>
-          </m:fPr>
-          <m:num>
-            <m:r>
-              <w:rPr>
-                <w:rFonts w:ascii="Cambria Math" w:hAnsi="Cambria Math"/>
-              </w:rPr>
-              <m:t>1</m:t>
-            </m:r>
-          </m:num>
-          <m:den>
-            <m:r>
-              <w:rPr>
-                <w:rFonts w:ascii="Cambria Math" w:hAnsi="Cambria Math"/>
-              </w:rPr>
-              <m:t>2</m:t>
-            </m:r>
-          </m:den>
-        </m:f>
-        <m:d>
-          <m:dPr>
-            <m:begChr m:val="["/>
-            <m:endChr m:val="]"/>
-            <m:ctrlPr>
-              <w:rPr>
-                <w:rFonts w:ascii="Cambria Math" w:hAnsi="Cambria Math"/>
-                <w:i/>
-              </w:rPr>
-            </m:ctrlPr>
-          </m:dPr>
-          <m:e>
-            <m:m>
-              <m:mPr>
-                <m:mcs>
-                  <m:mc>
-                    <m:mcPr>
-                      <m:count m:val="2"/>
-                      <m:mcJc m:val="center"/>
-                    </m:mcPr>
-                  </m:mc>
-                </m:mcs>
-                <m:ctrlPr>
-                  <w:rPr>
-                    <w:rFonts w:ascii="Cambria Math" w:hAnsi="Cambria Math"/>
-                    <w:i/>
-                  </w:rPr>
-                </m:ctrlPr>
-              </m:mPr>
-              <m:mr>
-                <m:e>
-                  <m:r>
-                    <w:rPr>
-                      <w:rFonts w:ascii="Cambria Math" w:hAnsi="Cambria Math"/>
-                    </w:rPr>
-                    <m:t>-</m:t>
-                  </m:r>
-                  <m:rad>
-                    <m:radPr>
-                      <m:degHide m:val="1"/>
-                      <m:ctrlPr>
-                        <w:rPr>
-                          <w:rFonts w:ascii="Cambria Math" w:hAnsi="Cambria Math"/>
-                          <w:i/>
-                        </w:rPr>
-                      </m:ctrlPr>
-                    </m:radPr>
-                    <m:deg/>
-                    <m:e>
-                      <m:r>
-                        <w:rPr>
-                          <w:rFonts w:ascii="Cambria Math" w:hAnsi="Cambria Math"/>
-                        </w:rPr>
-                        <m:t>2</m:t>
-                      </m:r>
-                    </m:e>
-                  </m:rad>
-                </m:e>
-                <m:e>
-                  <m:r>
-                    <w:rPr>
-                      <w:rFonts w:ascii="Cambria Math" w:hAnsi="Cambria Math"/>
-                    </w:rPr>
-                    <m:t>-</m:t>
-                  </m:r>
-                  <m:rad>
-                    <m:radPr>
-                      <m:degHide m:val="1"/>
-                      <m:ctrlPr>
-                        <w:rPr>
-                          <w:rFonts w:ascii="Cambria Math" w:hAnsi="Cambria Math"/>
-                          <w:i/>
-                        </w:rPr>
-                      </m:ctrlPr>
-                    </m:radPr>
-                    <m:deg/>
-                    <m:e>
-                      <m:r>
-                        <w:rPr>
-                          <w:rFonts w:ascii="Cambria Math" w:hAnsi="Cambria Math"/>
-                        </w:rPr>
-                        <m:t>2</m:t>
-                      </m:r>
-                    </m:e>
-                  </m:rad>
-                  <m:ctrlPr>
-                    <w:rPr>
-                      <w:rFonts w:ascii="Cambria Math" w:eastAsia="Cambria Math" w:hAnsi="Cambria Math" w:cs="Cambria Math"/>
-                      <w:i/>
-                    </w:rPr>
-                  </m:ctrlPr>
-                </m:e>
-              </m:mr>
-              <m:mr>
-                <m:e>
-                  <m:rad>
-                    <m:radPr>
-                      <m:degHide m:val="1"/>
-                      <m:ctrlPr>
-                        <w:rPr>
-                          <w:rFonts w:ascii="Cambria Math" w:eastAsia="Cambria Math" w:hAnsi="Cambria Math" w:cs="Cambria Math"/>
-                          <w:i/>
-                        </w:rPr>
-                      </m:ctrlPr>
-                    </m:radPr>
-                    <m:deg/>
-                    <m:e>
-                      <m:r>
-                        <w:rPr>
-                          <w:rFonts w:ascii="Cambria Math" w:eastAsia="Cambria Math" w:hAnsi="Cambria Math" w:cs="Cambria Math"/>
-                        </w:rPr>
-                        <m:t>2</m:t>
-                      </m:r>
-                    </m:e>
-                  </m:rad>
-                  <m:ctrlPr>
-                    <w:rPr>
-                      <w:rFonts w:ascii="Cambria Math" w:eastAsia="Cambria Math" w:hAnsi="Cambria Math" w:cs="Cambria Math"/>
-                      <w:i/>
-                    </w:rPr>
-                  </m:ctrlPr>
-                </m:e>
-                <m:e>
-                  <m:r>
-                    <w:rPr>
-                      <w:rFonts w:ascii="Cambria Math" w:eastAsia="Cambria Math" w:hAnsi="Cambria Math" w:cs="Cambria Math"/>
-                    </w:rPr>
-                    <m:t>-</m:t>
-                  </m:r>
-                  <m:rad>
-                    <m:radPr>
-                      <m:degHide m:val="1"/>
-                      <m:ctrlPr>
-                        <w:rPr>
-                          <w:rFonts w:ascii="Cambria Math" w:eastAsia="Cambria Math" w:hAnsi="Cambria Math" w:cs="Cambria Math"/>
-                          <w:i/>
-                        </w:rPr>
-                      </m:ctrlPr>
-                    </m:radPr>
-                    <m:deg/>
-                    <m:e>
-                      <m:r>
-                        <w:rPr>
-                          <w:rFonts w:ascii="Cambria Math" w:eastAsia="Cambria Math" w:hAnsi="Cambria Math" w:cs="Cambria Math"/>
-                        </w:rPr>
-                        <m:t>2</m:t>
-                      </m:r>
-                    </m:e>
-                  </m:rad>
-                </m:e>
-              </m:mr>
-            </m:m>
-          </m:e>
-        </m:d>
-        <m:d>
-          <m:dPr>
-            <m:begChr m:val="["/>
-            <m:endChr m:val="]"/>
-            <m:ctrlPr>
-              <w:rPr>
-                <w:rFonts w:ascii="Cambria Math" w:hAnsi="Cambria Math"/>
-                <w:i/>
-              </w:rPr>
-            </m:ctrlPr>
-          </m:dPr>
-          <m:e>
-            <m:m>
-              <m:mPr>
-                <m:mcs>
-                  <m:mc>
-                    <m:mcPr>
-                      <m:count m:val="2"/>
-                      <m:mcJc m:val="center"/>
-                    </m:mcPr>
-                  </m:mc>
-                </m:mcs>
-                <m:ctrlPr>
-                  <w:rPr>
-                    <w:rFonts w:ascii="Cambria Math" w:hAnsi="Cambria Math"/>
-                    <w:i/>
-                  </w:rPr>
-                </m:ctrlPr>
-              </m:mPr>
-              <m:mr>
-                <m:e>
-                  <m:r>
-                    <w:rPr>
-                      <w:rFonts w:ascii="Cambria Math" w:hAnsi="Cambria Math"/>
-                    </w:rPr>
-                    <m:t>1</m:t>
-                  </m:r>
-                </m:e>
-                <m:e>
-                  <m:r>
-                    <w:rPr>
-                      <w:rFonts w:ascii="Cambria Math" w:hAnsi="Cambria Math"/>
-                    </w:rPr>
-                    <m:t>0</m:t>
-                  </m:r>
-                  <m:ctrlPr>
-                    <w:rPr>
-                      <w:rFonts w:ascii="Cambria Math" w:eastAsia="Cambria Math" w:hAnsi="Cambria Math" w:cs="Cambria Math"/>
-                      <w:i/>
-                    </w:rPr>
-                  </m:ctrlPr>
-                </m:e>
-              </m:mr>
-              <m:mr>
-                <m:e>
-                  <m:r>
-                    <w:rPr>
-                      <w:rFonts w:ascii="Cambria Math" w:hAnsi="Cambria Math"/>
-                    </w:rPr>
-                    <m:t>-1</m:t>
-                  </m:r>
-                  <m:ctrlPr>
-                    <w:rPr>
-                      <w:rFonts w:ascii="Cambria Math" w:eastAsia="Cambria Math" w:hAnsi="Cambria Math" w:cs="Cambria Math"/>
-                      <w:i/>
-                    </w:rPr>
-                  </m:ctrlPr>
-                </m:e>
-                <m:e>
-                  <m:rad>
-                    <m:radPr>
-                      <m:degHide m:val="1"/>
-                      <m:ctrlPr>
-                        <w:rPr>
-                          <w:rFonts w:ascii="Cambria Math" w:eastAsia="Cambria Math" w:hAnsi="Cambria Math" w:cs="Cambria Math"/>
-                          <w:i/>
-                        </w:rPr>
-                      </m:ctrlPr>
-                    </m:radPr>
-                    <m:deg/>
-                    <m:e>
-                      <m:r>
-                        <w:rPr>
-                          <w:rFonts w:ascii="Cambria Math" w:eastAsia="Cambria Math" w:hAnsi="Cambria Math" w:cs="Cambria Math"/>
-                        </w:rPr>
-                        <m:t>2</m:t>
-                      </m:r>
-                    </m:e>
-                  </m:rad>
-                </m:e>
-              </m:mr>
-            </m:m>
-          </m:e>
-        </m:d>
-        <m:r>
-          <w:rPr>
-            <w:rFonts w:ascii="Cambria Math" w:hAnsi="Cambria Math"/>
-          </w:rPr>
-          <m:t>=</m:t>
-        </m:r>
-        <m:f>
-          <m:fPr>
-            <m:ctrlPr>
-              <w:rPr>
-                <w:rFonts w:ascii="Cambria Math" w:hAnsi="Cambria Math"/>
-                <w:i/>
-              </w:rPr>
-            </m:ctrlPr>
-          </m:fPr>
-          <m:num>
-            <m:r>
-              <w:rPr>
-                <w:rFonts w:ascii="Cambria Math" w:hAnsi="Cambria Math"/>
-              </w:rPr>
-              <m:t>1</m:t>
-            </m:r>
-          </m:num>
-          <m:den>
-            <m:r>
-              <w:rPr>
-                <w:rFonts w:ascii="Cambria Math" w:hAnsi="Cambria Math"/>
-              </w:rPr>
-              <m:t>2</m:t>
-            </m:r>
-          </m:den>
-        </m:f>
-        <m:d>
-          <m:dPr>
-            <m:begChr m:val="["/>
-            <m:endChr m:val="]"/>
-            <m:ctrlPr>
-              <w:rPr>
-                <w:rFonts w:ascii="Cambria Math" w:hAnsi="Cambria Math"/>
-                <w:i/>
-              </w:rPr>
-            </m:ctrlPr>
-          </m:dPr>
-          <m:e>
-            <m:m>
-              <m:mPr>
-                <m:mcs>
-                  <m:mc>
-                    <m:mcPr>
-                      <m:count m:val="2"/>
-                      <m:mcJc m:val="center"/>
-                    </m:mcPr>
-                  </m:mc>
-                </m:mcs>
-                <m:ctrlPr>
-                  <w:rPr>
-                    <w:rFonts w:ascii="Cambria Math" w:hAnsi="Cambria Math"/>
-                    <w:i/>
-                  </w:rPr>
-                </m:ctrlPr>
-              </m:mPr>
-              <m:mr>
-                <m:e>
-                  <m:r>
-                    <w:rPr>
-                      <w:rFonts w:ascii="Cambria Math" w:hAnsi="Cambria Math"/>
-                    </w:rPr>
-                    <m:t>-</m:t>
-                  </m:r>
-                  <m:rad>
-                    <m:radPr>
-                      <m:degHide m:val="1"/>
-                      <m:ctrlPr>
-                        <w:rPr>
-                          <w:rFonts w:ascii="Cambria Math" w:hAnsi="Cambria Math"/>
-                          <w:i/>
-                        </w:rPr>
-                      </m:ctrlPr>
-                    </m:radPr>
-                    <m:deg/>
-                    <m:e>
-                      <m:r>
-                        <w:rPr>
-                          <w:rFonts w:ascii="Cambria Math" w:hAnsi="Cambria Math"/>
-                        </w:rPr>
-                        <m:t>2</m:t>
-                      </m:r>
-                    </m:e>
-                  </m:rad>
-                  <m:r>
-                    <w:rPr>
-                      <w:rFonts w:ascii="Cambria Math" w:hAnsi="Cambria Math"/>
-                    </w:rPr>
-                    <m:t>+</m:t>
-                  </m:r>
-                  <m:rad>
-                    <m:radPr>
-                      <m:degHide m:val="1"/>
-                      <m:ctrlPr>
-                        <w:rPr>
-                          <w:rFonts w:ascii="Cambria Math" w:hAnsi="Cambria Math"/>
-                          <w:i/>
-                        </w:rPr>
-                      </m:ctrlPr>
-                    </m:radPr>
-                    <m:deg/>
-                    <m:e>
-                      <m:r>
-                        <w:rPr>
-                          <w:rFonts w:ascii="Cambria Math" w:hAnsi="Cambria Math"/>
-                        </w:rPr>
-                        <m:t>2</m:t>
-                      </m:r>
-                    </m:e>
-                  </m:rad>
-                  <m:r>
-                    <w:rPr>
-                      <w:rFonts w:ascii="Cambria Math" w:hAnsi="Cambria Math"/>
-                    </w:rPr>
-                    <m:t>=0</m:t>
-                  </m:r>
-                </m:e>
-                <m:e>
-                  <m:r>
-                    <w:rPr>
-                      <w:rFonts w:ascii="Cambria Math" w:hAnsi="Cambria Math"/>
-                    </w:rPr>
-                    <m:t>0-2=-2</m:t>
-                  </m:r>
-                  <m:ctrlPr>
-                    <w:rPr>
-                      <w:rFonts w:ascii="Cambria Math" w:eastAsia="Cambria Math" w:hAnsi="Cambria Math" w:cs="Cambria Math"/>
-                      <w:i/>
-                    </w:rPr>
-                  </m:ctrlPr>
-                </m:e>
-              </m:mr>
-              <m:mr>
-                <m:e>
-                  <m:rad>
-                    <m:radPr>
-                      <m:degHide m:val="1"/>
-                      <m:ctrlPr>
-                        <w:rPr>
-                          <w:rFonts w:ascii="Cambria Math" w:eastAsia="Cambria Math" w:hAnsi="Cambria Math" w:cs="Cambria Math"/>
-                          <w:i/>
-                        </w:rPr>
-                      </m:ctrlPr>
-                    </m:radPr>
-                    <m:deg/>
-                    <m:e>
-                      <m:r>
-                        <w:rPr>
-                          <w:rFonts w:ascii="Cambria Math" w:eastAsia="Cambria Math" w:hAnsi="Cambria Math" w:cs="Cambria Math"/>
-                        </w:rPr>
-                        <m:t>2</m:t>
-                      </m:r>
-                    </m:e>
-                  </m:rad>
-                  <m:r>
-                    <w:rPr>
-                      <w:rFonts w:ascii="Cambria Math" w:eastAsia="Cambria Math" w:hAnsi="Cambria Math" w:cs="Cambria Math"/>
-                    </w:rPr>
-                    <m:t>+</m:t>
-                  </m:r>
-                  <m:rad>
-                    <m:radPr>
-                      <m:degHide m:val="1"/>
-                      <m:ctrlPr>
-                        <w:rPr>
-                          <w:rFonts w:ascii="Cambria Math" w:eastAsia="Cambria Math" w:hAnsi="Cambria Math" w:cs="Cambria Math"/>
-                          <w:i/>
-                        </w:rPr>
-                      </m:ctrlPr>
-                    </m:radPr>
-                    <m:deg/>
-                    <m:e>
-                      <m:r>
-                        <w:rPr>
-                          <w:rFonts w:ascii="Cambria Math" w:eastAsia="Cambria Math" w:hAnsi="Cambria Math" w:cs="Cambria Math"/>
-                        </w:rPr>
-                        <m:t>2</m:t>
-                      </m:r>
-                    </m:e>
-                  </m:rad>
-                  <m:r>
-                    <w:rPr>
-                      <w:rFonts w:ascii="Cambria Math" w:eastAsia="Cambria Math" w:hAnsi="Cambria Math" w:cs="Cambria Math"/>
-                    </w:rPr>
-                    <m:t>=2</m:t>
-                  </m:r>
-                  <m:rad>
-                    <m:radPr>
-                      <m:degHide m:val="1"/>
-                      <m:ctrlPr>
-                        <w:rPr>
-                          <w:rFonts w:ascii="Cambria Math" w:eastAsia="Cambria Math" w:hAnsi="Cambria Math" w:cs="Cambria Math"/>
-                          <w:i/>
-                        </w:rPr>
-                      </m:ctrlPr>
-                    </m:radPr>
-                    <m:deg/>
-                    <m:e>
-                      <m:r>
-                        <w:rPr>
-                          <w:rFonts w:ascii="Cambria Math" w:eastAsia="Cambria Math" w:hAnsi="Cambria Math" w:cs="Cambria Math"/>
-                        </w:rPr>
-                        <m:t>2</m:t>
-                      </m:r>
-                    </m:e>
-                  </m:rad>
-                  <m:ctrlPr>
-                    <w:rPr>
-                      <w:rFonts w:ascii="Cambria Math" w:eastAsia="Cambria Math" w:hAnsi="Cambria Math" w:cs="Cambria Math"/>
-                      <w:i/>
-                    </w:rPr>
-                  </m:ctrlPr>
-                </m:e>
-                <m:e>
-                  <m:r>
-                    <w:rPr>
-                      <w:rFonts w:ascii="Cambria Math" w:eastAsia="Cambria Math" w:hAnsi="Cambria Math" w:cs="Cambria Math"/>
-                    </w:rPr>
-                    <m:t>0-2=-2</m:t>
-                  </m:r>
-                </m:e>
-              </m:mr>
-            </m:m>
-          </m:e>
-        </m:d>
-        <m:r>
-          <w:rPr>
-            <w:rFonts w:ascii="Cambria Math" w:hAnsi="Cambria Math"/>
-          </w:rPr>
-          <m:t>=</m:t>
-        </m:r>
-        <m:d>
-          <m:dPr>
-            <m:begChr m:val="["/>
-            <m:endChr m:val="]"/>
-            <m:ctrlPr>
-              <w:rPr>
-                <w:rFonts w:ascii="Cambria Math" w:hAnsi="Cambria Math"/>
-                <w:i/>
-              </w:rPr>
-            </m:ctrlPr>
-          </m:dPr>
-          <m:e>
-            <m:m>
-              <m:mPr>
-                <m:mcs>
-                  <m:mc>
-                    <m:mcPr>
-                      <m:count m:val="2"/>
-                      <m:mcJc m:val="center"/>
-                    </m:mcPr>
-                  </m:mc>
-                </m:mcs>
-                <m:ctrlPr>
-                  <w:rPr>
-                    <w:rFonts w:ascii="Cambria Math" w:hAnsi="Cambria Math"/>
-                    <w:i/>
-                  </w:rPr>
-                </m:ctrlPr>
-              </m:mPr>
-              <m:mr>
-                <m:e>
-                  <m:r>
-                    <w:rPr>
-                      <w:rFonts w:ascii="Cambria Math" w:hAnsi="Cambria Math"/>
-                    </w:rPr>
-                    <m:t>0</m:t>
-                  </m:r>
-                </m:e>
-                <m:e>
-                  <m:r>
-                    <w:rPr>
-                      <w:rFonts w:ascii="Cambria Math" w:hAnsi="Cambria Math"/>
-                    </w:rPr>
-                    <m:t>-1</m:t>
-                  </m:r>
-                  <m:ctrlPr>
-                    <w:rPr>
-                      <w:rFonts w:ascii="Cambria Math" w:eastAsia="Cambria Math" w:hAnsi="Cambria Math" w:cs="Cambria Math"/>
-                      <w:i/>
-                    </w:rPr>
-                  </m:ctrlPr>
-                </m:e>
-              </m:mr>
-              <m:mr>
-                <m:e>
-                  <m:rad>
-                    <m:radPr>
-                      <m:degHide m:val="1"/>
-                      <m:ctrlPr>
-                        <w:rPr>
-                          <w:rFonts w:ascii="Cambria Math" w:eastAsia="Cambria Math" w:hAnsi="Cambria Math" w:cs="Cambria Math"/>
-                          <w:i/>
-                        </w:rPr>
-                      </m:ctrlPr>
-                    </m:radPr>
-                    <m:deg/>
-                    <m:e>
-                      <m:r>
-                        <w:rPr>
-                          <w:rFonts w:ascii="Cambria Math" w:eastAsia="Cambria Math" w:hAnsi="Cambria Math" w:cs="Cambria Math"/>
-                        </w:rPr>
-                        <m:t>2</m:t>
-                      </m:r>
-                    </m:e>
-                  </m:rad>
-                  <m:ctrlPr>
-                    <w:rPr>
-                      <w:rFonts w:ascii="Cambria Math" w:eastAsia="Cambria Math" w:hAnsi="Cambria Math" w:cs="Cambria Math"/>
-                      <w:i/>
-                    </w:rPr>
-                  </m:ctrlPr>
-                </m:e>
-                <m:e>
-                  <m:r>
-                    <w:rPr>
-                      <w:rFonts w:ascii="Cambria Math" w:eastAsia="Cambria Math" w:hAnsi="Cambria Math" w:cs="Cambria Math"/>
-                    </w:rPr>
-                    <m:t>-1</m:t>
-                  </m:r>
-                </m:e>
-              </m:mr>
-            </m:m>
-          </m:e>
-        </m:d>
-      </m:oMath>
-      <w:r>
-        <w:t xml:space="preserve"> </w:t>
-      </w:r>
+      <w:pPr>
+        <w:rPr>
+          <w:rFonts w:eastAsiaTheme="minorEastAsia"/>
+        </w:rPr>
+      </w:pPr>
+      <m:oMathPara>
+        <m:oMath>
+          <m:f>
+            <m:fPr>
+              <m:ctrlPr>
+                <w:rPr>
+                  <w:rFonts w:ascii="Cambria Math" w:hAnsi="Cambria Math"/>
+                  <w:i/>
+                </w:rPr>
+              </m:ctrlPr>
+            </m:fPr>
+            <m:num>
+              <m:r>
+                <w:rPr>
+                  <w:rFonts w:ascii="Cambria Math" w:hAnsi="Cambria Math"/>
+                </w:rPr>
+                <m:t>1</m:t>
+              </m:r>
+            </m:num>
+            <m:den>
+              <m:r>
+                <w:rPr>
+                  <w:rFonts w:ascii="Cambria Math" w:hAnsi="Cambria Math"/>
+                </w:rPr>
+                <m:t>2</m:t>
+              </m:r>
+            </m:den>
+          </m:f>
+          <m:d>
+            <m:dPr>
+              <m:begChr m:val="["/>
+              <m:endChr m:val="]"/>
+              <m:ctrlPr>
+                <w:rPr>
+                  <w:rFonts w:ascii="Cambria Math" w:hAnsi="Cambria Math"/>
+                  <w:i/>
+                </w:rPr>
+              </m:ctrlPr>
+            </m:dPr>
+            <m:e>
+              <m:m>
+                <m:mPr>
+                  <m:mcs>
+                    <m:mc>
+                      <m:mcPr>
+                        <m:count m:val="2"/>
+                        <m:mcJc m:val="center"/>
+                      </m:mcPr>
+                    </m:mc>
+                  </m:mcs>
+                  <m:ctrlPr>
+                    <w:rPr>
+                      <w:rFonts w:ascii="Cambria Math" w:hAnsi="Cambria Math"/>
+                      <w:i/>
+                    </w:rPr>
+                  </m:ctrlPr>
+                </m:mPr>
+                <m:mr>
+                  <m:e>
+                    <m:r>
+                      <w:rPr>
+                        <w:rFonts w:ascii="Cambria Math" w:hAnsi="Cambria Math"/>
+                      </w:rPr>
+                      <m:t>-</m:t>
+                    </m:r>
+                    <m:rad>
+                      <m:radPr>
+                        <m:degHide m:val="1"/>
+                        <m:ctrlPr>
+                          <w:rPr>
+                            <w:rFonts w:ascii="Cambria Math" w:hAnsi="Cambria Math"/>
+                            <w:i/>
+                          </w:rPr>
+                        </m:ctrlPr>
+                      </m:radPr>
+                      <m:deg/>
+                      <m:e>
+                        <m:r>
+                          <w:rPr>
+                            <w:rFonts w:ascii="Cambria Math" w:hAnsi="Cambria Math"/>
+                          </w:rPr>
+                          <m:t>2</m:t>
+                        </m:r>
+                      </m:e>
+                    </m:rad>
+                  </m:e>
+                  <m:e>
+                    <m:r>
+                      <w:rPr>
+                        <w:rFonts w:ascii="Cambria Math" w:hAnsi="Cambria Math"/>
+                      </w:rPr>
+                      <m:t>-</m:t>
+                    </m:r>
+                    <m:rad>
+                      <m:radPr>
+                        <m:degHide m:val="1"/>
+                        <m:ctrlPr>
+                          <w:rPr>
+                            <w:rFonts w:ascii="Cambria Math" w:hAnsi="Cambria Math"/>
+                            <w:i/>
+                          </w:rPr>
+                        </m:ctrlPr>
+                      </m:radPr>
+                      <m:deg/>
+                      <m:e>
+                        <m:r>
+                          <w:rPr>
+                            <w:rFonts w:ascii="Cambria Math" w:hAnsi="Cambria Math"/>
+                          </w:rPr>
+                          <m:t>2</m:t>
+                        </m:r>
+                      </m:e>
+                    </m:rad>
+                    <m:ctrlPr>
+                      <w:rPr>
+                        <w:rFonts w:ascii="Cambria Math" w:eastAsia="Cambria Math" w:hAnsi="Cambria Math" w:cs="Cambria Math"/>
+                        <w:i/>
+                      </w:rPr>
+                    </m:ctrlPr>
+                  </m:e>
+                </m:mr>
+                <m:mr>
+                  <m:e>
+                    <m:rad>
+                      <m:radPr>
+                        <m:degHide m:val="1"/>
+                        <m:ctrlPr>
+                          <w:rPr>
+                            <w:rFonts w:ascii="Cambria Math" w:eastAsia="Cambria Math" w:hAnsi="Cambria Math" w:cs="Cambria Math"/>
+                            <w:i/>
+                          </w:rPr>
+                        </m:ctrlPr>
+                      </m:radPr>
+                      <m:deg/>
+                      <m:e>
+                        <m:r>
+                          <w:rPr>
+                            <w:rFonts w:ascii="Cambria Math" w:eastAsia="Cambria Math" w:hAnsi="Cambria Math" w:cs="Cambria Math"/>
+                          </w:rPr>
+                          <m:t>2</m:t>
+                        </m:r>
+                      </m:e>
+                    </m:rad>
+                    <m:ctrlPr>
+                      <w:rPr>
+                        <w:rFonts w:ascii="Cambria Math" w:eastAsia="Cambria Math" w:hAnsi="Cambria Math" w:cs="Cambria Math"/>
+                        <w:i/>
+                      </w:rPr>
+                    </m:ctrlPr>
+                  </m:e>
+                  <m:e>
+                    <m:r>
+                      <w:rPr>
+                        <w:rFonts w:ascii="Cambria Math" w:eastAsia="Cambria Math" w:hAnsi="Cambria Math" w:cs="Cambria Math"/>
+                      </w:rPr>
+                      <m:t>-</m:t>
+                    </m:r>
+                    <m:rad>
+                      <m:radPr>
+                        <m:degHide m:val="1"/>
+                        <m:ctrlPr>
+                          <w:rPr>
+                            <w:rFonts w:ascii="Cambria Math" w:eastAsia="Cambria Math" w:hAnsi="Cambria Math" w:cs="Cambria Math"/>
+                            <w:i/>
+                          </w:rPr>
+                        </m:ctrlPr>
+                      </m:radPr>
+                      <m:deg/>
+                      <m:e>
+                        <m:r>
+                          <w:rPr>
+                            <w:rFonts w:ascii="Cambria Math" w:eastAsia="Cambria Math" w:hAnsi="Cambria Math" w:cs="Cambria Math"/>
+                          </w:rPr>
+                          <m:t>2</m:t>
+                        </m:r>
+                      </m:e>
+                    </m:rad>
+                  </m:e>
+                </m:mr>
+              </m:m>
+            </m:e>
+          </m:d>
+          <m:d>
+            <m:dPr>
+              <m:begChr m:val="["/>
+              <m:endChr m:val="]"/>
+              <m:ctrlPr>
+                <w:rPr>
+                  <w:rFonts w:ascii="Cambria Math" w:hAnsi="Cambria Math"/>
+                  <w:i/>
+                </w:rPr>
+              </m:ctrlPr>
+            </m:dPr>
+            <m:e>
+              <m:m>
+                <m:mPr>
+                  <m:mcs>
+                    <m:mc>
+                      <m:mcPr>
+                        <m:count m:val="2"/>
+                        <m:mcJc m:val="center"/>
+                      </m:mcPr>
+                    </m:mc>
+                  </m:mcs>
+                  <m:ctrlPr>
+                    <w:rPr>
+                      <w:rFonts w:ascii="Cambria Math" w:hAnsi="Cambria Math"/>
+                      <w:i/>
+                    </w:rPr>
+                  </m:ctrlPr>
+                </m:mPr>
+                <m:mr>
+                  <m:e>
+                    <m:r>
+                      <w:rPr>
+                        <w:rFonts w:ascii="Cambria Math" w:hAnsi="Cambria Math"/>
+                      </w:rPr>
+                      <m:t>1</m:t>
+                    </m:r>
+                  </m:e>
+                  <m:e>
+                    <m:r>
+                      <w:rPr>
+                        <w:rFonts w:ascii="Cambria Math" w:hAnsi="Cambria Math"/>
+                      </w:rPr>
+                      <m:t>0</m:t>
+                    </m:r>
+                    <m:ctrlPr>
+                      <w:rPr>
+                        <w:rFonts w:ascii="Cambria Math" w:eastAsia="Cambria Math" w:hAnsi="Cambria Math" w:cs="Cambria Math"/>
+                        <w:i/>
+                      </w:rPr>
+                    </m:ctrlPr>
+                  </m:e>
+                </m:mr>
+                <m:mr>
+                  <m:e>
+                    <m:r>
+                      <w:rPr>
+                        <w:rFonts w:ascii="Cambria Math" w:hAnsi="Cambria Math"/>
+                      </w:rPr>
+                      <m:t>-1</m:t>
+                    </m:r>
+                    <m:ctrlPr>
+                      <w:rPr>
+                        <w:rFonts w:ascii="Cambria Math" w:eastAsia="Cambria Math" w:hAnsi="Cambria Math" w:cs="Cambria Math"/>
+                        <w:i/>
+                      </w:rPr>
+                    </m:ctrlPr>
+                  </m:e>
+                  <m:e>
+                    <m:rad>
+                      <m:radPr>
+                        <m:degHide m:val="1"/>
+                        <m:ctrlPr>
+                          <w:rPr>
+                            <w:rFonts w:ascii="Cambria Math" w:eastAsia="Cambria Math" w:hAnsi="Cambria Math" w:cs="Cambria Math"/>
+                            <w:i/>
+                          </w:rPr>
+                        </m:ctrlPr>
+                      </m:radPr>
+                      <m:deg/>
+                      <m:e>
+                        <m:r>
+                          <w:rPr>
+                            <w:rFonts w:ascii="Cambria Math" w:eastAsia="Cambria Math" w:hAnsi="Cambria Math" w:cs="Cambria Math"/>
+                          </w:rPr>
+                          <m:t>2</m:t>
+                        </m:r>
+                      </m:e>
+                    </m:rad>
+                  </m:e>
+                </m:mr>
+              </m:m>
+            </m:e>
+          </m:d>
+          <m:r>
+            <w:rPr>
+              <w:rFonts w:ascii="Cambria Math" w:hAnsi="Cambria Math"/>
+            </w:rPr>
+            <m:t>=</m:t>
+          </m:r>
+          <m:f>
+            <m:fPr>
+              <m:ctrlPr>
+                <w:rPr>
+                  <w:rFonts w:ascii="Cambria Math" w:hAnsi="Cambria Math"/>
+                  <w:i/>
+                </w:rPr>
+              </m:ctrlPr>
+            </m:fPr>
+            <m:num>
+              <m:r>
+                <w:rPr>
+                  <w:rFonts w:ascii="Cambria Math" w:hAnsi="Cambria Math"/>
+                </w:rPr>
+                <m:t>1</m:t>
+              </m:r>
+            </m:num>
+            <m:den>
+              <m:r>
+                <w:rPr>
+                  <w:rFonts w:ascii="Cambria Math" w:hAnsi="Cambria Math"/>
+                </w:rPr>
+                <m:t>2</m:t>
+              </m:r>
+            </m:den>
+          </m:f>
+          <m:d>
+            <m:dPr>
+              <m:begChr m:val="["/>
+              <m:endChr m:val="]"/>
+              <m:ctrlPr>
+                <w:rPr>
+                  <w:rFonts w:ascii="Cambria Math" w:hAnsi="Cambria Math"/>
+                  <w:i/>
+                </w:rPr>
+              </m:ctrlPr>
+            </m:dPr>
+            <m:e>
+              <m:m>
+                <m:mPr>
+                  <m:mcs>
+                    <m:mc>
+                      <m:mcPr>
+                        <m:count m:val="2"/>
+                        <m:mcJc m:val="center"/>
+                      </m:mcPr>
+                    </m:mc>
+                  </m:mcs>
+                  <m:ctrlPr>
+                    <w:rPr>
+                      <w:rFonts w:ascii="Cambria Math" w:hAnsi="Cambria Math"/>
+                      <w:i/>
+                    </w:rPr>
+                  </m:ctrlPr>
+                </m:mPr>
+                <m:mr>
+                  <m:e>
+                    <m:r>
+                      <w:rPr>
+                        <w:rFonts w:ascii="Cambria Math" w:hAnsi="Cambria Math"/>
+                      </w:rPr>
+                      <m:t>-</m:t>
+                    </m:r>
+                    <m:rad>
+                      <m:radPr>
+                        <m:degHide m:val="1"/>
+                        <m:ctrlPr>
+                          <w:rPr>
+                            <w:rFonts w:ascii="Cambria Math" w:hAnsi="Cambria Math"/>
+                            <w:i/>
+                          </w:rPr>
+                        </m:ctrlPr>
+                      </m:radPr>
+                      <m:deg/>
+                      <m:e>
+                        <m:r>
+                          <w:rPr>
+                            <w:rFonts w:ascii="Cambria Math" w:hAnsi="Cambria Math"/>
+                          </w:rPr>
+                          <m:t>2</m:t>
+                        </m:r>
+                      </m:e>
+                    </m:rad>
+                    <m:r>
+                      <w:rPr>
+                        <w:rFonts w:ascii="Cambria Math" w:hAnsi="Cambria Math"/>
+                      </w:rPr>
+                      <m:t>+</m:t>
+                    </m:r>
+                    <m:rad>
+                      <m:radPr>
+                        <m:degHide m:val="1"/>
+                        <m:ctrlPr>
+                          <w:rPr>
+                            <w:rFonts w:ascii="Cambria Math" w:hAnsi="Cambria Math"/>
+                            <w:i/>
+                          </w:rPr>
+                        </m:ctrlPr>
+                      </m:radPr>
+                      <m:deg/>
+                      <m:e>
+                        <m:r>
+                          <w:rPr>
+                            <w:rFonts w:ascii="Cambria Math" w:hAnsi="Cambria Math"/>
+                          </w:rPr>
+                          <m:t>2</m:t>
+                        </m:r>
+                      </m:e>
+                    </m:rad>
+                    <m:r>
+                      <w:rPr>
+                        <w:rFonts w:ascii="Cambria Math" w:hAnsi="Cambria Math"/>
+                      </w:rPr>
+                      <m:t>=0</m:t>
+                    </m:r>
+                  </m:e>
+                  <m:e>
+                    <m:r>
+                      <w:rPr>
+                        <w:rFonts w:ascii="Cambria Math" w:hAnsi="Cambria Math"/>
+                      </w:rPr>
+                      <m:t>0-2=-2</m:t>
+                    </m:r>
+                    <m:ctrlPr>
+                      <w:rPr>
+                        <w:rFonts w:ascii="Cambria Math" w:eastAsia="Cambria Math" w:hAnsi="Cambria Math" w:cs="Cambria Math"/>
+                        <w:i/>
+                      </w:rPr>
+                    </m:ctrlPr>
+                  </m:e>
+                </m:mr>
+                <m:mr>
+                  <m:e>
+                    <m:rad>
+                      <m:radPr>
+                        <m:degHide m:val="1"/>
+                        <m:ctrlPr>
+                          <w:rPr>
+                            <w:rFonts w:ascii="Cambria Math" w:eastAsia="Cambria Math" w:hAnsi="Cambria Math" w:cs="Cambria Math"/>
+                            <w:i/>
+                          </w:rPr>
+                        </m:ctrlPr>
+                      </m:radPr>
+                      <m:deg/>
+                      <m:e>
+                        <m:r>
+                          <w:rPr>
+                            <w:rFonts w:ascii="Cambria Math" w:eastAsia="Cambria Math" w:hAnsi="Cambria Math" w:cs="Cambria Math"/>
+                          </w:rPr>
+                          <m:t>2</m:t>
+                        </m:r>
+                      </m:e>
+                    </m:rad>
+                    <m:r>
+                      <w:rPr>
+                        <w:rFonts w:ascii="Cambria Math" w:eastAsia="Cambria Math" w:hAnsi="Cambria Math" w:cs="Cambria Math"/>
+                      </w:rPr>
+                      <m:t>+</m:t>
+                    </m:r>
+                    <m:rad>
+                      <m:radPr>
+                        <m:degHide m:val="1"/>
+                        <m:ctrlPr>
+                          <w:rPr>
+                            <w:rFonts w:ascii="Cambria Math" w:eastAsia="Cambria Math" w:hAnsi="Cambria Math" w:cs="Cambria Math"/>
+                            <w:i/>
+                          </w:rPr>
+                        </m:ctrlPr>
+                      </m:radPr>
+                      <m:deg/>
+                      <m:e>
+                        <m:r>
+                          <w:rPr>
+                            <w:rFonts w:ascii="Cambria Math" w:eastAsia="Cambria Math" w:hAnsi="Cambria Math" w:cs="Cambria Math"/>
+                          </w:rPr>
+                          <m:t>2</m:t>
+                        </m:r>
+                      </m:e>
+                    </m:rad>
+                    <m:r>
+                      <w:rPr>
+                        <w:rFonts w:ascii="Cambria Math" w:eastAsia="Cambria Math" w:hAnsi="Cambria Math" w:cs="Cambria Math"/>
+                      </w:rPr>
+                      <m:t>=2</m:t>
+                    </m:r>
+                    <m:rad>
+                      <m:radPr>
+                        <m:degHide m:val="1"/>
+                        <m:ctrlPr>
+                          <w:rPr>
+                            <w:rFonts w:ascii="Cambria Math" w:eastAsia="Cambria Math" w:hAnsi="Cambria Math" w:cs="Cambria Math"/>
+                            <w:i/>
+                          </w:rPr>
+                        </m:ctrlPr>
+                      </m:radPr>
+                      <m:deg/>
+                      <m:e>
+                        <m:r>
+                          <w:rPr>
+                            <w:rFonts w:ascii="Cambria Math" w:eastAsia="Cambria Math" w:hAnsi="Cambria Math" w:cs="Cambria Math"/>
+                          </w:rPr>
+                          <m:t>2</m:t>
+                        </m:r>
+                      </m:e>
+                    </m:rad>
+                    <m:ctrlPr>
+                      <w:rPr>
+                        <w:rFonts w:ascii="Cambria Math" w:eastAsia="Cambria Math" w:hAnsi="Cambria Math" w:cs="Cambria Math"/>
+                        <w:i/>
+                      </w:rPr>
+                    </m:ctrlPr>
+                  </m:e>
+                  <m:e>
+                    <m:r>
+                      <w:rPr>
+                        <w:rFonts w:ascii="Cambria Math" w:eastAsia="Cambria Math" w:hAnsi="Cambria Math" w:cs="Cambria Math"/>
+                      </w:rPr>
+                      <m:t>0-2=-2</m:t>
+                    </m:r>
+                  </m:e>
+                </m:mr>
+              </m:m>
+            </m:e>
+          </m:d>
+          <m:r>
+            <w:rPr>
+              <w:rFonts w:ascii="Cambria Math" w:hAnsi="Cambria Math"/>
+            </w:rPr>
+            <m:t>=</m:t>
+          </m:r>
+          <m:d>
+            <m:dPr>
+              <m:begChr m:val="["/>
+              <m:endChr m:val="]"/>
+              <m:ctrlPr>
+                <w:rPr>
+                  <w:rFonts w:ascii="Cambria Math" w:hAnsi="Cambria Math"/>
+                  <w:i/>
+                </w:rPr>
+              </m:ctrlPr>
+            </m:dPr>
+            <m:e>
+              <m:m>
+                <m:mPr>
+                  <m:mcs>
+                    <m:mc>
+                      <m:mcPr>
+                        <m:count m:val="2"/>
+                        <m:mcJc m:val="center"/>
+                      </m:mcPr>
+                    </m:mc>
+                  </m:mcs>
+                  <m:ctrlPr>
+                    <w:rPr>
+                      <w:rFonts w:ascii="Cambria Math" w:hAnsi="Cambria Math"/>
+                      <w:i/>
+                    </w:rPr>
+                  </m:ctrlPr>
+                </m:mPr>
+                <m:mr>
+                  <m:e>
+                    <m:r>
+                      <w:rPr>
+                        <w:rFonts w:ascii="Cambria Math" w:hAnsi="Cambria Math"/>
+                      </w:rPr>
+                      <m:t>0</m:t>
+                    </m:r>
+                  </m:e>
+                  <m:e>
+                    <m:r>
+                      <w:rPr>
+                        <w:rFonts w:ascii="Cambria Math" w:hAnsi="Cambria Math"/>
+                      </w:rPr>
+                      <m:t>-1</m:t>
+                    </m:r>
+                    <m:ctrlPr>
+                      <w:rPr>
+                        <w:rFonts w:ascii="Cambria Math" w:eastAsia="Cambria Math" w:hAnsi="Cambria Math" w:cs="Cambria Math"/>
+                        <w:i/>
+                      </w:rPr>
+                    </m:ctrlPr>
+                  </m:e>
+                </m:mr>
+                <m:mr>
+                  <m:e>
+                    <m:rad>
+                      <m:radPr>
+                        <m:degHide m:val="1"/>
+                        <m:ctrlPr>
+                          <w:rPr>
+                            <w:rFonts w:ascii="Cambria Math" w:eastAsia="Cambria Math" w:hAnsi="Cambria Math" w:cs="Cambria Math"/>
+                            <w:i/>
+                          </w:rPr>
+                        </m:ctrlPr>
+                      </m:radPr>
+                      <m:deg/>
+                      <m:e>
+                        <m:r>
+                          <w:rPr>
+                            <w:rFonts w:ascii="Cambria Math" w:eastAsia="Cambria Math" w:hAnsi="Cambria Math" w:cs="Cambria Math"/>
+                          </w:rPr>
+                          <m:t>2</m:t>
+                        </m:r>
+                      </m:e>
+                    </m:rad>
+                    <m:ctrlPr>
+                      <w:rPr>
+                        <w:rFonts w:ascii="Cambria Math" w:eastAsia="Cambria Math" w:hAnsi="Cambria Math" w:cs="Cambria Math"/>
+                        <w:i/>
+                      </w:rPr>
+                    </m:ctrlPr>
+                  </m:e>
+                  <m:e>
+                    <m:r>
+                      <w:rPr>
+                        <w:rFonts w:ascii="Cambria Math" w:eastAsia="Cambria Math" w:hAnsi="Cambria Math" w:cs="Cambria Math"/>
+                      </w:rPr>
+                      <m:t>-1</m:t>
+                    </m:r>
+                  </m:e>
+                </m:mr>
+              </m:m>
+            </m:e>
+          </m:d>
+        </m:oMath>
+      </m:oMathPara>
     </w:p>
-    <w:p/>
+    <w:p>
+      <w:pPr>
+        <w:rPr>
+          <w:rFonts w:eastAsiaTheme="minorEastAsia"/>
+        </w:rPr>
+      </w:pPr>
+      <m:oMathPara>
+        <m:oMath>
+          <m:r>
+            <w:rPr>
+              <w:rFonts w:ascii="Cambria Math" w:hAnsi="Cambria Math"/>
+            </w:rPr>
+            <m:t xml:space="preserve">Image of </m:t>
+          </m:r>
+          <m:d>
+            <m:dPr>
+              <m:ctrlPr>
+                <w:rPr>
+                  <w:rFonts w:ascii="Cambria Math" w:hAnsi="Cambria Math"/>
+                  <w:i/>
+                </w:rPr>
+              </m:ctrlPr>
+            </m:dPr>
+            <m:e>
+              <m:r>
+                <w:rPr>
+                  <w:rFonts w:ascii="Cambria Math" w:hAnsi="Cambria Math"/>
+                </w:rPr>
+                <m:t>1,-1</m:t>
+              </m:r>
+            </m:e>
+          </m:d>
+          <m:r>
+            <w:rPr>
+              <w:rFonts w:ascii="Cambria Math" w:hAnsi="Cambria Math"/>
+            </w:rPr>
+            <m:t>=</m:t>
+          </m:r>
+          <m:d>
+            <m:dPr>
+              <m:ctrlPr>
+                <w:rPr>
+                  <w:rFonts w:ascii="Cambria Math" w:hAnsi="Cambria Math"/>
+                  <w:i/>
+                  <w:highlight w:val="yellow"/>
+                </w:rPr>
+              </m:ctrlPr>
+            </m:dPr>
+            <m:e>
+              <m:r>
+                <w:rPr>
+                  <w:rFonts w:ascii="Cambria Math" w:hAnsi="Cambria Math"/>
+                  <w:highlight w:val="yellow"/>
+                </w:rPr>
+                <m:t xml:space="preserve">0, </m:t>
+              </m:r>
+              <m:rad>
+                <m:radPr>
+                  <m:degHide m:val="1"/>
+                  <m:ctrlPr>
+                    <w:rPr>
+                      <w:rFonts w:ascii="Cambria Math" w:hAnsi="Cambria Math"/>
+                      <w:i/>
+                      <w:highlight w:val="yellow"/>
+                    </w:rPr>
+                  </m:ctrlPr>
+                </m:radPr>
+                <m:deg/>
+                <m:e>
+                  <m:r>
+                    <w:rPr>
+                      <w:rFonts w:ascii="Cambria Math" w:hAnsi="Cambria Math"/>
+                      <w:highlight w:val="yellow"/>
+                    </w:rPr>
+                    <m:t>2</m:t>
+                  </m:r>
+                </m:e>
+              </m:rad>
+            </m:e>
+          </m:d>
+        </m:oMath>
+      </m:oMathPara>
+    </w:p>
+    <w:p>
+      <w:pPr>
+        <w:rPr>
+          <w:rFonts w:eastAsiaTheme="minorEastAsia"/>
+        </w:rPr>
+      </w:pPr>
+      <m:oMathPara>
+        <m:oMath>
+          <m:r>
+            <w:rPr>
+              <w:rFonts w:ascii="Cambria Math" w:eastAsiaTheme="minorEastAsia" w:hAnsi="Cambria Math"/>
+            </w:rPr>
+            <m:t xml:space="preserve">Image of </m:t>
+          </m:r>
+          <m:d>
+            <m:dPr>
+              <m:ctrlPr>
+                <w:rPr>
+                  <w:rFonts w:ascii="Cambria Math" w:eastAsiaTheme="minorEastAsia" w:hAnsi="Cambria Math"/>
+                  <w:i/>
+                </w:rPr>
+              </m:ctrlPr>
+            </m:dPr>
+            <m:e>
+              <m:r>
+                <w:rPr>
+                  <w:rFonts w:ascii="Cambria Math" w:eastAsiaTheme="minorEastAsia" w:hAnsi="Cambria Math"/>
+                </w:rPr>
+                <m:t xml:space="preserve">0, </m:t>
+              </m:r>
+              <m:rad>
+                <m:radPr>
+                  <m:degHide m:val="1"/>
+                  <m:ctrlPr>
+                    <w:rPr>
+                      <w:rFonts w:ascii="Cambria Math" w:eastAsiaTheme="minorEastAsia" w:hAnsi="Cambria Math"/>
+                      <w:i/>
+                    </w:rPr>
+                  </m:ctrlPr>
+                </m:radPr>
+                <m:deg/>
+                <m:e>
+                  <m:r>
+                    <w:rPr>
+                      <w:rFonts w:ascii="Cambria Math" w:eastAsiaTheme="minorEastAsia" w:hAnsi="Cambria Math"/>
+                    </w:rPr>
+                    <m:t>2</m:t>
+                  </m:r>
+                </m:e>
+              </m:rad>
+            </m:e>
+          </m:d>
+          <m:r>
+            <w:rPr>
+              <w:rFonts w:ascii="Cambria Math" w:eastAsiaTheme="minorEastAsia" w:hAnsi="Cambria Math"/>
+            </w:rPr>
+            <m:t>=</m:t>
+          </m:r>
+          <m:r>
+            <w:rPr>
+              <w:rFonts w:ascii="Cambria Math" w:eastAsiaTheme="minorEastAsia" w:hAnsi="Cambria Math"/>
+              <w:highlight w:val="yellow"/>
+            </w:rPr>
+            <m:t>(-1,-1)</m:t>
+          </m:r>
+        </m:oMath>
+      </m:oMathPara>
+    </w:p>
     <w:p>
       <w:r>
         <w:rPr>
@@ -2983,7 +3286,6 @@
               <w:rPr>
                 <w:rFonts w:ascii="Cambria Math" w:hAnsi="Cambria Math"/>
                 <w:i/>
-                <w:highlight w:val="yellow"/>
               </w:rPr>
             </m:ctrlPr>
           </m:dPr>
@@ -3002,7 +3304,6 @@
                   <w:rPr>
                     <w:rFonts w:ascii="Cambria Math" w:hAnsi="Cambria Math"/>
                     <w:i/>
-                    <w:highlight w:val="yellow"/>
                   </w:rPr>
                 </m:ctrlPr>
               </m:mPr>
@@ -3011,7 +3312,6 @@
                   <m:r>
                     <w:rPr>
                       <w:rFonts w:ascii="Cambria Math" w:hAnsi="Cambria Math"/>
-                      <w:highlight w:val="yellow"/>
                     </w:rPr>
                     <m:t>2</m:t>
                   </m:r>
@@ -3020,7 +3320,6 @@
                   <m:r>
                     <w:rPr>
                       <w:rFonts w:ascii="Cambria Math" w:hAnsi="Cambria Math"/>
-                      <w:highlight w:val="yellow"/>
                     </w:rPr>
                     <m:t>0</m:t>
                   </m:r>
@@ -3028,15 +3327,13 @@
                     <w:rPr>
                       <w:rFonts w:ascii="Cambria Math" w:eastAsia="Cambria Math" w:hAnsi="Cambria Math" w:cs="Cambria Math"/>
                       <w:i/>
-                      <w:highlight w:val="yellow"/>
-                    </w:rPr>
-                  </m:ctrlPr>
-                </m:e>
-                <m:e>
-                  <m:r>
-                    <w:rPr>
-                      <w:rFonts w:ascii="Cambria Math" w:eastAsia="Cambria Math" w:hAnsi="Cambria Math" w:cs="Cambria Math"/>
-                      <w:highlight w:val="yellow"/>
+                    </w:rPr>
+                  </m:ctrlPr>
+                </m:e>
+                <m:e>
+                  <m:r>
+                    <w:rPr>
+                      <w:rFonts w:ascii="Cambria Math" w:eastAsia="Cambria Math" w:hAnsi="Cambria Math" w:cs="Cambria Math"/>
                     </w:rPr>
                     <m:t>0</m:t>
                   </m:r>
@@ -3044,17 +3341,15 @@
                     <w:rPr>
                       <w:rFonts w:ascii="Cambria Math" w:eastAsia="Cambria Math" w:hAnsi="Cambria Math" w:cs="Cambria Math"/>
                       <w:i/>
-                      <w:highlight w:val="yellow"/>
-                    </w:rPr>
-                  </m:ctrlPr>
-                </m:e>
-              </m:mr>
-              <m:mr>
-                <m:e>
-                  <m:r>
-                    <w:rPr>
-                      <w:rFonts w:ascii="Cambria Math" w:eastAsia="Cambria Math" w:hAnsi="Cambria Math" w:cs="Cambria Math"/>
-                      <w:highlight w:val="yellow"/>
+                    </w:rPr>
+                  </m:ctrlPr>
+                </m:e>
+              </m:mr>
+              <m:mr>
+                <m:e>
+                  <m:r>
+                    <w:rPr>
+                      <w:rFonts w:ascii="Cambria Math" w:eastAsia="Cambria Math" w:hAnsi="Cambria Math" w:cs="Cambria Math"/>
                     </w:rPr>
                     <m:t>3</m:t>
                   </m:r>
@@ -3062,15 +3357,13 @@
                     <w:rPr>
                       <w:rFonts w:ascii="Cambria Math" w:eastAsia="Cambria Math" w:hAnsi="Cambria Math" w:cs="Cambria Math"/>
                       <w:i/>
-                      <w:highlight w:val="yellow"/>
-                    </w:rPr>
-                  </m:ctrlPr>
-                </m:e>
-                <m:e>
-                  <m:r>
-                    <w:rPr>
-                      <w:rFonts w:ascii="Cambria Math" w:eastAsia="Cambria Math" w:hAnsi="Cambria Math" w:cs="Cambria Math"/>
-                      <w:highlight w:val="yellow"/>
+                    </w:rPr>
+                  </m:ctrlPr>
+                </m:e>
+                <m:e>
+                  <m:r>
+                    <w:rPr>
+                      <w:rFonts w:ascii="Cambria Math" w:eastAsia="Cambria Math" w:hAnsi="Cambria Math" w:cs="Cambria Math"/>
                     </w:rPr>
                     <m:t>6</m:t>
                   </m:r>
@@ -3078,15 +3371,13 @@
                     <w:rPr>
                       <w:rFonts w:ascii="Cambria Math" w:eastAsia="Cambria Math" w:hAnsi="Cambria Math" w:cs="Cambria Math"/>
                       <w:i/>
-                      <w:highlight w:val="yellow"/>
-                    </w:rPr>
-                  </m:ctrlPr>
-                </m:e>
-                <m:e>
-                  <m:r>
-                    <w:rPr>
-                      <w:rFonts w:ascii="Cambria Math" w:eastAsia="Cambria Math" w:hAnsi="Cambria Math" w:cs="Cambria Math"/>
-                      <w:highlight w:val="yellow"/>
+                    </w:rPr>
+                  </m:ctrlPr>
+                </m:e>
+                <m:e>
+                  <m:r>
+                    <w:rPr>
+                      <w:rFonts w:ascii="Cambria Math" w:eastAsia="Cambria Math" w:hAnsi="Cambria Math" w:cs="Cambria Math"/>
                     </w:rPr>
                     <m:t>0</m:t>
                   </m:r>
@@ -3094,17 +3385,15 @@
                     <w:rPr>
                       <w:rFonts w:ascii="Cambria Math" w:eastAsia="Cambria Math" w:hAnsi="Cambria Math" w:cs="Cambria Math"/>
                       <w:i/>
-                      <w:highlight w:val="yellow"/>
-                    </w:rPr>
-                  </m:ctrlPr>
-                </m:e>
-              </m:mr>
-              <m:mr>
-                <m:e>
-                  <m:r>
-                    <w:rPr>
-                      <w:rFonts w:ascii="Cambria Math" w:eastAsia="Cambria Math" w:hAnsi="Cambria Math" w:cs="Cambria Math"/>
-                      <w:highlight w:val="yellow"/>
+                    </w:rPr>
+                  </m:ctrlPr>
+                </m:e>
+              </m:mr>
+              <m:mr>
+                <m:e>
+                  <m:r>
+                    <w:rPr>
+                      <w:rFonts w:ascii="Cambria Math" w:eastAsia="Cambria Math" w:hAnsi="Cambria Math" w:cs="Cambria Math"/>
                     </w:rPr>
                     <m:t>-1</m:t>
                   </m:r>
@@ -3112,15 +3401,13 @@
                     <w:rPr>
                       <w:rFonts w:ascii="Cambria Math" w:eastAsia="Cambria Math" w:hAnsi="Cambria Math" w:cs="Cambria Math"/>
                       <w:i/>
-                      <w:highlight w:val="yellow"/>
-                    </w:rPr>
-                  </m:ctrlPr>
-                </m:e>
-                <m:e>
-                  <m:r>
-                    <w:rPr>
-                      <w:rFonts w:ascii="Cambria Math" w:eastAsia="Cambria Math" w:hAnsi="Cambria Math" w:cs="Cambria Math"/>
-                      <w:highlight w:val="yellow"/>
+                    </w:rPr>
+                  </m:ctrlPr>
+                </m:e>
+                <m:e>
+                  <m:r>
+                    <w:rPr>
+                      <w:rFonts w:ascii="Cambria Math" w:eastAsia="Cambria Math" w:hAnsi="Cambria Math" w:cs="Cambria Math"/>
                     </w:rPr>
                     <m:t>-3</m:t>
                   </m:r>
@@ -3128,32 +3415,520 @@
                     <w:rPr>
                       <w:rFonts w:ascii="Cambria Math" w:eastAsia="Cambria Math" w:hAnsi="Cambria Math" w:cs="Cambria Math"/>
                       <w:i/>
-                      <w:highlight w:val="yellow"/>
-                    </w:rPr>
-                  </m:ctrlPr>
-                </m:e>
-                <m:e>
-                  <m:r>
-                    <w:rPr>
-                      <w:rFonts w:ascii="Cambria Math" w:eastAsia="Cambria Math" w:hAnsi="Cambria Math" w:cs="Cambria Math"/>
-                      <w:highlight w:val="yellow"/>
+                    </w:rPr>
+                  </m:ctrlPr>
+                </m:e>
+                <m:e>
+                  <m:r>
+                    <w:rPr>
+                      <w:rFonts w:ascii="Cambria Math" w:eastAsia="Cambria Math" w:hAnsi="Cambria Math" w:cs="Cambria Math"/>
                     </w:rPr>
                     <m:t>-4</m:t>
                   </m:r>
                 </m:e>
               </m:mr>
             </m:m>
+          </m:e>
+        </m:d>
+      </m:oMath>
+      <w:r>
+        <w:t xml:space="preserve"> </w:t>
+      </w:r>
+      <w:r>
+        <w:t xml:space="preserve"> </w:t>
+      </w:r>
+    </w:p>
+    <w:p>
+      <m:oMath>
+        <m:r>
+          <w:rPr>
+            <w:rFonts w:ascii="Cambria Math" w:hAnsi="Cambria Math"/>
+          </w:rPr>
+          <m:t>T</m:t>
+        </m:r>
+        <m:d>
+          <m:dPr>
+            <m:ctrlPr>
+              <w:rPr>
+                <w:rFonts w:ascii="Cambria Math" w:hAnsi="Cambria Math"/>
+                <w:i/>
+              </w:rPr>
+            </m:ctrlPr>
+          </m:dPr>
+          <m:e>
+            <m:d>
+              <m:dPr>
+                <m:begChr m:val="["/>
+                <m:endChr m:val="]"/>
+                <m:ctrlPr>
+                  <w:rPr>
+                    <w:rFonts w:ascii="Cambria Math" w:hAnsi="Cambria Math"/>
+                    <w:i/>
+                  </w:rPr>
+                </m:ctrlPr>
+              </m:dPr>
+              <m:e>
+                <m:m>
+                  <m:mPr>
+                    <m:mcs>
+                      <m:mc>
+                        <m:mcPr>
+                          <m:count m:val="1"/>
+                          <m:mcJc m:val="center"/>
+                        </m:mcPr>
+                      </m:mc>
+                    </m:mcs>
+                    <m:ctrlPr>
+                      <w:rPr>
+                        <w:rFonts w:ascii="Cambria Math" w:hAnsi="Cambria Math"/>
+                        <w:i/>
+                      </w:rPr>
+                    </m:ctrlPr>
+                  </m:mPr>
+                  <m:mr>
+                    <m:e>
+                      <m:r>
+                        <w:rPr>
+                          <w:rFonts w:ascii="Cambria Math" w:hAnsi="Cambria Math"/>
+                        </w:rPr>
+                        <m:t>1</m:t>
+                      </m:r>
+                    </m:e>
+                  </m:mr>
+                  <m:mr>
+                    <m:e>
+                      <m:r>
+                        <w:rPr>
+                          <w:rFonts w:ascii="Cambria Math" w:hAnsi="Cambria Math"/>
+                        </w:rPr>
+                        <m:t>1</m:t>
+                      </m:r>
+                    </m:e>
+                  </m:mr>
+                  <m:mr>
+                    <m:e>
+                      <m:r>
+                        <w:rPr>
+                          <w:rFonts w:ascii="Cambria Math" w:hAnsi="Cambria Math"/>
+                        </w:rPr>
+                        <m:t>1</m:t>
+                      </m:r>
+                    </m:e>
+                  </m:mr>
+                </m:m>
+              </m:e>
+            </m:d>
           </m:e>
         </m:d>
         <m:r>
           <w:rPr>
             <w:rFonts w:ascii="Cambria Math" w:hAnsi="Cambria Math"/>
           </w:rPr>
-          <m:t>=</m:t>
+          <m:t xml:space="preserve">= </m:t>
         </m:r>
+        <m:d>
+          <m:dPr>
+            <m:begChr m:val="["/>
+            <m:endChr m:val="]"/>
+            <m:ctrlPr>
+              <w:rPr>
+                <w:rFonts w:ascii="Cambria Math" w:hAnsi="Cambria Math"/>
+                <w:i/>
+                <w:highlight w:val="yellow"/>
+              </w:rPr>
+            </m:ctrlPr>
+          </m:dPr>
+          <m:e>
+            <m:m>
+              <m:mPr>
+                <m:mcs>
+                  <m:mc>
+                    <m:mcPr>
+                      <m:count m:val="1"/>
+                      <m:mcJc m:val="center"/>
+                    </m:mcPr>
+                  </m:mc>
+                </m:mcs>
+                <m:ctrlPr>
+                  <w:rPr>
+                    <w:rFonts w:ascii="Cambria Math" w:hAnsi="Cambria Math"/>
+                    <w:i/>
+                    <w:highlight w:val="yellow"/>
+                  </w:rPr>
+                </m:ctrlPr>
+              </m:mPr>
+              <m:mr>
+                <m:e>
+                  <m:r>
+                    <w:rPr>
+                      <w:rFonts w:ascii="Cambria Math" w:hAnsi="Cambria Math"/>
+                      <w:highlight w:val="yellow"/>
+                    </w:rPr>
+                    <m:t>2</m:t>
+                  </m:r>
+                </m:e>
+              </m:mr>
+              <m:mr>
+                <m:e>
+                  <m:r>
+                    <w:rPr>
+                      <w:rFonts w:ascii="Cambria Math" w:hAnsi="Cambria Math"/>
+                      <w:highlight w:val="yellow"/>
+                    </w:rPr>
+                    <m:t>3</m:t>
+                  </m:r>
+                </m:e>
+              </m:mr>
+              <m:mr>
+                <m:e>
+                  <m:r>
+                    <w:rPr>
+                      <w:rFonts w:ascii="Cambria Math" w:hAnsi="Cambria Math"/>
+                      <w:highlight w:val="yellow"/>
+                    </w:rPr>
+                    <m:t>-1</m:t>
+                  </m:r>
+                </m:e>
+              </m:mr>
+            </m:m>
+          </m:e>
+        </m:d>
       </m:oMath>
       <w:r>
         <w:t xml:space="preserve"> </w:t>
+      </w:r>
+    </w:p>
+    <w:p>
+      <m:oMath>
+        <m:r>
+          <w:rPr>
+            <w:rFonts w:ascii="Cambria Math" w:hAnsi="Cambria Math"/>
+          </w:rPr>
+          <m:t>T</m:t>
+        </m:r>
+        <m:d>
+          <m:dPr>
+            <m:ctrlPr>
+              <w:rPr>
+                <w:rFonts w:ascii="Cambria Math" w:hAnsi="Cambria Math"/>
+                <w:i/>
+              </w:rPr>
+            </m:ctrlPr>
+          </m:dPr>
+          <m:e>
+            <m:d>
+              <m:dPr>
+                <m:begChr m:val="["/>
+                <m:endChr m:val="]"/>
+                <m:ctrlPr>
+                  <w:rPr>
+                    <w:rFonts w:ascii="Cambria Math" w:hAnsi="Cambria Math"/>
+                    <w:i/>
+                  </w:rPr>
+                </m:ctrlPr>
+              </m:dPr>
+              <m:e>
+                <m:m>
+                  <m:mPr>
+                    <m:mcs>
+                      <m:mc>
+                        <m:mcPr>
+                          <m:count m:val="1"/>
+                          <m:mcJc m:val="center"/>
+                        </m:mcPr>
+                      </m:mc>
+                    </m:mcs>
+                    <m:ctrlPr>
+                      <w:rPr>
+                        <w:rFonts w:ascii="Cambria Math" w:hAnsi="Cambria Math"/>
+                        <w:i/>
+                      </w:rPr>
+                    </m:ctrlPr>
+                  </m:mPr>
+                  <m:mr>
+                    <m:e>
+                      <m:r>
+                        <w:rPr>
+                          <w:rFonts w:ascii="Cambria Math" w:hAnsi="Cambria Math"/>
+                        </w:rPr>
+                        <m:t>0</m:t>
+                      </m:r>
+                    </m:e>
+                  </m:mr>
+                  <m:mr>
+                    <m:e>
+                      <m:r>
+                        <w:rPr>
+                          <w:rFonts w:ascii="Cambria Math" w:hAnsi="Cambria Math"/>
+                        </w:rPr>
+                        <m:t>2</m:t>
+                      </m:r>
+                    </m:e>
+                  </m:mr>
+                  <m:mr>
+                    <m:e>
+                      <m:r>
+                        <w:rPr>
+                          <w:rFonts w:ascii="Cambria Math" w:hAnsi="Cambria Math"/>
+                        </w:rPr>
+                        <m:t>3</m:t>
+                      </m:r>
+                    </m:e>
+                  </m:mr>
+                </m:m>
+              </m:e>
+            </m:d>
+          </m:e>
+        </m:d>
+        <m:r>
+          <w:rPr>
+            <w:rFonts w:ascii="Cambria Math" w:hAnsi="Cambria Math"/>
+          </w:rPr>
+          <m:t xml:space="preserve">= </m:t>
+        </m:r>
+        <m:d>
+          <m:dPr>
+            <m:begChr m:val="["/>
+            <m:endChr m:val="]"/>
+            <m:ctrlPr>
+              <w:rPr>
+                <w:rFonts w:ascii="Cambria Math" w:hAnsi="Cambria Math"/>
+                <w:i/>
+                <w:highlight w:val="yellow"/>
+              </w:rPr>
+            </m:ctrlPr>
+          </m:dPr>
+          <m:e>
+            <m:m>
+              <m:mPr>
+                <m:mcs>
+                  <m:mc>
+                    <m:mcPr>
+                      <m:count m:val="1"/>
+                      <m:mcJc m:val="center"/>
+                    </m:mcPr>
+                  </m:mc>
+                </m:mcs>
+                <m:ctrlPr>
+                  <w:rPr>
+                    <w:rFonts w:ascii="Cambria Math" w:hAnsi="Cambria Math"/>
+                    <w:i/>
+                    <w:highlight w:val="yellow"/>
+                  </w:rPr>
+                </m:ctrlPr>
+              </m:mPr>
+              <m:mr>
+                <m:e>
+                  <m:r>
+                    <w:rPr>
+                      <w:rFonts w:ascii="Cambria Math" w:hAnsi="Cambria Math"/>
+                      <w:highlight w:val="yellow"/>
+                    </w:rPr>
+                    <m:t>0</m:t>
+                  </m:r>
+                </m:e>
+              </m:mr>
+              <m:mr>
+                <m:e>
+                  <m:r>
+                    <w:rPr>
+                      <w:rFonts w:ascii="Cambria Math" w:hAnsi="Cambria Math"/>
+                      <w:highlight w:val="yellow"/>
+                    </w:rPr>
+                    <m:t>6</m:t>
+                  </m:r>
+                </m:e>
+              </m:mr>
+              <m:mr>
+                <m:e>
+                  <m:r>
+                    <w:rPr>
+                      <w:rFonts w:ascii="Cambria Math" w:hAnsi="Cambria Math"/>
+                      <w:highlight w:val="yellow"/>
+                    </w:rPr>
+                    <m:t>-3</m:t>
+                  </m:r>
+                </m:e>
+              </m:mr>
+            </m:m>
+          </m:e>
+        </m:d>
+      </m:oMath>
+      <w:r>
+        <w:t xml:space="preserve"> </w:t>
+      </w:r>
+    </w:p>
+    <w:p>
+      <m:oMath>
+        <m:r>
+          <w:rPr>
+            <w:rFonts w:ascii="Cambria Math" w:hAnsi="Cambria Math"/>
+          </w:rPr>
+          <m:t>T</m:t>
+        </m:r>
+        <m:d>
+          <m:dPr>
+            <m:ctrlPr>
+              <w:rPr>
+                <w:rFonts w:ascii="Cambria Math" w:hAnsi="Cambria Math"/>
+                <w:i/>
+              </w:rPr>
+            </m:ctrlPr>
+          </m:dPr>
+          <m:e>
+            <m:d>
+              <m:dPr>
+                <m:begChr m:val="["/>
+                <m:endChr m:val="]"/>
+                <m:ctrlPr>
+                  <w:rPr>
+                    <w:rFonts w:ascii="Cambria Math" w:hAnsi="Cambria Math"/>
+                    <w:i/>
+                  </w:rPr>
+                </m:ctrlPr>
+              </m:dPr>
+              <m:e>
+                <m:m>
+                  <m:mPr>
+                    <m:mcs>
+                      <m:mc>
+                        <m:mcPr>
+                          <m:count m:val="1"/>
+                          <m:mcJc m:val="center"/>
+                        </m:mcPr>
+                      </m:mc>
+                    </m:mcs>
+                    <m:ctrlPr>
+                      <w:rPr>
+                        <w:rFonts w:ascii="Cambria Math" w:hAnsi="Cambria Math"/>
+                        <w:i/>
+                      </w:rPr>
+                    </m:ctrlPr>
+                  </m:mPr>
+                  <m:mr>
+                    <m:e>
+                      <m:r>
+                        <w:rPr>
+                          <w:rFonts w:ascii="Cambria Math" w:hAnsi="Cambria Math"/>
+                        </w:rPr>
+                        <m:t>0</m:t>
+                      </m:r>
+                    </m:e>
+                  </m:mr>
+                  <m:mr>
+                    <m:e>
+                      <m:r>
+                        <w:rPr>
+                          <w:rFonts w:ascii="Cambria Math" w:hAnsi="Cambria Math"/>
+                        </w:rPr>
+                        <m:t>0</m:t>
+                      </m:r>
+                    </m:e>
+                  </m:mr>
+                  <m:mr>
+                    <m:e>
+                      <m:r>
+                        <w:rPr>
+                          <w:rFonts w:ascii="Cambria Math" w:hAnsi="Cambria Math"/>
+                        </w:rPr>
+                        <m:t>4</m:t>
+                      </m:r>
+                    </m:e>
+                  </m:mr>
+                </m:m>
+              </m:e>
+            </m:d>
+          </m:e>
+        </m:d>
+        <m:r>
+          <w:rPr>
+            <w:rFonts w:ascii="Cambria Math" w:hAnsi="Cambria Math"/>
+          </w:rPr>
+          <m:t xml:space="preserve">= </m:t>
+        </m:r>
+        <m:d>
+          <m:dPr>
+            <m:begChr m:val="["/>
+            <m:endChr m:val="]"/>
+            <m:ctrlPr>
+              <w:rPr>
+                <w:rFonts w:ascii="Cambria Math" w:hAnsi="Cambria Math"/>
+                <w:i/>
+                <w:highlight w:val="yellow"/>
+              </w:rPr>
+            </m:ctrlPr>
+          </m:dPr>
+          <m:e>
+            <m:m>
+              <m:mPr>
+                <m:mcs>
+                  <m:mc>
+                    <m:mcPr>
+                      <m:count m:val="1"/>
+                      <m:mcJc m:val="center"/>
+                    </m:mcPr>
+                  </m:mc>
+                </m:mcs>
+                <m:ctrlPr>
+                  <w:rPr>
+                    <w:rFonts w:ascii="Cambria Math" w:hAnsi="Cambria Math"/>
+                    <w:i/>
+                    <w:highlight w:val="yellow"/>
+                  </w:rPr>
+                </m:ctrlPr>
+              </m:mPr>
+              <m:mr>
+                <m:e>
+                  <m:r>
+                    <w:rPr>
+                      <w:rFonts w:ascii="Cambria Math" w:hAnsi="Cambria Math"/>
+                      <w:highlight w:val="yellow"/>
+                    </w:rPr>
+                    <m:t>0</m:t>
+                  </m:r>
+                </m:e>
+              </m:mr>
+              <m:mr>
+                <m:e>
+                  <m:r>
+                    <w:rPr>
+                      <w:rFonts w:ascii="Cambria Math" w:hAnsi="Cambria Math"/>
+                      <w:highlight w:val="yellow"/>
+                    </w:rPr>
+                    <m:t>0</m:t>
+                  </m:r>
+                </m:e>
+              </m:mr>
+              <m:mr>
+                <m:e>
+                  <m:r>
+                    <w:rPr>
+                      <w:rFonts w:ascii="Cambria Math" w:hAnsi="Cambria Math"/>
+                      <w:highlight w:val="yellow"/>
+                    </w:rPr>
+                    <m:t>-</m:t>
+                  </m:r>
+                  <m:r>
+                    <w:rPr>
+                      <w:rFonts w:ascii="Cambria Math" w:hAnsi="Cambria Math"/>
+                      <w:highlight w:val="yellow"/>
+                    </w:rPr>
+                    <m:t>4</m:t>
+                  </m:r>
+                </m:e>
+              </m:mr>
+            </m:m>
+          </m:e>
+        </m:d>
+      </m:oMath>
+      <w:r>
+        <w:t xml:space="preserve"> </w:t>
+      </w:r>
+      <w:r>
+        <w:t xml:space="preserve"> </w:t>
+      </w:r>
+      <w:r>
+        <w:t xml:space="preserve">  </w:t>
       </w:r>
     </w:p>
     <w:p>
@@ -4609,6 +5384,7 @@
           <w:rPr>
             <w:rFonts w:ascii="Cambria Math" w:hAnsi="Cambria Math"/>
           </w:rPr>
+          <w:lastRenderedPageBreak/>
           <m:t>T</m:t>
         </m:r>
         <m:d>
@@ -6966,7 +7742,6 @@
           <w:rPr>
             <w:rFonts w:ascii="Cambria Math" w:hAnsi="Cambria Math"/>
           </w:rPr>
-          <w:lastRenderedPageBreak/>
           <m:t>T</m:t>
         </m:r>
         <m:d>
@@ -7477,8 +8252,6 @@
         </w:rPr>
         <w:t>I’ll try the calculator in this one just to start getting used to it.</w:t>
       </w:r>
-      <w:bookmarkStart w:id="0" w:name="_GoBack"/>
-      <w:bookmarkEnd w:id="0"/>
     </w:p>
     <w:p>
       <w:pPr>
@@ -7621,6 +8394,7 @@
               <w:rPr>
                 <w:rFonts w:ascii="Cambria Math" w:hAnsi="Cambria Math"/>
                 <w:i/>
+                <w:highlight w:val="yellow"/>
               </w:rPr>
             </m:ctrlPr>
           </m:dPr>
@@ -7639,6 +8413,7 @@
                   <w:rPr>
                     <w:rFonts w:ascii="Cambria Math" w:hAnsi="Cambria Math"/>
                     <w:i/>
+                    <w:highlight w:val="yellow"/>
                   </w:rPr>
                 </m:ctrlPr>
               </m:mPr>
@@ -7647,6 +8422,7 @@
                   <m:r>
                     <w:rPr>
                       <w:rFonts w:ascii="Cambria Math" w:hAnsi="Cambria Math"/>
+                      <w:highlight w:val="yellow"/>
                     </w:rPr>
                     <m:t>1</m:t>
                   </m:r>
@@ -7655,6 +8431,7 @@
                   <m:r>
                     <w:rPr>
                       <w:rFonts w:ascii="Cambria Math" w:hAnsi="Cambria Math"/>
+                      <w:highlight w:val="yellow"/>
                     </w:rPr>
                     <m:t>0</m:t>
                   </m:r>
@@ -7662,13 +8439,15 @@
                     <w:rPr>
                       <w:rFonts w:ascii="Cambria Math" w:eastAsia="Cambria Math" w:hAnsi="Cambria Math" w:cs="Cambria Math"/>
                       <w:i/>
-                    </w:rPr>
-                  </m:ctrlPr>
-                </m:e>
-                <m:e>
-                  <m:r>
-                    <w:rPr>
-                      <w:rFonts w:ascii="Cambria Math" w:eastAsia="Cambria Math" w:hAnsi="Cambria Math" w:cs="Cambria Math"/>
+                      <w:highlight w:val="yellow"/>
+                    </w:rPr>
+                  </m:ctrlPr>
+                </m:e>
+                <m:e>
+                  <m:r>
+                    <w:rPr>
+                      <w:rFonts w:ascii="Cambria Math" w:eastAsia="Cambria Math" w:hAnsi="Cambria Math" w:cs="Cambria Math"/>
+                      <w:highlight w:val="yellow"/>
                     </w:rPr>
                     <m:t>1</m:t>
                   </m:r>
@@ -7676,15 +8455,17 @@
                     <w:rPr>
                       <w:rFonts w:ascii="Cambria Math" w:eastAsia="Cambria Math" w:hAnsi="Cambria Math" w:cs="Cambria Math"/>
                       <w:i/>
-                    </w:rPr>
-                  </m:ctrlPr>
-                </m:e>
-              </m:mr>
-              <m:mr>
-                <m:e>
-                  <m:r>
-                    <w:rPr>
-                      <w:rFonts w:ascii="Cambria Math" w:hAnsi="Cambria Math"/>
+                      <w:highlight w:val="yellow"/>
+                    </w:rPr>
+                  </m:ctrlPr>
+                </m:e>
+              </m:mr>
+              <m:mr>
+                <m:e>
+                  <m:r>
+                    <w:rPr>
+                      <w:rFonts w:ascii="Cambria Math" w:hAnsi="Cambria Math"/>
+                      <w:highlight w:val="yellow"/>
                     </w:rPr>
                     <m:t>0</m:t>
                   </m:r>
@@ -7692,13 +8473,15 @@
                     <w:rPr>
                       <w:rFonts w:ascii="Cambria Math" w:eastAsia="Cambria Math" w:hAnsi="Cambria Math" w:cs="Cambria Math"/>
                       <w:i/>
-                    </w:rPr>
-                  </m:ctrlPr>
-                </m:e>
-                <m:e>
-                  <m:r>
-                    <w:rPr>
-                      <w:rFonts w:ascii="Cambria Math" w:eastAsia="Cambria Math" w:hAnsi="Cambria Math" w:cs="Cambria Math"/>
+                      <w:highlight w:val="yellow"/>
+                    </w:rPr>
+                  </m:ctrlPr>
+                </m:e>
+                <m:e>
+                  <m:r>
+                    <w:rPr>
+                      <w:rFonts w:ascii="Cambria Math" w:eastAsia="Cambria Math" w:hAnsi="Cambria Math" w:cs="Cambria Math"/>
+                      <w:highlight w:val="yellow"/>
                     </w:rPr>
                     <m:t>1</m:t>
                   </m:r>
@@ -7706,13 +8489,15 @@
                     <w:rPr>
                       <w:rFonts w:ascii="Cambria Math" w:eastAsia="Cambria Math" w:hAnsi="Cambria Math" w:cs="Cambria Math"/>
                       <w:i/>
-                    </w:rPr>
-                  </m:ctrlPr>
-                </m:e>
-                <m:e>
-                  <m:r>
-                    <w:rPr>
-                      <w:rFonts w:ascii="Cambria Math" w:eastAsia="Cambria Math" w:hAnsi="Cambria Math" w:cs="Cambria Math"/>
+                      <w:highlight w:val="yellow"/>
+                    </w:rPr>
+                  </m:ctrlPr>
+                </m:e>
+                <m:e>
+                  <m:r>
+                    <w:rPr>
+                      <w:rFonts w:ascii="Cambria Math" w:eastAsia="Cambria Math" w:hAnsi="Cambria Math" w:cs="Cambria Math"/>
+                      <w:highlight w:val="yellow"/>
                     </w:rPr>
                     <m:t>2</m:t>
                   </m:r>
@@ -7720,15 +8505,17 @@
                     <w:rPr>
                       <w:rFonts w:ascii="Cambria Math" w:eastAsia="Cambria Math" w:hAnsi="Cambria Math" w:cs="Cambria Math"/>
                       <w:i/>
-                    </w:rPr>
-                  </m:ctrlPr>
-                </m:e>
-              </m:mr>
-              <m:mr>
-                <m:e>
-                  <m:r>
-                    <w:rPr>
-                      <w:rFonts w:ascii="Cambria Math" w:eastAsia="Cambria Math" w:hAnsi="Cambria Math" w:cs="Cambria Math"/>
+                      <w:highlight w:val="yellow"/>
+                    </w:rPr>
+                  </m:ctrlPr>
+                </m:e>
+              </m:mr>
+              <m:mr>
+                <m:e>
+                  <m:r>
+                    <w:rPr>
+                      <w:rFonts w:ascii="Cambria Math" w:eastAsia="Cambria Math" w:hAnsi="Cambria Math" w:cs="Cambria Math"/>
+                      <w:highlight w:val="yellow"/>
                     </w:rPr>
                     <m:t>0</m:t>
                   </m:r>
@@ -7736,13 +8523,15 @@
                     <w:rPr>
                       <w:rFonts w:ascii="Cambria Math" w:eastAsia="Cambria Math" w:hAnsi="Cambria Math" w:cs="Cambria Math"/>
                       <w:i/>
-                    </w:rPr>
-                  </m:ctrlPr>
-                </m:e>
-                <m:e>
-                  <m:r>
-                    <w:rPr>
-                      <w:rFonts w:ascii="Cambria Math" w:eastAsia="Cambria Math" w:hAnsi="Cambria Math" w:cs="Cambria Math"/>
+                      <w:highlight w:val="yellow"/>
+                    </w:rPr>
+                  </m:ctrlPr>
+                </m:e>
+                <m:e>
+                  <m:r>
+                    <w:rPr>
+                      <w:rFonts w:ascii="Cambria Math" w:eastAsia="Cambria Math" w:hAnsi="Cambria Math" w:cs="Cambria Math"/>
+                      <w:highlight w:val="yellow"/>
                     </w:rPr>
                     <m:t>0</m:t>
                   </m:r>
@@ -7750,13 +8539,15 @@
                     <w:rPr>
                       <w:rFonts w:ascii="Cambria Math" w:eastAsia="Cambria Math" w:hAnsi="Cambria Math" w:cs="Cambria Math"/>
                       <w:i/>
-                    </w:rPr>
-                  </m:ctrlPr>
-                </m:e>
-                <m:e>
-                  <m:r>
-                    <w:rPr>
-                      <w:rFonts w:ascii="Cambria Math" w:eastAsia="Cambria Math" w:hAnsi="Cambria Math" w:cs="Cambria Math"/>
+                      <w:highlight w:val="yellow"/>
+                    </w:rPr>
+                  </m:ctrlPr>
+                </m:e>
+                <m:e>
+                  <m:r>
+                    <w:rPr>
+                      <w:rFonts w:ascii="Cambria Math" w:eastAsia="Cambria Math" w:hAnsi="Cambria Math" w:cs="Cambria Math"/>
+                      <w:highlight w:val="yellow"/>
                     </w:rPr>
                     <m:t>1</m:t>
                   </m:r>
@@ -7773,6 +8564,7 @@
               <w:rPr>
                 <w:rFonts w:ascii="Cambria Math" w:hAnsi="Cambria Math"/>
                 <w:i/>
+                <w:highlight w:val="yellow"/>
               </w:rPr>
             </m:ctrlPr>
           </m:dPr>
@@ -7791,6 +8583,7 @@
                   <w:rPr>
                     <w:rFonts w:ascii="Cambria Math" w:hAnsi="Cambria Math"/>
                     <w:i/>
+                    <w:highlight w:val="yellow"/>
                   </w:rPr>
                 </m:ctrlPr>
               </m:mPr>
@@ -7799,6 +8592,7 @@
                   <m:r>
                     <w:rPr>
                       <w:rFonts w:ascii="Cambria Math" w:hAnsi="Cambria Math"/>
+                      <w:highlight w:val="yellow"/>
                     </w:rPr>
                     <m:t>x</m:t>
                   </m:r>
@@ -7809,6 +8603,7 @@
                   <m:r>
                     <w:rPr>
                       <w:rFonts w:ascii="Cambria Math" w:hAnsi="Cambria Math"/>
+                      <w:highlight w:val="yellow"/>
                     </w:rPr>
                     <m:t>y</m:t>
                   </m:r>
@@ -7816,15 +8611,17 @@
                     <w:rPr>
                       <w:rFonts w:ascii="Cambria Math" w:eastAsia="Cambria Math" w:hAnsi="Cambria Math" w:cs="Cambria Math"/>
                       <w:i/>
-                    </w:rPr>
-                  </m:ctrlPr>
-                </m:e>
-              </m:mr>
-              <m:mr>
-                <m:e>
-                  <m:r>
-                    <w:rPr>
-                      <w:rFonts w:ascii="Cambria Math" w:eastAsia="Cambria Math" w:hAnsi="Cambria Math" w:cs="Cambria Math"/>
+                      <w:highlight w:val="yellow"/>
+                    </w:rPr>
+                  </m:ctrlPr>
+                </m:e>
+              </m:mr>
+              <m:mr>
+                <m:e>
+                  <m:r>
+                    <w:rPr>
+                      <w:rFonts w:ascii="Cambria Math" w:eastAsia="Cambria Math" w:hAnsi="Cambria Math" w:cs="Cambria Math"/>
+                      <w:highlight w:val="yellow"/>
                     </w:rPr>
                     <m:t>1</m:t>
                   </m:r>
@@ -7997,64 +8794,227 @@
               </m:mPr>
               <m:mr>
                 <m:e>
-                  <m:r>
-                    <w:rPr>
-                      <w:rFonts w:ascii="Cambria Math" w:hAnsi="Cambria Math"/>
+                  <m:func>
+                    <m:funcPr>
+                      <m:ctrlPr>
+                        <w:rPr>
+                          <w:rFonts w:ascii="Cambria Math" w:hAnsi="Cambria Math"/>
+                        </w:rPr>
+                      </m:ctrlPr>
+                    </m:funcPr>
+                    <m:fName>
+                      <m:r>
+                        <m:rPr>
+                          <m:sty m:val="p"/>
+                        </m:rPr>
+                        <w:rPr>
+                          <w:rFonts w:ascii="Cambria Math" w:hAnsi="Cambria Math"/>
+                        </w:rPr>
+                        <m:t>cos</m:t>
+                      </m:r>
+                    </m:fName>
+                    <m:e>
+                      <m:d>
+                        <m:dPr>
+                          <m:ctrlPr>
+                            <w:rPr>
+                              <w:rFonts w:ascii="Cambria Math" w:hAnsi="Cambria Math"/>
+                              <w:i/>
+                            </w:rPr>
+                          </m:ctrlPr>
+                        </m:dPr>
+                        <m:e>
+                          <m:r>
+                            <w:rPr>
+                              <w:rFonts w:ascii="Cambria Math" w:hAnsi="Cambria Math"/>
+                            </w:rPr>
+                            <m:t>-90°</m:t>
+                          </m:r>
+                        </m:e>
+                      </m:d>
+                    </m:e>
+                  </m:func>
+                  <m:r>
+                    <w:rPr>
+                      <w:rFonts w:ascii="Cambria Math" w:hAnsi="Cambria Math"/>
+                    </w:rPr>
+                    <m:t>=0</m:t>
+                  </m:r>
+                </m:e>
+                <m:e>
+                  <m:func>
+                    <m:funcPr>
+                      <m:ctrlPr>
+                        <w:rPr>
+                          <w:rFonts w:ascii="Cambria Math" w:hAnsi="Cambria Math"/>
+                        </w:rPr>
+                      </m:ctrlPr>
+                    </m:funcPr>
+                    <m:fName>
+                      <m:r>
+                        <m:rPr>
+                          <m:sty m:val="p"/>
+                        </m:rPr>
+                        <w:rPr>
+                          <w:rFonts w:ascii="Cambria Math" w:hAnsi="Cambria Math"/>
+                        </w:rPr>
+                        <m:t>-</m:t>
+                      </m:r>
+                      <m:r>
+                        <m:rPr>
+                          <m:sty m:val="p"/>
+                        </m:rPr>
+                        <w:rPr>
+                          <w:rFonts w:ascii="Cambria Math" w:hAnsi="Cambria Math"/>
+                        </w:rPr>
+                        <m:t>sin</m:t>
+                      </m:r>
+                      <m:ctrlPr>
+                        <w:rPr>
+                          <w:rFonts w:ascii="Cambria Math" w:hAnsi="Cambria Math"/>
+                          <w:i/>
+                        </w:rPr>
+                      </m:ctrlPr>
+                    </m:fName>
+                    <m:e>
+                      <m:d>
+                        <m:dPr>
+                          <m:ctrlPr>
+                            <w:rPr>
+                              <w:rFonts w:ascii="Cambria Math" w:hAnsi="Cambria Math"/>
+                              <w:i/>
+                            </w:rPr>
+                          </m:ctrlPr>
+                        </m:dPr>
+                        <m:e>
+                          <m:r>
+                            <w:rPr>
+                              <w:rFonts w:ascii="Cambria Math" w:hAnsi="Cambria Math"/>
+                            </w:rPr>
+                            <m:t>-</m:t>
+                          </m:r>
+                          <m:r>
+                            <w:rPr>
+                              <w:rFonts w:ascii="Cambria Math" w:hAnsi="Cambria Math"/>
+                            </w:rPr>
+                            <m:t>90°</m:t>
+                          </m:r>
+                        </m:e>
+                      </m:d>
+                    </m:e>
+                  </m:func>
+                  <m:ctrlPr>
+                    <w:rPr>
+                      <w:rFonts w:ascii="Cambria Math" w:eastAsia="Cambria Math" w:hAnsi="Cambria Math" w:cs="Cambria Math"/>
+                      <w:i/>
+                    </w:rPr>
+                  </m:ctrlPr>
+                </m:e>
+                <m:e>
+                  <m:r>
+                    <w:rPr>
+                      <w:rFonts w:ascii="Cambria Math" w:eastAsia="Cambria Math" w:hAnsi="Cambria Math" w:cs="Cambria Math"/>
                     </w:rPr>
                     <m:t>1</m:t>
                   </m:r>
-                </m:e>
-                <m:e>
-                  <m:r>
-                    <w:rPr>
-                      <w:rFonts w:ascii="Cambria Math" w:hAnsi="Cambria Math"/>
-                    </w:rPr>
-                    <m:t>0</m:t>
-                  </m:r>
-                  <m:ctrlPr>
-                    <w:rPr>
-                      <w:rFonts w:ascii="Cambria Math" w:eastAsia="Cambria Math" w:hAnsi="Cambria Math" w:cs="Cambria Math"/>
-                      <w:i/>
-                    </w:rPr>
-                  </m:ctrlPr>
-                </m:e>
-                <m:e>
-                  <m:r>
-                    <w:rPr>
-                      <w:rFonts w:ascii="Cambria Math" w:eastAsia="Cambria Math" w:hAnsi="Cambria Math" w:cs="Cambria Math"/>
-                    </w:rPr>
-                    <m:t>1</m:t>
-                  </m:r>
-                  <m:ctrlPr>
-                    <w:rPr>
-                      <w:rFonts w:ascii="Cambria Math" w:eastAsia="Cambria Math" w:hAnsi="Cambria Math" w:cs="Cambria Math"/>
-                      <w:i/>
-                    </w:rPr>
-                  </m:ctrlPr>
-                </m:e>
-              </m:mr>
-              <m:mr>
-                <m:e>
-                  <m:r>
-                    <w:rPr>
-                      <w:rFonts w:ascii="Cambria Math" w:hAnsi="Cambria Math"/>
-                    </w:rPr>
-                    <m:t>0</m:t>
-                  </m:r>
-                  <m:ctrlPr>
-                    <w:rPr>
-                      <w:rFonts w:ascii="Cambria Math" w:eastAsia="Cambria Math" w:hAnsi="Cambria Math" w:cs="Cambria Math"/>
-                      <w:i/>
-                    </w:rPr>
-                  </m:ctrlPr>
-                </m:e>
-                <m:e>
-                  <m:r>
-                    <w:rPr>
-                      <w:rFonts w:ascii="Cambria Math" w:eastAsia="Cambria Math" w:hAnsi="Cambria Math" w:cs="Cambria Math"/>
-                    </w:rPr>
-                    <m:t>1</m:t>
-                  </m:r>
+                  <m:ctrlPr>
+                    <w:rPr>
+                      <w:rFonts w:ascii="Cambria Math" w:eastAsia="Cambria Math" w:hAnsi="Cambria Math" w:cs="Cambria Math"/>
+                      <w:i/>
+                    </w:rPr>
+                  </m:ctrlPr>
+                </m:e>
+              </m:mr>
+              <m:mr>
+                <m:e>
+                  <m:func>
+                    <m:funcPr>
+                      <m:ctrlPr>
+                        <w:rPr>
+                          <w:rFonts w:ascii="Cambria Math" w:hAnsi="Cambria Math"/>
+                        </w:rPr>
+                      </m:ctrlPr>
+                    </m:funcPr>
+                    <m:fName>
+                      <m:r>
+                        <m:rPr>
+                          <m:sty m:val="p"/>
+                        </m:rPr>
+                        <w:rPr>
+                          <w:rFonts w:ascii="Cambria Math" w:hAnsi="Cambria Math"/>
+                        </w:rPr>
+                        <m:t>sin</m:t>
+                      </m:r>
+                    </m:fName>
+                    <m:e>
+                      <m:d>
+                        <m:dPr>
+                          <m:ctrlPr>
+                            <w:rPr>
+                              <w:rFonts w:ascii="Cambria Math" w:hAnsi="Cambria Math"/>
+                              <w:i/>
+                            </w:rPr>
+                          </m:ctrlPr>
+                        </m:dPr>
+                        <m:e>
+                          <m:r>
+                            <w:rPr>
+                              <w:rFonts w:ascii="Cambria Math" w:hAnsi="Cambria Math"/>
+                            </w:rPr>
+                            <m:t>-90°</m:t>
+                          </m:r>
+                        </m:e>
+                      </m:d>
+                    </m:e>
+                  </m:func>
+                  <m:ctrlPr>
+                    <w:rPr>
+                      <w:rFonts w:ascii="Cambria Math" w:eastAsia="Cambria Math" w:hAnsi="Cambria Math" w:cs="Cambria Math"/>
+                      <w:i/>
+                    </w:rPr>
+                  </m:ctrlPr>
+                </m:e>
+                <m:e>
+                  <m:func>
+                    <m:funcPr>
+                      <m:ctrlPr>
+                        <w:rPr>
+                          <w:rFonts w:ascii="Cambria Math" w:eastAsia="Cambria Math" w:hAnsi="Cambria Math" w:cs="Cambria Math"/>
+                        </w:rPr>
+                      </m:ctrlPr>
+                    </m:funcPr>
+                    <m:fName>
+                      <m:r>
+                        <m:rPr>
+                          <m:sty m:val="p"/>
+                        </m:rPr>
+                        <w:rPr>
+                          <w:rFonts w:ascii="Cambria Math" w:eastAsia="Cambria Math" w:hAnsi="Cambria Math" w:cs="Cambria Math"/>
+                        </w:rPr>
+                        <m:t>cos</m:t>
+                      </m:r>
+                    </m:fName>
+                    <m:e>
+                      <m:d>
+                        <m:dPr>
+                          <m:ctrlPr>
+                            <w:rPr>
+                              <w:rFonts w:ascii="Cambria Math" w:eastAsia="Cambria Math" w:hAnsi="Cambria Math" w:cs="Cambria Math"/>
+                              <w:i/>
+                            </w:rPr>
+                          </m:ctrlPr>
+                        </m:dPr>
+                        <m:e>
+                          <m:r>
+                            <w:rPr>
+                              <w:rFonts w:ascii="Cambria Math" w:eastAsia="Cambria Math" w:hAnsi="Cambria Math" w:cs="Cambria Math"/>
+                            </w:rPr>
+                            <m:t>-90°</m:t>
+                          </m:r>
+                        </m:e>
+                      </m:d>
+                    </m:e>
+                  </m:func>
                   <m:ctrlPr>
                     <w:rPr>
                       <w:rFonts w:ascii="Cambria Math" w:eastAsia="Cambria Math" w:hAnsi="Cambria Math" w:cs="Cambria Math"/>
@@ -8178,6 +9138,259 @@
                   <m:r>
                     <w:rPr>
                       <w:rFonts w:ascii="Cambria Math" w:eastAsia="Cambria Math" w:hAnsi="Cambria Math" w:cs="Cambria Math"/>
+                    </w:rPr>
+                    <m:t>1</m:t>
+                  </m:r>
+                </m:e>
+              </m:mr>
+            </m:m>
+          </m:e>
+        </m:d>
+        <m:r>
+          <w:rPr>
+            <w:rFonts w:ascii="Cambria Math" w:hAnsi="Cambria Math"/>
+          </w:rPr>
+          <m:t>=</m:t>
+        </m:r>
+        <m:d>
+          <m:dPr>
+            <m:begChr m:val="["/>
+            <m:endChr m:val="]"/>
+            <m:ctrlPr>
+              <w:rPr>
+                <w:rFonts w:ascii="Cambria Math" w:hAnsi="Cambria Math"/>
+                <w:i/>
+                <w:highlight w:val="yellow"/>
+              </w:rPr>
+            </m:ctrlPr>
+          </m:dPr>
+          <m:e>
+            <m:m>
+              <m:mPr>
+                <m:mcs>
+                  <m:mc>
+                    <m:mcPr>
+                      <m:count m:val="3"/>
+                      <m:mcJc m:val="center"/>
+                    </m:mcPr>
+                  </m:mc>
+                </m:mcs>
+                <m:ctrlPr>
+                  <w:rPr>
+                    <w:rFonts w:ascii="Cambria Math" w:hAnsi="Cambria Math"/>
+                    <w:i/>
+                    <w:highlight w:val="yellow"/>
+                  </w:rPr>
+                </m:ctrlPr>
+              </m:mPr>
+              <m:mr>
+                <m:e>
+                  <m:r>
+                    <w:rPr>
+                      <w:rFonts w:ascii="Cambria Math" w:hAnsi="Cambria Math"/>
+                      <w:highlight w:val="yellow"/>
+                    </w:rPr>
+                    <m:t>0</m:t>
+                  </m:r>
+                </m:e>
+                <m:e>
+                  <m:r>
+                    <m:rPr>
+                      <m:sty m:val="p"/>
+                    </m:rPr>
+                    <w:rPr>
+                      <w:rFonts w:ascii="Cambria Math" w:hAnsi="Cambria Math"/>
+                      <w:highlight w:val="yellow"/>
+                    </w:rPr>
+                    <m:t>1</m:t>
+                  </m:r>
+                  <m:ctrlPr>
+                    <w:rPr>
+                      <w:rFonts w:ascii="Cambria Math" w:eastAsia="Cambria Math" w:hAnsi="Cambria Math" w:cs="Cambria Math"/>
+                      <w:i/>
+                      <w:highlight w:val="yellow"/>
+                    </w:rPr>
+                  </m:ctrlPr>
+                </m:e>
+                <m:e>
+                  <m:r>
+                    <w:rPr>
+                      <w:rFonts w:ascii="Cambria Math" w:eastAsia="Cambria Math" w:hAnsi="Cambria Math" w:cs="Cambria Math"/>
+                      <w:highlight w:val="yellow"/>
+                    </w:rPr>
+                    <m:t>0</m:t>
+                  </m:r>
+                  <m:ctrlPr>
+                    <w:rPr>
+                      <w:rFonts w:ascii="Cambria Math" w:eastAsia="Cambria Math" w:hAnsi="Cambria Math" w:cs="Cambria Math"/>
+                      <w:i/>
+                      <w:highlight w:val="yellow"/>
+                    </w:rPr>
+                  </m:ctrlPr>
+                </m:e>
+              </m:mr>
+              <m:mr>
+                <m:e>
+                  <m:r>
+                    <w:rPr>
+                      <w:rFonts w:ascii="Cambria Math" w:hAnsi="Cambria Math"/>
+                      <w:highlight w:val="yellow"/>
+                    </w:rPr>
+                    <m:t>-1</m:t>
+                  </m:r>
+                  <m:ctrlPr>
+                    <w:rPr>
+                      <w:rFonts w:ascii="Cambria Math" w:eastAsia="Cambria Math" w:hAnsi="Cambria Math" w:cs="Cambria Math"/>
+                      <w:i/>
+                      <w:highlight w:val="yellow"/>
+                    </w:rPr>
+                  </m:ctrlPr>
+                </m:e>
+                <m:e>
+                  <m:r>
+                    <w:rPr>
+                      <w:rFonts w:ascii="Cambria Math" w:eastAsia="Cambria Math" w:hAnsi="Cambria Math" w:cs="Cambria Math"/>
+                      <w:highlight w:val="yellow"/>
+                    </w:rPr>
+                    <m:t>0</m:t>
+                  </m:r>
+                  <m:ctrlPr>
+                    <w:rPr>
+                      <w:rFonts w:ascii="Cambria Math" w:eastAsia="Cambria Math" w:hAnsi="Cambria Math" w:cs="Cambria Math"/>
+                      <w:i/>
+                      <w:highlight w:val="yellow"/>
+                    </w:rPr>
+                  </m:ctrlPr>
+                </m:e>
+                <m:e>
+                  <m:r>
+                    <w:rPr>
+                      <w:rFonts w:ascii="Cambria Math" w:eastAsia="Cambria Math" w:hAnsi="Cambria Math" w:cs="Cambria Math"/>
+                      <w:highlight w:val="yellow"/>
+                    </w:rPr>
+                    <m:t>0</m:t>
+                  </m:r>
+                  <m:ctrlPr>
+                    <w:rPr>
+                      <w:rFonts w:ascii="Cambria Math" w:eastAsia="Cambria Math" w:hAnsi="Cambria Math" w:cs="Cambria Math"/>
+                      <w:i/>
+                      <w:highlight w:val="yellow"/>
+                    </w:rPr>
+                  </m:ctrlPr>
+                </m:e>
+              </m:mr>
+              <m:mr>
+                <m:e>
+                  <m:r>
+                    <w:rPr>
+                      <w:rFonts w:ascii="Cambria Math" w:eastAsia="Cambria Math" w:hAnsi="Cambria Math" w:cs="Cambria Math"/>
+                      <w:highlight w:val="yellow"/>
+                    </w:rPr>
+                    <m:t>0</m:t>
+                  </m:r>
+                  <m:ctrlPr>
+                    <w:rPr>
+                      <w:rFonts w:ascii="Cambria Math" w:eastAsia="Cambria Math" w:hAnsi="Cambria Math" w:cs="Cambria Math"/>
+                      <w:i/>
+                      <w:highlight w:val="yellow"/>
+                    </w:rPr>
+                  </m:ctrlPr>
+                </m:e>
+                <m:e>
+                  <m:r>
+                    <w:rPr>
+                      <w:rFonts w:ascii="Cambria Math" w:eastAsia="Cambria Math" w:hAnsi="Cambria Math" w:cs="Cambria Math"/>
+                      <w:highlight w:val="yellow"/>
+                    </w:rPr>
+                    <m:t>0</m:t>
+                  </m:r>
+                  <m:ctrlPr>
+                    <w:rPr>
+                      <w:rFonts w:ascii="Cambria Math" w:eastAsia="Cambria Math" w:hAnsi="Cambria Math" w:cs="Cambria Math"/>
+                      <w:i/>
+                      <w:highlight w:val="yellow"/>
+                    </w:rPr>
+                  </m:ctrlPr>
+                </m:e>
+                <m:e>
+                  <m:r>
+                    <w:rPr>
+                      <w:rFonts w:ascii="Cambria Math" w:eastAsia="Cambria Math" w:hAnsi="Cambria Math" w:cs="Cambria Math"/>
+                      <w:highlight w:val="yellow"/>
+                    </w:rPr>
+                    <m:t>1</m:t>
+                  </m:r>
+                </m:e>
+              </m:mr>
+            </m:m>
+          </m:e>
+        </m:d>
+        <m:d>
+          <m:dPr>
+            <m:begChr m:val="["/>
+            <m:endChr m:val="]"/>
+            <m:ctrlPr>
+              <w:rPr>
+                <w:rFonts w:ascii="Cambria Math" w:hAnsi="Cambria Math"/>
+                <w:i/>
+                <w:highlight w:val="yellow"/>
+              </w:rPr>
+            </m:ctrlPr>
+          </m:dPr>
+          <m:e>
+            <m:m>
+              <m:mPr>
+                <m:mcs>
+                  <m:mc>
+                    <m:mcPr>
+                      <m:count m:val="1"/>
+                      <m:mcJc m:val="center"/>
+                    </m:mcPr>
+                  </m:mc>
+                </m:mcs>
+                <m:ctrlPr>
+                  <w:rPr>
+                    <w:rFonts w:ascii="Cambria Math" w:hAnsi="Cambria Math"/>
+                    <w:i/>
+                    <w:highlight w:val="yellow"/>
+                  </w:rPr>
+                </m:ctrlPr>
+              </m:mPr>
+              <m:mr>
+                <m:e>
+                  <m:r>
+                    <w:rPr>
+                      <w:rFonts w:ascii="Cambria Math" w:hAnsi="Cambria Math"/>
+                      <w:highlight w:val="yellow"/>
+                    </w:rPr>
+                    <m:t>x</m:t>
+                  </m:r>
+                </m:e>
+              </m:mr>
+              <m:mr>
+                <m:e>
+                  <m:r>
+                    <w:rPr>
+                      <w:rFonts w:ascii="Cambria Math" w:hAnsi="Cambria Math"/>
+                      <w:highlight w:val="yellow"/>
+                    </w:rPr>
+                    <m:t>y</m:t>
+                  </m:r>
+                  <m:ctrlPr>
+                    <w:rPr>
+                      <w:rFonts w:ascii="Cambria Math" w:eastAsia="Cambria Math" w:hAnsi="Cambria Math" w:cs="Cambria Math"/>
+                      <w:i/>
+                      <w:highlight w:val="yellow"/>
+                    </w:rPr>
+                  </m:ctrlPr>
+                </m:e>
+              </m:mr>
+              <m:mr>
+                <m:e>
+                  <m:r>
+                    <w:rPr>
+                      <w:rFonts w:ascii="Cambria Math" w:eastAsia="Cambria Math" w:hAnsi="Cambria Math" w:cs="Cambria Math"/>
+                      <w:highlight w:val="yellow"/>
                     </w:rPr>
                     <m:t>1</m:t>
                   </m:r>
@@ -8336,6 +9549,7 @@
               <w:rPr>
                 <w:rFonts w:ascii="Cambria Math" w:hAnsi="Cambria Math"/>
                 <w:i/>
+                <w:highlight w:val="yellow"/>
               </w:rPr>
             </m:ctrlPr>
           </m:dPr>
@@ -8354,6 +9568,7 @@
                   <w:rPr>
                     <w:rFonts w:ascii="Cambria Math" w:hAnsi="Cambria Math"/>
                     <w:i/>
+                    <w:highlight w:val="yellow"/>
                   </w:rPr>
                 </m:ctrlPr>
               </m:mPr>
@@ -8362,14 +9577,16 @@
                   <m:r>
                     <w:rPr>
                       <w:rFonts w:ascii="Cambria Math" w:hAnsi="Cambria Math"/>
-                    </w:rPr>
-                    <m:t>1</m:t>
-                  </m:r>
-                </m:e>
-                <m:e>
-                  <m:r>
-                    <w:rPr>
-                      <w:rFonts w:ascii="Cambria Math" w:hAnsi="Cambria Math"/>
+                      <w:highlight w:val="yellow"/>
+                    </w:rPr>
+                    <m:t>2</m:t>
+                  </m:r>
+                </m:e>
+                <m:e>
+                  <m:r>
+                    <w:rPr>
+                      <w:rFonts w:ascii="Cambria Math" w:hAnsi="Cambria Math"/>
+                      <w:highlight w:val="yellow"/>
                     </w:rPr>
                     <m:t>0</m:t>
                   </m:r>
@@ -8377,29 +9594,15 @@
                     <w:rPr>
                       <w:rFonts w:ascii="Cambria Math" w:eastAsia="Cambria Math" w:hAnsi="Cambria Math" w:cs="Cambria Math"/>
                       <w:i/>
-                    </w:rPr>
-                  </m:ctrlPr>
-                </m:e>
-                <m:e>
-                  <m:r>
-                    <w:rPr>
-                      <w:rFonts w:ascii="Cambria Math" w:eastAsia="Cambria Math" w:hAnsi="Cambria Math" w:cs="Cambria Math"/>
-                    </w:rPr>
-                    <m:t>1</m:t>
-                  </m:r>
-                  <m:ctrlPr>
-                    <w:rPr>
-                      <w:rFonts w:ascii="Cambria Math" w:eastAsia="Cambria Math" w:hAnsi="Cambria Math" w:cs="Cambria Math"/>
-                      <w:i/>
-                    </w:rPr>
-                  </m:ctrlPr>
-                </m:e>
-              </m:mr>
-              <m:mr>
-                <m:e>
-                  <m:r>
-                    <w:rPr>
-                      <w:rFonts w:ascii="Cambria Math" w:hAnsi="Cambria Math"/>
+                      <w:highlight w:val="yellow"/>
+                    </w:rPr>
+                  </m:ctrlPr>
+                </m:e>
+                <m:e>
+                  <m:r>
+                    <w:rPr>
+                      <w:rFonts w:ascii="Cambria Math" w:eastAsia="Cambria Math" w:hAnsi="Cambria Math" w:cs="Cambria Math"/>
+                      <w:highlight w:val="yellow"/>
                     </w:rPr>
                     <m:t>0</m:t>
                   </m:r>
@@ -8407,43 +9610,17 @@
                     <w:rPr>
                       <w:rFonts w:ascii="Cambria Math" w:eastAsia="Cambria Math" w:hAnsi="Cambria Math" w:cs="Cambria Math"/>
                       <w:i/>
-                    </w:rPr>
-                  </m:ctrlPr>
-                </m:e>
-                <m:e>
-                  <m:r>
-                    <w:rPr>
-                      <w:rFonts w:ascii="Cambria Math" w:eastAsia="Cambria Math" w:hAnsi="Cambria Math" w:cs="Cambria Math"/>
-                    </w:rPr>
-                    <m:t>1</m:t>
-                  </m:r>
-                  <m:ctrlPr>
-                    <w:rPr>
-                      <w:rFonts w:ascii="Cambria Math" w:eastAsia="Cambria Math" w:hAnsi="Cambria Math" w:cs="Cambria Math"/>
-                      <w:i/>
-                    </w:rPr>
-                  </m:ctrlPr>
-                </m:e>
-                <m:e>
-                  <m:r>
-                    <w:rPr>
-                      <w:rFonts w:ascii="Cambria Math" w:eastAsia="Cambria Math" w:hAnsi="Cambria Math" w:cs="Cambria Math"/>
-                    </w:rPr>
-                    <m:t>2</m:t>
-                  </m:r>
-                  <m:ctrlPr>
-                    <w:rPr>
-                      <w:rFonts w:ascii="Cambria Math" w:eastAsia="Cambria Math" w:hAnsi="Cambria Math" w:cs="Cambria Math"/>
-                      <w:i/>
-                    </w:rPr>
-                  </m:ctrlPr>
-                </m:e>
-              </m:mr>
-              <m:mr>
-                <m:e>
-                  <m:r>
-                    <w:rPr>
-                      <w:rFonts w:ascii="Cambria Math" w:eastAsia="Cambria Math" w:hAnsi="Cambria Math" w:cs="Cambria Math"/>
+                      <w:highlight w:val="yellow"/>
+                    </w:rPr>
+                  </m:ctrlPr>
+                </m:e>
+              </m:mr>
+              <m:mr>
+                <m:e>
+                  <m:r>
+                    <w:rPr>
+                      <w:rFonts w:ascii="Cambria Math" w:eastAsia="Cambria Math" w:hAnsi="Cambria Math" w:cs="Cambria Math"/>
+                      <w:highlight w:val="yellow"/>
                     </w:rPr>
                     <m:t>0</m:t>
                   </m:r>
@@ -8451,13 +9628,31 @@
                     <w:rPr>
                       <w:rFonts w:ascii="Cambria Math" w:eastAsia="Cambria Math" w:hAnsi="Cambria Math" w:cs="Cambria Math"/>
                       <w:i/>
-                    </w:rPr>
-                  </m:ctrlPr>
-                </m:e>
-                <m:e>
-                  <m:r>
-                    <w:rPr>
-                      <w:rFonts w:ascii="Cambria Math" w:eastAsia="Cambria Math" w:hAnsi="Cambria Math" w:cs="Cambria Math"/>
+                      <w:highlight w:val="yellow"/>
+                    </w:rPr>
+                  </m:ctrlPr>
+                </m:e>
+                <m:e>
+                  <m:r>
+                    <w:rPr>
+                      <w:rFonts w:ascii="Cambria Math" w:eastAsia="Cambria Math" w:hAnsi="Cambria Math" w:cs="Cambria Math"/>
+                      <w:highlight w:val="yellow"/>
+                    </w:rPr>
+                    <m:t>3</m:t>
+                  </m:r>
+                  <m:ctrlPr>
+                    <w:rPr>
+                      <w:rFonts w:ascii="Cambria Math" w:eastAsia="Cambria Math" w:hAnsi="Cambria Math" w:cs="Cambria Math"/>
+                      <w:i/>
+                      <w:highlight w:val="yellow"/>
+                    </w:rPr>
+                  </m:ctrlPr>
+                </m:e>
+                <m:e>
+                  <m:r>
+                    <w:rPr>
+                      <w:rFonts w:ascii="Cambria Math" w:eastAsia="Cambria Math" w:hAnsi="Cambria Math" w:cs="Cambria Math"/>
+                      <w:highlight w:val="yellow"/>
                     </w:rPr>
                     <m:t>0</m:t>
                   </m:r>
@@ -8465,13 +9660,49 @@
                     <w:rPr>
                       <w:rFonts w:ascii="Cambria Math" w:eastAsia="Cambria Math" w:hAnsi="Cambria Math" w:cs="Cambria Math"/>
                       <w:i/>
-                    </w:rPr>
-                  </m:ctrlPr>
-                </m:e>
-                <m:e>
-                  <m:r>
-                    <w:rPr>
-                      <w:rFonts w:ascii="Cambria Math" w:eastAsia="Cambria Math" w:hAnsi="Cambria Math" w:cs="Cambria Math"/>
+                      <w:highlight w:val="yellow"/>
+                    </w:rPr>
+                  </m:ctrlPr>
+                </m:e>
+              </m:mr>
+              <m:mr>
+                <m:e>
+                  <m:r>
+                    <w:rPr>
+                      <w:rFonts w:ascii="Cambria Math" w:eastAsia="Cambria Math" w:hAnsi="Cambria Math" w:cs="Cambria Math"/>
+                      <w:highlight w:val="yellow"/>
+                    </w:rPr>
+                    <m:t>0</m:t>
+                  </m:r>
+                  <m:ctrlPr>
+                    <w:rPr>
+                      <w:rFonts w:ascii="Cambria Math" w:eastAsia="Cambria Math" w:hAnsi="Cambria Math" w:cs="Cambria Math"/>
+                      <w:i/>
+                      <w:highlight w:val="yellow"/>
+                    </w:rPr>
+                  </m:ctrlPr>
+                </m:e>
+                <m:e>
+                  <m:r>
+                    <w:rPr>
+                      <w:rFonts w:ascii="Cambria Math" w:eastAsia="Cambria Math" w:hAnsi="Cambria Math" w:cs="Cambria Math"/>
+                      <w:highlight w:val="yellow"/>
+                    </w:rPr>
+                    <m:t>0</m:t>
+                  </m:r>
+                  <m:ctrlPr>
+                    <w:rPr>
+                      <w:rFonts w:ascii="Cambria Math" w:eastAsia="Cambria Math" w:hAnsi="Cambria Math" w:cs="Cambria Math"/>
+                      <w:i/>
+                      <w:highlight w:val="yellow"/>
+                    </w:rPr>
+                  </m:ctrlPr>
+                </m:e>
+                <m:e>
+                  <m:r>
+                    <w:rPr>
+                      <w:rFonts w:ascii="Cambria Math" w:eastAsia="Cambria Math" w:hAnsi="Cambria Math" w:cs="Cambria Math"/>
+                      <w:highlight w:val="yellow"/>
                     </w:rPr>
                     <m:t>1</m:t>
                   </m:r>
@@ -8488,6 +9719,7 @@
               <w:rPr>
                 <w:rFonts w:ascii="Cambria Math" w:hAnsi="Cambria Math"/>
                 <w:i/>
+                <w:highlight w:val="yellow"/>
               </w:rPr>
             </m:ctrlPr>
           </m:dPr>
@@ -8506,6 +9738,7 @@
                   <w:rPr>
                     <w:rFonts w:ascii="Cambria Math" w:hAnsi="Cambria Math"/>
                     <w:i/>
+                    <w:highlight w:val="yellow"/>
                   </w:rPr>
                 </m:ctrlPr>
               </m:mPr>
@@ -8514,6 +9747,7 @@
                   <m:r>
                     <w:rPr>
                       <w:rFonts w:ascii="Cambria Math" w:hAnsi="Cambria Math"/>
+                      <w:highlight w:val="yellow"/>
                     </w:rPr>
                     <m:t>x</m:t>
                   </m:r>
@@ -8524,6 +9758,7 @@
                   <m:r>
                     <w:rPr>
                       <w:rFonts w:ascii="Cambria Math" w:hAnsi="Cambria Math"/>
+                      <w:highlight w:val="yellow"/>
                     </w:rPr>
                     <m:t>y</m:t>
                   </m:r>
@@ -8531,15 +9766,17 @@
                     <w:rPr>
                       <w:rFonts w:ascii="Cambria Math" w:eastAsia="Cambria Math" w:hAnsi="Cambria Math" w:cs="Cambria Math"/>
                       <w:i/>
-                    </w:rPr>
-                  </m:ctrlPr>
-                </m:e>
-              </m:mr>
-              <m:mr>
-                <m:e>
-                  <m:r>
-                    <w:rPr>
-                      <w:rFonts w:ascii="Cambria Math" w:eastAsia="Cambria Math" w:hAnsi="Cambria Math" w:cs="Cambria Math"/>
+                      <w:highlight w:val="yellow"/>
+                    </w:rPr>
+                  </m:ctrlPr>
+                </m:e>
+              </m:mr>
+              <m:mr>
+                <m:e>
+                  <m:r>
+                    <w:rPr>
+                      <w:rFonts w:ascii="Cambria Math" w:eastAsia="Cambria Math" w:hAnsi="Cambria Math" w:cs="Cambria Math"/>
+                      <w:highlight w:val="yellow"/>
                     </w:rPr>
                     <m:t>1</m:t>
                   </m:r>
@@ -8567,6 +9804,7 @@
           <w:sz w:val="25"/>
           <w:szCs w:val="25"/>
         </w:rPr>
+        <w:lastRenderedPageBreak/>
         <w:t>4.Build a 2D transformation matrix, which scales by 2 on the x-axis and 3 on the y-axis, then rot</w:t>
       </w:r>
       <w:r>
@@ -8576,7 +9814,17 @@
           <w:sz w:val="25"/>
           <w:szCs w:val="25"/>
         </w:rPr>
-        <w:t xml:space="preserve">ates by  </w:t>
+        <w:t xml:space="preserve">ates </w:t>
+      </w:r>
+      <w:proofErr w:type="gramStart"/>
+      <w:r>
+        <w:rPr>
+          <w:rFonts w:ascii="Arial" w:eastAsia="Times New Roman" w:hAnsi="Arial" w:cs="Arial"/>
+          <w:color w:val="000000"/>
+          <w:sz w:val="25"/>
+          <w:szCs w:val="25"/>
+        </w:rPr>
+        <w:t xml:space="preserve">by  </w:t>
       </w:r>
       <w:r>
         <w:rPr>
@@ -8585,7 +9833,17 @@
           <w:sz w:val="25"/>
           <w:szCs w:val="25"/>
         </w:rPr>
-        <w:t>-90 degrees, then translates by (1;2). Show your work.</w:t>
+        <w:t>-</w:t>
+      </w:r>
+      <w:proofErr w:type="gramEnd"/>
+      <w:r>
+        <w:rPr>
+          <w:rFonts w:ascii="Arial" w:eastAsia="Times New Roman" w:hAnsi="Arial" w:cs="Arial"/>
+          <w:color w:val="000000"/>
+          <w:sz w:val="25"/>
+          <w:szCs w:val="25"/>
+        </w:rPr>
+        <w:t>90 degrees, then translates by (1;2). Show your work.</w:t>
       </w:r>
       <w:r>
         <w:rPr>
@@ -8861,68 +10119,124 @@
                 </m:ctrlPr>
               </m:mPr>
               <m:mr>
-                <m:e/>
-                <m:e>
-                  <m:ctrlPr>
-                    <w:rPr>
-                      <w:rFonts w:ascii="Cambria Math" w:eastAsia="Cambria Math" w:hAnsi="Cambria Math" w:cs="Cambria Math"/>
-                      <w:i/>
-                    </w:rPr>
-                  </m:ctrlPr>
-                </m:e>
-                <m:e>
-                  <m:ctrlPr>
-                    <w:rPr>
-                      <w:rFonts w:ascii="Cambria Math" w:eastAsia="Cambria Math" w:hAnsi="Cambria Math" w:cs="Cambria Math"/>
-                      <w:i/>
-                    </w:rPr>
-                  </m:ctrlPr>
-                </m:e>
-              </m:mr>
-              <m:mr>
-                <m:e>
-                  <m:ctrlPr>
-                    <w:rPr>
-                      <w:rFonts w:ascii="Cambria Math" w:eastAsia="Cambria Math" w:hAnsi="Cambria Math" w:cs="Cambria Math"/>
-                      <w:i/>
-                    </w:rPr>
-                  </m:ctrlPr>
-                </m:e>
-                <m:e>
-                  <m:ctrlPr>
-                    <w:rPr>
-                      <w:rFonts w:ascii="Cambria Math" w:eastAsia="Cambria Math" w:hAnsi="Cambria Math" w:cs="Cambria Math"/>
-                      <w:i/>
-                    </w:rPr>
-                  </m:ctrlPr>
-                </m:e>
-                <m:e>
-                  <m:ctrlPr>
-                    <w:rPr>
-                      <w:rFonts w:ascii="Cambria Math" w:eastAsia="Cambria Math" w:hAnsi="Cambria Math" w:cs="Cambria Math"/>
-                      <w:i/>
-                    </w:rPr>
-                  </m:ctrlPr>
-                </m:e>
-              </m:mr>
-              <m:mr>
-                <m:e>
-                  <m:ctrlPr>
-                    <w:rPr>
-                      <w:rFonts w:ascii="Cambria Math" w:eastAsia="Cambria Math" w:hAnsi="Cambria Math" w:cs="Cambria Math"/>
-                      <w:i/>
-                    </w:rPr>
-                  </m:ctrlPr>
-                </m:e>
-                <m:e>
-                  <m:ctrlPr>
-                    <w:rPr>
-                      <w:rFonts w:ascii="Cambria Math" w:eastAsia="Cambria Math" w:hAnsi="Cambria Math" w:cs="Cambria Math"/>
-                      <w:i/>
-                    </w:rPr>
-                  </m:ctrlPr>
-                </m:e>
-                <m:e/>
+                <m:e>
+                  <m:r>
+                    <w:rPr>
+                      <w:rFonts w:ascii="Cambria Math" w:hAnsi="Cambria Math"/>
+                    </w:rPr>
+                    <m:t>0</m:t>
+                  </m:r>
+                </m:e>
+                <m:e>
+                  <m:r>
+                    <w:rPr>
+                      <w:rFonts w:ascii="Cambria Math" w:hAnsi="Cambria Math"/>
+                    </w:rPr>
+                    <m:t>1</m:t>
+                  </m:r>
+                  <m:ctrlPr>
+                    <w:rPr>
+                      <w:rFonts w:ascii="Cambria Math" w:eastAsia="Cambria Math" w:hAnsi="Cambria Math" w:cs="Cambria Math"/>
+                      <w:i/>
+                    </w:rPr>
+                  </m:ctrlPr>
+                </m:e>
+                <m:e>
+                  <m:r>
+                    <w:rPr>
+                      <w:rFonts w:ascii="Cambria Math" w:eastAsia="Cambria Math" w:hAnsi="Cambria Math" w:cs="Cambria Math"/>
+                    </w:rPr>
+                    <m:t>0</m:t>
+                  </m:r>
+                  <m:ctrlPr>
+                    <w:rPr>
+                      <w:rFonts w:ascii="Cambria Math" w:eastAsia="Cambria Math" w:hAnsi="Cambria Math" w:cs="Cambria Math"/>
+                      <w:i/>
+                    </w:rPr>
+                  </m:ctrlPr>
+                </m:e>
+              </m:mr>
+              <m:mr>
+                <m:e>
+                  <m:r>
+                    <w:rPr>
+                      <w:rFonts w:ascii="Cambria Math" w:eastAsia="Cambria Math" w:hAnsi="Cambria Math" w:cs="Cambria Math"/>
+                    </w:rPr>
+                    <m:t>-1</m:t>
+                  </m:r>
+                  <m:ctrlPr>
+                    <w:rPr>
+                      <w:rFonts w:ascii="Cambria Math" w:eastAsia="Cambria Math" w:hAnsi="Cambria Math" w:cs="Cambria Math"/>
+                      <w:i/>
+                    </w:rPr>
+                  </m:ctrlPr>
+                </m:e>
+                <m:e>
+                  <m:r>
+                    <w:rPr>
+                      <w:rFonts w:ascii="Cambria Math" w:eastAsia="Cambria Math" w:hAnsi="Cambria Math" w:cs="Cambria Math"/>
+                    </w:rPr>
+                    <m:t>0</m:t>
+                  </m:r>
+                  <m:ctrlPr>
+                    <w:rPr>
+                      <w:rFonts w:ascii="Cambria Math" w:eastAsia="Cambria Math" w:hAnsi="Cambria Math" w:cs="Cambria Math"/>
+                      <w:i/>
+                    </w:rPr>
+                  </m:ctrlPr>
+                </m:e>
+                <m:e>
+                  <m:r>
+                    <w:rPr>
+                      <w:rFonts w:ascii="Cambria Math" w:eastAsia="Cambria Math" w:hAnsi="Cambria Math" w:cs="Cambria Math"/>
+                    </w:rPr>
+                    <m:t>0</m:t>
+                  </m:r>
+                  <m:ctrlPr>
+                    <w:rPr>
+                      <w:rFonts w:ascii="Cambria Math" w:eastAsia="Cambria Math" w:hAnsi="Cambria Math" w:cs="Cambria Math"/>
+                      <w:i/>
+                    </w:rPr>
+                  </m:ctrlPr>
+                </m:e>
+              </m:mr>
+              <m:mr>
+                <m:e>
+                  <m:r>
+                    <w:rPr>
+                      <w:rFonts w:ascii="Cambria Math" w:eastAsia="Cambria Math" w:hAnsi="Cambria Math" w:cs="Cambria Math"/>
+                    </w:rPr>
+                    <m:t>0</m:t>
+                  </m:r>
+                  <m:ctrlPr>
+                    <w:rPr>
+                      <w:rFonts w:ascii="Cambria Math" w:eastAsia="Cambria Math" w:hAnsi="Cambria Math" w:cs="Cambria Math"/>
+                      <w:i/>
+                    </w:rPr>
+                  </m:ctrlPr>
+                </m:e>
+                <m:e>
+                  <m:r>
+                    <w:rPr>
+                      <w:rFonts w:ascii="Cambria Math" w:eastAsia="Cambria Math" w:hAnsi="Cambria Math" w:cs="Cambria Math"/>
+                    </w:rPr>
+                    <m:t>0</m:t>
+                  </m:r>
+                  <m:ctrlPr>
+                    <w:rPr>
+                      <w:rFonts w:ascii="Cambria Math" w:eastAsia="Cambria Math" w:hAnsi="Cambria Math" w:cs="Cambria Math"/>
+                      <w:i/>
+                    </w:rPr>
+                  </m:ctrlPr>
+                </m:e>
+                <m:e>
+                  <m:r>
+                    <w:rPr>
+                      <w:rFonts w:ascii="Cambria Math" w:eastAsia="Cambria Math" w:hAnsi="Cambria Math" w:cs="Cambria Math"/>
+                    </w:rPr>
+                    <m:t>1</m:t>
+                  </m:r>
+                </m:e>
               </m:mr>
             </m:m>
           </m:e>
@@ -8957,68 +10271,124 @@
                 </m:ctrlPr>
               </m:mPr>
               <m:mr>
-                <m:e/>
-                <m:e>
-                  <m:ctrlPr>
-                    <w:rPr>
-                      <w:rFonts w:ascii="Cambria Math" w:eastAsia="Cambria Math" w:hAnsi="Cambria Math" w:cs="Cambria Math"/>
-                      <w:i/>
-                    </w:rPr>
-                  </m:ctrlPr>
-                </m:e>
-                <m:e>
-                  <m:ctrlPr>
-                    <w:rPr>
-                      <w:rFonts w:ascii="Cambria Math" w:eastAsia="Cambria Math" w:hAnsi="Cambria Math" w:cs="Cambria Math"/>
-                      <w:i/>
-                    </w:rPr>
-                  </m:ctrlPr>
-                </m:e>
-              </m:mr>
-              <m:mr>
-                <m:e>
-                  <m:ctrlPr>
-                    <w:rPr>
-                      <w:rFonts w:ascii="Cambria Math" w:eastAsia="Cambria Math" w:hAnsi="Cambria Math" w:cs="Cambria Math"/>
-                      <w:i/>
-                    </w:rPr>
-                  </m:ctrlPr>
-                </m:e>
-                <m:e>
-                  <m:ctrlPr>
-                    <w:rPr>
-                      <w:rFonts w:ascii="Cambria Math" w:eastAsia="Cambria Math" w:hAnsi="Cambria Math" w:cs="Cambria Math"/>
-                      <w:i/>
-                    </w:rPr>
-                  </m:ctrlPr>
-                </m:e>
-                <m:e>
-                  <m:ctrlPr>
-                    <w:rPr>
-                      <w:rFonts w:ascii="Cambria Math" w:eastAsia="Cambria Math" w:hAnsi="Cambria Math" w:cs="Cambria Math"/>
-                      <w:i/>
-                    </w:rPr>
-                  </m:ctrlPr>
-                </m:e>
-              </m:mr>
-              <m:mr>
-                <m:e>
-                  <m:ctrlPr>
-                    <w:rPr>
-                      <w:rFonts w:ascii="Cambria Math" w:eastAsia="Cambria Math" w:hAnsi="Cambria Math" w:cs="Cambria Math"/>
-                      <w:i/>
-                    </w:rPr>
-                  </m:ctrlPr>
-                </m:e>
-                <m:e>
-                  <m:ctrlPr>
-                    <w:rPr>
-                      <w:rFonts w:ascii="Cambria Math" w:eastAsia="Cambria Math" w:hAnsi="Cambria Math" w:cs="Cambria Math"/>
-                      <w:i/>
-                    </w:rPr>
-                  </m:ctrlPr>
-                </m:e>
-                <m:e/>
+                <m:e>
+                  <m:r>
+                    <w:rPr>
+                      <w:rFonts w:ascii="Cambria Math" w:hAnsi="Cambria Math"/>
+                    </w:rPr>
+                    <m:t>2</m:t>
+                  </m:r>
+                </m:e>
+                <m:e>
+                  <m:r>
+                    <w:rPr>
+                      <w:rFonts w:ascii="Cambria Math" w:hAnsi="Cambria Math"/>
+                    </w:rPr>
+                    <m:t>0</m:t>
+                  </m:r>
+                  <m:ctrlPr>
+                    <w:rPr>
+                      <w:rFonts w:ascii="Cambria Math" w:eastAsia="Cambria Math" w:hAnsi="Cambria Math" w:cs="Cambria Math"/>
+                      <w:i/>
+                    </w:rPr>
+                  </m:ctrlPr>
+                </m:e>
+                <m:e>
+                  <m:r>
+                    <w:rPr>
+                      <w:rFonts w:ascii="Cambria Math" w:eastAsia="Cambria Math" w:hAnsi="Cambria Math" w:cs="Cambria Math"/>
+                    </w:rPr>
+                    <m:t>0</m:t>
+                  </m:r>
+                  <m:ctrlPr>
+                    <w:rPr>
+                      <w:rFonts w:ascii="Cambria Math" w:eastAsia="Cambria Math" w:hAnsi="Cambria Math" w:cs="Cambria Math"/>
+                      <w:i/>
+                    </w:rPr>
+                  </m:ctrlPr>
+                </m:e>
+              </m:mr>
+              <m:mr>
+                <m:e>
+                  <m:r>
+                    <w:rPr>
+                      <w:rFonts w:ascii="Cambria Math" w:eastAsia="Cambria Math" w:hAnsi="Cambria Math" w:cs="Cambria Math"/>
+                    </w:rPr>
+                    <m:t>0</m:t>
+                  </m:r>
+                  <m:ctrlPr>
+                    <w:rPr>
+                      <w:rFonts w:ascii="Cambria Math" w:eastAsia="Cambria Math" w:hAnsi="Cambria Math" w:cs="Cambria Math"/>
+                      <w:i/>
+                    </w:rPr>
+                  </m:ctrlPr>
+                </m:e>
+                <m:e>
+                  <m:r>
+                    <w:rPr>
+                      <w:rFonts w:ascii="Cambria Math" w:eastAsia="Cambria Math" w:hAnsi="Cambria Math" w:cs="Cambria Math"/>
+                    </w:rPr>
+                    <m:t>3</m:t>
+                  </m:r>
+                  <m:ctrlPr>
+                    <w:rPr>
+                      <w:rFonts w:ascii="Cambria Math" w:eastAsia="Cambria Math" w:hAnsi="Cambria Math" w:cs="Cambria Math"/>
+                      <w:i/>
+                    </w:rPr>
+                  </m:ctrlPr>
+                </m:e>
+                <m:e>
+                  <m:r>
+                    <w:rPr>
+                      <w:rFonts w:ascii="Cambria Math" w:eastAsia="Cambria Math" w:hAnsi="Cambria Math" w:cs="Cambria Math"/>
+                    </w:rPr>
+                    <m:t>0</m:t>
+                  </m:r>
+                  <m:ctrlPr>
+                    <w:rPr>
+                      <w:rFonts w:ascii="Cambria Math" w:eastAsia="Cambria Math" w:hAnsi="Cambria Math" w:cs="Cambria Math"/>
+                      <w:i/>
+                    </w:rPr>
+                  </m:ctrlPr>
+                </m:e>
+              </m:mr>
+              <m:mr>
+                <m:e>
+                  <m:r>
+                    <w:rPr>
+                      <w:rFonts w:ascii="Cambria Math" w:eastAsia="Cambria Math" w:hAnsi="Cambria Math" w:cs="Cambria Math"/>
+                    </w:rPr>
+                    <m:t>0</m:t>
+                  </m:r>
+                  <m:ctrlPr>
+                    <w:rPr>
+                      <w:rFonts w:ascii="Cambria Math" w:eastAsia="Cambria Math" w:hAnsi="Cambria Math" w:cs="Cambria Math"/>
+                      <w:i/>
+                    </w:rPr>
+                  </m:ctrlPr>
+                </m:e>
+                <m:e>
+                  <m:r>
+                    <w:rPr>
+                      <w:rFonts w:ascii="Cambria Math" w:eastAsia="Cambria Math" w:hAnsi="Cambria Math" w:cs="Cambria Math"/>
+                    </w:rPr>
+                    <m:t>0</m:t>
+                  </m:r>
+                  <m:ctrlPr>
+                    <w:rPr>
+                      <w:rFonts w:ascii="Cambria Math" w:eastAsia="Cambria Math" w:hAnsi="Cambria Math" w:cs="Cambria Math"/>
+                      <w:i/>
+                    </w:rPr>
+                  </m:ctrlPr>
+                </m:e>
+                <m:e>
+                  <m:r>
+                    <w:rPr>
+                      <w:rFonts w:ascii="Cambria Math" w:eastAsia="Cambria Math" w:hAnsi="Cambria Math" w:cs="Cambria Math"/>
+                    </w:rPr>
+                    <m:t>1</m:t>
+                  </m:r>
+                </m:e>
               </m:mr>
             </m:m>
           </m:e>
@@ -9117,6 +10487,7 @@
               <w:rPr>
                 <w:rFonts w:ascii="Cambria Math" w:hAnsi="Cambria Math"/>
                 <w:i/>
+                <w:highlight w:val="yellow"/>
               </w:rPr>
             </m:ctrlPr>
           </m:dPr>
@@ -9135,72 +10506,145 @@
                   <w:rPr>
                     <w:rFonts w:ascii="Cambria Math" w:hAnsi="Cambria Math"/>
                     <w:i/>
+                    <w:highlight w:val="yellow"/>
                   </w:rPr>
                 </m:ctrlPr>
               </m:mPr>
               <m:mr>
-                <m:e/>
-                <m:e>
-                  <m:ctrlPr>
-                    <w:rPr>
-                      <w:rFonts w:ascii="Cambria Math" w:eastAsia="Cambria Math" w:hAnsi="Cambria Math" w:cs="Cambria Math"/>
-                      <w:i/>
-                    </w:rPr>
-                  </m:ctrlPr>
-                </m:e>
-                <m:e>
-                  <m:ctrlPr>
-                    <w:rPr>
-                      <w:rFonts w:ascii="Cambria Math" w:eastAsia="Cambria Math" w:hAnsi="Cambria Math" w:cs="Cambria Math"/>
-                      <w:i/>
-                    </w:rPr>
-                  </m:ctrlPr>
-                </m:e>
-              </m:mr>
-              <m:mr>
-                <m:e>
-                  <m:ctrlPr>
-                    <w:rPr>
-                      <w:rFonts w:ascii="Cambria Math" w:eastAsia="Cambria Math" w:hAnsi="Cambria Math" w:cs="Cambria Math"/>
-                      <w:i/>
-                    </w:rPr>
-                  </m:ctrlPr>
-                </m:e>
-                <m:e>
-                  <m:ctrlPr>
-                    <w:rPr>
-                      <w:rFonts w:ascii="Cambria Math" w:eastAsia="Cambria Math" w:hAnsi="Cambria Math" w:cs="Cambria Math"/>
-                      <w:i/>
-                    </w:rPr>
-                  </m:ctrlPr>
-                </m:e>
-                <m:e>
-                  <m:ctrlPr>
-                    <w:rPr>
-                      <w:rFonts w:ascii="Cambria Math" w:eastAsia="Cambria Math" w:hAnsi="Cambria Math" w:cs="Cambria Math"/>
-                      <w:i/>
-                    </w:rPr>
-                  </m:ctrlPr>
-                </m:e>
-              </m:mr>
-              <m:mr>
-                <m:e>
-                  <m:ctrlPr>
-                    <w:rPr>
-                      <w:rFonts w:ascii="Cambria Math" w:eastAsia="Cambria Math" w:hAnsi="Cambria Math" w:cs="Cambria Math"/>
-                      <w:i/>
-                    </w:rPr>
-                  </m:ctrlPr>
-                </m:e>
-                <m:e>
-                  <m:ctrlPr>
-                    <w:rPr>
-                      <w:rFonts w:ascii="Cambria Math" w:eastAsia="Cambria Math" w:hAnsi="Cambria Math" w:cs="Cambria Math"/>
-                      <w:i/>
-                    </w:rPr>
-                  </m:ctrlPr>
-                </m:e>
-                <m:e/>
+                <m:e>
+                  <m:r>
+                    <w:rPr>
+                      <w:rFonts w:ascii="Cambria Math" w:hAnsi="Cambria Math"/>
+                      <w:highlight w:val="yellow"/>
+                    </w:rPr>
+                    <m:t>0</m:t>
+                  </m:r>
+                </m:e>
+                <m:e>
+                  <m:r>
+                    <w:rPr>
+                      <w:rFonts w:ascii="Cambria Math" w:hAnsi="Cambria Math"/>
+                      <w:highlight w:val="yellow"/>
+                    </w:rPr>
+                    <m:t>3</m:t>
+                  </m:r>
+                  <m:ctrlPr>
+                    <w:rPr>
+                      <w:rFonts w:ascii="Cambria Math" w:eastAsia="Cambria Math" w:hAnsi="Cambria Math" w:cs="Cambria Math"/>
+                      <w:i/>
+                      <w:highlight w:val="yellow"/>
+                    </w:rPr>
+                  </m:ctrlPr>
+                </m:e>
+                <m:e>
+                  <m:r>
+                    <w:rPr>
+                      <w:rFonts w:ascii="Cambria Math" w:eastAsia="Cambria Math" w:hAnsi="Cambria Math" w:cs="Cambria Math"/>
+                      <w:highlight w:val="yellow"/>
+                    </w:rPr>
+                    <m:t>1</m:t>
+                  </m:r>
+                  <m:ctrlPr>
+                    <w:rPr>
+                      <w:rFonts w:ascii="Cambria Math" w:eastAsia="Cambria Math" w:hAnsi="Cambria Math" w:cs="Cambria Math"/>
+                      <w:i/>
+                      <w:highlight w:val="yellow"/>
+                    </w:rPr>
+                  </m:ctrlPr>
+                </m:e>
+              </m:mr>
+              <m:mr>
+                <m:e>
+                  <m:r>
+                    <w:rPr>
+                      <w:rFonts w:ascii="Cambria Math" w:eastAsia="Cambria Math" w:hAnsi="Cambria Math" w:cs="Cambria Math"/>
+                      <w:highlight w:val="yellow"/>
+                    </w:rPr>
+                    <m:t>-2</m:t>
+                  </m:r>
+                  <m:ctrlPr>
+                    <w:rPr>
+                      <w:rFonts w:ascii="Cambria Math" w:eastAsia="Cambria Math" w:hAnsi="Cambria Math" w:cs="Cambria Math"/>
+                      <w:i/>
+                      <w:highlight w:val="yellow"/>
+                    </w:rPr>
+                  </m:ctrlPr>
+                </m:e>
+                <m:e>
+                  <m:r>
+                    <w:rPr>
+                      <w:rFonts w:ascii="Cambria Math" w:eastAsia="Cambria Math" w:hAnsi="Cambria Math" w:cs="Cambria Math"/>
+                      <w:highlight w:val="yellow"/>
+                    </w:rPr>
+                    <m:t>0</m:t>
+                  </m:r>
+                  <m:ctrlPr>
+                    <w:rPr>
+                      <w:rFonts w:ascii="Cambria Math" w:eastAsia="Cambria Math" w:hAnsi="Cambria Math" w:cs="Cambria Math"/>
+                      <w:i/>
+                      <w:highlight w:val="yellow"/>
+                    </w:rPr>
+                  </m:ctrlPr>
+                </m:e>
+                <m:e>
+                  <m:r>
+                    <w:rPr>
+                      <w:rFonts w:ascii="Cambria Math" w:eastAsia="Cambria Math" w:hAnsi="Cambria Math" w:cs="Cambria Math"/>
+                      <w:highlight w:val="yellow"/>
+                    </w:rPr>
+                    <m:t>2</m:t>
+                  </m:r>
+                  <m:ctrlPr>
+                    <w:rPr>
+                      <w:rFonts w:ascii="Cambria Math" w:eastAsia="Cambria Math" w:hAnsi="Cambria Math" w:cs="Cambria Math"/>
+                      <w:i/>
+                      <w:highlight w:val="yellow"/>
+                    </w:rPr>
+                  </m:ctrlPr>
+                </m:e>
+              </m:mr>
+              <m:mr>
+                <m:e>
+                  <m:r>
+                    <w:rPr>
+                      <w:rFonts w:ascii="Cambria Math" w:eastAsia="Cambria Math" w:hAnsi="Cambria Math" w:cs="Cambria Math"/>
+                      <w:highlight w:val="yellow"/>
+                    </w:rPr>
+                    <m:t>0</m:t>
+                  </m:r>
+                  <m:ctrlPr>
+                    <w:rPr>
+                      <w:rFonts w:ascii="Cambria Math" w:eastAsia="Cambria Math" w:hAnsi="Cambria Math" w:cs="Cambria Math"/>
+                      <w:i/>
+                      <w:highlight w:val="yellow"/>
+                    </w:rPr>
+                  </m:ctrlPr>
+                </m:e>
+                <m:e>
+                  <m:r>
+                    <w:rPr>
+                      <w:rFonts w:ascii="Cambria Math" w:eastAsia="Cambria Math" w:hAnsi="Cambria Math" w:cs="Cambria Math"/>
+                      <w:highlight w:val="yellow"/>
+                    </w:rPr>
+                    <m:t>0</m:t>
+                  </m:r>
+                  <m:ctrlPr>
+                    <w:rPr>
+                      <w:rFonts w:ascii="Cambria Math" w:eastAsia="Cambria Math" w:hAnsi="Cambria Math" w:cs="Cambria Math"/>
+                      <w:i/>
+                      <w:highlight w:val="yellow"/>
+                    </w:rPr>
+                  </m:ctrlPr>
+                </m:e>
+                <m:e>
+                  <m:r>
+                    <w:rPr>
+                      <w:rFonts w:ascii="Cambria Math" w:eastAsia="Cambria Math" w:hAnsi="Cambria Math" w:cs="Cambria Math"/>
+                      <w:highlight w:val="yellow"/>
+                    </w:rPr>
+                    <m:t>1</m:t>
+                  </m:r>
+                </m:e>
               </m:mr>
             </m:m>
           </m:e>
@@ -9213,6 +10657,7 @@
               <w:rPr>
                 <w:rFonts w:ascii="Cambria Math" w:hAnsi="Cambria Math"/>
                 <w:i/>
+                <w:highlight w:val="yellow"/>
               </w:rPr>
             </m:ctrlPr>
           </m:dPr>
@@ -9231,6 +10676,7 @@
                   <w:rPr>
                     <w:rFonts w:ascii="Cambria Math" w:hAnsi="Cambria Math"/>
                     <w:i/>
+                    <w:highlight w:val="yellow"/>
                   </w:rPr>
                 </m:ctrlPr>
               </m:mPr>
@@ -9239,6 +10685,7 @@
                   <m:r>
                     <w:rPr>
                       <w:rFonts w:ascii="Cambria Math" w:hAnsi="Cambria Math"/>
+                      <w:highlight w:val="yellow"/>
                     </w:rPr>
                     <m:t>x</m:t>
                   </m:r>
@@ -9249,6 +10696,7 @@
                   <m:r>
                     <w:rPr>
                       <w:rFonts w:ascii="Cambria Math" w:hAnsi="Cambria Math"/>
+                      <w:highlight w:val="yellow"/>
                     </w:rPr>
                     <m:t>y</m:t>
                   </m:r>
@@ -9256,15 +10704,17 @@
                     <w:rPr>
                       <w:rFonts w:ascii="Cambria Math" w:eastAsia="Cambria Math" w:hAnsi="Cambria Math" w:cs="Cambria Math"/>
                       <w:i/>
-                    </w:rPr>
-                  </m:ctrlPr>
-                </m:e>
-              </m:mr>
-              <m:mr>
-                <m:e>
-                  <m:r>
-                    <w:rPr>
-                      <w:rFonts w:ascii="Cambria Math" w:eastAsia="Cambria Math" w:hAnsi="Cambria Math" w:cs="Cambria Math"/>
+                      <w:highlight w:val="yellow"/>
+                    </w:rPr>
+                  </m:ctrlPr>
+                </m:e>
+              </m:mr>
+              <m:mr>
+                <m:e>
+                  <m:r>
+                    <w:rPr>
+                      <w:rFonts w:ascii="Cambria Math" w:eastAsia="Cambria Math" w:hAnsi="Cambria Math" w:cs="Cambria Math"/>
+                      <w:highlight w:val="yellow"/>
                     </w:rPr>
                     <m:t>1</m:t>
                   </m:r>
@@ -9298,10 +10748,35 @@
           <w:sz w:val="25"/>
           <w:szCs w:val="25"/>
         </w:rPr>
-        <w:t>5.Apply the above transformation (question 4) to the following point P(1,2). Show your work</w:t>
+        <w:t xml:space="preserve">5.Apply the above transformation (question 4) to the following point </w:t>
+      </w:r>
+      <w:proofErr w:type="gramStart"/>
+      <w:r>
+        <w:rPr>
+          <w:rFonts w:ascii="Arial" w:eastAsia="Times New Roman" w:hAnsi="Arial" w:cs="Arial"/>
+          <w:color w:val="000000"/>
+          <w:sz w:val="25"/>
+          <w:szCs w:val="25"/>
+        </w:rPr>
+        <w:t>P(</w:t>
+      </w:r>
+      <w:proofErr w:type="gramEnd"/>
+      <w:r>
+        <w:rPr>
+          <w:rFonts w:ascii="Arial" w:eastAsia="Times New Roman" w:hAnsi="Arial" w:cs="Arial"/>
+          <w:color w:val="000000"/>
+          <w:sz w:val="25"/>
+          <w:szCs w:val="25"/>
+        </w:rPr>
+        <w:t>1,2). Show your work</w:t>
       </w:r>
     </w:p>
     <w:p>
+      <w:pPr>
+        <w:rPr>
+          <w:rFonts w:ascii="Arial" w:eastAsia="Times New Roman" w:hAnsi="Arial" w:cs="Arial"/>
+        </w:rPr>
+      </w:pPr>
       <m:oMath>
         <m:r>
           <w:rPr>
@@ -9363,68 +10838,124 @@
                 </m:ctrlPr>
               </m:mPr>
               <m:mr>
-                <m:e/>
-                <m:e>
-                  <m:ctrlPr>
-                    <w:rPr>
-                      <w:rFonts w:ascii="Cambria Math" w:eastAsia="Cambria Math" w:hAnsi="Cambria Math" w:cs="Cambria Math"/>
-                      <w:i/>
-                    </w:rPr>
-                  </m:ctrlPr>
-                </m:e>
-                <m:e>
-                  <m:ctrlPr>
-                    <w:rPr>
-                      <w:rFonts w:ascii="Cambria Math" w:eastAsia="Cambria Math" w:hAnsi="Cambria Math" w:cs="Cambria Math"/>
-                      <w:i/>
-                    </w:rPr>
-                  </m:ctrlPr>
-                </m:e>
-              </m:mr>
-              <m:mr>
-                <m:e>
-                  <m:ctrlPr>
-                    <w:rPr>
-                      <w:rFonts w:ascii="Cambria Math" w:eastAsia="Cambria Math" w:hAnsi="Cambria Math" w:cs="Cambria Math"/>
-                      <w:i/>
-                    </w:rPr>
-                  </m:ctrlPr>
-                </m:e>
-                <m:e>
-                  <m:ctrlPr>
-                    <w:rPr>
-                      <w:rFonts w:ascii="Cambria Math" w:eastAsia="Cambria Math" w:hAnsi="Cambria Math" w:cs="Cambria Math"/>
-                      <w:i/>
-                    </w:rPr>
-                  </m:ctrlPr>
-                </m:e>
-                <m:e>
-                  <m:ctrlPr>
-                    <w:rPr>
-                      <w:rFonts w:ascii="Cambria Math" w:eastAsia="Cambria Math" w:hAnsi="Cambria Math" w:cs="Cambria Math"/>
-                      <w:i/>
-                    </w:rPr>
-                  </m:ctrlPr>
-                </m:e>
-              </m:mr>
-              <m:mr>
-                <m:e>
-                  <m:ctrlPr>
-                    <w:rPr>
-                      <w:rFonts w:ascii="Cambria Math" w:eastAsia="Cambria Math" w:hAnsi="Cambria Math" w:cs="Cambria Math"/>
-                      <w:i/>
-                    </w:rPr>
-                  </m:ctrlPr>
-                </m:e>
-                <m:e>
-                  <m:ctrlPr>
-                    <w:rPr>
-                      <w:rFonts w:ascii="Cambria Math" w:eastAsia="Cambria Math" w:hAnsi="Cambria Math" w:cs="Cambria Math"/>
-                      <w:i/>
-                    </w:rPr>
-                  </m:ctrlPr>
-                </m:e>
-                <m:e/>
+                <m:e>
+                  <m:r>
+                    <w:rPr>
+                      <w:rFonts w:ascii="Cambria Math" w:hAnsi="Cambria Math"/>
+                    </w:rPr>
+                    <m:t>0</m:t>
+                  </m:r>
+                </m:e>
+                <m:e>
+                  <m:r>
+                    <w:rPr>
+                      <w:rFonts w:ascii="Cambria Math" w:hAnsi="Cambria Math"/>
+                    </w:rPr>
+                    <m:t>3</m:t>
+                  </m:r>
+                  <m:ctrlPr>
+                    <w:rPr>
+                      <w:rFonts w:ascii="Cambria Math" w:eastAsia="Cambria Math" w:hAnsi="Cambria Math" w:cs="Cambria Math"/>
+                      <w:i/>
+                    </w:rPr>
+                  </m:ctrlPr>
+                </m:e>
+                <m:e>
+                  <m:r>
+                    <w:rPr>
+                      <w:rFonts w:ascii="Cambria Math" w:eastAsia="Cambria Math" w:hAnsi="Cambria Math" w:cs="Cambria Math"/>
+                    </w:rPr>
+                    <m:t>1</m:t>
+                  </m:r>
+                  <m:ctrlPr>
+                    <w:rPr>
+                      <w:rFonts w:ascii="Cambria Math" w:eastAsia="Cambria Math" w:hAnsi="Cambria Math" w:cs="Cambria Math"/>
+                      <w:i/>
+                    </w:rPr>
+                  </m:ctrlPr>
+                </m:e>
+              </m:mr>
+              <m:mr>
+                <m:e>
+                  <m:r>
+                    <w:rPr>
+                      <w:rFonts w:ascii="Cambria Math" w:eastAsia="Cambria Math" w:hAnsi="Cambria Math" w:cs="Cambria Math"/>
+                    </w:rPr>
+                    <m:t>-2</m:t>
+                  </m:r>
+                  <m:ctrlPr>
+                    <w:rPr>
+                      <w:rFonts w:ascii="Cambria Math" w:eastAsia="Cambria Math" w:hAnsi="Cambria Math" w:cs="Cambria Math"/>
+                      <w:i/>
+                    </w:rPr>
+                  </m:ctrlPr>
+                </m:e>
+                <m:e>
+                  <m:r>
+                    <w:rPr>
+                      <w:rFonts w:ascii="Cambria Math" w:eastAsia="Cambria Math" w:hAnsi="Cambria Math" w:cs="Cambria Math"/>
+                    </w:rPr>
+                    <m:t>0</m:t>
+                  </m:r>
+                  <m:ctrlPr>
+                    <w:rPr>
+                      <w:rFonts w:ascii="Cambria Math" w:eastAsia="Cambria Math" w:hAnsi="Cambria Math" w:cs="Cambria Math"/>
+                      <w:i/>
+                    </w:rPr>
+                  </m:ctrlPr>
+                </m:e>
+                <m:e>
+                  <m:r>
+                    <w:rPr>
+                      <w:rFonts w:ascii="Cambria Math" w:eastAsia="Cambria Math" w:hAnsi="Cambria Math" w:cs="Cambria Math"/>
+                    </w:rPr>
+                    <m:t>2</m:t>
+                  </m:r>
+                  <m:ctrlPr>
+                    <w:rPr>
+                      <w:rFonts w:ascii="Cambria Math" w:eastAsia="Cambria Math" w:hAnsi="Cambria Math" w:cs="Cambria Math"/>
+                      <w:i/>
+                    </w:rPr>
+                  </m:ctrlPr>
+                </m:e>
+              </m:mr>
+              <m:mr>
+                <m:e>
+                  <m:r>
+                    <w:rPr>
+                      <w:rFonts w:ascii="Cambria Math" w:eastAsia="Cambria Math" w:hAnsi="Cambria Math" w:cs="Cambria Math"/>
+                    </w:rPr>
+                    <m:t>0</m:t>
+                  </m:r>
+                  <m:ctrlPr>
+                    <w:rPr>
+                      <w:rFonts w:ascii="Cambria Math" w:eastAsia="Cambria Math" w:hAnsi="Cambria Math" w:cs="Cambria Math"/>
+                      <w:i/>
+                    </w:rPr>
+                  </m:ctrlPr>
+                </m:e>
+                <m:e>
+                  <m:r>
+                    <w:rPr>
+                      <w:rFonts w:ascii="Cambria Math" w:eastAsia="Cambria Math" w:hAnsi="Cambria Math" w:cs="Cambria Math"/>
+                    </w:rPr>
+                    <m:t>0</m:t>
+                  </m:r>
+                  <m:ctrlPr>
+                    <w:rPr>
+                      <w:rFonts w:ascii="Cambria Math" w:eastAsia="Cambria Math" w:hAnsi="Cambria Math" w:cs="Cambria Math"/>
+                      <w:i/>
+                    </w:rPr>
+                  </m:ctrlPr>
+                </m:e>
+                <m:e>
+                  <m:r>
+                    <w:rPr>
+                      <w:rFonts w:ascii="Cambria Math" w:eastAsia="Cambria Math" w:hAnsi="Cambria Math" w:cs="Cambria Math"/>
+                    </w:rPr>
+                    <m:t>1</m:t>
+                  </m:r>
+                </m:e>
               </m:mr>
             </m:m>
           </m:e>
@@ -9464,17 +10995,17 @@
                     <w:rPr>
                       <w:rFonts w:ascii="Cambria Math" w:hAnsi="Cambria Math"/>
                     </w:rPr>
-                    <m:t>x</m:t>
-                  </m:r>
-                </m:e>
-              </m:mr>
-              <m:mr>
-                <m:e>
-                  <m:r>
-                    <w:rPr>
-                      <w:rFonts w:ascii="Cambria Math" w:hAnsi="Cambria Math"/>
-                    </w:rPr>
-                    <m:t>y</m:t>
+                    <m:t>1</m:t>
+                  </m:r>
+                </m:e>
+              </m:mr>
+              <m:mr>
+                <m:e>
+                  <m:r>
+                    <w:rPr>
+                      <w:rFonts w:ascii="Cambria Math" w:hAnsi="Cambria Math"/>
+                    </w:rPr>
+                    <m:t>2</m:t>
                   </m:r>
                   <m:ctrlPr>
                     <w:rPr>
@@ -9538,17 +11069,17 @@
                     <w:rPr>
                       <w:rFonts w:ascii="Cambria Math" w:hAnsi="Cambria Math"/>
                     </w:rPr>
-                    <m:t>x</m:t>
-                  </m:r>
-                </m:e>
-              </m:mr>
-              <m:mr>
-                <m:e>
-                  <m:r>
-                    <w:rPr>
-                      <w:rFonts w:ascii="Cambria Math" w:hAnsi="Cambria Math"/>
-                    </w:rPr>
-                    <m:t>y</m:t>
+                    <m:t>7</m:t>
+                  </m:r>
+                </m:e>
+              </m:mr>
+              <m:mr>
+                <m:e>
+                  <m:r>
+                    <w:rPr>
+                      <w:rFonts w:ascii="Cambria Math" w:hAnsi="Cambria Math"/>
+                    </w:rPr>
+                    <m:t>0</m:t>
                   </m:r>
                   <m:ctrlPr>
                     <w:rPr>
@@ -9571,7 +11102,46 @@
             </m:m>
           </m:e>
         </m:d>
+        <m:r>
+          <w:rPr>
+            <w:rFonts w:ascii="Cambria Math" w:hAnsi="Cambria Math"/>
+          </w:rPr>
+          <m:t>=</m:t>
+        </m:r>
+        <m:d>
+          <m:dPr>
+            <m:ctrlPr>
+              <w:rPr>
+                <w:rFonts w:ascii="Cambria Math" w:hAnsi="Cambria Math"/>
+                <w:i/>
+                <w:highlight w:val="yellow"/>
+              </w:rPr>
+            </m:ctrlPr>
+          </m:dPr>
+          <m:e>
+            <m:r>
+              <w:rPr>
+                <w:rFonts w:ascii="Cambria Math" w:hAnsi="Cambria Math"/>
+                <w:highlight w:val="yellow"/>
+              </w:rPr>
+              <m:t>7,0</m:t>
+            </m:r>
+          </m:e>
+        </m:d>
       </m:oMath>
+      <w:r>
+        <w:rPr>
+          <w:rFonts w:ascii="Arial" w:eastAsia="Times New Roman" w:hAnsi="Arial" w:cs="Arial"/>
+        </w:rPr>
+        <w:t xml:space="preserve"> </w:t>
+      </w:r>
+    </w:p>
+    <w:p>
+      <w:pPr>
+        <w:rPr>
+          <w:rFonts w:ascii="Arial" w:eastAsia="Times New Roman" w:hAnsi="Arial" w:cs="Arial"/>
+        </w:rPr>
+      </w:pPr>
       <w:r>
         <w:t xml:space="preserve"> </w:t>
       </w:r>
@@ -9591,7 +11161,7 @@
   <w:docDefaults>
     <w:rPrDefault>
       <w:rPr>
-        <w:rFonts w:asciiTheme="minorHAnsi" w:eastAsiaTheme="minorHAnsi" w:hAnsiTheme="minorHAnsi" w:cstheme="minorBidi"/>
+        <w:rFonts w:asciiTheme="minorHAnsi" w:eastAsia="SimSun" w:hAnsiTheme="minorHAnsi" w:cstheme="minorBidi"/>
         <w:sz w:val="22"/>
         <w:szCs w:val="22"/>
         <w:lang w:val="en-US" w:eastAsia="en-US" w:bidi="ar-SA"/>

--- a/Tests/nikolai.raevsky.TransformationsTest.docx
+++ b/Tests/nikolai.raevsky.TransformationsTest.docx
@@ -1238,7 +1238,13 @@
                     <w:rPr>
                       <w:rFonts w:ascii="Cambria Math" w:eastAsia="Cambria Math" w:hAnsi="Cambria Math" w:cs="Cambria Math"/>
                     </w:rPr>
-                    <m:t>-2+1=-1</m:t>
+                    <m:t>-</m:t>
+                  </m:r>
+                  <m:r>
+                    <w:rPr>
+                      <w:rFonts w:ascii="Cambria Math" w:eastAsia="Cambria Math" w:hAnsi="Cambria Math" w:cs="Cambria Math"/>
+                    </w:rPr>
+                    <m:t>2+1=-3</m:t>
                   </m:r>
                 </m:e>
               </m:mr>
@@ -1456,8 +1462,6 @@
             </w:rPr>
             <m:t>:</m:t>
           </m:r>
-          <w:bookmarkStart w:id="0" w:name="_GoBack"/>
-          <w:bookmarkEnd w:id="0"/>
           <m:d>
             <m:dPr>
               <m:ctrlPr>
@@ -1564,7 +1568,24 @@
               <w:rFonts w:ascii="Cambria Math" w:hAnsi="Cambria Math"/>
               <w:highlight w:val="yellow"/>
             </w:rPr>
-            <m:t>, (-1,-1)</m:t>
+            <m:t>, (-1,-</m:t>
+          </m:r>
+          <m:r>
+            <w:rPr>
+              <w:rFonts w:ascii="Cambria Math" w:hAnsi="Cambria Math"/>
+              <w:color w:val="FF0000"/>
+              <w:highlight w:val="yellow"/>
+            </w:rPr>
+            <m:t>3</m:t>
+          </m:r>
+          <w:bookmarkStart w:id="0" w:name="_GoBack"/>
+          <w:bookmarkEnd w:id="0"/>
+          <m:r>
+            <w:rPr>
+              <w:rFonts w:ascii="Cambria Math" w:hAnsi="Cambria Math"/>
+              <w:highlight w:val="yellow"/>
+            </w:rPr>
+            <m:t>)</m:t>
           </m:r>
         </m:oMath>
       </m:oMathPara>
@@ -3270,13 +3291,7 @@
           <w:rPr>
             <w:rFonts w:ascii="Cambria Math" w:hAnsi="Cambria Math"/>
           </w:rPr>
-          <m:t>=</m:t>
-        </m:r>
-        <m:r>
-          <w:rPr>
-            <w:rFonts w:ascii="Cambria Math" w:hAnsi="Cambria Math"/>
-          </w:rPr>
-          <m:t xml:space="preserve"> </m:t>
+          <m:t xml:space="preserve">= </m:t>
         </m:r>
         <m:d>
           <m:dPr>
@@ -3906,14 +3921,7 @@
                       <w:rFonts w:ascii="Cambria Math" w:hAnsi="Cambria Math"/>
                       <w:highlight w:val="yellow"/>
                     </w:rPr>
-                    <m:t>-</m:t>
-                  </m:r>
-                  <m:r>
-                    <w:rPr>
-                      <w:rFonts w:ascii="Cambria Math" w:hAnsi="Cambria Math"/>
-                      <w:highlight w:val="yellow"/>
-                    </w:rPr>
-                    <m:t>4</m:t>
+                    <m:t>-4</m:t>
                   </m:r>
                 </m:e>
               </m:mr>
@@ -4277,41 +4285,23 @@
                     <w:rPr>
                       <w:rFonts w:ascii="Cambria Math" w:hAnsi="Cambria Math"/>
                     </w:rPr>
-                    <m:t>1*0-7*0</m:t>
-                  </m:r>
-                  <m:r>
-                    <w:rPr>
-                      <w:rFonts w:ascii="Cambria Math" w:hAnsi="Cambria Math"/>
-                    </w:rPr>
-                    <m:t>=0</m:t>
-                  </m:r>
-                  <m:ctrlPr>
-                    <w:rPr>
-                      <w:rFonts w:ascii="Cambria Math" w:eastAsia="Cambria Math" w:hAnsi="Cambria Math" w:cs="Cambria Math"/>
-                      <w:i/>
-                    </w:rPr>
-                  </m:ctrlPr>
-                </m:e>
-              </m:mr>
-              <m:mr>
-                <m:e>
-                  <m:r>
-                    <w:rPr>
-                      <w:rFonts w:ascii="Cambria Math" w:eastAsia="Cambria Math" w:hAnsi="Cambria Math" w:cs="Cambria Math"/>
-                    </w:rPr>
-                    <m:t>-5*0+9*</m:t>
-                  </m:r>
-                  <m:r>
-                    <w:rPr>
-                      <w:rFonts w:ascii="Cambria Math" w:eastAsia="Cambria Math" w:hAnsi="Cambria Math" w:cs="Cambria Math"/>
-                    </w:rPr>
-                    <m:t>0</m:t>
-                  </m:r>
-                  <m:r>
-                    <w:rPr>
-                      <w:rFonts w:ascii="Cambria Math" w:eastAsia="Cambria Math" w:hAnsi="Cambria Math" w:cs="Cambria Math"/>
-                    </w:rPr>
-                    <m:t>=0</m:t>
+                    <m:t>1*0-7*0=0</m:t>
+                  </m:r>
+                  <m:ctrlPr>
+                    <w:rPr>
+                      <w:rFonts w:ascii="Cambria Math" w:eastAsia="Cambria Math" w:hAnsi="Cambria Math" w:cs="Cambria Math"/>
+                      <w:i/>
+                    </w:rPr>
+                  </m:ctrlPr>
+                </m:e>
+              </m:mr>
+              <m:mr>
+                <m:e>
+                  <m:r>
+                    <w:rPr>
+                      <w:rFonts w:ascii="Cambria Math" w:eastAsia="Cambria Math" w:hAnsi="Cambria Math" w:cs="Cambria Math"/>
+                    </w:rPr>
+                    <m:t>-5*0+9*0=0</m:t>
                   </m:r>
                 </m:e>
               </m:mr>
@@ -4501,17 +4491,17 @@
                     <w:rPr>
                       <w:rFonts w:ascii="Cambria Math" w:hAnsi="Cambria Math"/>
                     </w:rPr>
+                    <m:t>1</m:t>
+                  </m:r>
+                </m:e>
+              </m:mr>
+              <m:mr>
+                <m:e>
+                  <m:r>
+                    <w:rPr>
+                      <w:rFonts w:ascii="Cambria Math" w:hAnsi="Cambria Math"/>
+                    </w:rPr>
                     <m:t>2</m:t>
-                  </m:r>
-                </m:e>
-              </m:mr>
-              <m:mr>
-                <m:e>
-                  <m:r>
-                    <w:rPr>
-                      <w:rFonts w:ascii="Cambria Math" w:hAnsi="Cambria Math"/>
-                    </w:rPr>
-                    <m:t>1</m:t>
                   </m:r>
                 </m:e>
               </m:mr>
@@ -4961,17 +4951,17 @@
                     <w:rPr>
                       <w:rFonts w:ascii="Cambria Math" w:hAnsi="Cambria Math"/>
                     </w:rPr>
+                    <m:t>2</m:t>
+                  </m:r>
+                </m:e>
+              </m:mr>
+              <m:mr>
+                <m:e>
+                  <m:r>
+                    <w:rPr>
+                      <w:rFonts w:ascii="Cambria Math" w:hAnsi="Cambria Math"/>
+                    </w:rPr>
                     <m:t>1</m:t>
-                  </m:r>
-                </m:e>
-              </m:mr>
-              <m:mr>
-                <m:e>
-                  <m:r>
-                    <w:rPr>
-                      <w:rFonts w:ascii="Cambria Math" w:hAnsi="Cambria Math"/>
-                    </w:rPr>
-                    <m:t>-1</m:t>
                   </m:r>
                 </m:e>
               </m:mr>
@@ -5422,7 +5412,7 @@
                     <w:rPr>
                       <w:rFonts w:ascii="Cambria Math" w:hAnsi="Cambria Math"/>
                     </w:rPr>
-                    <m:t>-1</m:t>
+                    <m:t>1</m:t>
                   </m:r>
                 </m:e>
               </m:mr>
@@ -5930,6 +5920,12 @@
                     <w:rPr>
                       <w:rFonts w:ascii="Cambria Math" w:hAnsi="Cambria Math"/>
                     </w:rPr>
+                    <m:t>-</m:t>
+                  </m:r>
+                  <m:r>
+                    <w:rPr>
+                      <w:rFonts w:ascii="Cambria Math" w:hAnsi="Cambria Math"/>
+                    </w:rPr>
                     <m:t>1</m:t>
                   </m:r>
                 </m:e>
@@ -6390,17 +6386,17 @@
                     <w:rPr>
                       <w:rFonts w:ascii="Cambria Math" w:hAnsi="Cambria Math"/>
                     </w:rPr>
-                    <m:t>2</m:t>
-                  </m:r>
-                </m:e>
-              </m:mr>
-              <m:mr>
-                <m:e>
-                  <m:r>
-                    <w:rPr>
-                      <w:rFonts w:ascii="Cambria Math" w:hAnsi="Cambria Math"/>
-                    </w:rPr>
-                    <m:t>2</m:t>
+                    <m:t>-1</m:t>
+                  </m:r>
+                </m:e>
+              </m:mr>
+              <m:mr>
+                <m:e>
+                  <m:r>
+                    <w:rPr>
+                      <w:rFonts w:ascii="Cambria Math" w:hAnsi="Cambria Math"/>
+                    </w:rPr>
+                    <m:t>-1</m:t>
                   </m:r>
                 </m:e>
               </m:mr>
@@ -6660,13 +6656,19 @@
                     <w:rPr>
                       <w:rFonts w:ascii="Cambria Math" w:eastAsia="Cambria Math" w:hAnsi="Cambria Math" w:cs="Cambria Math"/>
                     </w:rPr>
+                    <m:t>-5*-1+9*-1=</m:t>
+                  </m:r>
+                  <m:r>
+                    <w:rPr>
+                      <w:rFonts w:ascii="Cambria Math" w:eastAsia="Cambria Math" w:hAnsi="Cambria Math" w:cs="Cambria Math"/>
+                    </w:rPr>
                     <m:t>-</m:t>
                   </m:r>
                   <m:r>
                     <w:rPr>
                       <w:rFonts w:ascii="Cambria Math" w:eastAsia="Cambria Math" w:hAnsi="Cambria Math" w:cs="Cambria Math"/>
                     </w:rPr>
-                    <m:t>5*-1+9*-1=4</m:t>
+                    <m:t>4</m:t>
                   </m:r>
                 </m:e>
               </m:mr>
@@ -6791,9 +6793,10 @@
                   <m:r>
                     <w:rPr>
                       <w:rFonts w:ascii="Cambria Math" w:eastAsia="Cambria Math" w:hAnsi="Cambria Math" w:cs="Cambria Math"/>
-                      <w:highlight w:val="yellow"/>
-                    </w:rPr>
-                    <m:t>1</m:t>
+                      <w:color w:val="FF0000"/>
+                      <w:highlight w:val="yellow"/>
+                    </w:rPr>
+                    <m:t>-7</m:t>
                   </m:r>
                 </m:e>
               </m:mr>
@@ -6856,17 +6859,17 @@
                     <w:rPr>
                       <w:rFonts w:ascii="Cambria Math" w:hAnsi="Cambria Math"/>
                     </w:rPr>
-                    <m:t>3</m:t>
-                  </m:r>
-                </m:e>
-              </m:mr>
-              <m:mr>
-                <m:e>
-                  <m:r>
-                    <w:rPr>
-                      <w:rFonts w:ascii="Cambria Math" w:hAnsi="Cambria Math"/>
-                    </w:rPr>
-                    <m:t>2</m:t>
+                    <m:t>1</m:t>
+                  </m:r>
+                </m:e>
+              </m:mr>
+              <m:mr>
+                <m:e>
+                  <m:r>
+                    <w:rPr>
+                      <w:rFonts w:ascii="Cambria Math" w:hAnsi="Cambria Math"/>
+                    </w:rPr>
+                    <m:t>1</m:t>
                   </m:r>
                 </m:e>
               </m:mr>
@@ -7319,7 +7322,7 @@
                     <w:rPr>
                       <w:rFonts w:ascii="Cambria Math" w:hAnsi="Cambria Math"/>
                     </w:rPr>
-                    <m:t>1</m:t>
+                    <m:t>2</m:t>
                   </m:r>
                 </m:e>
               </m:mr>
@@ -7779,7 +7782,7 @@
                     <w:rPr>
                       <w:rFonts w:ascii="Cambria Math" w:hAnsi="Cambria Math"/>
                     </w:rPr>
-                    <m:t>1</m:t>
+                    <m:t>3</m:t>
                   </m:r>
                 </m:e>
               </m:mr>
@@ -8858,16 +8861,7 @@
                         <w:rPr>
                           <w:rFonts w:ascii="Cambria Math" w:hAnsi="Cambria Math"/>
                         </w:rPr>
-                        <m:t>-</m:t>
-                      </m:r>
-                      <m:r>
-                        <m:rPr>
-                          <m:sty m:val="p"/>
-                        </m:rPr>
-                        <w:rPr>
-                          <w:rFonts w:ascii="Cambria Math" w:hAnsi="Cambria Math"/>
-                        </w:rPr>
-                        <m:t>sin</m:t>
+                        <m:t>-sin</m:t>
                       </m:r>
                       <m:ctrlPr>
                         <w:rPr>
@@ -8891,13 +8885,7 @@
                             <w:rPr>
                               <w:rFonts w:ascii="Cambria Math" w:hAnsi="Cambria Math"/>
                             </w:rPr>
-                            <m:t>-</m:t>
-                          </m:r>
-                          <m:r>
-                            <w:rPr>
-                              <w:rFonts w:ascii="Cambria Math" w:hAnsi="Cambria Math"/>
-                            </w:rPr>
-                            <m:t>90°</m:t>
+                            <m:t>-90°</m:t>
                           </m:r>
                         </m:e>
                       </m:d>
@@ -10465,19 +10453,7 @@
           <w:rPr>
             <w:rFonts w:ascii="Cambria Math" w:hAnsi="Cambria Math"/>
           </w:rPr>
-          <m:t xml:space="preserve"> </m:t>
-        </m:r>
-        <m:r>
-          <w:rPr>
-            <w:rFonts w:ascii="Cambria Math" w:hAnsi="Cambria Math"/>
-          </w:rPr>
-          <m:t>=</m:t>
-        </m:r>
-        <m:r>
-          <w:rPr>
-            <w:rFonts w:ascii="Cambria Math" w:hAnsi="Cambria Math"/>
-          </w:rPr>
-          <m:t xml:space="preserve"> </m:t>
+          <m:t xml:space="preserve"> = </m:t>
         </m:r>
         <m:d>
           <m:dPr>

--- a/Tests/nikolai.raevsky.TransformationsTest.docx
+++ b/Tests/nikolai.raevsky.TransformationsTest.docx
@@ -1578,8 +1578,6 @@
             </w:rPr>
             <m:t>3</m:t>
           </m:r>
-          <w:bookmarkStart w:id="0" w:name="_GoBack"/>
-          <w:bookmarkEnd w:id="0"/>
           <m:r>
             <w:rPr>
               <w:rFonts w:ascii="Cambria Math" w:hAnsi="Cambria Math"/>
@@ -1639,8 +1637,22 @@
       </w:r>
     </w:p>
     <w:p>
+      <w:pPr>
+        <w:rPr>
+          <w:color w:val="FF0000"/>
+        </w:rPr>
+      </w:pPr>
       <w:r>
         <w:t>Blue figure is the original pentagon. Red is the pentagon’s image.</w:t>
+      </w:r>
+      <w:r>
+        <w:t xml:space="preserve"> </w:t>
+      </w:r>
+      <w:r>
+        <w:rPr>
+          <w:color w:val="FF0000"/>
+        </w:rPr>
+        <w:t>(Remember to plot (-1, -3) on this graph!)</w:t>
       </w:r>
     </w:p>
     <w:p>
@@ -2170,6 +2182,7 @@
     </w:p>
     <w:p>
       <w:r>
+        <w:lastRenderedPageBreak/>
         <w:t>b.</w:t>
       </w:r>
     </w:p>
@@ -4914,6 +4927,7 @@
           <w:rPr>
             <w:rFonts w:ascii="Cambria Math" w:hAnsi="Cambria Math"/>
           </w:rPr>
+          <w:lastRenderedPageBreak/>
           <m:t>T</m:t>
         </m:r>
         <m:d>
@@ -5349,515 +5363,6 @@
                       <w:highlight w:val="yellow"/>
                     </w:rPr>
                     <m:t>-4</m:t>
-                  </m:r>
-                </m:e>
-              </m:mr>
-            </m:m>
-          </m:e>
-        </m:d>
-      </m:oMath>
-      <w:r>
-        <w:rPr>
-          <w:rFonts w:eastAsiaTheme="minorEastAsia"/>
-        </w:rPr>
-        <w:t xml:space="preserve"> </w:t>
-      </w:r>
-    </w:p>
-    <w:p>
-      <w:pPr>
-        <w:rPr>
-          <w:rFonts w:eastAsiaTheme="minorEastAsia"/>
-        </w:rPr>
-      </w:pPr>
-      <m:oMath>
-        <m:r>
-          <w:rPr>
-            <w:rFonts w:ascii="Cambria Math" w:hAnsi="Cambria Math"/>
-          </w:rPr>
-          <w:lastRenderedPageBreak/>
-          <m:t>T</m:t>
-        </m:r>
-        <m:d>
-          <m:dPr>
-            <m:begChr m:val="["/>
-            <m:endChr m:val="]"/>
-            <m:ctrlPr>
-              <w:rPr>
-                <w:rFonts w:ascii="Cambria Math" w:hAnsi="Cambria Math"/>
-                <w:i/>
-              </w:rPr>
-            </m:ctrlPr>
-          </m:dPr>
-          <m:e>
-            <m:m>
-              <m:mPr>
-                <m:mcs>
-                  <m:mc>
-                    <m:mcPr>
-                      <m:count m:val="1"/>
-                      <m:mcJc m:val="center"/>
-                    </m:mcPr>
-                  </m:mc>
-                </m:mcs>
-                <m:ctrlPr>
-                  <w:rPr>
-                    <w:rFonts w:ascii="Cambria Math" w:hAnsi="Cambria Math"/>
-                    <w:i/>
-                  </w:rPr>
-                </m:ctrlPr>
-              </m:mPr>
-              <m:mr>
-                <m:e>
-                  <m:r>
-                    <w:rPr>
-                      <w:rFonts w:ascii="Cambria Math" w:hAnsi="Cambria Math"/>
-                    </w:rPr>
-                    <m:t>1</m:t>
-                  </m:r>
-                </m:e>
-              </m:mr>
-              <m:mr>
-                <m:e>
-                  <m:r>
-                    <w:rPr>
-                      <w:rFonts w:ascii="Cambria Math" w:hAnsi="Cambria Math"/>
-                    </w:rPr>
-                    <m:t>-1</m:t>
-                  </m:r>
-                </m:e>
-              </m:mr>
-            </m:m>
-          </m:e>
-        </m:d>
-        <m:r>
-          <w:rPr>
-            <w:rFonts w:ascii="Cambria Math" w:hAnsi="Cambria Math"/>
-          </w:rPr>
-          <m:t>=</m:t>
-        </m:r>
-        <m:d>
-          <m:dPr>
-            <m:begChr m:val="["/>
-            <m:endChr m:val="]"/>
-            <m:ctrlPr>
-              <w:rPr>
-                <w:rFonts w:ascii="Cambria Math" w:hAnsi="Cambria Math"/>
-                <w:i/>
-              </w:rPr>
-            </m:ctrlPr>
-          </m:dPr>
-          <m:e>
-            <m:m>
-              <m:mPr>
-                <m:mcs>
-                  <m:mc>
-                    <m:mcPr>
-                      <m:count m:val="2"/>
-                      <m:mcJc m:val="center"/>
-                    </m:mcPr>
-                  </m:mc>
-                </m:mcs>
-                <m:ctrlPr>
-                  <w:rPr>
-                    <w:rFonts w:ascii="Cambria Math" w:hAnsi="Cambria Math"/>
-                    <w:i/>
-                  </w:rPr>
-                </m:ctrlPr>
-              </m:mPr>
-              <m:mr>
-                <m:e>
-                  <m:r>
-                    <w:rPr>
-                      <w:rFonts w:ascii="Cambria Math" w:hAnsi="Cambria Math"/>
-                    </w:rPr>
-                    <m:t>1</m:t>
-                  </m:r>
-                  <m:ctrlPr>
-                    <w:rPr>
-                      <w:rFonts w:ascii="Cambria Math" w:eastAsia="Cambria Math" w:hAnsi="Cambria Math" w:cs="Cambria Math"/>
-                      <w:i/>
-                    </w:rPr>
-                  </m:ctrlPr>
-                </m:e>
-                <m:e>
-                  <m:r>
-                    <w:rPr>
-                      <w:rFonts w:ascii="Cambria Math" w:eastAsia="Cambria Math" w:hAnsi="Cambria Math" w:cs="Cambria Math"/>
-                    </w:rPr>
-                    <m:t>-7</m:t>
-                  </m:r>
-                </m:e>
-              </m:mr>
-              <m:mr>
-                <m:e>
-                  <m:r>
-                    <w:rPr>
-                      <w:rFonts w:ascii="Cambria Math" w:hAnsi="Cambria Math"/>
-                    </w:rPr>
-                    <m:t>-5</m:t>
-                  </m:r>
-                  <m:ctrlPr>
-                    <w:rPr>
-                      <w:rFonts w:ascii="Cambria Math" w:eastAsia="Cambria Math" w:hAnsi="Cambria Math" w:cs="Cambria Math"/>
-                      <w:i/>
-                    </w:rPr>
-                  </m:ctrlPr>
-                </m:e>
-                <m:e>
-                  <m:r>
-                    <w:rPr>
-                      <w:rFonts w:ascii="Cambria Math" w:eastAsia="Cambria Math" w:hAnsi="Cambria Math" w:cs="Cambria Math"/>
-                    </w:rPr>
-                    <m:t>9</m:t>
-                  </m:r>
-                </m:e>
-              </m:mr>
-            </m:m>
-          </m:e>
-        </m:d>
-        <m:d>
-          <m:dPr>
-            <m:begChr m:val="["/>
-            <m:endChr m:val="]"/>
-            <m:ctrlPr>
-              <w:rPr>
-                <w:rFonts w:ascii="Cambria Math" w:hAnsi="Cambria Math"/>
-                <w:i/>
-              </w:rPr>
-            </m:ctrlPr>
-          </m:dPr>
-          <m:e>
-            <m:m>
-              <m:mPr>
-                <m:mcs>
-                  <m:mc>
-                    <m:mcPr>
-                      <m:count m:val="1"/>
-                      <m:mcJc m:val="center"/>
-                    </m:mcPr>
-                  </m:mc>
-                </m:mcs>
-                <m:ctrlPr>
-                  <w:rPr>
-                    <w:rFonts w:ascii="Cambria Math" w:hAnsi="Cambria Math"/>
-                    <w:i/>
-                  </w:rPr>
-                </m:ctrlPr>
-              </m:mPr>
-              <m:mr>
-                <m:e>
-                  <m:r>
-                    <w:rPr>
-                      <w:rFonts w:ascii="Cambria Math" w:hAnsi="Cambria Math"/>
-                    </w:rPr>
-                    <m:t>1</m:t>
-                  </m:r>
-                </m:e>
-              </m:mr>
-              <m:mr>
-                <m:e>
-                  <m:r>
-                    <w:rPr>
-                      <w:rFonts w:ascii="Cambria Math" w:hAnsi="Cambria Math"/>
-                    </w:rPr>
-                    <m:t>-1</m:t>
-                  </m:r>
-                </m:e>
-              </m:mr>
-            </m:m>
-          </m:e>
-        </m:d>
-        <m:r>
-          <w:rPr>
-            <w:rFonts w:ascii="Cambria Math" w:hAnsi="Cambria Math"/>
-          </w:rPr>
-          <m:t xml:space="preserve">+ </m:t>
-        </m:r>
-        <m:d>
-          <m:dPr>
-            <m:begChr m:val="["/>
-            <m:endChr m:val="]"/>
-            <m:ctrlPr>
-              <w:rPr>
-                <w:rFonts w:ascii="Cambria Math" w:hAnsi="Cambria Math"/>
-                <w:i/>
-              </w:rPr>
-            </m:ctrlPr>
-          </m:dPr>
-          <m:e>
-            <m:m>
-              <m:mPr>
-                <m:mcs>
-                  <m:mc>
-                    <m:mcPr>
-                      <m:count m:val="1"/>
-                      <m:mcJc m:val="center"/>
-                    </m:mcPr>
-                  </m:mc>
-                </m:mcs>
-                <m:ctrlPr>
-                  <w:rPr>
-                    <w:rFonts w:ascii="Cambria Math" w:hAnsi="Cambria Math"/>
-                    <w:i/>
-                  </w:rPr>
-                </m:ctrlPr>
-              </m:mPr>
-              <m:mr>
-                <m:e>
-                  <m:r>
-                    <w:rPr>
-                      <w:rFonts w:ascii="Cambria Math" w:hAnsi="Cambria Math"/>
-                    </w:rPr>
-                    <m:t>8</m:t>
-                  </m:r>
-                </m:e>
-              </m:mr>
-              <m:mr>
-                <m:e>
-                  <m:r>
-                    <w:rPr>
-                      <w:rFonts w:ascii="Cambria Math" w:hAnsi="Cambria Math"/>
-                    </w:rPr>
-                    <m:t>-3</m:t>
-                  </m:r>
-                </m:e>
-              </m:mr>
-            </m:m>
-          </m:e>
-        </m:d>
-        <m:r>
-          <w:rPr>
-            <w:rFonts w:ascii="Cambria Math" w:hAnsi="Cambria Math"/>
-          </w:rPr>
-          <m:t>=</m:t>
-        </m:r>
-        <m:d>
-          <m:dPr>
-            <m:begChr m:val="["/>
-            <m:endChr m:val="]"/>
-            <m:ctrlPr>
-              <w:rPr>
-                <w:rFonts w:ascii="Cambria Math" w:hAnsi="Cambria Math"/>
-                <w:i/>
-              </w:rPr>
-            </m:ctrlPr>
-          </m:dPr>
-          <m:e>
-            <m:m>
-              <m:mPr>
-                <m:mcs>
-                  <m:mc>
-                    <m:mcPr>
-                      <m:count m:val="1"/>
-                      <m:mcJc m:val="center"/>
-                    </m:mcPr>
-                  </m:mc>
-                </m:mcs>
-                <m:ctrlPr>
-                  <w:rPr>
-                    <w:rFonts w:ascii="Cambria Math" w:hAnsi="Cambria Math"/>
-                    <w:i/>
-                  </w:rPr>
-                </m:ctrlPr>
-              </m:mPr>
-              <m:mr>
-                <m:e>
-                  <m:r>
-                    <w:rPr>
-                      <w:rFonts w:ascii="Cambria Math" w:hAnsi="Cambria Math"/>
-                    </w:rPr>
-                    <m:t>1*1-7*</m:t>
-                  </m:r>
-                  <m:d>
-                    <m:dPr>
-                      <m:ctrlPr>
-                        <w:rPr>
-                          <w:rFonts w:ascii="Cambria Math" w:hAnsi="Cambria Math"/>
-                          <w:i/>
-                        </w:rPr>
-                      </m:ctrlPr>
-                    </m:dPr>
-                    <m:e>
-                      <m:r>
-                        <w:rPr>
-                          <w:rFonts w:ascii="Cambria Math" w:hAnsi="Cambria Math"/>
-                        </w:rPr>
-                        <m:t>-1</m:t>
-                      </m:r>
-                    </m:e>
-                  </m:d>
-                  <m:r>
-                    <w:rPr>
-                      <w:rFonts w:ascii="Cambria Math" w:hAnsi="Cambria Math"/>
-                    </w:rPr>
-                    <m:t>=8</m:t>
-                  </m:r>
-                  <m:ctrlPr>
-                    <w:rPr>
-                      <w:rFonts w:ascii="Cambria Math" w:eastAsia="Cambria Math" w:hAnsi="Cambria Math" w:cs="Cambria Math"/>
-                      <w:i/>
-                    </w:rPr>
-                  </m:ctrlPr>
-                </m:e>
-              </m:mr>
-              <m:mr>
-                <m:e>
-                  <m:r>
-                    <w:rPr>
-                      <w:rFonts w:ascii="Cambria Math" w:eastAsia="Cambria Math" w:hAnsi="Cambria Math" w:cs="Cambria Math"/>
-                    </w:rPr>
-                    <m:t>-5*1+9*</m:t>
-                  </m:r>
-                  <m:d>
-                    <m:dPr>
-                      <m:ctrlPr>
-                        <w:rPr>
-                          <w:rFonts w:ascii="Cambria Math" w:eastAsia="Cambria Math" w:hAnsi="Cambria Math" w:cs="Cambria Math"/>
-                          <w:i/>
-                        </w:rPr>
-                      </m:ctrlPr>
-                    </m:dPr>
-                    <m:e>
-                      <m:r>
-                        <w:rPr>
-                          <w:rFonts w:ascii="Cambria Math" w:eastAsia="Cambria Math" w:hAnsi="Cambria Math" w:cs="Cambria Math"/>
-                        </w:rPr>
-                        <m:t>-1</m:t>
-                      </m:r>
-                    </m:e>
-                  </m:d>
-                  <m:r>
-                    <w:rPr>
-                      <w:rFonts w:ascii="Cambria Math" w:eastAsia="Cambria Math" w:hAnsi="Cambria Math" w:cs="Cambria Math"/>
-                    </w:rPr>
-                    <m:t>=-14</m:t>
-                  </m:r>
-                </m:e>
-              </m:mr>
-            </m:m>
-          </m:e>
-        </m:d>
-        <m:r>
-          <w:rPr>
-            <w:rFonts w:ascii="Cambria Math" w:hAnsi="Cambria Math"/>
-          </w:rPr>
-          <m:t xml:space="preserve">+ </m:t>
-        </m:r>
-        <m:d>
-          <m:dPr>
-            <m:begChr m:val="["/>
-            <m:endChr m:val="]"/>
-            <m:ctrlPr>
-              <w:rPr>
-                <w:rFonts w:ascii="Cambria Math" w:hAnsi="Cambria Math"/>
-                <w:i/>
-              </w:rPr>
-            </m:ctrlPr>
-          </m:dPr>
-          <m:e>
-            <m:m>
-              <m:mPr>
-                <m:mcs>
-                  <m:mc>
-                    <m:mcPr>
-                      <m:count m:val="1"/>
-                      <m:mcJc m:val="center"/>
-                    </m:mcPr>
-                  </m:mc>
-                </m:mcs>
-                <m:ctrlPr>
-                  <w:rPr>
-                    <w:rFonts w:ascii="Cambria Math" w:hAnsi="Cambria Math"/>
-                    <w:i/>
-                  </w:rPr>
-                </m:ctrlPr>
-              </m:mPr>
-              <m:mr>
-                <m:e>
-                  <m:r>
-                    <w:rPr>
-                      <w:rFonts w:ascii="Cambria Math" w:hAnsi="Cambria Math"/>
-                    </w:rPr>
-                    <m:t>8</m:t>
-                  </m:r>
-                </m:e>
-              </m:mr>
-              <m:mr>
-                <m:e>
-                  <m:r>
-                    <w:rPr>
-                      <w:rFonts w:ascii="Cambria Math" w:hAnsi="Cambria Math"/>
-                    </w:rPr>
-                    <m:t>-3</m:t>
-                  </m:r>
-                </m:e>
-              </m:mr>
-            </m:m>
-          </m:e>
-        </m:d>
-        <m:r>
-          <w:rPr>
-            <w:rFonts w:ascii="Cambria Math" w:hAnsi="Cambria Math"/>
-          </w:rPr>
-          <m:t>=</m:t>
-        </m:r>
-        <m:d>
-          <m:dPr>
-            <m:begChr m:val="["/>
-            <m:endChr m:val="]"/>
-            <m:ctrlPr>
-              <w:rPr>
-                <w:rFonts w:ascii="Cambria Math" w:hAnsi="Cambria Math"/>
-                <w:i/>
-                <w:highlight w:val="yellow"/>
-              </w:rPr>
-            </m:ctrlPr>
-          </m:dPr>
-          <m:e>
-            <m:m>
-              <m:mPr>
-                <m:mcs>
-                  <m:mc>
-                    <m:mcPr>
-                      <m:count m:val="1"/>
-                      <m:mcJc m:val="center"/>
-                    </m:mcPr>
-                  </m:mc>
-                </m:mcs>
-                <m:ctrlPr>
-                  <w:rPr>
-                    <w:rFonts w:ascii="Cambria Math" w:hAnsi="Cambria Math"/>
-                    <w:i/>
-                    <w:highlight w:val="yellow"/>
-                  </w:rPr>
-                </m:ctrlPr>
-              </m:mPr>
-              <m:mr>
-                <m:e>
-                  <m:r>
-                    <w:rPr>
-                      <w:rFonts w:ascii="Cambria Math" w:hAnsi="Cambria Math"/>
-                      <w:highlight w:val="yellow"/>
-                    </w:rPr>
-                    <m:t>16</m:t>
-                  </m:r>
-                  <m:ctrlPr>
-                    <w:rPr>
-                      <w:rFonts w:ascii="Cambria Math" w:eastAsia="Cambria Math" w:hAnsi="Cambria Math" w:cs="Cambria Math"/>
-                      <w:i/>
-                      <w:highlight w:val="yellow"/>
-                    </w:rPr>
-                  </m:ctrlPr>
-                </m:e>
-              </m:mr>
-              <m:mr>
-                <m:e>
-                  <m:r>
-                    <w:rPr>
-                      <w:rFonts w:ascii="Cambria Math" w:eastAsia="Cambria Math" w:hAnsi="Cambria Math" w:cs="Cambria Math"/>
-                      <w:highlight w:val="yellow"/>
-                    </w:rPr>
-                    <m:t>-17</m:t>
                   </m:r>
                 </m:e>
               </m:mr>
@@ -5920,12 +5425,6 @@
                     <w:rPr>
                       <w:rFonts w:ascii="Cambria Math" w:hAnsi="Cambria Math"/>
                     </w:rPr>
-                    <m:t>-</m:t>
-                  </m:r>
-                  <m:r>
-                    <w:rPr>
-                      <w:rFonts w:ascii="Cambria Math" w:hAnsi="Cambria Math"/>
-                    </w:rPr>
                     <m:t>1</m:t>
                   </m:r>
                 </m:e>
@@ -5936,7 +5435,7 @@
                     <w:rPr>
                       <w:rFonts w:ascii="Cambria Math" w:hAnsi="Cambria Math"/>
                     </w:rPr>
-                    <m:t>1</m:t>
+                    <m:t>-1</m:t>
                   </m:r>
                 </m:e>
               </m:mr>
@@ -6064,17 +5563,17 @@
                     <w:rPr>
                       <w:rFonts w:ascii="Cambria Math" w:hAnsi="Cambria Math"/>
                     </w:rPr>
+                    <m:t>1</m:t>
+                  </m:r>
+                </m:e>
+              </m:mr>
+              <m:mr>
+                <m:e>
+                  <m:r>
+                    <w:rPr>
+                      <w:rFonts w:ascii="Cambria Math" w:hAnsi="Cambria Math"/>
+                    </w:rPr>
                     <m:t>-1</m:t>
-                  </m:r>
-                </m:e>
-              </m:mr>
-              <m:mr>
-                <m:e>
-                  <m:r>
-                    <w:rPr>
-                      <w:rFonts w:ascii="Cambria Math" w:hAnsi="Cambria Math"/>
-                    </w:rPr>
-                    <m:t>1</m:t>
                   </m:r>
                 </m:e>
               </m:mr>
@@ -6180,23 +5679,71 @@
                     <w:rPr>
                       <w:rFonts w:ascii="Cambria Math" w:hAnsi="Cambria Math"/>
                     </w:rPr>
-                    <m:t>1*-1-7*1=-8</m:t>
-                  </m:r>
-                  <m:ctrlPr>
-                    <w:rPr>
-                      <w:rFonts w:ascii="Cambria Math" w:eastAsia="Cambria Math" w:hAnsi="Cambria Math" w:cs="Cambria Math"/>
-                      <w:i/>
-                    </w:rPr>
-                  </m:ctrlPr>
-                </m:e>
-              </m:mr>
-              <m:mr>
-                <m:e>
-                  <m:r>
-                    <w:rPr>
-                      <w:rFonts w:ascii="Cambria Math" w:eastAsia="Cambria Math" w:hAnsi="Cambria Math" w:cs="Cambria Math"/>
-                    </w:rPr>
-                    <m:t>-5*-1+9*1=14</m:t>
+                    <m:t>1*1-7*</m:t>
+                  </m:r>
+                  <m:d>
+                    <m:dPr>
+                      <m:ctrlPr>
+                        <w:rPr>
+                          <w:rFonts w:ascii="Cambria Math" w:hAnsi="Cambria Math"/>
+                          <w:i/>
+                        </w:rPr>
+                      </m:ctrlPr>
+                    </m:dPr>
+                    <m:e>
+                      <m:r>
+                        <w:rPr>
+                          <w:rFonts w:ascii="Cambria Math" w:hAnsi="Cambria Math"/>
+                        </w:rPr>
+                        <m:t>-1</m:t>
+                      </m:r>
+                    </m:e>
+                  </m:d>
+                  <m:r>
+                    <w:rPr>
+                      <w:rFonts w:ascii="Cambria Math" w:hAnsi="Cambria Math"/>
+                    </w:rPr>
+                    <m:t>=8</m:t>
+                  </m:r>
+                  <m:ctrlPr>
+                    <w:rPr>
+                      <w:rFonts w:ascii="Cambria Math" w:eastAsia="Cambria Math" w:hAnsi="Cambria Math" w:cs="Cambria Math"/>
+                      <w:i/>
+                    </w:rPr>
+                  </m:ctrlPr>
+                </m:e>
+              </m:mr>
+              <m:mr>
+                <m:e>
+                  <m:r>
+                    <w:rPr>
+                      <w:rFonts w:ascii="Cambria Math" w:eastAsia="Cambria Math" w:hAnsi="Cambria Math" w:cs="Cambria Math"/>
+                    </w:rPr>
+                    <m:t>-5*1+9*</m:t>
+                  </m:r>
+                  <m:d>
+                    <m:dPr>
+                      <m:ctrlPr>
+                        <w:rPr>
+                          <w:rFonts w:ascii="Cambria Math" w:eastAsia="Cambria Math" w:hAnsi="Cambria Math" w:cs="Cambria Math"/>
+                          <w:i/>
+                        </w:rPr>
+                      </m:ctrlPr>
+                    </m:dPr>
+                    <m:e>
+                      <m:r>
+                        <w:rPr>
+                          <w:rFonts w:ascii="Cambria Math" w:eastAsia="Cambria Math" w:hAnsi="Cambria Math" w:cs="Cambria Math"/>
+                        </w:rPr>
+                        <m:t>-1</m:t>
+                      </m:r>
+                    </m:e>
+                  </m:d>
+                  <m:r>
+                    <w:rPr>
+                      <w:rFonts w:ascii="Cambria Math" w:eastAsia="Cambria Math" w:hAnsi="Cambria Math" w:cs="Cambria Math"/>
+                    </w:rPr>
+                    <m:t>=-14</m:t>
                   </m:r>
                 </m:e>
               </m:mr>
@@ -6305,25 +5852,25 @@
                       <w:rFonts w:ascii="Cambria Math" w:hAnsi="Cambria Math"/>
                       <w:highlight w:val="yellow"/>
                     </w:rPr>
-                    <m:t>0</m:t>
-                  </m:r>
-                  <m:ctrlPr>
-                    <w:rPr>
-                      <w:rFonts w:ascii="Cambria Math" w:eastAsia="Cambria Math" w:hAnsi="Cambria Math" w:cs="Cambria Math"/>
-                      <w:i/>
-                      <w:highlight w:val="yellow"/>
-                    </w:rPr>
-                  </m:ctrlPr>
-                </m:e>
-              </m:mr>
-              <m:mr>
-                <m:e>
-                  <m:r>
-                    <w:rPr>
-                      <w:rFonts w:ascii="Cambria Math" w:eastAsia="Cambria Math" w:hAnsi="Cambria Math" w:cs="Cambria Math"/>
-                      <w:highlight w:val="yellow"/>
-                    </w:rPr>
-                    <m:t>11</m:t>
+                    <m:t>16</m:t>
+                  </m:r>
+                  <m:ctrlPr>
+                    <w:rPr>
+                      <w:rFonts w:ascii="Cambria Math" w:eastAsia="Cambria Math" w:hAnsi="Cambria Math" w:cs="Cambria Math"/>
+                      <w:i/>
+                      <w:highlight w:val="yellow"/>
+                    </w:rPr>
+                  </m:ctrlPr>
+                </m:e>
+              </m:mr>
+              <m:mr>
+                <m:e>
+                  <m:r>
+                    <w:rPr>
+                      <w:rFonts w:ascii="Cambria Math" w:eastAsia="Cambria Math" w:hAnsi="Cambria Math" w:cs="Cambria Math"/>
+                      <w:highlight w:val="yellow"/>
+                    </w:rPr>
+                    <m:t>-17</m:t>
                   </m:r>
                 </m:e>
               </m:mr>
@@ -6386,17 +5933,23 @@
                     <w:rPr>
                       <w:rFonts w:ascii="Cambria Math" w:hAnsi="Cambria Math"/>
                     </w:rPr>
-                    <m:t>-1</m:t>
-                  </m:r>
-                </m:e>
-              </m:mr>
-              <m:mr>
-                <m:e>
-                  <m:r>
-                    <w:rPr>
-                      <w:rFonts w:ascii="Cambria Math" w:hAnsi="Cambria Math"/>
-                    </w:rPr>
-                    <m:t>-1</m:t>
+                    <m:t>-</m:t>
+                  </m:r>
+                  <m:r>
+                    <w:rPr>
+                      <w:rFonts w:ascii="Cambria Math" w:hAnsi="Cambria Math"/>
+                    </w:rPr>
+                    <m:t>1</m:t>
+                  </m:r>
+                </m:e>
+              </m:mr>
+              <m:mr>
+                <m:e>
+                  <m:r>
+                    <w:rPr>
+                      <w:rFonts w:ascii="Cambria Math" w:hAnsi="Cambria Math"/>
+                    </w:rPr>
+                    <m:t>1</m:t>
                   </m:r>
                 </m:e>
               </m:mr>
@@ -6534,7 +6087,7 @@
                     <w:rPr>
                       <w:rFonts w:ascii="Cambria Math" w:hAnsi="Cambria Math"/>
                     </w:rPr>
-                    <m:t>-1</m:t>
+                    <m:t>1</m:t>
                   </m:r>
                 </m:e>
               </m:mr>
@@ -6640,35 +6193,23 @@
                     <w:rPr>
                       <w:rFonts w:ascii="Cambria Math" w:hAnsi="Cambria Math"/>
                     </w:rPr>
-                    <m:t>1*-1-7*-1=6</m:t>
-                  </m:r>
-                  <m:ctrlPr>
-                    <w:rPr>
-                      <w:rFonts w:ascii="Cambria Math" w:eastAsia="Cambria Math" w:hAnsi="Cambria Math" w:cs="Cambria Math"/>
-                      <w:i/>
-                    </w:rPr>
-                  </m:ctrlPr>
-                </m:e>
-              </m:mr>
-              <m:mr>
-                <m:e>
-                  <m:r>
-                    <w:rPr>
-                      <w:rFonts w:ascii="Cambria Math" w:eastAsia="Cambria Math" w:hAnsi="Cambria Math" w:cs="Cambria Math"/>
-                    </w:rPr>
-                    <m:t>-5*-1+9*-1=</m:t>
-                  </m:r>
-                  <m:r>
-                    <w:rPr>
-                      <w:rFonts w:ascii="Cambria Math" w:eastAsia="Cambria Math" w:hAnsi="Cambria Math" w:cs="Cambria Math"/>
-                    </w:rPr>
-                    <m:t>-</m:t>
-                  </m:r>
-                  <m:r>
-                    <w:rPr>
-                      <w:rFonts w:ascii="Cambria Math" w:eastAsia="Cambria Math" w:hAnsi="Cambria Math" w:cs="Cambria Math"/>
-                    </w:rPr>
-                    <m:t>4</m:t>
+                    <m:t>1*-1-7*1=-8</m:t>
+                  </m:r>
+                  <m:ctrlPr>
+                    <w:rPr>
+                      <w:rFonts w:ascii="Cambria Math" w:eastAsia="Cambria Math" w:hAnsi="Cambria Math" w:cs="Cambria Math"/>
+                      <w:i/>
+                    </w:rPr>
+                  </m:ctrlPr>
+                </m:e>
+              </m:mr>
+              <m:mr>
+                <m:e>
+                  <m:r>
+                    <w:rPr>
+                      <w:rFonts w:ascii="Cambria Math" w:eastAsia="Cambria Math" w:hAnsi="Cambria Math" w:cs="Cambria Math"/>
+                    </w:rPr>
+                    <m:t>-5*-1+9*1=14</m:t>
                   </m:r>
                 </m:e>
               </m:mr>
@@ -6777,26 +6318,25 @@
                       <w:rFonts w:ascii="Cambria Math" w:hAnsi="Cambria Math"/>
                       <w:highlight w:val="yellow"/>
                     </w:rPr>
-                    <m:t>14</m:t>
-                  </m:r>
-                  <m:ctrlPr>
-                    <w:rPr>
-                      <w:rFonts w:ascii="Cambria Math" w:eastAsia="Cambria Math" w:hAnsi="Cambria Math" w:cs="Cambria Math"/>
-                      <w:i/>
-                      <w:highlight w:val="yellow"/>
-                    </w:rPr>
-                  </m:ctrlPr>
-                </m:e>
-              </m:mr>
-              <m:mr>
-                <m:e>
-                  <m:r>
-                    <w:rPr>
-                      <w:rFonts w:ascii="Cambria Math" w:eastAsia="Cambria Math" w:hAnsi="Cambria Math" w:cs="Cambria Math"/>
-                      <w:color w:val="FF0000"/>
-                      <w:highlight w:val="yellow"/>
-                    </w:rPr>
-                    <m:t>-7</m:t>
+                    <m:t>0</m:t>
+                  </m:r>
+                  <m:ctrlPr>
+                    <w:rPr>
+                      <w:rFonts w:ascii="Cambria Math" w:eastAsia="Cambria Math" w:hAnsi="Cambria Math" w:cs="Cambria Math"/>
+                      <w:i/>
+                      <w:highlight w:val="yellow"/>
+                    </w:rPr>
+                  </m:ctrlPr>
+                </m:e>
+              </m:mr>
+              <m:mr>
+                <m:e>
+                  <m:r>
+                    <w:rPr>
+                      <w:rFonts w:ascii="Cambria Math" w:eastAsia="Cambria Math" w:hAnsi="Cambria Math" w:cs="Cambria Math"/>
+                      <w:highlight w:val="yellow"/>
+                    </w:rPr>
+                    <m:t>11</m:t>
                   </m:r>
                 </m:e>
               </m:mr>
@@ -6859,17 +6399,17 @@
                     <w:rPr>
                       <w:rFonts w:ascii="Cambria Math" w:hAnsi="Cambria Math"/>
                     </w:rPr>
-                    <m:t>1</m:t>
-                  </m:r>
-                </m:e>
-              </m:mr>
-              <m:mr>
-                <m:e>
-                  <m:r>
-                    <w:rPr>
-                      <w:rFonts w:ascii="Cambria Math" w:hAnsi="Cambria Math"/>
-                    </w:rPr>
-                    <m:t>1</m:t>
+                    <m:t>-1</m:t>
+                  </m:r>
+                </m:e>
+              </m:mr>
+              <m:mr>
+                <m:e>
+                  <m:r>
+                    <w:rPr>
+                      <w:rFonts w:ascii="Cambria Math" w:hAnsi="Cambria Math"/>
+                    </w:rPr>
+                    <m:t>-1</m:t>
                   </m:r>
                 </m:e>
               </m:mr>
@@ -6997,17 +6537,17 @@
                     <w:rPr>
                       <w:rFonts w:ascii="Cambria Math" w:hAnsi="Cambria Math"/>
                     </w:rPr>
-                    <m:t>1</m:t>
-                  </m:r>
-                </m:e>
-              </m:mr>
-              <m:mr>
-                <m:e>
-                  <m:r>
-                    <w:rPr>
-                      <w:rFonts w:ascii="Cambria Math" w:hAnsi="Cambria Math"/>
-                    </w:rPr>
-                    <m:t>1</m:t>
+                    <m:t>-1</m:t>
+                  </m:r>
+                </m:e>
+              </m:mr>
+              <m:mr>
+                <m:e>
+                  <m:r>
+                    <w:rPr>
+                      <w:rFonts w:ascii="Cambria Math" w:hAnsi="Cambria Math"/>
+                    </w:rPr>
+                    <m:t>-1</m:t>
                   </m:r>
                 </m:e>
               </m:mr>
@@ -7113,23 +6653,35 @@
                     <w:rPr>
                       <w:rFonts w:ascii="Cambria Math" w:hAnsi="Cambria Math"/>
                     </w:rPr>
-                    <m:t>1*1-7*1=-6</m:t>
-                  </m:r>
-                  <m:ctrlPr>
-                    <w:rPr>
-                      <w:rFonts w:ascii="Cambria Math" w:eastAsia="Cambria Math" w:hAnsi="Cambria Math" w:cs="Cambria Math"/>
-                      <w:i/>
-                    </w:rPr>
-                  </m:ctrlPr>
-                </m:e>
-              </m:mr>
-              <m:mr>
-                <m:e>
-                  <m:r>
-                    <w:rPr>
-                      <w:rFonts w:ascii="Cambria Math" w:eastAsia="Cambria Math" w:hAnsi="Cambria Math" w:cs="Cambria Math"/>
-                    </w:rPr>
-                    <m:t>-5*1+9*1=4</m:t>
+                    <m:t>1*-1-7*-1=6</m:t>
+                  </m:r>
+                  <m:ctrlPr>
+                    <w:rPr>
+                      <w:rFonts w:ascii="Cambria Math" w:eastAsia="Cambria Math" w:hAnsi="Cambria Math" w:cs="Cambria Math"/>
+                      <w:i/>
+                    </w:rPr>
+                  </m:ctrlPr>
+                </m:e>
+              </m:mr>
+              <m:mr>
+                <m:e>
+                  <m:r>
+                    <w:rPr>
+                      <w:rFonts w:ascii="Cambria Math" w:eastAsia="Cambria Math" w:hAnsi="Cambria Math" w:cs="Cambria Math"/>
+                    </w:rPr>
+                    <m:t>-5*-1+9*-1=</m:t>
+                  </m:r>
+                  <m:r>
+                    <w:rPr>
+                      <w:rFonts w:ascii="Cambria Math" w:eastAsia="Cambria Math" w:hAnsi="Cambria Math" w:cs="Cambria Math"/>
+                    </w:rPr>
+                    <m:t>-</m:t>
+                  </m:r>
+                  <m:r>
+                    <w:rPr>
+                      <w:rFonts w:ascii="Cambria Math" w:eastAsia="Cambria Math" w:hAnsi="Cambria Math" w:cs="Cambria Math"/>
+                    </w:rPr>
+                    <m:t>4</m:t>
                   </m:r>
                 </m:e>
               </m:mr>
@@ -7238,25 +6790,26 @@
                       <w:rFonts w:ascii="Cambria Math" w:hAnsi="Cambria Math"/>
                       <w:highlight w:val="yellow"/>
                     </w:rPr>
-                    <m:t>2</m:t>
-                  </m:r>
-                  <m:ctrlPr>
-                    <w:rPr>
-                      <w:rFonts w:ascii="Cambria Math" w:eastAsia="Cambria Math" w:hAnsi="Cambria Math" w:cs="Cambria Math"/>
-                      <w:i/>
-                      <w:highlight w:val="yellow"/>
-                    </w:rPr>
-                  </m:ctrlPr>
-                </m:e>
-              </m:mr>
-              <m:mr>
-                <m:e>
-                  <m:r>
-                    <w:rPr>
-                      <w:rFonts w:ascii="Cambria Math" w:eastAsia="Cambria Math" w:hAnsi="Cambria Math" w:cs="Cambria Math"/>
-                      <w:highlight w:val="yellow"/>
-                    </w:rPr>
-                    <m:t>1</m:t>
+                    <m:t>14</m:t>
+                  </m:r>
+                  <m:ctrlPr>
+                    <w:rPr>
+                      <w:rFonts w:ascii="Cambria Math" w:eastAsia="Cambria Math" w:hAnsi="Cambria Math" w:cs="Cambria Math"/>
+                      <w:i/>
+                      <w:highlight w:val="yellow"/>
+                    </w:rPr>
+                  </m:ctrlPr>
+                </m:e>
+              </m:mr>
+              <m:mr>
+                <m:e>
+                  <m:r>
+                    <w:rPr>
+                      <w:rFonts w:ascii="Cambria Math" w:eastAsia="Cambria Math" w:hAnsi="Cambria Math" w:cs="Cambria Math"/>
+                      <w:color w:val="FF0000"/>
+                      <w:highlight w:val="yellow"/>
+                    </w:rPr>
+                    <m:t>-7</m:t>
                   </m:r>
                 </m:e>
               </m:mr>
@@ -7277,9 +6830,480 @@
           <w:rFonts w:eastAsiaTheme="minorEastAsia"/>
         </w:rPr>
       </w:pPr>
+      <m:oMath>
+        <m:r>
+          <w:rPr>
+            <w:rFonts w:ascii="Cambria Math" w:hAnsi="Cambria Math"/>
+          </w:rPr>
+          <m:t>T</m:t>
+        </m:r>
+        <m:d>
+          <m:dPr>
+            <m:begChr m:val="["/>
+            <m:endChr m:val="]"/>
+            <m:ctrlPr>
+              <w:rPr>
+                <w:rFonts w:ascii="Cambria Math" w:hAnsi="Cambria Math"/>
+                <w:i/>
+              </w:rPr>
+            </m:ctrlPr>
+          </m:dPr>
+          <m:e>
+            <m:m>
+              <m:mPr>
+                <m:mcs>
+                  <m:mc>
+                    <m:mcPr>
+                      <m:count m:val="1"/>
+                      <m:mcJc m:val="center"/>
+                    </m:mcPr>
+                  </m:mc>
+                </m:mcs>
+                <m:ctrlPr>
+                  <w:rPr>
+                    <w:rFonts w:ascii="Cambria Math" w:hAnsi="Cambria Math"/>
+                    <w:i/>
+                  </w:rPr>
+                </m:ctrlPr>
+              </m:mPr>
+              <m:mr>
+                <m:e>
+                  <m:r>
+                    <w:rPr>
+                      <w:rFonts w:ascii="Cambria Math" w:hAnsi="Cambria Math"/>
+                    </w:rPr>
+                    <m:t>1</m:t>
+                  </m:r>
+                </m:e>
+              </m:mr>
+              <m:mr>
+                <m:e>
+                  <m:r>
+                    <w:rPr>
+                      <w:rFonts w:ascii="Cambria Math" w:hAnsi="Cambria Math"/>
+                    </w:rPr>
+                    <m:t>1</m:t>
+                  </m:r>
+                </m:e>
+              </m:mr>
+            </m:m>
+          </m:e>
+        </m:d>
+        <m:r>
+          <w:rPr>
+            <w:rFonts w:ascii="Cambria Math" w:hAnsi="Cambria Math"/>
+          </w:rPr>
+          <m:t>=</m:t>
+        </m:r>
+        <m:d>
+          <m:dPr>
+            <m:begChr m:val="["/>
+            <m:endChr m:val="]"/>
+            <m:ctrlPr>
+              <w:rPr>
+                <w:rFonts w:ascii="Cambria Math" w:hAnsi="Cambria Math"/>
+                <w:i/>
+              </w:rPr>
+            </m:ctrlPr>
+          </m:dPr>
+          <m:e>
+            <m:m>
+              <m:mPr>
+                <m:mcs>
+                  <m:mc>
+                    <m:mcPr>
+                      <m:count m:val="2"/>
+                      <m:mcJc m:val="center"/>
+                    </m:mcPr>
+                  </m:mc>
+                </m:mcs>
+                <m:ctrlPr>
+                  <w:rPr>
+                    <w:rFonts w:ascii="Cambria Math" w:hAnsi="Cambria Math"/>
+                    <w:i/>
+                  </w:rPr>
+                </m:ctrlPr>
+              </m:mPr>
+              <m:mr>
+                <m:e>
+                  <m:r>
+                    <w:rPr>
+                      <w:rFonts w:ascii="Cambria Math" w:hAnsi="Cambria Math"/>
+                    </w:rPr>
+                    <m:t>1</m:t>
+                  </m:r>
+                  <m:ctrlPr>
+                    <w:rPr>
+                      <w:rFonts w:ascii="Cambria Math" w:eastAsia="Cambria Math" w:hAnsi="Cambria Math" w:cs="Cambria Math"/>
+                      <w:i/>
+                    </w:rPr>
+                  </m:ctrlPr>
+                </m:e>
+                <m:e>
+                  <m:r>
+                    <w:rPr>
+                      <w:rFonts w:ascii="Cambria Math" w:eastAsia="Cambria Math" w:hAnsi="Cambria Math" w:cs="Cambria Math"/>
+                    </w:rPr>
+                    <m:t>-7</m:t>
+                  </m:r>
+                </m:e>
+              </m:mr>
+              <m:mr>
+                <m:e>
+                  <m:r>
+                    <w:rPr>
+                      <w:rFonts w:ascii="Cambria Math" w:hAnsi="Cambria Math"/>
+                    </w:rPr>
+                    <m:t>-5</m:t>
+                  </m:r>
+                  <m:ctrlPr>
+                    <w:rPr>
+                      <w:rFonts w:ascii="Cambria Math" w:eastAsia="Cambria Math" w:hAnsi="Cambria Math" w:cs="Cambria Math"/>
+                      <w:i/>
+                    </w:rPr>
+                  </m:ctrlPr>
+                </m:e>
+                <m:e>
+                  <m:r>
+                    <w:rPr>
+                      <w:rFonts w:ascii="Cambria Math" w:eastAsia="Cambria Math" w:hAnsi="Cambria Math" w:cs="Cambria Math"/>
+                    </w:rPr>
+                    <m:t>9</m:t>
+                  </m:r>
+                </m:e>
+              </m:mr>
+            </m:m>
+          </m:e>
+        </m:d>
+        <m:d>
+          <m:dPr>
+            <m:begChr m:val="["/>
+            <m:endChr m:val="]"/>
+            <m:ctrlPr>
+              <w:rPr>
+                <w:rFonts w:ascii="Cambria Math" w:hAnsi="Cambria Math"/>
+                <w:i/>
+              </w:rPr>
+            </m:ctrlPr>
+          </m:dPr>
+          <m:e>
+            <m:m>
+              <m:mPr>
+                <m:mcs>
+                  <m:mc>
+                    <m:mcPr>
+                      <m:count m:val="1"/>
+                      <m:mcJc m:val="center"/>
+                    </m:mcPr>
+                  </m:mc>
+                </m:mcs>
+                <m:ctrlPr>
+                  <w:rPr>
+                    <w:rFonts w:ascii="Cambria Math" w:hAnsi="Cambria Math"/>
+                    <w:i/>
+                  </w:rPr>
+                </m:ctrlPr>
+              </m:mPr>
+              <m:mr>
+                <m:e>
+                  <m:r>
+                    <w:rPr>
+                      <w:rFonts w:ascii="Cambria Math" w:hAnsi="Cambria Math"/>
+                    </w:rPr>
+                    <m:t>1</m:t>
+                  </m:r>
+                </m:e>
+              </m:mr>
+              <m:mr>
+                <m:e>
+                  <m:r>
+                    <w:rPr>
+                      <w:rFonts w:ascii="Cambria Math" w:hAnsi="Cambria Math"/>
+                    </w:rPr>
+                    <m:t>1</m:t>
+                  </m:r>
+                </m:e>
+              </m:mr>
+            </m:m>
+          </m:e>
+        </m:d>
+        <m:r>
+          <w:rPr>
+            <w:rFonts w:ascii="Cambria Math" w:hAnsi="Cambria Math"/>
+          </w:rPr>
+          <m:t xml:space="preserve">+ </m:t>
+        </m:r>
+        <m:d>
+          <m:dPr>
+            <m:begChr m:val="["/>
+            <m:endChr m:val="]"/>
+            <m:ctrlPr>
+              <w:rPr>
+                <w:rFonts w:ascii="Cambria Math" w:hAnsi="Cambria Math"/>
+                <w:i/>
+              </w:rPr>
+            </m:ctrlPr>
+          </m:dPr>
+          <m:e>
+            <m:m>
+              <m:mPr>
+                <m:mcs>
+                  <m:mc>
+                    <m:mcPr>
+                      <m:count m:val="1"/>
+                      <m:mcJc m:val="center"/>
+                    </m:mcPr>
+                  </m:mc>
+                </m:mcs>
+                <m:ctrlPr>
+                  <w:rPr>
+                    <w:rFonts w:ascii="Cambria Math" w:hAnsi="Cambria Math"/>
+                    <w:i/>
+                  </w:rPr>
+                </m:ctrlPr>
+              </m:mPr>
+              <m:mr>
+                <m:e>
+                  <m:r>
+                    <w:rPr>
+                      <w:rFonts w:ascii="Cambria Math" w:hAnsi="Cambria Math"/>
+                    </w:rPr>
+                    <m:t>8</m:t>
+                  </m:r>
+                </m:e>
+              </m:mr>
+              <m:mr>
+                <m:e>
+                  <m:r>
+                    <w:rPr>
+                      <w:rFonts w:ascii="Cambria Math" w:hAnsi="Cambria Math"/>
+                    </w:rPr>
+                    <m:t>-3</m:t>
+                  </m:r>
+                </m:e>
+              </m:mr>
+            </m:m>
+          </m:e>
+        </m:d>
+        <m:r>
+          <w:rPr>
+            <w:rFonts w:ascii="Cambria Math" w:hAnsi="Cambria Math"/>
+          </w:rPr>
+          <m:t>=</m:t>
+        </m:r>
+        <m:d>
+          <m:dPr>
+            <m:begChr m:val="["/>
+            <m:endChr m:val="]"/>
+            <m:ctrlPr>
+              <w:rPr>
+                <w:rFonts w:ascii="Cambria Math" w:hAnsi="Cambria Math"/>
+                <w:i/>
+              </w:rPr>
+            </m:ctrlPr>
+          </m:dPr>
+          <m:e>
+            <m:m>
+              <m:mPr>
+                <m:mcs>
+                  <m:mc>
+                    <m:mcPr>
+                      <m:count m:val="1"/>
+                      <m:mcJc m:val="center"/>
+                    </m:mcPr>
+                  </m:mc>
+                </m:mcs>
+                <m:ctrlPr>
+                  <w:rPr>
+                    <w:rFonts w:ascii="Cambria Math" w:hAnsi="Cambria Math"/>
+                    <w:i/>
+                  </w:rPr>
+                </m:ctrlPr>
+              </m:mPr>
+              <m:mr>
+                <m:e>
+                  <m:r>
+                    <w:rPr>
+                      <w:rFonts w:ascii="Cambria Math" w:hAnsi="Cambria Math"/>
+                    </w:rPr>
+                    <m:t>1*1-7*1=-6</m:t>
+                  </m:r>
+                  <m:ctrlPr>
+                    <w:rPr>
+                      <w:rFonts w:ascii="Cambria Math" w:eastAsia="Cambria Math" w:hAnsi="Cambria Math" w:cs="Cambria Math"/>
+                      <w:i/>
+                    </w:rPr>
+                  </m:ctrlPr>
+                </m:e>
+              </m:mr>
+              <m:mr>
+                <m:e>
+                  <m:r>
+                    <w:rPr>
+                      <w:rFonts w:ascii="Cambria Math" w:eastAsia="Cambria Math" w:hAnsi="Cambria Math" w:cs="Cambria Math"/>
+                    </w:rPr>
+                    <m:t>-5*1+9*1=4</m:t>
+                  </m:r>
+                </m:e>
+              </m:mr>
+            </m:m>
+          </m:e>
+        </m:d>
+        <m:r>
+          <w:rPr>
+            <w:rFonts w:ascii="Cambria Math" w:hAnsi="Cambria Math"/>
+          </w:rPr>
+          <m:t xml:space="preserve">+ </m:t>
+        </m:r>
+        <m:d>
+          <m:dPr>
+            <m:begChr m:val="["/>
+            <m:endChr m:val="]"/>
+            <m:ctrlPr>
+              <w:rPr>
+                <w:rFonts w:ascii="Cambria Math" w:hAnsi="Cambria Math"/>
+                <w:i/>
+              </w:rPr>
+            </m:ctrlPr>
+          </m:dPr>
+          <m:e>
+            <m:m>
+              <m:mPr>
+                <m:mcs>
+                  <m:mc>
+                    <m:mcPr>
+                      <m:count m:val="1"/>
+                      <m:mcJc m:val="center"/>
+                    </m:mcPr>
+                  </m:mc>
+                </m:mcs>
+                <m:ctrlPr>
+                  <w:rPr>
+                    <w:rFonts w:ascii="Cambria Math" w:hAnsi="Cambria Math"/>
+                    <w:i/>
+                  </w:rPr>
+                </m:ctrlPr>
+              </m:mPr>
+              <m:mr>
+                <m:e>
+                  <m:r>
+                    <w:rPr>
+                      <w:rFonts w:ascii="Cambria Math" w:hAnsi="Cambria Math"/>
+                    </w:rPr>
+                    <m:t>8</m:t>
+                  </m:r>
+                </m:e>
+              </m:mr>
+              <m:mr>
+                <m:e>
+                  <m:r>
+                    <w:rPr>
+                      <w:rFonts w:ascii="Cambria Math" w:hAnsi="Cambria Math"/>
+                    </w:rPr>
+                    <m:t>-3</m:t>
+                  </m:r>
+                </m:e>
+              </m:mr>
+            </m:m>
+          </m:e>
+        </m:d>
+        <m:r>
+          <w:rPr>
+            <w:rFonts w:ascii="Cambria Math" w:hAnsi="Cambria Math"/>
+          </w:rPr>
+          <m:t>=</m:t>
+        </m:r>
+        <m:d>
+          <m:dPr>
+            <m:begChr m:val="["/>
+            <m:endChr m:val="]"/>
+            <m:ctrlPr>
+              <w:rPr>
+                <w:rFonts w:ascii="Cambria Math" w:hAnsi="Cambria Math"/>
+                <w:i/>
+                <w:highlight w:val="yellow"/>
+              </w:rPr>
+            </m:ctrlPr>
+          </m:dPr>
+          <m:e>
+            <m:m>
+              <m:mPr>
+                <m:mcs>
+                  <m:mc>
+                    <m:mcPr>
+                      <m:count m:val="1"/>
+                      <m:mcJc m:val="center"/>
+                    </m:mcPr>
+                  </m:mc>
+                </m:mcs>
+                <m:ctrlPr>
+                  <w:rPr>
+                    <w:rFonts w:ascii="Cambria Math" w:hAnsi="Cambria Math"/>
+                    <w:i/>
+                    <w:highlight w:val="yellow"/>
+                  </w:rPr>
+                </m:ctrlPr>
+              </m:mPr>
+              <m:mr>
+                <m:e>
+                  <m:r>
+                    <w:rPr>
+                      <w:rFonts w:ascii="Cambria Math" w:hAnsi="Cambria Math"/>
+                      <w:highlight w:val="yellow"/>
+                    </w:rPr>
+                    <m:t>2</m:t>
+                  </m:r>
+                  <m:ctrlPr>
+                    <w:rPr>
+                      <w:rFonts w:ascii="Cambria Math" w:eastAsia="Cambria Math" w:hAnsi="Cambria Math" w:cs="Cambria Math"/>
+                      <w:i/>
+                      <w:highlight w:val="yellow"/>
+                    </w:rPr>
+                  </m:ctrlPr>
+                </m:e>
+              </m:mr>
+              <m:mr>
+                <m:e>
+                  <m:r>
+                    <w:rPr>
+                      <w:rFonts w:ascii="Cambria Math" w:eastAsia="Cambria Math" w:hAnsi="Cambria Math" w:cs="Cambria Math"/>
+                      <w:highlight w:val="yellow"/>
+                    </w:rPr>
+                    <m:t>1</m:t>
+                  </m:r>
+                </m:e>
+              </m:mr>
+            </m:m>
+          </m:e>
+        </m:d>
+      </m:oMath>
       <w:r>
+        <w:rPr>
+          <w:rFonts w:eastAsiaTheme="minorEastAsia"/>
+        </w:rPr>
         <w:t xml:space="preserve"> </w:t>
       </w:r>
+    </w:p>
+    <w:p>
+      <w:pPr>
+        <w:rPr>
+          <w:rFonts w:eastAsiaTheme="minorEastAsia"/>
+        </w:rPr>
+      </w:pPr>
+      <w:bookmarkStart w:id="0" w:name="_GoBack"/>
+      <w:r>
+        <w:rPr>
+          <w:color w:val="FF0000"/>
+        </w:rPr>
+        <w:t>NOT FIXED:</w:t>
+      </w:r>
+      <w:r>
+        <w:rPr>
+          <w:color w:val="FF0000"/>
+        </w:rPr>
+        <w:t xml:space="preserve"> </w:t>
+      </w:r>
+      <w:bookmarkEnd w:id="0"/>
       <m:oMath>
         <m:r>
           <w:rPr>

--- a/Tests/nikolai.raevsky.TransformationsTest.docx
+++ b/Tests/nikolai.raevsky.TransformationsTest.docx
@@ -1238,13 +1238,7 @@
                     <w:rPr>
                       <w:rFonts w:ascii="Cambria Math" w:eastAsia="Cambria Math" w:hAnsi="Cambria Math" w:cs="Cambria Math"/>
                     </w:rPr>
-                    <m:t>-</m:t>
-                  </m:r>
-                  <m:r>
-                    <w:rPr>
-                      <w:rFonts w:ascii="Cambria Math" w:eastAsia="Cambria Math" w:hAnsi="Cambria Math" w:cs="Cambria Math"/>
-                    </w:rPr>
-                    <m:t>2+1=-3</m:t>
+                    <m:t>-2+1=-3</m:t>
                   </m:r>
                 </m:e>
               </m:mr>
@@ -1600,10 +1594,10 @@
         </w:rPr>
         <w:lastRenderedPageBreak/>
         <w:drawing>
-          <wp:inline distT="0" distB="0" distL="0" distR="0" wp14:anchorId="3B1EB74B" wp14:editId="7FAD7976">
-            <wp:extent cx="4296375" cy="4515480"/>
-            <wp:effectExtent l="0" t="0" r="9525" b="0"/>
-            <wp:docPr id="9" name="Picture 9"/>
+          <wp:inline distT="0" distB="0" distL="0" distR="0" wp14:anchorId="707E36BB" wp14:editId="1FC91178">
+            <wp:extent cx="5943600" cy="5063490"/>
+            <wp:effectExtent l="0" t="0" r="0" b="3810"/>
+            <wp:docPr id="6" name="Picture 6"/>
             <wp:cNvGraphicFramePr>
               <a:graphicFrameLocks xmlns:a="http://schemas.openxmlformats.org/drawingml/2006/main" noChangeAspect="1"/>
             </wp:cNvGraphicFramePr>
@@ -1623,7 +1617,7 @@
                   <pic:spPr>
                     <a:xfrm>
                       <a:off x="0" y="0"/>
-                      <a:ext cx="4296375" cy="4515480"/>
+                      <a:ext cx="5943600" cy="5063490"/>
                     </a:xfrm>
                     <a:prstGeom prst="rect">
                       <a:avLst/>
@@ -1643,17 +1637,31 @@
         </w:rPr>
       </w:pPr>
       <w:r>
-        <w:t>Blue figure is the original pentagon. Red is the pentagon’s image.</w:t>
-      </w:r>
-      <w:r>
-        <w:t xml:space="preserve"> </w:t>
+        <w:rPr>
+          <w:color w:val="FF0000"/>
+        </w:rPr>
+        <w:t>Green</w:t>
       </w:r>
       <w:r>
         <w:rPr>
           <w:color w:val="FF0000"/>
         </w:rPr>
-        <w:t>(Remember to plot (-1, -3) on this graph!)</w:t>
+        <w:t xml:space="preserve"> figure is the original pentagon. </w:t>
       </w:r>
+      <w:r>
+        <w:rPr>
+          <w:color w:val="FF0000"/>
+        </w:rPr>
+        <w:t>Blue</w:t>
+      </w:r>
+      <w:r>
+        <w:rPr>
+          <w:color w:val="FF0000"/>
+        </w:rPr>
+        <w:t xml:space="preserve"> is the pentagon’s image.</w:t>
+      </w:r>
+      <w:bookmarkStart w:id="0" w:name="_GoBack"/>
+      <w:bookmarkEnd w:id="0"/>
     </w:p>
     <w:p>
       <w:r>
@@ -2182,7 +2190,6 @@
     </w:p>
     <w:p>
       <w:r>
-        <w:lastRenderedPageBreak/>
         <w:t>b.</w:t>
       </w:r>
     </w:p>
@@ -4467,6 +4474,7 @@
           <w:rPr>
             <w:rFonts w:ascii="Cambria Math" w:hAnsi="Cambria Math"/>
           </w:rPr>
+          <w:lastRenderedPageBreak/>
           <m:t>T</m:t>
         </m:r>
         <m:d>
@@ -4902,467 +4910,6 @@
                       <w:highlight w:val="yellow"/>
                     </w:rPr>
                     <m:t>10</m:t>
-                  </m:r>
-                </m:e>
-              </m:mr>
-            </m:m>
-          </m:e>
-        </m:d>
-      </m:oMath>
-      <w:r>
-        <w:rPr>
-          <w:rFonts w:eastAsiaTheme="minorEastAsia"/>
-        </w:rPr>
-        <w:t xml:space="preserve"> </w:t>
-      </w:r>
-    </w:p>
-    <w:p>
-      <w:pPr>
-        <w:rPr>
-          <w:rFonts w:eastAsiaTheme="minorEastAsia"/>
-        </w:rPr>
-      </w:pPr>
-      <m:oMath>
-        <m:r>
-          <w:rPr>
-            <w:rFonts w:ascii="Cambria Math" w:hAnsi="Cambria Math"/>
-          </w:rPr>
-          <w:lastRenderedPageBreak/>
-          <m:t>T</m:t>
-        </m:r>
-        <m:d>
-          <m:dPr>
-            <m:begChr m:val="["/>
-            <m:endChr m:val="]"/>
-            <m:ctrlPr>
-              <w:rPr>
-                <w:rFonts w:ascii="Cambria Math" w:hAnsi="Cambria Math"/>
-                <w:i/>
-              </w:rPr>
-            </m:ctrlPr>
-          </m:dPr>
-          <m:e>
-            <m:m>
-              <m:mPr>
-                <m:mcs>
-                  <m:mc>
-                    <m:mcPr>
-                      <m:count m:val="1"/>
-                      <m:mcJc m:val="center"/>
-                    </m:mcPr>
-                  </m:mc>
-                </m:mcs>
-                <m:ctrlPr>
-                  <w:rPr>
-                    <w:rFonts w:ascii="Cambria Math" w:hAnsi="Cambria Math"/>
-                    <w:i/>
-                  </w:rPr>
-                </m:ctrlPr>
-              </m:mPr>
-              <m:mr>
-                <m:e>
-                  <m:r>
-                    <w:rPr>
-                      <w:rFonts w:ascii="Cambria Math" w:hAnsi="Cambria Math"/>
-                    </w:rPr>
-                    <m:t>2</m:t>
-                  </m:r>
-                </m:e>
-              </m:mr>
-              <m:mr>
-                <m:e>
-                  <m:r>
-                    <w:rPr>
-                      <w:rFonts w:ascii="Cambria Math" w:hAnsi="Cambria Math"/>
-                    </w:rPr>
-                    <m:t>1</m:t>
-                  </m:r>
-                </m:e>
-              </m:mr>
-            </m:m>
-          </m:e>
-        </m:d>
-        <m:r>
-          <w:rPr>
-            <w:rFonts w:ascii="Cambria Math" w:hAnsi="Cambria Math"/>
-          </w:rPr>
-          <m:t>=</m:t>
-        </m:r>
-        <m:d>
-          <m:dPr>
-            <m:begChr m:val="["/>
-            <m:endChr m:val="]"/>
-            <m:ctrlPr>
-              <w:rPr>
-                <w:rFonts w:ascii="Cambria Math" w:hAnsi="Cambria Math"/>
-                <w:i/>
-              </w:rPr>
-            </m:ctrlPr>
-          </m:dPr>
-          <m:e>
-            <m:m>
-              <m:mPr>
-                <m:mcs>
-                  <m:mc>
-                    <m:mcPr>
-                      <m:count m:val="2"/>
-                      <m:mcJc m:val="center"/>
-                    </m:mcPr>
-                  </m:mc>
-                </m:mcs>
-                <m:ctrlPr>
-                  <w:rPr>
-                    <w:rFonts w:ascii="Cambria Math" w:hAnsi="Cambria Math"/>
-                    <w:i/>
-                  </w:rPr>
-                </m:ctrlPr>
-              </m:mPr>
-              <m:mr>
-                <m:e>
-                  <m:r>
-                    <w:rPr>
-                      <w:rFonts w:ascii="Cambria Math" w:hAnsi="Cambria Math"/>
-                    </w:rPr>
-                    <m:t>1</m:t>
-                  </m:r>
-                  <m:ctrlPr>
-                    <w:rPr>
-                      <w:rFonts w:ascii="Cambria Math" w:eastAsia="Cambria Math" w:hAnsi="Cambria Math" w:cs="Cambria Math"/>
-                      <w:i/>
-                    </w:rPr>
-                  </m:ctrlPr>
-                </m:e>
-                <m:e>
-                  <m:r>
-                    <w:rPr>
-                      <w:rFonts w:ascii="Cambria Math" w:eastAsia="Cambria Math" w:hAnsi="Cambria Math" w:cs="Cambria Math"/>
-                    </w:rPr>
-                    <m:t>-7</m:t>
-                  </m:r>
-                </m:e>
-              </m:mr>
-              <m:mr>
-                <m:e>
-                  <m:r>
-                    <w:rPr>
-                      <w:rFonts w:ascii="Cambria Math" w:hAnsi="Cambria Math"/>
-                    </w:rPr>
-                    <m:t>-5</m:t>
-                  </m:r>
-                  <m:ctrlPr>
-                    <w:rPr>
-                      <w:rFonts w:ascii="Cambria Math" w:eastAsia="Cambria Math" w:hAnsi="Cambria Math" w:cs="Cambria Math"/>
-                      <w:i/>
-                    </w:rPr>
-                  </m:ctrlPr>
-                </m:e>
-                <m:e>
-                  <m:r>
-                    <w:rPr>
-                      <w:rFonts w:ascii="Cambria Math" w:eastAsia="Cambria Math" w:hAnsi="Cambria Math" w:cs="Cambria Math"/>
-                    </w:rPr>
-                    <m:t>9</m:t>
-                  </m:r>
-                </m:e>
-              </m:mr>
-            </m:m>
-          </m:e>
-        </m:d>
-        <m:d>
-          <m:dPr>
-            <m:begChr m:val="["/>
-            <m:endChr m:val="]"/>
-            <m:ctrlPr>
-              <w:rPr>
-                <w:rFonts w:ascii="Cambria Math" w:hAnsi="Cambria Math"/>
-                <w:i/>
-              </w:rPr>
-            </m:ctrlPr>
-          </m:dPr>
-          <m:e>
-            <m:m>
-              <m:mPr>
-                <m:mcs>
-                  <m:mc>
-                    <m:mcPr>
-                      <m:count m:val="1"/>
-                      <m:mcJc m:val="center"/>
-                    </m:mcPr>
-                  </m:mc>
-                </m:mcs>
-                <m:ctrlPr>
-                  <w:rPr>
-                    <w:rFonts w:ascii="Cambria Math" w:hAnsi="Cambria Math"/>
-                    <w:i/>
-                  </w:rPr>
-                </m:ctrlPr>
-              </m:mPr>
-              <m:mr>
-                <m:e>
-                  <m:r>
-                    <w:rPr>
-                      <w:rFonts w:ascii="Cambria Math" w:hAnsi="Cambria Math"/>
-                    </w:rPr>
-                    <m:t>2</m:t>
-                  </m:r>
-                </m:e>
-              </m:mr>
-              <m:mr>
-                <m:e>
-                  <m:r>
-                    <w:rPr>
-                      <w:rFonts w:ascii="Cambria Math" w:hAnsi="Cambria Math"/>
-                    </w:rPr>
-                    <m:t>1</m:t>
-                  </m:r>
-                </m:e>
-              </m:mr>
-            </m:m>
-          </m:e>
-        </m:d>
-        <m:r>
-          <w:rPr>
-            <w:rFonts w:ascii="Cambria Math" w:hAnsi="Cambria Math"/>
-          </w:rPr>
-          <m:t xml:space="preserve">+ </m:t>
-        </m:r>
-        <m:d>
-          <m:dPr>
-            <m:begChr m:val="["/>
-            <m:endChr m:val="]"/>
-            <m:ctrlPr>
-              <w:rPr>
-                <w:rFonts w:ascii="Cambria Math" w:hAnsi="Cambria Math"/>
-                <w:i/>
-              </w:rPr>
-            </m:ctrlPr>
-          </m:dPr>
-          <m:e>
-            <m:m>
-              <m:mPr>
-                <m:mcs>
-                  <m:mc>
-                    <m:mcPr>
-                      <m:count m:val="1"/>
-                      <m:mcJc m:val="center"/>
-                    </m:mcPr>
-                  </m:mc>
-                </m:mcs>
-                <m:ctrlPr>
-                  <w:rPr>
-                    <w:rFonts w:ascii="Cambria Math" w:hAnsi="Cambria Math"/>
-                    <w:i/>
-                  </w:rPr>
-                </m:ctrlPr>
-              </m:mPr>
-              <m:mr>
-                <m:e>
-                  <m:r>
-                    <w:rPr>
-                      <w:rFonts w:ascii="Cambria Math" w:hAnsi="Cambria Math"/>
-                    </w:rPr>
-                    <m:t>8</m:t>
-                  </m:r>
-                </m:e>
-              </m:mr>
-              <m:mr>
-                <m:e>
-                  <m:r>
-                    <w:rPr>
-                      <w:rFonts w:ascii="Cambria Math" w:hAnsi="Cambria Math"/>
-                    </w:rPr>
-                    <m:t>-3</m:t>
-                  </m:r>
-                </m:e>
-              </m:mr>
-            </m:m>
-          </m:e>
-        </m:d>
-        <m:r>
-          <w:rPr>
-            <w:rFonts w:ascii="Cambria Math" w:hAnsi="Cambria Math"/>
-          </w:rPr>
-          <m:t>=</m:t>
-        </m:r>
-        <m:d>
-          <m:dPr>
-            <m:begChr m:val="["/>
-            <m:endChr m:val="]"/>
-            <m:ctrlPr>
-              <w:rPr>
-                <w:rFonts w:ascii="Cambria Math" w:hAnsi="Cambria Math"/>
-                <w:i/>
-              </w:rPr>
-            </m:ctrlPr>
-          </m:dPr>
-          <m:e>
-            <m:m>
-              <m:mPr>
-                <m:mcs>
-                  <m:mc>
-                    <m:mcPr>
-                      <m:count m:val="1"/>
-                      <m:mcJc m:val="center"/>
-                    </m:mcPr>
-                  </m:mc>
-                </m:mcs>
-                <m:ctrlPr>
-                  <w:rPr>
-                    <w:rFonts w:ascii="Cambria Math" w:hAnsi="Cambria Math"/>
-                    <w:i/>
-                  </w:rPr>
-                </m:ctrlPr>
-              </m:mPr>
-              <m:mr>
-                <m:e>
-                  <m:r>
-                    <w:rPr>
-                      <w:rFonts w:ascii="Cambria Math" w:hAnsi="Cambria Math"/>
-                    </w:rPr>
-                    <m:t>1*2-7*1=-5</m:t>
-                  </m:r>
-                  <m:ctrlPr>
-                    <w:rPr>
-                      <w:rFonts w:ascii="Cambria Math" w:eastAsia="Cambria Math" w:hAnsi="Cambria Math" w:cs="Cambria Math"/>
-                      <w:i/>
-                    </w:rPr>
-                  </m:ctrlPr>
-                </m:e>
-              </m:mr>
-              <m:mr>
-                <m:e>
-                  <m:r>
-                    <w:rPr>
-                      <w:rFonts w:ascii="Cambria Math" w:eastAsia="Cambria Math" w:hAnsi="Cambria Math" w:cs="Cambria Math"/>
-                    </w:rPr>
-                    <m:t>-5*2+9*1=-1</m:t>
-                  </m:r>
-                </m:e>
-              </m:mr>
-            </m:m>
-          </m:e>
-        </m:d>
-        <m:r>
-          <w:rPr>
-            <w:rFonts w:ascii="Cambria Math" w:hAnsi="Cambria Math"/>
-          </w:rPr>
-          <m:t xml:space="preserve">+ </m:t>
-        </m:r>
-        <m:d>
-          <m:dPr>
-            <m:begChr m:val="["/>
-            <m:endChr m:val="]"/>
-            <m:ctrlPr>
-              <w:rPr>
-                <w:rFonts w:ascii="Cambria Math" w:hAnsi="Cambria Math"/>
-                <w:i/>
-              </w:rPr>
-            </m:ctrlPr>
-          </m:dPr>
-          <m:e>
-            <m:m>
-              <m:mPr>
-                <m:mcs>
-                  <m:mc>
-                    <m:mcPr>
-                      <m:count m:val="1"/>
-                      <m:mcJc m:val="center"/>
-                    </m:mcPr>
-                  </m:mc>
-                </m:mcs>
-                <m:ctrlPr>
-                  <w:rPr>
-                    <w:rFonts w:ascii="Cambria Math" w:hAnsi="Cambria Math"/>
-                    <w:i/>
-                  </w:rPr>
-                </m:ctrlPr>
-              </m:mPr>
-              <m:mr>
-                <m:e>
-                  <m:r>
-                    <w:rPr>
-                      <w:rFonts w:ascii="Cambria Math" w:hAnsi="Cambria Math"/>
-                    </w:rPr>
-                    <m:t>8</m:t>
-                  </m:r>
-                </m:e>
-              </m:mr>
-              <m:mr>
-                <m:e>
-                  <m:r>
-                    <w:rPr>
-                      <w:rFonts w:ascii="Cambria Math" w:hAnsi="Cambria Math"/>
-                    </w:rPr>
-                    <m:t>-3</m:t>
-                  </m:r>
-                </m:e>
-              </m:mr>
-            </m:m>
-          </m:e>
-        </m:d>
-        <m:r>
-          <w:rPr>
-            <w:rFonts w:ascii="Cambria Math" w:hAnsi="Cambria Math"/>
-          </w:rPr>
-          <m:t>=</m:t>
-        </m:r>
-        <m:d>
-          <m:dPr>
-            <m:begChr m:val="["/>
-            <m:endChr m:val="]"/>
-            <m:ctrlPr>
-              <w:rPr>
-                <w:rFonts w:ascii="Cambria Math" w:hAnsi="Cambria Math"/>
-                <w:i/>
-                <w:highlight w:val="yellow"/>
-              </w:rPr>
-            </m:ctrlPr>
-          </m:dPr>
-          <m:e>
-            <m:m>
-              <m:mPr>
-                <m:mcs>
-                  <m:mc>
-                    <m:mcPr>
-                      <m:count m:val="1"/>
-                      <m:mcJc m:val="center"/>
-                    </m:mcPr>
-                  </m:mc>
-                </m:mcs>
-                <m:ctrlPr>
-                  <w:rPr>
-                    <w:rFonts w:ascii="Cambria Math" w:hAnsi="Cambria Math"/>
-                    <w:i/>
-                    <w:highlight w:val="yellow"/>
-                  </w:rPr>
-                </m:ctrlPr>
-              </m:mPr>
-              <m:mr>
-                <m:e>
-                  <m:r>
-                    <w:rPr>
-                      <w:rFonts w:ascii="Cambria Math" w:hAnsi="Cambria Math"/>
-                      <w:highlight w:val="yellow"/>
-                    </w:rPr>
-                    <m:t>3</m:t>
-                  </m:r>
-                  <m:ctrlPr>
-                    <w:rPr>
-                      <w:rFonts w:ascii="Cambria Math" w:eastAsia="Cambria Math" w:hAnsi="Cambria Math" w:cs="Cambria Math"/>
-                      <w:i/>
-                      <w:highlight w:val="yellow"/>
-                    </w:rPr>
-                  </m:ctrlPr>
-                </m:e>
-              </m:mr>
-              <m:mr>
-                <m:e>
-                  <m:r>
-                    <w:rPr>
-                      <w:rFonts w:ascii="Cambria Math" w:eastAsia="Cambria Math" w:hAnsi="Cambria Math" w:cs="Cambria Math"/>
-                      <w:highlight w:val="yellow"/>
-                    </w:rPr>
-                    <m:t>-4</m:t>
                   </m:r>
                 </m:e>
               </m:mr>
@@ -5425,17 +4972,17 @@
                     <w:rPr>
                       <w:rFonts w:ascii="Cambria Math" w:hAnsi="Cambria Math"/>
                     </w:rPr>
+                    <m:t>2</m:t>
+                  </m:r>
+                </m:e>
+              </m:mr>
+              <m:mr>
+                <m:e>
+                  <m:r>
+                    <w:rPr>
+                      <w:rFonts w:ascii="Cambria Math" w:hAnsi="Cambria Math"/>
+                    </w:rPr>
                     <m:t>1</m:t>
-                  </m:r>
-                </m:e>
-              </m:mr>
-              <m:mr>
-                <m:e>
-                  <m:r>
-                    <w:rPr>
-                      <w:rFonts w:ascii="Cambria Math" w:hAnsi="Cambria Math"/>
-                    </w:rPr>
-                    <m:t>-1</m:t>
                   </m:r>
                 </m:e>
               </m:mr>
@@ -5563,17 +5110,17 @@
                     <w:rPr>
                       <w:rFonts w:ascii="Cambria Math" w:hAnsi="Cambria Math"/>
                     </w:rPr>
+                    <m:t>2</m:t>
+                  </m:r>
+                </m:e>
+              </m:mr>
+              <m:mr>
+                <m:e>
+                  <m:r>
+                    <w:rPr>
+                      <w:rFonts w:ascii="Cambria Math" w:hAnsi="Cambria Math"/>
+                    </w:rPr>
                     <m:t>1</m:t>
-                  </m:r>
-                </m:e>
-              </m:mr>
-              <m:mr>
-                <m:e>
-                  <m:r>
-                    <w:rPr>
-                      <w:rFonts w:ascii="Cambria Math" w:hAnsi="Cambria Math"/>
-                    </w:rPr>
-                    <m:t>-1</m:t>
                   </m:r>
                 </m:e>
               </m:mr>
@@ -5679,71 +5226,23 @@
                     <w:rPr>
                       <w:rFonts w:ascii="Cambria Math" w:hAnsi="Cambria Math"/>
                     </w:rPr>
-                    <m:t>1*1-7*</m:t>
-                  </m:r>
-                  <m:d>
-                    <m:dPr>
-                      <m:ctrlPr>
-                        <w:rPr>
-                          <w:rFonts w:ascii="Cambria Math" w:hAnsi="Cambria Math"/>
-                          <w:i/>
-                        </w:rPr>
-                      </m:ctrlPr>
-                    </m:dPr>
-                    <m:e>
-                      <m:r>
-                        <w:rPr>
-                          <w:rFonts w:ascii="Cambria Math" w:hAnsi="Cambria Math"/>
-                        </w:rPr>
-                        <m:t>-1</m:t>
-                      </m:r>
-                    </m:e>
-                  </m:d>
-                  <m:r>
-                    <w:rPr>
-                      <w:rFonts w:ascii="Cambria Math" w:hAnsi="Cambria Math"/>
-                    </w:rPr>
-                    <m:t>=8</m:t>
-                  </m:r>
-                  <m:ctrlPr>
-                    <w:rPr>
-                      <w:rFonts w:ascii="Cambria Math" w:eastAsia="Cambria Math" w:hAnsi="Cambria Math" w:cs="Cambria Math"/>
-                      <w:i/>
-                    </w:rPr>
-                  </m:ctrlPr>
-                </m:e>
-              </m:mr>
-              <m:mr>
-                <m:e>
-                  <m:r>
-                    <w:rPr>
-                      <w:rFonts w:ascii="Cambria Math" w:eastAsia="Cambria Math" w:hAnsi="Cambria Math" w:cs="Cambria Math"/>
-                    </w:rPr>
-                    <m:t>-5*1+9*</m:t>
-                  </m:r>
-                  <m:d>
-                    <m:dPr>
-                      <m:ctrlPr>
-                        <w:rPr>
-                          <w:rFonts w:ascii="Cambria Math" w:eastAsia="Cambria Math" w:hAnsi="Cambria Math" w:cs="Cambria Math"/>
-                          <w:i/>
-                        </w:rPr>
-                      </m:ctrlPr>
-                    </m:dPr>
-                    <m:e>
-                      <m:r>
-                        <w:rPr>
-                          <w:rFonts w:ascii="Cambria Math" w:eastAsia="Cambria Math" w:hAnsi="Cambria Math" w:cs="Cambria Math"/>
-                        </w:rPr>
-                        <m:t>-1</m:t>
-                      </m:r>
-                    </m:e>
-                  </m:d>
-                  <m:r>
-                    <w:rPr>
-                      <w:rFonts w:ascii="Cambria Math" w:eastAsia="Cambria Math" w:hAnsi="Cambria Math" w:cs="Cambria Math"/>
-                    </w:rPr>
-                    <m:t>=-14</m:t>
+                    <m:t>1*2-7*1=-5</m:t>
+                  </m:r>
+                  <m:ctrlPr>
+                    <w:rPr>
+                      <w:rFonts w:ascii="Cambria Math" w:eastAsia="Cambria Math" w:hAnsi="Cambria Math" w:cs="Cambria Math"/>
+                      <w:i/>
+                    </w:rPr>
+                  </m:ctrlPr>
+                </m:e>
+              </m:mr>
+              <m:mr>
+                <m:e>
+                  <m:r>
+                    <w:rPr>
+                      <w:rFonts w:ascii="Cambria Math" w:eastAsia="Cambria Math" w:hAnsi="Cambria Math" w:cs="Cambria Math"/>
+                    </w:rPr>
+                    <m:t>-5*2+9*1=-1</m:t>
                   </m:r>
                 </m:e>
               </m:mr>
@@ -5852,25 +5351,25 @@
                       <w:rFonts w:ascii="Cambria Math" w:hAnsi="Cambria Math"/>
                       <w:highlight w:val="yellow"/>
                     </w:rPr>
-                    <m:t>16</m:t>
-                  </m:r>
-                  <m:ctrlPr>
-                    <w:rPr>
-                      <w:rFonts w:ascii="Cambria Math" w:eastAsia="Cambria Math" w:hAnsi="Cambria Math" w:cs="Cambria Math"/>
-                      <w:i/>
-                      <w:highlight w:val="yellow"/>
-                    </w:rPr>
-                  </m:ctrlPr>
-                </m:e>
-              </m:mr>
-              <m:mr>
-                <m:e>
-                  <m:r>
-                    <w:rPr>
-                      <w:rFonts w:ascii="Cambria Math" w:eastAsia="Cambria Math" w:hAnsi="Cambria Math" w:cs="Cambria Math"/>
-                      <w:highlight w:val="yellow"/>
-                    </w:rPr>
-                    <m:t>-17</m:t>
+                    <m:t>3</m:t>
+                  </m:r>
+                  <m:ctrlPr>
+                    <w:rPr>
+                      <w:rFonts w:ascii="Cambria Math" w:eastAsia="Cambria Math" w:hAnsi="Cambria Math" w:cs="Cambria Math"/>
+                      <w:i/>
+                      <w:highlight w:val="yellow"/>
+                    </w:rPr>
+                  </m:ctrlPr>
+                </m:e>
+              </m:mr>
+              <m:mr>
+                <m:e>
+                  <m:r>
+                    <w:rPr>
+                      <w:rFonts w:ascii="Cambria Math" w:eastAsia="Cambria Math" w:hAnsi="Cambria Math" w:cs="Cambria Math"/>
+                      <w:highlight w:val="yellow"/>
+                    </w:rPr>
+                    <m:t>-4</m:t>
                   </m:r>
                 </m:e>
               </m:mr>
@@ -5933,12 +5432,6 @@
                     <w:rPr>
                       <w:rFonts w:ascii="Cambria Math" w:hAnsi="Cambria Math"/>
                     </w:rPr>
-                    <m:t>-</m:t>
-                  </m:r>
-                  <m:r>
-                    <w:rPr>
-                      <w:rFonts w:ascii="Cambria Math" w:hAnsi="Cambria Math"/>
-                    </w:rPr>
                     <m:t>1</m:t>
                   </m:r>
                 </m:e>
@@ -5949,7 +5442,7 @@
                     <w:rPr>
                       <w:rFonts w:ascii="Cambria Math" w:hAnsi="Cambria Math"/>
                     </w:rPr>
-                    <m:t>1</m:t>
+                    <m:t>-1</m:t>
                   </m:r>
                 </m:e>
               </m:mr>
@@ -6077,17 +5570,17 @@
                     <w:rPr>
                       <w:rFonts w:ascii="Cambria Math" w:hAnsi="Cambria Math"/>
                     </w:rPr>
+                    <m:t>1</m:t>
+                  </m:r>
+                </m:e>
+              </m:mr>
+              <m:mr>
+                <m:e>
+                  <m:r>
+                    <w:rPr>
+                      <w:rFonts w:ascii="Cambria Math" w:hAnsi="Cambria Math"/>
+                    </w:rPr>
                     <m:t>-1</m:t>
-                  </m:r>
-                </m:e>
-              </m:mr>
-              <m:mr>
-                <m:e>
-                  <m:r>
-                    <w:rPr>
-                      <w:rFonts w:ascii="Cambria Math" w:hAnsi="Cambria Math"/>
-                    </w:rPr>
-                    <m:t>1</m:t>
                   </m:r>
                 </m:e>
               </m:mr>
@@ -6193,23 +5686,71 @@
                     <w:rPr>
                       <w:rFonts w:ascii="Cambria Math" w:hAnsi="Cambria Math"/>
                     </w:rPr>
-                    <m:t>1*-1-7*1=-8</m:t>
-                  </m:r>
-                  <m:ctrlPr>
-                    <w:rPr>
-                      <w:rFonts w:ascii="Cambria Math" w:eastAsia="Cambria Math" w:hAnsi="Cambria Math" w:cs="Cambria Math"/>
-                      <w:i/>
-                    </w:rPr>
-                  </m:ctrlPr>
-                </m:e>
-              </m:mr>
-              <m:mr>
-                <m:e>
-                  <m:r>
-                    <w:rPr>
-                      <w:rFonts w:ascii="Cambria Math" w:eastAsia="Cambria Math" w:hAnsi="Cambria Math" w:cs="Cambria Math"/>
-                    </w:rPr>
-                    <m:t>-5*-1+9*1=14</m:t>
+                    <m:t>1*1-7*</m:t>
+                  </m:r>
+                  <m:d>
+                    <m:dPr>
+                      <m:ctrlPr>
+                        <w:rPr>
+                          <w:rFonts w:ascii="Cambria Math" w:hAnsi="Cambria Math"/>
+                          <w:i/>
+                        </w:rPr>
+                      </m:ctrlPr>
+                    </m:dPr>
+                    <m:e>
+                      <m:r>
+                        <w:rPr>
+                          <w:rFonts w:ascii="Cambria Math" w:hAnsi="Cambria Math"/>
+                        </w:rPr>
+                        <m:t>-1</m:t>
+                      </m:r>
+                    </m:e>
+                  </m:d>
+                  <m:r>
+                    <w:rPr>
+                      <w:rFonts w:ascii="Cambria Math" w:hAnsi="Cambria Math"/>
+                    </w:rPr>
+                    <m:t>=8</m:t>
+                  </m:r>
+                  <m:ctrlPr>
+                    <w:rPr>
+                      <w:rFonts w:ascii="Cambria Math" w:eastAsia="Cambria Math" w:hAnsi="Cambria Math" w:cs="Cambria Math"/>
+                      <w:i/>
+                    </w:rPr>
+                  </m:ctrlPr>
+                </m:e>
+              </m:mr>
+              <m:mr>
+                <m:e>
+                  <m:r>
+                    <w:rPr>
+                      <w:rFonts w:ascii="Cambria Math" w:eastAsia="Cambria Math" w:hAnsi="Cambria Math" w:cs="Cambria Math"/>
+                    </w:rPr>
+                    <m:t>-5*1+9*</m:t>
+                  </m:r>
+                  <m:d>
+                    <m:dPr>
+                      <m:ctrlPr>
+                        <w:rPr>
+                          <w:rFonts w:ascii="Cambria Math" w:eastAsia="Cambria Math" w:hAnsi="Cambria Math" w:cs="Cambria Math"/>
+                          <w:i/>
+                        </w:rPr>
+                      </m:ctrlPr>
+                    </m:dPr>
+                    <m:e>
+                      <m:r>
+                        <w:rPr>
+                          <w:rFonts w:ascii="Cambria Math" w:eastAsia="Cambria Math" w:hAnsi="Cambria Math" w:cs="Cambria Math"/>
+                        </w:rPr>
+                        <m:t>-1</m:t>
+                      </m:r>
+                    </m:e>
+                  </m:d>
+                  <m:r>
+                    <w:rPr>
+                      <w:rFonts w:ascii="Cambria Math" w:eastAsia="Cambria Math" w:hAnsi="Cambria Math" w:cs="Cambria Math"/>
+                    </w:rPr>
+                    <m:t>=-14</m:t>
                   </m:r>
                 </m:e>
               </m:mr>
@@ -6318,25 +5859,25 @@
                       <w:rFonts w:ascii="Cambria Math" w:hAnsi="Cambria Math"/>
                       <w:highlight w:val="yellow"/>
                     </w:rPr>
-                    <m:t>0</m:t>
-                  </m:r>
-                  <m:ctrlPr>
-                    <w:rPr>
-                      <w:rFonts w:ascii="Cambria Math" w:eastAsia="Cambria Math" w:hAnsi="Cambria Math" w:cs="Cambria Math"/>
-                      <w:i/>
-                      <w:highlight w:val="yellow"/>
-                    </w:rPr>
-                  </m:ctrlPr>
-                </m:e>
-              </m:mr>
-              <m:mr>
-                <m:e>
-                  <m:r>
-                    <w:rPr>
-                      <w:rFonts w:ascii="Cambria Math" w:eastAsia="Cambria Math" w:hAnsi="Cambria Math" w:cs="Cambria Math"/>
-                      <w:highlight w:val="yellow"/>
-                    </w:rPr>
-                    <m:t>11</m:t>
+                    <m:t>16</m:t>
+                  </m:r>
+                  <m:ctrlPr>
+                    <w:rPr>
+                      <w:rFonts w:ascii="Cambria Math" w:eastAsia="Cambria Math" w:hAnsi="Cambria Math" w:cs="Cambria Math"/>
+                      <w:i/>
+                      <w:highlight w:val="yellow"/>
+                    </w:rPr>
+                  </m:ctrlPr>
+                </m:e>
+              </m:mr>
+              <m:mr>
+                <m:e>
+                  <m:r>
+                    <w:rPr>
+                      <w:rFonts w:ascii="Cambria Math" w:eastAsia="Cambria Math" w:hAnsi="Cambria Math" w:cs="Cambria Math"/>
+                      <w:highlight w:val="yellow"/>
+                    </w:rPr>
+                    <m:t>-17</m:t>
                   </m:r>
                 </m:e>
               </m:mr>
@@ -6409,7 +5950,7 @@
                     <w:rPr>
                       <w:rFonts w:ascii="Cambria Math" w:hAnsi="Cambria Math"/>
                     </w:rPr>
-                    <m:t>-1</m:t>
+                    <m:t>1</m:t>
                   </m:r>
                 </m:e>
               </m:mr>
@@ -6547,7 +6088,7 @@
                     <w:rPr>
                       <w:rFonts w:ascii="Cambria Math" w:hAnsi="Cambria Math"/>
                     </w:rPr>
-                    <m:t>-1</m:t>
+                    <m:t>1</m:t>
                   </m:r>
                 </m:e>
               </m:mr>
@@ -6653,35 +6194,23 @@
                     <w:rPr>
                       <w:rFonts w:ascii="Cambria Math" w:hAnsi="Cambria Math"/>
                     </w:rPr>
-                    <m:t>1*-1-7*-1=6</m:t>
-                  </m:r>
-                  <m:ctrlPr>
-                    <w:rPr>
-                      <w:rFonts w:ascii="Cambria Math" w:eastAsia="Cambria Math" w:hAnsi="Cambria Math" w:cs="Cambria Math"/>
-                      <w:i/>
-                    </w:rPr>
-                  </m:ctrlPr>
-                </m:e>
-              </m:mr>
-              <m:mr>
-                <m:e>
-                  <m:r>
-                    <w:rPr>
-                      <w:rFonts w:ascii="Cambria Math" w:eastAsia="Cambria Math" w:hAnsi="Cambria Math" w:cs="Cambria Math"/>
-                    </w:rPr>
-                    <m:t>-5*-1+9*-1=</m:t>
-                  </m:r>
-                  <m:r>
-                    <w:rPr>
-                      <w:rFonts w:ascii="Cambria Math" w:eastAsia="Cambria Math" w:hAnsi="Cambria Math" w:cs="Cambria Math"/>
-                    </w:rPr>
-                    <m:t>-</m:t>
-                  </m:r>
-                  <m:r>
-                    <w:rPr>
-                      <w:rFonts w:ascii="Cambria Math" w:eastAsia="Cambria Math" w:hAnsi="Cambria Math" w:cs="Cambria Math"/>
-                    </w:rPr>
-                    <m:t>4</m:t>
+                    <m:t>1*-1-7*1=-8</m:t>
+                  </m:r>
+                  <m:ctrlPr>
+                    <w:rPr>
+                      <w:rFonts w:ascii="Cambria Math" w:eastAsia="Cambria Math" w:hAnsi="Cambria Math" w:cs="Cambria Math"/>
+                      <w:i/>
+                    </w:rPr>
+                  </m:ctrlPr>
+                </m:e>
+              </m:mr>
+              <m:mr>
+                <m:e>
+                  <m:r>
+                    <w:rPr>
+                      <w:rFonts w:ascii="Cambria Math" w:eastAsia="Cambria Math" w:hAnsi="Cambria Math" w:cs="Cambria Math"/>
+                    </w:rPr>
+                    <m:t>-5*-1+9*1=14</m:t>
                   </m:r>
                 </m:e>
               </m:mr>
@@ -6790,26 +6319,25 @@
                       <w:rFonts w:ascii="Cambria Math" w:hAnsi="Cambria Math"/>
                       <w:highlight w:val="yellow"/>
                     </w:rPr>
-                    <m:t>14</m:t>
-                  </m:r>
-                  <m:ctrlPr>
-                    <w:rPr>
-                      <w:rFonts w:ascii="Cambria Math" w:eastAsia="Cambria Math" w:hAnsi="Cambria Math" w:cs="Cambria Math"/>
-                      <w:i/>
-                      <w:highlight w:val="yellow"/>
-                    </w:rPr>
-                  </m:ctrlPr>
-                </m:e>
-              </m:mr>
-              <m:mr>
-                <m:e>
-                  <m:r>
-                    <w:rPr>
-                      <w:rFonts w:ascii="Cambria Math" w:eastAsia="Cambria Math" w:hAnsi="Cambria Math" w:cs="Cambria Math"/>
-                      <w:color w:val="FF0000"/>
-                      <w:highlight w:val="yellow"/>
-                    </w:rPr>
-                    <m:t>-7</m:t>
+                    <m:t>0</m:t>
+                  </m:r>
+                  <m:ctrlPr>
+                    <w:rPr>
+                      <w:rFonts w:ascii="Cambria Math" w:eastAsia="Cambria Math" w:hAnsi="Cambria Math" w:cs="Cambria Math"/>
+                      <w:i/>
+                      <w:highlight w:val="yellow"/>
+                    </w:rPr>
+                  </m:ctrlPr>
+                </m:e>
+              </m:mr>
+              <m:mr>
+                <m:e>
+                  <m:r>
+                    <w:rPr>
+                      <w:rFonts w:ascii="Cambria Math" w:eastAsia="Cambria Math" w:hAnsi="Cambria Math" w:cs="Cambria Math"/>
+                      <w:highlight w:val="yellow"/>
+                    </w:rPr>
+                    <m:t>11</m:t>
                   </m:r>
                 </m:e>
               </m:mr>
@@ -6872,17 +6400,17 @@
                     <w:rPr>
                       <w:rFonts w:ascii="Cambria Math" w:hAnsi="Cambria Math"/>
                     </w:rPr>
-                    <m:t>1</m:t>
-                  </m:r>
-                </m:e>
-              </m:mr>
-              <m:mr>
-                <m:e>
-                  <m:r>
-                    <w:rPr>
-                      <w:rFonts w:ascii="Cambria Math" w:hAnsi="Cambria Math"/>
-                    </w:rPr>
-                    <m:t>1</m:t>
+                    <m:t>-1</m:t>
+                  </m:r>
+                </m:e>
+              </m:mr>
+              <m:mr>
+                <m:e>
+                  <m:r>
+                    <w:rPr>
+                      <w:rFonts w:ascii="Cambria Math" w:hAnsi="Cambria Math"/>
+                    </w:rPr>
+                    <m:t>-1</m:t>
                   </m:r>
                 </m:e>
               </m:mr>
@@ -7010,17 +6538,17 @@
                     <w:rPr>
                       <w:rFonts w:ascii="Cambria Math" w:hAnsi="Cambria Math"/>
                     </w:rPr>
-                    <m:t>1</m:t>
-                  </m:r>
-                </m:e>
-              </m:mr>
-              <m:mr>
-                <m:e>
-                  <m:r>
-                    <w:rPr>
-                      <w:rFonts w:ascii="Cambria Math" w:hAnsi="Cambria Math"/>
-                    </w:rPr>
-                    <m:t>1</m:t>
+                    <m:t>-1</m:t>
+                  </m:r>
+                </m:e>
+              </m:mr>
+              <m:mr>
+                <m:e>
+                  <m:r>
+                    <w:rPr>
+                      <w:rFonts w:ascii="Cambria Math" w:hAnsi="Cambria Math"/>
+                    </w:rPr>
+                    <m:t>-1</m:t>
                   </m:r>
                 </m:e>
               </m:mr>
@@ -7126,23 +6654,23 @@
                     <w:rPr>
                       <w:rFonts w:ascii="Cambria Math" w:hAnsi="Cambria Math"/>
                     </w:rPr>
-                    <m:t>1*1-7*1=-6</m:t>
-                  </m:r>
-                  <m:ctrlPr>
-                    <w:rPr>
-                      <w:rFonts w:ascii="Cambria Math" w:eastAsia="Cambria Math" w:hAnsi="Cambria Math" w:cs="Cambria Math"/>
-                      <w:i/>
-                    </w:rPr>
-                  </m:ctrlPr>
-                </m:e>
-              </m:mr>
-              <m:mr>
-                <m:e>
-                  <m:r>
-                    <w:rPr>
-                      <w:rFonts w:ascii="Cambria Math" w:eastAsia="Cambria Math" w:hAnsi="Cambria Math" w:cs="Cambria Math"/>
-                    </w:rPr>
-                    <m:t>-5*1+9*1=4</m:t>
+                    <m:t>1*-1-7*-1=6</m:t>
+                  </m:r>
+                  <m:ctrlPr>
+                    <w:rPr>
+                      <w:rFonts w:ascii="Cambria Math" w:eastAsia="Cambria Math" w:hAnsi="Cambria Math" w:cs="Cambria Math"/>
+                      <w:i/>
+                    </w:rPr>
+                  </m:ctrlPr>
+                </m:e>
+              </m:mr>
+              <m:mr>
+                <m:e>
+                  <m:r>
+                    <w:rPr>
+                      <w:rFonts w:ascii="Cambria Math" w:eastAsia="Cambria Math" w:hAnsi="Cambria Math" w:cs="Cambria Math"/>
+                    </w:rPr>
+                    <m:t>-5*-1+9*-1=-4</m:t>
                   </m:r>
                 </m:e>
               </m:mr>
@@ -7251,25 +6779,26 @@
                       <w:rFonts w:ascii="Cambria Math" w:hAnsi="Cambria Math"/>
                       <w:highlight w:val="yellow"/>
                     </w:rPr>
-                    <m:t>2</m:t>
-                  </m:r>
-                  <m:ctrlPr>
-                    <w:rPr>
-                      <w:rFonts w:ascii="Cambria Math" w:eastAsia="Cambria Math" w:hAnsi="Cambria Math" w:cs="Cambria Math"/>
-                      <w:i/>
-                      <w:highlight w:val="yellow"/>
-                    </w:rPr>
-                  </m:ctrlPr>
-                </m:e>
-              </m:mr>
-              <m:mr>
-                <m:e>
-                  <m:r>
-                    <w:rPr>
-                      <w:rFonts w:ascii="Cambria Math" w:eastAsia="Cambria Math" w:hAnsi="Cambria Math" w:cs="Cambria Math"/>
-                      <w:highlight w:val="yellow"/>
-                    </w:rPr>
-                    <m:t>1</m:t>
+                    <m:t>14</m:t>
+                  </m:r>
+                  <m:ctrlPr>
+                    <w:rPr>
+                      <w:rFonts w:ascii="Cambria Math" w:eastAsia="Cambria Math" w:hAnsi="Cambria Math" w:cs="Cambria Math"/>
+                      <w:i/>
+                      <w:highlight w:val="yellow"/>
+                    </w:rPr>
+                  </m:ctrlPr>
+                </m:e>
+              </m:mr>
+              <m:mr>
+                <m:e>
+                  <m:r>
+                    <w:rPr>
+                      <w:rFonts w:ascii="Cambria Math" w:eastAsia="Cambria Math" w:hAnsi="Cambria Math" w:cs="Cambria Math"/>
+                      <w:color w:val="FF0000"/>
+                      <w:highlight w:val="yellow"/>
+                    </w:rPr>
+                    <m:t>-7</m:t>
                   </m:r>
                 </m:e>
               </m:mr>
@@ -7290,7 +6819,466 @@
           <w:rFonts w:eastAsiaTheme="minorEastAsia"/>
         </w:rPr>
       </w:pPr>
-      <w:bookmarkStart w:id="0" w:name="_GoBack"/>
+      <m:oMath>
+        <m:r>
+          <w:rPr>
+            <w:rFonts w:ascii="Cambria Math" w:hAnsi="Cambria Math"/>
+          </w:rPr>
+          <m:t>T</m:t>
+        </m:r>
+        <m:d>
+          <m:dPr>
+            <m:begChr m:val="["/>
+            <m:endChr m:val="]"/>
+            <m:ctrlPr>
+              <w:rPr>
+                <w:rFonts w:ascii="Cambria Math" w:hAnsi="Cambria Math"/>
+                <w:i/>
+              </w:rPr>
+            </m:ctrlPr>
+          </m:dPr>
+          <m:e>
+            <m:m>
+              <m:mPr>
+                <m:mcs>
+                  <m:mc>
+                    <m:mcPr>
+                      <m:count m:val="1"/>
+                      <m:mcJc m:val="center"/>
+                    </m:mcPr>
+                  </m:mc>
+                </m:mcs>
+                <m:ctrlPr>
+                  <w:rPr>
+                    <w:rFonts w:ascii="Cambria Math" w:hAnsi="Cambria Math"/>
+                    <w:i/>
+                  </w:rPr>
+                </m:ctrlPr>
+              </m:mPr>
+              <m:mr>
+                <m:e>
+                  <m:r>
+                    <w:rPr>
+                      <w:rFonts w:ascii="Cambria Math" w:hAnsi="Cambria Math"/>
+                    </w:rPr>
+                    <m:t>1</m:t>
+                  </m:r>
+                </m:e>
+              </m:mr>
+              <m:mr>
+                <m:e>
+                  <m:r>
+                    <w:rPr>
+                      <w:rFonts w:ascii="Cambria Math" w:hAnsi="Cambria Math"/>
+                    </w:rPr>
+                    <m:t>1</m:t>
+                  </m:r>
+                </m:e>
+              </m:mr>
+            </m:m>
+          </m:e>
+        </m:d>
+        <m:r>
+          <w:rPr>
+            <w:rFonts w:ascii="Cambria Math" w:hAnsi="Cambria Math"/>
+          </w:rPr>
+          <m:t>=</m:t>
+        </m:r>
+        <m:d>
+          <m:dPr>
+            <m:begChr m:val="["/>
+            <m:endChr m:val="]"/>
+            <m:ctrlPr>
+              <w:rPr>
+                <w:rFonts w:ascii="Cambria Math" w:hAnsi="Cambria Math"/>
+                <w:i/>
+              </w:rPr>
+            </m:ctrlPr>
+          </m:dPr>
+          <m:e>
+            <m:m>
+              <m:mPr>
+                <m:mcs>
+                  <m:mc>
+                    <m:mcPr>
+                      <m:count m:val="2"/>
+                      <m:mcJc m:val="center"/>
+                    </m:mcPr>
+                  </m:mc>
+                </m:mcs>
+                <m:ctrlPr>
+                  <w:rPr>
+                    <w:rFonts w:ascii="Cambria Math" w:hAnsi="Cambria Math"/>
+                    <w:i/>
+                  </w:rPr>
+                </m:ctrlPr>
+              </m:mPr>
+              <m:mr>
+                <m:e>
+                  <m:r>
+                    <w:rPr>
+                      <w:rFonts w:ascii="Cambria Math" w:hAnsi="Cambria Math"/>
+                    </w:rPr>
+                    <m:t>1</m:t>
+                  </m:r>
+                  <m:ctrlPr>
+                    <w:rPr>
+                      <w:rFonts w:ascii="Cambria Math" w:eastAsia="Cambria Math" w:hAnsi="Cambria Math" w:cs="Cambria Math"/>
+                      <w:i/>
+                    </w:rPr>
+                  </m:ctrlPr>
+                </m:e>
+                <m:e>
+                  <m:r>
+                    <w:rPr>
+                      <w:rFonts w:ascii="Cambria Math" w:eastAsia="Cambria Math" w:hAnsi="Cambria Math" w:cs="Cambria Math"/>
+                    </w:rPr>
+                    <m:t>-7</m:t>
+                  </m:r>
+                </m:e>
+              </m:mr>
+              <m:mr>
+                <m:e>
+                  <m:r>
+                    <w:rPr>
+                      <w:rFonts w:ascii="Cambria Math" w:hAnsi="Cambria Math"/>
+                    </w:rPr>
+                    <m:t>-5</m:t>
+                  </m:r>
+                  <m:ctrlPr>
+                    <w:rPr>
+                      <w:rFonts w:ascii="Cambria Math" w:eastAsia="Cambria Math" w:hAnsi="Cambria Math" w:cs="Cambria Math"/>
+                      <w:i/>
+                    </w:rPr>
+                  </m:ctrlPr>
+                </m:e>
+                <m:e>
+                  <m:r>
+                    <w:rPr>
+                      <w:rFonts w:ascii="Cambria Math" w:eastAsia="Cambria Math" w:hAnsi="Cambria Math" w:cs="Cambria Math"/>
+                    </w:rPr>
+                    <m:t>9</m:t>
+                  </m:r>
+                </m:e>
+              </m:mr>
+            </m:m>
+          </m:e>
+        </m:d>
+        <m:d>
+          <m:dPr>
+            <m:begChr m:val="["/>
+            <m:endChr m:val="]"/>
+            <m:ctrlPr>
+              <w:rPr>
+                <w:rFonts w:ascii="Cambria Math" w:hAnsi="Cambria Math"/>
+                <w:i/>
+              </w:rPr>
+            </m:ctrlPr>
+          </m:dPr>
+          <m:e>
+            <m:m>
+              <m:mPr>
+                <m:mcs>
+                  <m:mc>
+                    <m:mcPr>
+                      <m:count m:val="1"/>
+                      <m:mcJc m:val="center"/>
+                    </m:mcPr>
+                  </m:mc>
+                </m:mcs>
+                <m:ctrlPr>
+                  <w:rPr>
+                    <w:rFonts w:ascii="Cambria Math" w:hAnsi="Cambria Math"/>
+                    <w:i/>
+                  </w:rPr>
+                </m:ctrlPr>
+              </m:mPr>
+              <m:mr>
+                <m:e>
+                  <m:r>
+                    <w:rPr>
+                      <w:rFonts w:ascii="Cambria Math" w:hAnsi="Cambria Math"/>
+                    </w:rPr>
+                    <m:t>1</m:t>
+                  </m:r>
+                </m:e>
+              </m:mr>
+              <m:mr>
+                <m:e>
+                  <m:r>
+                    <w:rPr>
+                      <w:rFonts w:ascii="Cambria Math" w:hAnsi="Cambria Math"/>
+                    </w:rPr>
+                    <m:t>1</m:t>
+                  </m:r>
+                </m:e>
+              </m:mr>
+            </m:m>
+          </m:e>
+        </m:d>
+        <m:r>
+          <w:rPr>
+            <w:rFonts w:ascii="Cambria Math" w:hAnsi="Cambria Math"/>
+          </w:rPr>
+          <m:t xml:space="preserve">+ </m:t>
+        </m:r>
+        <m:d>
+          <m:dPr>
+            <m:begChr m:val="["/>
+            <m:endChr m:val="]"/>
+            <m:ctrlPr>
+              <w:rPr>
+                <w:rFonts w:ascii="Cambria Math" w:hAnsi="Cambria Math"/>
+                <w:i/>
+              </w:rPr>
+            </m:ctrlPr>
+          </m:dPr>
+          <m:e>
+            <m:m>
+              <m:mPr>
+                <m:mcs>
+                  <m:mc>
+                    <m:mcPr>
+                      <m:count m:val="1"/>
+                      <m:mcJc m:val="center"/>
+                    </m:mcPr>
+                  </m:mc>
+                </m:mcs>
+                <m:ctrlPr>
+                  <w:rPr>
+                    <w:rFonts w:ascii="Cambria Math" w:hAnsi="Cambria Math"/>
+                    <w:i/>
+                  </w:rPr>
+                </m:ctrlPr>
+              </m:mPr>
+              <m:mr>
+                <m:e>
+                  <m:r>
+                    <w:rPr>
+                      <w:rFonts w:ascii="Cambria Math" w:hAnsi="Cambria Math"/>
+                    </w:rPr>
+                    <m:t>8</m:t>
+                  </m:r>
+                </m:e>
+              </m:mr>
+              <m:mr>
+                <m:e>
+                  <m:r>
+                    <w:rPr>
+                      <w:rFonts w:ascii="Cambria Math" w:hAnsi="Cambria Math"/>
+                    </w:rPr>
+                    <m:t>-3</m:t>
+                  </m:r>
+                </m:e>
+              </m:mr>
+            </m:m>
+          </m:e>
+        </m:d>
+        <m:r>
+          <w:rPr>
+            <w:rFonts w:ascii="Cambria Math" w:hAnsi="Cambria Math"/>
+          </w:rPr>
+          <m:t>=</m:t>
+        </m:r>
+        <m:d>
+          <m:dPr>
+            <m:begChr m:val="["/>
+            <m:endChr m:val="]"/>
+            <m:ctrlPr>
+              <w:rPr>
+                <w:rFonts w:ascii="Cambria Math" w:hAnsi="Cambria Math"/>
+                <w:i/>
+              </w:rPr>
+            </m:ctrlPr>
+          </m:dPr>
+          <m:e>
+            <m:m>
+              <m:mPr>
+                <m:mcs>
+                  <m:mc>
+                    <m:mcPr>
+                      <m:count m:val="1"/>
+                      <m:mcJc m:val="center"/>
+                    </m:mcPr>
+                  </m:mc>
+                </m:mcs>
+                <m:ctrlPr>
+                  <w:rPr>
+                    <w:rFonts w:ascii="Cambria Math" w:hAnsi="Cambria Math"/>
+                    <w:i/>
+                  </w:rPr>
+                </m:ctrlPr>
+              </m:mPr>
+              <m:mr>
+                <m:e>
+                  <m:r>
+                    <w:rPr>
+                      <w:rFonts w:ascii="Cambria Math" w:hAnsi="Cambria Math"/>
+                    </w:rPr>
+                    <m:t>1*1-7*1=-6</m:t>
+                  </m:r>
+                  <m:ctrlPr>
+                    <w:rPr>
+                      <w:rFonts w:ascii="Cambria Math" w:eastAsia="Cambria Math" w:hAnsi="Cambria Math" w:cs="Cambria Math"/>
+                      <w:i/>
+                    </w:rPr>
+                  </m:ctrlPr>
+                </m:e>
+              </m:mr>
+              <m:mr>
+                <m:e>
+                  <m:r>
+                    <w:rPr>
+                      <w:rFonts w:ascii="Cambria Math" w:eastAsia="Cambria Math" w:hAnsi="Cambria Math" w:cs="Cambria Math"/>
+                    </w:rPr>
+                    <m:t>-5*1+9*1=4</m:t>
+                  </m:r>
+                </m:e>
+              </m:mr>
+            </m:m>
+          </m:e>
+        </m:d>
+        <m:r>
+          <w:rPr>
+            <w:rFonts w:ascii="Cambria Math" w:hAnsi="Cambria Math"/>
+          </w:rPr>
+          <m:t xml:space="preserve">+ </m:t>
+        </m:r>
+        <m:d>
+          <m:dPr>
+            <m:begChr m:val="["/>
+            <m:endChr m:val="]"/>
+            <m:ctrlPr>
+              <w:rPr>
+                <w:rFonts w:ascii="Cambria Math" w:hAnsi="Cambria Math"/>
+                <w:i/>
+              </w:rPr>
+            </m:ctrlPr>
+          </m:dPr>
+          <m:e>
+            <m:m>
+              <m:mPr>
+                <m:mcs>
+                  <m:mc>
+                    <m:mcPr>
+                      <m:count m:val="1"/>
+                      <m:mcJc m:val="center"/>
+                    </m:mcPr>
+                  </m:mc>
+                </m:mcs>
+                <m:ctrlPr>
+                  <w:rPr>
+                    <w:rFonts w:ascii="Cambria Math" w:hAnsi="Cambria Math"/>
+                    <w:i/>
+                  </w:rPr>
+                </m:ctrlPr>
+              </m:mPr>
+              <m:mr>
+                <m:e>
+                  <m:r>
+                    <w:rPr>
+                      <w:rFonts w:ascii="Cambria Math" w:hAnsi="Cambria Math"/>
+                    </w:rPr>
+                    <m:t>8</m:t>
+                  </m:r>
+                </m:e>
+              </m:mr>
+              <m:mr>
+                <m:e>
+                  <m:r>
+                    <w:rPr>
+                      <w:rFonts w:ascii="Cambria Math" w:hAnsi="Cambria Math"/>
+                    </w:rPr>
+                    <m:t>-3</m:t>
+                  </m:r>
+                </m:e>
+              </m:mr>
+            </m:m>
+          </m:e>
+        </m:d>
+        <m:r>
+          <w:rPr>
+            <w:rFonts w:ascii="Cambria Math" w:hAnsi="Cambria Math"/>
+          </w:rPr>
+          <m:t>=</m:t>
+        </m:r>
+        <m:d>
+          <m:dPr>
+            <m:begChr m:val="["/>
+            <m:endChr m:val="]"/>
+            <m:ctrlPr>
+              <w:rPr>
+                <w:rFonts w:ascii="Cambria Math" w:hAnsi="Cambria Math"/>
+                <w:i/>
+                <w:highlight w:val="yellow"/>
+              </w:rPr>
+            </m:ctrlPr>
+          </m:dPr>
+          <m:e>
+            <m:m>
+              <m:mPr>
+                <m:mcs>
+                  <m:mc>
+                    <m:mcPr>
+                      <m:count m:val="1"/>
+                      <m:mcJc m:val="center"/>
+                    </m:mcPr>
+                  </m:mc>
+                </m:mcs>
+                <m:ctrlPr>
+                  <w:rPr>
+                    <w:rFonts w:ascii="Cambria Math" w:hAnsi="Cambria Math"/>
+                    <w:i/>
+                    <w:highlight w:val="yellow"/>
+                  </w:rPr>
+                </m:ctrlPr>
+              </m:mPr>
+              <m:mr>
+                <m:e>
+                  <m:r>
+                    <w:rPr>
+                      <w:rFonts w:ascii="Cambria Math" w:hAnsi="Cambria Math"/>
+                      <w:highlight w:val="yellow"/>
+                    </w:rPr>
+                    <m:t>2</m:t>
+                  </m:r>
+                  <m:ctrlPr>
+                    <w:rPr>
+                      <w:rFonts w:ascii="Cambria Math" w:eastAsia="Cambria Math" w:hAnsi="Cambria Math" w:cs="Cambria Math"/>
+                      <w:i/>
+                      <w:highlight w:val="yellow"/>
+                    </w:rPr>
+                  </m:ctrlPr>
+                </m:e>
+              </m:mr>
+              <m:mr>
+                <m:e>
+                  <m:r>
+                    <w:rPr>
+                      <w:rFonts w:ascii="Cambria Math" w:eastAsia="Cambria Math" w:hAnsi="Cambria Math" w:cs="Cambria Math"/>
+                      <w:highlight w:val="yellow"/>
+                    </w:rPr>
+                    <m:t>1</m:t>
+                  </m:r>
+                </m:e>
+              </m:mr>
+            </m:m>
+          </m:e>
+        </m:d>
+      </m:oMath>
+      <w:r>
+        <w:rPr>
+          <w:rFonts w:eastAsiaTheme="minorEastAsia"/>
+        </w:rPr>
+        <w:t xml:space="preserve"> </w:t>
+      </w:r>
+    </w:p>
+    <w:p>
+      <w:pPr>
+        <w:rPr>
+          <w:rFonts w:eastAsiaTheme="minorEastAsia"/>
+        </w:rPr>
+      </w:pPr>
       <w:r>
         <w:rPr>
           <w:color w:val="FF0000"/>
@@ -7303,7 +7291,6 @@
         </w:rPr>
         <w:t xml:space="preserve"> </w:t>
       </w:r>
-      <w:bookmarkEnd w:id="0"/>
       <m:oMath>
         <m:r>
           <w:rPr>
@@ -9468,6 +9455,7 @@
           <w:sz w:val="27"/>
           <w:szCs w:val="27"/>
         </w:rPr>
+        <w:lastRenderedPageBreak/>
         <w:t xml:space="preserve"> </w:t>
       </w:r>
       <m:oMath>
@@ -9816,7 +9804,6 @@
           <w:sz w:val="25"/>
           <w:szCs w:val="25"/>
         </w:rPr>
-        <w:lastRenderedPageBreak/>
         <w:t>4.Build a 2D transformation matrix, which scales by 2 on the x-axis and 3 on the y-axis, then rot</w:t>
       </w:r>
       <w:r>

--- a/Tests/nikolai.raevsky.TransformationsTest.docx
+++ b/Tests/nikolai.raevsky.TransformationsTest.docx
@@ -6,8 +6,16 @@
       <w:pPr>
         <w:rPr>
           <w:noProof/>
+          <w:color w:val="FF0000"/>
         </w:rPr>
       </w:pPr>
+      <w:r>
+        <w:rPr>
+          <w:noProof/>
+          <w:color w:val="FF0000"/>
+        </w:rPr>
+        <w:t>Corrections should be in red. As was mentioned in the Canvas comments they are in Part 1, Problem 28 a, b and Problem last 4 (-1, -1) and (2, 2).</w:t>
+      </w:r>
     </w:p>
     <w:p/>
     <w:p>
@@ -1660,8 +1668,6 @@
         </w:rPr>
         <w:t xml:space="preserve"> is the pentagon’s image.</w:t>
       </w:r>
-      <w:bookmarkStart w:id="0" w:name="_GoBack"/>
-      <w:bookmarkEnd w:id="0"/>
     </w:p>
     <w:p>
       <w:r>
@@ -8063,7 +8069,35 @@
                     <w:rPr>
                       <w:rFonts w:ascii="Cambria Math" w:eastAsia="Cambria Math" w:hAnsi="Cambria Math" w:cs="Cambria Math"/>
                     </w:rPr>
-                    <m:t>-5*3+9*2=3</m:t>
+                    <m:t>-</m:t>
+                  </m:r>
+                  <m:r>
+                    <w:rPr>
+                      <w:rFonts w:ascii="Cambria Math" w:eastAsia="Cambria Math" w:hAnsi="Cambria Math" w:cs="Cambria Math"/>
+                    </w:rPr>
+                    <m:t>5*</m:t>
+                  </m:r>
+                  <w:bookmarkStart w:id="0" w:name="_GoBack"/>
+                  <m:r>
+                    <w:rPr>
+                      <w:rFonts w:ascii="Cambria Math" w:eastAsia="Cambria Math" w:hAnsi="Cambria Math" w:cs="Cambria Math"/>
+                      <w:color w:val="FF0000"/>
+                    </w:rPr>
+                    <m:t>2</m:t>
+                  </m:r>
+                  <w:bookmarkEnd w:id="0"/>
+                  <m:r>
+                    <w:rPr>
+                      <w:rFonts w:ascii="Cambria Math" w:eastAsia="Cambria Math" w:hAnsi="Cambria Math" w:cs="Cambria Math"/>
+                    </w:rPr>
+                    <m:t>+9*2=</m:t>
+                  </m:r>
+                  <m:r>
+                    <w:rPr>
+                      <w:rFonts w:ascii="Cambria Math" w:eastAsia="Cambria Math" w:hAnsi="Cambria Math" w:cs="Cambria Math"/>
+                      <w:color w:val="FF0000"/>
+                    </w:rPr>
+                    <m:t>8</m:t>
                   </m:r>
                 </m:e>
               </m:mr>
@@ -8188,9 +8222,10 @@
                   <m:r>
                     <w:rPr>
                       <w:rFonts w:ascii="Cambria Math" w:eastAsia="Cambria Math" w:hAnsi="Cambria Math" w:cs="Cambria Math"/>
-                      <w:highlight w:val="yellow"/>
-                    </w:rPr>
-                    <m:t>0</m:t>
+                      <w:color w:val="FF0000"/>
+                      <w:highlight w:val="yellow"/>
+                    </w:rPr>
+                    <m:t>5</m:t>
                   </m:r>
                 </m:e>
               </m:mr>

--- a/Tests/nikolai.raevsky.TransformationsTest.docx
+++ b/Tests/nikolai.raevsky.TransformationsTest.docx
@@ -15,6 +15,13 @@
           <w:color w:val="FF0000"/>
         </w:rPr>
         <w:t>Corrections should be in red. As was mentioned in the Canvas comments they are in Part 1, Problem 28 a, b and Problem last 4 (-1, -1) and (2, 2).</w:t>
+      </w:r>
+      <w:r>
+        <w:rPr>
+          <w:noProof/>
+          <w:color w:val="FF0000"/>
+        </w:rPr>
+        <w:t xml:space="preserve"> In part 1 problem last 4 I also rewrote all the points that the images were based on but didn’t really mark those red since they were not incorrect answers. I still marked my answer corrections with red text in that section though.</w:t>
       </w:r>
     </w:p>
     <w:p/>
@@ -7289,12 +7296,6 @@
         <w:rPr>
           <w:color w:val="FF0000"/>
         </w:rPr>
-        <w:t>NOT FIXED:</w:t>
-      </w:r>
-      <w:r>
-        <w:rPr>
-          <w:color w:val="FF0000"/>
-        </w:rPr>
         <w:t xml:space="preserve"> </w:t>
       </w:r>
       <m:oMath>
@@ -8053,7 +8054,14 @@
                     <w:rPr>
                       <w:rFonts w:ascii="Cambria Math" w:hAnsi="Cambria Math"/>
                     </w:rPr>
-                    <m:t>1*3-7*3=-18</m:t>
+                    <m:t>1*3-7*2=</m:t>
+                  </m:r>
+                  <m:r>
+                    <w:rPr>
+                      <w:rFonts w:ascii="Cambria Math" w:hAnsi="Cambria Math"/>
+                      <w:color w:val="FF0000"/>
+                    </w:rPr>
+                    <m:t>-11</m:t>
                   </m:r>
                   <m:ctrlPr>
                     <w:rPr>
@@ -8077,15 +8085,13 @@
                     </w:rPr>
                     <m:t>5*</m:t>
                   </m:r>
-                  <w:bookmarkStart w:id="0" w:name="_GoBack"/>
                   <m:r>
                     <w:rPr>
                       <w:rFonts w:ascii="Cambria Math" w:eastAsia="Cambria Math" w:hAnsi="Cambria Math" w:cs="Cambria Math"/>
                       <w:color w:val="FF0000"/>
                     </w:rPr>
-                    <m:t>2</m:t>
-                  </m:r>
-                  <w:bookmarkEnd w:id="0"/>
+                    <m:t>3</m:t>
+                  </m:r>
                   <m:r>
                     <w:rPr>
                       <w:rFonts w:ascii="Cambria Math" w:eastAsia="Cambria Math" w:hAnsi="Cambria Math" w:cs="Cambria Math"/>
@@ -8097,7 +8103,7 @@
                       <w:rFonts w:ascii="Cambria Math" w:eastAsia="Cambria Math" w:hAnsi="Cambria Math" w:cs="Cambria Math"/>
                       <w:color w:val="FF0000"/>
                     </w:rPr>
-                    <m:t>8</m:t>
+                    <m:t>3</m:t>
                   </m:r>
                 </m:e>
               </m:mr>
@@ -8204,29 +8210,40 @@
                   <m:r>
                     <w:rPr>
                       <w:rFonts w:ascii="Cambria Math" w:hAnsi="Cambria Math"/>
-                      <w:highlight w:val="yellow"/>
-                    </w:rPr>
-                    <m:t>-10</m:t>
-                  </m:r>
-                  <m:ctrlPr>
-                    <w:rPr>
-                      <w:rFonts w:ascii="Cambria Math" w:eastAsia="Cambria Math" w:hAnsi="Cambria Math" w:cs="Cambria Math"/>
-                      <w:i/>
-                      <w:highlight w:val="yellow"/>
-                    </w:rPr>
-                  </m:ctrlPr>
-                </m:e>
-              </m:mr>
-              <m:mr>
-                <m:e>
-                  <m:r>
-                    <w:rPr>
-                      <w:rFonts w:ascii="Cambria Math" w:eastAsia="Cambria Math" w:hAnsi="Cambria Math" w:cs="Cambria Math"/>
                       <w:color w:val="FF0000"/>
                       <w:highlight w:val="yellow"/>
                     </w:rPr>
-                    <m:t>5</m:t>
-                  </m:r>
+                    <m:t>-</m:t>
+                  </m:r>
+                  <m:r>
+                    <w:rPr>
+                      <w:rFonts w:ascii="Cambria Math" w:hAnsi="Cambria Math"/>
+                      <w:color w:val="FF0000"/>
+                      <w:highlight w:val="yellow"/>
+                    </w:rPr>
+                    <m:t>3</m:t>
+                  </m:r>
+                  <m:ctrlPr>
+                    <w:rPr>
+                      <w:rFonts w:ascii="Cambria Math" w:eastAsia="Cambria Math" w:hAnsi="Cambria Math" w:cs="Cambria Math"/>
+                      <w:i/>
+                      <w:highlight w:val="yellow"/>
+                    </w:rPr>
+                  </m:ctrlPr>
+                </m:e>
+              </m:mr>
+              <m:mr>
+                <m:e>
+                  <m:r>
+                    <w:rPr>
+                      <w:rFonts w:ascii="Cambria Math" w:eastAsia="Cambria Math" w:hAnsi="Cambria Math" w:cs="Cambria Math"/>
+                      <w:color w:val="FF0000"/>
+                      <w:highlight w:val="yellow"/>
+                    </w:rPr>
+                    <m:t>0</m:t>
+                  </m:r>
+                  <w:bookmarkStart w:id="0" w:name="_GoBack"/>
+                  <w:bookmarkEnd w:id="0"/>
                 </m:e>
               </m:mr>
             </m:m>
